--- a/uploads/files/create_company/create_company_File_4_PhuLuc_I_10_DanhSachNguoiDaiDien.docx
+++ b/uploads/files/create_company/create_company_File_4_PhuLuc_I_10_DanhSachNguoiDaiDien.docx
@@ -9,7 +9,7 @@
         <w:tblLook w:val="04A0" w:firstRow="1" w:lastRow="0" w:firstColumn="1" w:lastColumn="0" w:noHBand="0" w:noVBand="1"/>
       </w:tblPr>
       <w:tblGrid>
-        <w:gridCol w:w="15114"/>
+        <w:gridCol w:w="15179"/>
       </w:tblGrid>
       <w:tr>
         <w:tc>
@@ -38,6 +38,7 @@
                 <w:lang w:eastAsia="x-none"/>
               </w:rPr>
             </w:pPr>
+            <w:proofErr w:type="spellStart"/>
             <w:r>
               <w:rPr>
                 <w:rFonts w:eastAsia="Times New Roman"/>
@@ -48,7 +49,46 @@
                 <w:szCs w:val="32"/>
                 <w:lang w:val="x-none" w:eastAsia="x-none"/>
               </w:rPr>
-              <w:t xml:space="preserve">Phụ lục </w:t>
+              <w:t>Phụ</w:t>
+            </w:r>
+            <w:proofErr w:type="spellEnd"/>
+            <w:r>
+              <w:rPr>
+                <w:rFonts w:eastAsia="Times New Roman"/>
+                <w:b/>
+                <w:bCs/>
+                <w:kern w:val="28"/>
+                <w:sz w:val="28"/>
+                <w:szCs w:val="32"/>
+                <w:lang w:val="x-none" w:eastAsia="x-none"/>
+              </w:rPr>
+              <w:t xml:space="preserve"> </w:t>
+            </w:r>
+            <w:proofErr w:type="spellStart"/>
+            <w:r>
+              <w:rPr>
+                <w:rFonts w:eastAsia="Times New Roman"/>
+                <w:b/>
+                <w:bCs/>
+                <w:kern w:val="28"/>
+                <w:sz w:val="28"/>
+                <w:szCs w:val="32"/>
+                <w:lang w:val="x-none" w:eastAsia="x-none"/>
+              </w:rPr>
+              <w:t>lục</w:t>
+            </w:r>
+            <w:proofErr w:type="spellEnd"/>
+            <w:r>
+              <w:rPr>
+                <w:rFonts w:eastAsia="Times New Roman"/>
+                <w:b/>
+                <w:bCs/>
+                <w:kern w:val="28"/>
+                <w:sz w:val="28"/>
+                <w:szCs w:val="32"/>
+                <w:lang w:val="x-none" w:eastAsia="x-none"/>
+              </w:rPr>
+              <w:t xml:space="preserve"> </w:t>
             </w:r>
             <w:r>
               <w:rPr>
@@ -96,8 +136,9 @@
                 <w:szCs w:val="32"/>
                 <w:lang w:eastAsia="x-none"/>
               </w:rPr>
-              <w:t xml:space="preserve">Ban hành kèm theo </w:t>
+              <w:t xml:space="preserve">Ban </w:t>
             </w:r>
+            <w:proofErr w:type="spellStart"/>
             <w:r>
               <w:rPr>
                 <w:rFonts w:eastAsia="Times New Roman"/>
@@ -108,8 +149,9 @@
                 <w:szCs w:val="32"/>
                 <w:lang w:eastAsia="x-none"/>
               </w:rPr>
-              <w:t>Thông tư</w:t>
+              <w:t>hành</w:t>
             </w:r>
+            <w:proofErr w:type="spellEnd"/>
             <w:r>
               <w:rPr>
                 <w:rFonts w:eastAsia="Times New Roman"/>
@@ -120,7 +162,137 @@
                 <w:szCs w:val="32"/>
                 <w:lang w:eastAsia="x-none"/>
               </w:rPr>
-              <w:t xml:space="preserve"> số </w:t>
+              <w:t xml:space="preserve"> </w:t>
+            </w:r>
+            <w:proofErr w:type="spellStart"/>
+            <w:r>
+              <w:rPr>
+                <w:rFonts w:eastAsia="Times New Roman"/>
+                <w:bCs/>
+                <w:i/>
+                <w:kern w:val="28"/>
+                <w:sz w:val="28"/>
+                <w:szCs w:val="32"/>
+                <w:lang w:eastAsia="x-none"/>
+              </w:rPr>
+              <w:t>kèm</w:t>
+            </w:r>
+            <w:proofErr w:type="spellEnd"/>
+            <w:r>
+              <w:rPr>
+                <w:rFonts w:eastAsia="Times New Roman"/>
+                <w:bCs/>
+                <w:i/>
+                <w:kern w:val="28"/>
+                <w:sz w:val="28"/>
+                <w:szCs w:val="32"/>
+                <w:lang w:eastAsia="x-none"/>
+              </w:rPr>
+              <w:t xml:space="preserve"> </w:t>
+            </w:r>
+            <w:proofErr w:type="spellStart"/>
+            <w:r>
+              <w:rPr>
+                <w:rFonts w:eastAsia="Times New Roman"/>
+                <w:bCs/>
+                <w:i/>
+                <w:kern w:val="28"/>
+                <w:sz w:val="28"/>
+                <w:szCs w:val="32"/>
+                <w:lang w:eastAsia="x-none"/>
+              </w:rPr>
+              <w:t>theo</w:t>
+            </w:r>
+            <w:proofErr w:type="spellEnd"/>
+            <w:r>
+              <w:rPr>
+                <w:rFonts w:eastAsia="Times New Roman"/>
+                <w:bCs/>
+                <w:i/>
+                <w:kern w:val="28"/>
+                <w:sz w:val="28"/>
+                <w:szCs w:val="32"/>
+                <w:lang w:eastAsia="x-none"/>
+              </w:rPr>
+              <w:t xml:space="preserve"> </w:t>
+            </w:r>
+            <w:proofErr w:type="spellStart"/>
+            <w:r>
+              <w:rPr>
+                <w:rFonts w:eastAsia="Times New Roman"/>
+                <w:bCs/>
+                <w:i/>
+                <w:kern w:val="28"/>
+                <w:sz w:val="28"/>
+                <w:szCs w:val="32"/>
+                <w:lang w:eastAsia="x-none"/>
+              </w:rPr>
+              <w:t>Thông</w:t>
+            </w:r>
+            <w:proofErr w:type="spellEnd"/>
+            <w:r>
+              <w:rPr>
+                <w:rFonts w:eastAsia="Times New Roman"/>
+                <w:bCs/>
+                <w:i/>
+                <w:kern w:val="28"/>
+                <w:sz w:val="28"/>
+                <w:szCs w:val="32"/>
+                <w:lang w:eastAsia="x-none"/>
+              </w:rPr>
+              <w:t xml:space="preserve"> </w:t>
+            </w:r>
+            <w:proofErr w:type="spellStart"/>
+            <w:r>
+              <w:rPr>
+                <w:rFonts w:eastAsia="Times New Roman"/>
+                <w:bCs/>
+                <w:i/>
+                <w:kern w:val="28"/>
+                <w:sz w:val="28"/>
+                <w:szCs w:val="32"/>
+                <w:lang w:eastAsia="x-none"/>
+              </w:rPr>
+              <w:t>tư</w:t>
+            </w:r>
+            <w:proofErr w:type="spellEnd"/>
+            <w:r>
+              <w:rPr>
+                <w:rFonts w:eastAsia="Times New Roman"/>
+                <w:bCs/>
+                <w:i/>
+                <w:kern w:val="28"/>
+                <w:sz w:val="28"/>
+                <w:szCs w:val="32"/>
+                <w:lang w:eastAsia="x-none"/>
+              </w:rPr>
+              <w:t xml:space="preserve"> </w:t>
+            </w:r>
+            <w:proofErr w:type="spellStart"/>
+            <w:r>
+              <w:rPr>
+                <w:rFonts w:eastAsia="Times New Roman"/>
+                <w:bCs/>
+                <w:i/>
+                <w:kern w:val="28"/>
+                <w:sz w:val="28"/>
+                <w:szCs w:val="32"/>
+                <w:lang w:eastAsia="x-none"/>
+              </w:rPr>
+              <w:t>số</w:t>
+            </w:r>
+            <w:proofErr w:type="spellEnd"/>
+            <w:r>
+              <w:rPr>
+                <w:rFonts w:eastAsia="Times New Roman"/>
+                <w:bCs/>
+                <w:i/>
+                <w:kern w:val="28"/>
+                <w:sz w:val="28"/>
+                <w:szCs w:val="32"/>
+                <w:lang w:eastAsia="x-none"/>
+              </w:rPr>
+              <w:t xml:space="preserve"> </w:t>
             </w:r>
             <w:r>
               <w:rPr>
@@ -180,8 +352,9 @@
                 <w:szCs w:val="32"/>
                 <w:lang w:eastAsia="x-none"/>
               </w:rPr>
-              <w:t xml:space="preserve">TT-BKHĐT ngày 16 </w:t>
+              <w:t xml:space="preserve">TT-BKHĐT </w:t>
             </w:r>
+            <w:proofErr w:type="spellStart"/>
             <w:r>
               <w:rPr>
                 <w:rFonts w:eastAsia="Times New Roman"/>
@@ -192,7 +365,46 @@
                 <w:szCs w:val="32"/>
                 <w:lang w:eastAsia="x-none"/>
               </w:rPr>
-              <w:t xml:space="preserve">tháng </w:t>
+              <w:t>ngày</w:t>
+            </w:r>
+            <w:proofErr w:type="spellEnd"/>
+            <w:r>
+              <w:rPr>
+                <w:rFonts w:eastAsia="Times New Roman"/>
+                <w:bCs/>
+                <w:i/>
+                <w:kern w:val="28"/>
+                <w:sz w:val="28"/>
+                <w:szCs w:val="32"/>
+                <w:lang w:eastAsia="x-none"/>
+              </w:rPr>
+              <w:t xml:space="preserve"> 16 </w:t>
+            </w:r>
+            <w:proofErr w:type="spellStart"/>
+            <w:r>
+              <w:rPr>
+                <w:rFonts w:eastAsia="Times New Roman"/>
+                <w:bCs/>
+                <w:i/>
+                <w:kern w:val="28"/>
+                <w:sz w:val="28"/>
+                <w:szCs w:val="32"/>
+                <w:lang w:eastAsia="x-none"/>
+              </w:rPr>
+              <w:t>tháng</w:t>
+            </w:r>
+            <w:proofErr w:type="spellEnd"/>
+            <w:r>
+              <w:rPr>
+                <w:rFonts w:eastAsia="Times New Roman"/>
+                <w:bCs/>
+                <w:i/>
+                <w:kern w:val="28"/>
+                <w:sz w:val="28"/>
+                <w:szCs w:val="32"/>
+                <w:lang w:eastAsia="x-none"/>
+              </w:rPr>
+              <w:t xml:space="preserve"> </w:t>
             </w:r>
             <w:r>
               <w:rPr>
@@ -216,7 +428,33 @@
                 <w:szCs w:val="32"/>
                 <w:lang w:eastAsia="x-none"/>
               </w:rPr>
-              <w:t xml:space="preserve"> năm 202</w:t>
+              <w:t xml:space="preserve"> </w:t>
+            </w:r>
+            <w:proofErr w:type="spellStart"/>
+            <w:r>
+              <w:rPr>
+                <w:rFonts w:eastAsia="Times New Roman"/>
+                <w:bCs/>
+                <w:i/>
+                <w:kern w:val="28"/>
+                <w:sz w:val="28"/>
+                <w:szCs w:val="32"/>
+                <w:lang w:eastAsia="x-none"/>
+              </w:rPr>
+              <w:t>năm</w:t>
+            </w:r>
+            <w:proofErr w:type="spellEnd"/>
+            <w:r>
+              <w:rPr>
+                <w:rFonts w:eastAsia="Times New Roman"/>
+                <w:bCs/>
+                <w:i/>
+                <w:kern w:val="28"/>
+                <w:sz w:val="28"/>
+                <w:szCs w:val="32"/>
+                <w:lang w:eastAsia="x-none"/>
+              </w:rPr>
+              <w:t xml:space="preserve"> 202</w:t>
             </w:r>
             <w:r>
               <w:rPr>
@@ -240,8 +478,9 @@
                 <w:szCs w:val="32"/>
                 <w:lang w:eastAsia="x-none"/>
               </w:rPr>
-              <w:t xml:space="preserve"> của </w:t>
+              <w:t xml:space="preserve"> </w:t>
             </w:r>
+            <w:proofErr w:type="spellStart"/>
             <w:r>
               <w:rPr>
                 <w:rFonts w:eastAsia="Times New Roman"/>
@@ -252,8 +491,217 @@
                 <w:szCs w:val="32"/>
                 <w:lang w:eastAsia="x-none"/>
               </w:rPr>
-              <w:t>Bộ trưởng Bộ Kế hoạch và Đầu tư</w:t>
+              <w:t>của</w:t>
             </w:r>
+            <w:proofErr w:type="spellEnd"/>
+            <w:r>
+              <w:rPr>
+                <w:rFonts w:eastAsia="Times New Roman"/>
+                <w:bCs/>
+                <w:i/>
+                <w:kern w:val="28"/>
+                <w:sz w:val="28"/>
+                <w:szCs w:val="32"/>
+                <w:lang w:eastAsia="x-none"/>
+              </w:rPr>
+              <w:t xml:space="preserve"> </w:t>
+            </w:r>
+            <w:proofErr w:type="spellStart"/>
+            <w:r>
+              <w:rPr>
+                <w:rFonts w:eastAsia="Times New Roman"/>
+                <w:bCs/>
+                <w:i/>
+                <w:kern w:val="28"/>
+                <w:sz w:val="28"/>
+                <w:szCs w:val="32"/>
+                <w:lang w:eastAsia="x-none"/>
+              </w:rPr>
+              <w:t>Bộ</w:t>
+            </w:r>
+            <w:proofErr w:type="spellEnd"/>
+            <w:r>
+              <w:rPr>
+                <w:rFonts w:eastAsia="Times New Roman"/>
+                <w:bCs/>
+                <w:i/>
+                <w:kern w:val="28"/>
+                <w:sz w:val="28"/>
+                <w:szCs w:val="32"/>
+                <w:lang w:eastAsia="x-none"/>
+              </w:rPr>
+              <w:t xml:space="preserve"> </w:t>
+            </w:r>
+            <w:proofErr w:type="spellStart"/>
+            <w:r>
+              <w:rPr>
+                <w:rFonts w:eastAsia="Times New Roman"/>
+                <w:bCs/>
+                <w:i/>
+                <w:kern w:val="28"/>
+                <w:sz w:val="28"/>
+                <w:szCs w:val="32"/>
+                <w:lang w:eastAsia="x-none"/>
+              </w:rPr>
+              <w:t>trưởng</w:t>
+            </w:r>
+            <w:proofErr w:type="spellEnd"/>
+            <w:r>
+              <w:rPr>
+                <w:rFonts w:eastAsia="Times New Roman"/>
+                <w:bCs/>
+                <w:i/>
+                <w:kern w:val="28"/>
+                <w:sz w:val="28"/>
+                <w:szCs w:val="32"/>
+                <w:lang w:eastAsia="x-none"/>
+              </w:rPr>
+              <w:t xml:space="preserve"> </w:t>
+            </w:r>
+            <w:proofErr w:type="spellStart"/>
+            <w:r>
+              <w:rPr>
+                <w:rFonts w:eastAsia="Times New Roman"/>
+                <w:bCs/>
+                <w:i/>
+                <w:kern w:val="28"/>
+                <w:sz w:val="28"/>
+                <w:szCs w:val="32"/>
+                <w:lang w:eastAsia="x-none"/>
+              </w:rPr>
+              <w:t>Bộ</w:t>
+            </w:r>
+            <w:proofErr w:type="spellEnd"/>
+            <w:r>
+              <w:rPr>
+                <w:rFonts w:eastAsia="Times New Roman"/>
+                <w:bCs/>
+                <w:i/>
+                <w:kern w:val="28"/>
+                <w:sz w:val="28"/>
+                <w:szCs w:val="32"/>
+                <w:lang w:eastAsia="x-none"/>
+              </w:rPr>
+              <w:t xml:space="preserve"> </w:t>
+            </w:r>
+            <w:proofErr w:type="spellStart"/>
+            <w:r>
+              <w:rPr>
+                <w:rFonts w:eastAsia="Times New Roman"/>
+                <w:bCs/>
+                <w:i/>
+                <w:kern w:val="28"/>
+                <w:sz w:val="28"/>
+                <w:szCs w:val="32"/>
+                <w:lang w:eastAsia="x-none"/>
+              </w:rPr>
+              <w:t>Kế</w:t>
+            </w:r>
+            <w:proofErr w:type="spellEnd"/>
+            <w:r>
+              <w:rPr>
+                <w:rFonts w:eastAsia="Times New Roman"/>
+                <w:bCs/>
+                <w:i/>
+                <w:kern w:val="28"/>
+                <w:sz w:val="28"/>
+                <w:szCs w:val="32"/>
+                <w:lang w:eastAsia="x-none"/>
+              </w:rPr>
+              <w:t xml:space="preserve"> </w:t>
+            </w:r>
+            <w:proofErr w:type="spellStart"/>
+            <w:r>
+              <w:rPr>
+                <w:rFonts w:eastAsia="Times New Roman"/>
+                <w:bCs/>
+                <w:i/>
+                <w:kern w:val="28"/>
+                <w:sz w:val="28"/>
+                <w:szCs w:val="32"/>
+                <w:lang w:eastAsia="x-none"/>
+              </w:rPr>
+              <w:t>hoạch</w:t>
+            </w:r>
+            <w:proofErr w:type="spellEnd"/>
+            <w:r>
+              <w:rPr>
+                <w:rFonts w:eastAsia="Times New Roman"/>
+                <w:bCs/>
+                <w:i/>
+                <w:kern w:val="28"/>
+                <w:sz w:val="28"/>
+                <w:szCs w:val="32"/>
+                <w:lang w:eastAsia="x-none"/>
+              </w:rPr>
+              <w:t xml:space="preserve"> </w:t>
+            </w:r>
+            <w:proofErr w:type="spellStart"/>
+            <w:r>
+              <w:rPr>
+                <w:rFonts w:eastAsia="Times New Roman"/>
+                <w:bCs/>
+                <w:i/>
+                <w:kern w:val="28"/>
+                <w:sz w:val="28"/>
+                <w:szCs w:val="32"/>
+                <w:lang w:eastAsia="x-none"/>
+              </w:rPr>
+              <w:t>và</w:t>
+            </w:r>
+            <w:proofErr w:type="spellEnd"/>
+            <w:r>
+              <w:rPr>
+                <w:rFonts w:eastAsia="Times New Roman"/>
+                <w:bCs/>
+                <w:i/>
+                <w:kern w:val="28"/>
+                <w:sz w:val="28"/>
+                <w:szCs w:val="32"/>
+                <w:lang w:eastAsia="x-none"/>
+              </w:rPr>
+              <w:t xml:space="preserve"> </w:t>
+            </w:r>
+            <w:proofErr w:type="spellStart"/>
+            <w:r>
+              <w:rPr>
+                <w:rFonts w:eastAsia="Times New Roman"/>
+                <w:bCs/>
+                <w:i/>
+                <w:kern w:val="28"/>
+                <w:sz w:val="28"/>
+                <w:szCs w:val="32"/>
+                <w:lang w:eastAsia="x-none"/>
+              </w:rPr>
+              <w:t>Đầu</w:t>
+            </w:r>
+            <w:proofErr w:type="spellEnd"/>
+            <w:r>
+              <w:rPr>
+                <w:rFonts w:eastAsia="Times New Roman"/>
+                <w:bCs/>
+                <w:i/>
+                <w:kern w:val="28"/>
+                <w:sz w:val="28"/>
+                <w:szCs w:val="32"/>
+                <w:lang w:eastAsia="x-none"/>
+              </w:rPr>
+              <w:t xml:space="preserve"> </w:t>
+            </w:r>
+            <w:proofErr w:type="spellStart"/>
+            <w:r>
+              <w:rPr>
+                <w:rFonts w:eastAsia="Times New Roman"/>
+                <w:bCs/>
+                <w:i/>
+                <w:kern w:val="28"/>
+                <w:sz w:val="28"/>
+                <w:szCs w:val="32"/>
+                <w:lang w:eastAsia="x-none"/>
+              </w:rPr>
+              <w:t>tư</w:t>
+            </w:r>
+            <w:proofErr w:type="spellEnd"/>
             <w:r>
               <w:rPr>
                 <w:rFonts w:eastAsia="Times New Roman"/>
@@ -348,7 +796,7 @@
           </w:p>
           <w:tbl>
             <w:tblPr>
-              <w:tblW w:w="14231" w:type="dxa"/>
+              <w:tblW w:w="14888" w:type="dxa"/>
               <w:tblBorders>
                 <w:top w:val="single" w:sz="4" w:space="0" w:color="000000"/>
                 <w:left w:val="single" w:sz="4" w:space="0" w:color="000000"/>
@@ -360,25 +808,25 @@
               <w:tblLook w:val="04A0" w:firstRow="1" w:lastRow="0" w:firstColumn="1" w:lastColumn="0" w:noHBand="0" w:noVBand="1"/>
             </w:tblPr>
             <w:tblGrid>
-              <w:gridCol w:w="336"/>
-              <w:gridCol w:w="1838"/>
-              <w:gridCol w:w="1492"/>
-              <w:gridCol w:w="1591"/>
-              <w:gridCol w:w="1523"/>
-              <w:gridCol w:w="1550"/>
-              <w:gridCol w:w="1571"/>
-              <w:gridCol w:w="1765"/>
-              <w:gridCol w:w="342"/>
-              <w:gridCol w:w="1377"/>
-              <w:gridCol w:w="371"/>
-              <w:gridCol w:w="346"/>
-              <w:gridCol w:w="473"/>
-              <w:gridCol w:w="313"/>
+              <w:gridCol w:w="332"/>
+              <w:gridCol w:w="1767"/>
+              <w:gridCol w:w="1460"/>
+              <w:gridCol w:w="1557"/>
+              <w:gridCol w:w="1491"/>
+              <w:gridCol w:w="355"/>
+              <w:gridCol w:w="1537"/>
+              <w:gridCol w:w="1726"/>
+              <w:gridCol w:w="1927"/>
+              <w:gridCol w:w="1312"/>
+              <w:gridCol w:w="368"/>
+              <w:gridCol w:w="343"/>
+              <w:gridCol w:w="467"/>
+              <w:gridCol w:w="311"/>
             </w:tblGrid>
             <w:tr>
               <w:tc>
                 <w:tcPr>
-                  <w:tcW w:w="619" w:type="dxa"/>
+                  <w:tcW w:w="334" w:type="dxa"/>
                   <w:vMerge w:val="restart"/>
                 </w:tcPr>
                 <w:p>
@@ -402,7 +850,7 @@
               </w:tc>
               <w:tc>
                 <w:tcPr>
-                  <w:tcW w:w="1402" w:type="dxa"/>
+                  <w:tcW w:w="1811" w:type="dxa"/>
                   <w:vMerge w:val="restart"/>
                 </w:tcPr>
                 <w:p>
@@ -414,51 +862,309 @@
                       <w:szCs w:val="26"/>
                     </w:rPr>
                   </w:pPr>
-                  <w:r>
-                    <w:rPr>
-                      <w:spacing w:val="-20"/>
-                      <w:sz w:val="26"/>
-                      <w:szCs w:val="26"/>
-                    </w:rPr>
-                    <w:t>Chủ sở hữu/</w:t>
-                  </w:r>
-                  <w:r>
-                    <w:rPr>
-                      <w:spacing w:val="-20"/>
-                      <w:sz w:val="26"/>
-                      <w:szCs w:val="26"/>
-                    </w:rPr>
-                    <w:t xml:space="preserve">Thành viên công ty TNHH/Cổ </w:t>
-                  </w:r>
-                  <w:r>
-                    <w:rPr>
-                      <w:spacing w:val="-20"/>
-                      <w:sz w:val="26"/>
-                      <w:szCs w:val="26"/>
-                    </w:rPr>
-                    <w:t xml:space="preserve">đông </w:t>
-                  </w:r>
-                  <w:r>
-                    <w:rPr>
-                      <w:spacing w:val="-20"/>
-                      <w:sz w:val="26"/>
-                      <w:szCs w:val="26"/>
-                    </w:rPr>
-                    <w:t xml:space="preserve">sáng lập/Cổ đông </w:t>
-                  </w:r>
-                  <w:r>
-                    <w:rPr>
-                      <w:spacing w:val="-20"/>
-                      <w:sz w:val="26"/>
-                      <w:szCs w:val="26"/>
-                    </w:rPr>
-                    <w:t>là tổ chức nước ngoài</w:t>
-                  </w:r>
+                  <w:proofErr w:type="spellStart"/>
+                  <w:r>
+                    <w:rPr>
+                      <w:spacing w:val="-20"/>
+                      <w:sz w:val="26"/>
+                      <w:szCs w:val="26"/>
+                    </w:rPr>
+                    <w:t>Chủ</w:t>
+                  </w:r>
+                  <w:proofErr w:type="spellEnd"/>
+                  <w:r>
+                    <w:rPr>
+                      <w:spacing w:val="-20"/>
+                      <w:sz w:val="26"/>
+                      <w:szCs w:val="26"/>
+                    </w:rPr>
+                    <w:t xml:space="preserve"> </w:t>
+                  </w:r>
+                  <w:proofErr w:type="spellStart"/>
+                  <w:r>
+                    <w:rPr>
+                      <w:spacing w:val="-20"/>
+                      <w:sz w:val="26"/>
+                      <w:szCs w:val="26"/>
+                    </w:rPr>
+                    <w:t>sở</w:t>
+                  </w:r>
+                  <w:proofErr w:type="spellEnd"/>
+                  <w:r>
+                    <w:rPr>
+                      <w:spacing w:val="-20"/>
+                      <w:sz w:val="26"/>
+                      <w:szCs w:val="26"/>
+                    </w:rPr>
+                    <w:t xml:space="preserve"> </w:t>
+                  </w:r>
+                  <w:proofErr w:type="spellStart"/>
+                  <w:r>
+                    <w:rPr>
+                      <w:spacing w:val="-20"/>
+                      <w:sz w:val="26"/>
+                      <w:szCs w:val="26"/>
+                    </w:rPr>
+                    <w:t>hữu</w:t>
+                  </w:r>
+                  <w:proofErr w:type="spellEnd"/>
+                  <w:r>
+                    <w:rPr>
+                      <w:spacing w:val="-20"/>
+                      <w:sz w:val="26"/>
+                      <w:szCs w:val="26"/>
+                    </w:rPr>
+                    <w:t>/</w:t>
+                  </w:r>
+                  <w:proofErr w:type="spellStart"/>
+                  <w:r>
+                    <w:rPr>
+                      <w:spacing w:val="-20"/>
+                      <w:sz w:val="26"/>
+                      <w:szCs w:val="26"/>
+                    </w:rPr>
+                    <w:t>Thành</w:t>
+                  </w:r>
+                  <w:proofErr w:type="spellEnd"/>
+                  <w:r>
+                    <w:rPr>
+                      <w:spacing w:val="-20"/>
+                      <w:sz w:val="26"/>
+                      <w:szCs w:val="26"/>
+                    </w:rPr>
+                    <w:t xml:space="preserve"> </w:t>
+                  </w:r>
+                  <w:proofErr w:type="spellStart"/>
+                  <w:r>
+                    <w:rPr>
+                      <w:spacing w:val="-20"/>
+                      <w:sz w:val="26"/>
+                      <w:szCs w:val="26"/>
+                    </w:rPr>
+                    <w:t>viên</w:t>
+                  </w:r>
+                  <w:proofErr w:type="spellEnd"/>
+                  <w:r>
+                    <w:rPr>
+                      <w:spacing w:val="-20"/>
+                      <w:sz w:val="26"/>
+                      <w:szCs w:val="26"/>
+                    </w:rPr>
+                    <w:t xml:space="preserve"> </w:t>
+                  </w:r>
+                  <w:proofErr w:type="spellStart"/>
+                  <w:r>
+                    <w:rPr>
+                      <w:spacing w:val="-20"/>
+                      <w:sz w:val="26"/>
+                      <w:szCs w:val="26"/>
+                    </w:rPr>
+                    <w:t>công</w:t>
+                  </w:r>
+                  <w:proofErr w:type="spellEnd"/>
+                  <w:r>
+                    <w:rPr>
+                      <w:spacing w:val="-20"/>
+                      <w:sz w:val="26"/>
+                      <w:szCs w:val="26"/>
+                    </w:rPr>
+                    <w:t xml:space="preserve"> ty TNHH/</w:t>
+                  </w:r>
+                  <w:proofErr w:type="spellStart"/>
+                  <w:r>
+                    <w:rPr>
+                      <w:spacing w:val="-20"/>
+                      <w:sz w:val="26"/>
+                      <w:szCs w:val="26"/>
+                    </w:rPr>
+                    <w:t>Cổ</w:t>
+                  </w:r>
+                  <w:proofErr w:type="spellEnd"/>
+                  <w:r>
+                    <w:rPr>
+                      <w:spacing w:val="-20"/>
+                      <w:sz w:val="26"/>
+                      <w:szCs w:val="26"/>
+                    </w:rPr>
+                    <w:t xml:space="preserve"> </w:t>
+                  </w:r>
+                  <w:proofErr w:type="spellStart"/>
+                  <w:r>
+                    <w:rPr>
+                      <w:spacing w:val="-20"/>
+                      <w:sz w:val="26"/>
+                      <w:szCs w:val="26"/>
+                    </w:rPr>
+                    <w:t>đông</w:t>
+                  </w:r>
+                  <w:proofErr w:type="spellEnd"/>
+                  <w:r>
+                    <w:rPr>
+                      <w:spacing w:val="-20"/>
+                      <w:sz w:val="26"/>
+                      <w:szCs w:val="26"/>
+                    </w:rPr>
+                    <w:t xml:space="preserve"> </w:t>
+                  </w:r>
+                  <w:proofErr w:type="spellStart"/>
+                  <w:r>
+                    <w:rPr>
+                      <w:spacing w:val="-20"/>
+                      <w:sz w:val="26"/>
+                      <w:szCs w:val="26"/>
+                    </w:rPr>
+                    <w:t>sáng</w:t>
+                  </w:r>
+                  <w:proofErr w:type="spellEnd"/>
+                  <w:r>
+                    <w:rPr>
+                      <w:spacing w:val="-20"/>
+                      <w:sz w:val="26"/>
+                      <w:szCs w:val="26"/>
+                    </w:rPr>
+                    <w:t xml:space="preserve"> </w:t>
+                  </w:r>
+                  <w:proofErr w:type="spellStart"/>
+                  <w:r>
+                    <w:rPr>
+                      <w:spacing w:val="-20"/>
+                      <w:sz w:val="26"/>
+                      <w:szCs w:val="26"/>
+                    </w:rPr>
+                    <w:t>lập</w:t>
+                  </w:r>
+                  <w:proofErr w:type="spellEnd"/>
+                  <w:r>
+                    <w:rPr>
+                      <w:spacing w:val="-20"/>
+                      <w:sz w:val="26"/>
+                      <w:szCs w:val="26"/>
+                    </w:rPr>
+                    <w:t>/</w:t>
+                  </w:r>
+                  <w:proofErr w:type="spellStart"/>
+                  <w:r>
+                    <w:rPr>
+                      <w:spacing w:val="-20"/>
+                      <w:sz w:val="26"/>
+                      <w:szCs w:val="26"/>
+                    </w:rPr>
+                    <w:t>Cổ</w:t>
+                  </w:r>
+                  <w:proofErr w:type="spellEnd"/>
+                  <w:r>
+                    <w:rPr>
+                      <w:spacing w:val="-20"/>
+                      <w:sz w:val="26"/>
+                      <w:szCs w:val="26"/>
+                    </w:rPr>
+                    <w:t xml:space="preserve"> </w:t>
+                  </w:r>
+                  <w:proofErr w:type="spellStart"/>
+                  <w:r>
+                    <w:rPr>
+                      <w:spacing w:val="-20"/>
+                      <w:sz w:val="26"/>
+                      <w:szCs w:val="26"/>
+                    </w:rPr>
+                    <w:t>đông</w:t>
+                  </w:r>
+                  <w:proofErr w:type="spellEnd"/>
+                  <w:r>
+                    <w:rPr>
+                      <w:spacing w:val="-20"/>
+                      <w:sz w:val="26"/>
+                      <w:szCs w:val="26"/>
+                    </w:rPr>
+                    <w:t xml:space="preserve"> </w:t>
+                  </w:r>
+                  <w:proofErr w:type="spellStart"/>
+                  <w:r>
+                    <w:rPr>
+                      <w:spacing w:val="-20"/>
+                      <w:sz w:val="26"/>
+                      <w:szCs w:val="26"/>
+                    </w:rPr>
+                    <w:t>là</w:t>
+                  </w:r>
+                  <w:proofErr w:type="spellEnd"/>
+                  <w:r>
+                    <w:rPr>
+                      <w:spacing w:val="-20"/>
+                      <w:sz w:val="26"/>
+                      <w:szCs w:val="26"/>
+                    </w:rPr>
+                    <w:t xml:space="preserve"> </w:t>
+                  </w:r>
+                  <w:proofErr w:type="spellStart"/>
+                  <w:r>
+                    <w:rPr>
+                      <w:spacing w:val="-20"/>
+                      <w:sz w:val="26"/>
+                      <w:szCs w:val="26"/>
+                    </w:rPr>
+                    <w:t>tổ</w:t>
+                  </w:r>
+                  <w:proofErr w:type="spellEnd"/>
+                  <w:r>
+                    <w:rPr>
+                      <w:spacing w:val="-20"/>
+                      <w:sz w:val="26"/>
+                      <w:szCs w:val="26"/>
+                    </w:rPr>
+                    <w:t xml:space="preserve"> </w:t>
+                  </w:r>
+                  <w:proofErr w:type="spellStart"/>
+                  <w:r>
+                    <w:rPr>
+                      <w:spacing w:val="-20"/>
+                      <w:sz w:val="26"/>
+                      <w:szCs w:val="26"/>
+                    </w:rPr>
+                    <w:t>chức</w:t>
+                  </w:r>
+                  <w:proofErr w:type="spellEnd"/>
+                  <w:r>
+                    <w:rPr>
+                      <w:spacing w:val="-20"/>
+                      <w:sz w:val="26"/>
+                      <w:szCs w:val="26"/>
+                    </w:rPr>
+                    <w:t xml:space="preserve"> </w:t>
+                  </w:r>
+                  <w:proofErr w:type="spellStart"/>
+                  <w:r>
+                    <w:rPr>
+                      <w:spacing w:val="-20"/>
+                      <w:sz w:val="26"/>
+                      <w:szCs w:val="26"/>
+                    </w:rPr>
+                    <w:t>nước</w:t>
+                  </w:r>
+                  <w:proofErr w:type="spellEnd"/>
+                  <w:r>
+                    <w:rPr>
+                      <w:spacing w:val="-20"/>
+                      <w:sz w:val="26"/>
+                      <w:szCs w:val="26"/>
+                    </w:rPr>
+                    <w:t xml:space="preserve"> </w:t>
+                  </w:r>
+                  <w:proofErr w:type="spellStart"/>
+                  <w:r>
+                    <w:rPr>
+                      <w:spacing w:val="-20"/>
+                      <w:sz w:val="26"/>
+                      <w:szCs w:val="26"/>
+                    </w:rPr>
+                    <w:t>ngoài</w:t>
+                  </w:r>
+                  <w:proofErr w:type="spellEnd"/>
                 </w:p>
               </w:tc>
               <w:tc>
                 <w:tcPr>
-                  <w:tcW w:w="1184" w:type="dxa"/>
+                  <w:tcW w:w="1496" w:type="dxa"/>
                   <w:vMerge w:val="restart"/>
                 </w:tcPr>
                 <w:p>
@@ -470,30 +1176,205 @@
                       <w:szCs w:val="26"/>
                     </w:rPr>
                   </w:pPr>
-                  <w:r>
-                    <w:rPr>
-                      <w:spacing w:val="-20"/>
-                      <w:sz w:val="26"/>
-                      <w:szCs w:val="26"/>
-                    </w:rPr>
-                    <w:t>Tên người đại diện theo</w:t>
-                  </w:r>
-                  <w:r>
-                    <w:rPr>
-                      <w:spacing w:val="-20"/>
-                      <w:sz w:val="26"/>
-                      <w:szCs w:val="26"/>
-                    </w:rPr>
-                    <w:t xml:space="preserve"> pháp luật/người đại diện theo</w:t>
-                  </w:r>
-                  <w:r>
-                    <w:rPr>
-                      <w:spacing w:val="-20"/>
-                      <w:sz w:val="26"/>
-                      <w:szCs w:val="26"/>
-                    </w:rPr>
-                    <w:t xml:space="preserve"> </w:t>
-                  </w:r>
+                  <w:proofErr w:type="spellStart"/>
+                  <w:r>
+                    <w:rPr>
+                      <w:spacing w:val="-20"/>
+                      <w:sz w:val="26"/>
+                      <w:szCs w:val="26"/>
+                    </w:rPr>
+                    <w:t>Tên</w:t>
+                  </w:r>
+                  <w:proofErr w:type="spellEnd"/>
+                  <w:r>
+                    <w:rPr>
+                      <w:spacing w:val="-20"/>
+                      <w:sz w:val="26"/>
+                      <w:szCs w:val="26"/>
+                    </w:rPr>
+                    <w:t xml:space="preserve"> </w:t>
+                  </w:r>
+                  <w:proofErr w:type="spellStart"/>
+                  <w:r>
+                    <w:rPr>
+                      <w:spacing w:val="-20"/>
+                      <w:sz w:val="26"/>
+                      <w:szCs w:val="26"/>
+                    </w:rPr>
+                    <w:t>người</w:t>
+                  </w:r>
+                  <w:proofErr w:type="spellEnd"/>
+                  <w:r>
+                    <w:rPr>
+                      <w:spacing w:val="-20"/>
+                      <w:sz w:val="26"/>
+                      <w:szCs w:val="26"/>
+                    </w:rPr>
+                    <w:t xml:space="preserve"> </w:t>
+                  </w:r>
+                  <w:proofErr w:type="spellStart"/>
+                  <w:r>
+                    <w:rPr>
+                      <w:spacing w:val="-20"/>
+                      <w:sz w:val="26"/>
+                      <w:szCs w:val="26"/>
+                    </w:rPr>
+                    <w:t>đại</w:t>
+                  </w:r>
+                  <w:proofErr w:type="spellEnd"/>
+                  <w:r>
+                    <w:rPr>
+                      <w:spacing w:val="-20"/>
+                      <w:sz w:val="26"/>
+                      <w:szCs w:val="26"/>
+                    </w:rPr>
+                    <w:t xml:space="preserve"> </w:t>
+                  </w:r>
+                  <w:proofErr w:type="spellStart"/>
+                  <w:r>
+                    <w:rPr>
+                      <w:spacing w:val="-20"/>
+                      <w:sz w:val="26"/>
+                      <w:szCs w:val="26"/>
+                    </w:rPr>
+                    <w:t>diện</w:t>
+                  </w:r>
+                  <w:proofErr w:type="spellEnd"/>
+                  <w:r>
+                    <w:rPr>
+                      <w:spacing w:val="-20"/>
+                      <w:sz w:val="26"/>
+                      <w:szCs w:val="26"/>
+                    </w:rPr>
+                    <w:t xml:space="preserve"> </w:t>
+                  </w:r>
+                  <w:proofErr w:type="spellStart"/>
+                  <w:r>
+                    <w:rPr>
+                      <w:spacing w:val="-20"/>
+                      <w:sz w:val="26"/>
+                      <w:szCs w:val="26"/>
+                    </w:rPr>
+                    <w:t>theo</w:t>
+                  </w:r>
+                  <w:proofErr w:type="spellEnd"/>
+                  <w:r>
+                    <w:rPr>
+                      <w:spacing w:val="-20"/>
+                      <w:sz w:val="26"/>
+                      <w:szCs w:val="26"/>
+                    </w:rPr>
+                    <w:t xml:space="preserve"> </w:t>
+                  </w:r>
+                  <w:proofErr w:type="spellStart"/>
+                  <w:r>
+                    <w:rPr>
+                      <w:spacing w:val="-20"/>
+                      <w:sz w:val="26"/>
+                      <w:szCs w:val="26"/>
+                    </w:rPr>
+                    <w:t>pháp</w:t>
+                  </w:r>
+                  <w:proofErr w:type="spellEnd"/>
+                  <w:r>
+                    <w:rPr>
+                      <w:spacing w:val="-20"/>
+                      <w:sz w:val="26"/>
+                      <w:szCs w:val="26"/>
+                    </w:rPr>
+                    <w:t xml:space="preserve"> </w:t>
+                  </w:r>
+                  <w:proofErr w:type="spellStart"/>
+                  <w:r>
+                    <w:rPr>
+                      <w:spacing w:val="-20"/>
+                      <w:sz w:val="26"/>
+                      <w:szCs w:val="26"/>
+                    </w:rPr>
+                    <w:t>luật</w:t>
+                  </w:r>
+                  <w:proofErr w:type="spellEnd"/>
+                  <w:r>
+                    <w:rPr>
+                      <w:spacing w:val="-20"/>
+                      <w:sz w:val="26"/>
+                      <w:szCs w:val="26"/>
+                    </w:rPr>
+                    <w:t>/</w:t>
+                  </w:r>
+                  <w:proofErr w:type="spellStart"/>
+                  <w:r>
+                    <w:rPr>
+                      <w:spacing w:val="-20"/>
+                      <w:sz w:val="26"/>
+                      <w:szCs w:val="26"/>
+                    </w:rPr>
+                    <w:t>người</w:t>
+                  </w:r>
+                  <w:proofErr w:type="spellEnd"/>
+                  <w:r>
+                    <w:rPr>
+                      <w:spacing w:val="-20"/>
+                      <w:sz w:val="26"/>
+                      <w:szCs w:val="26"/>
+                    </w:rPr>
+                    <w:t xml:space="preserve"> </w:t>
+                  </w:r>
+                  <w:proofErr w:type="spellStart"/>
+                  <w:r>
+                    <w:rPr>
+                      <w:spacing w:val="-20"/>
+                      <w:sz w:val="26"/>
+                      <w:szCs w:val="26"/>
+                    </w:rPr>
+                    <w:t>đại</w:t>
+                  </w:r>
+                  <w:proofErr w:type="spellEnd"/>
+                  <w:r>
+                    <w:rPr>
+                      <w:spacing w:val="-20"/>
+                      <w:sz w:val="26"/>
+                      <w:szCs w:val="26"/>
+                    </w:rPr>
+                    <w:t xml:space="preserve"> </w:t>
+                  </w:r>
+                  <w:proofErr w:type="spellStart"/>
+                  <w:r>
+                    <w:rPr>
+                      <w:spacing w:val="-20"/>
+                      <w:sz w:val="26"/>
+                      <w:szCs w:val="26"/>
+                    </w:rPr>
+                    <w:t>diện</w:t>
+                  </w:r>
+                  <w:proofErr w:type="spellEnd"/>
+                  <w:r>
+                    <w:rPr>
+                      <w:spacing w:val="-20"/>
+                      <w:sz w:val="26"/>
+                      <w:szCs w:val="26"/>
+                    </w:rPr>
+                    <w:t xml:space="preserve"> </w:t>
+                  </w:r>
+                  <w:proofErr w:type="spellStart"/>
+                  <w:r>
+                    <w:rPr>
+                      <w:spacing w:val="-20"/>
+                      <w:sz w:val="26"/>
+                      <w:szCs w:val="26"/>
+                    </w:rPr>
+                    <w:t>theo</w:t>
+                  </w:r>
+                  <w:proofErr w:type="spellEnd"/>
+                  <w:r>
+                    <w:rPr>
+                      <w:spacing w:val="-20"/>
+                      <w:sz w:val="26"/>
+                      <w:szCs w:val="26"/>
+                    </w:rPr>
+                    <w:t xml:space="preserve"> </w:t>
+                  </w:r>
+                  <w:proofErr w:type="spellStart"/>
                   <w:r>
                     <w:rPr>
                       <w:spacing w:val="-20"/>
@@ -502,19 +1383,30 @@
                     </w:rPr>
                     <w:t>uỷ</w:t>
                   </w:r>
-                  <w:r>
-                    <w:rPr>
-                      <w:spacing w:val="-20"/>
-                      <w:sz w:val="26"/>
-                      <w:szCs w:val="26"/>
-                    </w:rPr>
-                    <w:t xml:space="preserve"> quyền</w:t>
-                  </w:r>
+                  <w:proofErr w:type="spellEnd"/>
+                  <w:r>
+                    <w:rPr>
+                      <w:spacing w:val="-20"/>
+                      <w:sz w:val="26"/>
+                      <w:szCs w:val="26"/>
+                    </w:rPr>
+                    <w:t xml:space="preserve"> </w:t>
+                  </w:r>
+                  <w:proofErr w:type="spellStart"/>
+                  <w:r>
+                    <w:rPr>
+                      <w:spacing w:val="-20"/>
+                      <w:sz w:val="26"/>
+                      <w:szCs w:val="26"/>
+                    </w:rPr>
+                    <w:t>quyền</w:t>
+                  </w:r>
+                  <w:proofErr w:type="spellEnd"/>
                 </w:p>
               </w:tc>
               <w:tc>
                 <w:tcPr>
-                  <w:tcW w:w="839" w:type="dxa"/>
+                  <w:tcW w:w="1595" w:type="dxa"/>
                   <w:vMerge w:val="restart"/>
                 </w:tcPr>
                 <w:p>
@@ -526,19 +1418,75 @@
                       <w:szCs w:val="26"/>
                     </w:rPr>
                   </w:pPr>
-                  <w:r>
-                    <w:rPr>
-                      <w:spacing w:val="-20"/>
-                      <w:sz w:val="26"/>
-                      <w:szCs w:val="26"/>
-                    </w:rPr>
-                    <w:t>Ngày, tháng, năm sinh</w:t>
-                  </w:r>
+                  <w:proofErr w:type="spellStart"/>
+                  <w:r>
+                    <w:rPr>
+                      <w:spacing w:val="-20"/>
+                      <w:sz w:val="26"/>
+                      <w:szCs w:val="26"/>
+                    </w:rPr>
+                    <w:t>Ngày</w:t>
+                  </w:r>
+                  <w:proofErr w:type="spellEnd"/>
+                  <w:r>
+                    <w:rPr>
+                      <w:spacing w:val="-20"/>
+                      <w:sz w:val="26"/>
+                      <w:szCs w:val="26"/>
+                    </w:rPr>
+                    <w:t xml:space="preserve">, </w:t>
+                  </w:r>
+                  <w:proofErr w:type="spellStart"/>
+                  <w:r>
+                    <w:rPr>
+                      <w:spacing w:val="-20"/>
+                      <w:sz w:val="26"/>
+                      <w:szCs w:val="26"/>
+                    </w:rPr>
+                    <w:t>tháng</w:t>
+                  </w:r>
+                  <w:proofErr w:type="spellEnd"/>
+                  <w:r>
+                    <w:rPr>
+                      <w:spacing w:val="-20"/>
+                      <w:sz w:val="26"/>
+                      <w:szCs w:val="26"/>
+                    </w:rPr>
+                    <w:t xml:space="preserve">, </w:t>
+                  </w:r>
+                  <w:proofErr w:type="spellStart"/>
+                  <w:r>
+                    <w:rPr>
+                      <w:spacing w:val="-20"/>
+                      <w:sz w:val="26"/>
+                      <w:szCs w:val="26"/>
+                    </w:rPr>
+                    <w:t>năm</w:t>
+                  </w:r>
+                  <w:proofErr w:type="spellEnd"/>
+                  <w:r>
+                    <w:rPr>
+                      <w:spacing w:val="-20"/>
+                      <w:sz w:val="26"/>
+                      <w:szCs w:val="26"/>
+                    </w:rPr>
+                    <w:t xml:space="preserve"> </w:t>
+                  </w:r>
+                  <w:proofErr w:type="spellStart"/>
+                  <w:r>
+                    <w:rPr>
+                      <w:spacing w:val="-20"/>
+                      <w:sz w:val="26"/>
+                      <w:szCs w:val="26"/>
+                    </w:rPr>
+                    <w:t>sinh</w:t>
+                  </w:r>
+                  <w:proofErr w:type="spellEnd"/>
                 </w:p>
               </w:tc>
               <w:tc>
                 <w:tcPr>
-                  <w:tcW w:w="738" w:type="dxa"/>
+                  <w:tcW w:w="1527" w:type="dxa"/>
                   <w:vMerge w:val="restart"/>
                 </w:tcPr>
                 <w:p>
@@ -550,19 +1498,39 @@
                       <w:szCs w:val="26"/>
                     </w:rPr>
                   </w:pPr>
-                  <w:r>
-                    <w:rPr>
-                      <w:spacing w:val="-20"/>
-                      <w:sz w:val="26"/>
-                      <w:szCs w:val="26"/>
-                    </w:rPr>
-                    <w:t>Giới tính</w:t>
-                  </w:r>
+                  <w:proofErr w:type="spellStart"/>
+                  <w:r>
+                    <w:rPr>
+                      <w:spacing w:val="-20"/>
+                      <w:sz w:val="26"/>
+                      <w:szCs w:val="26"/>
+                    </w:rPr>
+                    <w:t>Giới</w:t>
+                  </w:r>
+                  <w:proofErr w:type="spellEnd"/>
+                  <w:r>
+                    <w:rPr>
+                      <w:spacing w:val="-20"/>
+                      <w:sz w:val="26"/>
+                      <w:szCs w:val="26"/>
+                    </w:rPr>
+                    <w:t xml:space="preserve"> </w:t>
+                  </w:r>
+                  <w:proofErr w:type="spellStart"/>
+                  <w:r>
+                    <w:rPr>
+                      <w:spacing w:val="-20"/>
+                      <w:sz w:val="26"/>
+                      <w:szCs w:val="26"/>
+                    </w:rPr>
+                    <w:t>tính</w:t>
+                  </w:r>
+                  <w:proofErr w:type="spellEnd"/>
                 </w:p>
               </w:tc>
               <w:tc>
                 <w:tcPr>
-                  <w:tcW w:w="719" w:type="dxa"/>
+                  <w:tcW w:w="1553" w:type="dxa"/>
                   <w:vMerge w:val="restart"/>
                 </w:tcPr>
                 <w:p>
@@ -574,19 +1542,39 @@
                       <w:szCs w:val="26"/>
                     </w:rPr>
                   </w:pPr>
-                  <w:r>
-                    <w:rPr>
-                      <w:spacing w:val="-20"/>
-                      <w:sz w:val="26"/>
-                      <w:szCs w:val="26"/>
-                    </w:rPr>
-                    <w:t>Quốc tịch</w:t>
-                  </w:r>
+                  <w:proofErr w:type="spellStart"/>
+                  <w:r>
+                    <w:rPr>
+                      <w:spacing w:val="-20"/>
+                      <w:sz w:val="26"/>
+                      <w:szCs w:val="26"/>
+                    </w:rPr>
+                    <w:t>Quốc</w:t>
+                  </w:r>
+                  <w:proofErr w:type="spellEnd"/>
+                  <w:r>
+                    <w:rPr>
+                      <w:spacing w:val="-20"/>
+                      <w:sz w:val="26"/>
+                      <w:szCs w:val="26"/>
+                    </w:rPr>
+                    <w:t xml:space="preserve"> </w:t>
+                  </w:r>
+                  <w:proofErr w:type="spellStart"/>
+                  <w:r>
+                    <w:rPr>
+                      <w:spacing w:val="-20"/>
+                      <w:sz w:val="26"/>
+                      <w:szCs w:val="26"/>
+                    </w:rPr>
+                    <w:t>tịch</w:t>
+                  </w:r>
+                  <w:proofErr w:type="spellEnd"/>
                 </w:p>
               </w:tc>
               <w:tc>
                 <w:tcPr>
-                  <w:tcW w:w="694" w:type="dxa"/>
+                  <w:tcW w:w="1575" w:type="dxa"/>
                   <w:vMerge w:val="restart"/>
                 </w:tcPr>
                 <w:p>
@@ -598,19 +1586,39 @@
                       <w:szCs w:val="26"/>
                     </w:rPr>
                   </w:pPr>
-                  <w:r>
-                    <w:rPr>
-                      <w:spacing w:val="-20"/>
-                      <w:sz w:val="26"/>
-                      <w:szCs w:val="26"/>
-                    </w:rPr>
-                    <w:t>Dân tộc</w:t>
-                  </w:r>
+                  <w:proofErr w:type="spellStart"/>
+                  <w:r>
+                    <w:rPr>
+                      <w:spacing w:val="-20"/>
+                      <w:sz w:val="26"/>
+                      <w:szCs w:val="26"/>
+                    </w:rPr>
+                    <w:t>Dân</w:t>
+                  </w:r>
+                  <w:proofErr w:type="spellEnd"/>
+                  <w:r>
+                    <w:rPr>
+                      <w:spacing w:val="-20"/>
+                      <w:sz w:val="26"/>
+                      <w:szCs w:val="26"/>
+                    </w:rPr>
+                    <w:t xml:space="preserve"> </w:t>
+                  </w:r>
+                  <w:proofErr w:type="spellStart"/>
+                  <w:r>
+                    <w:rPr>
+                      <w:spacing w:val="-20"/>
+                      <w:sz w:val="26"/>
+                      <w:szCs w:val="26"/>
+                    </w:rPr>
+                    <w:t>tộc</w:t>
+                  </w:r>
+                  <w:proofErr w:type="spellEnd"/>
                 </w:p>
               </w:tc>
               <w:tc>
                 <w:tcPr>
-                  <w:tcW w:w="811" w:type="dxa"/>
+                  <w:tcW w:w="1337" w:type="dxa"/>
                   <w:vMerge w:val="restart"/>
                 </w:tcPr>
                 <w:p>
@@ -622,13 +1630,68 @@
                       <w:szCs w:val="26"/>
                     </w:rPr>
                   </w:pPr>
-                  <w:r>
-                    <w:rPr>
-                      <w:spacing w:val="-20"/>
-                      <w:sz w:val="26"/>
-                      <w:szCs w:val="26"/>
-                    </w:rPr>
-                    <w:t>Địa chỉ liên lạ</w:t>
+                  <w:proofErr w:type="spellStart"/>
+                  <w:r>
+                    <w:rPr>
+                      <w:spacing w:val="-20"/>
+                      <w:sz w:val="26"/>
+                      <w:szCs w:val="26"/>
+                    </w:rPr>
+                    <w:t>Địa</w:t>
+                  </w:r>
+                  <w:proofErr w:type="spellEnd"/>
+                  <w:r>
+                    <w:rPr>
+                      <w:spacing w:val="-20"/>
+                      <w:sz w:val="26"/>
+                      <w:szCs w:val="26"/>
+                    </w:rPr>
+                    <w:t xml:space="preserve"> </w:t>
+                  </w:r>
+                  <w:proofErr w:type="spellStart"/>
+                  <w:r>
+                    <w:rPr>
+                      <w:spacing w:val="-20"/>
+                      <w:sz w:val="26"/>
+                      <w:szCs w:val="26"/>
+                    </w:rPr>
+                    <w:t>chỉ</w:t>
+                  </w:r>
+                  <w:proofErr w:type="spellEnd"/>
+                  <w:r>
+                    <w:rPr>
+                      <w:spacing w:val="-20"/>
+                      <w:sz w:val="26"/>
+                      <w:szCs w:val="26"/>
+                    </w:rPr>
+                    <w:t xml:space="preserve"> </w:t>
+                  </w:r>
+                  <w:proofErr w:type="spellStart"/>
+                  <w:r>
+                    <w:rPr>
+                      <w:spacing w:val="-20"/>
+                      <w:sz w:val="26"/>
+                      <w:szCs w:val="26"/>
+                    </w:rPr>
+                    <w:t>liên</w:t>
+                  </w:r>
+                  <w:proofErr w:type="spellEnd"/>
+                  <w:r>
+                    <w:rPr>
+                      <w:spacing w:val="-20"/>
+                      <w:sz w:val="26"/>
+                      <w:szCs w:val="26"/>
+                    </w:rPr>
+                    <w:t xml:space="preserve"> </w:t>
+                  </w:r>
+                  <w:proofErr w:type="spellStart"/>
+                  <w:r>
+                    <w:rPr>
+                      <w:spacing w:val="-20"/>
+                      <w:sz w:val="26"/>
+                      <w:szCs w:val="26"/>
+                    </w:rPr>
+                    <w:t>lạ</w:t>
                   </w:r>
                   <w:r>
                     <w:rPr>
@@ -638,11 +1701,12 @@
                     </w:rPr>
                     <w:t>c</w:t>
                   </w:r>
+                  <w:proofErr w:type="spellEnd"/>
                 </w:p>
               </w:tc>
               <w:tc>
                 <w:tcPr>
-                  <w:tcW w:w="1379" w:type="dxa"/>
+                  <w:tcW w:w="774" w:type="dxa"/>
                   <w:vMerge w:val="restart"/>
                 </w:tcPr>
                 <w:p>
@@ -654,44 +1718,237 @@
                       <w:szCs w:val="26"/>
                     </w:rPr>
                   </w:pPr>
-                  <w:r>
-                    <w:rPr>
-                      <w:spacing w:val="-20"/>
-                      <w:sz w:val="26"/>
-                      <w:szCs w:val="26"/>
-                    </w:rPr>
-                    <w:t>Số, ngày</w:t>
-                  </w:r>
-                  <w:r>
-                    <w:rPr>
-                      <w:spacing w:val="-20"/>
-                      <w:sz w:val="26"/>
-                      <w:szCs w:val="26"/>
-                    </w:rPr>
-                    <w:t xml:space="preserve"> cấp</w:t>
-                  </w:r>
-                  <w:r>
-                    <w:rPr>
-                      <w:spacing w:val="-20"/>
-                      <w:sz w:val="26"/>
-                      <w:szCs w:val="26"/>
-                    </w:rPr>
-                    <w:t xml:space="preserve">, cơ quan cấp Giấy </w:t>
-                  </w:r>
-                  <w:r>
-                    <w:rPr>
-                      <w:spacing w:val="-20"/>
-                      <w:sz w:val="26"/>
-                      <w:szCs w:val="26"/>
-                    </w:rPr>
-                    <w:lastRenderedPageBreak/>
-                    <w:t>tờ pháp lý của cá nhân</w:t>
-                  </w:r>
+                  <w:proofErr w:type="spellStart"/>
+                  <w:r>
+                    <w:rPr>
+                      <w:spacing w:val="-20"/>
+                      <w:sz w:val="26"/>
+                      <w:szCs w:val="26"/>
+                    </w:rPr>
+                    <w:t>Số</w:t>
+                  </w:r>
+                  <w:proofErr w:type="spellEnd"/>
+                  <w:r>
+                    <w:rPr>
+                      <w:spacing w:val="-20"/>
+                      <w:sz w:val="26"/>
+                      <w:szCs w:val="26"/>
+                    </w:rPr>
+                    <w:t xml:space="preserve">, </w:t>
+                  </w:r>
+                  <w:proofErr w:type="spellStart"/>
+                  <w:r>
+                    <w:rPr>
+                      <w:spacing w:val="-20"/>
+                      <w:sz w:val="26"/>
+                      <w:szCs w:val="26"/>
+                    </w:rPr>
+                    <w:t>ngày</w:t>
+                  </w:r>
+                  <w:proofErr w:type="spellEnd"/>
+                  <w:r>
+                    <w:rPr>
+                      <w:spacing w:val="-20"/>
+                      <w:sz w:val="26"/>
+                      <w:szCs w:val="26"/>
+                    </w:rPr>
+                    <w:t xml:space="preserve"> </w:t>
+                  </w:r>
+                  <w:proofErr w:type="spellStart"/>
+                  <w:r>
+                    <w:rPr>
+                      <w:spacing w:val="-20"/>
+                      <w:sz w:val="26"/>
+                      <w:szCs w:val="26"/>
+                    </w:rPr>
+                    <w:t>cấp</w:t>
+                  </w:r>
+                  <w:proofErr w:type="spellEnd"/>
+                  <w:r>
+                    <w:rPr>
+                      <w:spacing w:val="-20"/>
+                      <w:sz w:val="26"/>
+                      <w:szCs w:val="26"/>
+                    </w:rPr>
+                    <w:t xml:space="preserve">, </w:t>
+                  </w:r>
+                  <w:proofErr w:type="spellStart"/>
+                  <w:r>
+                    <w:rPr>
+                      <w:spacing w:val="-20"/>
+                      <w:sz w:val="26"/>
+                      <w:szCs w:val="26"/>
+                    </w:rPr>
+                    <w:t>cơ</w:t>
+                  </w:r>
+                  <w:proofErr w:type="spellEnd"/>
+                  <w:r>
+                    <w:rPr>
+                      <w:spacing w:val="-20"/>
+                      <w:sz w:val="26"/>
+                      <w:szCs w:val="26"/>
+                    </w:rPr>
+                    <w:t xml:space="preserve"> </w:t>
+                  </w:r>
+                  <w:proofErr w:type="spellStart"/>
+                  <w:r>
+                    <w:rPr>
+                      <w:spacing w:val="-20"/>
+                      <w:sz w:val="26"/>
+                      <w:szCs w:val="26"/>
+                    </w:rPr>
+                    <w:t>quan</w:t>
+                  </w:r>
+                  <w:proofErr w:type="spellEnd"/>
+                  <w:r>
+                    <w:rPr>
+                      <w:spacing w:val="-20"/>
+                      <w:sz w:val="26"/>
+                      <w:szCs w:val="26"/>
+                    </w:rPr>
+                    <w:t xml:space="preserve"> </w:t>
+                  </w:r>
+                  <w:proofErr w:type="spellStart"/>
+                  <w:r>
+                    <w:rPr>
+                      <w:spacing w:val="-20"/>
+                      <w:sz w:val="26"/>
+                      <w:szCs w:val="26"/>
+                    </w:rPr>
+                    <w:t>cấp</w:t>
+                  </w:r>
+                  <w:proofErr w:type="spellEnd"/>
+                  <w:r>
+                    <w:rPr>
+                      <w:spacing w:val="-20"/>
+                      <w:sz w:val="26"/>
+                      <w:szCs w:val="26"/>
+                    </w:rPr>
+                    <w:t xml:space="preserve"> </w:t>
+                  </w:r>
+                  <w:proofErr w:type="spellStart"/>
+                  <w:r>
+                    <w:rPr>
+                      <w:spacing w:val="-20"/>
+                      <w:sz w:val="26"/>
+                      <w:szCs w:val="26"/>
+                    </w:rPr>
+                    <w:t>Giấy</w:t>
+                  </w:r>
+                  <w:proofErr w:type="spellEnd"/>
+                  <w:r>
+                    <w:rPr>
+                      <w:spacing w:val="-20"/>
+                      <w:sz w:val="26"/>
+                      <w:szCs w:val="26"/>
+                    </w:rPr>
+                    <w:t xml:space="preserve"> </w:t>
+                  </w:r>
+                  <w:proofErr w:type="spellStart"/>
+                  <w:r>
+                    <w:rPr>
+                      <w:spacing w:val="-20"/>
+                      <w:sz w:val="26"/>
+                      <w:szCs w:val="26"/>
+                    </w:rPr>
+                    <w:t>tờ</w:t>
+                  </w:r>
+                  <w:proofErr w:type="spellEnd"/>
+                  <w:r>
+                    <w:rPr>
+                      <w:spacing w:val="-20"/>
+                      <w:sz w:val="26"/>
+                      <w:szCs w:val="26"/>
+                    </w:rPr>
+                    <w:t xml:space="preserve"> </w:t>
+                  </w:r>
+                  <w:proofErr w:type="spellStart"/>
+                  <w:r>
+                    <w:rPr>
+                      <w:spacing w:val="-20"/>
+                      <w:sz w:val="26"/>
+                      <w:szCs w:val="26"/>
+                    </w:rPr>
+                    <w:t>pháp</w:t>
+                  </w:r>
+                  <w:proofErr w:type="spellEnd"/>
+                  <w:r>
+                    <w:rPr>
+                      <w:spacing w:val="-20"/>
+                      <w:sz w:val="26"/>
+                      <w:szCs w:val="26"/>
+                    </w:rPr>
+                    <w:t xml:space="preserve"> </w:t>
+                  </w:r>
+                  <w:proofErr w:type="spellStart"/>
+                  <w:r>
+                    <w:rPr>
+                      <w:spacing w:val="-20"/>
+                      <w:sz w:val="26"/>
+                      <w:szCs w:val="26"/>
+                    </w:rPr>
+                    <w:t>lý</w:t>
+                  </w:r>
+                  <w:proofErr w:type="spellEnd"/>
+                  <w:r>
+                    <w:rPr>
+                      <w:spacing w:val="-20"/>
+                      <w:sz w:val="26"/>
+                      <w:szCs w:val="26"/>
+                    </w:rPr>
+                    <w:t xml:space="preserve"> </w:t>
+                  </w:r>
+                  <w:proofErr w:type="spellStart"/>
+                  <w:r>
+                    <w:rPr>
+                      <w:spacing w:val="-20"/>
+                      <w:sz w:val="26"/>
+                      <w:szCs w:val="26"/>
+                    </w:rPr>
+                    <w:t>của</w:t>
+                  </w:r>
+                  <w:proofErr w:type="spellEnd"/>
+                  <w:r>
+                    <w:rPr>
+                      <w:spacing w:val="-20"/>
+                      <w:sz w:val="26"/>
+                      <w:szCs w:val="26"/>
+                    </w:rPr>
+                    <w:t xml:space="preserve"> </w:t>
+                  </w:r>
+                  <w:proofErr w:type="spellStart"/>
+                  <w:r>
+                    <w:rPr>
+                      <w:spacing w:val="-20"/>
+                      <w:sz w:val="26"/>
+                      <w:szCs w:val="26"/>
+                    </w:rPr>
+                    <w:t>cá</w:t>
+                  </w:r>
+                  <w:proofErr w:type="spellEnd"/>
+                  <w:r>
+                    <w:rPr>
+                      <w:spacing w:val="-20"/>
+                      <w:sz w:val="26"/>
+                      <w:szCs w:val="26"/>
+                    </w:rPr>
+                    <w:t xml:space="preserve"> </w:t>
+                  </w:r>
+                  <w:proofErr w:type="spellStart"/>
+                  <w:r>
+                    <w:rPr>
+                      <w:spacing w:val="-20"/>
+                      <w:sz w:val="26"/>
+                      <w:szCs w:val="26"/>
+                    </w:rPr>
+                    <w:t>nhân</w:t>
+                  </w:r>
+                  <w:proofErr w:type="spellEnd"/>
                 </w:p>
               </w:tc>
               <w:tc>
                 <w:tcPr>
-                  <w:tcW w:w="3721" w:type="dxa"/>
+                  <w:tcW w:w="2098" w:type="dxa"/>
                   <w:gridSpan w:val="3"/>
                 </w:tcPr>
                 <w:p>
@@ -703,15 +1960,43 @@
                       <w:szCs w:val="26"/>
                     </w:rPr>
                   </w:pPr>
-                  <w:r>
-                    <w:rPr>
-                      <w:spacing w:val="-20"/>
-                      <w:sz w:val="26"/>
-                      <w:szCs w:val="26"/>
-                    </w:rPr>
-                    <w:lastRenderedPageBreak/>
-                    <w:t xml:space="preserve">Vốn được </w:t>
-                  </w:r>
+                  <w:proofErr w:type="spellStart"/>
+                  <w:r>
+                    <w:rPr>
+                      <w:spacing w:val="-20"/>
+                      <w:sz w:val="26"/>
+                      <w:szCs w:val="26"/>
+                    </w:rPr>
+                    <w:t>Vốn</w:t>
+                  </w:r>
+                  <w:proofErr w:type="spellEnd"/>
+                  <w:r>
+                    <w:rPr>
+                      <w:spacing w:val="-20"/>
+                      <w:sz w:val="26"/>
+                      <w:szCs w:val="26"/>
+                    </w:rPr>
+                    <w:t xml:space="preserve"> </w:t>
+                  </w:r>
+                  <w:proofErr w:type="spellStart"/>
+                  <w:r>
+                    <w:rPr>
+                      <w:spacing w:val="-20"/>
+                      <w:sz w:val="26"/>
+                      <w:szCs w:val="26"/>
+                    </w:rPr>
+                    <w:t>được</w:t>
+                  </w:r>
+                  <w:proofErr w:type="spellEnd"/>
+                  <w:r>
+                    <w:rPr>
+                      <w:spacing w:val="-20"/>
+                      <w:sz w:val="26"/>
+                      <w:szCs w:val="26"/>
+                    </w:rPr>
+                    <w:t xml:space="preserve"> </w:t>
+                  </w:r>
+                  <w:proofErr w:type="spellStart"/>
                   <w:r>
                     <w:rPr>
                       <w:spacing w:val="-20"/>
@@ -720,14 +2005,25 @@
                     </w:rPr>
                     <w:t>uỷ</w:t>
                   </w:r>
-                  <w:r>
-                    <w:rPr>
-                      <w:spacing w:val="-20"/>
-                      <w:sz w:val="26"/>
-                      <w:szCs w:val="26"/>
-                    </w:rPr>
-                    <w:t xml:space="preserve"> quyền</w:t>
-                  </w:r>
+                  <w:proofErr w:type="spellEnd"/>
+                  <w:r>
+                    <w:rPr>
+                      <w:spacing w:val="-20"/>
+                      <w:sz w:val="26"/>
+                      <w:szCs w:val="26"/>
+                    </w:rPr>
+                    <w:t xml:space="preserve"> </w:t>
+                  </w:r>
+                  <w:proofErr w:type="spellStart"/>
+                  <w:r>
+                    <w:rPr>
+                      <w:spacing w:val="-20"/>
+                      <w:sz w:val="26"/>
+                      <w:szCs w:val="26"/>
+                    </w:rPr>
+                    <w:t>quyền</w:t>
+                  </w:r>
+                  <w:proofErr w:type="spellEnd"/>
                   <w:r>
                     <w:rPr>
                       <w:rStyle w:val="FootnoteReference"/>
@@ -741,7 +2037,7 @@
               </w:tc>
               <w:tc>
                 <w:tcPr>
-                  <w:tcW w:w="1429" w:type="dxa"/>
+                  <w:tcW w:w="474" w:type="dxa"/>
                   <w:vMerge w:val="restart"/>
                 </w:tcPr>
                 <w:p>
@@ -753,30 +2049,223 @@
                       <w:szCs w:val="26"/>
                     </w:rPr>
                   </w:pPr>
-                  <w:r>
-                    <w:rPr>
-                      <w:spacing w:val="-20"/>
-                      <w:sz w:val="26"/>
-                      <w:szCs w:val="26"/>
-                    </w:rPr>
-                    <w:t>Chữ ký</w:t>
-                  </w:r>
-                  <w:r>
-                    <w:rPr>
-                      <w:spacing w:val="-20"/>
-                      <w:sz w:val="26"/>
-                      <w:szCs w:val="26"/>
-                    </w:rPr>
-                    <w:t xml:space="preserve"> của người đại diện theo </w:t>
-                  </w:r>
-                  <w:r>
-                    <w:rPr>
-                      <w:spacing w:val="-20"/>
-                      <w:sz w:val="26"/>
-                      <w:szCs w:val="26"/>
-                    </w:rPr>
-                    <w:t>pháp luật/người đại di</w:t>
-                  </w:r>
+                  <w:proofErr w:type="spellStart"/>
+                  <w:r>
+                    <w:rPr>
+                      <w:spacing w:val="-20"/>
+                      <w:sz w:val="26"/>
+                      <w:szCs w:val="26"/>
+                    </w:rPr>
+                    <w:t>Chữ</w:t>
+                  </w:r>
+                  <w:proofErr w:type="spellEnd"/>
+                  <w:r>
+                    <w:rPr>
+                      <w:spacing w:val="-20"/>
+                      <w:sz w:val="26"/>
+                      <w:szCs w:val="26"/>
+                    </w:rPr>
+                    <w:t xml:space="preserve"> </w:t>
+                  </w:r>
+                  <w:proofErr w:type="spellStart"/>
+                  <w:r>
+                    <w:rPr>
+                      <w:spacing w:val="-20"/>
+                      <w:sz w:val="26"/>
+                      <w:szCs w:val="26"/>
+                    </w:rPr>
+                    <w:t>ký</w:t>
+                  </w:r>
+                  <w:proofErr w:type="spellEnd"/>
+                  <w:r>
+                    <w:rPr>
+                      <w:spacing w:val="-20"/>
+                      <w:sz w:val="26"/>
+                      <w:szCs w:val="26"/>
+                    </w:rPr>
+                    <w:t xml:space="preserve"> </w:t>
+                  </w:r>
+                  <w:proofErr w:type="spellStart"/>
+                  <w:r>
+                    <w:rPr>
+                      <w:spacing w:val="-20"/>
+                      <w:sz w:val="26"/>
+                      <w:szCs w:val="26"/>
+                    </w:rPr>
+                    <w:t>của</w:t>
+                  </w:r>
+                  <w:proofErr w:type="spellEnd"/>
+                  <w:r>
+                    <w:rPr>
+                      <w:spacing w:val="-20"/>
+                      <w:sz w:val="26"/>
+                      <w:szCs w:val="26"/>
+                    </w:rPr>
+                    <w:t xml:space="preserve"> </w:t>
+                  </w:r>
+                  <w:proofErr w:type="spellStart"/>
+                  <w:r>
+                    <w:rPr>
+                      <w:spacing w:val="-20"/>
+                      <w:sz w:val="26"/>
+                      <w:szCs w:val="26"/>
+                    </w:rPr>
+                    <w:t>người</w:t>
+                  </w:r>
+                  <w:proofErr w:type="spellEnd"/>
+                  <w:r>
+                    <w:rPr>
+                      <w:spacing w:val="-20"/>
+                      <w:sz w:val="26"/>
+                      <w:szCs w:val="26"/>
+                    </w:rPr>
+                    <w:t xml:space="preserve"> </w:t>
+                  </w:r>
+                  <w:proofErr w:type="spellStart"/>
+                  <w:r>
+                    <w:rPr>
+                      <w:spacing w:val="-20"/>
+                      <w:sz w:val="26"/>
+                      <w:szCs w:val="26"/>
+                    </w:rPr>
+                    <w:t>đại</w:t>
+                  </w:r>
+                  <w:proofErr w:type="spellEnd"/>
+                  <w:r>
+                    <w:rPr>
+                      <w:spacing w:val="-20"/>
+                      <w:sz w:val="26"/>
+                      <w:szCs w:val="26"/>
+                    </w:rPr>
+                    <w:t xml:space="preserve"> </w:t>
+                  </w:r>
+                  <w:proofErr w:type="spellStart"/>
+                  <w:r>
+                    <w:rPr>
+                      <w:spacing w:val="-20"/>
+                      <w:sz w:val="26"/>
+                      <w:szCs w:val="26"/>
+                    </w:rPr>
+                    <w:t>diện</w:t>
+                  </w:r>
+                  <w:proofErr w:type="spellEnd"/>
+                  <w:r>
+                    <w:rPr>
+                      <w:spacing w:val="-20"/>
+                      <w:sz w:val="26"/>
+                      <w:szCs w:val="26"/>
+                    </w:rPr>
+                    <w:t xml:space="preserve"> </w:t>
+                  </w:r>
+                  <w:proofErr w:type="spellStart"/>
+                  <w:r>
+                    <w:rPr>
+                      <w:spacing w:val="-20"/>
+                      <w:sz w:val="26"/>
+                      <w:szCs w:val="26"/>
+                    </w:rPr>
+                    <w:t>theo</w:t>
+                  </w:r>
+                  <w:proofErr w:type="spellEnd"/>
+                  <w:r>
+                    <w:rPr>
+                      <w:spacing w:val="-20"/>
+                      <w:sz w:val="26"/>
+                      <w:szCs w:val="26"/>
+                    </w:rPr>
+                    <w:t xml:space="preserve"> </w:t>
+                  </w:r>
+                  <w:proofErr w:type="spellStart"/>
+                  <w:r>
+                    <w:rPr>
+                      <w:spacing w:val="-20"/>
+                      <w:sz w:val="26"/>
+                      <w:szCs w:val="26"/>
+                    </w:rPr>
+                    <w:t>pháp</w:t>
+                  </w:r>
+                  <w:proofErr w:type="spellEnd"/>
+                  <w:r>
+                    <w:rPr>
+                      <w:spacing w:val="-20"/>
+                      <w:sz w:val="26"/>
+                      <w:szCs w:val="26"/>
+                    </w:rPr>
+                    <w:t xml:space="preserve"> </w:t>
+                  </w:r>
+                  <w:proofErr w:type="spellStart"/>
+                  <w:r>
+                    <w:rPr>
+                      <w:spacing w:val="-20"/>
+                      <w:sz w:val="26"/>
+                      <w:szCs w:val="26"/>
+                    </w:rPr>
+                    <w:t>luật</w:t>
+                  </w:r>
+                  <w:proofErr w:type="spellEnd"/>
+                  <w:r>
+                    <w:rPr>
+                      <w:spacing w:val="-20"/>
+                      <w:sz w:val="26"/>
+                      <w:szCs w:val="26"/>
+                    </w:rPr>
+                    <w:t>/</w:t>
+                  </w:r>
+                  <w:proofErr w:type="spellStart"/>
+                  <w:r>
+                    <w:rPr>
+                      <w:spacing w:val="-20"/>
+                      <w:sz w:val="26"/>
+                      <w:szCs w:val="26"/>
+                    </w:rPr>
+                    <w:t>người</w:t>
+                  </w:r>
+                  <w:proofErr w:type="spellEnd"/>
+                  <w:r>
+                    <w:rPr>
+                      <w:spacing w:val="-20"/>
+                      <w:sz w:val="26"/>
+                      <w:szCs w:val="26"/>
+                    </w:rPr>
+                    <w:t xml:space="preserve"> </w:t>
+                  </w:r>
+                  <w:proofErr w:type="spellStart"/>
+                  <w:r>
+                    <w:rPr>
+                      <w:spacing w:val="-20"/>
+                      <w:sz w:val="26"/>
+                      <w:szCs w:val="26"/>
+                    </w:rPr>
+                    <w:t>đại</w:t>
+                  </w:r>
+                  <w:proofErr w:type="spellEnd"/>
+                  <w:r>
+                    <w:rPr>
+                      <w:spacing w:val="-20"/>
+                      <w:sz w:val="26"/>
+                      <w:szCs w:val="26"/>
+                    </w:rPr>
+                    <w:t xml:space="preserve"> </w:t>
+                  </w:r>
+                  <w:proofErr w:type="spellStart"/>
+                  <w:r>
+                    <w:rPr>
+                      <w:spacing w:val="-20"/>
+                      <w:sz w:val="26"/>
+                      <w:szCs w:val="26"/>
+                    </w:rPr>
+                    <w:t>diện</w:t>
+                  </w:r>
+                  <w:proofErr w:type="spellEnd"/>
+                  <w:r>
+                    <w:rPr>
+                      <w:spacing w:val="-20"/>
+                      <w:sz w:val="26"/>
+                      <w:szCs w:val="26"/>
+                    </w:rPr>
+                    <w:t xml:space="preserve"> </w:t>
+                  </w:r>
+                  <w:proofErr w:type="spellStart"/>
                   <w:r>
                     <w:rPr>
                       <w:spacing w:val="-20"/>
@@ -784,16 +2273,45 @@
                       <w:szCs w:val="26"/>
                     </w:rPr>
                     <w:lastRenderedPageBreak/>
-                    <w:t xml:space="preserve">ện theo </w:t>
-                  </w:r>
-                  <w:r>
-                    <w:rPr>
-                      <w:spacing w:val="-20"/>
-                      <w:sz w:val="26"/>
-                      <w:szCs w:val="26"/>
-                    </w:rPr>
-                    <w:t>uỷ quyền</w:t>
-                  </w:r>
+                    <w:t>theo</w:t>
+                  </w:r>
+                  <w:proofErr w:type="spellEnd"/>
+                  <w:r>
+                    <w:rPr>
+                      <w:spacing w:val="-20"/>
+                      <w:sz w:val="26"/>
+                      <w:szCs w:val="26"/>
+                    </w:rPr>
+                    <w:t xml:space="preserve"> </w:t>
+                  </w:r>
+                  <w:proofErr w:type="spellStart"/>
+                  <w:r>
+                    <w:rPr>
+                      <w:spacing w:val="-20"/>
+                      <w:sz w:val="26"/>
+                      <w:szCs w:val="26"/>
+                    </w:rPr>
+                    <w:t>uỷ</w:t>
+                  </w:r>
+                  <w:proofErr w:type="spellEnd"/>
+                  <w:r>
+                    <w:rPr>
+                      <w:spacing w:val="-20"/>
+                      <w:sz w:val="26"/>
+                      <w:szCs w:val="26"/>
+                    </w:rPr>
+                    <w:t xml:space="preserve"> </w:t>
+                  </w:r>
+                  <w:proofErr w:type="spellStart"/>
+                  <w:r>
+                    <w:rPr>
+                      <w:spacing w:val="-20"/>
+                      <w:sz w:val="26"/>
+                      <w:szCs w:val="26"/>
+                    </w:rPr>
+                    <w:t>quyền</w:t>
+                  </w:r>
+                  <w:proofErr w:type="spellEnd"/>
                   <w:r>
                     <w:rPr>
                       <w:rStyle w:val="FootnoteReference"/>
@@ -807,7 +2325,7 @@
               </w:tc>
               <w:tc>
                 <w:tcPr>
-                  <w:tcW w:w="696" w:type="dxa"/>
+                  <w:tcW w:w="314" w:type="dxa"/>
                   <w:vMerge w:val="restart"/>
                 </w:tcPr>
                 <w:p>
@@ -820,6 +2338,7 @@
                       <w:vertAlign w:val="superscript"/>
                     </w:rPr>
                   </w:pPr>
+                  <w:proofErr w:type="spellStart"/>
                   <w:r>
                     <w:rPr>
                       <w:spacing w:val="-20"/>
@@ -827,15 +2346,34 @@
                       <w:szCs w:val="26"/>
                     </w:rPr>
                     <w:lastRenderedPageBreak/>
-                    <w:t>Ghi chú</w:t>
-                  </w:r>
+                    <w:t>Ghi</w:t>
+                  </w:r>
+                  <w:proofErr w:type="spellEnd"/>
+                  <w:r>
+                    <w:rPr>
+                      <w:spacing w:val="-20"/>
+                      <w:sz w:val="26"/>
+                      <w:szCs w:val="26"/>
+                    </w:rPr>
+                    <w:t xml:space="preserve"> </w:t>
+                  </w:r>
+                  <w:proofErr w:type="spellStart"/>
+                  <w:r>
+                    <w:rPr>
+                      <w:spacing w:val="-20"/>
+                      <w:sz w:val="26"/>
+                      <w:szCs w:val="26"/>
+                    </w:rPr>
+                    <w:t>chú</w:t>
+                  </w:r>
+                  <w:proofErr w:type="spellEnd"/>
                 </w:p>
               </w:tc>
             </w:tr>
             <w:tr>
               <w:tc>
                 <w:tcPr>
-                  <w:tcW w:w="619" w:type="dxa"/>
+                  <w:tcW w:w="334" w:type="dxa"/>
                   <w:vMerge/>
                 </w:tcPr>
                 <w:p>
@@ -851,7 +2389,7 @@
               </w:tc>
               <w:tc>
                 <w:tcPr>
-                  <w:tcW w:w="1402" w:type="dxa"/>
+                  <w:tcW w:w="1811" w:type="dxa"/>
                   <w:vMerge/>
                 </w:tcPr>
                 <w:p>
@@ -867,7 +2405,7 @@
               </w:tc>
               <w:tc>
                 <w:tcPr>
-                  <w:tcW w:w="1184" w:type="dxa"/>
+                  <w:tcW w:w="1496" w:type="dxa"/>
                   <w:vMerge/>
                 </w:tcPr>
                 <w:p>
@@ -883,7 +2421,7 @@
               </w:tc>
               <w:tc>
                 <w:tcPr>
-                  <w:tcW w:w="839" w:type="dxa"/>
+                  <w:tcW w:w="1595" w:type="dxa"/>
                   <w:vMerge/>
                 </w:tcPr>
                 <w:p>
@@ -899,7 +2437,7 @@
               </w:tc>
               <w:tc>
                 <w:tcPr>
-                  <w:tcW w:w="738" w:type="dxa"/>
+                  <w:tcW w:w="1527" w:type="dxa"/>
                   <w:vMerge/>
                 </w:tcPr>
                 <w:p>
@@ -915,7 +2453,7 @@
               </w:tc>
               <w:tc>
                 <w:tcPr>
-                  <w:tcW w:w="719" w:type="dxa"/>
+                  <w:tcW w:w="1553" w:type="dxa"/>
                   <w:vMerge/>
                 </w:tcPr>
                 <w:p>
@@ -931,7 +2469,7 @@
               </w:tc>
               <w:tc>
                 <w:tcPr>
-                  <w:tcW w:w="694" w:type="dxa"/>
+                  <w:tcW w:w="1575" w:type="dxa"/>
                   <w:vMerge/>
                 </w:tcPr>
                 <w:p>
@@ -947,7 +2485,7 @@
               </w:tc>
               <w:tc>
                 <w:tcPr>
-                  <w:tcW w:w="811" w:type="dxa"/>
+                  <w:tcW w:w="1337" w:type="dxa"/>
                   <w:vMerge/>
                 </w:tcPr>
                 <w:p>
@@ -963,7 +2501,7 @@
               </w:tc>
               <w:tc>
                 <w:tcPr>
-                  <w:tcW w:w="1379" w:type="dxa"/>
+                  <w:tcW w:w="774" w:type="dxa"/>
                   <w:vMerge/>
                 </w:tcPr>
                 <w:p>
@@ -979,7 +2517,7 @@
               </w:tc>
               <w:tc>
                 <w:tcPr>
-                  <w:tcW w:w="1954" w:type="dxa"/>
+                  <w:tcW w:w="1380" w:type="dxa"/>
                 </w:tcPr>
                 <w:p>
                   <w:pPr>
@@ -990,13 +2528,131 @@
                       <w:szCs w:val="26"/>
                     </w:rPr>
                   </w:pPr>
-                  <w:r>
-                    <w:rPr>
-                      <w:spacing w:val="-20"/>
-                      <w:sz w:val="26"/>
-                      <w:szCs w:val="26"/>
-                    </w:rPr>
-                    <w:t xml:space="preserve">Tổng giá trị vốn được đại diện </w:t>
+                  <w:proofErr w:type="spellStart"/>
+                  <w:r>
+                    <w:rPr>
+                      <w:spacing w:val="-20"/>
+                      <w:sz w:val="26"/>
+                      <w:szCs w:val="26"/>
+                    </w:rPr>
+                    <w:t>Tổng</w:t>
+                  </w:r>
+                  <w:proofErr w:type="spellEnd"/>
+                  <w:r>
+                    <w:rPr>
+                      <w:spacing w:val="-20"/>
+                      <w:sz w:val="26"/>
+                      <w:szCs w:val="26"/>
+                    </w:rPr>
+                    <w:t xml:space="preserve"> </w:t>
+                  </w:r>
+                  <w:proofErr w:type="spellStart"/>
+                  <w:r>
+                    <w:rPr>
+                      <w:spacing w:val="-20"/>
+                      <w:sz w:val="26"/>
+                      <w:szCs w:val="26"/>
+                    </w:rPr>
+                    <w:t>giá</w:t>
+                  </w:r>
+                  <w:proofErr w:type="spellEnd"/>
+                  <w:r>
+                    <w:rPr>
+                      <w:spacing w:val="-20"/>
+                      <w:sz w:val="26"/>
+                      <w:szCs w:val="26"/>
+                    </w:rPr>
+                    <w:t xml:space="preserve"> </w:t>
+                  </w:r>
+                  <w:proofErr w:type="spellStart"/>
+                  <w:r>
+                    <w:rPr>
+                      <w:spacing w:val="-20"/>
+                      <w:sz w:val="26"/>
+                      <w:szCs w:val="26"/>
+                    </w:rPr>
+                    <w:t>trị</w:t>
+                  </w:r>
+                  <w:proofErr w:type="spellEnd"/>
+                  <w:r>
+                    <w:rPr>
+                      <w:spacing w:val="-20"/>
+                      <w:sz w:val="26"/>
+                      <w:szCs w:val="26"/>
+                    </w:rPr>
+                    <w:t xml:space="preserve"> </w:t>
+                  </w:r>
+                  <w:proofErr w:type="spellStart"/>
+                  <w:r>
+                    <w:rPr>
+                      <w:spacing w:val="-20"/>
+                      <w:sz w:val="26"/>
+                      <w:szCs w:val="26"/>
+                    </w:rPr>
+                    <w:t>vốn</w:t>
+                  </w:r>
+                  <w:proofErr w:type="spellEnd"/>
+                  <w:r>
+                    <w:rPr>
+                      <w:spacing w:val="-20"/>
+                      <w:sz w:val="26"/>
+                      <w:szCs w:val="26"/>
+                    </w:rPr>
+                    <w:t xml:space="preserve"> </w:t>
+                  </w:r>
+                  <w:proofErr w:type="spellStart"/>
+                  <w:r>
+                    <w:rPr>
+                      <w:spacing w:val="-20"/>
+                      <w:sz w:val="26"/>
+                      <w:szCs w:val="26"/>
+                    </w:rPr>
+                    <w:t>được</w:t>
+                  </w:r>
+                  <w:proofErr w:type="spellEnd"/>
+                  <w:r>
+                    <w:rPr>
+                      <w:spacing w:val="-20"/>
+                      <w:sz w:val="26"/>
+                      <w:szCs w:val="26"/>
+                    </w:rPr>
+                    <w:t xml:space="preserve"> </w:t>
+                  </w:r>
+                  <w:proofErr w:type="spellStart"/>
+                  <w:r>
+                    <w:rPr>
+                      <w:spacing w:val="-20"/>
+                      <w:sz w:val="26"/>
+                      <w:szCs w:val="26"/>
+                    </w:rPr>
+                    <w:t>đại</w:t>
+                  </w:r>
+                  <w:proofErr w:type="spellEnd"/>
+                  <w:r>
+                    <w:rPr>
+                      <w:spacing w:val="-20"/>
+                      <w:sz w:val="26"/>
+                      <w:szCs w:val="26"/>
+                    </w:rPr>
+                    <w:t xml:space="preserve"> </w:t>
+                  </w:r>
+                  <w:proofErr w:type="spellStart"/>
+                  <w:r>
+                    <w:rPr>
+                      <w:spacing w:val="-20"/>
+                      <w:sz w:val="26"/>
+                      <w:szCs w:val="26"/>
+                    </w:rPr>
+                    <w:t>diện</w:t>
+                  </w:r>
+                  <w:proofErr w:type="spellEnd"/>
+                  <w:r>
+                    <w:rPr>
+                      <w:spacing w:val="-20"/>
+                      <w:sz w:val="26"/>
+                      <w:szCs w:val="26"/>
+                    </w:rPr>
+                    <w:t xml:space="preserve"> </w:t>
                   </w:r>
                   <w:r>
                     <w:rPr>
@@ -1005,19 +2661,281 @@
                     </w:rPr>
                     <w:t>(</w:t>
                   </w:r>
-                  <w:r>
-                    <w:rPr>
-                      <w:i/>
-                      <w:sz w:val="26"/>
-                      <w:szCs w:val="26"/>
-                    </w:rPr>
-                    <w:t>bằng số; VNĐ và giá trị tương đương theo đơn vị tiền nước ngoài, nếu có)</w:t>
+                  <w:proofErr w:type="spellStart"/>
+                  <w:r>
+                    <w:rPr>
+                      <w:i/>
+                      <w:sz w:val="26"/>
+                      <w:szCs w:val="26"/>
+                    </w:rPr>
+                    <w:t>bằng</w:t>
+                  </w:r>
+                  <w:proofErr w:type="spellEnd"/>
+                  <w:r>
+                    <w:rPr>
+                      <w:i/>
+                      <w:sz w:val="26"/>
+                      <w:szCs w:val="26"/>
+                    </w:rPr>
+                    <w:t xml:space="preserve"> </w:t>
+                  </w:r>
+                  <w:proofErr w:type="spellStart"/>
+                  <w:r>
+                    <w:rPr>
+                      <w:i/>
+                      <w:sz w:val="26"/>
+                      <w:szCs w:val="26"/>
+                    </w:rPr>
+                    <w:t>số</w:t>
+                  </w:r>
+                  <w:proofErr w:type="spellEnd"/>
+                  <w:r>
+                    <w:rPr>
+                      <w:i/>
+                      <w:sz w:val="26"/>
+                      <w:szCs w:val="26"/>
+                    </w:rPr>
+                    <w:t xml:space="preserve">; VNĐ </w:t>
+                  </w:r>
+                  <w:proofErr w:type="spellStart"/>
+                  <w:r>
+                    <w:rPr>
+                      <w:i/>
+                      <w:sz w:val="26"/>
+                      <w:szCs w:val="26"/>
+                    </w:rPr>
+                    <w:t>và</w:t>
+                  </w:r>
+                  <w:proofErr w:type="spellEnd"/>
+                  <w:r>
+                    <w:rPr>
+                      <w:i/>
+                      <w:sz w:val="26"/>
+                      <w:szCs w:val="26"/>
+                    </w:rPr>
+                    <w:t xml:space="preserve"> </w:t>
+                  </w:r>
+                  <w:proofErr w:type="spellStart"/>
+                  <w:r>
+                    <w:rPr>
+                      <w:i/>
+                      <w:sz w:val="26"/>
+                      <w:szCs w:val="26"/>
+                    </w:rPr>
+                    <w:t>giá</w:t>
+                  </w:r>
+                  <w:proofErr w:type="spellEnd"/>
+                  <w:r>
+                    <w:rPr>
+                      <w:i/>
+                      <w:sz w:val="26"/>
+                      <w:szCs w:val="26"/>
+                    </w:rPr>
+                    <w:t xml:space="preserve"> </w:t>
+                  </w:r>
+                  <w:proofErr w:type="spellStart"/>
+                  <w:r>
+                    <w:rPr>
+                      <w:i/>
+                      <w:sz w:val="26"/>
+                      <w:szCs w:val="26"/>
+                    </w:rPr>
+                    <w:t>trị</w:t>
+                  </w:r>
+                  <w:proofErr w:type="spellEnd"/>
+                  <w:r>
+                    <w:rPr>
+                      <w:i/>
+                      <w:sz w:val="26"/>
+                      <w:szCs w:val="26"/>
+                    </w:rPr>
+                    <w:t xml:space="preserve"> </w:t>
+                  </w:r>
+                  <w:proofErr w:type="spellStart"/>
+                  <w:r>
+                    <w:rPr>
+                      <w:i/>
+                      <w:sz w:val="26"/>
+                      <w:szCs w:val="26"/>
+                    </w:rPr>
+                    <w:t>tương</w:t>
+                  </w:r>
+                  <w:proofErr w:type="spellEnd"/>
+                  <w:r>
+                    <w:rPr>
+                      <w:i/>
+                      <w:sz w:val="26"/>
+                      <w:szCs w:val="26"/>
+                    </w:rPr>
+                    <w:t xml:space="preserve"> </w:t>
+                  </w:r>
+                  <w:proofErr w:type="spellStart"/>
+                  <w:r>
+                    <w:rPr>
+                      <w:i/>
+                      <w:sz w:val="26"/>
+                      <w:szCs w:val="26"/>
+                    </w:rPr>
+                    <w:t>đương</w:t>
+                  </w:r>
+                  <w:proofErr w:type="spellEnd"/>
+                  <w:r>
+                    <w:rPr>
+                      <w:i/>
+                      <w:sz w:val="26"/>
+                      <w:szCs w:val="26"/>
+                    </w:rPr>
+                    <w:t xml:space="preserve"> </w:t>
+                  </w:r>
+                  <w:proofErr w:type="spellStart"/>
+                  <w:r>
+                    <w:rPr>
+                      <w:i/>
+                      <w:sz w:val="26"/>
+                      <w:szCs w:val="26"/>
+                    </w:rPr>
+                    <w:t>theo</w:t>
+                  </w:r>
+                  <w:proofErr w:type="spellEnd"/>
+                  <w:r>
+                    <w:rPr>
+                      <w:i/>
+                      <w:sz w:val="26"/>
+                      <w:szCs w:val="26"/>
+                    </w:rPr>
+                    <w:t xml:space="preserve"> </w:t>
+                  </w:r>
+                  <w:proofErr w:type="spellStart"/>
+                  <w:r>
+                    <w:rPr>
+                      <w:i/>
+                      <w:sz w:val="26"/>
+                      <w:szCs w:val="26"/>
+                    </w:rPr>
+                    <w:t>đơn</w:t>
+                  </w:r>
+                  <w:proofErr w:type="spellEnd"/>
+                  <w:r>
+                    <w:rPr>
+                      <w:i/>
+                      <w:sz w:val="26"/>
+                      <w:szCs w:val="26"/>
+                    </w:rPr>
+                    <w:t xml:space="preserve"> </w:t>
+                  </w:r>
+                  <w:proofErr w:type="spellStart"/>
+                  <w:r>
+                    <w:rPr>
+                      <w:i/>
+                      <w:sz w:val="26"/>
+                      <w:szCs w:val="26"/>
+                    </w:rPr>
+                    <w:t>vị</w:t>
+                  </w:r>
+                  <w:proofErr w:type="spellEnd"/>
+                  <w:r>
+                    <w:rPr>
+                      <w:i/>
+                      <w:sz w:val="26"/>
+                      <w:szCs w:val="26"/>
+                    </w:rPr>
+                    <w:t xml:space="preserve"> </w:t>
+                  </w:r>
+                  <w:proofErr w:type="spellStart"/>
+                  <w:r>
+                    <w:rPr>
+                      <w:i/>
+                      <w:sz w:val="26"/>
+                      <w:szCs w:val="26"/>
+                    </w:rPr>
+                    <w:t>tiền</w:t>
+                  </w:r>
+                  <w:proofErr w:type="spellEnd"/>
+                  <w:r>
+                    <w:rPr>
+                      <w:i/>
+                      <w:sz w:val="26"/>
+                      <w:szCs w:val="26"/>
+                    </w:rPr>
+                    <w:t xml:space="preserve"> </w:t>
+                  </w:r>
+                  <w:proofErr w:type="spellStart"/>
+                  <w:r>
+                    <w:rPr>
+                      <w:i/>
+                      <w:sz w:val="26"/>
+                      <w:szCs w:val="26"/>
+                    </w:rPr>
+                    <w:t>nước</w:t>
+                  </w:r>
+                  <w:proofErr w:type="spellEnd"/>
+                  <w:r>
+                    <w:rPr>
+                      <w:i/>
+                      <w:sz w:val="26"/>
+                      <w:szCs w:val="26"/>
+                    </w:rPr>
+                    <w:t xml:space="preserve"> </w:t>
+                  </w:r>
+                  <w:proofErr w:type="spellStart"/>
+                  <w:r>
+                    <w:rPr>
+                      <w:i/>
+                      <w:sz w:val="26"/>
+                      <w:szCs w:val="26"/>
+                    </w:rPr>
+                    <w:t>ngoài</w:t>
+                  </w:r>
+                  <w:proofErr w:type="spellEnd"/>
+                  <w:r>
+                    <w:rPr>
+                      <w:i/>
+                      <w:sz w:val="26"/>
+                      <w:szCs w:val="26"/>
+                    </w:rPr>
+                    <w:t xml:space="preserve">, </w:t>
+                  </w:r>
+                  <w:proofErr w:type="spellStart"/>
+                  <w:r>
+                    <w:rPr>
+                      <w:i/>
+                      <w:sz w:val="26"/>
+                      <w:szCs w:val="26"/>
+                    </w:rPr>
+                    <w:t>nếu</w:t>
+                  </w:r>
+                  <w:proofErr w:type="spellEnd"/>
+                  <w:r>
+                    <w:rPr>
+                      <w:i/>
+                      <w:sz w:val="26"/>
+                      <w:szCs w:val="26"/>
+                    </w:rPr>
+                    <w:t xml:space="preserve"> </w:t>
+                  </w:r>
+                  <w:proofErr w:type="spellStart"/>
+                  <w:r>
+                    <w:rPr>
+                      <w:i/>
+                      <w:sz w:val="26"/>
+                      <w:szCs w:val="26"/>
+                    </w:rPr>
+                    <w:t>có</w:t>
+                  </w:r>
+                  <w:proofErr w:type="spellEnd"/>
+                  <w:r>
+                    <w:rPr>
+                      <w:i/>
+                      <w:sz w:val="26"/>
+                      <w:szCs w:val="26"/>
+                    </w:rPr>
+                    <w:t>)</w:t>
                   </w:r>
                 </w:p>
               </w:tc>
               <w:tc>
                 <w:tcPr>
-                  <w:tcW w:w="842" w:type="dxa"/>
+                  <w:tcW w:w="372" w:type="dxa"/>
                 </w:tcPr>
                 <w:p>
                   <w:pPr>
@@ -1028,19 +2946,47 @@
                       <w:szCs w:val="26"/>
                     </w:rPr>
                   </w:pPr>
-                  <w:r>
-                    <w:rPr>
-                      <w:spacing w:val="-20"/>
-                      <w:sz w:val="26"/>
-                      <w:szCs w:val="26"/>
-                    </w:rPr>
-                    <w:t>Tỷ lệ (%)</w:t>
+                  <w:proofErr w:type="spellStart"/>
+                  <w:r>
+                    <w:rPr>
+                      <w:spacing w:val="-20"/>
+                      <w:sz w:val="26"/>
+                      <w:szCs w:val="26"/>
+                    </w:rPr>
+                    <w:t>Tỷ</w:t>
+                  </w:r>
+                  <w:proofErr w:type="spellEnd"/>
+                  <w:r>
+                    <w:rPr>
+                      <w:spacing w:val="-20"/>
+                      <w:sz w:val="26"/>
+                      <w:szCs w:val="26"/>
+                    </w:rPr>
+                    <w:t xml:space="preserve"> </w:t>
+                  </w:r>
+                  <w:proofErr w:type="spellStart"/>
+                  <w:r>
+                    <w:rPr>
+                      <w:spacing w:val="-20"/>
+                      <w:sz w:val="26"/>
+                      <w:szCs w:val="26"/>
+                    </w:rPr>
+                    <w:t>lệ</w:t>
+                  </w:r>
+                  <w:proofErr w:type="spellEnd"/>
+                  <w:r>
+                    <w:rPr>
+                      <w:spacing w:val="-20"/>
+                      <w:sz w:val="26"/>
+                      <w:szCs w:val="26"/>
+                    </w:rPr>
+                    <w:t xml:space="preserve"> (%)</w:t>
                   </w:r>
                 </w:p>
               </w:tc>
               <w:tc>
                 <w:tcPr>
-                  <w:tcW w:w="925" w:type="dxa"/>
+                  <w:tcW w:w="346" w:type="dxa"/>
                 </w:tcPr>
                 <w:p>
                   <w:pPr>
@@ -1051,19 +2997,119 @@
                       <w:szCs w:val="26"/>
                     </w:rPr>
                   </w:pPr>
-                  <w:r>
-                    <w:rPr>
-                      <w:spacing w:val="-20"/>
-                      <w:sz w:val="26"/>
-                      <w:szCs w:val="26"/>
-                    </w:rPr>
-                    <w:t xml:space="preserve">Thời điểm đại diện phần vốn </w:t>
+                  <w:proofErr w:type="spellStart"/>
+                  <w:r>
+                    <w:rPr>
+                      <w:spacing w:val="-20"/>
+                      <w:sz w:val="26"/>
+                      <w:szCs w:val="26"/>
+                    </w:rPr>
+                    <w:t>Thời</w:t>
+                  </w:r>
+                  <w:proofErr w:type="spellEnd"/>
+                  <w:r>
+                    <w:rPr>
+                      <w:spacing w:val="-20"/>
+                      <w:sz w:val="26"/>
+                      <w:szCs w:val="26"/>
+                    </w:rPr>
+                    <w:t xml:space="preserve"> </w:t>
+                  </w:r>
+                  <w:proofErr w:type="spellStart"/>
+                  <w:r>
+                    <w:rPr>
+                      <w:spacing w:val="-20"/>
+                      <w:sz w:val="26"/>
+                      <w:szCs w:val="26"/>
+                    </w:rPr>
+                    <w:t>điểm</w:t>
+                  </w:r>
+                  <w:proofErr w:type="spellEnd"/>
+                  <w:r>
+                    <w:rPr>
+                      <w:spacing w:val="-20"/>
+                      <w:sz w:val="26"/>
+                      <w:szCs w:val="26"/>
+                    </w:rPr>
+                    <w:t xml:space="preserve"> </w:t>
+                  </w:r>
+                  <w:proofErr w:type="spellStart"/>
+                  <w:r>
+                    <w:rPr>
+                      <w:spacing w:val="-20"/>
+                      <w:sz w:val="26"/>
+                      <w:szCs w:val="26"/>
+                    </w:rPr>
+                    <w:t>đại</w:t>
+                  </w:r>
+                  <w:proofErr w:type="spellEnd"/>
+                  <w:r>
+                    <w:rPr>
+                      <w:spacing w:val="-20"/>
+                      <w:sz w:val="26"/>
+                      <w:szCs w:val="26"/>
+                    </w:rPr>
+                    <w:t xml:space="preserve"> </w:t>
+                  </w:r>
+                  <w:proofErr w:type="spellStart"/>
+                  <w:r>
+                    <w:rPr>
+                      <w:spacing w:val="-20"/>
+                      <w:sz w:val="26"/>
+                      <w:szCs w:val="26"/>
+                    </w:rPr>
+                    <w:t>diện</w:t>
+                  </w:r>
+                  <w:proofErr w:type="spellEnd"/>
+                  <w:r>
+                    <w:rPr>
+                      <w:spacing w:val="-20"/>
+                      <w:sz w:val="26"/>
+                      <w:szCs w:val="26"/>
+                    </w:rPr>
+                    <w:t xml:space="preserve"> </w:t>
+                  </w:r>
+                  <w:proofErr w:type="spellStart"/>
+                  <w:r>
+                    <w:rPr>
+                      <w:spacing w:val="-20"/>
+                      <w:sz w:val="26"/>
+                      <w:szCs w:val="26"/>
+                    </w:rPr>
+                    <w:t>phần</w:t>
+                  </w:r>
+                  <w:proofErr w:type="spellEnd"/>
+                  <w:r>
+                    <w:rPr>
+                      <w:spacing w:val="-20"/>
+                      <w:sz w:val="26"/>
+                      <w:szCs w:val="26"/>
+                    </w:rPr>
+                    <w:t xml:space="preserve"> </w:t>
+                  </w:r>
+                  <w:proofErr w:type="spellStart"/>
+                  <w:r>
+                    <w:rPr>
+                      <w:spacing w:val="-20"/>
+                      <w:sz w:val="26"/>
+                      <w:szCs w:val="26"/>
+                    </w:rPr>
+                    <w:t>vốn</w:t>
+                  </w:r>
+                  <w:proofErr w:type="spellEnd"/>
+                  <w:r>
+                    <w:rPr>
+                      <w:spacing w:val="-20"/>
+                      <w:sz w:val="26"/>
+                      <w:szCs w:val="26"/>
+                    </w:rPr>
+                    <w:t xml:space="preserve"> </w:t>
                   </w:r>
                 </w:p>
               </w:tc>
               <w:tc>
                 <w:tcPr>
-                  <w:tcW w:w="1429" w:type="dxa"/>
+                  <w:tcW w:w="474" w:type="dxa"/>
                   <w:vMerge/>
                 </w:tcPr>
                 <w:p>
@@ -1079,7 +3125,7 @@
               </w:tc>
               <w:tc>
                 <w:tcPr>
-                  <w:tcW w:w="696" w:type="dxa"/>
+                  <w:tcW w:w="314" w:type="dxa"/>
                   <w:vMerge/>
                 </w:tcPr>
                 <w:p>
@@ -1097,7 +3143,7 @@
             <w:tr>
               <w:tc>
                 <w:tcPr>
-                  <w:tcW w:w="619" w:type="dxa"/>
+                  <w:tcW w:w="334" w:type="dxa"/>
                 </w:tcPr>
                 <w:p>
                   <w:pPr>
@@ -1122,7 +3168,7 @@
               </w:tc>
               <w:tc>
                 <w:tcPr>
-                  <w:tcW w:w="1402" w:type="dxa"/>
+                  <w:tcW w:w="1811" w:type="dxa"/>
                 </w:tcPr>
                 <w:p>
                   <w:pPr>
@@ -1147,7 +3193,7 @@
               </w:tc>
               <w:tc>
                 <w:tcPr>
-                  <w:tcW w:w="1184" w:type="dxa"/>
+                  <w:tcW w:w="1496" w:type="dxa"/>
                 </w:tcPr>
                 <w:p>
                   <w:pPr>
@@ -1172,7 +3218,7 @@
               </w:tc>
               <w:tc>
                 <w:tcPr>
-                  <w:tcW w:w="839" w:type="dxa"/>
+                  <w:tcW w:w="1595" w:type="dxa"/>
                 </w:tcPr>
                 <w:p>
                   <w:pPr>
@@ -1197,7 +3243,7 @@
               </w:tc>
               <w:tc>
                 <w:tcPr>
-                  <w:tcW w:w="738" w:type="dxa"/>
+                  <w:tcW w:w="1527" w:type="dxa"/>
                 </w:tcPr>
                 <w:p>
                   <w:pPr>
@@ -1222,7 +3268,7 @@
               </w:tc>
               <w:tc>
                 <w:tcPr>
-                  <w:tcW w:w="719" w:type="dxa"/>
+                  <w:tcW w:w="1553" w:type="dxa"/>
                 </w:tcPr>
                 <w:p>
                   <w:pPr>
@@ -1247,7 +3293,7 @@
               </w:tc>
               <w:tc>
                 <w:tcPr>
-                  <w:tcW w:w="694" w:type="dxa"/>
+                  <w:tcW w:w="1575" w:type="dxa"/>
                 </w:tcPr>
                 <w:p>
                   <w:pPr>
@@ -1272,7 +3318,7 @@
               </w:tc>
               <w:tc>
                 <w:tcPr>
-                  <w:tcW w:w="811" w:type="dxa"/>
+                  <w:tcW w:w="1337" w:type="dxa"/>
                 </w:tcPr>
                 <w:p>
                   <w:pPr>
@@ -1297,7 +3343,7 @@
               </w:tc>
               <w:tc>
                 <w:tcPr>
-                  <w:tcW w:w="1379" w:type="dxa"/>
+                  <w:tcW w:w="774" w:type="dxa"/>
                 </w:tcPr>
                 <w:p>
                   <w:pPr>
@@ -1322,7 +3368,7 @@
               </w:tc>
               <w:tc>
                 <w:tcPr>
-                  <w:tcW w:w="1954" w:type="dxa"/>
+                  <w:tcW w:w="1380" w:type="dxa"/>
                 </w:tcPr>
                 <w:p>
                   <w:pPr>
@@ -1347,7 +3393,7 @@
               </w:tc>
               <w:tc>
                 <w:tcPr>
-                  <w:tcW w:w="842" w:type="dxa"/>
+                  <w:tcW w:w="372" w:type="dxa"/>
                 </w:tcPr>
                 <w:p>
                   <w:pPr>
@@ -1372,7 +3418,7 @@
               </w:tc>
               <w:tc>
                 <w:tcPr>
-                  <w:tcW w:w="925" w:type="dxa"/>
+                  <w:tcW w:w="346" w:type="dxa"/>
                 </w:tcPr>
                 <w:p>
                   <w:pPr>
@@ -1397,7 +3443,7 @@
               </w:tc>
               <w:tc>
                 <w:tcPr>
-                  <w:tcW w:w="1429" w:type="dxa"/>
+                  <w:tcW w:w="474" w:type="dxa"/>
                 </w:tcPr>
                 <w:p>
                   <w:pPr>
@@ -1422,7 +3468,7 @@
               </w:tc>
               <w:tc>
                 <w:tcPr>
-                  <w:tcW w:w="696" w:type="dxa"/>
+                  <w:tcW w:w="314" w:type="dxa"/>
                 </w:tcPr>
                 <w:p>
                   <w:pPr>
@@ -1449,7 +3495,7 @@
             <w:tr>
               <w:tc>
                 <w:tcPr>
-                  <w:tcW w:w="619" w:type="dxa"/>
+                  <w:tcW w:w="334" w:type="dxa"/>
                 </w:tcPr>
                 <w:p>
                   <w:pPr>
@@ -1464,57 +3510,108 @@
               </w:tc>
               <w:tc>
                 <w:tcPr>
-                  <w:tcW w:w="1402" w:type="dxa"/>
+                  <w:tcW w:w="1811" w:type="dxa"/>
                 </w:tcPr>
                 <w:p>
                   <w:pPr>
-                    <w:jc w:val="both"/>
-                    <w:rPr>
-                      <w:spacing w:val="-20"/>
-                      <w:sz w:val="26"/>
-                      <w:szCs w:val="26"/>
-                    </w:rPr>
-                  </w:pPr>
-                  <w:r>
-                    <w:rPr>
-                      <w:spacing w:val="-20"/>
-                      <w:sz w:val="26"/>
-                      <w:szCs w:val="26"/>
-                    </w:rPr>
-                    <w:t>{create_company_approve_origin_person_organization_name}</w:t>
+                    <w:rPr>
+                      <w:spacing w:val="-20"/>
+                      <w:sz w:val="26"/>
+                      <w:szCs w:val="26"/>
+                    </w:rPr>
+                  </w:pPr>
+                  <w:r>
+                    <w:rPr>
+                      <w:spacing w:val="-20"/>
+                      <w:sz w:val="26"/>
+                      <w:szCs w:val="26"/>
+                    </w:rPr>
+                    <w:t>{</w:t>
+                  </w:r>
+                  <w:proofErr w:type="spellStart"/>
+                  <w:r>
+                    <w:rPr>
+                      <w:spacing w:val="-20"/>
+                      <w:sz w:val="26"/>
+                      <w:szCs w:val="26"/>
+                    </w:rPr>
+                    <w:t>create_company_approve_origin_person_organization_name</w:t>
+                  </w:r>
+                  <w:proofErr w:type="spellEnd"/>
+                  <w:r>
+                    <w:rPr>
+                      <w:spacing w:val="-20"/>
+                      <w:sz w:val="26"/>
+                      <w:szCs w:val="26"/>
+                    </w:rPr>
+                    <w:t xml:space="preserve"> </w:t>
+                  </w:r>
+                  <w:proofErr w:type="gramStart"/>
+                  <w:r>
+                    <w:rPr>
+                      <w:spacing w:val="-20"/>
+                      <w:sz w:val="26"/>
+                      <w:szCs w:val="26"/>
+                    </w:rPr>
+                    <w:t>|  upper</w:t>
+                  </w:r>
+                  <w:proofErr w:type="gramEnd"/>
+                  <w:r>
+                    <w:rPr>
+                      <w:spacing w:val="-20"/>
+                      <w:sz w:val="26"/>
+                      <w:szCs w:val="26"/>
+                    </w:rPr>
+                    <w:t>}</w:t>
                   </w:r>
                 </w:p>
               </w:tc>
               <w:tc>
                 <w:tcPr>
-                  <w:tcW w:w="1184" w:type="dxa"/>
+                  <w:tcW w:w="1496" w:type="dxa"/>
                 </w:tcPr>
                 <w:p>
                   <w:pPr>
-                    <w:jc w:val="both"/>
-                    <w:rPr>
-                      <w:spacing w:val="-20"/>
-                      <w:sz w:val="26"/>
-                      <w:szCs w:val="26"/>
-                    </w:rPr>
-                  </w:pPr>
-                  <w:r>
-                    <w:rPr>
-                      <w:spacing w:val="-20"/>
-                      <w:sz w:val="26"/>
-                      <w:szCs w:val="26"/>
-                    </w:rPr>
-                    <w:t>{create_company_approve_origin_person_name}</w:t>
+                    <w:rPr>
+                      <w:spacing w:val="-20"/>
+                      <w:sz w:val="26"/>
+                      <w:szCs w:val="26"/>
+                    </w:rPr>
+                  </w:pPr>
+                  <w:r>
+                    <w:rPr>
+                      <w:spacing w:val="-20"/>
+                      <w:sz w:val="26"/>
+                      <w:szCs w:val="26"/>
+                    </w:rPr>
+                    <w:t>{</w:t>
+                  </w:r>
+                  <w:proofErr w:type="spellStart"/>
+                  <w:r>
+                    <w:rPr>
+                      <w:spacing w:val="-20"/>
+                      <w:sz w:val="26"/>
+                      <w:szCs w:val="26"/>
+                    </w:rPr>
+                    <w:t>create_company_approve_origin_person_name</w:t>
+                  </w:r>
+                  <w:proofErr w:type="spellEnd"/>
+                  <w:r>
+                    <w:rPr>
+                      <w:spacing w:val="-20"/>
+                      <w:sz w:val="26"/>
+                      <w:szCs w:val="26"/>
+                    </w:rPr>
+                    <w:t>}</w:t>
                   </w:r>
                 </w:p>
               </w:tc>
               <w:tc>
                 <w:tcPr>
-                  <w:tcW w:w="839" w:type="dxa"/>
+                  <w:tcW w:w="1595" w:type="dxa"/>
                 </w:tcPr>
                 <w:p>
                   <w:pPr>
-                    <w:jc w:val="both"/>
                     <w:rPr>
                       <w:spacing w:val="-20"/>
                       <w:sz w:val="26"/>
@@ -1529,6 +3626,7 @@
                     </w:rPr>
                     <w:t>{</w:t>
                   </w:r>
+                  <w:proofErr w:type="spellStart"/>
                   <w:r>
                     <w:rPr>
                       <w:spacing w:val="-20"/>
@@ -1537,6 +3635,7 @@
                     </w:rPr>
                     <w:t>create_company_approve_origin_person_birth_day</w:t>
                   </w:r>
+                  <w:proofErr w:type="spellEnd"/>
                   <w:r>
                     <w:rPr>
                       <w:spacing w:val="-20"/>
@@ -1549,11 +3648,10 @@
               </w:tc>
               <w:tc>
                 <w:tcPr>
-                  <w:tcW w:w="738" w:type="dxa"/>
+                  <w:tcW w:w="1527" w:type="dxa"/>
                 </w:tcPr>
                 <w:p>
                   <w:pPr>
-                    <w:jc w:val="both"/>
                     <w:rPr>
                       <w:spacing w:val="-20"/>
                       <w:sz w:val="26"/>
@@ -1568,6 +3666,7 @@
                     </w:rPr>
                     <w:t>{</w:t>
                   </w:r>
+                  <w:proofErr w:type="spellStart"/>
                   <w:r>
                     <w:rPr>
                       <w:spacing w:val="-20"/>
@@ -1576,6 +3675,7 @@
                     </w:rPr>
                     <w:t>create_company_approve_origin_person_gender</w:t>
                   </w:r>
+                  <w:proofErr w:type="spellEnd"/>
                   <w:r>
                     <w:rPr>
                       <w:spacing w:val="-20"/>
@@ -1588,50 +3688,52 @@
               </w:tc>
               <w:tc>
                 <w:tcPr>
-                  <w:tcW w:w="719" w:type="dxa"/>
+                  <w:tcW w:w="1553" w:type="dxa"/>
                 </w:tcPr>
                 <w:p>
                   <w:pPr>
-                    <w:jc w:val="both"/>
-                    <w:rPr>
-                      <w:spacing w:val="-20"/>
-                      <w:sz w:val="26"/>
-                      <w:szCs w:val="26"/>
-                    </w:rPr>
-                  </w:pPr>
-                  <w:r>
-                    <w:rPr>
-                      <w:spacing w:val="-20"/>
-                      <w:sz w:val="26"/>
-                      <w:szCs w:val="26"/>
-                    </w:rPr>
-                    <w:t>{</w:t>
-                  </w:r>
-                  <w:r>
-                    <w:rPr>
-                      <w:spacing w:val="-20"/>
-                      <w:sz w:val="26"/>
-                      <w:szCs w:val="26"/>
-                    </w:rPr>
-                    <w:t>create_company_approve_origin_person_national</w:t>
-                  </w:r>
-                  <w:r>
-                    <w:rPr>
-                      <w:spacing w:val="-20"/>
-                      <w:sz w:val="26"/>
-                      <w:szCs w:val="26"/>
-                    </w:rPr>
-                    <w:t>}</w:t>
-                  </w:r>
+                    <w:rPr>
+                      <w:spacing w:val="-20"/>
+                      <w:sz w:val="26"/>
+                      <w:szCs w:val="26"/>
+                    </w:rPr>
+                  </w:pPr>
+                  <w:proofErr w:type="spellStart"/>
+                  <w:r>
+                    <w:rPr>
+                      <w:spacing w:val="-20"/>
+                      <w:sz w:val="26"/>
+                      <w:szCs w:val="26"/>
+                    </w:rPr>
+                    <w:t>Việt</w:t>
+                  </w:r>
+                  <w:proofErr w:type="spellEnd"/>
+                  <w:r>
+                    <w:rPr>
+                      <w:spacing w:val="-20"/>
+                      <w:sz w:val="26"/>
+                      <w:szCs w:val="26"/>
+                    </w:rPr>
+                    <w:t xml:space="preserve"> </w:t>
+                  </w:r>
+                  <w:proofErr w:type="spellStart"/>
+                  <w:r>
+                    <w:rPr>
+                      <w:spacing w:val="-20"/>
+                      <w:sz w:val="26"/>
+                      <w:szCs w:val="26"/>
+                    </w:rPr>
+                    <w:t>NaM</w:t>
+                  </w:r>
+                  <w:proofErr w:type="spellEnd"/>
                 </w:p>
               </w:tc>
               <w:tc>
                 <w:tcPr>
-                  <w:tcW w:w="694" w:type="dxa"/>
+                  <w:tcW w:w="1575" w:type="dxa"/>
                 </w:tcPr>
                 <w:p>
                   <w:pPr>
-                    <w:jc w:val="both"/>
                     <w:rPr>
                       <w:spacing w:val="-20"/>
                       <w:sz w:val="26"/>
@@ -1646,6 +3748,7 @@
                     </w:rPr>
                     <w:t>{</w:t>
                   </w:r>
+                  <w:proofErr w:type="spellStart"/>
                   <w:r>
                     <w:rPr>
                       <w:spacing w:val="-20"/>
@@ -1654,6 +3757,7 @@
                     </w:rPr>
                     <w:t>create_company_approve_origin_person_per_type</w:t>
                   </w:r>
+                  <w:proofErr w:type="spellEnd"/>
                   <w:r>
                     <w:rPr>
                       <w:spacing w:val="-20"/>
@@ -1666,11 +3770,10 @@
               </w:tc>
               <w:tc>
                 <w:tcPr>
-                  <w:tcW w:w="811" w:type="dxa"/>
+                  <w:tcW w:w="1337" w:type="dxa"/>
                 </w:tcPr>
                 <w:p>
                   <w:pPr>
-                    <w:jc w:val="both"/>
                     <w:rPr>
                       <w:spacing w:val="-20"/>
                       <w:sz w:val="26"/>
@@ -1685,6 +3788,7 @@
                     </w:rPr>
                     <w:t>{</w:t>
                   </w:r>
+                  <w:proofErr w:type="spellStart"/>
                   <w:r>
                     <w:rPr>
                       <w:spacing w:val="-20"/>
@@ -1693,6 +3797,7 @@
                     </w:rPr>
                     <w:t>create_company_approve_origin_person_contact_address</w:t>
                   </w:r>
+                  <w:proofErr w:type="spellEnd"/>
                   <w:r>
                     <w:rPr>
                       <w:spacing w:val="-20"/>
@@ -1701,6 +3806,7 @@
                     </w:rPr>
                     <w:t>}, {</w:t>
                   </w:r>
+                  <w:proofErr w:type="spellStart"/>
                   <w:r>
                     <w:rPr>
                       <w:spacing w:val="-20"/>
@@ -1709,6 +3815,7 @@
                     </w:rPr>
                     <w:t>create_company_approve_origin_person_company_town</w:t>
                   </w:r>
+                  <w:proofErr w:type="spellEnd"/>
                   <w:r>
                     <w:rPr>
                       <w:spacing w:val="-20"/>
@@ -1717,23 +3824,16 @@
                     </w:rPr>
                     <w:t>}, {</w:t>
                   </w:r>
-                  <w:r>
-                    <w:rPr>
-                      <w:spacing w:val="-20"/>
-                      <w:sz w:val="26"/>
-                      <w:szCs w:val="26"/>
-                    </w:rPr>
-                    <w:t>create_company_approve_origin_</w:t>
-                  </w:r>
-                  <w:r>
-                    <w:rPr>
-                      <w:spacing w:val="-20"/>
-                      <w:sz w:val="26"/>
-                      <w:szCs w:val="26"/>
-                    </w:rPr>
-                    <w:lastRenderedPageBreak/>
-                    <w:t>person_contact_district</w:t>
-                  </w:r>
+                  <w:proofErr w:type="spellStart"/>
+                  <w:r>
+                    <w:rPr>
+                      <w:spacing w:val="-20"/>
+                      <w:sz w:val="26"/>
+                      <w:szCs w:val="26"/>
+                    </w:rPr>
+                    <w:t>create_company_approve_origin_person_contact_district</w:t>
+                  </w:r>
+                  <w:proofErr w:type="spellEnd"/>
                   <w:r>
                     <w:rPr>
                       <w:spacing w:val="-20"/>
@@ -1742,6 +3842,7 @@
                     </w:rPr>
                     <w:t>}, {</w:t>
                   </w:r>
+                  <w:proofErr w:type="spellStart"/>
                   <w:r>
                     <w:rPr>
                       <w:spacing w:val="-20"/>
@@ -1750,6 +3851,7 @@
                     </w:rPr>
                     <w:t>create_company_approve_origin_person_contact_city</w:t>
                   </w:r>
+                  <w:proofErr w:type="spellEnd"/>
                   <w:r>
                     <w:rPr>
                       <w:spacing w:val="-20"/>
@@ -1762,32 +3864,83 @@
               </w:tc>
               <w:tc>
                 <w:tcPr>
-                  <w:tcW w:w="1379" w:type="dxa"/>
+                  <w:tcW w:w="774" w:type="dxa"/>
                 </w:tcPr>
                 <w:p>
                   <w:pPr>
-                    <w:jc w:val="both"/>
-                    <w:rPr>
-                      <w:spacing w:val="-20"/>
-                      <w:sz w:val="26"/>
-                      <w:szCs w:val="26"/>
-                    </w:rPr>
-                  </w:pPr>
-                  <w:r>
-                    <w:rPr>
-                      <w:color w:val="0070C0"/>
-                      <w:spacing w:val="-20"/>
-                      <w:sz w:val="26"/>
-                      <w:szCs w:val="26"/>
-                    </w:rPr>
-                    <w:lastRenderedPageBreak/>
-                    <w:t>8</w:t>
+                    <w:rPr>
+                      <w:spacing w:val="-20"/>
+                      <w:sz w:val="26"/>
+                      <w:szCs w:val="26"/>
+                    </w:rPr>
+                  </w:pPr>
+                  <w:r>
+                    <w:rPr>
+                      <w:spacing w:val="-20"/>
+                      <w:sz w:val="26"/>
+                      <w:szCs w:val="26"/>
+                    </w:rPr>
+                    <w:t>{</w:t>
+                  </w:r>
+                  <w:proofErr w:type="spellStart"/>
+                  <w:r>
+                    <w:rPr>
+                      <w:spacing w:val="-20"/>
+                      <w:sz w:val="26"/>
+                      <w:szCs w:val="26"/>
+                    </w:rPr>
+                    <w:t>create_company_approve_mst</w:t>
+                  </w:r>
+                  <w:proofErr w:type="spellEnd"/>
+                  <w:r>
+                    <w:rPr>
+                      <w:spacing w:val="-20"/>
+                      <w:sz w:val="26"/>
+                      <w:szCs w:val="26"/>
+                    </w:rPr>
+                    <w:t>}, {</w:t>
+                  </w:r>
+                  <w:proofErr w:type="spellStart"/>
+                  <w:r>
+                    <w:rPr>
+                      <w:spacing w:val="-20"/>
+                      <w:sz w:val="26"/>
+                      <w:szCs w:val="26"/>
+                    </w:rPr>
+                    <w:t>create_company_approve_organization_name_doc_time_provide</w:t>
+                  </w:r>
+                  <w:proofErr w:type="spellEnd"/>
+                  <w:r>
+                    <w:rPr>
+                      <w:spacing w:val="-20"/>
+                      <w:sz w:val="26"/>
+                      <w:szCs w:val="26"/>
+                    </w:rPr>
+                    <w:t>}, {</w:t>
+                  </w:r>
+                  <w:proofErr w:type="spellStart"/>
+                  <w:r>
+                    <w:rPr>
+                      <w:spacing w:val="-20"/>
+                      <w:sz w:val="26"/>
+                      <w:szCs w:val="26"/>
+                    </w:rPr>
+                    <w:t>create_company_approve_organization_name_doc_place_provide</w:t>
+                  </w:r>
+                  <w:proofErr w:type="spellEnd"/>
+                  <w:r>
+                    <w:rPr>
+                      <w:spacing w:val="-20"/>
+                      <w:sz w:val="26"/>
+                      <w:szCs w:val="26"/>
+                    </w:rPr>
+                    <w:t>}</w:t>
                   </w:r>
                 </w:p>
               </w:tc>
               <w:tc>
                 <w:tcPr>
-                  <w:tcW w:w="1954" w:type="dxa"/>
+                  <w:tcW w:w="1380" w:type="dxa"/>
                 </w:tcPr>
                 <w:p>
                   <w:pPr>
@@ -1805,31 +3958,42 @@
                     </w:rPr>
                     <w:t>{</w:t>
                   </w:r>
-                  <w:r>
-                    <w:rPr>
-                      <w:spacing w:val="-20"/>
-                      <w:sz w:val="26"/>
-                      <w:szCs w:val="26"/>
-                    </w:rPr>
-                    <w:t>create_company_approve_company_value</w:t>
-                  </w:r>
-                  <w:r>
-                    <w:rPr>
-                      <w:spacing w:val="-20"/>
-                      <w:sz w:val="26"/>
-                      <w:szCs w:val="26"/>
-                    </w:rPr>
-                    <w:t>} đồng</w:t>
-                  </w:r>
+                  <w:proofErr w:type="spellStart"/>
+                  <w:r>
+                    <w:rPr>
+                      <w:spacing w:val="-20"/>
+                      <w:sz w:val="26"/>
+                      <w:szCs w:val="26"/>
+                    </w:rPr>
+                    <w:t>create_company_approve_base_val_num</w:t>
+                  </w:r>
+                  <w:proofErr w:type="spellEnd"/>
+                  <w:r>
+                    <w:rPr>
+                      <w:spacing w:val="-20"/>
+                      <w:sz w:val="26"/>
+                      <w:szCs w:val="26"/>
+                    </w:rPr>
+                    <w:t xml:space="preserve">} </w:t>
+                  </w:r>
+                  <w:proofErr w:type="spellStart"/>
+                  <w:r>
+                    <w:rPr>
+                      <w:spacing w:val="-20"/>
+                      <w:sz w:val="26"/>
+                      <w:szCs w:val="26"/>
+                    </w:rPr>
+                    <w:t>đồng</w:t>
+                  </w:r>
+                  <w:proofErr w:type="spellEnd"/>
                 </w:p>
               </w:tc>
               <w:tc>
                 <w:tcPr>
-                  <w:tcW w:w="842" w:type="dxa"/>
+                  <w:tcW w:w="372" w:type="dxa"/>
                 </w:tcPr>
                 <w:p>
                   <w:pPr>
-                    <w:jc w:val="center"/>
                     <w:rPr>
                       <w:spacing w:val="-20"/>
                       <w:sz w:val="26"/>
@@ -1848,7 +4012,7 @@
               </w:tc>
               <w:tc>
                 <w:tcPr>
-                  <w:tcW w:w="925" w:type="dxa"/>
+                  <w:tcW w:w="346" w:type="dxa"/>
                 </w:tcPr>
                 <w:p>
                   <w:pPr>
@@ -1861,7 +4025,6 @@
                 </w:p>
                 <w:p>
                   <w:pPr>
-                    <w:jc w:val="center"/>
                     <w:rPr>
                       <w:spacing w:val="-20"/>
                       <w:sz w:val="26"/>
@@ -1872,11 +4035,10 @@
               </w:tc>
               <w:tc>
                 <w:tcPr>
-                  <w:tcW w:w="1429" w:type="dxa"/>
+                  <w:tcW w:w="474" w:type="dxa"/>
                 </w:tcPr>
                 <w:p>
                   <w:pPr>
-                    <w:jc w:val="both"/>
                     <w:rPr>
                       <w:spacing w:val="-20"/>
                       <w:sz w:val="26"/>
@@ -1887,11 +4049,10 @@
               </w:tc>
               <w:tc>
                 <w:tcPr>
-                  <w:tcW w:w="696" w:type="dxa"/>
+                  <w:tcW w:w="314" w:type="dxa"/>
                 </w:tcPr>
                 <w:p>
                   <w:pPr>
-                    <w:jc w:val="both"/>
                     <w:rPr>
                       <w:spacing w:val="-20"/>
                       <w:sz w:val="26"/>
@@ -1941,13 +4102,97 @@
                       <w:szCs w:val="26"/>
                     </w:rPr>
                   </w:pPr>
-                  <w:r>
-                    <w:rPr>
-                      <w:i/>
-                      <w:sz w:val="26"/>
-                      <w:szCs w:val="26"/>
-                    </w:rPr>
-                    <w:t>Tp.Hồ Chí Minh, ngày {date} tháng {month} năm {year}</w:t>
+                  <w:proofErr w:type="spellStart"/>
+                  <w:proofErr w:type="gramStart"/>
+                  <w:r>
+                    <w:rPr>
+                      <w:i/>
+                      <w:sz w:val="26"/>
+                      <w:szCs w:val="26"/>
+                    </w:rPr>
+                    <w:t>Tp.Hồ</w:t>
+                  </w:r>
+                  <w:proofErr w:type="spellEnd"/>
+                  <w:proofErr w:type="gramEnd"/>
+                  <w:r>
+                    <w:rPr>
+                      <w:i/>
+                      <w:sz w:val="26"/>
+                      <w:szCs w:val="26"/>
+                    </w:rPr>
+                    <w:t xml:space="preserve"> </w:t>
+                  </w:r>
+                  <w:proofErr w:type="spellStart"/>
+                  <w:r>
+                    <w:rPr>
+                      <w:i/>
+                      <w:sz w:val="26"/>
+                      <w:szCs w:val="26"/>
+                    </w:rPr>
+                    <w:t>Chí</w:t>
+                  </w:r>
+                  <w:proofErr w:type="spellEnd"/>
+                  <w:r>
+                    <w:rPr>
+                      <w:i/>
+                      <w:sz w:val="26"/>
+                      <w:szCs w:val="26"/>
+                    </w:rPr>
+                    <w:t xml:space="preserve"> Minh, </w:t>
+                  </w:r>
+                  <w:proofErr w:type="spellStart"/>
+                  <w:r>
+                    <w:rPr>
+                      <w:i/>
+                      <w:sz w:val="26"/>
+                      <w:szCs w:val="26"/>
+                    </w:rPr>
+                    <w:t>ngày</w:t>
+                  </w:r>
+                  <w:proofErr w:type="spellEnd"/>
+                  <w:r>
+                    <w:rPr>
+                      <w:i/>
+                      <w:sz w:val="26"/>
+                      <w:szCs w:val="26"/>
+                    </w:rPr>
+                    <w:t xml:space="preserve"> {date} </w:t>
+                  </w:r>
+                  <w:proofErr w:type="spellStart"/>
+                  <w:r>
+                    <w:rPr>
+                      <w:i/>
+                      <w:sz w:val="26"/>
+                      <w:szCs w:val="26"/>
+                    </w:rPr>
+                    <w:t>tháng</w:t>
+                  </w:r>
+                  <w:proofErr w:type="spellEnd"/>
+                  <w:r>
+                    <w:rPr>
+                      <w:i/>
+                      <w:sz w:val="26"/>
+                      <w:szCs w:val="26"/>
+                    </w:rPr>
+                    <w:t xml:space="preserve"> {month} </w:t>
+                  </w:r>
+                  <w:proofErr w:type="spellStart"/>
+                  <w:r>
+                    <w:rPr>
+                      <w:i/>
+                      <w:sz w:val="26"/>
+                      <w:szCs w:val="26"/>
+                    </w:rPr>
+                    <w:t>năm</w:t>
+                  </w:r>
+                  <w:proofErr w:type="spellEnd"/>
+                  <w:r>
+                    <w:rPr>
+                      <w:i/>
+                      <w:sz w:val="26"/>
+                      <w:szCs w:val="26"/>
+                    </w:rPr>
+                    <w:t xml:space="preserve"> {year}</w:t>
                   </w:r>
                 </w:p>
                 <w:p>
@@ -2048,15 +4293,98 @@
                       <w:sz w:val="26"/>
                       <w:szCs w:val="26"/>
                     </w:rPr>
+                    <w:lastRenderedPageBreak/>
                     <w:t>(</w:t>
                   </w:r>
-                  <w:r>
-                    <w:rPr>
-                      <w:i/>
-                      <w:sz w:val="26"/>
-                      <w:szCs w:val="26"/>
-                    </w:rPr>
-                    <w:t>Ký và ghi họ tên)</w:t>
+                  <w:proofErr w:type="spellStart"/>
+                  <w:r>
+                    <w:rPr>
+                      <w:i/>
+                      <w:sz w:val="26"/>
+                      <w:szCs w:val="26"/>
+                    </w:rPr>
+                    <w:t>Ký</w:t>
+                  </w:r>
+                  <w:proofErr w:type="spellEnd"/>
+                  <w:r>
+                    <w:rPr>
+                      <w:i/>
+                      <w:sz w:val="26"/>
+                      <w:szCs w:val="26"/>
+                    </w:rPr>
+                    <w:t xml:space="preserve"> </w:t>
+                  </w:r>
+                  <w:proofErr w:type="spellStart"/>
+                  <w:r>
+                    <w:rPr>
+                      <w:i/>
+                      <w:sz w:val="26"/>
+                      <w:szCs w:val="26"/>
+                    </w:rPr>
+                    <w:t>và</w:t>
+                  </w:r>
+                  <w:proofErr w:type="spellEnd"/>
+                  <w:r>
+                    <w:rPr>
+                      <w:i/>
+                      <w:sz w:val="26"/>
+                      <w:szCs w:val="26"/>
+                    </w:rPr>
+                    <w:t xml:space="preserve"> </w:t>
+                  </w:r>
+                  <w:proofErr w:type="spellStart"/>
+                  <w:r>
+                    <w:rPr>
+                      <w:i/>
+                      <w:sz w:val="26"/>
+                      <w:szCs w:val="26"/>
+                    </w:rPr>
+                    <w:t>ghi</w:t>
+                  </w:r>
+                  <w:proofErr w:type="spellEnd"/>
+                  <w:r>
+                    <w:rPr>
+                      <w:i/>
+                      <w:sz w:val="26"/>
+                      <w:szCs w:val="26"/>
+                    </w:rPr>
+                    <w:t xml:space="preserve"> </w:t>
+                  </w:r>
+                  <w:proofErr w:type="spellStart"/>
+                  <w:r>
+                    <w:rPr>
+                      <w:i/>
+                      <w:sz w:val="26"/>
+                      <w:szCs w:val="26"/>
+                    </w:rPr>
+                    <w:t>họ</w:t>
+                  </w:r>
+                  <w:proofErr w:type="spellEnd"/>
+                  <w:r>
+                    <w:rPr>
+                      <w:i/>
+                      <w:sz w:val="26"/>
+                      <w:szCs w:val="26"/>
+                    </w:rPr>
+                    <w:t xml:space="preserve"> </w:t>
+                  </w:r>
+                  <w:proofErr w:type="spellStart"/>
+                  <w:r>
+                    <w:rPr>
+                      <w:i/>
+                      <w:sz w:val="26"/>
+                      <w:szCs w:val="26"/>
+                    </w:rPr>
+                    <w:t>tên</w:t>
+                  </w:r>
+                  <w:proofErr w:type="spellEnd"/>
+                  <w:r>
+                    <w:rPr>
+                      <w:i/>
+                      <w:sz w:val="26"/>
+                      <w:szCs w:val="26"/>
+                    </w:rPr>
+                    <w:t>)</w:t>
                   </w:r>
                   <w:r>
                     <w:rPr>
@@ -2121,17 +4449,49 @@
                     <w:ind w:hanging="18"/>
                     <w:jc w:val="center"/>
                     <w:rPr>
-                      <w:i/>
-                      <w:sz w:val="26"/>
-                      <w:szCs w:val="26"/>
-                      <w:vertAlign w:val="superscript"/>
-                    </w:rPr>
-                  </w:pPr>
+                      <w:iCs/>
+                      <w:sz w:val="26"/>
+                      <w:szCs w:val="26"/>
+                    </w:rPr>
+                  </w:pPr>
+                  <w:r>
+                    <w:rPr>
+                      <w:iCs/>
+                      <w:sz w:val="26"/>
+                      <w:szCs w:val="26"/>
+                    </w:rPr>
+                    <w:t>{</w:t>
+                  </w:r>
+                  <w:proofErr w:type="spellStart"/>
+                  <w:r>
+                    <w:rPr>
+                      <w:iCs/>
+                      <w:sz w:val="26"/>
+                      <w:szCs w:val="26"/>
+                    </w:rPr>
+                    <w:t>create_company_approve_origin_person_name</w:t>
+                  </w:r>
+                  <w:proofErr w:type="spellEnd"/>
+                  <w:r>
+                    <w:rPr>
+                      <w:iCs/>
+                      <w:sz w:val="26"/>
+                      <w:szCs w:val="26"/>
+                    </w:rPr>
+                    <w:t xml:space="preserve"> | upper</w:t>
+                  </w:r>
+                  <w:r>
+                    <w:rPr>
+                      <w:iCs/>
+                      <w:sz w:val="26"/>
+                      <w:szCs w:val="26"/>
+                    </w:rPr>
+                    <w:t>}</w:t>
+                  </w:r>
                 </w:p>
                 <w:p>
                   <w:pPr>
                     <w:ind w:hanging="18"/>
-                    <w:jc w:val="center"/>
                     <w:rPr>
                       <w:i/>
                       <w:sz w:val="26"/>
@@ -2712,7 +5072,7 @@
     <w:sectPr>
       <w:footerReference w:type="default" r:id="rId6"/>
       <w:pgSz w:w="16834" w:h="11909" w:orient="landscape" w:code="9"/>
-      <w:pgMar w:top="720" w:right="990" w:bottom="450" w:left="720" w:header="720" w:footer="720" w:gutter="0"/>
+      <w:pgMar w:top="680" w:right="851" w:bottom="680" w:left="794" w:header="720" w:footer="720" w:gutter="0"/>
       <w:cols w:space="720"/>
       <w:docGrid w:linePitch="360"/>
     </w:sectPr>
@@ -2779,31 +5139,357 @@
         <w:footnoteRef/>
       </w:r>
       <w:r>
-        <w:t xml:space="preserve"> Áp dụng cho </w:t>
-      </w:r>
-      <w:r>
-        <w:t>Chủ sở hữu/Thành viên</w:t>
-      </w:r>
-      <w:r>
-        <w:t xml:space="preserve"> công ty TNHH</w:t>
-      </w:r>
-      <w:r>
-        <w:t>/Cổ đông sáng lập</w:t>
-      </w:r>
-      <w:r>
-        <w:t>/C</w:t>
-      </w:r>
-      <w:r>
-        <w:t xml:space="preserve">ổ đông là </w:t>
-      </w:r>
-      <w:r>
-        <w:t>nhà đầu tư</w:t>
-      </w:r>
-      <w:r>
-        <w:t xml:space="preserve"> nước ngoài</w:t>
-      </w:r>
-      <w:r>
-        <w:t xml:space="preserve"> là tổ chức. Doanh nghiệp lựa chọn kê khai người đại diện theo pháp luật hoặc người đại diện theo uỷ quyền.</w:t>
+        <w:t xml:space="preserve"> </w:t>
+      </w:r>
+      <w:proofErr w:type="spellStart"/>
+      <w:r>
+        <w:t>Áp</w:t>
+      </w:r>
+      <w:proofErr w:type="spellEnd"/>
+      <w:r>
+        <w:t xml:space="preserve"> </w:t>
+      </w:r>
+      <w:proofErr w:type="spellStart"/>
+      <w:r>
+        <w:t>dụng</w:t>
+      </w:r>
+      <w:proofErr w:type="spellEnd"/>
+      <w:r>
+        <w:t xml:space="preserve"> </w:t>
+      </w:r>
+      <w:proofErr w:type="spellStart"/>
+      <w:r>
+        <w:t>cho</w:t>
+      </w:r>
+      <w:proofErr w:type="spellEnd"/>
+      <w:r>
+        <w:t xml:space="preserve"> </w:t>
+      </w:r>
+      <w:proofErr w:type="spellStart"/>
+      <w:r>
+        <w:t>Chủ</w:t>
+      </w:r>
+      <w:proofErr w:type="spellEnd"/>
+      <w:r>
+        <w:t xml:space="preserve"> </w:t>
+      </w:r>
+      <w:proofErr w:type="spellStart"/>
+      <w:r>
+        <w:t>sở</w:t>
+      </w:r>
+      <w:proofErr w:type="spellEnd"/>
+      <w:r>
+        <w:t xml:space="preserve"> </w:t>
+      </w:r>
+      <w:proofErr w:type="spellStart"/>
+      <w:r>
+        <w:t>hữu</w:t>
+      </w:r>
+      <w:proofErr w:type="spellEnd"/>
+      <w:r>
+        <w:t>/</w:t>
+      </w:r>
+      <w:proofErr w:type="spellStart"/>
+      <w:r>
+        <w:t>Thành</w:t>
+      </w:r>
+      <w:proofErr w:type="spellEnd"/>
+      <w:r>
+        <w:t xml:space="preserve"> </w:t>
+      </w:r>
+      <w:proofErr w:type="spellStart"/>
+      <w:r>
+        <w:t>viên</w:t>
+      </w:r>
+      <w:proofErr w:type="spellEnd"/>
+      <w:r>
+        <w:t xml:space="preserve"> </w:t>
+      </w:r>
+      <w:proofErr w:type="spellStart"/>
+      <w:r>
+        <w:t>công</w:t>
+      </w:r>
+      <w:proofErr w:type="spellEnd"/>
+      <w:r>
+        <w:t xml:space="preserve"> ty TNHH</w:t>
+      </w:r>
+      <w:r>
+        <w:t>/</w:t>
+      </w:r>
+      <w:proofErr w:type="spellStart"/>
+      <w:r>
+        <w:t>Cổ</w:t>
+      </w:r>
+      <w:proofErr w:type="spellEnd"/>
+      <w:r>
+        <w:t xml:space="preserve"> </w:t>
+      </w:r>
+      <w:proofErr w:type="spellStart"/>
+      <w:r>
+        <w:t>đông</w:t>
+      </w:r>
+      <w:proofErr w:type="spellEnd"/>
+      <w:r>
+        <w:t xml:space="preserve"> </w:t>
+      </w:r>
+      <w:proofErr w:type="spellStart"/>
+      <w:r>
+        <w:t>sáng</w:t>
+      </w:r>
+      <w:proofErr w:type="spellEnd"/>
+      <w:r>
+        <w:t xml:space="preserve"> </w:t>
+      </w:r>
+      <w:proofErr w:type="spellStart"/>
+      <w:r>
+        <w:t>lập</w:t>
+      </w:r>
+      <w:proofErr w:type="spellEnd"/>
+      <w:r>
+        <w:t>/</w:t>
+      </w:r>
+      <w:proofErr w:type="spellStart"/>
+      <w:r>
+        <w:t>C</w:t>
+      </w:r>
+      <w:r>
+        <w:t>ổ</w:t>
+      </w:r>
+      <w:proofErr w:type="spellEnd"/>
+      <w:r>
+        <w:t xml:space="preserve"> </w:t>
+      </w:r>
+      <w:proofErr w:type="spellStart"/>
+      <w:r>
+        <w:t>đông</w:t>
+      </w:r>
+      <w:proofErr w:type="spellEnd"/>
+      <w:r>
+        <w:t xml:space="preserve"> </w:t>
+      </w:r>
+      <w:proofErr w:type="spellStart"/>
+      <w:r>
+        <w:t>là</w:t>
+      </w:r>
+      <w:proofErr w:type="spellEnd"/>
+      <w:r>
+        <w:t xml:space="preserve"> </w:t>
+      </w:r>
+      <w:proofErr w:type="spellStart"/>
+      <w:r>
+        <w:t>nhà</w:t>
+      </w:r>
+      <w:proofErr w:type="spellEnd"/>
+      <w:r>
+        <w:t xml:space="preserve"> </w:t>
+      </w:r>
+      <w:proofErr w:type="spellStart"/>
+      <w:r>
+        <w:t>đầu</w:t>
+      </w:r>
+      <w:proofErr w:type="spellEnd"/>
+      <w:r>
+        <w:t xml:space="preserve"> </w:t>
+      </w:r>
+      <w:proofErr w:type="spellStart"/>
+      <w:r>
+        <w:t>tư</w:t>
+      </w:r>
+      <w:proofErr w:type="spellEnd"/>
+      <w:r>
+        <w:t xml:space="preserve"> </w:t>
+      </w:r>
+      <w:proofErr w:type="spellStart"/>
+      <w:r>
+        <w:t>nước</w:t>
+      </w:r>
+      <w:proofErr w:type="spellEnd"/>
+      <w:r>
+        <w:t xml:space="preserve"> </w:t>
+      </w:r>
+      <w:proofErr w:type="spellStart"/>
+      <w:r>
+        <w:t>ngoài</w:t>
+      </w:r>
+      <w:proofErr w:type="spellEnd"/>
+      <w:r>
+        <w:t xml:space="preserve"> </w:t>
+      </w:r>
+      <w:proofErr w:type="spellStart"/>
+      <w:r>
+        <w:t>là</w:t>
+      </w:r>
+      <w:proofErr w:type="spellEnd"/>
+      <w:r>
+        <w:t xml:space="preserve"> </w:t>
+      </w:r>
+      <w:proofErr w:type="spellStart"/>
+      <w:r>
+        <w:t>tổ</w:t>
+      </w:r>
+      <w:proofErr w:type="spellEnd"/>
+      <w:r>
+        <w:t xml:space="preserve"> </w:t>
+      </w:r>
+      <w:proofErr w:type="spellStart"/>
+      <w:r>
+        <w:t>chức</w:t>
+      </w:r>
+      <w:proofErr w:type="spellEnd"/>
+      <w:r>
+        <w:t xml:space="preserve">. </w:t>
+      </w:r>
+      <w:proofErr w:type="spellStart"/>
+      <w:r>
+        <w:t>Doanh</w:t>
+      </w:r>
+      <w:proofErr w:type="spellEnd"/>
+      <w:r>
+        <w:t xml:space="preserve"> </w:t>
+      </w:r>
+      <w:proofErr w:type="spellStart"/>
+      <w:r>
+        <w:t>nghiệp</w:t>
+      </w:r>
+      <w:proofErr w:type="spellEnd"/>
+      <w:r>
+        <w:t xml:space="preserve"> </w:t>
+      </w:r>
+      <w:proofErr w:type="spellStart"/>
+      <w:r>
+        <w:t>lựa</w:t>
+      </w:r>
+      <w:proofErr w:type="spellEnd"/>
+      <w:r>
+        <w:t xml:space="preserve"> </w:t>
+      </w:r>
+      <w:proofErr w:type="spellStart"/>
+      <w:r>
+        <w:t>chọn</w:t>
+      </w:r>
+      <w:proofErr w:type="spellEnd"/>
+      <w:r>
+        <w:t xml:space="preserve"> </w:t>
+      </w:r>
+      <w:proofErr w:type="spellStart"/>
+      <w:r>
+        <w:t>kê</w:t>
+      </w:r>
+      <w:proofErr w:type="spellEnd"/>
+      <w:r>
+        <w:t xml:space="preserve"> </w:t>
+      </w:r>
+      <w:proofErr w:type="spellStart"/>
+      <w:r>
+        <w:t>khai</w:t>
+      </w:r>
+      <w:proofErr w:type="spellEnd"/>
+      <w:r>
+        <w:t xml:space="preserve"> </w:t>
+      </w:r>
+      <w:proofErr w:type="spellStart"/>
+      <w:r>
+        <w:t>người</w:t>
+      </w:r>
+      <w:proofErr w:type="spellEnd"/>
+      <w:r>
+        <w:t xml:space="preserve"> </w:t>
+      </w:r>
+      <w:proofErr w:type="spellStart"/>
+      <w:r>
+        <w:t>đại</w:t>
+      </w:r>
+      <w:proofErr w:type="spellEnd"/>
+      <w:r>
+        <w:t xml:space="preserve"> </w:t>
+      </w:r>
+      <w:proofErr w:type="spellStart"/>
+      <w:r>
+        <w:t>diện</w:t>
+      </w:r>
+      <w:proofErr w:type="spellEnd"/>
+      <w:r>
+        <w:t xml:space="preserve"> </w:t>
+      </w:r>
+      <w:proofErr w:type="spellStart"/>
+      <w:r>
+        <w:t>theo</w:t>
+      </w:r>
+      <w:proofErr w:type="spellEnd"/>
+      <w:r>
+        <w:t xml:space="preserve"> </w:t>
+      </w:r>
+      <w:proofErr w:type="spellStart"/>
+      <w:r>
+        <w:t>pháp</w:t>
+      </w:r>
+      <w:proofErr w:type="spellEnd"/>
+      <w:r>
+        <w:t xml:space="preserve"> </w:t>
+      </w:r>
+      <w:proofErr w:type="spellStart"/>
+      <w:r>
+        <w:t>luật</w:t>
+      </w:r>
+      <w:proofErr w:type="spellEnd"/>
+      <w:r>
+        <w:t xml:space="preserve"> </w:t>
+      </w:r>
+      <w:proofErr w:type="spellStart"/>
+      <w:r>
+        <w:t>hoặc</w:t>
+      </w:r>
+      <w:proofErr w:type="spellEnd"/>
+      <w:r>
+        <w:t xml:space="preserve"> </w:t>
+      </w:r>
+      <w:proofErr w:type="spellStart"/>
+      <w:r>
+        <w:t>người</w:t>
+      </w:r>
+      <w:proofErr w:type="spellEnd"/>
+      <w:r>
+        <w:t xml:space="preserve"> </w:t>
+      </w:r>
+      <w:proofErr w:type="spellStart"/>
+      <w:r>
+        <w:t>đại</w:t>
+      </w:r>
+      <w:proofErr w:type="spellEnd"/>
+      <w:r>
+        <w:t xml:space="preserve"> </w:t>
+      </w:r>
+      <w:proofErr w:type="spellStart"/>
+      <w:r>
+        <w:t>diện</w:t>
+      </w:r>
+      <w:proofErr w:type="spellEnd"/>
+      <w:r>
+        <w:t xml:space="preserve"> </w:t>
+      </w:r>
+      <w:proofErr w:type="spellStart"/>
+      <w:r>
+        <w:t>theo</w:t>
+      </w:r>
+      <w:proofErr w:type="spellEnd"/>
+      <w:r>
+        <w:t xml:space="preserve"> </w:t>
+      </w:r>
+      <w:proofErr w:type="spellStart"/>
+      <w:r>
+        <w:t>uỷ</w:t>
+      </w:r>
+      <w:proofErr w:type="spellEnd"/>
+      <w:r>
+        <w:t xml:space="preserve"> </w:t>
+      </w:r>
+      <w:proofErr w:type="spellStart"/>
+      <w:r>
+        <w:t>quyền</w:t>
+      </w:r>
+      <w:proofErr w:type="spellEnd"/>
+      <w:r>
+        <w:t>.</w:t>
       </w:r>
     </w:p>
   </w:footnote>
@@ -2820,7 +5506,151 @@
         <w:footnoteRef/>
       </w:r>
       <w:r>
-        <w:t xml:space="preserve"> Không phải kê khai phần này đối với trường hợp kê khai người đại diện theo pháp luật.</w:t>
+        <w:t xml:space="preserve"> </w:t>
+      </w:r>
+      <w:proofErr w:type="spellStart"/>
+      <w:r>
+        <w:t>Không</w:t>
+      </w:r>
+      <w:proofErr w:type="spellEnd"/>
+      <w:r>
+        <w:t xml:space="preserve"> </w:t>
+      </w:r>
+      <w:proofErr w:type="spellStart"/>
+      <w:r>
+        <w:t>phải</w:t>
+      </w:r>
+      <w:proofErr w:type="spellEnd"/>
+      <w:r>
+        <w:t xml:space="preserve"> </w:t>
+      </w:r>
+      <w:proofErr w:type="spellStart"/>
+      <w:r>
+        <w:t>kê</w:t>
+      </w:r>
+      <w:proofErr w:type="spellEnd"/>
+      <w:r>
+        <w:t xml:space="preserve"> </w:t>
+      </w:r>
+      <w:proofErr w:type="spellStart"/>
+      <w:r>
+        <w:t>khai</w:t>
+      </w:r>
+      <w:proofErr w:type="spellEnd"/>
+      <w:r>
+        <w:t xml:space="preserve"> </w:t>
+      </w:r>
+      <w:proofErr w:type="spellStart"/>
+      <w:r>
+        <w:t>phần</w:t>
+      </w:r>
+      <w:proofErr w:type="spellEnd"/>
+      <w:r>
+        <w:t xml:space="preserve"> </w:t>
+      </w:r>
+      <w:proofErr w:type="spellStart"/>
+      <w:r>
+        <w:t>này</w:t>
+      </w:r>
+      <w:proofErr w:type="spellEnd"/>
+      <w:r>
+        <w:t xml:space="preserve"> </w:t>
+      </w:r>
+      <w:proofErr w:type="spellStart"/>
+      <w:r>
+        <w:t>đối</w:t>
+      </w:r>
+      <w:proofErr w:type="spellEnd"/>
+      <w:r>
+        <w:t xml:space="preserve"> </w:t>
+      </w:r>
+      <w:proofErr w:type="spellStart"/>
+      <w:r>
+        <w:t>với</w:t>
+      </w:r>
+      <w:proofErr w:type="spellEnd"/>
+      <w:r>
+        <w:t xml:space="preserve"> </w:t>
+      </w:r>
+      <w:proofErr w:type="spellStart"/>
+      <w:r>
+        <w:t>trường</w:t>
+      </w:r>
+      <w:proofErr w:type="spellEnd"/>
+      <w:r>
+        <w:t xml:space="preserve"> </w:t>
+      </w:r>
+      <w:proofErr w:type="spellStart"/>
+      <w:r>
+        <w:t>hợp</w:t>
+      </w:r>
+      <w:proofErr w:type="spellEnd"/>
+      <w:r>
+        <w:t xml:space="preserve"> </w:t>
+      </w:r>
+      <w:proofErr w:type="spellStart"/>
+      <w:r>
+        <w:t>kê</w:t>
+      </w:r>
+      <w:proofErr w:type="spellEnd"/>
+      <w:r>
+        <w:t xml:space="preserve"> </w:t>
+      </w:r>
+      <w:proofErr w:type="spellStart"/>
+      <w:r>
+        <w:t>khai</w:t>
+      </w:r>
+      <w:proofErr w:type="spellEnd"/>
+      <w:r>
+        <w:t xml:space="preserve"> </w:t>
+      </w:r>
+      <w:proofErr w:type="spellStart"/>
+      <w:r>
+        <w:t>người</w:t>
+      </w:r>
+      <w:proofErr w:type="spellEnd"/>
+      <w:r>
+        <w:t xml:space="preserve"> </w:t>
+      </w:r>
+      <w:proofErr w:type="spellStart"/>
+      <w:r>
+        <w:t>đại</w:t>
+      </w:r>
+      <w:proofErr w:type="spellEnd"/>
+      <w:r>
+        <w:t xml:space="preserve"> </w:t>
+      </w:r>
+      <w:proofErr w:type="spellStart"/>
+      <w:r>
+        <w:t>diện</w:t>
+      </w:r>
+      <w:proofErr w:type="spellEnd"/>
+      <w:r>
+        <w:t xml:space="preserve"> </w:t>
+      </w:r>
+      <w:proofErr w:type="spellStart"/>
+      <w:r>
+        <w:t>theo</w:t>
+      </w:r>
+      <w:proofErr w:type="spellEnd"/>
+      <w:r>
+        <w:t xml:space="preserve"> </w:t>
+      </w:r>
+      <w:proofErr w:type="spellStart"/>
+      <w:r>
+        <w:t>pháp</w:t>
+      </w:r>
+      <w:proofErr w:type="spellEnd"/>
+      <w:r>
+        <w:t xml:space="preserve"> </w:t>
+      </w:r>
+      <w:proofErr w:type="spellStart"/>
+      <w:r>
+        <w:t>luật</w:t>
+      </w:r>
+      <w:proofErr w:type="spellEnd"/>
+      <w:r>
+        <w:t>.</w:t>
       </w:r>
     </w:p>
   </w:footnote>
@@ -2837,7 +5667,79 @@
         <w:footnoteRef/>
       </w:r>
       <w:r>
-        <w:t xml:space="preserve"> Người được kê khai thông tin ký vào phần này. </w:t>
+        <w:t xml:space="preserve"> </w:t>
+      </w:r>
+      <w:proofErr w:type="spellStart"/>
+      <w:r>
+        <w:t>Người</w:t>
+      </w:r>
+      <w:proofErr w:type="spellEnd"/>
+      <w:r>
+        <w:t xml:space="preserve"> </w:t>
+      </w:r>
+      <w:proofErr w:type="spellStart"/>
+      <w:r>
+        <w:t>được</w:t>
+      </w:r>
+      <w:proofErr w:type="spellEnd"/>
+      <w:r>
+        <w:t xml:space="preserve"> </w:t>
+      </w:r>
+      <w:proofErr w:type="spellStart"/>
+      <w:r>
+        <w:t>kê</w:t>
+      </w:r>
+      <w:proofErr w:type="spellEnd"/>
+      <w:r>
+        <w:t xml:space="preserve"> </w:t>
+      </w:r>
+      <w:proofErr w:type="spellStart"/>
+      <w:r>
+        <w:t>khai</w:t>
+      </w:r>
+      <w:proofErr w:type="spellEnd"/>
+      <w:r>
+        <w:t xml:space="preserve"> </w:t>
+      </w:r>
+      <w:proofErr w:type="spellStart"/>
+      <w:r>
+        <w:t>thông</w:t>
+      </w:r>
+      <w:proofErr w:type="spellEnd"/>
+      <w:r>
+        <w:t xml:space="preserve"> tin </w:t>
+      </w:r>
+      <w:proofErr w:type="spellStart"/>
+      <w:r>
+        <w:t>ký</w:t>
+      </w:r>
+      <w:proofErr w:type="spellEnd"/>
+      <w:r>
+        <w:t xml:space="preserve"> </w:t>
+      </w:r>
+      <w:proofErr w:type="spellStart"/>
+      <w:r>
+        <w:t>vào</w:t>
+      </w:r>
+      <w:proofErr w:type="spellEnd"/>
+      <w:r>
+        <w:t xml:space="preserve"> </w:t>
+      </w:r>
+      <w:proofErr w:type="spellStart"/>
+      <w:r>
+        <w:t>phần</w:t>
+      </w:r>
+      <w:proofErr w:type="spellEnd"/>
+      <w:r>
+        <w:t xml:space="preserve"> </w:t>
+      </w:r>
+      <w:proofErr w:type="spellStart"/>
+      <w:r>
+        <w:t>này</w:t>
+      </w:r>
+      <w:proofErr w:type="spellEnd"/>
+      <w:r>
+        <w:t xml:space="preserve">. </w:t>
       </w:r>
     </w:p>
     <w:p>
@@ -2845,8 +5747,141 @@
         <w:pStyle w:val="FootnoteText"/>
         <w:jc w:val="both"/>
       </w:pPr>
-      <w:r>
-        <w:t>Người đại diện theo uỷ quyền không thay đổi không bắt buộc phải ký vào phần này.</w:t>
+      <w:proofErr w:type="spellStart"/>
+      <w:r>
+        <w:t>Người</w:t>
+      </w:r>
+      <w:proofErr w:type="spellEnd"/>
+      <w:r>
+        <w:t xml:space="preserve"> </w:t>
+      </w:r>
+      <w:proofErr w:type="spellStart"/>
+      <w:r>
+        <w:t>đại</w:t>
+      </w:r>
+      <w:proofErr w:type="spellEnd"/>
+      <w:r>
+        <w:t xml:space="preserve"> </w:t>
+      </w:r>
+      <w:proofErr w:type="spellStart"/>
+      <w:r>
+        <w:t>diện</w:t>
+      </w:r>
+      <w:proofErr w:type="spellEnd"/>
+      <w:r>
+        <w:t xml:space="preserve"> </w:t>
+      </w:r>
+      <w:proofErr w:type="spellStart"/>
+      <w:r>
+        <w:t>theo</w:t>
+      </w:r>
+      <w:proofErr w:type="spellEnd"/>
+      <w:r>
+        <w:t xml:space="preserve"> </w:t>
+      </w:r>
+      <w:proofErr w:type="spellStart"/>
+      <w:r>
+        <w:t>uỷ</w:t>
+      </w:r>
+      <w:proofErr w:type="spellEnd"/>
+      <w:r>
+        <w:t xml:space="preserve"> </w:t>
+      </w:r>
+      <w:proofErr w:type="spellStart"/>
+      <w:r>
+        <w:t>quyền</w:t>
+      </w:r>
+      <w:proofErr w:type="spellEnd"/>
+      <w:r>
+        <w:t xml:space="preserve"> </w:t>
+      </w:r>
+      <w:proofErr w:type="spellStart"/>
+      <w:r>
+        <w:t>không</w:t>
+      </w:r>
+      <w:proofErr w:type="spellEnd"/>
+      <w:r>
+        <w:t xml:space="preserve"> </w:t>
+      </w:r>
+      <w:proofErr w:type="spellStart"/>
+      <w:r>
+        <w:t>thay</w:t>
+      </w:r>
+      <w:proofErr w:type="spellEnd"/>
+      <w:r>
+        <w:t xml:space="preserve"> </w:t>
+      </w:r>
+      <w:proofErr w:type="spellStart"/>
+      <w:r>
+        <w:t>đổi</w:t>
+      </w:r>
+      <w:proofErr w:type="spellEnd"/>
+      <w:r>
+        <w:t xml:space="preserve"> </w:t>
+      </w:r>
+      <w:proofErr w:type="spellStart"/>
+      <w:r>
+        <w:t>không</w:t>
+      </w:r>
+      <w:proofErr w:type="spellEnd"/>
+      <w:r>
+        <w:t xml:space="preserve"> </w:t>
+      </w:r>
+      <w:proofErr w:type="spellStart"/>
+      <w:r>
+        <w:t>bắt</w:t>
+      </w:r>
+      <w:proofErr w:type="spellEnd"/>
+      <w:r>
+        <w:t xml:space="preserve"> </w:t>
+      </w:r>
+      <w:proofErr w:type="spellStart"/>
+      <w:r>
+        <w:t>buộc</w:t>
+      </w:r>
+      <w:proofErr w:type="spellEnd"/>
+      <w:r>
+        <w:t xml:space="preserve"> </w:t>
+      </w:r>
+      <w:proofErr w:type="spellStart"/>
+      <w:r>
+        <w:t>phải</w:t>
+      </w:r>
+      <w:proofErr w:type="spellEnd"/>
+      <w:r>
+        <w:t xml:space="preserve"> </w:t>
+      </w:r>
+      <w:proofErr w:type="spellStart"/>
+      <w:r>
+        <w:t>ký</w:t>
+      </w:r>
+      <w:proofErr w:type="spellEnd"/>
+      <w:r>
+        <w:t xml:space="preserve"> </w:t>
+      </w:r>
+      <w:proofErr w:type="spellStart"/>
+      <w:r>
+        <w:t>vào</w:t>
+      </w:r>
+      <w:proofErr w:type="spellEnd"/>
+      <w:r>
+        <w:t xml:space="preserve"> </w:t>
+      </w:r>
+      <w:proofErr w:type="spellStart"/>
+      <w:r>
+        <w:t>phần</w:t>
+      </w:r>
+      <w:proofErr w:type="spellEnd"/>
+      <w:r>
+        <w:t xml:space="preserve"> </w:t>
+      </w:r>
+      <w:proofErr w:type="spellStart"/>
+      <w:r>
+        <w:t>này</w:t>
+      </w:r>
+      <w:proofErr w:type="spellEnd"/>
+      <w:r>
+        <w:t>.</w:t>
       </w:r>
     </w:p>
     <w:p>
@@ -2854,20 +5889,245 @@
         <w:pStyle w:val="FootnoteText"/>
         <w:jc w:val="both"/>
       </w:pPr>
-      <w:r>
-        <w:t>Trường hợp đăng ký/thông báo thay đổi nội dung đăng ký doanh nghiệp theo quyết định của Tòa án hoặc Trọng tài</w:t>
-      </w:r>
-      <w:r>
-        <w:t xml:space="preserve"> thì không cần chữ</w:t>
-      </w:r>
-      <w:r>
-        <w:t xml:space="preserve"> ký</w:t>
-      </w:r>
-      <w:r>
-        <w:t xml:space="preserve"> tại </w:t>
-      </w:r>
-      <w:r>
-        <w:t>phần này.</w:t>
+      <w:proofErr w:type="spellStart"/>
+      <w:r>
+        <w:t>Trường</w:t>
+      </w:r>
+      <w:proofErr w:type="spellEnd"/>
+      <w:r>
+        <w:t xml:space="preserve"> </w:t>
+      </w:r>
+      <w:proofErr w:type="spellStart"/>
+      <w:r>
+        <w:t>hợp</w:t>
+      </w:r>
+      <w:proofErr w:type="spellEnd"/>
+      <w:r>
+        <w:t xml:space="preserve"> </w:t>
+      </w:r>
+      <w:proofErr w:type="spellStart"/>
+      <w:r>
+        <w:t>đăng</w:t>
+      </w:r>
+      <w:proofErr w:type="spellEnd"/>
+      <w:r>
+        <w:t xml:space="preserve"> </w:t>
+      </w:r>
+      <w:proofErr w:type="spellStart"/>
+      <w:r>
+        <w:t>ký</w:t>
+      </w:r>
+      <w:proofErr w:type="spellEnd"/>
+      <w:r>
+        <w:t>/</w:t>
+      </w:r>
+      <w:proofErr w:type="spellStart"/>
+      <w:r>
+        <w:t>thông</w:t>
+      </w:r>
+      <w:proofErr w:type="spellEnd"/>
+      <w:r>
+        <w:t xml:space="preserve"> </w:t>
+      </w:r>
+      <w:proofErr w:type="spellStart"/>
+      <w:r>
+        <w:t>báo</w:t>
+      </w:r>
+      <w:proofErr w:type="spellEnd"/>
+      <w:r>
+        <w:t xml:space="preserve"> </w:t>
+      </w:r>
+      <w:proofErr w:type="spellStart"/>
+      <w:r>
+        <w:t>thay</w:t>
+      </w:r>
+      <w:proofErr w:type="spellEnd"/>
+      <w:r>
+        <w:t xml:space="preserve"> </w:t>
+      </w:r>
+      <w:proofErr w:type="spellStart"/>
+      <w:r>
+        <w:t>đổi</w:t>
+      </w:r>
+      <w:proofErr w:type="spellEnd"/>
+      <w:r>
+        <w:t xml:space="preserve"> </w:t>
+      </w:r>
+      <w:proofErr w:type="spellStart"/>
+      <w:r>
+        <w:t>nội</w:t>
+      </w:r>
+      <w:proofErr w:type="spellEnd"/>
+      <w:r>
+        <w:t xml:space="preserve"> dung </w:t>
+      </w:r>
+      <w:proofErr w:type="spellStart"/>
+      <w:r>
+        <w:t>đăng</w:t>
+      </w:r>
+      <w:proofErr w:type="spellEnd"/>
+      <w:r>
+        <w:t xml:space="preserve"> </w:t>
+      </w:r>
+      <w:proofErr w:type="spellStart"/>
+      <w:r>
+        <w:t>ký</w:t>
+      </w:r>
+      <w:proofErr w:type="spellEnd"/>
+      <w:r>
+        <w:t xml:space="preserve"> </w:t>
+      </w:r>
+      <w:proofErr w:type="spellStart"/>
+      <w:r>
+        <w:t>doanh</w:t>
+      </w:r>
+      <w:proofErr w:type="spellEnd"/>
+      <w:r>
+        <w:t xml:space="preserve"> </w:t>
+      </w:r>
+      <w:proofErr w:type="spellStart"/>
+      <w:r>
+        <w:t>nghiệp</w:t>
+      </w:r>
+      <w:proofErr w:type="spellEnd"/>
+      <w:r>
+        <w:t xml:space="preserve"> </w:t>
+      </w:r>
+      <w:proofErr w:type="spellStart"/>
+      <w:r>
+        <w:t>theo</w:t>
+      </w:r>
+      <w:proofErr w:type="spellEnd"/>
+      <w:r>
+        <w:t xml:space="preserve"> </w:t>
+      </w:r>
+      <w:proofErr w:type="spellStart"/>
+      <w:r>
+        <w:t>quyết</w:t>
+      </w:r>
+      <w:proofErr w:type="spellEnd"/>
+      <w:r>
+        <w:t xml:space="preserve"> </w:t>
+      </w:r>
+      <w:proofErr w:type="spellStart"/>
+      <w:r>
+        <w:t>định</w:t>
+      </w:r>
+      <w:proofErr w:type="spellEnd"/>
+      <w:r>
+        <w:t xml:space="preserve"> </w:t>
+      </w:r>
+      <w:proofErr w:type="spellStart"/>
+      <w:r>
+        <w:t>của</w:t>
+      </w:r>
+      <w:proofErr w:type="spellEnd"/>
+      <w:r>
+        <w:t xml:space="preserve"> </w:t>
+      </w:r>
+      <w:proofErr w:type="spellStart"/>
+      <w:r>
+        <w:t>Tòa</w:t>
+      </w:r>
+      <w:proofErr w:type="spellEnd"/>
+      <w:r>
+        <w:t xml:space="preserve"> </w:t>
+      </w:r>
+      <w:proofErr w:type="spellStart"/>
+      <w:r>
+        <w:t>án</w:t>
+      </w:r>
+      <w:proofErr w:type="spellEnd"/>
+      <w:r>
+        <w:t xml:space="preserve"> </w:t>
+      </w:r>
+      <w:proofErr w:type="spellStart"/>
+      <w:r>
+        <w:t>hoặc</w:t>
+      </w:r>
+      <w:proofErr w:type="spellEnd"/>
+      <w:r>
+        <w:t xml:space="preserve"> </w:t>
+      </w:r>
+      <w:proofErr w:type="spellStart"/>
+      <w:r>
+        <w:t>Trọng</w:t>
+      </w:r>
+      <w:proofErr w:type="spellEnd"/>
+      <w:r>
+        <w:t xml:space="preserve"> </w:t>
+      </w:r>
+      <w:proofErr w:type="spellStart"/>
+      <w:r>
+        <w:t>tài</w:t>
+      </w:r>
+      <w:proofErr w:type="spellEnd"/>
+      <w:r>
+        <w:t xml:space="preserve"> </w:t>
+      </w:r>
+      <w:proofErr w:type="spellStart"/>
+      <w:r>
+        <w:t>thì</w:t>
+      </w:r>
+      <w:proofErr w:type="spellEnd"/>
+      <w:r>
+        <w:t xml:space="preserve"> </w:t>
+      </w:r>
+      <w:proofErr w:type="spellStart"/>
+      <w:r>
+        <w:t>không</w:t>
+      </w:r>
+      <w:proofErr w:type="spellEnd"/>
+      <w:r>
+        <w:t xml:space="preserve"> </w:t>
+      </w:r>
+      <w:proofErr w:type="spellStart"/>
+      <w:r>
+        <w:t>cần</w:t>
+      </w:r>
+      <w:proofErr w:type="spellEnd"/>
+      <w:r>
+        <w:t xml:space="preserve"> </w:t>
+      </w:r>
+      <w:proofErr w:type="spellStart"/>
+      <w:r>
+        <w:t>chữ</w:t>
+      </w:r>
+      <w:proofErr w:type="spellEnd"/>
+      <w:r>
+        <w:t xml:space="preserve"> </w:t>
+      </w:r>
+      <w:proofErr w:type="spellStart"/>
+      <w:r>
+        <w:t>ký</w:t>
+      </w:r>
+      <w:proofErr w:type="spellEnd"/>
+      <w:r>
+        <w:t xml:space="preserve"> </w:t>
+      </w:r>
+      <w:proofErr w:type="spellStart"/>
+      <w:r>
+        <w:t>tại</w:t>
+      </w:r>
+      <w:proofErr w:type="spellEnd"/>
+      <w:r>
+        <w:t xml:space="preserve"> </w:t>
+      </w:r>
+      <w:proofErr w:type="spellStart"/>
+      <w:r>
+        <w:t>phần</w:t>
+      </w:r>
+      <w:proofErr w:type="spellEnd"/>
+      <w:r>
+        <w:t xml:space="preserve"> </w:t>
+      </w:r>
+      <w:proofErr w:type="spellStart"/>
+      <w:r>
+        <w:t>này</w:t>
+      </w:r>
+      <w:proofErr w:type="spellEnd"/>
+      <w:r>
+        <w:t>.</w:t>
       </w:r>
     </w:p>
   </w:footnote>
@@ -2889,14 +6149,125 @@
       <w:r>
         <w:t xml:space="preserve">- </w:t>
       </w:r>
-      <w:r>
-        <w:t xml:space="preserve">Người đại diện theo pháp luật của </w:t>
-      </w:r>
-      <w:r>
-        <w:t>doanh nghiệp</w:t>
-      </w:r>
-      <w:r>
-        <w:t xml:space="preserve"> ký trực tiếp vào phần này.</w:t>
+      <w:proofErr w:type="spellStart"/>
+      <w:r>
+        <w:t>Người</w:t>
+      </w:r>
+      <w:proofErr w:type="spellEnd"/>
+      <w:r>
+        <w:t xml:space="preserve"> </w:t>
+      </w:r>
+      <w:proofErr w:type="spellStart"/>
+      <w:r>
+        <w:t>đại</w:t>
+      </w:r>
+      <w:proofErr w:type="spellEnd"/>
+      <w:r>
+        <w:t xml:space="preserve"> </w:t>
+      </w:r>
+      <w:proofErr w:type="spellStart"/>
+      <w:r>
+        <w:t>diện</w:t>
+      </w:r>
+      <w:proofErr w:type="spellEnd"/>
+      <w:r>
+        <w:t xml:space="preserve"> </w:t>
+      </w:r>
+      <w:proofErr w:type="spellStart"/>
+      <w:r>
+        <w:t>theo</w:t>
+      </w:r>
+      <w:proofErr w:type="spellEnd"/>
+      <w:r>
+        <w:t xml:space="preserve"> </w:t>
+      </w:r>
+      <w:proofErr w:type="spellStart"/>
+      <w:r>
+        <w:t>pháp</w:t>
+      </w:r>
+      <w:proofErr w:type="spellEnd"/>
+      <w:r>
+        <w:t xml:space="preserve"> </w:t>
+      </w:r>
+      <w:proofErr w:type="spellStart"/>
+      <w:r>
+        <w:t>luật</w:t>
+      </w:r>
+      <w:proofErr w:type="spellEnd"/>
+      <w:r>
+        <w:t xml:space="preserve"> </w:t>
+      </w:r>
+      <w:proofErr w:type="spellStart"/>
+      <w:r>
+        <w:t>của</w:t>
+      </w:r>
+      <w:proofErr w:type="spellEnd"/>
+      <w:r>
+        <w:t xml:space="preserve"> </w:t>
+      </w:r>
+      <w:proofErr w:type="spellStart"/>
+      <w:r>
+        <w:t>doanh</w:t>
+      </w:r>
+      <w:proofErr w:type="spellEnd"/>
+      <w:r>
+        <w:t xml:space="preserve"> </w:t>
+      </w:r>
+      <w:proofErr w:type="spellStart"/>
+      <w:r>
+        <w:t>nghiệp</w:t>
+      </w:r>
+      <w:proofErr w:type="spellEnd"/>
+      <w:r>
+        <w:t xml:space="preserve"> </w:t>
+      </w:r>
+      <w:proofErr w:type="spellStart"/>
+      <w:r>
+        <w:t>ký</w:t>
+      </w:r>
+      <w:proofErr w:type="spellEnd"/>
+      <w:r>
+        <w:t xml:space="preserve"> </w:t>
+      </w:r>
+      <w:proofErr w:type="spellStart"/>
+      <w:r>
+        <w:t>trực</w:t>
+      </w:r>
+      <w:proofErr w:type="spellEnd"/>
+      <w:r>
+        <w:t xml:space="preserve"> </w:t>
+      </w:r>
+      <w:proofErr w:type="spellStart"/>
+      <w:r>
+        <w:t>tiếp</w:t>
+      </w:r>
+      <w:proofErr w:type="spellEnd"/>
+      <w:r>
+        <w:t xml:space="preserve"> </w:t>
+      </w:r>
+      <w:proofErr w:type="spellStart"/>
+      <w:r>
+        <w:t>vào</w:t>
+      </w:r>
+      <w:proofErr w:type="spellEnd"/>
+      <w:r>
+        <w:t xml:space="preserve"> </w:t>
+      </w:r>
+      <w:proofErr w:type="spellStart"/>
+      <w:r>
+        <w:t>phần</w:t>
+      </w:r>
+      <w:proofErr w:type="spellEnd"/>
+      <w:r>
+        <w:t xml:space="preserve"> </w:t>
+      </w:r>
+      <w:proofErr w:type="spellStart"/>
+      <w:r>
+        <w:t>này</w:t>
+      </w:r>
+      <w:proofErr w:type="spellEnd"/>
+      <w:r>
+        <w:t>.</w:t>
       </w:r>
       <w:r>
         <w:t xml:space="preserve"> </w:t>
@@ -2910,11 +6281,20 @@
       <w:r>
         <w:t xml:space="preserve">- </w:t>
       </w:r>
+      <w:proofErr w:type="spellStart"/>
       <w:r>
         <w:t>Trườ</w:t>
       </w:r>
       <w:r>
-        <w:t>ng h</w:t>
+        <w:t>ng</w:t>
+      </w:r>
+      <w:proofErr w:type="spellEnd"/>
+      <w:r>
+        <w:t xml:space="preserve"> </w:t>
+      </w:r>
+      <w:proofErr w:type="spellStart"/>
+      <w:r>
+        <w:t>h</w:t>
       </w:r>
       <w:r>
         <w:t>ợ</w:t>
@@ -2922,15 +6302,46 @@
       <w:r>
         <w:t>p</w:t>
       </w:r>
-      <w:r>
-        <w:t xml:space="preserve"> đăng ký</w:t>
-      </w:r>
-      <w:r>
-        <w:t xml:space="preserve"> chuyển đổ</w:t>
-      </w:r>
-      <w:r>
-        <w:t xml:space="preserve">i </w:t>
-      </w:r>
+      <w:proofErr w:type="spellEnd"/>
+      <w:r>
+        <w:t xml:space="preserve"> </w:t>
+      </w:r>
+      <w:proofErr w:type="spellStart"/>
+      <w:r>
+        <w:t>đăng</w:t>
+      </w:r>
+      <w:proofErr w:type="spellEnd"/>
+      <w:r>
+        <w:t xml:space="preserve"> </w:t>
+      </w:r>
+      <w:proofErr w:type="spellStart"/>
+      <w:r>
+        <w:t>ký</w:t>
+      </w:r>
+      <w:proofErr w:type="spellEnd"/>
+      <w:r>
+        <w:t xml:space="preserve"> </w:t>
+      </w:r>
+      <w:proofErr w:type="spellStart"/>
+      <w:r>
+        <w:t>chuyển</w:t>
+      </w:r>
+      <w:proofErr w:type="spellEnd"/>
+      <w:r>
+        <w:t xml:space="preserve"> </w:t>
+      </w:r>
+      <w:proofErr w:type="spellStart"/>
+      <w:r>
+        <w:t>đổ</w:t>
+      </w:r>
+      <w:r>
+        <w:t>i</w:t>
+      </w:r>
+      <w:proofErr w:type="spellEnd"/>
+      <w:r>
+        <w:t xml:space="preserve"> </w:t>
+      </w:r>
+      <w:proofErr w:type="spellStart"/>
       <w:r>
         <w:t>lo</w:t>
       </w:r>
@@ -2938,19 +6349,350 @@
         <w:t>ạ</w:t>
       </w:r>
       <w:r>
-        <w:t xml:space="preserve">i hình </w:t>
-      </w:r>
-      <w:r>
-        <w:t>doanh nghiệ</w:t>
-      </w:r>
-      <w:r>
-        <w:t xml:space="preserve">p </w:t>
-      </w:r>
-      <w:r>
-        <w:t xml:space="preserve">đồng thời đăng ký thay đổi người đại diện theo pháp luật thì Chủ tịch công ty/Chủ tịch Hội đồng thành viên/Chủ tịch Hội đồng quản trị của công ty sau chuyển đổi </w:t>
-      </w:r>
-      <w:r>
-        <w:t>ký trực tiếp vào phần này.</w:t>
+        <w:t>i</w:t>
+      </w:r>
+      <w:proofErr w:type="spellEnd"/>
+      <w:r>
+        <w:t xml:space="preserve"> </w:t>
+      </w:r>
+      <w:proofErr w:type="spellStart"/>
+      <w:r>
+        <w:t>hình</w:t>
+      </w:r>
+      <w:proofErr w:type="spellEnd"/>
+      <w:r>
+        <w:t xml:space="preserve"> </w:t>
+      </w:r>
+      <w:proofErr w:type="spellStart"/>
+      <w:r>
+        <w:t>doanh</w:t>
+      </w:r>
+      <w:proofErr w:type="spellEnd"/>
+      <w:r>
+        <w:t xml:space="preserve"> </w:t>
+      </w:r>
+      <w:proofErr w:type="spellStart"/>
+      <w:r>
+        <w:t>nghiệ</w:t>
+      </w:r>
+      <w:r>
+        <w:t>p</w:t>
+      </w:r>
+      <w:proofErr w:type="spellEnd"/>
+      <w:r>
+        <w:t xml:space="preserve"> </w:t>
+      </w:r>
+      <w:proofErr w:type="spellStart"/>
+      <w:r>
+        <w:t>đồng</w:t>
+      </w:r>
+      <w:proofErr w:type="spellEnd"/>
+      <w:r>
+        <w:t xml:space="preserve"> </w:t>
+      </w:r>
+      <w:proofErr w:type="spellStart"/>
+      <w:r>
+        <w:t>thời</w:t>
+      </w:r>
+      <w:proofErr w:type="spellEnd"/>
+      <w:r>
+        <w:t xml:space="preserve"> </w:t>
+      </w:r>
+      <w:proofErr w:type="spellStart"/>
+      <w:r>
+        <w:t>đăng</w:t>
+      </w:r>
+      <w:proofErr w:type="spellEnd"/>
+      <w:r>
+        <w:t xml:space="preserve"> </w:t>
+      </w:r>
+      <w:proofErr w:type="spellStart"/>
+      <w:r>
+        <w:t>ký</w:t>
+      </w:r>
+      <w:proofErr w:type="spellEnd"/>
+      <w:r>
+        <w:t xml:space="preserve"> </w:t>
+      </w:r>
+      <w:proofErr w:type="spellStart"/>
+      <w:r>
+        <w:t>thay</w:t>
+      </w:r>
+      <w:proofErr w:type="spellEnd"/>
+      <w:r>
+        <w:t xml:space="preserve"> </w:t>
+      </w:r>
+      <w:proofErr w:type="spellStart"/>
+      <w:r>
+        <w:t>đổi</w:t>
+      </w:r>
+      <w:proofErr w:type="spellEnd"/>
+      <w:r>
+        <w:t xml:space="preserve"> </w:t>
+      </w:r>
+      <w:proofErr w:type="spellStart"/>
+      <w:r>
+        <w:t>người</w:t>
+      </w:r>
+      <w:proofErr w:type="spellEnd"/>
+      <w:r>
+        <w:t xml:space="preserve"> </w:t>
+      </w:r>
+      <w:proofErr w:type="spellStart"/>
+      <w:r>
+        <w:t>đại</w:t>
+      </w:r>
+      <w:proofErr w:type="spellEnd"/>
+      <w:r>
+        <w:t xml:space="preserve"> </w:t>
+      </w:r>
+      <w:proofErr w:type="spellStart"/>
+      <w:r>
+        <w:t>diện</w:t>
+      </w:r>
+      <w:proofErr w:type="spellEnd"/>
+      <w:r>
+        <w:t xml:space="preserve"> </w:t>
+      </w:r>
+      <w:proofErr w:type="spellStart"/>
+      <w:r>
+        <w:t>theo</w:t>
+      </w:r>
+      <w:proofErr w:type="spellEnd"/>
+      <w:r>
+        <w:t xml:space="preserve"> </w:t>
+      </w:r>
+      <w:proofErr w:type="spellStart"/>
+      <w:r>
+        <w:t>pháp</w:t>
+      </w:r>
+      <w:proofErr w:type="spellEnd"/>
+      <w:r>
+        <w:t xml:space="preserve"> </w:t>
+      </w:r>
+      <w:proofErr w:type="spellStart"/>
+      <w:r>
+        <w:t>luật</w:t>
+      </w:r>
+      <w:proofErr w:type="spellEnd"/>
+      <w:r>
+        <w:t xml:space="preserve"> </w:t>
+      </w:r>
+      <w:proofErr w:type="spellStart"/>
+      <w:r>
+        <w:t>thì</w:t>
+      </w:r>
+      <w:proofErr w:type="spellEnd"/>
+      <w:r>
+        <w:t xml:space="preserve"> </w:t>
+      </w:r>
+      <w:proofErr w:type="spellStart"/>
+      <w:r>
+        <w:t>Chủ</w:t>
+      </w:r>
+      <w:proofErr w:type="spellEnd"/>
+      <w:r>
+        <w:t xml:space="preserve"> </w:t>
+      </w:r>
+      <w:proofErr w:type="spellStart"/>
+      <w:r>
+        <w:t>tịch</w:t>
+      </w:r>
+      <w:proofErr w:type="spellEnd"/>
+      <w:r>
+        <w:t xml:space="preserve"> </w:t>
+      </w:r>
+      <w:proofErr w:type="spellStart"/>
+      <w:r>
+        <w:t>công</w:t>
+      </w:r>
+      <w:proofErr w:type="spellEnd"/>
+      <w:r>
+        <w:t xml:space="preserve"> ty/</w:t>
+      </w:r>
+      <w:proofErr w:type="spellStart"/>
+      <w:r>
+        <w:t>Chủ</w:t>
+      </w:r>
+      <w:proofErr w:type="spellEnd"/>
+      <w:r>
+        <w:t xml:space="preserve"> </w:t>
+      </w:r>
+      <w:proofErr w:type="spellStart"/>
+      <w:r>
+        <w:t>tịch</w:t>
+      </w:r>
+      <w:proofErr w:type="spellEnd"/>
+      <w:r>
+        <w:t xml:space="preserve"> </w:t>
+      </w:r>
+      <w:proofErr w:type="spellStart"/>
+      <w:r>
+        <w:t>Hội</w:t>
+      </w:r>
+      <w:proofErr w:type="spellEnd"/>
+      <w:r>
+        <w:t xml:space="preserve"> </w:t>
+      </w:r>
+      <w:proofErr w:type="spellStart"/>
+      <w:r>
+        <w:t>đồng</w:t>
+      </w:r>
+      <w:proofErr w:type="spellEnd"/>
+      <w:r>
+        <w:t xml:space="preserve"> </w:t>
+      </w:r>
+      <w:proofErr w:type="spellStart"/>
+      <w:r>
+        <w:t>thành</w:t>
+      </w:r>
+      <w:proofErr w:type="spellEnd"/>
+      <w:r>
+        <w:t xml:space="preserve"> </w:t>
+      </w:r>
+      <w:proofErr w:type="spellStart"/>
+      <w:r>
+        <w:t>viên</w:t>
+      </w:r>
+      <w:proofErr w:type="spellEnd"/>
+      <w:r>
+        <w:t>/</w:t>
+      </w:r>
+      <w:proofErr w:type="spellStart"/>
+      <w:r>
+        <w:t>Chủ</w:t>
+      </w:r>
+      <w:proofErr w:type="spellEnd"/>
+      <w:r>
+        <w:t xml:space="preserve"> </w:t>
+      </w:r>
+      <w:proofErr w:type="spellStart"/>
+      <w:r>
+        <w:t>tịch</w:t>
+      </w:r>
+      <w:proofErr w:type="spellEnd"/>
+      <w:r>
+        <w:t xml:space="preserve"> </w:t>
+      </w:r>
+      <w:proofErr w:type="spellStart"/>
+      <w:r>
+        <w:t>Hội</w:t>
+      </w:r>
+      <w:proofErr w:type="spellEnd"/>
+      <w:r>
+        <w:t xml:space="preserve"> </w:t>
+      </w:r>
+      <w:proofErr w:type="spellStart"/>
+      <w:r>
+        <w:t>đồng</w:t>
+      </w:r>
+      <w:proofErr w:type="spellEnd"/>
+      <w:r>
+        <w:t xml:space="preserve"> </w:t>
+      </w:r>
+      <w:proofErr w:type="spellStart"/>
+      <w:r>
+        <w:t>quản</w:t>
+      </w:r>
+      <w:proofErr w:type="spellEnd"/>
+      <w:r>
+        <w:t xml:space="preserve"> </w:t>
+      </w:r>
+      <w:proofErr w:type="spellStart"/>
+      <w:r>
+        <w:t>trị</w:t>
+      </w:r>
+      <w:proofErr w:type="spellEnd"/>
+      <w:r>
+        <w:t xml:space="preserve"> </w:t>
+      </w:r>
+      <w:proofErr w:type="spellStart"/>
+      <w:r>
+        <w:t>của</w:t>
+      </w:r>
+      <w:proofErr w:type="spellEnd"/>
+      <w:r>
+        <w:t xml:space="preserve"> </w:t>
+      </w:r>
+      <w:proofErr w:type="spellStart"/>
+      <w:r>
+        <w:t>công</w:t>
+      </w:r>
+      <w:proofErr w:type="spellEnd"/>
+      <w:r>
+        <w:t xml:space="preserve"> ty </w:t>
+      </w:r>
+      <w:proofErr w:type="spellStart"/>
+      <w:r>
+        <w:t>sau</w:t>
+      </w:r>
+      <w:proofErr w:type="spellEnd"/>
+      <w:r>
+        <w:t xml:space="preserve"> </w:t>
+      </w:r>
+      <w:proofErr w:type="spellStart"/>
+      <w:r>
+        <w:t>chuyển</w:t>
+      </w:r>
+      <w:proofErr w:type="spellEnd"/>
+      <w:r>
+        <w:t xml:space="preserve"> </w:t>
+      </w:r>
+      <w:proofErr w:type="spellStart"/>
+      <w:r>
+        <w:t>đổi</w:t>
+      </w:r>
+      <w:proofErr w:type="spellEnd"/>
+      <w:r>
+        <w:t xml:space="preserve"> </w:t>
+      </w:r>
+      <w:proofErr w:type="spellStart"/>
+      <w:r>
+        <w:t>ký</w:t>
+      </w:r>
+      <w:proofErr w:type="spellEnd"/>
+      <w:r>
+        <w:t xml:space="preserve"> </w:t>
+      </w:r>
+      <w:proofErr w:type="spellStart"/>
+      <w:r>
+        <w:t>trực</w:t>
+      </w:r>
+      <w:proofErr w:type="spellEnd"/>
+      <w:r>
+        <w:t xml:space="preserve"> </w:t>
+      </w:r>
+      <w:proofErr w:type="spellStart"/>
+      <w:r>
+        <w:t>tiếp</w:t>
+      </w:r>
+      <w:proofErr w:type="spellEnd"/>
+      <w:r>
+        <w:t xml:space="preserve"> </w:t>
+      </w:r>
+      <w:proofErr w:type="spellStart"/>
+      <w:r>
+        <w:t>vào</w:t>
+      </w:r>
+      <w:proofErr w:type="spellEnd"/>
+      <w:r>
+        <w:t xml:space="preserve"> </w:t>
+      </w:r>
+      <w:proofErr w:type="spellStart"/>
+      <w:r>
+        <w:t>phần</w:t>
+      </w:r>
+      <w:proofErr w:type="spellEnd"/>
+      <w:r>
+        <w:t xml:space="preserve"> </w:t>
+      </w:r>
+      <w:proofErr w:type="spellStart"/>
+      <w:r>
+        <w:t>này</w:t>
+      </w:r>
+      <w:proofErr w:type="spellEnd"/>
+      <w:r>
+        <w:t>.</w:t>
       </w:r>
       <w:r>
         <w:t xml:space="preserve"> </w:t>
@@ -2964,14 +6706,237 @@
       <w:r>
         <w:t xml:space="preserve">- </w:t>
       </w:r>
-      <w:r>
-        <w:t>Trường hợp Tòa án hoặc Trọng tài</w:t>
-      </w:r>
-      <w:r>
-        <w:t xml:space="preserve"> chỉ định người thực hiện thủ tục đăng ký doanh nghiệp thì người được</w:t>
-      </w:r>
-      <w:r>
-        <w:t xml:space="preserve"> chỉ định ký trực tiếp vào phần này.</w:t>
+      <w:proofErr w:type="spellStart"/>
+      <w:r>
+        <w:t>Trường</w:t>
+      </w:r>
+      <w:proofErr w:type="spellEnd"/>
+      <w:r>
+        <w:t xml:space="preserve"> </w:t>
+      </w:r>
+      <w:proofErr w:type="spellStart"/>
+      <w:r>
+        <w:t>hợp</w:t>
+      </w:r>
+      <w:proofErr w:type="spellEnd"/>
+      <w:r>
+        <w:t xml:space="preserve"> </w:t>
+      </w:r>
+      <w:proofErr w:type="spellStart"/>
+      <w:r>
+        <w:t>Tòa</w:t>
+      </w:r>
+      <w:proofErr w:type="spellEnd"/>
+      <w:r>
+        <w:t xml:space="preserve"> </w:t>
+      </w:r>
+      <w:proofErr w:type="spellStart"/>
+      <w:r>
+        <w:t>án</w:t>
+      </w:r>
+      <w:proofErr w:type="spellEnd"/>
+      <w:r>
+        <w:t xml:space="preserve"> </w:t>
+      </w:r>
+      <w:proofErr w:type="spellStart"/>
+      <w:r>
+        <w:t>hoặc</w:t>
+      </w:r>
+      <w:proofErr w:type="spellEnd"/>
+      <w:r>
+        <w:t xml:space="preserve"> </w:t>
+      </w:r>
+      <w:proofErr w:type="spellStart"/>
+      <w:r>
+        <w:t>Trọng</w:t>
+      </w:r>
+      <w:proofErr w:type="spellEnd"/>
+      <w:r>
+        <w:t xml:space="preserve"> </w:t>
+      </w:r>
+      <w:proofErr w:type="spellStart"/>
+      <w:r>
+        <w:t>tài</w:t>
+      </w:r>
+      <w:proofErr w:type="spellEnd"/>
+      <w:r>
+        <w:t xml:space="preserve"> </w:t>
+      </w:r>
+      <w:proofErr w:type="spellStart"/>
+      <w:r>
+        <w:t>chỉ</w:t>
+      </w:r>
+      <w:proofErr w:type="spellEnd"/>
+      <w:r>
+        <w:t xml:space="preserve"> </w:t>
+      </w:r>
+      <w:proofErr w:type="spellStart"/>
+      <w:r>
+        <w:t>định</w:t>
+      </w:r>
+      <w:proofErr w:type="spellEnd"/>
+      <w:r>
+        <w:t xml:space="preserve"> </w:t>
+      </w:r>
+      <w:proofErr w:type="spellStart"/>
+      <w:r>
+        <w:t>người</w:t>
+      </w:r>
+      <w:proofErr w:type="spellEnd"/>
+      <w:r>
+        <w:t xml:space="preserve"> </w:t>
+      </w:r>
+      <w:proofErr w:type="spellStart"/>
+      <w:r>
+        <w:t>thực</w:t>
+      </w:r>
+      <w:proofErr w:type="spellEnd"/>
+      <w:r>
+        <w:t xml:space="preserve"> </w:t>
+      </w:r>
+      <w:proofErr w:type="spellStart"/>
+      <w:r>
+        <w:t>hiện</w:t>
+      </w:r>
+      <w:proofErr w:type="spellEnd"/>
+      <w:r>
+        <w:t xml:space="preserve"> </w:t>
+      </w:r>
+      <w:proofErr w:type="spellStart"/>
+      <w:r>
+        <w:t>thủ</w:t>
+      </w:r>
+      <w:proofErr w:type="spellEnd"/>
+      <w:r>
+        <w:t xml:space="preserve"> </w:t>
+      </w:r>
+      <w:proofErr w:type="spellStart"/>
+      <w:r>
+        <w:t>tục</w:t>
+      </w:r>
+      <w:proofErr w:type="spellEnd"/>
+      <w:r>
+        <w:t xml:space="preserve"> </w:t>
+      </w:r>
+      <w:proofErr w:type="spellStart"/>
+      <w:r>
+        <w:t>đăng</w:t>
+      </w:r>
+      <w:proofErr w:type="spellEnd"/>
+      <w:r>
+        <w:t xml:space="preserve"> </w:t>
+      </w:r>
+      <w:proofErr w:type="spellStart"/>
+      <w:r>
+        <w:t>ký</w:t>
+      </w:r>
+      <w:proofErr w:type="spellEnd"/>
+      <w:r>
+        <w:t xml:space="preserve"> </w:t>
+      </w:r>
+      <w:proofErr w:type="spellStart"/>
+      <w:r>
+        <w:t>doanh</w:t>
+      </w:r>
+      <w:proofErr w:type="spellEnd"/>
+      <w:r>
+        <w:t xml:space="preserve"> </w:t>
+      </w:r>
+      <w:proofErr w:type="spellStart"/>
+      <w:r>
+        <w:t>nghiệp</w:t>
+      </w:r>
+      <w:proofErr w:type="spellEnd"/>
+      <w:r>
+        <w:t xml:space="preserve"> </w:t>
+      </w:r>
+      <w:proofErr w:type="spellStart"/>
+      <w:r>
+        <w:t>thì</w:t>
+      </w:r>
+      <w:proofErr w:type="spellEnd"/>
+      <w:r>
+        <w:t xml:space="preserve"> </w:t>
+      </w:r>
+      <w:proofErr w:type="spellStart"/>
+      <w:r>
+        <w:t>người</w:t>
+      </w:r>
+      <w:proofErr w:type="spellEnd"/>
+      <w:r>
+        <w:t xml:space="preserve"> </w:t>
+      </w:r>
+      <w:proofErr w:type="spellStart"/>
+      <w:r>
+        <w:t>được</w:t>
+      </w:r>
+      <w:proofErr w:type="spellEnd"/>
+      <w:r>
+        <w:t xml:space="preserve"> </w:t>
+      </w:r>
+      <w:proofErr w:type="spellStart"/>
+      <w:r>
+        <w:t>chỉ</w:t>
+      </w:r>
+      <w:proofErr w:type="spellEnd"/>
+      <w:r>
+        <w:t xml:space="preserve"> </w:t>
+      </w:r>
+      <w:proofErr w:type="spellStart"/>
+      <w:r>
+        <w:t>định</w:t>
+      </w:r>
+      <w:proofErr w:type="spellEnd"/>
+      <w:r>
+        <w:t xml:space="preserve"> </w:t>
+      </w:r>
+      <w:proofErr w:type="spellStart"/>
+      <w:r>
+        <w:t>ký</w:t>
+      </w:r>
+      <w:proofErr w:type="spellEnd"/>
+      <w:r>
+        <w:t xml:space="preserve"> </w:t>
+      </w:r>
+      <w:proofErr w:type="spellStart"/>
+      <w:r>
+        <w:t>trực</w:t>
+      </w:r>
+      <w:proofErr w:type="spellEnd"/>
+      <w:r>
+        <w:t xml:space="preserve"> </w:t>
+      </w:r>
+      <w:proofErr w:type="spellStart"/>
+      <w:r>
+        <w:t>tiếp</w:t>
+      </w:r>
+      <w:proofErr w:type="spellEnd"/>
+      <w:r>
+        <w:t xml:space="preserve"> </w:t>
+      </w:r>
+      <w:proofErr w:type="spellStart"/>
+      <w:r>
+        <w:t>vào</w:t>
+      </w:r>
+      <w:proofErr w:type="spellEnd"/>
+      <w:r>
+        <w:t xml:space="preserve"> </w:t>
+      </w:r>
+      <w:proofErr w:type="spellStart"/>
+      <w:r>
+        <w:t>phần</w:t>
+      </w:r>
+      <w:proofErr w:type="spellEnd"/>
+      <w:r>
+        <w:t xml:space="preserve"> </w:t>
+      </w:r>
+      <w:proofErr w:type="spellStart"/>
+      <w:r>
+        <w:t>này</w:t>
+      </w:r>
+      <w:proofErr w:type="spellEnd"/>
+      <w:r>
+        <w:t>.</w:t>
       </w:r>
     </w:p>
   </w:footnote>

--- a/uploads/files/create_company/create_company_File_4_PhuLuc_I_10_DanhSachNguoiDaiDien.docx
+++ b/uploads/files/create_company/create_company_File_4_PhuLuc_I_10_DanhSachNguoiDaiDien.docx
@@ -2,29 +2,32 @@
 <file path=word/document.xml><?xml version="1.0" encoding="utf-8"?>
 <w:document xmlns:wpc="http://schemas.microsoft.com/office/word/2010/wordprocessingCanvas" xmlns:cx="http://schemas.microsoft.com/office/drawing/2014/chartex" xmlns:cx1="http://schemas.microsoft.com/office/drawing/2015/9/8/chartex" xmlns:cx2="http://schemas.microsoft.com/office/drawing/2015/10/21/chartex" xmlns:cx3="http://schemas.microsoft.com/office/drawing/2016/5/9/chartex" xmlns:cx4="http://schemas.microsoft.com/office/drawing/2016/5/10/chartex" xmlns:cx5="http://schemas.microsoft.com/office/drawing/2016/5/11/chartex" xmlns:cx6="http://schemas.microsoft.com/office/drawing/2016/5/12/chartex" xmlns:cx7="http://schemas.microsoft.com/office/drawing/2016/5/13/chartex" xmlns:cx8="http://schemas.microsoft.com/office/drawing/2016/5/14/chartex" xmlns:mc="http://schemas.openxmlformats.org/markup-compatibility/2006" xmlns:aink="http://schemas.microsoft.com/office/drawing/2016/ink" xmlns:am3d="http://schemas.microsoft.com/office/drawing/2017/model3d" xmlns:o="urn:schemas-microsoft-com:office:office" xmlns:oel="http://schemas.microsoft.com/office/2019/extlst" xmlns:r="http://schemas.openxmlformats.org/officeDocument/2006/relationships" xmlns:m="http://schemas.openxmlformats.org/officeDocument/2006/math" xmlns:v="urn:schemas-microsoft-com:vml" xmlns:wp14="http://schemas.microsoft.com/office/word/2010/wordprocessingDrawing" xmlns:wp="http://schemas.openxmlformats.org/drawingml/2006/wordprocessingDrawing" xmlns:w10="urn:schemas-microsoft-com:office:word" xmlns:w="http://schemas.openxmlformats.org/wordprocessingml/2006/main" xmlns:w14="http://schemas.microsoft.com/office/word/2010/wordml" xmlns:w15="http://schemas.microsoft.com/office/word/2012/wordml" xmlns:w16cex="http://schemas.microsoft.com/office/word/2018/wordml/cex" xmlns:w16cid="http://schemas.microsoft.com/office/word/2016/wordml/cid" xmlns:w16="http://schemas.microsoft.com/office/word/2018/wordml" xmlns:w16sdtdh="http://schemas.microsoft.com/office/word/2020/wordml/sdtdatahash" xmlns:w16se="http://schemas.microsoft.com/office/word/2015/wordml/symex" xmlns:wpg="http://schemas.microsoft.com/office/word/2010/wordprocessingGroup" xmlns:wpi="http://schemas.microsoft.com/office/word/2010/wordprocessingInk" xmlns:wne="http://schemas.microsoft.com/office/word/2006/wordml" xmlns:wps="http://schemas.microsoft.com/office/word/2010/wordprocessingShape" mc:Ignorable="w14 w15 w16se w16cid w16 w16cex w16sdtdh wp14">
   <w:body>
+    <w:p/>
     <w:tbl>
       <w:tblPr>
         <w:tblStyle w:val="TableGrid"/>
-        <w:tblW w:w="0" w:type="auto"/>
+        <w:tblW w:w="15180" w:type="dxa"/>
+        <w:tblLayout w:type="fixed"/>
         <w:tblLook w:val="04A0" w:firstRow="1" w:lastRow="0" w:firstColumn="1" w:lastColumn="0" w:noHBand="0" w:noVBand="1"/>
       </w:tblPr>
       <w:tblGrid>
-        <w:gridCol w:w="15179"/>
+        <w:gridCol w:w="15180"/>
       </w:tblGrid>
       <w:tr>
         <w:tc>
           <w:tcPr>
-            <w:tcW w:w="15114" w:type="dxa"/>
+            <w:tcW w:w="15180" w:type="dxa"/>
             <w:tcBorders>
-              <w:top w:val="single" w:sz="4" w:space="0" w:color="FFFFFF" w:themeColor="background1"/>
-              <w:left w:val="single" w:sz="4" w:space="0" w:color="FFFFFF" w:themeColor="background1"/>
-              <w:bottom w:val="single" w:sz="4" w:space="0" w:color="FFFFFF" w:themeColor="background1"/>
-              <w:right w:val="single" w:sz="4" w:space="0" w:color="FFFFFF" w:themeColor="background1"/>
+              <w:top w:val="single" w:sz="4" w:space="0" w:color="FFFFFF"/>
+              <w:left w:val="single" w:sz="4" w:space="0" w:color="FFFFFF"/>
+              <w:bottom w:val="single" w:sz="4" w:space="0" w:color="FFFFFF"/>
+              <w:right w:val="single" w:sz="4" w:space="0" w:color="FFFFFF"/>
             </w:tcBorders>
             <w:shd w:val="clear" w:color="auto" w:fill="FFFFFF" w:themeFill="background1"/>
           </w:tcPr>
           <w:p>
             <w:pPr>
+              <w:widowControl w:val="0"/>
               <w:spacing w:line="312" w:lineRule="auto"/>
               <w:jc w:val="center"/>
               <w:outlineLvl w:val="0"/>
@@ -32,30 +35,87 @@
                 <w:rFonts w:eastAsia="Times New Roman"/>
                 <w:b/>
                 <w:bCs/>
-                <w:kern w:val="28"/>
+                <w:kern w:val="2"/>
+                <w:sz w:val="28"/>
+                <w:szCs w:val="32"/>
+                <w:lang w:val="x-none" w:eastAsia="x-none"/>
+              </w:rPr>
+            </w:pPr>
+          </w:p>
+          <w:p>
+            <w:pPr>
+              <w:widowControl w:val="0"/>
+              <w:spacing w:line="312" w:lineRule="auto"/>
+              <w:jc w:val="center"/>
+              <w:outlineLvl w:val="0"/>
+              <w:rPr>
+                <w:rFonts w:eastAsia="Times New Roman"/>
+                <w:b/>
+                <w:bCs/>
+                <w:kern w:val="2"/>
                 <w:sz w:val="28"/>
                 <w:szCs w:val="32"/>
                 <w:lang w:eastAsia="x-none"/>
               </w:rPr>
             </w:pPr>
+            <w:proofErr w:type="spellStart"/>
             <w:r>
               <w:rPr>
                 <w:rFonts w:eastAsia="Times New Roman"/>
                 <w:b/>
                 <w:bCs/>
-                <w:kern w:val="28"/>
+                <w:kern w:val="2"/>
                 <w:sz w:val="28"/>
                 <w:szCs w:val="32"/>
                 <w:lang w:val="x-none" w:eastAsia="x-none"/>
               </w:rPr>
-              <w:t xml:space="preserve">Phụ lục </w:t>
+              <w:t>Phụ</w:t>
+            </w:r>
+            <w:proofErr w:type="spellEnd"/>
+            <w:r>
+              <w:rPr>
+                <w:rFonts w:eastAsia="Times New Roman"/>
+                <w:b/>
+                <w:bCs/>
+                <w:kern w:val="2"/>
+                <w:sz w:val="28"/>
+                <w:szCs w:val="32"/>
+                <w:lang w:val="x-none" w:eastAsia="x-none"/>
+              </w:rPr>
+              <w:t xml:space="preserve"> </w:t>
+            </w:r>
+            <w:proofErr w:type="spellStart"/>
+            <w:r>
+              <w:rPr>
+                <w:rFonts w:eastAsia="Times New Roman"/>
+                <w:b/>
+                <w:bCs/>
+                <w:kern w:val="2"/>
+                <w:sz w:val="28"/>
+                <w:szCs w:val="32"/>
+                <w:lang w:val="x-none" w:eastAsia="x-none"/>
+              </w:rPr>
+              <w:t>lục</w:t>
+            </w:r>
+            <w:proofErr w:type="spellEnd"/>
+            <w:r>
+              <w:rPr>
+                <w:rFonts w:eastAsia="Times New Roman"/>
+                <w:b/>
+                <w:bCs/>
+                <w:kern w:val="2"/>
+                <w:sz w:val="28"/>
+                <w:szCs w:val="32"/>
+                <w:lang w:val="x-none" w:eastAsia="x-none"/>
+              </w:rPr>
+              <w:t xml:space="preserve"> </w:t>
             </w:r>
             <w:r>
               <w:rPr>
                 <w:rFonts w:eastAsia="Times New Roman"/>
                 <w:b/>
                 <w:bCs/>
-                <w:kern w:val="28"/>
+                <w:kern w:val="2"/>
                 <w:sz w:val="28"/>
                 <w:szCs w:val="32"/>
                 <w:lang w:eastAsia="x-none"/>
@@ -65,11 +125,12 @@
           </w:p>
           <w:p>
             <w:pPr>
+              <w:widowControl w:val="0"/>
               <w:jc w:val="center"/>
               <w:rPr>
                 <w:rFonts w:eastAsia="Times New Roman"/>
                 <w:bCs/>
-                <w:kern w:val="28"/>
+                <w:kern w:val="2"/>
                 <w:sz w:val="28"/>
                 <w:szCs w:val="32"/>
                 <w:lang w:eastAsia="x-none"/>
@@ -79,7 +140,7 @@
               <w:rPr>
                 <w:rFonts w:eastAsia="Times New Roman"/>
                 <w:bCs/>
-                <w:kern w:val="28"/>
+                <w:kern w:val="2"/>
                 <w:sz w:val="28"/>
                 <w:szCs w:val="32"/>
                 <w:lang w:eastAsia="x-none"/>
@@ -91,174 +152,474 @@
                 <w:rFonts w:eastAsia="Times New Roman"/>
                 <w:bCs/>
                 <w:i/>
-                <w:kern w:val="28"/>
+                <w:kern w:val="2"/>
                 <w:sz w:val="28"/>
                 <w:szCs w:val="32"/>
                 <w:lang w:eastAsia="x-none"/>
               </w:rPr>
-              <w:t xml:space="preserve">Ban hành kèm theo </w:t>
+              <w:t xml:space="preserve">Ban </w:t>
             </w:r>
+            <w:proofErr w:type="spellStart"/>
             <w:r>
               <w:rPr>
                 <w:rFonts w:eastAsia="Times New Roman"/>
                 <w:bCs/>
                 <w:i/>
-                <w:kern w:val="28"/>
+                <w:kern w:val="2"/>
                 <w:sz w:val="28"/>
                 <w:szCs w:val="32"/>
                 <w:lang w:eastAsia="x-none"/>
               </w:rPr>
-              <w:t>Thông tư</w:t>
+              <w:t>hành</w:t>
             </w:r>
+            <w:proofErr w:type="spellEnd"/>
             <w:r>
               <w:rPr>
                 <w:rFonts w:eastAsia="Times New Roman"/>
                 <w:bCs/>
                 <w:i/>
-                <w:kern w:val="28"/>
+                <w:kern w:val="2"/>
                 <w:sz w:val="28"/>
                 <w:szCs w:val="32"/>
                 <w:lang w:eastAsia="x-none"/>
               </w:rPr>
-              <w:t xml:space="preserve"> số </w:t>
+              <w:t xml:space="preserve"> </w:t>
             </w:r>
+            <w:proofErr w:type="spellStart"/>
             <w:r>
               <w:rPr>
                 <w:rFonts w:eastAsia="Times New Roman"/>
                 <w:bCs/>
                 <w:i/>
-                <w:kern w:val="28"/>
+                <w:kern w:val="2"/>
                 <w:sz w:val="28"/>
                 <w:szCs w:val="32"/>
                 <w:lang w:eastAsia="x-none"/>
               </w:rPr>
-              <w:t>01</w:t>
+              <w:t>kèm</w:t>
             </w:r>
+            <w:proofErr w:type="spellEnd"/>
             <w:r>
               <w:rPr>
                 <w:rFonts w:eastAsia="Times New Roman"/>
                 <w:bCs/>
                 <w:i/>
-                <w:kern w:val="28"/>
+                <w:kern w:val="2"/>
                 <w:sz w:val="28"/>
                 <w:szCs w:val="32"/>
                 <w:lang w:eastAsia="x-none"/>
               </w:rPr>
-              <w:t>/20</w:t>
+              <w:t xml:space="preserve"> </w:t>
             </w:r>
+            <w:proofErr w:type="spellStart"/>
             <w:r>
               <w:rPr>
                 <w:rFonts w:eastAsia="Times New Roman"/>
                 <w:bCs/>
                 <w:i/>
-                <w:kern w:val="28"/>
+                <w:kern w:val="2"/>
                 <w:sz w:val="28"/>
                 <w:szCs w:val="32"/>
                 <w:lang w:eastAsia="x-none"/>
               </w:rPr>
-              <w:t>21</w:t>
+              <w:t>theo</w:t>
             </w:r>
+            <w:proofErr w:type="spellEnd"/>
             <w:r>
               <w:rPr>
                 <w:rFonts w:eastAsia="Times New Roman"/>
                 <w:bCs/>
                 <w:i/>
-                <w:kern w:val="28"/>
+                <w:kern w:val="2"/>
                 <w:sz w:val="28"/>
                 <w:szCs w:val="32"/>
                 <w:lang w:eastAsia="x-none"/>
               </w:rPr>
-              <w:t>/</w:t>
+              <w:t xml:space="preserve"> </w:t>
             </w:r>
+            <w:proofErr w:type="spellStart"/>
             <w:r>
               <w:rPr>
                 <w:rFonts w:eastAsia="Times New Roman"/>
                 <w:bCs/>
                 <w:i/>
-                <w:kern w:val="28"/>
+                <w:kern w:val="2"/>
                 <w:sz w:val="28"/>
                 <w:szCs w:val="32"/>
                 <w:lang w:eastAsia="x-none"/>
               </w:rPr>
-              <w:t xml:space="preserve">TT-BKHĐT ngày 16 </w:t>
+              <w:t>Thông</w:t>
             </w:r>
+            <w:proofErr w:type="spellEnd"/>
             <w:r>
               <w:rPr>
                 <w:rFonts w:eastAsia="Times New Roman"/>
                 <w:bCs/>
                 <w:i/>
-                <w:kern w:val="28"/>
+                <w:kern w:val="2"/>
                 <w:sz w:val="28"/>
                 <w:szCs w:val="32"/>
                 <w:lang w:eastAsia="x-none"/>
               </w:rPr>
-              <w:t xml:space="preserve">tháng </w:t>
+              <w:t xml:space="preserve"> </w:t>
             </w:r>
+            <w:proofErr w:type="spellStart"/>
             <w:r>
               <w:rPr>
                 <w:rFonts w:eastAsia="Times New Roman"/>
                 <w:bCs/>
                 <w:i/>
-                <w:kern w:val="28"/>
+                <w:kern w:val="2"/>
                 <w:sz w:val="28"/>
                 <w:szCs w:val="32"/>
                 <w:lang w:eastAsia="x-none"/>
               </w:rPr>
-              <w:t>03</w:t>
+              <w:t>tư</w:t>
             </w:r>
+            <w:proofErr w:type="spellEnd"/>
             <w:r>
               <w:rPr>
                 <w:rFonts w:eastAsia="Times New Roman"/>
                 <w:bCs/>
                 <w:i/>
-                <w:kern w:val="28"/>
+                <w:kern w:val="2"/>
                 <w:sz w:val="28"/>
                 <w:szCs w:val="32"/>
                 <w:lang w:eastAsia="x-none"/>
               </w:rPr>
-              <w:t xml:space="preserve"> năm 202</w:t>
+              <w:t xml:space="preserve"> </w:t>
             </w:r>
+            <w:proofErr w:type="spellStart"/>
             <w:r>
               <w:rPr>
                 <w:rFonts w:eastAsia="Times New Roman"/>
                 <w:bCs/>
                 <w:i/>
-                <w:kern w:val="28"/>
+                <w:kern w:val="2"/>
                 <w:sz w:val="28"/>
                 <w:szCs w:val="32"/>
                 <w:lang w:eastAsia="x-none"/>
               </w:rPr>
-              <w:t>1</w:t>
+              <w:t>số</w:t>
             </w:r>
+            <w:proofErr w:type="spellEnd"/>
             <w:r>
               <w:rPr>
                 <w:rFonts w:eastAsia="Times New Roman"/>
                 <w:bCs/>
                 <w:i/>
-                <w:kern w:val="28"/>
+                <w:kern w:val="2"/>
                 <w:sz w:val="28"/>
                 <w:szCs w:val="32"/>
                 <w:lang w:eastAsia="x-none"/>
               </w:rPr>
-              <w:t xml:space="preserve"> của </w:t>
+              <w:t xml:space="preserve"> 01/2021/TT-BKHĐT </w:t>
             </w:r>
+            <w:proofErr w:type="spellStart"/>
             <w:r>
               <w:rPr>
                 <w:rFonts w:eastAsia="Times New Roman"/>
                 <w:bCs/>
                 <w:i/>
-                <w:kern w:val="28"/>
+                <w:kern w:val="2"/>
                 <w:sz w:val="28"/>
                 <w:szCs w:val="32"/>
                 <w:lang w:eastAsia="x-none"/>
               </w:rPr>
-              <w:t>Bộ trưởng Bộ Kế hoạch và Đầu tư</w:t>
+              <w:t>ngày</w:t>
             </w:r>
+            <w:proofErr w:type="spellEnd"/>
             <w:r>
               <w:rPr>
                 <w:rFonts w:eastAsia="Times New Roman"/>
                 <w:bCs/>
-                <w:kern w:val="28"/>
+                <w:i/>
+                <w:kern w:val="2"/>
+                <w:sz w:val="28"/>
+                <w:szCs w:val="32"/>
+                <w:lang w:eastAsia="x-none"/>
+              </w:rPr>
+              <w:t xml:space="preserve"> 16 </w:t>
+            </w:r>
+            <w:proofErr w:type="spellStart"/>
+            <w:r>
+              <w:rPr>
+                <w:rFonts w:eastAsia="Times New Roman"/>
+                <w:bCs/>
+                <w:i/>
+                <w:kern w:val="2"/>
+                <w:sz w:val="28"/>
+                <w:szCs w:val="32"/>
+                <w:lang w:eastAsia="x-none"/>
+              </w:rPr>
+              <w:t>tháng</w:t>
+            </w:r>
+            <w:proofErr w:type="spellEnd"/>
+            <w:r>
+              <w:rPr>
+                <w:rFonts w:eastAsia="Times New Roman"/>
+                <w:bCs/>
+                <w:i/>
+                <w:kern w:val="2"/>
+                <w:sz w:val="28"/>
+                <w:szCs w:val="32"/>
+                <w:lang w:eastAsia="x-none"/>
+              </w:rPr>
+              <w:t xml:space="preserve"> 03 </w:t>
+            </w:r>
+            <w:proofErr w:type="spellStart"/>
+            <w:r>
+              <w:rPr>
+                <w:rFonts w:eastAsia="Times New Roman"/>
+                <w:bCs/>
+                <w:i/>
+                <w:kern w:val="2"/>
+                <w:sz w:val="28"/>
+                <w:szCs w:val="32"/>
+                <w:lang w:eastAsia="x-none"/>
+              </w:rPr>
+              <w:t>năm</w:t>
+            </w:r>
+            <w:proofErr w:type="spellEnd"/>
+            <w:r>
+              <w:rPr>
+                <w:rFonts w:eastAsia="Times New Roman"/>
+                <w:bCs/>
+                <w:i/>
+                <w:kern w:val="2"/>
+                <w:sz w:val="28"/>
+                <w:szCs w:val="32"/>
+                <w:lang w:eastAsia="x-none"/>
+              </w:rPr>
+              <w:t xml:space="preserve"> 2021 </w:t>
+            </w:r>
+            <w:proofErr w:type="spellStart"/>
+            <w:r>
+              <w:rPr>
+                <w:rFonts w:eastAsia="Times New Roman"/>
+                <w:bCs/>
+                <w:i/>
+                <w:kern w:val="2"/>
+                <w:sz w:val="28"/>
+                <w:szCs w:val="32"/>
+                <w:lang w:eastAsia="x-none"/>
+              </w:rPr>
+              <w:t>của</w:t>
+            </w:r>
+            <w:proofErr w:type="spellEnd"/>
+            <w:r>
+              <w:rPr>
+                <w:rFonts w:eastAsia="Times New Roman"/>
+                <w:bCs/>
+                <w:i/>
+                <w:kern w:val="2"/>
+                <w:sz w:val="28"/>
+                <w:szCs w:val="32"/>
+                <w:lang w:eastAsia="x-none"/>
+              </w:rPr>
+              <w:t xml:space="preserve"> </w:t>
+            </w:r>
+            <w:proofErr w:type="spellStart"/>
+            <w:r>
+              <w:rPr>
+                <w:rFonts w:eastAsia="Times New Roman"/>
+                <w:bCs/>
+                <w:i/>
+                <w:kern w:val="2"/>
+                <w:sz w:val="28"/>
+                <w:szCs w:val="32"/>
+                <w:lang w:eastAsia="x-none"/>
+              </w:rPr>
+              <w:t>Bộ</w:t>
+            </w:r>
+            <w:proofErr w:type="spellEnd"/>
+            <w:r>
+              <w:rPr>
+                <w:rFonts w:eastAsia="Times New Roman"/>
+                <w:bCs/>
+                <w:i/>
+                <w:kern w:val="2"/>
+                <w:sz w:val="28"/>
+                <w:szCs w:val="32"/>
+                <w:lang w:eastAsia="x-none"/>
+              </w:rPr>
+              <w:t xml:space="preserve"> </w:t>
+            </w:r>
+            <w:proofErr w:type="spellStart"/>
+            <w:r>
+              <w:rPr>
+                <w:rFonts w:eastAsia="Times New Roman"/>
+                <w:bCs/>
+                <w:i/>
+                <w:kern w:val="2"/>
+                <w:sz w:val="28"/>
+                <w:szCs w:val="32"/>
+                <w:lang w:eastAsia="x-none"/>
+              </w:rPr>
+              <w:t>trưởng</w:t>
+            </w:r>
+            <w:proofErr w:type="spellEnd"/>
+            <w:r>
+              <w:rPr>
+                <w:rFonts w:eastAsia="Times New Roman"/>
+                <w:bCs/>
+                <w:i/>
+                <w:kern w:val="2"/>
+                <w:sz w:val="28"/>
+                <w:szCs w:val="32"/>
+                <w:lang w:eastAsia="x-none"/>
+              </w:rPr>
+              <w:t xml:space="preserve"> </w:t>
+            </w:r>
+            <w:proofErr w:type="spellStart"/>
+            <w:r>
+              <w:rPr>
+                <w:rFonts w:eastAsia="Times New Roman"/>
+                <w:bCs/>
+                <w:i/>
+                <w:kern w:val="2"/>
+                <w:sz w:val="28"/>
+                <w:szCs w:val="32"/>
+                <w:lang w:eastAsia="x-none"/>
+              </w:rPr>
+              <w:t>Bộ</w:t>
+            </w:r>
+            <w:proofErr w:type="spellEnd"/>
+            <w:r>
+              <w:rPr>
+                <w:rFonts w:eastAsia="Times New Roman"/>
+                <w:bCs/>
+                <w:i/>
+                <w:kern w:val="2"/>
+                <w:sz w:val="28"/>
+                <w:szCs w:val="32"/>
+                <w:lang w:eastAsia="x-none"/>
+              </w:rPr>
+              <w:t xml:space="preserve"> </w:t>
+            </w:r>
+            <w:proofErr w:type="spellStart"/>
+            <w:r>
+              <w:rPr>
+                <w:rFonts w:eastAsia="Times New Roman"/>
+                <w:bCs/>
+                <w:i/>
+                <w:kern w:val="2"/>
+                <w:sz w:val="28"/>
+                <w:szCs w:val="32"/>
+                <w:lang w:eastAsia="x-none"/>
+              </w:rPr>
+              <w:t>Kế</w:t>
+            </w:r>
+            <w:proofErr w:type="spellEnd"/>
+            <w:r>
+              <w:rPr>
+                <w:rFonts w:eastAsia="Times New Roman"/>
+                <w:bCs/>
+                <w:i/>
+                <w:kern w:val="2"/>
+                <w:sz w:val="28"/>
+                <w:szCs w:val="32"/>
+                <w:lang w:eastAsia="x-none"/>
+              </w:rPr>
+              <w:t xml:space="preserve"> </w:t>
+            </w:r>
+            <w:proofErr w:type="spellStart"/>
+            <w:r>
+              <w:rPr>
+                <w:rFonts w:eastAsia="Times New Roman"/>
+                <w:bCs/>
+                <w:i/>
+                <w:kern w:val="2"/>
+                <w:sz w:val="28"/>
+                <w:szCs w:val="32"/>
+                <w:lang w:eastAsia="x-none"/>
+              </w:rPr>
+              <w:t>hoạch</w:t>
+            </w:r>
+            <w:proofErr w:type="spellEnd"/>
+            <w:r>
+              <w:rPr>
+                <w:rFonts w:eastAsia="Times New Roman"/>
+                <w:bCs/>
+                <w:i/>
+                <w:kern w:val="2"/>
+                <w:sz w:val="28"/>
+                <w:szCs w:val="32"/>
+                <w:lang w:eastAsia="x-none"/>
+              </w:rPr>
+              <w:t xml:space="preserve"> </w:t>
+            </w:r>
+            <w:proofErr w:type="spellStart"/>
+            <w:r>
+              <w:rPr>
+                <w:rFonts w:eastAsia="Times New Roman"/>
+                <w:bCs/>
+                <w:i/>
+                <w:kern w:val="2"/>
+                <w:sz w:val="28"/>
+                <w:szCs w:val="32"/>
+                <w:lang w:eastAsia="x-none"/>
+              </w:rPr>
+              <w:t>và</w:t>
+            </w:r>
+            <w:proofErr w:type="spellEnd"/>
+            <w:r>
+              <w:rPr>
+                <w:rFonts w:eastAsia="Times New Roman"/>
+                <w:bCs/>
+                <w:i/>
+                <w:kern w:val="2"/>
+                <w:sz w:val="28"/>
+                <w:szCs w:val="32"/>
+                <w:lang w:eastAsia="x-none"/>
+              </w:rPr>
+              <w:t xml:space="preserve"> </w:t>
+            </w:r>
+            <w:proofErr w:type="spellStart"/>
+            <w:r>
+              <w:rPr>
+                <w:rFonts w:eastAsia="Times New Roman"/>
+                <w:bCs/>
+                <w:i/>
+                <w:kern w:val="2"/>
+                <w:sz w:val="28"/>
+                <w:szCs w:val="32"/>
+                <w:lang w:eastAsia="x-none"/>
+              </w:rPr>
+              <w:t>Đầu</w:t>
+            </w:r>
+            <w:proofErr w:type="spellEnd"/>
+            <w:r>
+              <w:rPr>
+                <w:rFonts w:eastAsia="Times New Roman"/>
+                <w:bCs/>
+                <w:i/>
+                <w:kern w:val="2"/>
+                <w:sz w:val="28"/>
+                <w:szCs w:val="32"/>
+                <w:lang w:eastAsia="x-none"/>
+              </w:rPr>
+              <w:t xml:space="preserve"> </w:t>
+            </w:r>
+            <w:proofErr w:type="spellStart"/>
+            <w:r>
+              <w:rPr>
+                <w:rFonts w:eastAsia="Times New Roman"/>
+                <w:bCs/>
+                <w:i/>
+                <w:kern w:val="2"/>
+                <w:sz w:val="28"/>
+                <w:szCs w:val="32"/>
+                <w:lang w:eastAsia="x-none"/>
+              </w:rPr>
+              <w:t>tư</w:t>
+            </w:r>
+            <w:proofErr w:type="spellEnd"/>
+            <w:r>
+              <w:rPr>
+                <w:rFonts w:eastAsia="Times New Roman"/>
+                <w:bCs/>
+                <w:kern w:val="2"/>
                 <w:sz w:val="28"/>
                 <w:szCs w:val="32"/>
                 <w:lang w:eastAsia="x-none"/>
@@ -268,10 +629,11 @@
           </w:p>
           <w:p>
             <w:pPr>
+              <w:widowControl w:val="0"/>
               <w:rPr>
                 <w:rFonts w:eastAsia="Times New Roman"/>
                 <w:bCs/>
-                <w:kern w:val="28"/>
+                <w:kern w:val="2"/>
                 <w:sz w:val="28"/>
                 <w:szCs w:val="32"/>
                 <w:lang w:eastAsia="x-none"/>
@@ -280,6 +642,61 @@
           </w:p>
           <w:p>
             <w:pPr>
+              <w:widowControl w:val="0"/>
+              <w:spacing w:after="120"/>
+              <w:jc w:val="center"/>
+              <w:rPr>
+                <w:rFonts w:eastAsia="Calibri"/>
+                <w:b/>
+                <w:sz w:val="28"/>
+                <w:szCs w:val="28"/>
+              </w:rPr>
+            </w:pPr>
+          </w:p>
+          <w:p>
+            <w:pPr>
+              <w:widowControl w:val="0"/>
+              <w:spacing w:after="120"/>
+              <w:jc w:val="center"/>
+              <w:rPr>
+                <w:rFonts w:eastAsia="Calibri"/>
+                <w:b/>
+                <w:sz w:val="28"/>
+                <w:szCs w:val="28"/>
+              </w:rPr>
+            </w:pPr>
+            <w:r>
+              <w:rPr>
+                <w:rFonts w:eastAsia="Calibri"/>
+                <w:b/>
+                <w:sz w:val="28"/>
+                <w:szCs w:val="28"/>
+              </w:rPr>
+              <w:t>DANH SÁCH NGƯỜI ĐẠI DIỆN THEO PHÁP LUẬT/NGƯỜI ĐẠI DIỆN THEO UỶ QUYỀN</w:t>
+            </w:r>
+            <w:r>
+              <w:rPr>
+                <w:rStyle w:val="FootnoteAnchor"/>
+                <w:rFonts w:eastAsia="Calibri"/>
+                <w:b/>
+                <w:sz w:val="28"/>
+                <w:szCs w:val="28"/>
+              </w:rPr>
+              <w:footnoteReference w:id="1"/>
+            </w:r>
+            <w:r>
+              <w:rPr>
+                <w:rFonts w:eastAsia="Calibri"/>
+                <w:b/>
+                <w:sz w:val="28"/>
+                <w:szCs w:val="28"/>
+              </w:rPr>
+              <w:t xml:space="preserve"> </w:t>
+            </w:r>
+          </w:p>
+          <w:p>
+            <w:pPr>
+              <w:widowControl w:val="0"/>
               <w:spacing w:after="120"/>
               <w:jc w:val="center"/>
               <w:rPr>
@@ -288,113 +705,49 @@
                 <w:szCs w:val="28"/>
               </w:rPr>
             </w:pPr>
-            <w:r>
-              <w:rPr>
-                <w:b/>
-                <w:sz w:val="28"/>
-                <w:szCs w:val="28"/>
-              </w:rPr>
-              <w:t xml:space="preserve">DANH SÁCH </w:t>
-            </w:r>
-            <w:r>
-              <w:rPr>
-                <w:b/>
-                <w:sz w:val="28"/>
-                <w:szCs w:val="28"/>
-              </w:rPr>
-              <w:t>NGƯỜI ĐẠI DIỆN THEO PHÁP LUẬT/NGƯỜI ĐẠI DIỆN THEO</w:t>
-            </w:r>
-            <w:r>
-              <w:rPr>
-                <w:b/>
-                <w:sz w:val="28"/>
-                <w:szCs w:val="28"/>
-              </w:rPr>
-              <w:t xml:space="preserve"> </w:t>
-            </w:r>
-            <w:r>
-              <w:rPr>
-                <w:b/>
-                <w:sz w:val="28"/>
-                <w:szCs w:val="28"/>
-              </w:rPr>
-              <w:t>UỶ</w:t>
-            </w:r>
-            <w:r>
-              <w:rPr>
-                <w:b/>
-                <w:sz w:val="28"/>
-                <w:szCs w:val="28"/>
-              </w:rPr>
-              <w:t xml:space="preserve"> QUYỀN</w:t>
-            </w:r>
-            <w:r>
-              <w:rPr>
-                <w:rStyle w:val="FootnoteReference"/>
-                <w:b/>
-                <w:sz w:val="28"/>
-                <w:szCs w:val="28"/>
-              </w:rPr>
-              <w:footnoteReference w:id="1"/>
-            </w:r>
-            <w:r>
-              <w:rPr>
-                <w:b/>
-                <w:sz w:val="28"/>
-                <w:szCs w:val="28"/>
-              </w:rPr>
-              <w:t xml:space="preserve"> </w:t>
-            </w:r>
           </w:p>
           <w:tbl>
             <w:tblPr>
-              <w:tblW w:w="14953" w:type="dxa"/>
-              <w:tblBorders>
-                <w:top w:val="single" w:sz="4" w:space="0" w:color="000000"/>
-                <w:left w:val="single" w:sz="4" w:space="0" w:color="000000"/>
-                <w:bottom w:val="single" w:sz="4" w:space="0" w:color="000000"/>
-                <w:right w:val="single" w:sz="4" w:space="0" w:color="000000"/>
-                <w:insideH w:val="single" w:sz="4" w:space="0" w:color="000000"/>
-                <w:insideV w:val="single" w:sz="4" w:space="0" w:color="000000"/>
-              </w:tblBorders>
+              <w:tblW w:w="14958" w:type="dxa"/>
+              <w:tblLayout w:type="fixed"/>
               <w:tblLook w:val="04A0" w:firstRow="1" w:lastRow="0" w:firstColumn="1" w:lastColumn="0" w:noHBand="0" w:noVBand="1"/>
             </w:tblPr>
             <w:tblGrid>
-              <w:gridCol w:w="332"/>
-              <w:gridCol w:w="1766"/>
-              <w:gridCol w:w="1461"/>
-              <w:gridCol w:w="1555"/>
-              <w:gridCol w:w="1490"/>
-              <w:gridCol w:w="356"/>
-              <w:gridCol w:w="1536"/>
-              <w:gridCol w:w="1727"/>
-              <w:gridCol w:w="1927"/>
-              <w:gridCol w:w="1314"/>
-              <w:gridCol w:w="369"/>
-              <w:gridCol w:w="343"/>
-              <w:gridCol w:w="466"/>
-              <w:gridCol w:w="311"/>
+              <w:gridCol w:w="547"/>
+              <w:gridCol w:w="1436"/>
+              <w:gridCol w:w="1255"/>
+              <w:gridCol w:w="994"/>
+              <w:gridCol w:w="810"/>
+              <w:gridCol w:w="901"/>
+              <w:gridCol w:w="900"/>
+              <w:gridCol w:w="1523"/>
+              <w:gridCol w:w="1533"/>
+              <w:gridCol w:w="2245"/>
+              <w:gridCol w:w="722"/>
+              <w:gridCol w:w="640"/>
+              <w:gridCol w:w="893"/>
+              <w:gridCol w:w="559"/>
             </w:tblGrid>
             <w:tr>
               <w:tc>
                 <w:tcPr>
-                  <w:tcW w:w="332" w:type="dxa"/>
+                  <w:tcW w:w="547" w:type="dxa"/>
                   <w:vMerge w:val="restart"/>
+                  <w:tcBorders>
+                    <w:top w:val="single" w:sz="4" w:space="0" w:color="000000"/>
+                    <w:left w:val="single" w:sz="4" w:space="0" w:color="000000"/>
+                    <w:bottom w:val="single" w:sz="4" w:space="0" w:color="000000"/>
+                    <w:right w:val="single" w:sz="4" w:space="0" w:color="000000"/>
+                  </w:tcBorders>
                 </w:tcPr>
                 <w:p>
                   <w:pPr>
+                    <w:widowControl w:val="0"/>
                     <w:jc w:val="center"/>
-                    <w:rPr>
-                      <w:spacing w:val="-20"/>
-                      <w:sz w:val="22"/>
-                      <w:szCs w:val="22"/>
-                    </w:rPr>
                   </w:pPr>
                   <w:r>
                     <w:rPr>
                       <w:spacing w:val="-20"/>
-                      <w:sz w:val="22"/>
-                      <w:szCs w:val="22"/>
                     </w:rPr>
                     <w:t>STT</w:t>
                   </w:r>
@@ -402,224 +755,977 @@
               </w:tc>
               <w:tc>
                 <w:tcPr>
-                  <w:tcW w:w="1766" w:type="dxa"/>
+                  <w:tcW w:w="1436" w:type="dxa"/>
                   <w:vMerge w:val="restart"/>
+                  <w:tcBorders>
+                    <w:top w:val="single" w:sz="4" w:space="0" w:color="000000"/>
+                    <w:left w:val="single" w:sz="4" w:space="0" w:color="000000"/>
+                    <w:bottom w:val="single" w:sz="4" w:space="0" w:color="000000"/>
+                    <w:right w:val="single" w:sz="4" w:space="0" w:color="000000"/>
+                  </w:tcBorders>
                 </w:tcPr>
                 <w:p>
                   <w:pPr>
+                    <w:widowControl w:val="0"/>
                     <w:jc w:val="center"/>
-                    <w:rPr>
-                      <w:spacing w:val="-20"/>
-                      <w:sz w:val="22"/>
-                      <w:szCs w:val="22"/>
-                    </w:rPr>
                   </w:pPr>
-                  <w:r>
-                    <w:rPr>
-                      <w:spacing w:val="-20"/>
-                      <w:sz w:val="22"/>
-                      <w:szCs w:val="22"/>
-                    </w:rPr>
-                    <w:t>Chủ sở hữu/Thành viên công ty TNHH/Cổ đông sáng lập/Cổ đông là tổ chức nước ngoài</w:t>
-                  </w:r>
+                  <w:proofErr w:type="spellStart"/>
+                  <w:r>
+                    <w:rPr>
+                      <w:spacing w:val="-20"/>
+                    </w:rPr>
+                    <w:t>Chủ</w:t>
+                  </w:r>
+                  <w:proofErr w:type="spellEnd"/>
+                  <w:r>
+                    <w:rPr>
+                      <w:spacing w:val="-20"/>
+                    </w:rPr>
+                    <w:t xml:space="preserve"> </w:t>
+                  </w:r>
+                  <w:proofErr w:type="spellStart"/>
+                  <w:r>
+                    <w:rPr>
+                      <w:spacing w:val="-20"/>
+                    </w:rPr>
+                    <w:t>sở</w:t>
+                  </w:r>
+                  <w:proofErr w:type="spellEnd"/>
+                  <w:r>
+                    <w:rPr>
+                      <w:spacing w:val="-20"/>
+                    </w:rPr>
+                    <w:t xml:space="preserve"> </w:t>
+                  </w:r>
+                  <w:proofErr w:type="spellStart"/>
+                  <w:r>
+                    <w:rPr>
+                      <w:spacing w:val="-20"/>
+                    </w:rPr>
+                    <w:t>hữu</w:t>
+                  </w:r>
+                  <w:proofErr w:type="spellEnd"/>
+                  <w:r>
+                    <w:rPr>
+                      <w:spacing w:val="-20"/>
+                    </w:rPr>
+                    <w:t>/</w:t>
+                  </w:r>
+                  <w:proofErr w:type="spellStart"/>
+                  <w:r>
+                    <w:rPr>
+                      <w:spacing w:val="-20"/>
+                    </w:rPr>
+                    <w:t>Thành</w:t>
+                  </w:r>
+                  <w:proofErr w:type="spellEnd"/>
+                  <w:r>
+                    <w:rPr>
+                      <w:spacing w:val="-20"/>
+                    </w:rPr>
+                    <w:t xml:space="preserve"> </w:t>
+                  </w:r>
+                  <w:proofErr w:type="spellStart"/>
+                  <w:r>
+                    <w:rPr>
+                      <w:spacing w:val="-20"/>
+                    </w:rPr>
+                    <w:t>viên</w:t>
+                  </w:r>
+                  <w:proofErr w:type="spellEnd"/>
+                  <w:r>
+                    <w:rPr>
+                      <w:spacing w:val="-20"/>
+                    </w:rPr>
+                    <w:t xml:space="preserve"> </w:t>
+                  </w:r>
+                  <w:proofErr w:type="spellStart"/>
+                  <w:r>
+                    <w:rPr>
+                      <w:spacing w:val="-20"/>
+                    </w:rPr>
+                    <w:t>công</w:t>
+                  </w:r>
+                  <w:proofErr w:type="spellEnd"/>
+                  <w:r>
+                    <w:rPr>
+                      <w:spacing w:val="-20"/>
+                    </w:rPr>
+                    <w:t xml:space="preserve"> ty TNHH/</w:t>
+                  </w:r>
+                  <w:proofErr w:type="spellStart"/>
+                  <w:r>
+                    <w:rPr>
+                      <w:spacing w:val="-20"/>
+                    </w:rPr>
+                    <w:t>Cổ</w:t>
+                  </w:r>
+                  <w:proofErr w:type="spellEnd"/>
+                  <w:r>
+                    <w:rPr>
+                      <w:spacing w:val="-20"/>
+                    </w:rPr>
+                    <w:t xml:space="preserve"> </w:t>
+                  </w:r>
+                  <w:proofErr w:type="spellStart"/>
+                  <w:r>
+                    <w:rPr>
+                      <w:spacing w:val="-20"/>
+                    </w:rPr>
+                    <w:t>đông</w:t>
+                  </w:r>
+                  <w:proofErr w:type="spellEnd"/>
+                  <w:r>
+                    <w:rPr>
+                      <w:spacing w:val="-20"/>
+                    </w:rPr>
+                    <w:t xml:space="preserve"> </w:t>
+                  </w:r>
+                  <w:proofErr w:type="spellStart"/>
+                  <w:r>
+                    <w:rPr>
+                      <w:spacing w:val="-20"/>
+                    </w:rPr>
+                    <w:t>sáng</w:t>
+                  </w:r>
+                  <w:proofErr w:type="spellEnd"/>
+                  <w:r>
+                    <w:rPr>
+                      <w:spacing w:val="-20"/>
+                    </w:rPr>
+                    <w:t xml:space="preserve"> </w:t>
+                  </w:r>
+                  <w:proofErr w:type="spellStart"/>
+                  <w:r>
+                    <w:rPr>
+                      <w:spacing w:val="-20"/>
+                    </w:rPr>
+                    <w:t>lập</w:t>
+                  </w:r>
+                  <w:proofErr w:type="spellEnd"/>
+                  <w:r>
+                    <w:rPr>
+                      <w:spacing w:val="-20"/>
+                    </w:rPr>
+                    <w:t>/</w:t>
+                  </w:r>
+                  <w:proofErr w:type="spellStart"/>
+                  <w:r>
+                    <w:rPr>
+                      <w:spacing w:val="-20"/>
+                    </w:rPr>
+                    <w:t>Cổ</w:t>
+                  </w:r>
+                  <w:proofErr w:type="spellEnd"/>
+                  <w:r>
+                    <w:rPr>
+                      <w:spacing w:val="-20"/>
+                    </w:rPr>
+                    <w:t xml:space="preserve"> </w:t>
+                  </w:r>
+                  <w:proofErr w:type="spellStart"/>
+                  <w:r>
+                    <w:rPr>
+                      <w:spacing w:val="-20"/>
+                    </w:rPr>
+                    <w:t>đông</w:t>
+                  </w:r>
+                  <w:proofErr w:type="spellEnd"/>
+                  <w:r>
+                    <w:rPr>
+                      <w:spacing w:val="-20"/>
+                    </w:rPr>
+                    <w:t xml:space="preserve"> </w:t>
+                  </w:r>
+                  <w:proofErr w:type="spellStart"/>
+                  <w:r>
+                    <w:rPr>
+                      <w:spacing w:val="-20"/>
+                    </w:rPr>
+                    <w:t>là</w:t>
+                  </w:r>
+                  <w:proofErr w:type="spellEnd"/>
+                  <w:r>
+                    <w:rPr>
+                      <w:spacing w:val="-20"/>
+                    </w:rPr>
+                    <w:t xml:space="preserve"> </w:t>
+                  </w:r>
+                  <w:proofErr w:type="spellStart"/>
+                  <w:r>
+                    <w:rPr>
+                      <w:spacing w:val="-20"/>
+                    </w:rPr>
+                    <w:t>tổ</w:t>
+                  </w:r>
+                  <w:proofErr w:type="spellEnd"/>
+                  <w:r>
+                    <w:rPr>
+                      <w:spacing w:val="-20"/>
+                    </w:rPr>
+                    <w:t xml:space="preserve"> </w:t>
+                  </w:r>
+                  <w:proofErr w:type="spellStart"/>
+                  <w:r>
+                    <w:rPr>
+                      <w:spacing w:val="-20"/>
+                    </w:rPr>
+                    <w:t>chức</w:t>
+                  </w:r>
+                  <w:proofErr w:type="spellEnd"/>
+                  <w:r>
+                    <w:rPr>
+                      <w:spacing w:val="-20"/>
+                    </w:rPr>
+                    <w:t xml:space="preserve"> </w:t>
+                  </w:r>
+                  <w:proofErr w:type="spellStart"/>
+                  <w:r>
+                    <w:rPr>
+                      <w:spacing w:val="-20"/>
+                    </w:rPr>
+                    <w:t>nước</w:t>
+                  </w:r>
+                  <w:proofErr w:type="spellEnd"/>
+                  <w:r>
+                    <w:rPr>
+                      <w:spacing w:val="-20"/>
+                    </w:rPr>
+                    <w:t xml:space="preserve"> </w:t>
+                  </w:r>
+                  <w:proofErr w:type="spellStart"/>
+                  <w:r>
+                    <w:rPr>
+                      <w:spacing w:val="-20"/>
+                    </w:rPr>
+                    <w:t>ngoài</w:t>
+                  </w:r>
+                  <w:proofErr w:type="spellEnd"/>
                 </w:p>
               </w:tc>
               <w:tc>
                 <w:tcPr>
-                  <w:tcW w:w="1461" w:type="dxa"/>
+                  <w:tcW w:w="1255" w:type="dxa"/>
                   <w:vMerge w:val="restart"/>
+                  <w:tcBorders>
+                    <w:top w:val="single" w:sz="4" w:space="0" w:color="000000"/>
+                    <w:left w:val="single" w:sz="4" w:space="0" w:color="000000"/>
+                    <w:bottom w:val="single" w:sz="4" w:space="0" w:color="000000"/>
+                    <w:right w:val="single" w:sz="4" w:space="0" w:color="000000"/>
+                  </w:tcBorders>
                 </w:tcPr>
                 <w:p>
                   <w:pPr>
+                    <w:widowControl w:val="0"/>
                     <w:jc w:val="center"/>
-                    <w:rPr>
-                      <w:spacing w:val="-20"/>
-                      <w:sz w:val="22"/>
-                      <w:szCs w:val="22"/>
-                    </w:rPr>
                   </w:pPr>
-                  <w:r>
-                    <w:rPr>
-                      <w:spacing w:val="-20"/>
-                      <w:sz w:val="22"/>
-                      <w:szCs w:val="22"/>
-                    </w:rPr>
-                    <w:t>Tên người đại diện theo pháp luật/người đại diện theo uỷ quyền</w:t>
-                  </w:r>
+                  <w:proofErr w:type="spellStart"/>
+                  <w:r>
+                    <w:rPr>
+                      <w:spacing w:val="-20"/>
+                    </w:rPr>
+                    <w:t>Tên</w:t>
+                  </w:r>
+                  <w:proofErr w:type="spellEnd"/>
+                  <w:r>
+                    <w:rPr>
+                      <w:spacing w:val="-20"/>
+                    </w:rPr>
+                    <w:t xml:space="preserve"> </w:t>
+                  </w:r>
+                  <w:proofErr w:type="spellStart"/>
+                  <w:r>
+                    <w:rPr>
+                      <w:spacing w:val="-20"/>
+                    </w:rPr>
+                    <w:t>người</w:t>
+                  </w:r>
+                  <w:proofErr w:type="spellEnd"/>
+                  <w:r>
+                    <w:rPr>
+                      <w:spacing w:val="-20"/>
+                    </w:rPr>
+                    <w:t xml:space="preserve"> </w:t>
+                  </w:r>
+                  <w:proofErr w:type="spellStart"/>
+                  <w:r>
+                    <w:rPr>
+                      <w:spacing w:val="-20"/>
+                    </w:rPr>
+                    <w:t>đại</w:t>
+                  </w:r>
+                  <w:proofErr w:type="spellEnd"/>
+                  <w:r>
+                    <w:rPr>
+                      <w:spacing w:val="-20"/>
+                    </w:rPr>
+                    <w:t xml:space="preserve"> </w:t>
+                  </w:r>
+                  <w:proofErr w:type="spellStart"/>
+                  <w:r>
+                    <w:rPr>
+                      <w:spacing w:val="-20"/>
+                    </w:rPr>
+                    <w:t>diện</w:t>
+                  </w:r>
+                  <w:proofErr w:type="spellEnd"/>
+                  <w:r>
+                    <w:rPr>
+                      <w:spacing w:val="-20"/>
+                    </w:rPr>
+                    <w:t xml:space="preserve"> </w:t>
+                  </w:r>
+                  <w:proofErr w:type="spellStart"/>
+                  <w:r>
+                    <w:rPr>
+                      <w:spacing w:val="-20"/>
+                    </w:rPr>
+                    <w:t>theo</w:t>
+                  </w:r>
+                  <w:proofErr w:type="spellEnd"/>
+                  <w:r>
+                    <w:rPr>
+                      <w:spacing w:val="-20"/>
+                    </w:rPr>
+                    <w:t xml:space="preserve"> </w:t>
+                  </w:r>
+                  <w:proofErr w:type="spellStart"/>
+                  <w:r>
+                    <w:rPr>
+                      <w:spacing w:val="-20"/>
+                    </w:rPr>
+                    <w:t>pháp</w:t>
+                  </w:r>
+                  <w:proofErr w:type="spellEnd"/>
+                  <w:r>
+                    <w:rPr>
+                      <w:spacing w:val="-20"/>
+                    </w:rPr>
+                    <w:t xml:space="preserve"> </w:t>
+                  </w:r>
+                  <w:proofErr w:type="spellStart"/>
+                  <w:r>
+                    <w:rPr>
+                      <w:spacing w:val="-20"/>
+                    </w:rPr>
+                    <w:t>luật</w:t>
+                  </w:r>
+                  <w:proofErr w:type="spellEnd"/>
+                  <w:r>
+                    <w:rPr>
+                      <w:spacing w:val="-20"/>
+                    </w:rPr>
+                    <w:t>/</w:t>
+                  </w:r>
+                  <w:proofErr w:type="spellStart"/>
+                  <w:r>
+                    <w:rPr>
+                      <w:spacing w:val="-20"/>
+                    </w:rPr>
+                    <w:t>người</w:t>
+                  </w:r>
+                  <w:proofErr w:type="spellEnd"/>
+                  <w:r>
+                    <w:rPr>
+                      <w:spacing w:val="-20"/>
+                    </w:rPr>
+                    <w:t xml:space="preserve"> </w:t>
+                  </w:r>
+                  <w:proofErr w:type="spellStart"/>
+                  <w:r>
+                    <w:rPr>
+                      <w:spacing w:val="-20"/>
+                    </w:rPr>
+                    <w:t>đại</w:t>
+                  </w:r>
+                  <w:proofErr w:type="spellEnd"/>
+                  <w:r>
+                    <w:rPr>
+                      <w:spacing w:val="-20"/>
+                    </w:rPr>
+                    <w:t xml:space="preserve"> </w:t>
+                  </w:r>
+                  <w:proofErr w:type="spellStart"/>
+                  <w:r>
+                    <w:rPr>
+                      <w:spacing w:val="-20"/>
+                    </w:rPr>
+                    <w:t>diện</w:t>
+                  </w:r>
+                  <w:proofErr w:type="spellEnd"/>
+                  <w:r>
+                    <w:rPr>
+                      <w:spacing w:val="-20"/>
+                    </w:rPr>
+                    <w:t xml:space="preserve"> </w:t>
+                  </w:r>
+                  <w:proofErr w:type="spellStart"/>
+                  <w:r>
+                    <w:rPr>
+                      <w:spacing w:val="-20"/>
+                    </w:rPr>
+                    <w:t>theo</w:t>
+                  </w:r>
+                  <w:proofErr w:type="spellEnd"/>
+                  <w:r>
+                    <w:rPr>
+                      <w:spacing w:val="-20"/>
+                    </w:rPr>
+                    <w:t xml:space="preserve"> </w:t>
+                  </w:r>
+                  <w:proofErr w:type="spellStart"/>
+                  <w:r>
+                    <w:rPr>
+                      <w:spacing w:val="-20"/>
+                    </w:rPr>
+                    <w:t>uỷ</w:t>
+                  </w:r>
+                  <w:proofErr w:type="spellEnd"/>
+                  <w:r>
+                    <w:rPr>
+                      <w:spacing w:val="-20"/>
+                    </w:rPr>
+                    <w:t xml:space="preserve"> </w:t>
+                  </w:r>
+                  <w:proofErr w:type="spellStart"/>
+                  <w:r>
+                    <w:rPr>
+                      <w:spacing w:val="-20"/>
+                    </w:rPr>
+                    <w:t>quyền</w:t>
+                  </w:r>
+                  <w:proofErr w:type="spellEnd"/>
                 </w:p>
               </w:tc>
               <w:tc>
                 <w:tcPr>
-                  <w:tcW w:w="1555" w:type="dxa"/>
+                  <w:tcW w:w="994" w:type="dxa"/>
                   <w:vMerge w:val="restart"/>
+                  <w:tcBorders>
+                    <w:top w:val="single" w:sz="4" w:space="0" w:color="000000"/>
+                    <w:left w:val="single" w:sz="4" w:space="0" w:color="000000"/>
+                    <w:bottom w:val="single" w:sz="4" w:space="0" w:color="000000"/>
+                    <w:right w:val="single" w:sz="4" w:space="0" w:color="000000"/>
+                  </w:tcBorders>
                 </w:tcPr>
                 <w:p>
                   <w:pPr>
+                    <w:widowControl w:val="0"/>
                     <w:jc w:val="center"/>
-                    <w:rPr>
-                      <w:spacing w:val="-20"/>
-                      <w:sz w:val="22"/>
-                      <w:szCs w:val="22"/>
-                    </w:rPr>
                   </w:pPr>
-                  <w:r>
-                    <w:rPr>
-                      <w:spacing w:val="-20"/>
-                      <w:sz w:val="22"/>
-                      <w:szCs w:val="22"/>
-                    </w:rPr>
-                    <w:t>Ngày, tháng, năm sinh</w:t>
-                  </w:r>
+                  <w:proofErr w:type="spellStart"/>
+                  <w:r>
+                    <w:rPr>
+                      <w:spacing w:val="-20"/>
+                    </w:rPr>
+                    <w:t>Ngày</w:t>
+                  </w:r>
+                  <w:proofErr w:type="spellEnd"/>
+                  <w:r>
+                    <w:rPr>
+                      <w:spacing w:val="-20"/>
+                    </w:rPr>
+                    <w:t xml:space="preserve">, </w:t>
+                  </w:r>
+                  <w:proofErr w:type="spellStart"/>
+                  <w:r>
+                    <w:rPr>
+                      <w:spacing w:val="-20"/>
+                    </w:rPr>
+                    <w:t>tháng</w:t>
+                  </w:r>
+                  <w:proofErr w:type="spellEnd"/>
+                  <w:r>
+                    <w:rPr>
+                      <w:spacing w:val="-20"/>
+                    </w:rPr>
+                    <w:t xml:space="preserve">, </w:t>
+                  </w:r>
+                  <w:proofErr w:type="spellStart"/>
+                  <w:r>
+                    <w:rPr>
+                      <w:spacing w:val="-20"/>
+                    </w:rPr>
+                    <w:t>năm</w:t>
+                  </w:r>
+                  <w:proofErr w:type="spellEnd"/>
+                  <w:r>
+                    <w:rPr>
+                      <w:spacing w:val="-20"/>
+                    </w:rPr>
+                    <w:t xml:space="preserve"> </w:t>
+                  </w:r>
+                  <w:proofErr w:type="spellStart"/>
+                  <w:r>
+                    <w:rPr>
+                      <w:spacing w:val="-20"/>
+                    </w:rPr>
+                    <w:t>sinh</w:t>
+                  </w:r>
+                  <w:proofErr w:type="spellEnd"/>
                 </w:p>
               </w:tc>
               <w:tc>
                 <w:tcPr>
-                  <w:tcW w:w="1007" w:type="dxa"/>
+                  <w:tcW w:w="810" w:type="dxa"/>
                   <w:vMerge w:val="restart"/>
+                  <w:tcBorders>
+                    <w:top w:val="single" w:sz="4" w:space="0" w:color="000000"/>
+                    <w:left w:val="single" w:sz="4" w:space="0" w:color="000000"/>
+                    <w:bottom w:val="single" w:sz="4" w:space="0" w:color="000000"/>
+                    <w:right w:val="single" w:sz="4" w:space="0" w:color="000000"/>
+                  </w:tcBorders>
                 </w:tcPr>
                 <w:p>
                   <w:pPr>
+                    <w:widowControl w:val="0"/>
                     <w:jc w:val="center"/>
-                    <w:rPr>
-                      <w:spacing w:val="-20"/>
-                      <w:sz w:val="22"/>
-                      <w:szCs w:val="22"/>
-                    </w:rPr>
                   </w:pPr>
-                  <w:r>
-                    <w:rPr>
-                      <w:spacing w:val="-20"/>
-                      <w:sz w:val="22"/>
-                      <w:szCs w:val="22"/>
-                    </w:rPr>
-                    <w:t>Giới tính</w:t>
-                  </w:r>
+                  <w:proofErr w:type="spellStart"/>
+                  <w:r>
+                    <w:rPr>
+                      <w:spacing w:val="-20"/>
+                    </w:rPr>
+                    <w:t>Giới</w:t>
+                  </w:r>
+                  <w:proofErr w:type="spellEnd"/>
+                  <w:r>
+                    <w:rPr>
+                      <w:spacing w:val="-20"/>
+                    </w:rPr>
+                    <w:t xml:space="preserve"> </w:t>
+                  </w:r>
+                  <w:proofErr w:type="spellStart"/>
+                  <w:r>
+                    <w:rPr>
+                      <w:spacing w:val="-20"/>
+                    </w:rPr>
+                    <w:t>tính</w:t>
+                  </w:r>
+                  <w:proofErr w:type="spellEnd"/>
                 </w:p>
               </w:tc>
               <w:tc>
                 <w:tcPr>
-                  <w:tcW w:w="839" w:type="dxa"/>
+                  <w:tcW w:w="901" w:type="dxa"/>
                   <w:vMerge w:val="restart"/>
+                  <w:tcBorders>
+                    <w:top w:val="single" w:sz="4" w:space="0" w:color="000000"/>
+                    <w:left w:val="single" w:sz="4" w:space="0" w:color="000000"/>
+                    <w:bottom w:val="single" w:sz="4" w:space="0" w:color="000000"/>
+                    <w:right w:val="single" w:sz="4" w:space="0" w:color="000000"/>
+                  </w:tcBorders>
                 </w:tcPr>
                 <w:p>
                   <w:pPr>
+                    <w:widowControl w:val="0"/>
                     <w:jc w:val="center"/>
-                    <w:rPr>
-                      <w:spacing w:val="-20"/>
-                      <w:sz w:val="22"/>
-                      <w:szCs w:val="22"/>
-                    </w:rPr>
                   </w:pPr>
-                  <w:r>
-                    <w:rPr>
-                      <w:spacing w:val="-20"/>
-                      <w:sz w:val="22"/>
-                      <w:szCs w:val="22"/>
-                    </w:rPr>
-                    <w:t>Quốc tịch</w:t>
-                  </w:r>
+                  <w:proofErr w:type="spellStart"/>
+                  <w:r>
+                    <w:rPr>
+                      <w:spacing w:val="-20"/>
+                    </w:rPr>
+                    <w:t>Quốc</w:t>
+                  </w:r>
+                  <w:proofErr w:type="spellEnd"/>
+                  <w:r>
+                    <w:rPr>
+                      <w:spacing w:val="-20"/>
+                    </w:rPr>
+                    <w:t xml:space="preserve"> </w:t>
+                  </w:r>
+                  <w:proofErr w:type="spellStart"/>
+                  <w:r>
+                    <w:rPr>
+                      <w:spacing w:val="-20"/>
+                    </w:rPr>
+                    <w:t>tịch</w:t>
+                  </w:r>
+                  <w:proofErr w:type="spellEnd"/>
                 </w:p>
               </w:tc>
               <w:tc>
                 <w:tcPr>
-                  <w:tcW w:w="1536" w:type="dxa"/>
+                  <w:tcW w:w="900" w:type="dxa"/>
                   <w:vMerge w:val="restart"/>
+                  <w:tcBorders>
+                    <w:top w:val="single" w:sz="4" w:space="0" w:color="000000"/>
+                    <w:left w:val="single" w:sz="4" w:space="0" w:color="000000"/>
+                    <w:bottom w:val="single" w:sz="4" w:space="0" w:color="000000"/>
+                    <w:right w:val="single" w:sz="4" w:space="0" w:color="000000"/>
+                  </w:tcBorders>
                 </w:tcPr>
                 <w:p>
                   <w:pPr>
+                    <w:widowControl w:val="0"/>
                     <w:jc w:val="center"/>
-                    <w:rPr>
-                      <w:spacing w:val="-20"/>
-                      <w:sz w:val="22"/>
-                      <w:szCs w:val="22"/>
-                    </w:rPr>
                   </w:pPr>
-                  <w:r>
-                    <w:rPr>
-                      <w:spacing w:val="-20"/>
-                      <w:sz w:val="22"/>
-                      <w:szCs w:val="22"/>
-                    </w:rPr>
-                    <w:t>Dân tộc</w:t>
-                  </w:r>
+                  <w:proofErr w:type="spellStart"/>
+                  <w:r>
+                    <w:rPr>
+                      <w:spacing w:val="-20"/>
+                    </w:rPr>
+                    <w:t>Dân</w:t>
+                  </w:r>
+                  <w:proofErr w:type="spellEnd"/>
+                  <w:r>
+                    <w:rPr>
+                      <w:spacing w:val="-20"/>
+                    </w:rPr>
+                    <w:t xml:space="preserve"> </w:t>
+                  </w:r>
+                  <w:proofErr w:type="spellStart"/>
+                  <w:r>
+                    <w:rPr>
+                      <w:spacing w:val="-20"/>
+                    </w:rPr>
+                    <w:t>tộc</w:t>
+                  </w:r>
+                  <w:proofErr w:type="spellEnd"/>
                 </w:p>
               </w:tc>
               <w:tc>
                 <w:tcPr>
-                  <w:tcW w:w="1727" w:type="dxa"/>
+                  <w:tcW w:w="1523" w:type="dxa"/>
                   <w:vMerge w:val="restart"/>
+                  <w:tcBorders>
+                    <w:top w:val="single" w:sz="4" w:space="0" w:color="000000"/>
+                    <w:left w:val="single" w:sz="4" w:space="0" w:color="000000"/>
+                    <w:bottom w:val="single" w:sz="4" w:space="0" w:color="000000"/>
+                    <w:right w:val="single" w:sz="4" w:space="0" w:color="000000"/>
+                  </w:tcBorders>
                 </w:tcPr>
                 <w:p>
                   <w:pPr>
+                    <w:widowControl w:val="0"/>
                     <w:jc w:val="center"/>
-                    <w:rPr>
-                      <w:spacing w:val="-20"/>
-                      <w:sz w:val="22"/>
-                      <w:szCs w:val="22"/>
-                    </w:rPr>
                   </w:pPr>
-                  <w:r>
-                    <w:rPr>
-                      <w:spacing w:val="-20"/>
-                      <w:sz w:val="22"/>
-                      <w:szCs w:val="22"/>
-                    </w:rPr>
-                    <w:t>Địa chỉ liên lạc</w:t>
-                  </w:r>
+                  <w:proofErr w:type="spellStart"/>
+                  <w:r>
+                    <w:rPr>
+                      <w:spacing w:val="-20"/>
+                    </w:rPr>
+                    <w:t>Địa</w:t>
+                  </w:r>
+                  <w:proofErr w:type="spellEnd"/>
+                  <w:r>
+                    <w:rPr>
+                      <w:spacing w:val="-20"/>
+                    </w:rPr>
+                    <w:t xml:space="preserve"> </w:t>
+                  </w:r>
+                  <w:proofErr w:type="spellStart"/>
+                  <w:r>
+                    <w:rPr>
+                      <w:spacing w:val="-20"/>
+                    </w:rPr>
+                    <w:t>ch</w:t>
+                  </w:r>
+                  <w:r>
+                    <w:rPr>
+                      <w:rFonts w:eastAsia="Calibri"/>
+                      <w:spacing w:val="-20"/>
+                    </w:rPr>
+                    <w:t>ỉ</w:t>
+                  </w:r>
+                  <w:proofErr w:type="spellEnd"/>
+                  <w:r>
+                    <w:rPr>
+                      <w:spacing w:val="-20"/>
+                    </w:rPr>
+                    <w:t xml:space="preserve"> </w:t>
+                  </w:r>
+                  <w:proofErr w:type="spellStart"/>
+                  <w:r>
+                    <w:rPr>
+                      <w:spacing w:val="-20"/>
+                    </w:rPr>
+                    <w:t>liên</w:t>
+                  </w:r>
+                  <w:proofErr w:type="spellEnd"/>
+                  <w:r>
+                    <w:rPr>
+                      <w:spacing w:val="-20"/>
+                    </w:rPr>
+                    <w:t xml:space="preserve"> </w:t>
+                  </w:r>
+                  <w:proofErr w:type="spellStart"/>
+                  <w:r>
+                    <w:rPr>
+                      <w:spacing w:val="-20"/>
+                    </w:rPr>
+                    <w:t>lạc</w:t>
+                  </w:r>
+                  <w:proofErr w:type="spellEnd"/>
                 </w:p>
               </w:tc>
               <w:tc>
                 <w:tcPr>
-                  <w:tcW w:w="1927" w:type="dxa"/>
+                  <w:tcW w:w="1533" w:type="dxa"/>
                   <w:vMerge w:val="restart"/>
+                  <w:tcBorders>
+                    <w:top w:val="single" w:sz="4" w:space="0" w:color="000000"/>
+                    <w:left w:val="single" w:sz="4" w:space="0" w:color="000000"/>
+                    <w:bottom w:val="single" w:sz="4" w:space="0" w:color="000000"/>
+                    <w:right w:val="single" w:sz="4" w:space="0" w:color="000000"/>
+                  </w:tcBorders>
                 </w:tcPr>
                 <w:p>
                   <w:pPr>
+                    <w:widowControl w:val="0"/>
                     <w:jc w:val="center"/>
-                    <w:rPr>
-                      <w:spacing w:val="-20"/>
-                      <w:sz w:val="22"/>
-                      <w:szCs w:val="22"/>
-                    </w:rPr>
                   </w:pPr>
-                  <w:r>
-                    <w:rPr>
-                      <w:spacing w:val="-20"/>
-                      <w:sz w:val="22"/>
-                      <w:szCs w:val="22"/>
-                    </w:rPr>
-                    <w:t>Số, ngày cấp, cơ quan cấp Giấy tờ pháp lý của cá nhân</w:t>
-                  </w:r>
+                  <w:proofErr w:type="spellStart"/>
+                  <w:proofErr w:type="gramStart"/>
+                  <w:r>
+                    <w:rPr>
+                      <w:spacing w:val="-20"/>
+                    </w:rPr>
+                    <w:t>Số</w:t>
+                  </w:r>
+                  <w:proofErr w:type="spellEnd"/>
+                  <w:r>
+                    <w:rPr>
+                      <w:spacing w:val="-20"/>
+                    </w:rPr>
+                    <w:t xml:space="preserve">,  </w:t>
+                  </w:r>
+                  <w:proofErr w:type="spellStart"/>
+                  <w:r>
+                    <w:rPr>
+                      <w:spacing w:val="-20"/>
+                    </w:rPr>
+                    <w:t>ngày</w:t>
+                  </w:r>
+                  <w:proofErr w:type="spellEnd"/>
+                  <w:proofErr w:type="gramEnd"/>
+                  <w:r>
+                    <w:rPr>
+                      <w:spacing w:val="-20"/>
+                    </w:rPr>
+                    <w:t xml:space="preserve"> </w:t>
+                  </w:r>
+                  <w:proofErr w:type="spellStart"/>
+                  <w:r>
+                    <w:rPr>
+                      <w:spacing w:val="-20"/>
+                    </w:rPr>
+                    <w:t>cấp</w:t>
+                  </w:r>
+                  <w:proofErr w:type="spellEnd"/>
+                  <w:r>
+                    <w:rPr>
+                      <w:spacing w:val="-20"/>
+                    </w:rPr>
+                    <w:t xml:space="preserve">, </w:t>
+                  </w:r>
+                  <w:proofErr w:type="spellStart"/>
+                  <w:r>
+                    <w:rPr>
+                      <w:spacing w:val="-20"/>
+                    </w:rPr>
+                    <w:t>cơ</w:t>
+                  </w:r>
+                  <w:proofErr w:type="spellEnd"/>
+                  <w:r>
+                    <w:rPr>
+                      <w:spacing w:val="-20"/>
+                    </w:rPr>
+                    <w:t xml:space="preserve"> </w:t>
+                  </w:r>
+                  <w:proofErr w:type="spellStart"/>
+                  <w:r>
+                    <w:rPr>
+                      <w:spacing w:val="-20"/>
+                    </w:rPr>
+                    <w:t>quan</w:t>
+                  </w:r>
+                  <w:proofErr w:type="spellEnd"/>
+                  <w:r>
+                    <w:rPr>
+                      <w:spacing w:val="-20"/>
+                    </w:rPr>
+                    <w:t xml:space="preserve"> </w:t>
+                  </w:r>
+                  <w:proofErr w:type="spellStart"/>
+                  <w:r>
+                    <w:rPr>
+                      <w:spacing w:val="-20"/>
+                    </w:rPr>
+                    <w:t>cấp</w:t>
+                  </w:r>
+                  <w:proofErr w:type="spellEnd"/>
+                  <w:r>
+                    <w:rPr>
+                      <w:spacing w:val="-20"/>
+                    </w:rPr>
+                    <w:t xml:space="preserve"> </w:t>
+                  </w:r>
+                  <w:proofErr w:type="spellStart"/>
+                  <w:r>
+                    <w:rPr>
+                      <w:spacing w:val="-20"/>
+                    </w:rPr>
+                    <w:t>Giấy</w:t>
+                  </w:r>
+                  <w:proofErr w:type="spellEnd"/>
+                  <w:r>
+                    <w:rPr>
+                      <w:spacing w:val="-20"/>
+                    </w:rPr>
+                    <w:t xml:space="preserve"> </w:t>
+                  </w:r>
+                  <w:proofErr w:type="spellStart"/>
+                  <w:r>
+                    <w:rPr>
+                      <w:spacing w:val="-20"/>
+                    </w:rPr>
+                    <w:t>tờ</w:t>
+                  </w:r>
+                  <w:proofErr w:type="spellEnd"/>
+                  <w:r>
+                    <w:rPr>
+                      <w:spacing w:val="-20"/>
+                    </w:rPr>
+                    <w:t xml:space="preserve"> </w:t>
+                  </w:r>
+                  <w:proofErr w:type="spellStart"/>
+                  <w:r>
+                    <w:rPr>
+                      <w:spacing w:val="-20"/>
+                    </w:rPr>
+                    <w:t>pháp</w:t>
+                  </w:r>
+                  <w:proofErr w:type="spellEnd"/>
+                  <w:r>
+                    <w:rPr>
+                      <w:spacing w:val="-20"/>
+                    </w:rPr>
+                    <w:t xml:space="preserve"> </w:t>
+                  </w:r>
+                  <w:proofErr w:type="spellStart"/>
+                  <w:r>
+                    <w:rPr>
+                      <w:spacing w:val="-20"/>
+                    </w:rPr>
+                    <w:t>lý</w:t>
+                  </w:r>
+                  <w:proofErr w:type="spellEnd"/>
+                  <w:r>
+                    <w:rPr>
+                      <w:spacing w:val="-20"/>
+                    </w:rPr>
+                    <w:t xml:space="preserve"> </w:t>
+                  </w:r>
+                  <w:proofErr w:type="spellStart"/>
+                  <w:r>
+                    <w:rPr>
+                      <w:spacing w:val="-20"/>
+                    </w:rPr>
+                    <w:t>của</w:t>
+                  </w:r>
+                  <w:proofErr w:type="spellEnd"/>
+                  <w:r>
+                    <w:rPr>
+                      <w:spacing w:val="-20"/>
+                    </w:rPr>
+                    <w:t xml:space="preserve"> </w:t>
+                  </w:r>
+                  <w:proofErr w:type="spellStart"/>
+                  <w:r>
+                    <w:rPr>
+                      <w:spacing w:val="-20"/>
+                    </w:rPr>
+                    <w:t>cá</w:t>
+                  </w:r>
+                  <w:proofErr w:type="spellEnd"/>
+                  <w:r>
+                    <w:rPr>
+                      <w:spacing w:val="-20"/>
+                    </w:rPr>
+                    <w:t xml:space="preserve"> </w:t>
+                  </w:r>
+                  <w:proofErr w:type="spellStart"/>
+                  <w:r>
+                    <w:rPr>
+                      <w:spacing w:val="-20"/>
+                    </w:rPr>
+                    <w:t>nhân</w:t>
+                  </w:r>
+                  <w:proofErr w:type="spellEnd"/>
                 </w:p>
               </w:tc>
               <w:tc>
                 <w:tcPr>
-                  <w:tcW w:w="2026" w:type="dxa"/>
+                  <w:tcW w:w="3607" w:type="dxa"/>
                   <w:gridSpan w:val="3"/>
+                  <w:tcBorders>
+                    <w:top w:val="single" w:sz="4" w:space="0" w:color="000000"/>
+                    <w:left w:val="single" w:sz="4" w:space="0" w:color="000000"/>
+                    <w:bottom w:val="single" w:sz="4" w:space="0" w:color="000000"/>
+                    <w:right w:val="single" w:sz="4" w:space="0" w:color="000000"/>
+                  </w:tcBorders>
                 </w:tcPr>
                 <w:p>
                   <w:pPr>
+                    <w:widowControl w:val="0"/>
                     <w:jc w:val="center"/>
-                    <w:rPr>
-                      <w:spacing w:val="-20"/>
-                      <w:sz w:val="22"/>
-                      <w:szCs w:val="22"/>
-                    </w:rPr>
                   </w:pPr>
-                  <w:r>
-                    <w:rPr>
-                      <w:spacing w:val="-20"/>
-                      <w:sz w:val="22"/>
-                      <w:szCs w:val="22"/>
-                    </w:rPr>
-                    <w:t>Vốn được uỷ quyền</w:t>
-                  </w:r>
-                  <w:r>
-                    <w:rPr>
-                      <w:rStyle w:val="FootnoteReference"/>
-                      <w:spacing w:val="-20"/>
-                      <w:sz w:val="22"/>
-                      <w:szCs w:val="22"/>
+                  <w:proofErr w:type="spellStart"/>
+                  <w:r>
+                    <w:rPr>
+                      <w:spacing w:val="-20"/>
+                    </w:rPr>
+                    <w:t>Vốn</w:t>
+                  </w:r>
+                  <w:proofErr w:type="spellEnd"/>
+                  <w:r>
+                    <w:rPr>
+                      <w:spacing w:val="-20"/>
+                    </w:rPr>
+                    <w:t xml:space="preserve"> </w:t>
+                  </w:r>
+                  <w:proofErr w:type="spellStart"/>
+                  <w:r>
+                    <w:rPr>
+                      <w:spacing w:val="-20"/>
+                    </w:rPr>
+                    <w:t>được</w:t>
+                  </w:r>
+                  <w:proofErr w:type="spellEnd"/>
+                  <w:r>
+                    <w:rPr>
+                      <w:spacing w:val="-20"/>
+                    </w:rPr>
+                    <w:t xml:space="preserve"> </w:t>
+                  </w:r>
+                  <w:proofErr w:type="spellStart"/>
+                  <w:r>
+                    <w:rPr>
+                      <w:spacing w:val="-20"/>
+                    </w:rPr>
+                    <w:t>uỷ</w:t>
+                  </w:r>
+                  <w:proofErr w:type="spellEnd"/>
+                  <w:r>
+                    <w:rPr>
+                      <w:spacing w:val="-20"/>
+                    </w:rPr>
+                    <w:t xml:space="preserve"> </w:t>
+                  </w:r>
+                  <w:proofErr w:type="spellStart"/>
+                  <w:r>
+                    <w:rPr>
+                      <w:spacing w:val="-20"/>
+                    </w:rPr>
+                    <w:t>quyền</w:t>
+                  </w:r>
+                  <w:proofErr w:type="spellEnd"/>
+                  <w:r>
+                    <w:rPr>
+                      <w:rStyle w:val="FootnoteAnchor"/>
+                      <w:spacing w:val="-20"/>
                     </w:rPr>
                     <w:footnoteReference w:id="2"/>
                   </w:r>
@@ -627,32 +1733,228 @@
               </w:tc>
               <w:tc>
                 <w:tcPr>
-                  <w:tcW w:w="466" w:type="dxa"/>
+                  <w:tcW w:w="893" w:type="dxa"/>
                   <w:vMerge w:val="restart"/>
+                  <w:tcBorders>
+                    <w:top w:val="single" w:sz="4" w:space="0" w:color="000000"/>
+                    <w:left w:val="single" w:sz="4" w:space="0" w:color="000000"/>
+                    <w:bottom w:val="single" w:sz="4" w:space="0" w:color="000000"/>
+                    <w:right w:val="single" w:sz="4" w:space="0" w:color="000000"/>
+                  </w:tcBorders>
                 </w:tcPr>
                 <w:p>
                   <w:pPr>
+                    <w:widowControl w:val="0"/>
                     <w:jc w:val="center"/>
-                    <w:rPr>
-                      <w:spacing w:val="-20"/>
-                      <w:sz w:val="22"/>
-                      <w:szCs w:val="22"/>
-                    </w:rPr>
                   </w:pPr>
-                  <w:r>
-                    <w:rPr>
-                      <w:spacing w:val="-20"/>
-                      <w:sz w:val="22"/>
-                      <w:szCs w:val="22"/>
-                    </w:rPr>
-                    <w:t>Chữ ký của người đại diện theo pháp luật/người đại diện theo uỷ quyền</w:t>
-                  </w:r>
-                  <w:r>
-                    <w:rPr>
-                      <w:rStyle w:val="FootnoteReference"/>
-                      <w:spacing w:val="-20"/>
-                      <w:sz w:val="22"/>
-                      <w:szCs w:val="22"/>
+                  <w:proofErr w:type="spellStart"/>
+                  <w:r>
+                    <w:rPr>
+                      <w:spacing w:val="-20"/>
+                    </w:rPr>
+                    <w:t>Chữ</w:t>
+                  </w:r>
+                  <w:proofErr w:type="spellEnd"/>
+                  <w:r>
+                    <w:rPr>
+                      <w:spacing w:val="-20"/>
+                    </w:rPr>
+                    <w:t xml:space="preserve"> </w:t>
+                  </w:r>
+                  <w:proofErr w:type="spellStart"/>
+                  <w:r>
+                    <w:rPr>
+                      <w:spacing w:val="-20"/>
+                    </w:rPr>
+                    <w:t>ký</w:t>
+                  </w:r>
+                  <w:proofErr w:type="spellEnd"/>
+                  <w:r>
+                    <w:rPr>
+                      <w:spacing w:val="-20"/>
+                    </w:rPr>
+                    <w:t xml:space="preserve"> </w:t>
+                  </w:r>
+                  <w:proofErr w:type="spellStart"/>
+                  <w:r>
+                    <w:rPr>
+                      <w:spacing w:val="-20"/>
+                    </w:rPr>
+                    <w:t>của</w:t>
+                  </w:r>
+                  <w:proofErr w:type="spellEnd"/>
+                  <w:r>
+                    <w:rPr>
+                      <w:spacing w:val="-20"/>
+                    </w:rPr>
+                    <w:t xml:space="preserve"> </w:t>
+                  </w:r>
+                  <w:proofErr w:type="spellStart"/>
+                  <w:r>
+                    <w:rPr>
+                      <w:spacing w:val="-20"/>
+                    </w:rPr>
+                    <w:t>người</w:t>
+                  </w:r>
+                  <w:proofErr w:type="spellEnd"/>
+                  <w:r>
+                    <w:rPr>
+                      <w:spacing w:val="-20"/>
+                    </w:rPr>
+                    <w:t xml:space="preserve"> </w:t>
+                  </w:r>
+                  <w:proofErr w:type="spellStart"/>
+                  <w:r>
+                    <w:rPr>
+                      <w:spacing w:val="-20"/>
+                    </w:rPr>
+                    <w:t>đại</w:t>
+                  </w:r>
+                  <w:proofErr w:type="spellEnd"/>
+                  <w:r>
+                    <w:rPr>
+                      <w:spacing w:val="-20"/>
+                    </w:rPr>
+                    <w:t xml:space="preserve"> </w:t>
+                  </w:r>
+                  <w:proofErr w:type="spellStart"/>
+                  <w:r>
+                    <w:rPr>
+                      <w:spacing w:val="-20"/>
+                    </w:rPr>
+                    <w:t>diện</w:t>
+                  </w:r>
+                  <w:proofErr w:type="spellEnd"/>
+                  <w:r>
+                    <w:rPr>
+                      <w:spacing w:val="-20"/>
+                    </w:rPr>
+                    <w:t xml:space="preserve"> </w:t>
+                  </w:r>
+                  <w:proofErr w:type="spellStart"/>
+                  <w:r>
+                    <w:rPr>
+                      <w:spacing w:val="-20"/>
+                    </w:rPr>
+                    <w:t>theo</w:t>
+                  </w:r>
+                  <w:proofErr w:type="spellEnd"/>
+                  <w:r>
+                    <w:rPr>
+                      <w:spacing w:val="-20"/>
+                    </w:rPr>
+                    <w:t xml:space="preserve"> </w:t>
+                  </w:r>
+                  <w:proofErr w:type="spellStart"/>
+                  <w:r>
+                    <w:rPr>
+                      <w:spacing w:val="-20"/>
+                    </w:rPr>
+                    <w:t>pháp</w:t>
+                  </w:r>
+                  <w:proofErr w:type="spellEnd"/>
+                  <w:r>
+                    <w:rPr>
+                      <w:spacing w:val="-20"/>
+                    </w:rPr>
+                    <w:t xml:space="preserve"> </w:t>
+                  </w:r>
+                  <w:proofErr w:type="spellStart"/>
+                  <w:r>
+                    <w:rPr>
+                      <w:spacing w:val="-20"/>
+                    </w:rPr>
+                    <w:t>luật</w:t>
+                  </w:r>
+                  <w:proofErr w:type="spellEnd"/>
+                  <w:r>
+                    <w:rPr>
+                      <w:spacing w:val="-20"/>
+                    </w:rPr>
+                    <w:t>/</w:t>
+                  </w:r>
+                  <w:proofErr w:type="spellStart"/>
+                  <w:r>
+                    <w:rPr>
+                      <w:spacing w:val="-20"/>
+                    </w:rPr>
+                    <w:t>người</w:t>
+                  </w:r>
+                  <w:proofErr w:type="spellEnd"/>
+                  <w:r>
+                    <w:rPr>
+                      <w:spacing w:val="-20"/>
+                    </w:rPr>
+                    <w:t xml:space="preserve"> </w:t>
+                  </w:r>
+                  <w:proofErr w:type="spellStart"/>
+                  <w:r>
+                    <w:rPr>
+                      <w:spacing w:val="-20"/>
+                    </w:rPr>
+                    <w:t>đại</w:t>
+                  </w:r>
+                  <w:proofErr w:type="spellEnd"/>
+                  <w:r>
+                    <w:rPr>
+                      <w:spacing w:val="-20"/>
+                    </w:rPr>
+                    <w:t xml:space="preserve"> </w:t>
+                  </w:r>
+                  <w:proofErr w:type="spellStart"/>
+                  <w:r>
+                    <w:rPr>
+                      <w:spacing w:val="-20"/>
+                    </w:rPr>
+                    <w:t>diện</w:t>
+                  </w:r>
+                  <w:proofErr w:type="spellEnd"/>
+                  <w:r>
+                    <w:rPr>
+                      <w:spacing w:val="-20"/>
+                    </w:rPr>
+                    <w:t xml:space="preserve"> </w:t>
+                  </w:r>
+                  <w:proofErr w:type="spellStart"/>
+                  <w:r>
+                    <w:rPr>
+                      <w:spacing w:val="-20"/>
+                    </w:rPr>
+                    <w:t>theo</w:t>
+                  </w:r>
+                  <w:proofErr w:type="spellEnd"/>
+                  <w:r>
+                    <w:rPr>
+                      <w:spacing w:val="-20"/>
+                    </w:rPr>
+                    <w:t xml:space="preserve"> </w:t>
+                  </w:r>
+                  <w:proofErr w:type="spellStart"/>
+                  <w:r>
+                    <w:rPr>
+                      <w:spacing w:val="-20"/>
+                    </w:rPr>
+                    <w:t>uỷ</w:t>
+                  </w:r>
+                  <w:proofErr w:type="spellEnd"/>
+                  <w:r>
+                    <w:rPr>
+                      <w:spacing w:val="-20"/>
+                    </w:rPr>
+                    <w:t xml:space="preserve"> </w:t>
+                  </w:r>
+                  <w:proofErr w:type="spellStart"/>
+                  <w:r>
+                    <w:rPr>
+                      <w:spacing w:val="-20"/>
+                    </w:rPr>
+                    <w:t>quyền</w:t>
+                  </w:r>
+                  <w:proofErr w:type="spellEnd"/>
+                  <w:r>
+                    <w:rPr>
+                      <w:rStyle w:val="FootnoteAnchor"/>
+                      <w:spacing w:val="-20"/>
                     </w:rPr>
                     <w:footnoteReference w:id="3"/>
                   </w:r>
@@ -660,38 +1962,63 @@
               </w:tc>
               <w:tc>
                 <w:tcPr>
-                  <w:tcW w:w="311" w:type="dxa"/>
+                  <w:tcW w:w="559" w:type="dxa"/>
                   <w:vMerge w:val="restart"/>
+                  <w:tcBorders>
+                    <w:top w:val="single" w:sz="4" w:space="0" w:color="000000"/>
+                    <w:left w:val="single" w:sz="4" w:space="0" w:color="000000"/>
+                    <w:bottom w:val="single" w:sz="4" w:space="0" w:color="000000"/>
+                    <w:right w:val="single" w:sz="4" w:space="0" w:color="000000"/>
+                  </w:tcBorders>
                 </w:tcPr>
                 <w:p>
                   <w:pPr>
+                    <w:widowControl w:val="0"/>
                     <w:jc w:val="center"/>
-                    <w:rPr>
-                      <w:spacing w:val="-20"/>
-                      <w:sz w:val="22"/>
-                      <w:szCs w:val="22"/>
-                      <w:vertAlign w:val="superscript"/>
-                    </w:rPr>
                   </w:pPr>
-                  <w:r>
-                    <w:rPr>
-                      <w:spacing w:val="-20"/>
-                      <w:sz w:val="22"/>
-                      <w:szCs w:val="22"/>
-                    </w:rPr>
-                    <w:t>Ghi chú</w:t>
-                  </w:r>
+                  <w:proofErr w:type="spellStart"/>
+                  <w:r>
+                    <w:rPr>
+                      <w:spacing w:val="-20"/>
+                    </w:rPr>
+                    <w:t>Ghi</w:t>
+                  </w:r>
+                  <w:proofErr w:type="spellEnd"/>
+                  <w:r>
+                    <w:rPr>
+                      <w:spacing w:val="-20"/>
+                    </w:rPr>
+                    <w:t xml:space="preserve"> </w:t>
+                  </w:r>
+                  <w:proofErr w:type="spellStart"/>
+                  <w:r>
+                    <w:rPr>
+                      <w:spacing w:val="-20"/>
+                    </w:rPr>
+                    <w:t>chú</w:t>
+                  </w:r>
+                  <w:proofErr w:type="spellEnd"/>
                 </w:p>
               </w:tc>
             </w:tr>
             <w:tr>
+              <w:trPr>
+                <w:trHeight w:val="1653"/>
+              </w:trPr>
               <w:tc>
                 <w:tcPr>
-                  <w:tcW w:w="332" w:type="dxa"/>
+                  <w:tcW w:w="547" w:type="dxa"/>
                   <w:vMerge/>
+                  <w:tcBorders>
+                    <w:top w:val="single" w:sz="4" w:space="0" w:color="000000"/>
+                    <w:left w:val="single" w:sz="4" w:space="0" w:color="000000"/>
+                    <w:bottom w:val="single" w:sz="4" w:space="0" w:color="000000"/>
+                    <w:right w:val="single" w:sz="4" w:space="0" w:color="000000"/>
+                  </w:tcBorders>
                 </w:tcPr>
                 <w:p>
                   <w:pPr>
+                    <w:widowControl w:val="0"/>
                     <w:jc w:val="center"/>
                     <w:rPr>
                       <w:spacing w:val="-20"/>
@@ -703,11 +2030,18 @@
               </w:tc>
               <w:tc>
                 <w:tcPr>
-                  <w:tcW w:w="1766" w:type="dxa"/>
+                  <w:tcW w:w="1436" w:type="dxa"/>
                   <w:vMerge/>
+                  <w:tcBorders>
+                    <w:top w:val="single" w:sz="4" w:space="0" w:color="000000"/>
+                    <w:left w:val="single" w:sz="4" w:space="0" w:color="000000"/>
+                    <w:bottom w:val="single" w:sz="4" w:space="0" w:color="000000"/>
+                    <w:right w:val="single" w:sz="4" w:space="0" w:color="000000"/>
+                  </w:tcBorders>
                 </w:tcPr>
                 <w:p>
                   <w:pPr>
+                    <w:widowControl w:val="0"/>
                     <w:jc w:val="center"/>
                     <w:rPr>
                       <w:spacing w:val="-20"/>
@@ -719,11 +2053,18 @@
               </w:tc>
               <w:tc>
                 <w:tcPr>
-                  <w:tcW w:w="1461" w:type="dxa"/>
+                  <w:tcW w:w="1255" w:type="dxa"/>
                   <w:vMerge/>
+                  <w:tcBorders>
+                    <w:top w:val="single" w:sz="4" w:space="0" w:color="000000"/>
+                    <w:left w:val="single" w:sz="4" w:space="0" w:color="000000"/>
+                    <w:bottom w:val="single" w:sz="4" w:space="0" w:color="000000"/>
+                    <w:right w:val="single" w:sz="4" w:space="0" w:color="000000"/>
+                  </w:tcBorders>
                 </w:tcPr>
                 <w:p>
                   <w:pPr>
+                    <w:widowControl w:val="0"/>
                     <w:jc w:val="center"/>
                     <w:rPr>
                       <w:spacing w:val="-20"/>
@@ -735,11 +2076,18 @@
               </w:tc>
               <w:tc>
                 <w:tcPr>
-                  <w:tcW w:w="1555" w:type="dxa"/>
+                  <w:tcW w:w="994" w:type="dxa"/>
                   <w:vMerge/>
+                  <w:tcBorders>
+                    <w:top w:val="single" w:sz="4" w:space="0" w:color="000000"/>
+                    <w:left w:val="single" w:sz="4" w:space="0" w:color="000000"/>
+                    <w:bottom w:val="single" w:sz="4" w:space="0" w:color="000000"/>
+                    <w:right w:val="single" w:sz="4" w:space="0" w:color="000000"/>
+                  </w:tcBorders>
                 </w:tcPr>
                 <w:p>
                   <w:pPr>
+                    <w:widowControl w:val="0"/>
                     <w:jc w:val="center"/>
                     <w:rPr>
                       <w:spacing w:val="-20"/>
@@ -751,11 +2099,18 @@
               </w:tc>
               <w:tc>
                 <w:tcPr>
-                  <w:tcW w:w="1007" w:type="dxa"/>
+                  <w:tcW w:w="810" w:type="dxa"/>
                   <w:vMerge/>
+                  <w:tcBorders>
+                    <w:top w:val="single" w:sz="4" w:space="0" w:color="000000"/>
+                    <w:left w:val="single" w:sz="4" w:space="0" w:color="000000"/>
+                    <w:bottom w:val="single" w:sz="4" w:space="0" w:color="000000"/>
+                    <w:right w:val="single" w:sz="4" w:space="0" w:color="000000"/>
+                  </w:tcBorders>
                 </w:tcPr>
                 <w:p>
                   <w:pPr>
+                    <w:widowControl w:val="0"/>
                     <w:jc w:val="center"/>
                     <w:rPr>
                       <w:spacing w:val="-20"/>
@@ -767,11 +2122,18 @@
               </w:tc>
               <w:tc>
                 <w:tcPr>
-                  <w:tcW w:w="839" w:type="dxa"/>
+                  <w:tcW w:w="901" w:type="dxa"/>
                   <w:vMerge/>
+                  <w:tcBorders>
+                    <w:top w:val="single" w:sz="4" w:space="0" w:color="000000"/>
+                    <w:left w:val="single" w:sz="4" w:space="0" w:color="000000"/>
+                    <w:bottom w:val="single" w:sz="4" w:space="0" w:color="000000"/>
+                    <w:right w:val="single" w:sz="4" w:space="0" w:color="000000"/>
+                  </w:tcBorders>
                 </w:tcPr>
                 <w:p>
                   <w:pPr>
+                    <w:widowControl w:val="0"/>
                     <w:jc w:val="center"/>
                     <w:rPr>
                       <w:spacing w:val="-20"/>
@@ -783,11 +2145,18 @@
               </w:tc>
               <w:tc>
                 <w:tcPr>
-                  <w:tcW w:w="1536" w:type="dxa"/>
+                  <w:tcW w:w="900" w:type="dxa"/>
                   <w:vMerge/>
+                  <w:tcBorders>
+                    <w:top w:val="single" w:sz="4" w:space="0" w:color="000000"/>
+                    <w:left w:val="single" w:sz="4" w:space="0" w:color="000000"/>
+                    <w:bottom w:val="single" w:sz="4" w:space="0" w:color="000000"/>
+                    <w:right w:val="single" w:sz="4" w:space="0" w:color="000000"/>
+                  </w:tcBorders>
                 </w:tcPr>
                 <w:p>
                   <w:pPr>
+                    <w:widowControl w:val="0"/>
                     <w:jc w:val="center"/>
                     <w:rPr>
                       <w:spacing w:val="-20"/>
@@ -799,11 +2168,18 @@
               </w:tc>
               <w:tc>
                 <w:tcPr>
-                  <w:tcW w:w="1727" w:type="dxa"/>
+                  <w:tcW w:w="1523" w:type="dxa"/>
                   <w:vMerge/>
+                  <w:tcBorders>
+                    <w:top w:val="single" w:sz="4" w:space="0" w:color="000000"/>
+                    <w:left w:val="single" w:sz="4" w:space="0" w:color="000000"/>
+                    <w:bottom w:val="single" w:sz="4" w:space="0" w:color="000000"/>
+                    <w:right w:val="single" w:sz="4" w:space="0" w:color="000000"/>
+                  </w:tcBorders>
                 </w:tcPr>
                 <w:p>
                   <w:pPr>
+                    <w:widowControl w:val="0"/>
                     <w:jc w:val="center"/>
                     <w:rPr>
                       <w:spacing w:val="-20"/>
@@ -815,11 +2191,18 @@
               </w:tc>
               <w:tc>
                 <w:tcPr>
-                  <w:tcW w:w="1927" w:type="dxa"/>
+                  <w:tcW w:w="1533" w:type="dxa"/>
                   <w:vMerge/>
+                  <w:tcBorders>
+                    <w:top w:val="single" w:sz="4" w:space="0" w:color="000000"/>
+                    <w:left w:val="single" w:sz="4" w:space="0" w:color="000000"/>
+                    <w:bottom w:val="single" w:sz="4" w:space="0" w:color="000000"/>
+                    <w:right w:val="single" w:sz="4" w:space="0" w:color="000000"/>
+                  </w:tcBorders>
                 </w:tcPr>
                 <w:p>
                   <w:pPr>
+                    <w:widowControl w:val="0"/>
                     <w:jc w:val="center"/>
                     <w:rPr>
                       <w:spacing w:val="-20"/>
@@ -831,10 +2214,17 @@
               </w:tc>
               <w:tc>
                 <w:tcPr>
-                  <w:tcW w:w="1314" w:type="dxa"/>
+                  <w:tcW w:w="2245" w:type="dxa"/>
+                  <w:tcBorders>
+                    <w:top w:val="single" w:sz="4" w:space="0" w:color="000000"/>
+                    <w:left w:val="single" w:sz="4" w:space="0" w:color="000000"/>
+                    <w:bottom w:val="single" w:sz="4" w:space="0" w:color="000000"/>
+                    <w:right w:val="single" w:sz="4" w:space="0" w:color="000000"/>
+                  </w:tcBorders>
                 </w:tcPr>
                 <w:p>
                   <w:pPr>
+                    <w:widowControl w:val="0"/>
                     <w:jc w:val="center"/>
                     <w:rPr>
                       <w:spacing w:val="-20"/>
@@ -842,37 +2232,424 @@
                       <w:szCs w:val="22"/>
                     </w:rPr>
                   </w:pPr>
+                  <w:proofErr w:type="spellStart"/>
                   <w:r>
                     <w:rPr>
                       <w:spacing w:val="-20"/>
                       <w:sz w:val="22"/>
                       <w:szCs w:val="22"/>
                     </w:rPr>
-                    <w:t xml:space="preserve">Tổng giá trị vốn được đại diện </w:t>
-                  </w:r>
-                  <w:r>
-                    <w:rPr>
+                    <w:t>Tổng</w:t>
+                  </w:r>
+                  <w:proofErr w:type="spellEnd"/>
+                  <w:r>
+                    <w:rPr>
+                      <w:spacing w:val="-20"/>
                       <w:sz w:val="22"/>
                       <w:szCs w:val="22"/>
                     </w:rPr>
+                    <w:t xml:space="preserve"> </w:t>
+                  </w:r>
+                  <w:proofErr w:type="spellStart"/>
+                  <w:r>
+                    <w:rPr>
+                      <w:spacing w:val="-20"/>
+                      <w:sz w:val="22"/>
+                      <w:szCs w:val="22"/>
+                    </w:rPr>
+                    <w:t>giá</w:t>
+                  </w:r>
+                  <w:proofErr w:type="spellEnd"/>
+                  <w:r>
+                    <w:rPr>
+                      <w:spacing w:val="-20"/>
+                      <w:sz w:val="22"/>
+                      <w:szCs w:val="22"/>
+                    </w:rPr>
+                    <w:t xml:space="preserve"> </w:t>
+                  </w:r>
+                  <w:proofErr w:type="spellStart"/>
+                  <w:r>
+                    <w:rPr>
+                      <w:spacing w:val="-20"/>
+                      <w:sz w:val="22"/>
+                      <w:szCs w:val="22"/>
+                    </w:rPr>
+                    <w:t>trị</w:t>
+                  </w:r>
+                  <w:proofErr w:type="spellEnd"/>
+                  <w:r>
+                    <w:rPr>
+                      <w:spacing w:val="-20"/>
+                      <w:sz w:val="22"/>
+                      <w:szCs w:val="22"/>
+                    </w:rPr>
+                    <w:t xml:space="preserve"> </w:t>
+                  </w:r>
+                  <w:proofErr w:type="spellStart"/>
+                  <w:r>
+                    <w:rPr>
+                      <w:spacing w:val="-20"/>
+                      <w:sz w:val="22"/>
+                      <w:szCs w:val="22"/>
+                    </w:rPr>
+                    <w:t>vốn</w:t>
+                  </w:r>
+                  <w:proofErr w:type="spellEnd"/>
+                  <w:r>
+                    <w:rPr>
+                      <w:spacing w:val="-20"/>
+                      <w:sz w:val="22"/>
+                      <w:szCs w:val="22"/>
+                    </w:rPr>
+                    <w:t xml:space="preserve"> </w:t>
+                  </w:r>
+                  <w:proofErr w:type="spellStart"/>
+                  <w:r>
+                    <w:rPr>
+                      <w:spacing w:val="-20"/>
+                      <w:sz w:val="22"/>
+                      <w:szCs w:val="22"/>
+                    </w:rPr>
+                    <w:t>được</w:t>
+                  </w:r>
+                  <w:proofErr w:type="spellEnd"/>
+                  <w:r>
+                    <w:rPr>
+                      <w:spacing w:val="-20"/>
+                      <w:sz w:val="22"/>
+                      <w:szCs w:val="22"/>
+                    </w:rPr>
+                    <w:t xml:space="preserve"> </w:t>
+                  </w:r>
+                  <w:proofErr w:type="spellStart"/>
+                  <w:r>
+                    <w:rPr>
+                      <w:spacing w:val="-20"/>
+                      <w:sz w:val="22"/>
+                      <w:szCs w:val="22"/>
+                    </w:rPr>
+                    <w:t>đại</w:t>
+                  </w:r>
+                  <w:proofErr w:type="spellEnd"/>
+                  <w:r>
+                    <w:rPr>
+                      <w:spacing w:val="-20"/>
+                      <w:sz w:val="22"/>
+                      <w:szCs w:val="22"/>
+                    </w:rPr>
+                    <w:t xml:space="preserve"> </w:t>
+                  </w:r>
+                  <w:proofErr w:type="spellStart"/>
+                  <w:r>
+                    <w:rPr>
+                      <w:spacing w:val="-20"/>
+                      <w:sz w:val="22"/>
+                      <w:szCs w:val="22"/>
+                    </w:rPr>
+                    <w:t>diện</w:t>
+                  </w:r>
+                  <w:proofErr w:type="spellEnd"/>
+                  <w:r>
+                    <w:rPr>
+                      <w:spacing w:val="-20"/>
+                      <w:sz w:val="22"/>
+                      <w:szCs w:val="22"/>
+                    </w:rPr>
+                    <w:t xml:space="preserve"> </w:t>
+                  </w:r>
+                  <w:r>
+                    <w:rPr>
+                      <w:sz w:val="22"/>
+                      <w:szCs w:val="22"/>
+                    </w:rPr>
                     <w:t>(</w:t>
                   </w:r>
+                  <w:proofErr w:type="spellStart"/>
                   <w:r>
                     <w:rPr>
                       <w:i/>
                       <w:sz w:val="22"/>
                       <w:szCs w:val="22"/>
                     </w:rPr>
-                    <w:t>bằng số; VNĐ và giá trị tương đương theo đơn vị tiền nước ngoài, nếu có)</w:t>
+                    <w:t>bằng</w:t>
+                  </w:r>
+                  <w:proofErr w:type="spellEnd"/>
+                  <w:r>
+                    <w:rPr>
+                      <w:i/>
+                      <w:sz w:val="22"/>
+                      <w:szCs w:val="22"/>
+                    </w:rPr>
+                    <w:t xml:space="preserve"> </w:t>
+                  </w:r>
+                  <w:proofErr w:type="spellStart"/>
+                  <w:r>
+                    <w:rPr>
+                      <w:i/>
+                      <w:sz w:val="22"/>
+                      <w:szCs w:val="22"/>
+                    </w:rPr>
+                    <w:t>số</w:t>
+                  </w:r>
+                  <w:proofErr w:type="spellEnd"/>
+                  <w:r>
+                    <w:rPr>
+                      <w:i/>
+                      <w:sz w:val="22"/>
+                      <w:szCs w:val="22"/>
+                    </w:rPr>
+                    <w:t xml:space="preserve">; VNĐ </w:t>
+                  </w:r>
+                  <w:proofErr w:type="spellStart"/>
+                  <w:r>
+                    <w:rPr>
+                      <w:i/>
+                      <w:sz w:val="22"/>
+                      <w:szCs w:val="22"/>
+                    </w:rPr>
+                    <w:t>và</w:t>
+                  </w:r>
+                  <w:proofErr w:type="spellEnd"/>
+                  <w:r>
+                    <w:rPr>
+                      <w:i/>
+                      <w:sz w:val="22"/>
+                      <w:szCs w:val="22"/>
+                    </w:rPr>
+                    <w:t xml:space="preserve"> </w:t>
+                  </w:r>
+                  <w:proofErr w:type="spellStart"/>
+                  <w:r>
+                    <w:rPr>
+                      <w:i/>
+                      <w:sz w:val="22"/>
+                      <w:szCs w:val="22"/>
+                    </w:rPr>
+                    <w:t>giá</w:t>
+                  </w:r>
+                  <w:proofErr w:type="spellEnd"/>
+                  <w:r>
+                    <w:rPr>
+                      <w:i/>
+                      <w:sz w:val="22"/>
+                      <w:szCs w:val="22"/>
+                    </w:rPr>
+                    <w:t xml:space="preserve"> </w:t>
+                  </w:r>
+                  <w:proofErr w:type="spellStart"/>
+                  <w:r>
+                    <w:rPr>
+                      <w:i/>
+                      <w:sz w:val="22"/>
+                      <w:szCs w:val="22"/>
+                    </w:rPr>
+                    <w:t>trị</w:t>
+                  </w:r>
+                  <w:proofErr w:type="spellEnd"/>
+                  <w:r>
+                    <w:rPr>
+                      <w:i/>
+                      <w:sz w:val="22"/>
+                      <w:szCs w:val="22"/>
+                    </w:rPr>
+                    <w:t xml:space="preserve"> </w:t>
+                  </w:r>
+                  <w:proofErr w:type="spellStart"/>
+                  <w:r>
+                    <w:rPr>
+                      <w:i/>
+                      <w:sz w:val="22"/>
+                      <w:szCs w:val="22"/>
+                    </w:rPr>
+                    <w:t>tương</w:t>
+                  </w:r>
+                  <w:proofErr w:type="spellEnd"/>
+                  <w:r>
+                    <w:rPr>
+                      <w:i/>
+                      <w:sz w:val="22"/>
+                      <w:szCs w:val="22"/>
+                    </w:rPr>
+                    <w:t xml:space="preserve"> </w:t>
+                  </w:r>
+                  <w:proofErr w:type="spellStart"/>
+                  <w:r>
+                    <w:rPr>
+                      <w:i/>
+                      <w:sz w:val="22"/>
+                      <w:szCs w:val="22"/>
+                    </w:rPr>
+                    <w:t>đương</w:t>
+                  </w:r>
+                  <w:proofErr w:type="spellEnd"/>
+                  <w:r>
+                    <w:rPr>
+                      <w:i/>
+                      <w:sz w:val="22"/>
+                      <w:szCs w:val="22"/>
+                    </w:rPr>
+                    <w:t xml:space="preserve"> </w:t>
+                  </w:r>
+                  <w:proofErr w:type="spellStart"/>
+                  <w:r>
+                    <w:rPr>
+                      <w:i/>
+                      <w:sz w:val="22"/>
+                      <w:szCs w:val="22"/>
+                    </w:rPr>
+                    <w:t>theo</w:t>
+                  </w:r>
+                  <w:proofErr w:type="spellEnd"/>
+                  <w:r>
+                    <w:rPr>
+                      <w:i/>
+                      <w:sz w:val="22"/>
+                      <w:szCs w:val="22"/>
+                    </w:rPr>
+                    <w:t xml:space="preserve"> </w:t>
+                  </w:r>
+                  <w:proofErr w:type="spellStart"/>
+                  <w:r>
+                    <w:rPr>
+                      <w:i/>
+                      <w:sz w:val="22"/>
+                      <w:szCs w:val="22"/>
+                    </w:rPr>
+                    <w:t>đơn</w:t>
+                  </w:r>
+                  <w:proofErr w:type="spellEnd"/>
+                  <w:r>
+                    <w:rPr>
+                      <w:i/>
+                      <w:sz w:val="22"/>
+                      <w:szCs w:val="22"/>
+                    </w:rPr>
+                    <w:t xml:space="preserve"> </w:t>
+                  </w:r>
+                  <w:proofErr w:type="spellStart"/>
+                  <w:r>
+                    <w:rPr>
+                      <w:i/>
+                      <w:sz w:val="22"/>
+                      <w:szCs w:val="22"/>
+                    </w:rPr>
+                    <w:t>vị</w:t>
+                  </w:r>
+                  <w:proofErr w:type="spellEnd"/>
+                  <w:r>
+                    <w:rPr>
+                      <w:i/>
+                      <w:sz w:val="22"/>
+                      <w:szCs w:val="22"/>
+                    </w:rPr>
+                    <w:t xml:space="preserve"> </w:t>
+                  </w:r>
+                  <w:proofErr w:type="spellStart"/>
+                  <w:r>
+                    <w:rPr>
+                      <w:i/>
+                      <w:sz w:val="22"/>
+                      <w:szCs w:val="22"/>
+                    </w:rPr>
+                    <w:t>tiền</w:t>
+                  </w:r>
+                  <w:proofErr w:type="spellEnd"/>
+                  <w:r>
+                    <w:rPr>
+                      <w:i/>
+                      <w:sz w:val="22"/>
+                      <w:szCs w:val="22"/>
+                    </w:rPr>
+                    <w:t xml:space="preserve"> </w:t>
+                  </w:r>
+                  <w:proofErr w:type="spellStart"/>
+                  <w:r>
+                    <w:rPr>
+                      <w:i/>
+                      <w:sz w:val="22"/>
+                      <w:szCs w:val="22"/>
+                    </w:rPr>
+                    <w:t>nước</w:t>
+                  </w:r>
+                  <w:proofErr w:type="spellEnd"/>
+                  <w:r>
+                    <w:rPr>
+                      <w:i/>
+                      <w:sz w:val="22"/>
+                      <w:szCs w:val="22"/>
+                    </w:rPr>
+                    <w:t xml:space="preserve"> </w:t>
+                  </w:r>
+                  <w:proofErr w:type="spellStart"/>
+                  <w:r>
+                    <w:rPr>
+                      <w:i/>
+                      <w:sz w:val="22"/>
+                      <w:szCs w:val="22"/>
+                    </w:rPr>
+                    <w:t>ngoài</w:t>
+                  </w:r>
+                  <w:proofErr w:type="spellEnd"/>
+                  <w:r>
+                    <w:rPr>
+                      <w:i/>
+                      <w:sz w:val="22"/>
+                      <w:szCs w:val="22"/>
+                    </w:rPr>
+                    <w:t xml:space="preserve">, </w:t>
+                  </w:r>
+                  <w:proofErr w:type="spellStart"/>
+                  <w:r>
+                    <w:rPr>
+                      <w:i/>
+                      <w:sz w:val="22"/>
+                      <w:szCs w:val="22"/>
+                    </w:rPr>
+                    <w:t>nếu</w:t>
+                  </w:r>
+                  <w:proofErr w:type="spellEnd"/>
+                  <w:r>
+                    <w:rPr>
+                      <w:i/>
+                      <w:sz w:val="22"/>
+                      <w:szCs w:val="22"/>
+                    </w:rPr>
+                    <w:t xml:space="preserve"> </w:t>
+                  </w:r>
+                  <w:proofErr w:type="spellStart"/>
+                  <w:r>
+                    <w:rPr>
+                      <w:i/>
+                      <w:sz w:val="22"/>
+                      <w:szCs w:val="22"/>
+                    </w:rPr>
+                    <w:t>có</w:t>
+                  </w:r>
+                  <w:proofErr w:type="spellEnd"/>
+                  <w:r>
+                    <w:rPr>
+                      <w:i/>
+                      <w:sz w:val="22"/>
+                      <w:szCs w:val="22"/>
+                    </w:rPr>
+                    <w:t>)</w:t>
                   </w:r>
                 </w:p>
               </w:tc>
               <w:tc>
                 <w:tcPr>
-                  <w:tcW w:w="369" w:type="dxa"/>
+                  <w:tcW w:w="722" w:type="dxa"/>
+                  <w:tcBorders>
+                    <w:top w:val="single" w:sz="4" w:space="0" w:color="000000"/>
+                    <w:left w:val="single" w:sz="4" w:space="0" w:color="000000"/>
+                    <w:bottom w:val="single" w:sz="4" w:space="0" w:color="000000"/>
+                    <w:right w:val="single" w:sz="4" w:space="0" w:color="000000"/>
+                  </w:tcBorders>
                 </w:tcPr>
                 <w:p>
                   <w:pPr>
+                    <w:widowControl w:val="0"/>
                     <w:jc w:val="center"/>
                     <w:rPr>
                       <w:spacing w:val="-20"/>
@@ -880,22 +2657,57 @@
                       <w:szCs w:val="22"/>
                     </w:rPr>
                   </w:pPr>
+                  <w:proofErr w:type="spellStart"/>
                   <w:r>
                     <w:rPr>
                       <w:spacing w:val="-20"/>
                       <w:sz w:val="22"/>
                       <w:szCs w:val="22"/>
                     </w:rPr>
-                    <w:t>Tỷ lệ (%)</w:t>
+                    <w:t>Tỷ</w:t>
+                  </w:r>
+                  <w:proofErr w:type="spellEnd"/>
+                  <w:r>
+                    <w:rPr>
+                      <w:spacing w:val="-20"/>
+                      <w:sz w:val="22"/>
+                      <w:szCs w:val="22"/>
+                    </w:rPr>
+                    <w:t xml:space="preserve"> </w:t>
+                  </w:r>
+                  <w:proofErr w:type="spellStart"/>
+                  <w:r>
+                    <w:rPr>
+                      <w:spacing w:val="-20"/>
+                      <w:sz w:val="22"/>
+                      <w:szCs w:val="22"/>
+                    </w:rPr>
+                    <w:t>lệ</w:t>
+                  </w:r>
+                  <w:proofErr w:type="spellEnd"/>
+                  <w:r>
+                    <w:rPr>
+                      <w:spacing w:val="-20"/>
+                      <w:sz w:val="22"/>
+                      <w:szCs w:val="22"/>
+                    </w:rPr>
+                    <w:t xml:space="preserve"> (%)</w:t>
                   </w:r>
                 </w:p>
               </w:tc>
               <w:tc>
                 <w:tcPr>
-                  <w:tcW w:w="343" w:type="dxa"/>
+                  <w:tcW w:w="640" w:type="dxa"/>
+                  <w:tcBorders>
+                    <w:top w:val="single" w:sz="4" w:space="0" w:color="000000"/>
+                    <w:left w:val="single" w:sz="4" w:space="0" w:color="000000"/>
+                    <w:bottom w:val="single" w:sz="4" w:space="0" w:color="000000"/>
+                    <w:right w:val="single" w:sz="4" w:space="0" w:color="000000"/>
+                  </w:tcBorders>
                 </w:tcPr>
                 <w:p>
                   <w:pPr>
+                    <w:widowControl w:val="0"/>
                     <w:jc w:val="center"/>
                     <w:rPr>
                       <w:spacing w:val="-20"/>
@@ -903,23 +2715,130 @@
                       <w:szCs w:val="22"/>
                     </w:rPr>
                   </w:pPr>
+                  <w:proofErr w:type="spellStart"/>
                   <w:r>
                     <w:rPr>
                       <w:spacing w:val="-20"/>
                       <w:sz w:val="22"/>
                       <w:szCs w:val="22"/>
                     </w:rPr>
-                    <w:t xml:space="preserve">Thời điểm đại diện phần vốn </w:t>
+                    <w:t>Thời</w:t>
+                  </w:r>
+                  <w:proofErr w:type="spellEnd"/>
+                  <w:r>
+                    <w:rPr>
+                      <w:spacing w:val="-20"/>
+                      <w:sz w:val="22"/>
+                      <w:szCs w:val="22"/>
+                    </w:rPr>
+                    <w:t xml:space="preserve"> </w:t>
+                  </w:r>
+                  <w:proofErr w:type="spellStart"/>
+                  <w:r>
+                    <w:rPr>
+                      <w:spacing w:val="-20"/>
+                      <w:sz w:val="22"/>
+                      <w:szCs w:val="22"/>
+                    </w:rPr>
+                    <w:t>điểm</w:t>
+                  </w:r>
+                  <w:proofErr w:type="spellEnd"/>
+                  <w:r>
+                    <w:rPr>
+                      <w:spacing w:val="-20"/>
+                      <w:sz w:val="22"/>
+                      <w:szCs w:val="22"/>
+                    </w:rPr>
+                    <w:t xml:space="preserve"> </w:t>
+                  </w:r>
+                  <w:proofErr w:type="spellStart"/>
+                  <w:r>
+                    <w:rPr>
+                      <w:spacing w:val="-20"/>
+                      <w:sz w:val="22"/>
+                      <w:szCs w:val="22"/>
+                    </w:rPr>
+                    <w:t>đại</w:t>
+                  </w:r>
+                  <w:proofErr w:type="spellEnd"/>
+                  <w:r>
+                    <w:rPr>
+                      <w:spacing w:val="-20"/>
+                      <w:sz w:val="22"/>
+                      <w:szCs w:val="22"/>
+                    </w:rPr>
+                    <w:t xml:space="preserve"> </w:t>
+                  </w:r>
+                  <w:proofErr w:type="spellStart"/>
+                  <w:r>
+                    <w:rPr>
+                      <w:spacing w:val="-20"/>
+                      <w:sz w:val="22"/>
+                      <w:szCs w:val="22"/>
+                    </w:rPr>
+                    <w:t>diện</w:t>
+                  </w:r>
+                  <w:proofErr w:type="spellEnd"/>
+                  <w:r>
+                    <w:rPr>
+                      <w:spacing w:val="-20"/>
+                      <w:sz w:val="22"/>
+                      <w:szCs w:val="22"/>
+                    </w:rPr>
+                    <w:t xml:space="preserve"> </w:t>
+                  </w:r>
+                  <w:proofErr w:type="spellStart"/>
+                  <w:r>
+                    <w:rPr>
+                      <w:spacing w:val="-20"/>
+                      <w:sz w:val="22"/>
+                      <w:szCs w:val="22"/>
+                    </w:rPr>
+                    <w:t>phần</w:t>
+                  </w:r>
+                  <w:proofErr w:type="spellEnd"/>
+                  <w:r>
+                    <w:rPr>
+                      <w:spacing w:val="-20"/>
+                      <w:sz w:val="22"/>
+                      <w:szCs w:val="22"/>
+                    </w:rPr>
+                    <w:t xml:space="preserve"> </w:t>
+                  </w:r>
+                  <w:proofErr w:type="spellStart"/>
+                  <w:r>
+                    <w:rPr>
+                      <w:spacing w:val="-20"/>
+                      <w:sz w:val="22"/>
+                      <w:szCs w:val="22"/>
+                    </w:rPr>
+                    <w:t>vốn</w:t>
+                  </w:r>
+                  <w:proofErr w:type="spellEnd"/>
+                  <w:r>
+                    <w:rPr>
+                      <w:spacing w:val="-20"/>
+                      <w:sz w:val="22"/>
+                      <w:szCs w:val="22"/>
+                    </w:rPr>
+                    <w:t xml:space="preserve"> </w:t>
                   </w:r>
                 </w:p>
               </w:tc>
               <w:tc>
                 <w:tcPr>
-                  <w:tcW w:w="466" w:type="dxa"/>
+                  <w:tcW w:w="893" w:type="dxa"/>
                   <w:vMerge/>
+                  <w:tcBorders>
+                    <w:top w:val="single" w:sz="4" w:space="0" w:color="000000"/>
+                    <w:left w:val="single" w:sz="4" w:space="0" w:color="000000"/>
+                    <w:bottom w:val="single" w:sz="4" w:space="0" w:color="000000"/>
+                    <w:right w:val="single" w:sz="4" w:space="0" w:color="000000"/>
+                  </w:tcBorders>
                 </w:tcPr>
                 <w:p>
                   <w:pPr>
+                    <w:widowControl w:val="0"/>
                     <w:jc w:val="center"/>
                     <w:rPr>
                       <w:spacing w:val="-20"/>
@@ -931,11 +2850,18 @@
               </w:tc>
               <w:tc>
                 <w:tcPr>
-                  <w:tcW w:w="311" w:type="dxa"/>
+                  <w:tcW w:w="559" w:type="dxa"/>
                   <w:vMerge/>
+                  <w:tcBorders>
+                    <w:top w:val="single" w:sz="4" w:space="0" w:color="000000"/>
+                    <w:left w:val="single" w:sz="4" w:space="0" w:color="000000"/>
+                    <w:bottom w:val="single" w:sz="4" w:space="0" w:color="000000"/>
+                    <w:right w:val="single" w:sz="4" w:space="0" w:color="000000"/>
+                  </w:tcBorders>
                 </w:tcPr>
                 <w:p>
                   <w:pPr>
+                    <w:widowControl w:val="0"/>
                     <w:jc w:val="center"/>
                     <w:rPr>
                       <w:spacing w:val="-20"/>
@@ -947,52 +2873,64 @@
               </w:tc>
             </w:tr>
             <w:tr>
+              <w:trPr>
+                <w:trHeight w:val="261"/>
+              </w:trPr>
               <w:tc>
                 <w:tcPr>
-                  <w:tcW w:w="332" w:type="dxa"/>
+                  <w:tcW w:w="547" w:type="dxa"/>
+                  <w:tcBorders>
+                    <w:top w:val="single" w:sz="4" w:space="0" w:color="000000"/>
+                    <w:left w:val="single" w:sz="4" w:space="0" w:color="000000"/>
+                    <w:bottom w:val="single" w:sz="4" w:space="0" w:color="000000"/>
+                    <w:right w:val="single" w:sz="4" w:space="0" w:color="000000"/>
+                  </w:tcBorders>
+                  <w:vAlign w:val="center"/>
                 </w:tcPr>
                 <w:p>
                   <w:pPr>
+                    <w:widowControl w:val="0"/>
                     <w:jc w:val="center"/>
                     <w:rPr>
                       <w:b/>
-                      <w:spacing w:val="-20"/>
-                      <w:sz w:val="22"/>
-                      <w:szCs w:val="22"/>
+                      <w:bCs/>
+                      <w:spacing w:val="-20"/>
                     </w:rPr>
                   </w:pPr>
                   <w:r>
                     <w:rPr>
                       <w:b/>
-                      <w:spacing w:val="-20"/>
-                      <w:sz w:val="22"/>
-                      <w:szCs w:val="22"/>
-                    </w:rPr>
-                    <w:lastRenderedPageBreak/>
+                      <w:bCs/>
+                      <w:spacing w:val="-20"/>
+                    </w:rPr>
                     <w:t>1</w:t>
                   </w:r>
                 </w:p>
               </w:tc>
               <w:tc>
                 <w:tcPr>
-                  <w:tcW w:w="1766" w:type="dxa"/>
+                  <w:tcW w:w="1436" w:type="dxa"/>
+                  <w:tcBorders>
+                    <w:top w:val="single" w:sz="4" w:space="0" w:color="000000"/>
+                    <w:left w:val="single" w:sz="4" w:space="0" w:color="000000"/>
+                    <w:bottom w:val="single" w:sz="4" w:space="0" w:color="000000"/>
+                    <w:right w:val="single" w:sz="4" w:space="0" w:color="000000"/>
+                  </w:tcBorders>
+                  <w:vAlign w:val="center"/>
                 </w:tcPr>
                 <w:p>
                   <w:pPr>
+                    <w:widowControl w:val="0"/>
                     <w:jc w:val="center"/>
                     <w:rPr>
                       <w:b/>
-                      <w:spacing w:val="-20"/>
-                      <w:sz w:val="22"/>
-                      <w:szCs w:val="22"/>
+                      <w:bCs/>
                     </w:rPr>
                   </w:pPr>
                   <w:r>
                     <w:rPr>
                       <w:b/>
-                      <w:spacing w:val="-20"/>
-                      <w:sz w:val="22"/>
-                      <w:szCs w:val="22"/>
+                      <w:bCs/>
                     </w:rPr>
                     <w:t>2</w:t>
                   </w:r>
@@ -1000,24 +2938,28 @@
               </w:tc>
               <w:tc>
                 <w:tcPr>
-                  <w:tcW w:w="1461" w:type="dxa"/>
+                  <w:tcW w:w="1255" w:type="dxa"/>
+                  <w:tcBorders>
+                    <w:top w:val="single" w:sz="4" w:space="0" w:color="000000"/>
+                    <w:left w:val="single" w:sz="4" w:space="0" w:color="000000"/>
+                    <w:bottom w:val="single" w:sz="4" w:space="0" w:color="000000"/>
+                    <w:right w:val="single" w:sz="4" w:space="0" w:color="000000"/>
+                  </w:tcBorders>
+                  <w:vAlign w:val="center"/>
                 </w:tcPr>
                 <w:p>
                   <w:pPr>
+                    <w:widowControl w:val="0"/>
                     <w:jc w:val="center"/>
                     <w:rPr>
                       <w:b/>
-                      <w:spacing w:val="-20"/>
-                      <w:sz w:val="22"/>
-                      <w:szCs w:val="22"/>
+                      <w:bCs/>
                     </w:rPr>
                   </w:pPr>
                   <w:r>
                     <w:rPr>
                       <w:b/>
-                      <w:spacing w:val="-20"/>
-                      <w:sz w:val="22"/>
-                      <w:szCs w:val="22"/>
+                      <w:bCs/>
                     </w:rPr>
                     <w:t>3</w:t>
                   </w:r>
@@ -1025,24 +2967,28 @@
               </w:tc>
               <w:tc>
                 <w:tcPr>
-                  <w:tcW w:w="1555" w:type="dxa"/>
+                  <w:tcW w:w="994" w:type="dxa"/>
+                  <w:tcBorders>
+                    <w:top w:val="single" w:sz="4" w:space="0" w:color="000000"/>
+                    <w:left w:val="single" w:sz="4" w:space="0" w:color="000000"/>
+                    <w:bottom w:val="single" w:sz="4" w:space="0" w:color="000000"/>
+                    <w:right w:val="single" w:sz="4" w:space="0" w:color="000000"/>
+                  </w:tcBorders>
+                  <w:vAlign w:val="center"/>
                 </w:tcPr>
                 <w:p>
                   <w:pPr>
+                    <w:widowControl w:val="0"/>
                     <w:jc w:val="center"/>
                     <w:rPr>
                       <w:b/>
-                      <w:spacing w:val="-20"/>
-                      <w:sz w:val="22"/>
-                      <w:szCs w:val="22"/>
+                      <w:bCs/>
                     </w:rPr>
                   </w:pPr>
                   <w:r>
                     <w:rPr>
                       <w:b/>
-                      <w:spacing w:val="-20"/>
-                      <w:sz w:val="22"/>
-                      <w:szCs w:val="22"/>
+                      <w:bCs/>
                     </w:rPr>
                     <w:t>4</w:t>
                   </w:r>
@@ -1050,24 +2996,28 @@
               </w:tc>
               <w:tc>
                 <w:tcPr>
-                  <w:tcW w:w="1007" w:type="dxa"/>
+                  <w:tcW w:w="810" w:type="dxa"/>
+                  <w:tcBorders>
+                    <w:top w:val="single" w:sz="4" w:space="0" w:color="000000"/>
+                    <w:left w:val="single" w:sz="4" w:space="0" w:color="000000"/>
+                    <w:bottom w:val="single" w:sz="4" w:space="0" w:color="000000"/>
+                    <w:right w:val="single" w:sz="4" w:space="0" w:color="000000"/>
+                  </w:tcBorders>
+                  <w:vAlign w:val="center"/>
                 </w:tcPr>
                 <w:p>
                   <w:pPr>
+                    <w:widowControl w:val="0"/>
                     <w:jc w:val="center"/>
                     <w:rPr>
                       <w:b/>
-                      <w:spacing w:val="-20"/>
-                      <w:sz w:val="22"/>
-                      <w:szCs w:val="22"/>
+                      <w:bCs/>
                     </w:rPr>
                   </w:pPr>
                   <w:r>
                     <w:rPr>
                       <w:b/>
-                      <w:spacing w:val="-20"/>
-                      <w:sz w:val="22"/>
-                      <w:szCs w:val="22"/>
+                      <w:bCs/>
                     </w:rPr>
                     <w:t>5</w:t>
                   </w:r>
@@ -1075,24 +3025,28 @@
               </w:tc>
               <w:tc>
                 <w:tcPr>
-                  <w:tcW w:w="839" w:type="dxa"/>
+                  <w:tcW w:w="901" w:type="dxa"/>
+                  <w:tcBorders>
+                    <w:top w:val="single" w:sz="4" w:space="0" w:color="000000"/>
+                    <w:left w:val="single" w:sz="4" w:space="0" w:color="000000"/>
+                    <w:bottom w:val="single" w:sz="4" w:space="0" w:color="000000"/>
+                    <w:right w:val="single" w:sz="4" w:space="0" w:color="000000"/>
+                  </w:tcBorders>
+                  <w:vAlign w:val="center"/>
                 </w:tcPr>
                 <w:p>
                   <w:pPr>
+                    <w:widowControl w:val="0"/>
                     <w:jc w:val="center"/>
                     <w:rPr>
                       <w:b/>
-                      <w:spacing w:val="-20"/>
-                      <w:sz w:val="22"/>
-                      <w:szCs w:val="22"/>
+                      <w:bCs/>
                     </w:rPr>
                   </w:pPr>
                   <w:r>
                     <w:rPr>
                       <w:b/>
-                      <w:spacing w:val="-20"/>
-                      <w:sz w:val="22"/>
-                      <w:szCs w:val="22"/>
+                      <w:bCs/>
                     </w:rPr>
                     <w:t>6</w:t>
                   </w:r>
@@ -1100,24 +3054,28 @@
               </w:tc>
               <w:tc>
                 <w:tcPr>
-                  <w:tcW w:w="1536" w:type="dxa"/>
+                  <w:tcW w:w="900" w:type="dxa"/>
+                  <w:tcBorders>
+                    <w:top w:val="single" w:sz="4" w:space="0" w:color="000000"/>
+                    <w:left w:val="single" w:sz="4" w:space="0" w:color="000000"/>
+                    <w:bottom w:val="single" w:sz="4" w:space="0" w:color="000000"/>
+                    <w:right w:val="single" w:sz="4" w:space="0" w:color="000000"/>
+                  </w:tcBorders>
+                  <w:vAlign w:val="center"/>
                 </w:tcPr>
                 <w:p>
                   <w:pPr>
+                    <w:widowControl w:val="0"/>
                     <w:jc w:val="center"/>
                     <w:rPr>
                       <w:b/>
-                      <w:spacing w:val="-20"/>
-                      <w:sz w:val="22"/>
-                      <w:szCs w:val="22"/>
+                      <w:bCs/>
                     </w:rPr>
                   </w:pPr>
                   <w:r>
                     <w:rPr>
                       <w:b/>
-                      <w:spacing w:val="-20"/>
-                      <w:sz w:val="22"/>
-                      <w:szCs w:val="22"/>
+                      <w:bCs/>
                     </w:rPr>
                     <w:t>7</w:t>
                   </w:r>
@@ -1125,24 +3083,28 @@
               </w:tc>
               <w:tc>
                 <w:tcPr>
-                  <w:tcW w:w="1727" w:type="dxa"/>
+                  <w:tcW w:w="1523" w:type="dxa"/>
+                  <w:tcBorders>
+                    <w:top w:val="single" w:sz="4" w:space="0" w:color="000000"/>
+                    <w:left w:val="single" w:sz="4" w:space="0" w:color="000000"/>
+                    <w:bottom w:val="single" w:sz="4" w:space="0" w:color="000000"/>
+                    <w:right w:val="single" w:sz="4" w:space="0" w:color="000000"/>
+                  </w:tcBorders>
+                  <w:vAlign w:val="center"/>
                 </w:tcPr>
                 <w:p>
                   <w:pPr>
+                    <w:widowControl w:val="0"/>
                     <w:jc w:val="center"/>
                     <w:rPr>
                       <w:b/>
-                      <w:spacing w:val="-20"/>
-                      <w:sz w:val="22"/>
-                      <w:szCs w:val="22"/>
+                      <w:bCs/>
                     </w:rPr>
                   </w:pPr>
                   <w:r>
                     <w:rPr>
                       <w:b/>
-                      <w:spacing w:val="-20"/>
-                      <w:sz w:val="22"/>
-                      <w:szCs w:val="22"/>
+                      <w:bCs/>
                     </w:rPr>
                     <w:t>8</w:t>
                   </w:r>
@@ -1150,24 +3112,28 @@
               </w:tc>
               <w:tc>
                 <w:tcPr>
-                  <w:tcW w:w="1927" w:type="dxa"/>
+                  <w:tcW w:w="1533" w:type="dxa"/>
+                  <w:tcBorders>
+                    <w:top w:val="single" w:sz="4" w:space="0" w:color="000000"/>
+                    <w:left w:val="single" w:sz="4" w:space="0" w:color="000000"/>
+                    <w:bottom w:val="single" w:sz="4" w:space="0" w:color="000000"/>
+                    <w:right w:val="single" w:sz="4" w:space="0" w:color="000000"/>
+                  </w:tcBorders>
+                  <w:vAlign w:val="center"/>
                 </w:tcPr>
                 <w:p>
                   <w:pPr>
+                    <w:widowControl w:val="0"/>
                     <w:jc w:val="center"/>
                     <w:rPr>
                       <w:b/>
-                      <w:spacing w:val="-20"/>
-                      <w:sz w:val="22"/>
-                      <w:szCs w:val="22"/>
+                      <w:bCs/>
                     </w:rPr>
                   </w:pPr>
                   <w:r>
                     <w:rPr>
                       <w:b/>
-                      <w:spacing w:val="-20"/>
-                      <w:sz w:val="22"/>
-                      <w:szCs w:val="22"/>
+                      <w:bCs/>
                     </w:rPr>
                     <w:t>9</w:t>
                   </w:r>
@@ -1175,24 +3141,28 @@
               </w:tc>
               <w:tc>
                 <w:tcPr>
-                  <w:tcW w:w="1314" w:type="dxa"/>
+                  <w:tcW w:w="2245" w:type="dxa"/>
+                  <w:tcBorders>
+                    <w:top w:val="single" w:sz="4" w:space="0" w:color="000000"/>
+                    <w:left w:val="single" w:sz="4" w:space="0" w:color="000000"/>
+                    <w:bottom w:val="single" w:sz="4" w:space="0" w:color="000000"/>
+                    <w:right w:val="single" w:sz="4" w:space="0" w:color="000000"/>
+                  </w:tcBorders>
+                  <w:vAlign w:val="center"/>
                 </w:tcPr>
                 <w:p>
                   <w:pPr>
+                    <w:widowControl w:val="0"/>
                     <w:jc w:val="center"/>
                     <w:rPr>
                       <w:b/>
-                      <w:spacing w:val="-20"/>
-                      <w:sz w:val="22"/>
-                      <w:szCs w:val="22"/>
+                      <w:bCs/>
                     </w:rPr>
                   </w:pPr>
                   <w:r>
                     <w:rPr>
                       <w:b/>
-                      <w:spacing w:val="-20"/>
-                      <w:sz w:val="22"/>
-                      <w:szCs w:val="22"/>
+                      <w:bCs/>
                     </w:rPr>
                     <w:t>10</w:t>
                   </w:r>
@@ -1200,24 +3170,28 @@
               </w:tc>
               <w:tc>
                 <w:tcPr>
-                  <w:tcW w:w="369" w:type="dxa"/>
+                  <w:tcW w:w="722" w:type="dxa"/>
+                  <w:tcBorders>
+                    <w:top w:val="single" w:sz="4" w:space="0" w:color="000000"/>
+                    <w:left w:val="single" w:sz="4" w:space="0" w:color="000000"/>
+                    <w:bottom w:val="single" w:sz="4" w:space="0" w:color="000000"/>
+                    <w:right w:val="single" w:sz="4" w:space="0" w:color="000000"/>
+                  </w:tcBorders>
+                  <w:vAlign w:val="center"/>
                 </w:tcPr>
                 <w:p>
                   <w:pPr>
+                    <w:widowControl w:val="0"/>
                     <w:jc w:val="center"/>
                     <w:rPr>
                       <w:b/>
-                      <w:spacing w:val="-20"/>
-                      <w:sz w:val="22"/>
-                      <w:szCs w:val="22"/>
+                      <w:bCs/>
                     </w:rPr>
                   </w:pPr>
                   <w:r>
                     <w:rPr>
                       <w:b/>
-                      <w:spacing w:val="-20"/>
-                      <w:sz w:val="22"/>
-                      <w:szCs w:val="22"/>
+                      <w:bCs/>
                     </w:rPr>
                     <w:t>11</w:t>
                   </w:r>
@@ -1225,24 +3199,30 @@
               </w:tc>
               <w:tc>
                 <w:tcPr>
-                  <w:tcW w:w="343" w:type="dxa"/>
+                  <w:tcW w:w="640" w:type="dxa"/>
+                  <w:tcBorders>
+                    <w:top w:val="single" w:sz="4" w:space="0" w:color="000000"/>
+                    <w:left w:val="single" w:sz="4" w:space="0" w:color="000000"/>
+                    <w:bottom w:val="single" w:sz="4" w:space="0" w:color="000000"/>
+                    <w:right w:val="single" w:sz="4" w:space="0" w:color="000000"/>
+                  </w:tcBorders>
+                  <w:vAlign w:val="center"/>
                 </w:tcPr>
                 <w:p>
                   <w:pPr>
+                    <w:widowControl w:val="0"/>
                     <w:jc w:val="center"/>
                     <w:rPr>
                       <w:b/>
-                      <w:spacing w:val="-20"/>
-                      <w:sz w:val="22"/>
-                      <w:szCs w:val="22"/>
+                      <w:bCs/>
+                      <w:spacing w:val="-20"/>
                     </w:rPr>
                   </w:pPr>
                   <w:r>
                     <w:rPr>
                       <w:b/>
-                      <w:spacing w:val="-20"/>
-                      <w:sz w:val="22"/>
-                      <w:szCs w:val="22"/>
+                      <w:bCs/>
+                      <w:spacing w:val="-20"/>
                     </w:rPr>
                     <w:t>12</w:t>
                   </w:r>
@@ -1250,24 +3230,30 @@
               </w:tc>
               <w:tc>
                 <w:tcPr>
-                  <w:tcW w:w="466" w:type="dxa"/>
+                  <w:tcW w:w="893" w:type="dxa"/>
+                  <w:tcBorders>
+                    <w:top w:val="single" w:sz="4" w:space="0" w:color="000000"/>
+                    <w:left w:val="single" w:sz="4" w:space="0" w:color="000000"/>
+                    <w:bottom w:val="single" w:sz="4" w:space="0" w:color="000000"/>
+                    <w:right w:val="single" w:sz="4" w:space="0" w:color="000000"/>
+                  </w:tcBorders>
+                  <w:vAlign w:val="center"/>
                 </w:tcPr>
                 <w:p>
                   <w:pPr>
+                    <w:widowControl w:val="0"/>
                     <w:jc w:val="center"/>
                     <w:rPr>
                       <w:b/>
-                      <w:spacing w:val="-20"/>
-                      <w:sz w:val="22"/>
-                      <w:szCs w:val="22"/>
+                      <w:bCs/>
+                      <w:spacing w:val="-20"/>
                     </w:rPr>
                   </w:pPr>
                   <w:r>
                     <w:rPr>
                       <w:b/>
-                      <w:spacing w:val="-20"/>
-                      <w:sz w:val="22"/>
-                      <w:szCs w:val="22"/>
+                      <w:bCs/>
+                      <w:spacing w:val="-20"/>
                     </w:rPr>
                     <w:t>13</w:t>
                   </w:r>
@@ -1275,24 +3261,30 @@
               </w:tc>
               <w:tc>
                 <w:tcPr>
-                  <w:tcW w:w="311" w:type="dxa"/>
+                  <w:tcW w:w="559" w:type="dxa"/>
+                  <w:tcBorders>
+                    <w:top w:val="single" w:sz="4" w:space="0" w:color="000000"/>
+                    <w:left w:val="single" w:sz="4" w:space="0" w:color="000000"/>
+                    <w:bottom w:val="single" w:sz="4" w:space="0" w:color="000000"/>
+                    <w:right w:val="single" w:sz="4" w:space="0" w:color="000000"/>
+                  </w:tcBorders>
+                  <w:vAlign w:val="center"/>
                 </w:tcPr>
                 <w:p>
                   <w:pPr>
+                    <w:widowControl w:val="0"/>
                     <w:jc w:val="center"/>
                     <w:rPr>
                       <w:b/>
-                      <w:spacing w:val="-20"/>
-                      <w:sz w:val="22"/>
-                      <w:szCs w:val="22"/>
+                      <w:bCs/>
+                      <w:spacing w:val="-20"/>
                     </w:rPr>
                   </w:pPr>
                   <w:r>
                     <w:rPr>
                       <w:b/>
-                      <w:spacing w:val="-20"/>
-                      <w:sz w:val="22"/>
-                      <w:szCs w:val="22"/>
+                      <w:bCs/>
+                      <w:spacing w:val="-20"/>
                     </w:rPr>
                     <w:t>14</w:t>
                   </w:r>
@@ -1300,54 +3292,72 @@
               </w:tc>
             </w:tr>
             <w:tr>
+              <w:trPr>
+                <w:trHeight w:val="2547"/>
+              </w:trPr>
               <w:tc>
                 <w:tcPr>
-                  <w:tcW w:w="332" w:type="dxa"/>
+                  <w:tcW w:w="547" w:type="dxa"/>
+                  <w:tcBorders>
+                    <w:left w:val="single" w:sz="4" w:space="0" w:color="000000"/>
+                    <w:bottom w:val="single" w:sz="4" w:space="0" w:color="000000"/>
+                    <w:right w:val="single" w:sz="4" w:space="0" w:color="000000"/>
+                  </w:tcBorders>
                 </w:tcPr>
                 <w:p>
                   <w:pPr>
-                    <w:jc w:val="both"/>
-                    <w:rPr>
-                      <w:spacing w:val="-20"/>
-                      <w:sz w:val="22"/>
-                      <w:szCs w:val="22"/>
+                    <w:widowControl w:val="0"/>
+                    <w:jc w:val="center"/>
+                    <w:rPr>
+                      <w:spacing w:val="-20"/>
                     </w:rPr>
                   </w:pPr>
                 </w:p>
               </w:tc>
               <w:tc>
                 <w:tcPr>
-                  <w:tcW w:w="1766" w:type="dxa"/>
+                  <w:tcW w:w="1436" w:type="dxa"/>
+                  <w:tcBorders>
+                    <w:left w:val="single" w:sz="4" w:space="0" w:color="000000"/>
+                    <w:bottom w:val="single" w:sz="4" w:space="0" w:color="000000"/>
+                    <w:right w:val="single" w:sz="4" w:space="0" w:color="000000"/>
+                  </w:tcBorders>
                 </w:tcPr>
                 <w:p>
                   <w:pPr>
-                    <w:rPr>
-                      <w:spacing w:val="-20"/>
-                      <w:sz w:val="22"/>
-                      <w:szCs w:val="22"/>
-                    </w:rPr>
+                    <w:widowControl w:val="0"/>
                   </w:pPr>
                   <w:r>
                     <w:rPr>
                       <w:spacing w:val="-20"/>
-                      <w:sz w:val="22"/>
-                      <w:szCs w:val="22"/>
-                    </w:rPr>
-                    <w:t>{create_company_approve_origin_person_organization_name</w:t>
-                  </w:r>
-                  <w:r>
-                    <w:rPr>
-                      <w:spacing w:val="-20"/>
-                      <w:sz w:val="22"/>
-                      <w:szCs w:val="22"/>
-                    </w:rPr>
-                    <w:t xml:space="preserve"> |  upper</w:t>
-                  </w:r>
-                  <w:r>
-                    <w:rPr>
-                      <w:spacing w:val="-20"/>
-                      <w:sz w:val="22"/>
-                      <w:szCs w:val="22"/>
+                    </w:rPr>
+                    <w:t>{</w:t>
+                  </w:r>
+                  <w:proofErr w:type="spellStart"/>
+                  <w:r>
+                    <w:rPr>
+                      <w:spacing w:val="-20"/>
+                    </w:rPr>
+                    <w:t>create_company_approve_origin_person_organization_name</w:t>
+                  </w:r>
+                  <w:proofErr w:type="spellEnd"/>
+                  <w:r>
+                    <w:rPr>
+                      <w:spacing w:val="-20"/>
+                    </w:rPr>
+                    <w:t xml:space="preserve"> </w:t>
+                  </w:r>
+                  <w:proofErr w:type="gramStart"/>
+                  <w:r>
+                    <w:rPr>
+                      <w:spacing w:val="-20"/>
+                    </w:rPr>
+                    <w:t>|  upper</w:t>
+                  </w:r>
+                  <w:proofErr w:type="gramEnd"/>
+                  <w:r>
+                    <w:rPr>
+                      <w:spacing w:val="-20"/>
                     </w:rPr>
                     <w:t>}</w:t>
                   </w:r>
@@ -1355,213 +3365,381 @@
               </w:tc>
               <w:tc>
                 <w:tcPr>
-                  <w:tcW w:w="1461" w:type="dxa"/>
+                  <w:tcW w:w="1255" w:type="dxa"/>
+                  <w:tcBorders>
+                    <w:left w:val="single" w:sz="4" w:space="0" w:color="000000"/>
+                    <w:bottom w:val="single" w:sz="4" w:space="0" w:color="000000"/>
+                    <w:right w:val="single" w:sz="4" w:space="0" w:color="000000"/>
+                  </w:tcBorders>
                 </w:tcPr>
                 <w:p>
                   <w:pPr>
-                    <w:rPr>
-                      <w:spacing w:val="-20"/>
-                      <w:sz w:val="22"/>
-                      <w:szCs w:val="22"/>
-                    </w:rPr>
+                    <w:widowControl w:val="0"/>
                   </w:pPr>
                   <w:r>
                     <w:rPr>
                       <w:spacing w:val="-20"/>
-                      <w:sz w:val="22"/>
-                      <w:szCs w:val="22"/>
-                    </w:rPr>
-                    <w:t>{create_company_approve_origin_person_name}</w:t>
+                    </w:rPr>
+                    <w:t>{</w:t>
+                  </w:r>
+                  <w:proofErr w:type="spellStart"/>
+                  <w:r>
+                    <w:rPr>
+                      <w:spacing w:val="-20"/>
+                    </w:rPr>
+                    <w:t>create_company_approve_origin_person_name</w:t>
+                  </w:r>
+                  <w:proofErr w:type="spellEnd"/>
+                  <w:r>
+                    <w:rPr>
+                      <w:spacing w:val="-20"/>
+                    </w:rPr>
+                    <w:t xml:space="preserve"> | upper}</w:t>
                   </w:r>
                 </w:p>
               </w:tc>
               <w:tc>
                 <w:tcPr>
-                  <w:tcW w:w="1555" w:type="dxa"/>
+                  <w:tcW w:w="994" w:type="dxa"/>
+                  <w:tcBorders>
+                    <w:left w:val="single" w:sz="4" w:space="0" w:color="000000"/>
+                    <w:bottom w:val="single" w:sz="4" w:space="0" w:color="000000"/>
+                    <w:right w:val="single" w:sz="4" w:space="0" w:color="000000"/>
+                  </w:tcBorders>
                 </w:tcPr>
                 <w:p>
                   <w:pPr>
-                    <w:rPr>
-                      <w:spacing w:val="-20"/>
-                      <w:sz w:val="22"/>
-                      <w:szCs w:val="22"/>
-                    </w:rPr>
+                    <w:widowControl w:val="0"/>
+                    <w:jc w:val="center"/>
                   </w:pPr>
                   <w:r>
                     <w:rPr>
                       <w:spacing w:val="-20"/>
-                      <w:sz w:val="22"/>
-                      <w:szCs w:val="22"/>
-                    </w:rPr>
-                    <w:t>{create_company_approve_origin_person_birth_day}</w:t>
+                    </w:rPr>
+                    <w:t>{</w:t>
+                  </w:r>
+                  <w:proofErr w:type="spellStart"/>
+                  <w:r>
+                    <w:rPr>
+                      <w:spacing w:val="-20"/>
+                    </w:rPr>
+                    <w:t>create_company_approve_origin_person_birth_day</w:t>
+                  </w:r>
+                  <w:proofErr w:type="spellEnd"/>
+                  <w:r>
+                    <w:rPr>
+                      <w:spacing w:val="-20"/>
+                    </w:rPr>
+                    <w:t>}</w:t>
                   </w:r>
                 </w:p>
               </w:tc>
               <w:tc>
                 <w:tcPr>
-                  <w:tcW w:w="1007" w:type="dxa"/>
+                  <w:tcW w:w="810" w:type="dxa"/>
+                  <w:tcBorders>
+                    <w:left w:val="single" w:sz="4" w:space="0" w:color="000000"/>
+                    <w:bottom w:val="single" w:sz="4" w:space="0" w:color="000000"/>
+                    <w:right w:val="single" w:sz="4" w:space="0" w:color="000000"/>
+                  </w:tcBorders>
                 </w:tcPr>
                 <w:p>
                   <w:pPr>
-                    <w:rPr>
-                      <w:spacing w:val="-20"/>
-                      <w:sz w:val="22"/>
-                      <w:szCs w:val="22"/>
-                    </w:rPr>
+                    <w:widowControl w:val="0"/>
+                    <w:jc w:val="center"/>
                   </w:pPr>
                   <w:r>
                     <w:rPr>
                       <w:spacing w:val="-20"/>
-                      <w:sz w:val="22"/>
-                      <w:szCs w:val="22"/>
-                    </w:rPr>
-                    <w:t>{create_company_approve_origin_person_gender}</w:t>
+                    </w:rPr>
+                    <w:t>{</w:t>
+                  </w:r>
+                  <w:proofErr w:type="spellStart"/>
+                  <w:r>
+                    <w:rPr>
+                      <w:spacing w:val="-20"/>
+                    </w:rPr>
+                    <w:t>create_company_approve_origin_person_gender</w:t>
+                  </w:r>
+                  <w:proofErr w:type="spellEnd"/>
+                  <w:r>
+                    <w:rPr>
+                      <w:spacing w:val="-20"/>
+                    </w:rPr>
+                    <w:t>}</w:t>
                   </w:r>
                 </w:p>
               </w:tc>
               <w:tc>
                 <w:tcPr>
-                  <w:tcW w:w="839" w:type="dxa"/>
+                  <w:tcW w:w="901" w:type="dxa"/>
+                  <w:tcBorders>
+                    <w:left w:val="single" w:sz="4" w:space="0" w:color="000000"/>
+                    <w:bottom w:val="single" w:sz="4" w:space="0" w:color="000000"/>
+                    <w:right w:val="single" w:sz="4" w:space="0" w:color="000000"/>
+                  </w:tcBorders>
                 </w:tcPr>
                 <w:p>
                   <w:pPr>
-                    <w:rPr>
-                      <w:spacing w:val="-20"/>
-                      <w:sz w:val="22"/>
-                      <w:szCs w:val="22"/>
-                    </w:rPr>
+                    <w:widowControl w:val="0"/>
+                    <w:jc w:val="center"/>
                   </w:pPr>
-                  <w:r>
-                    <w:rPr>
-                      <w:spacing w:val="-20"/>
-                      <w:sz w:val="22"/>
-                      <w:szCs w:val="22"/>
-                    </w:rPr>
-                    <w:t>Việt NaM</w:t>
+                  <w:proofErr w:type="spellStart"/>
+                  <w:r>
+                    <w:rPr>
+                      <w:spacing w:val="-20"/>
+                    </w:rPr>
+                    <w:t>Việt</w:t>
+                  </w:r>
+                  <w:proofErr w:type="spellEnd"/>
+                  <w:r>
+                    <w:rPr>
+                      <w:spacing w:val="-20"/>
+                    </w:rPr>
+                    <w:t xml:space="preserve"> Nam</w:t>
                   </w:r>
                 </w:p>
               </w:tc>
               <w:tc>
                 <w:tcPr>
-                  <w:tcW w:w="1536" w:type="dxa"/>
+                  <w:tcW w:w="900" w:type="dxa"/>
+                  <w:tcBorders>
+                    <w:left w:val="single" w:sz="4" w:space="0" w:color="000000"/>
+                    <w:bottom w:val="single" w:sz="4" w:space="0" w:color="000000"/>
+                    <w:right w:val="single" w:sz="4" w:space="0" w:color="000000"/>
+                  </w:tcBorders>
                 </w:tcPr>
                 <w:p>
                   <w:pPr>
-                    <w:rPr>
-                      <w:spacing w:val="-20"/>
-                      <w:sz w:val="22"/>
-                      <w:szCs w:val="22"/>
-                    </w:rPr>
+                    <w:widowControl w:val="0"/>
+                    <w:jc w:val="center"/>
                   </w:pPr>
                   <w:r>
                     <w:rPr>
                       <w:spacing w:val="-20"/>
-                      <w:sz w:val="22"/>
-                      <w:szCs w:val="22"/>
-                    </w:rPr>
-                    <w:t>{create_company_approve_origin_person_per_type}</w:t>
+                    </w:rPr>
+                    <w:t>{</w:t>
+                  </w:r>
+                  <w:proofErr w:type="spellStart"/>
+                  <w:r>
+                    <w:rPr>
+                      <w:spacing w:val="-20"/>
+                    </w:rPr>
+                    <w:t>create_company_approve_origin_person_per_type</w:t>
+                  </w:r>
+                  <w:proofErr w:type="spellEnd"/>
+                  <w:r>
+                    <w:rPr>
+                      <w:spacing w:val="-20"/>
+                    </w:rPr>
+                    <w:t>}</w:t>
                   </w:r>
                 </w:p>
               </w:tc>
               <w:tc>
                 <w:tcPr>
-                  <w:tcW w:w="1727" w:type="dxa"/>
+                  <w:tcW w:w="1523" w:type="dxa"/>
+                  <w:tcBorders>
+                    <w:left w:val="single" w:sz="4" w:space="0" w:color="000000"/>
+                    <w:bottom w:val="single" w:sz="4" w:space="0" w:color="000000"/>
+                    <w:right w:val="single" w:sz="4" w:space="0" w:color="000000"/>
+                  </w:tcBorders>
                 </w:tcPr>
                 <w:p>
                   <w:pPr>
-                    <w:rPr>
-                      <w:spacing w:val="-20"/>
-                      <w:sz w:val="22"/>
-                      <w:szCs w:val="22"/>
+                    <w:widowControl w:val="0"/>
+                    <w:rPr>
+                      <w:spacing w:val="-20"/>
                     </w:rPr>
                   </w:pPr>
                   <w:r>
                     <w:rPr>
                       <w:spacing w:val="-20"/>
-                      <w:sz w:val="22"/>
-                      <w:szCs w:val="22"/>
-                    </w:rPr>
-                    <w:t>{create_company_approve_origin_person_contact_address}, {create_company_approve_origin_person_company_town}, {create_company_approve_origin_person_contact_district}, {create_company_approve_origin_person_contact_city}</w:t>
+                    </w:rPr>
+                    <w:t>{</w:t>
+                  </w:r>
+                  <w:proofErr w:type="spellStart"/>
+                  <w:r>
+                    <w:rPr>
+                      <w:spacing w:val="-20"/>
+                    </w:rPr>
+                    <w:t>create_company_approve_origin_person_contact_address</w:t>
+                  </w:r>
+                  <w:proofErr w:type="spellEnd"/>
+                  <w:r>
+                    <w:rPr>
+                      <w:spacing w:val="-20"/>
+                    </w:rPr>
+                    <w:t>}, {</w:t>
+                  </w:r>
+                  <w:proofErr w:type="spellStart"/>
+                  <w:r>
+                    <w:rPr>
+                      <w:spacing w:val="-20"/>
+                    </w:rPr>
+                    <w:t>create_company_approve_origin_person_contact_town</w:t>
+                  </w:r>
+                  <w:proofErr w:type="spellEnd"/>
+                  <w:r>
+                    <w:rPr>
+                      <w:spacing w:val="-20"/>
+                    </w:rPr>
+                    <w:t>}, {</w:t>
+                  </w:r>
+                  <w:proofErr w:type="spellStart"/>
+                  <w:r>
+                    <w:rPr>
+                      <w:spacing w:val="-20"/>
+                    </w:rPr>
+                    <w:t>create_company_approve_origin_person_contact_district</w:t>
+                  </w:r>
+                  <w:proofErr w:type="spellEnd"/>
+                  <w:r>
+                    <w:rPr>
+                      <w:spacing w:val="-20"/>
+                    </w:rPr>
+                    <w:t>}, {</w:t>
+                  </w:r>
+                  <w:proofErr w:type="spellStart"/>
+                  <w:r>
+                    <w:rPr>
+                      <w:spacing w:val="-20"/>
+                    </w:rPr>
+                    <w:t>create_company_approve_origin_person_contact_city</w:t>
+                  </w:r>
+                  <w:proofErr w:type="spellEnd"/>
+                  <w:r>
+                    <w:rPr>
+                      <w:spacing w:val="-20"/>
+                    </w:rPr>
+                    <w:t>}</w:t>
                   </w:r>
                 </w:p>
               </w:tc>
               <w:tc>
                 <w:tcPr>
-                  <w:tcW w:w="1927" w:type="dxa"/>
+                  <w:tcW w:w="1533" w:type="dxa"/>
+                  <w:tcBorders>
+                    <w:left w:val="single" w:sz="4" w:space="0" w:color="000000"/>
+                    <w:bottom w:val="single" w:sz="4" w:space="0" w:color="000000"/>
+                    <w:right w:val="single" w:sz="4" w:space="0" w:color="000000"/>
+                  </w:tcBorders>
                 </w:tcPr>
                 <w:p>
                   <w:pPr>
-                    <w:rPr>
-                      <w:spacing w:val="-20"/>
-                      <w:sz w:val="22"/>
-                      <w:szCs w:val="22"/>
-                    </w:rPr>
+                    <w:widowControl w:val="0"/>
                   </w:pPr>
                   <w:r>
                     <w:rPr>
                       <w:spacing w:val="-20"/>
-                      <w:sz w:val="22"/>
-                      <w:szCs w:val="22"/>
-                    </w:rPr>
-                    <w:t>{create_company_approve_mst}, {create_company_approve_organization_name_doc_time_provide}, {create_company_approve_organization_name_doc_place_provide}</w:t>
+                    </w:rPr>
+                    <w:t>{</w:t>
+                  </w:r>
+                  <w:proofErr w:type="spellStart"/>
+                  <w:r>
+                    <w:rPr>
+                      <w:spacing w:val="-20"/>
+                    </w:rPr>
+                    <w:t>create_company_approve_origin_person_doc_code</w:t>
+                  </w:r>
+                  <w:proofErr w:type="spellEnd"/>
+                  <w:r>
+                    <w:rPr>
+                      <w:spacing w:val="-20"/>
+                    </w:rPr>
+                    <w:t>}, {</w:t>
+                  </w:r>
+                  <w:proofErr w:type="spellStart"/>
+                  <w:r>
+                    <w:rPr>
+                      <w:spacing w:val="-20"/>
+                    </w:rPr>
+                    <w:t>create_company_approve_origin_person_doc_time_provide</w:t>
+                  </w:r>
+                  <w:proofErr w:type="spellEnd"/>
+                  <w:r>
+                    <w:rPr>
+                      <w:spacing w:val="-20"/>
+                    </w:rPr>
+                    <w:t>}, {</w:t>
+                  </w:r>
+                  <w:proofErr w:type="spellStart"/>
+                  <w:r>
+                    <w:rPr>
+                      <w:spacing w:val="-20"/>
+                    </w:rPr>
+                    <w:t>create_company_approve_origin_person_doc_place_provide</w:t>
+                  </w:r>
+                  <w:proofErr w:type="spellEnd"/>
+                  <w:r>
+                    <w:rPr>
+                      <w:spacing w:val="-20"/>
+                    </w:rPr>
+                    <w:t>}</w:t>
                   </w:r>
                 </w:p>
               </w:tc>
               <w:tc>
                 <w:tcPr>
-                  <w:tcW w:w="1314" w:type="dxa"/>
+                  <w:tcW w:w="2245" w:type="dxa"/>
+                  <w:tcBorders>
+                    <w:left w:val="single" w:sz="4" w:space="0" w:color="000000"/>
+                    <w:bottom w:val="single" w:sz="4" w:space="0" w:color="000000"/>
+                    <w:right w:val="single" w:sz="4" w:space="0" w:color="000000"/>
+                  </w:tcBorders>
                 </w:tcPr>
                 <w:p>
                   <w:pPr>
-                    <w:rPr>
-                      <w:spacing w:val="-20"/>
-                      <w:sz w:val="22"/>
-                      <w:szCs w:val="22"/>
-                    </w:rPr>
+                    <w:widowControl w:val="0"/>
+                    <w:jc w:val="center"/>
                   </w:pPr>
                   <w:r>
                     <w:rPr>
                       <w:spacing w:val="-20"/>
-                      <w:sz w:val="22"/>
-                      <w:szCs w:val="22"/>
                     </w:rPr>
                     <w:t>{</w:t>
                   </w:r>
-                  <w:r>
-                    <w:rPr>
-                      <w:spacing w:val="-20"/>
-                      <w:sz w:val="22"/>
-                      <w:szCs w:val="22"/>
+                  <w:proofErr w:type="spellStart"/>
+                  <w:r>
+                    <w:rPr>
+                      <w:spacing w:val="-20"/>
                     </w:rPr>
                     <w:t>create_company_approve_base_val_num</w:t>
                   </w:r>
-                  <w:r>
-                    <w:rPr>
-                      <w:spacing w:val="-20"/>
-                      <w:sz w:val="22"/>
-                      <w:szCs w:val="22"/>
-                    </w:rPr>
-                    <w:t>} đồng</w:t>
-                  </w:r>
+                  <w:proofErr w:type="spellEnd"/>
+                  <w:r>
+                    <w:rPr>
+                      <w:spacing w:val="-20"/>
+                    </w:rPr>
+                    <w:t xml:space="preserve">} </w:t>
+                  </w:r>
+                  <w:proofErr w:type="spellStart"/>
+                  <w:r>
+                    <w:rPr>
+                      <w:spacing w:val="-20"/>
+                    </w:rPr>
+                    <w:t>đồng</w:t>
+                  </w:r>
+                  <w:proofErr w:type="spellEnd"/>
                 </w:p>
               </w:tc>
               <w:tc>
                 <w:tcPr>
-                  <w:tcW w:w="369" w:type="dxa"/>
+                  <w:tcW w:w="722" w:type="dxa"/>
+                  <w:tcBorders>
+                    <w:left w:val="single" w:sz="4" w:space="0" w:color="000000"/>
+                    <w:bottom w:val="single" w:sz="4" w:space="0" w:color="000000"/>
+                    <w:right w:val="single" w:sz="4" w:space="0" w:color="000000"/>
+                  </w:tcBorders>
                 </w:tcPr>
                 <w:p>
                   <w:pPr>
-                    <w:rPr>
-                      <w:spacing w:val="-20"/>
-                      <w:sz w:val="22"/>
-                      <w:szCs w:val="22"/>
-                    </w:rPr>
+                    <w:widowControl w:val="0"/>
+                    <w:jc w:val="center"/>
                   </w:pPr>
                   <w:r>
                     <w:rPr>
                       <w:spacing w:val="-20"/>
-                      <w:sz w:val="22"/>
-                      <w:szCs w:val="22"/>
                     </w:rPr>
                     <w:t>100%</w:t>
                   </w:r>
@@ -1569,51 +3747,66 @@
               </w:tc>
               <w:tc>
                 <w:tcPr>
-                  <w:tcW w:w="343" w:type="dxa"/>
+                  <w:tcW w:w="640" w:type="dxa"/>
+                  <w:tcBorders>
+                    <w:left w:val="single" w:sz="4" w:space="0" w:color="000000"/>
+                    <w:bottom w:val="single" w:sz="4" w:space="0" w:color="000000"/>
+                    <w:right w:val="single" w:sz="4" w:space="0" w:color="000000"/>
+                  </w:tcBorders>
                 </w:tcPr>
                 <w:p>
                   <w:pPr>
-                    <w:rPr>
-                      <w:spacing w:val="-20"/>
-                      <w:sz w:val="22"/>
-                      <w:szCs w:val="22"/>
+                    <w:widowControl w:val="0"/>
+                    <w:jc w:val="center"/>
+                    <w:rPr>
+                      <w:spacing w:val="-20"/>
                     </w:rPr>
                   </w:pPr>
                 </w:p>
                 <w:p>
                   <w:pPr>
-                    <w:rPr>
-                      <w:spacing w:val="-20"/>
-                      <w:sz w:val="22"/>
-                      <w:szCs w:val="22"/>
+                    <w:widowControl w:val="0"/>
+                    <w:jc w:val="center"/>
+                    <w:rPr>
+                      <w:spacing w:val="-20"/>
                     </w:rPr>
                   </w:pPr>
                 </w:p>
               </w:tc>
               <w:tc>
                 <w:tcPr>
-                  <w:tcW w:w="466" w:type="dxa"/>
+                  <w:tcW w:w="893" w:type="dxa"/>
+                  <w:tcBorders>
+                    <w:left w:val="single" w:sz="4" w:space="0" w:color="000000"/>
+                    <w:bottom w:val="single" w:sz="4" w:space="0" w:color="000000"/>
+                    <w:right w:val="single" w:sz="4" w:space="0" w:color="000000"/>
+                  </w:tcBorders>
                 </w:tcPr>
                 <w:p>
                   <w:pPr>
-                    <w:rPr>
-                      <w:spacing w:val="-20"/>
-                      <w:sz w:val="22"/>
-                      <w:szCs w:val="22"/>
+                    <w:widowControl w:val="0"/>
+                    <w:jc w:val="center"/>
+                    <w:rPr>
+                      <w:spacing w:val="-20"/>
                     </w:rPr>
                   </w:pPr>
                 </w:p>
               </w:tc>
               <w:tc>
                 <w:tcPr>
-                  <w:tcW w:w="311" w:type="dxa"/>
+                  <w:tcW w:w="559" w:type="dxa"/>
+                  <w:tcBorders>
+                    <w:left w:val="single" w:sz="4" w:space="0" w:color="000000"/>
+                    <w:bottom w:val="single" w:sz="4" w:space="0" w:color="000000"/>
+                    <w:right w:val="single" w:sz="4" w:space="0" w:color="000000"/>
+                  </w:tcBorders>
                 </w:tcPr>
                 <w:p>
                   <w:pPr>
-                    <w:rPr>
-                      <w:spacing w:val="-20"/>
-                      <w:sz w:val="22"/>
-                      <w:szCs w:val="22"/>
+                    <w:widowControl w:val="0"/>
+                    <w:jc w:val="center"/>
+                    <w:rPr>
+                      <w:spacing w:val="-20"/>
                     </w:rPr>
                   </w:pPr>
                 </w:p>
@@ -1622,6 +3815,47 @@
           </w:tbl>
           <w:p>
             <w:pPr>
+              <w:widowControl w:val="0"/>
+              <w:jc w:val="both"/>
+              <w:rPr>
+                <w:sz w:val="28"/>
+                <w:szCs w:val="28"/>
+              </w:rPr>
+            </w:pPr>
+          </w:p>
+          <w:p>
+            <w:pPr>
+              <w:widowControl w:val="0"/>
+              <w:jc w:val="both"/>
+              <w:rPr>
+                <w:sz w:val="28"/>
+                <w:szCs w:val="28"/>
+              </w:rPr>
+            </w:pPr>
+          </w:p>
+          <w:p>
+            <w:pPr>
+              <w:widowControl w:val="0"/>
+              <w:jc w:val="both"/>
+              <w:rPr>
+                <w:sz w:val="28"/>
+                <w:szCs w:val="28"/>
+              </w:rPr>
+            </w:pPr>
+          </w:p>
+          <w:p>
+            <w:pPr>
+              <w:widowControl w:val="0"/>
+              <w:jc w:val="both"/>
+              <w:rPr>
+                <w:sz w:val="28"/>
+                <w:szCs w:val="28"/>
+              </w:rPr>
+            </w:pPr>
+          </w:p>
+          <w:p>
+            <w:pPr>
+              <w:widowControl w:val="0"/>
               <w:jc w:val="both"/>
               <w:rPr>
                 <w:sz w:val="28"/>
@@ -1631,51 +3865,168 @@
           </w:p>
           <w:tbl>
             <w:tblPr>
-              <w:tblW w:w="7938" w:type="dxa"/>
-              <w:tblInd w:w="6204" w:type="dxa"/>
+              <w:tblpPr w:leftFromText="180" w:rightFromText="180" w:vertAnchor="page" w:horzAnchor="margin" w:tblpY="670"/>
+              <w:tblOverlap w:val="never"/>
+              <w:tblW w:w="14450" w:type="dxa"/>
+              <w:tblLayout w:type="fixed"/>
               <w:tblLook w:val="04A0" w:firstRow="1" w:lastRow="0" w:firstColumn="1" w:lastColumn="0" w:noHBand="0" w:noVBand="1"/>
             </w:tblPr>
             <w:tblGrid>
-              <w:gridCol w:w="7938"/>
+              <w:gridCol w:w="7225"/>
+              <w:gridCol w:w="7225"/>
             </w:tblGrid>
             <w:tr>
               <w:tc>
                 <w:tcPr>
-                  <w:tcW w:w="7938" w:type="dxa"/>
-                  <w:tcBorders>
-                    <w:top w:val="single" w:sz="4" w:space="0" w:color="FFFFFF" w:themeColor="background1"/>
-                    <w:left w:val="single" w:sz="4" w:space="0" w:color="FFFFFF" w:themeColor="background1"/>
-                    <w:bottom w:val="single" w:sz="4" w:space="0" w:color="FFFFFF" w:themeColor="background1"/>
-                    <w:right w:val="single" w:sz="4" w:space="0" w:color="FFFFFF" w:themeColor="background1"/>
-                  </w:tcBorders>
+                  <w:tcW w:w="7225" w:type="dxa"/>
                 </w:tcPr>
                 <w:p>
                   <w:pPr>
-                    <w:ind w:hanging="18"/>
+                    <w:widowControl w:val="0"/>
                     <w:jc w:val="center"/>
                     <w:rPr>
                       <w:i/>
-                      <w:sz w:val="26"/>
-                      <w:szCs w:val="26"/>
+                      <w:sz w:val="24"/>
+                      <w:szCs w:val="24"/>
                     </w:rPr>
                   </w:pPr>
-                  <w:r>
+                </w:p>
+              </w:tc>
+              <w:tc>
+                <w:tcPr>
+                  <w:tcW w:w="7225" w:type="dxa"/>
+                </w:tcPr>
+                <w:p>
+                  <w:pPr>
+                    <w:widowControl w:val="0"/>
+                    <w:jc w:val="center"/>
                     <w:rPr>
                       <w:i/>
-                      <w:sz w:val="26"/>
-                      <w:szCs w:val="26"/>
-                    </w:rPr>
-                    <w:t>Tp.Hồ Chí Minh, ngày {date} tháng {month} năm {year}</w:t>
+                      <w:color w:val="FFFFFF" w:themeColor="background1"/>
+                      <w:sz w:val="24"/>
+                      <w:szCs w:val="24"/>
+                    </w:rPr>
+                  </w:pPr>
+                  <w:r>
+                    <w:rPr>
+                      <w:i/>
+                      <w:color w:val="FFFFFF" w:themeColor="background1"/>
+                      <w:sz w:val="24"/>
+                      <w:szCs w:val="24"/>
+                    </w:rPr>
+                    <w:t>.</w:t>
                   </w:r>
                 </w:p>
                 <w:p>
                   <w:pPr>
+                    <w:widowControl w:val="0"/>
+                    <w:jc w:val="center"/>
+                    <w:rPr>
+                      <w:sz w:val="24"/>
+                      <w:szCs w:val="24"/>
+                    </w:rPr>
+                  </w:pPr>
+                  <w:proofErr w:type="spellStart"/>
+                  <w:proofErr w:type="gramStart"/>
+                  <w:r>
+                    <w:rPr>
+                      <w:i/>
+                      <w:sz w:val="24"/>
+                      <w:szCs w:val="24"/>
+                    </w:rPr>
+                    <w:t>Tp.Hồ</w:t>
+                  </w:r>
+                  <w:proofErr w:type="spellEnd"/>
+                  <w:proofErr w:type="gramEnd"/>
+                  <w:r>
+                    <w:rPr>
+                      <w:i/>
+                      <w:sz w:val="24"/>
+                      <w:szCs w:val="24"/>
+                    </w:rPr>
+                    <w:t xml:space="preserve"> </w:t>
+                  </w:r>
+                  <w:proofErr w:type="spellStart"/>
+                  <w:r>
+                    <w:rPr>
+                      <w:i/>
+                      <w:sz w:val="24"/>
+                      <w:szCs w:val="24"/>
+                    </w:rPr>
+                    <w:t>Chí</w:t>
+                  </w:r>
+                  <w:proofErr w:type="spellEnd"/>
+                  <w:r>
+                    <w:rPr>
+                      <w:i/>
+                      <w:sz w:val="24"/>
+                      <w:szCs w:val="24"/>
+                    </w:rPr>
+                    <w:t xml:space="preserve"> Minh, </w:t>
+                  </w:r>
+                  <w:proofErr w:type="spellStart"/>
+                  <w:r>
+                    <w:rPr>
+                      <w:i/>
+                      <w:sz w:val="24"/>
+                      <w:szCs w:val="24"/>
+                    </w:rPr>
+                    <w:t>ngày</w:t>
+                  </w:r>
+                  <w:proofErr w:type="spellEnd"/>
+                  <w:r>
+                    <w:rPr>
+                      <w:i/>
+                      <w:sz w:val="24"/>
+                      <w:szCs w:val="24"/>
+                    </w:rPr>
+                    <w:t xml:space="preserve"> {date} </w:t>
+                  </w:r>
+                  <w:proofErr w:type="spellStart"/>
+                  <w:r>
+                    <w:rPr>
+                      <w:i/>
+                      <w:sz w:val="24"/>
+                      <w:szCs w:val="24"/>
+                    </w:rPr>
+                    <w:t>tháng</w:t>
+                  </w:r>
+                  <w:proofErr w:type="spellEnd"/>
+                  <w:r>
+                    <w:rPr>
+                      <w:i/>
+                      <w:sz w:val="24"/>
+                      <w:szCs w:val="24"/>
+                    </w:rPr>
+                    <w:t xml:space="preserve"> {month} </w:t>
+                  </w:r>
+                  <w:proofErr w:type="spellStart"/>
+                  <w:r>
+                    <w:rPr>
+                      <w:i/>
+                      <w:sz w:val="24"/>
+                      <w:szCs w:val="24"/>
+                    </w:rPr>
+                    <w:t>năm</w:t>
+                  </w:r>
+                  <w:proofErr w:type="spellEnd"/>
+                  <w:r>
+                    <w:rPr>
+                      <w:i/>
+                      <w:sz w:val="24"/>
+                      <w:szCs w:val="24"/>
+                    </w:rPr>
+                    <w:t xml:space="preserve"> {year}</w:t>
+                  </w:r>
+                </w:p>
+                <w:p>
+                  <w:pPr>
+                    <w:widowControl w:val="0"/>
                     <w:ind w:hanging="18"/>
                     <w:jc w:val="center"/>
                     <w:rPr>
-                      <w:b/>
-                      <w:sz w:val="26"/>
-                      <w:szCs w:val="26"/>
+                      <w:sz w:val="24"/>
+                      <w:szCs w:val="24"/>
                     </w:rPr>
                   </w:pPr>
                   <w:r>
@@ -1683,760 +4034,283 @@
                       <w:rFonts w:ascii="Times New Roman Bold" w:eastAsia="Times New Roman" w:hAnsi="Times New Roman Bold"/>
                       <w:b/>
                       <w:spacing w:val="-10"/>
-                      <w:sz w:val="26"/>
-                      <w:szCs w:val="26"/>
+                      <w:sz w:val="24"/>
+                      <w:szCs w:val="24"/>
                     </w:rPr>
                     <w:t xml:space="preserve">NGƯỜI </w:t>
                   </w:r>
                   <w:r>
                     <w:rPr>
                       <w:b/>
-                      <w:sz w:val="26"/>
-                      <w:szCs w:val="26"/>
-                    </w:rPr>
-                    <w:t>ĐẠI DIỆN THEO PHÁP LUẬT</w:t>
-                  </w:r>
-                  <w:r>
-                    <w:rPr>
-                      <w:b/>
-                      <w:sz w:val="26"/>
-                      <w:szCs w:val="26"/>
-                    </w:rPr>
-                    <w:t>/</w:t>
+                      <w:sz w:val="24"/>
+                      <w:szCs w:val="24"/>
+                    </w:rPr>
+                    <w:t>ĐẠI DIỆN THEO PHÁP LUẬT/</w:t>
                   </w:r>
                 </w:p>
                 <w:p>
                   <w:pPr>
+                    <w:widowControl w:val="0"/>
                     <w:ind w:hanging="18"/>
                     <w:jc w:val="center"/>
                     <w:rPr>
+                      <w:sz w:val="24"/>
+                      <w:szCs w:val="24"/>
+                    </w:rPr>
+                  </w:pPr>
+                  <w:r>
+                    <w:rPr>
                       <w:b/>
-                      <w:sz w:val="26"/>
-                      <w:szCs w:val="26"/>
-                    </w:rPr>
-                  </w:pPr>
-                  <w:r>
-                    <w:rPr>
-                      <w:b/>
-                      <w:sz w:val="26"/>
-                      <w:szCs w:val="26"/>
+                      <w:sz w:val="24"/>
+                      <w:szCs w:val="24"/>
                     </w:rPr>
                     <w:t>CHỦ TỊCH CÔNG TY/CHỦ TỊCH HỘI ĐỒNG THÀNH VIÊN/</w:t>
                   </w:r>
                 </w:p>
                 <w:p>
                   <w:pPr>
+                    <w:widowControl w:val="0"/>
                     <w:ind w:hanging="18"/>
                     <w:jc w:val="center"/>
                     <w:rPr>
+                      <w:sz w:val="24"/>
+                      <w:szCs w:val="24"/>
+                    </w:rPr>
+                  </w:pPr>
+                  <w:r>
+                    <w:rPr>
                       <w:b/>
-                      <w:sz w:val="26"/>
-                      <w:szCs w:val="26"/>
-                    </w:rPr>
-                  </w:pPr>
-                  <w:r>
-                    <w:rPr>
-                      <w:b/>
-                      <w:sz w:val="26"/>
-                      <w:szCs w:val="26"/>
-                    </w:rPr>
-                    <w:t>CHỦ TỊCH HỘI ĐỒNG QUẢN TRỊ</w:t>
-                  </w:r>
-                  <w:r>
-                    <w:rPr>
-                      <w:b/>
-                      <w:sz w:val="26"/>
-                      <w:szCs w:val="26"/>
-                    </w:rPr>
-                    <w:t xml:space="preserve"> CỦA CÔNG TY</w:t>
+                      <w:sz w:val="24"/>
+                      <w:szCs w:val="24"/>
+                    </w:rPr>
+                    <w:t>CHỦ TỊCH HỘI ĐỒNG QUẢN TRỊ CỦA CÔNG TY</w:t>
                   </w:r>
                 </w:p>
                 <w:p>
                   <w:pPr>
+                    <w:widowControl w:val="0"/>
                     <w:ind w:hanging="18"/>
                     <w:jc w:val="center"/>
                     <w:rPr>
+                      <w:sz w:val="24"/>
+                      <w:szCs w:val="24"/>
+                    </w:rPr>
+                  </w:pPr>
+                  <w:r>
+                    <w:rPr>
+                      <w:sz w:val="24"/>
+                      <w:szCs w:val="24"/>
+                    </w:rPr>
+                    <w:t>(</w:t>
+                  </w:r>
+                  <w:proofErr w:type="spellStart"/>
+                  <w:r>
+                    <w:rPr>
                       <w:i/>
-                      <w:sz w:val="26"/>
-                      <w:szCs w:val="26"/>
-                    </w:rPr>
-                  </w:pPr>
-                  <w:r>
-                    <w:rPr>
-                      <w:sz w:val="26"/>
-                      <w:szCs w:val="26"/>
-                    </w:rPr>
-                    <w:t>(</w:t>
-                  </w:r>
+                      <w:sz w:val="24"/>
+                      <w:szCs w:val="24"/>
+                    </w:rPr>
+                    <w:t>Ký</w:t>
+                  </w:r>
+                  <w:proofErr w:type="spellEnd"/>
                   <w:r>
                     <w:rPr>
                       <w:i/>
-                      <w:sz w:val="26"/>
-                      <w:szCs w:val="26"/>
-                    </w:rPr>
-                    <w:t>Ký và ghi họ tên)</w:t>
-                  </w:r>
+                      <w:sz w:val="24"/>
+                      <w:szCs w:val="24"/>
+                    </w:rPr>
+                    <w:t xml:space="preserve"> </w:t>
+                  </w:r>
+                  <w:proofErr w:type="spellStart"/>
                   <w:r>
                     <w:rPr>
                       <w:i/>
-                      <w:sz w:val="26"/>
-                      <w:szCs w:val="26"/>
-                      <w:vertAlign w:val="superscript"/>
+                      <w:sz w:val="24"/>
+                      <w:szCs w:val="24"/>
+                    </w:rPr>
+                    <w:t>và</w:t>
+                  </w:r>
+                  <w:proofErr w:type="spellEnd"/>
+                  <w:r>
+                    <w:rPr>
+                      <w:i/>
+                      <w:sz w:val="24"/>
+                      <w:szCs w:val="24"/>
+                    </w:rPr>
+                    <w:t xml:space="preserve"> </w:t>
+                  </w:r>
+                  <w:proofErr w:type="spellStart"/>
+                  <w:r>
+                    <w:rPr>
+                      <w:i/>
+                      <w:sz w:val="24"/>
+                      <w:szCs w:val="24"/>
+                    </w:rPr>
+                    <w:t>ghi</w:t>
+                  </w:r>
+                  <w:proofErr w:type="spellEnd"/>
+                  <w:r>
+                    <w:rPr>
+                      <w:i/>
+                      <w:sz w:val="24"/>
+                      <w:szCs w:val="24"/>
+                    </w:rPr>
+                    <w:t xml:space="preserve"> </w:t>
+                  </w:r>
+                  <w:proofErr w:type="spellStart"/>
+                  <w:r>
+                    <w:rPr>
+                      <w:i/>
+                      <w:sz w:val="24"/>
+                      <w:szCs w:val="24"/>
+                    </w:rPr>
+                    <w:t>họ</w:t>
+                  </w:r>
+                  <w:proofErr w:type="spellEnd"/>
+                  <w:r>
+                    <w:rPr>
+                      <w:i/>
+                      <w:sz w:val="24"/>
+                      <w:szCs w:val="24"/>
+                    </w:rPr>
+                    <w:t xml:space="preserve"> </w:t>
+                  </w:r>
+                  <w:proofErr w:type="spellStart"/>
+                  <w:r>
+                    <w:rPr>
+                      <w:i/>
+                      <w:sz w:val="24"/>
+                      <w:szCs w:val="24"/>
+                    </w:rPr>
+                    <w:t>tên</w:t>
+                  </w:r>
+                  <w:proofErr w:type="spellEnd"/>
+                  <w:r>
+                    <w:rPr>
+                      <w:i/>
+                      <w:sz w:val="24"/>
+                      <w:szCs w:val="24"/>
+                    </w:rPr>
+                    <w:t>)</w:t>
+                  </w:r>
+                  <w:r>
+                    <w:rPr>
+                      <w:rStyle w:val="FootnoteAnchor"/>
+                      <w:i/>
+                      <w:sz w:val="24"/>
+                      <w:szCs w:val="24"/>
                     </w:rPr>
                     <w:footnoteReference w:id="4"/>
                   </w:r>
                 </w:p>
                 <w:p>
                   <w:pPr>
+                    <w:widowControl w:val="0"/>
                     <w:ind w:hanging="18"/>
                     <w:jc w:val="center"/>
                     <w:rPr>
-                      <w:i/>
-                      <w:sz w:val="26"/>
-                      <w:szCs w:val="26"/>
-                      <w:vertAlign w:val="superscript"/>
+                      <w:sz w:val="24"/>
+                      <w:szCs w:val="24"/>
                     </w:rPr>
                   </w:pPr>
                 </w:p>
                 <w:p>
                   <w:pPr>
-                    <w:ind w:hanging="18"/>
+                    <w:widowControl w:val="0"/>
+                    <w:ind w:left="-18"/>
                     <w:jc w:val="center"/>
                     <w:rPr>
-                      <w:i/>
-                      <w:sz w:val="26"/>
-                      <w:szCs w:val="26"/>
-                      <w:vertAlign w:val="superscript"/>
+                      <w:sz w:val="24"/>
+                      <w:szCs w:val="24"/>
                     </w:rPr>
                   </w:pPr>
                 </w:p>
                 <w:p>
                   <w:pPr>
-                    <w:ind w:hanging="18"/>
-                    <w:jc w:val="center"/>
-                    <w:rPr>
-                      <w:i/>
-                      <w:sz w:val="26"/>
-                      <w:szCs w:val="26"/>
-                      <w:vertAlign w:val="superscript"/>
+                    <w:widowControl w:val="0"/>
+                    <w:rPr>
+                      <w:sz w:val="24"/>
+                      <w:szCs w:val="24"/>
                     </w:rPr>
                   </w:pPr>
                 </w:p>
                 <w:p>
                   <w:pPr>
-                    <w:ind w:hanging="18"/>
-                    <w:jc w:val="center"/>
+                    <w:widowControl w:val="0"/>
                     <w:rPr>
                       <w:i/>
-                      <w:sz w:val="26"/>
-                      <w:szCs w:val="26"/>
+                      <w:sz w:val="24"/>
+                      <w:szCs w:val="24"/>
                       <w:vertAlign w:val="superscript"/>
                     </w:rPr>
                   </w:pPr>
                 </w:p>
                 <w:p>
                   <w:pPr>
+                    <w:widowControl w:val="0"/>
                     <w:ind w:hanging="18"/>
                     <w:jc w:val="center"/>
                     <w:rPr>
                       <w:i/>
-                      <w:sz w:val="26"/>
-                      <w:szCs w:val="26"/>
+                      <w:sz w:val="24"/>
+                      <w:szCs w:val="24"/>
                       <w:vertAlign w:val="superscript"/>
                     </w:rPr>
                   </w:pPr>
                 </w:p>
                 <w:p>
                   <w:pPr>
+                    <w:widowControl w:val="0"/>
                     <w:ind w:hanging="18"/>
                     <w:jc w:val="center"/>
                     <w:rPr>
-                      <w:iCs/>
-                      <w:sz w:val="26"/>
-                      <w:szCs w:val="26"/>
-                    </w:rPr>
-                  </w:pPr>
-                  <w:r>
-                    <w:rPr>
-                      <w:iCs/>
-                      <w:sz w:val="26"/>
-                      <w:szCs w:val="26"/>
-                    </w:rPr>
-                    <w:t>{create_company_approve_origin_person_name | upper</w:t>
-                  </w:r>
-                  <w:r>
-                    <w:rPr>
-                      <w:iCs/>
-                      <w:sz w:val="26"/>
-                      <w:szCs w:val="26"/>
-                    </w:rPr>
-                    <w:t>}</w:t>
-                  </w:r>
-                </w:p>
-                <w:p>
-                  <w:pPr>
-                    <w:ind w:hanging="18"/>
-                    <w:rPr>
                       <w:i/>
-                      <w:sz w:val="26"/>
-                      <w:szCs w:val="26"/>
+                      <w:sz w:val="24"/>
+                      <w:szCs w:val="24"/>
                       <w:vertAlign w:val="superscript"/>
                     </w:rPr>
                   </w:pPr>
                 </w:p>
                 <w:p>
                   <w:pPr>
+                    <w:widowControl w:val="0"/>
                     <w:ind w:hanging="18"/>
                     <w:jc w:val="center"/>
                     <w:rPr>
-                      <w:i/>
-                      <w:sz w:val="26"/>
-                      <w:szCs w:val="26"/>
-                      <w:vertAlign w:val="superscript"/>
+                      <w:sz w:val="24"/>
+                      <w:szCs w:val="24"/>
                     </w:rPr>
                   </w:pPr>
+                  <w:r>
+                    <w:rPr>
+                      <w:iCs/>
+                      <w:sz w:val="24"/>
+                      <w:szCs w:val="24"/>
+                    </w:rPr>
+                    <w:t>{</w:t>
+                  </w:r>
+                  <w:proofErr w:type="spellStart"/>
+                  <w:r>
+                    <w:rPr>
+                      <w:iCs/>
+                      <w:sz w:val="24"/>
+                      <w:szCs w:val="24"/>
+                    </w:rPr>
+                    <w:t>create_company_approve_origin_person_name</w:t>
+                  </w:r>
+                  <w:proofErr w:type="spellEnd"/>
+                  <w:r>
+                    <w:rPr>
+                      <w:iCs/>
+                      <w:sz w:val="24"/>
+                      <w:szCs w:val="24"/>
+                    </w:rPr>
+                    <w:t xml:space="preserve"> | upper}</w:t>
+                  </w:r>
                 </w:p>
                 <w:p>
                   <w:pPr>
-                    <w:ind w:hanging="18"/>
-                    <w:jc w:val="center"/>
-                    <w:rPr>
-                      <w:i/>
-                      <w:sz w:val="26"/>
-                      <w:szCs w:val="26"/>
-                      <w:vertAlign w:val="superscript"/>
-                    </w:rPr>
-                  </w:pPr>
-                </w:p>
-                <w:p>
-                  <w:pPr>
-                    <w:ind w:hanging="18"/>
-                    <w:jc w:val="center"/>
-                    <w:rPr>
-                      <w:i/>
-                      <w:sz w:val="26"/>
-                      <w:szCs w:val="26"/>
-                      <w:vertAlign w:val="superscript"/>
-                    </w:rPr>
-                  </w:pPr>
-                </w:p>
-                <w:p>
-                  <w:pPr>
-                    <w:ind w:hanging="18"/>
-                    <w:jc w:val="center"/>
-                    <w:rPr>
-                      <w:i/>
-                      <w:sz w:val="26"/>
-                      <w:szCs w:val="26"/>
-                      <w:vertAlign w:val="superscript"/>
-                    </w:rPr>
-                  </w:pPr>
-                </w:p>
-                <w:p>
-                  <w:pPr>
-                    <w:ind w:hanging="18"/>
-                    <w:jc w:val="center"/>
-                    <w:rPr>
-                      <w:i/>
-                      <w:sz w:val="26"/>
-                      <w:szCs w:val="26"/>
-                      <w:vertAlign w:val="superscript"/>
-                    </w:rPr>
-                  </w:pPr>
-                </w:p>
-                <w:p>
-                  <w:pPr>
-                    <w:ind w:hanging="18"/>
-                    <w:jc w:val="center"/>
-                    <w:rPr>
-                      <w:i/>
-                      <w:sz w:val="26"/>
-                      <w:szCs w:val="26"/>
-                      <w:vertAlign w:val="superscript"/>
-                    </w:rPr>
-                  </w:pPr>
-                </w:p>
-                <w:p>
-                  <w:pPr>
-                    <w:ind w:hanging="18"/>
-                    <w:jc w:val="center"/>
-                    <w:rPr>
-                      <w:i/>
-                      <w:sz w:val="26"/>
-                      <w:szCs w:val="26"/>
-                      <w:vertAlign w:val="superscript"/>
-                    </w:rPr>
-                  </w:pPr>
-                </w:p>
-                <w:p>
-                  <w:pPr>
-                    <w:ind w:hanging="18"/>
-                    <w:jc w:val="center"/>
-                    <w:rPr>
-                      <w:i/>
-                      <w:sz w:val="26"/>
-                      <w:szCs w:val="26"/>
-                      <w:vertAlign w:val="superscript"/>
-                    </w:rPr>
-                  </w:pPr>
-                </w:p>
-                <w:p>
-                  <w:pPr>
-                    <w:ind w:hanging="18"/>
-                    <w:jc w:val="center"/>
-                    <w:rPr>
-                      <w:i/>
-                      <w:sz w:val="26"/>
-                      <w:szCs w:val="26"/>
-                      <w:vertAlign w:val="superscript"/>
-                    </w:rPr>
-                  </w:pPr>
-                </w:p>
-                <w:p>
-                  <w:pPr>
-                    <w:ind w:hanging="18"/>
-                    <w:jc w:val="center"/>
-                    <w:rPr>
-                      <w:i/>
-                      <w:sz w:val="26"/>
-                      <w:szCs w:val="26"/>
-                      <w:vertAlign w:val="superscript"/>
-                    </w:rPr>
-                  </w:pPr>
-                </w:p>
-                <w:p>
-                  <w:pPr>
-                    <w:ind w:hanging="18"/>
-                    <w:jc w:val="center"/>
-                    <w:rPr>
-                      <w:i/>
-                      <w:sz w:val="26"/>
-                      <w:szCs w:val="26"/>
-                      <w:vertAlign w:val="superscript"/>
-                    </w:rPr>
-                  </w:pPr>
-                </w:p>
-                <w:p>
-                  <w:pPr>
-                    <w:ind w:hanging="18"/>
-                    <w:jc w:val="center"/>
-                    <w:rPr>
-                      <w:i/>
-                      <w:sz w:val="26"/>
-                      <w:szCs w:val="26"/>
-                      <w:vertAlign w:val="superscript"/>
-                    </w:rPr>
-                  </w:pPr>
-                </w:p>
-                <w:p>
-                  <w:pPr>
-                    <w:ind w:hanging="18"/>
-                    <w:jc w:val="center"/>
-                    <w:rPr>
-                      <w:i/>
-                      <w:sz w:val="26"/>
-                      <w:szCs w:val="26"/>
-                      <w:vertAlign w:val="superscript"/>
-                    </w:rPr>
-                  </w:pPr>
-                </w:p>
-                <w:p>
-                  <w:pPr>
-                    <w:ind w:hanging="18"/>
-                    <w:jc w:val="center"/>
-                    <w:rPr>
-                      <w:i/>
-                      <w:sz w:val="26"/>
-                      <w:szCs w:val="26"/>
-                      <w:vertAlign w:val="superscript"/>
-                    </w:rPr>
-                  </w:pPr>
-                </w:p>
-                <w:p>
-                  <w:pPr>
-                    <w:ind w:hanging="18"/>
-                    <w:jc w:val="center"/>
-                    <w:rPr>
-                      <w:i/>
-                      <w:sz w:val="26"/>
-                      <w:szCs w:val="26"/>
-                      <w:vertAlign w:val="superscript"/>
-                    </w:rPr>
-                  </w:pPr>
-                </w:p>
-                <w:p>
-                  <w:pPr>
-                    <w:ind w:hanging="18"/>
-                    <w:jc w:val="center"/>
-                    <w:rPr>
-                      <w:i/>
-                      <w:sz w:val="26"/>
-                      <w:szCs w:val="26"/>
-                      <w:vertAlign w:val="superscript"/>
-                    </w:rPr>
-                  </w:pPr>
-                </w:p>
-                <w:p>
-                  <w:pPr>
-                    <w:ind w:hanging="18"/>
-                    <w:jc w:val="center"/>
-                    <w:rPr>
-                      <w:i/>
-                      <w:sz w:val="26"/>
-                      <w:szCs w:val="26"/>
-                      <w:vertAlign w:val="superscript"/>
-                    </w:rPr>
-                  </w:pPr>
-                </w:p>
-                <w:p>
-                  <w:pPr>
-                    <w:ind w:hanging="18"/>
-                    <w:jc w:val="center"/>
-                    <w:rPr>
-                      <w:i/>
-                      <w:sz w:val="26"/>
-                      <w:szCs w:val="26"/>
-                      <w:vertAlign w:val="superscript"/>
-                    </w:rPr>
-                  </w:pPr>
-                </w:p>
-                <w:p>
-                  <w:pPr>
-                    <w:ind w:hanging="18"/>
-                    <w:jc w:val="center"/>
-                    <w:rPr>
-                      <w:i/>
-                      <w:sz w:val="26"/>
-                      <w:szCs w:val="26"/>
-                      <w:vertAlign w:val="superscript"/>
-                    </w:rPr>
-                  </w:pPr>
-                </w:p>
-                <w:p>
-                  <w:pPr>
-                    <w:ind w:hanging="18"/>
-                    <w:jc w:val="center"/>
-                    <w:rPr>
-                      <w:i/>
-                      <w:sz w:val="26"/>
-                      <w:szCs w:val="26"/>
-                      <w:vertAlign w:val="superscript"/>
-                    </w:rPr>
-                  </w:pPr>
-                </w:p>
-                <w:p>
-                  <w:pPr>
-                    <w:ind w:hanging="18"/>
-                    <w:jc w:val="center"/>
-                    <w:rPr>
-                      <w:i/>
-                      <w:sz w:val="26"/>
-                      <w:szCs w:val="26"/>
-                      <w:vertAlign w:val="superscript"/>
-                    </w:rPr>
-                  </w:pPr>
-                </w:p>
-                <w:p>
-                  <w:pPr>
-                    <w:ind w:hanging="18"/>
-                    <w:jc w:val="center"/>
-                    <w:rPr>
-                      <w:i/>
-                      <w:sz w:val="26"/>
-                      <w:szCs w:val="26"/>
-                      <w:vertAlign w:val="superscript"/>
-                    </w:rPr>
-                  </w:pPr>
-                </w:p>
-                <w:p>
-                  <w:pPr>
-                    <w:ind w:hanging="18"/>
-                    <w:jc w:val="center"/>
-                    <w:rPr>
-                      <w:i/>
-                      <w:sz w:val="26"/>
-                      <w:szCs w:val="26"/>
-                      <w:vertAlign w:val="superscript"/>
-                    </w:rPr>
-                  </w:pPr>
-                </w:p>
-                <w:p>
-                  <w:pPr>
-                    <w:ind w:hanging="18"/>
-                    <w:jc w:val="center"/>
-                    <w:rPr>
-                      <w:i/>
-                      <w:sz w:val="26"/>
-                      <w:szCs w:val="26"/>
-                      <w:vertAlign w:val="superscript"/>
-                    </w:rPr>
-                  </w:pPr>
-                </w:p>
-                <w:p>
-                  <w:pPr>
-                    <w:ind w:hanging="18"/>
-                    <w:jc w:val="center"/>
-                    <w:rPr>
-                      <w:i/>
-                      <w:sz w:val="26"/>
-                      <w:szCs w:val="26"/>
-                      <w:vertAlign w:val="superscript"/>
-                    </w:rPr>
-                  </w:pPr>
-                </w:p>
-                <w:p>
-                  <w:pPr>
-                    <w:ind w:hanging="18"/>
-                    <w:jc w:val="center"/>
-                    <w:rPr>
-                      <w:i/>
-                      <w:sz w:val="26"/>
-                      <w:szCs w:val="26"/>
-                      <w:vertAlign w:val="superscript"/>
-                    </w:rPr>
-                  </w:pPr>
-                </w:p>
-                <w:p>
-                  <w:pPr>
-                    <w:ind w:hanging="18"/>
-                    <w:jc w:val="center"/>
-                    <w:rPr>
-                      <w:i/>
-                      <w:sz w:val="26"/>
-                      <w:szCs w:val="26"/>
-                      <w:vertAlign w:val="superscript"/>
-                    </w:rPr>
-                  </w:pPr>
-                </w:p>
-                <w:p>
-                  <w:pPr>
-                    <w:ind w:hanging="18"/>
-                    <w:jc w:val="center"/>
-                    <w:rPr>
-                      <w:i/>
-                      <w:sz w:val="26"/>
-                      <w:szCs w:val="26"/>
-                      <w:vertAlign w:val="superscript"/>
-                    </w:rPr>
-                  </w:pPr>
-                </w:p>
-                <w:p>
-                  <w:pPr>
-                    <w:ind w:hanging="18"/>
-                    <w:jc w:val="center"/>
-                    <w:rPr>
-                      <w:i/>
-                      <w:sz w:val="26"/>
-                      <w:szCs w:val="26"/>
-                      <w:vertAlign w:val="superscript"/>
-                    </w:rPr>
-                  </w:pPr>
-                </w:p>
-                <w:p>
-                  <w:pPr>
-                    <w:ind w:hanging="18"/>
-                    <w:jc w:val="center"/>
-                    <w:rPr>
-                      <w:i/>
-                      <w:sz w:val="26"/>
-                      <w:szCs w:val="26"/>
-                      <w:vertAlign w:val="superscript"/>
-                    </w:rPr>
-                  </w:pPr>
-                </w:p>
-                <w:p>
-                  <w:pPr>
-                    <w:ind w:hanging="18"/>
-                    <w:jc w:val="center"/>
-                    <w:rPr>
-                      <w:i/>
-                      <w:sz w:val="26"/>
-                      <w:szCs w:val="26"/>
-                      <w:vertAlign w:val="superscript"/>
-                    </w:rPr>
-                  </w:pPr>
-                </w:p>
-                <w:p>
-                  <w:pPr>
-                    <w:ind w:hanging="18"/>
-                    <w:jc w:val="center"/>
-                    <w:rPr>
-                      <w:i/>
-                      <w:sz w:val="26"/>
-                      <w:szCs w:val="26"/>
-                      <w:vertAlign w:val="superscript"/>
-                    </w:rPr>
-                  </w:pPr>
-                </w:p>
-                <w:p>
-                  <w:pPr>
-                    <w:ind w:hanging="18"/>
-                    <w:jc w:val="center"/>
-                    <w:rPr>
-                      <w:i/>
-                      <w:sz w:val="26"/>
-                      <w:szCs w:val="26"/>
-                      <w:vertAlign w:val="superscript"/>
-                    </w:rPr>
-                  </w:pPr>
-                </w:p>
-                <w:p>
-                  <w:pPr>
-                    <w:ind w:hanging="18"/>
-                    <w:jc w:val="center"/>
-                    <w:rPr>
-                      <w:i/>
-                      <w:sz w:val="26"/>
-                      <w:szCs w:val="26"/>
-                      <w:vertAlign w:val="superscript"/>
-                    </w:rPr>
-                  </w:pPr>
-                </w:p>
-                <w:p>
-                  <w:pPr>
-                    <w:ind w:hanging="18"/>
-                    <w:jc w:val="center"/>
-                    <w:rPr>
-                      <w:i/>
-                      <w:sz w:val="26"/>
-                      <w:szCs w:val="26"/>
-                      <w:vertAlign w:val="superscript"/>
-                    </w:rPr>
-                  </w:pPr>
-                </w:p>
-                <w:p>
-                  <w:pPr>
-                    <w:ind w:hanging="18"/>
-                    <w:jc w:val="center"/>
-                    <w:rPr>
-                      <w:i/>
-                      <w:sz w:val="26"/>
-                      <w:szCs w:val="26"/>
-                      <w:vertAlign w:val="superscript"/>
-                    </w:rPr>
-                  </w:pPr>
-                </w:p>
-                <w:p>
-                  <w:pPr>
-                    <w:ind w:hanging="18"/>
-                    <w:jc w:val="center"/>
-                    <w:rPr>
-                      <w:i/>
-                      <w:sz w:val="26"/>
-                      <w:szCs w:val="26"/>
-                      <w:vertAlign w:val="superscript"/>
-                    </w:rPr>
-                  </w:pPr>
-                </w:p>
-                <w:p>
-                  <w:pPr>
-                    <w:ind w:hanging="18"/>
-                    <w:jc w:val="center"/>
-                    <w:rPr>
-                      <w:i/>
-                      <w:sz w:val="26"/>
-                      <w:szCs w:val="26"/>
-                      <w:vertAlign w:val="superscript"/>
-                    </w:rPr>
-                  </w:pPr>
-                </w:p>
-                <w:p>
-                  <w:pPr>
-                    <w:ind w:hanging="18"/>
-                    <w:jc w:val="center"/>
-                    <w:rPr>
-                      <w:i/>
-                      <w:sz w:val="26"/>
-                      <w:szCs w:val="26"/>
-                      <w:vertAlign w:val="superscript"/>
-                    </w:rPr>
-                  </w:pPr>
-                </w:p>
-                <w:p>
-                  <w:pPr>
-                    <w:ind w:hanging="18"/>
-                    <w:jc w:val="center"/>
-                    <w:rPr>
-                      <w:i/>
-                      <w:sz w:val="26"/>
-                      <w:szCs w:val="26"/>
-                      <w:vertAlign w:val="superscript"/>
-                    </w:rPr>
-                  </w:pPr>
-                </w:p>
-                <w:p>
-                  <w:pPr>
-                    <w:ind w:hanging="18"/>
-                    <w:jc w:val="center"/>
-                    <w:rPr>
-                      <w:i/>
-                      <w:sz w:val="26"/>
-                      <w:szCs w:val="26"/>
-                      <w:vertAlign w:val="superscript"/>
-                    </w:rPr>
-                  </w:pPr>
-                </w:p>
-                <w:p>
-                  <w:pPr>
-                    <w:ind w:hanging="18"/>
-                    <w:jc w:val="center"/>
-                    <w:rPr>
-                      <w:i/>
-                      <w:sz w:val="26"/>
-                      <w:szCs w:val="26"/>
-                      <w:vertAlign w:val="superscript"/>
-                    </w:rPr>
-                  </w:pPr>
-                </w:p>
-                <w:p>
-                  <w:pPr>
-                    <w:ind w:hanging="18"/>
-                    <w:jc w:val="center"/>
-                    <w:rPr>
-                      <w:i/>
-                      <w:sz w:val="26"/>
-                      <w:szCs w:val="26"/>
-                      <w:vertAlign w:val="superscript"/>
-                    </w:rPr>
-                  </w:pPr>
-                </w:p>
-                <w:p>
-                  <w:pPr>
-                    <w:ind w:hanging="18"/>
-                    <w:jc w:val="center"/>
-                    <w:rPr>
-                      <w:i/>
-                      <w:sz w:val="26"/>
-                      <w:szCs w:val="26"/>
-                      <w:vertAlign w:val="superscript"/>
-                    </w:rPr>
-                  </w:pPr>
-                </w:p>
-                <w:p>
-                  <w:pPr>
-                    <w:ind w:hanging="18"/>
-                    <w:jc w:val="center"/>
-                    <w:rPr>
-                      <w:i/>
-                      <w:color w:val="0070C0"/>
-                      <w:sz w:val="26"/>
-                      <w:szCs w:val="26"/>
-                    </w:rPr>
-                  </w:pPr>
-                </w:p>
-                <w:p>
-                  <w:pPr>
-                    <w:ind w:hanging="18"/>
-                    <w:jc w:val="center"/>
-                    <w:rPr>
-                      <w:sz w:val="26"/>
-                      <w:szCs w:val="26"/>
-                      <w:vertAlign w:val="superscript"/>
-                    </w:rPr>
-                  </w:pPr>
-                </w:p>
-                <w:p>
-                  <w:pPr>
+                    <w:widowControl w:val="0"/>
                     <w:jc w:val="both"/>
                     <w:rPr>
                       <w:sz w:val="28"/>
@@ -2447,17 +4321,24 @@
               </w:tc>
             </w:tr>
           </w:tbl>
-          <w:p/>
+          <w:p>
+            <w:pPr>
+              <w:widowControl w:val="0"/>
+              <w:rPr>
+                <w:rFonts w:eastAsia="Calibri"/>
+              </w:rPr>
+            </w:pPr>
+          </w:p>
         </w:tc>
       </w:tr>
     </w:tbl>
     <w:p/>
-    <w:p/>
     <w:sectPr>
       <w:footerReference w:type="default" r:id="rId6"/>
-      <w:pgSz w:w="16834" w:h="11909" w:orient="landscape" w:code="9"/>
-      <w:pgMar w:top="680" w:right="851" w:bottom="680" w:left="794" w:header="720" w:footer="720" w:gutter="0"/>
+      <w:pgSz w:w="16838" w:h="11906" w:orient="landscape"/>
+      <w:pgMar w:top="851" w:right="851" w:bottom="1077" w:left="794" w:header="0" w:footer="720" w:gutter="0"/>
       <w:cols w:space="720"/>
+      <w:formProt w:val="0"/>
       <w:docGrid w:linePitch="360"/>
     </w:sectPr>
   </w:body>
@@ -2498,6 +4379,11 @@
 <w:footnotes xmlns:wpc="http://schemas.microsoft.com/office/word/2010/wordprocessingCanvas" xmlns:cx="http://schemas.microsoft.com/office/drawing/2014/chartex" xmlns:cx1="http://schemas.microsoft.com/office/drawing/2015/9/8/chartex" xmlns:cx2="http://schemas.microsoft.com/office/drawing/2015/10/21/chartex" xmlns:cx3="http://schemas.microsoft.com/office/drawing/2016/5/9/chartex" xmlns:cx4="http://schemas.microsoft.com/office/drawing/2016/5/10/chartex" xmlns:cx5="http://schemas.microsoft.com/office/drawing/2016/5/11/chartex" xmlns:cx6="http://schemas.microsoft.com/office/drawing/2016/5/12/chartex" xmlns:cx7="http://schemas.microsoft.com/office/drawing/2016/5/13/chartex" xmlns:cx8="http://schemas.microsoft.com/office/drawing/2016/5/14/chartex" xmlns:mc="http://schemas.openxmlformats.org/markup-compatibility/2006" xmlns:aink="http://schemas.microsoft.com/office/drawing/2016/ink" xmlns:am3d="http://schemas.microsoft.com/office/drawing/2017/model3d" xmlns:o="urn:schemas-microsoft-com:office:office" xmlns:oel="http://schemas.microsoft.com/office/2019/extlst" xmlns:r="http://schemas.openxmlformats.org/officeDocument/2006/relationships" xmlns:m="http://schemas.openxmlformats.org/officeDocument/2006/math" xmlns:v="urn:schemas-microsoft-com:vml" xmlns:wp14="http://schemas.microsoft.com/office/word/2010/wordprocessingDrawing" xmlns:wp="http://schemas.openxmlformats.org/drawingml/2006/wordprocessingDrawing" xmlns:w10="urn:schemas-microsoft-com:office:word" xmlns:w="http://schemas.openxmlformats.org/wordprocessingml/2006/main" xmlns:w14="http://schemas.microsoft.com/office/word/2010/wordml" xmlns:w15="http://schemas.microsoft.com/office/word/2012/wordml" xmlns:w16cex="http://schemas.microsoft.com/office/word/2018/wordml/cex" xmlns:w16cid="http://schemas.microsoft.com/office/word/2016/wordml/cid" xmlns:w16="http://schemas.microsoft.com/office/word/2018/wordml" xmlns:w16sdtdh="http://schemas.microsoft.com/office/word/2020/wordml/sdtdatahash" xmlns:w16se="http://schemas.microsoft.com/office/word/2015/wordml/symex" xmlns:wpg="http://schemas.microsoft.com/office/word/2010/wordprocessingGroup" xmlns:wpi="http://schemas.microsoft.com/office/word/2010/wordprocessingInk" xmlns:wne="http://schemas.microsoft.com/office/word/2006/wordml" xmlns:wps="http://schemas.microsoft.com/office/word/2010/wordprocessingShape" mc:Ignorable="w14 w15 w16se w16cid w16 w16cex w16sdtdh wp14">
   <w:footnote w:type="separator" w:id="-1">
     <w:p>
+      <w:pPr>
+        <w:rPr>
+          <w:sz w:val="12"/>
+        </w:rPr>
+      </w:pPr>
       <w:r>
         <w:separator/>
       </w:r>
@@ -2505,6 +4391,11 @@
   </w:footnote>
   <w:footnote w:type="continuationSeparator" w:id="0">
     <w:p>
+      <w:pPr>
+        <w:rPr>
+          <w:sz w:val="12"/>
+        </w:rPr>
+      </w:pPr>
       <w:r>
         <w:continuationSeparator/>
       </w:r>
@@ -2514,40 +4405,715 @@
     <w:p>
       <w:pPr>
         <w:pStyle w:val="FootnoteText"/>
+        <w:widowControl w:val="0"/>
         <w:jc w:val="both"/>
+        <w:rPr>
+          <w:sz w:val="16"/>
+          <w:szCs w:val="16"/>
+        </w:rPr>
       </w:pPr>
       <w:r>
         <w:rPr>
-          <w:rStyle w:val="FootnoteReference"/>
+          <w:rStyle w:val="FootnoteCharacters"/>
+          <w:sz w:val="16"/>
+          <w:szCs w:val="16"/>
         </w:rPr>
         <w:footnoteRef/>
       </w:r>
       <w:r>
-        <w:t xml:space="preserve"> Áp dụng cho </w:t>
-      </w:r>
-      <w:r>
-        <w:t>Chủ sở hữu/Thành viên</w:t>
-      </w:r>
-      <w:r>
-        <w:t xml:space="preserve"> công ty TNHH</w:t>
-      </w:r>
-      <w:r>
-        <w:t>/Cổ đông sáng lập</w:t>
-      </w:r>
-      <w:r>
-        <w:t>/C</w:t>
-      </w:r>
-      <w:r>
-        <w:t xml:space="preserve">ổ đông là </w:t>
-      </w:r>
-      <w:r>
-        <w:t>nhà đầu tư</w:t>
-      </w:r>
-      <w:r>
-        <w:t xml:space="preserve"> nước ngoài</w:t>
-      </w:r>
-      <w:r>
-        <w:t xml:space="preserve"> là tổ chức. Doanh nghiệp lựa chọn kê khai người đại diện theo pháp luật hoặc người đại diện theo uỷ quyền.</w:t>
+        <w:rPr>
+          <w:sz w:val="16"/>
+          <w:szCs w:val="16"/>
+        </w:rPr>
+        <w:t xml:space="preserve"> </w:t>
+      </w:r>
+      <w:proofErr w:type="spellStart"/>
+      <w:r>
+        <w:rPr>
+          <w:sz w:val="16"/>
+          <w:szCs w:val="16"/>
+        </w:rPr>
+        <w:t>Áp</w:t>
+      </w:r>
+      <w:proofErr w:type="spellEnd"/>
+      <w:r>
+        <w:rPr>
+          <w:sz w:val="16"/>
+          <w:szCs w:val="16"/>
+        </w:rPr>
+        <w:t xml:space="preserve"> </w:t>
+      </w:r>
+      <w:proofErr w:type="spellStart"/>
+      <w:r>
+        <w:rPr>
+          <w:sz w:val="16"/>
+          <w:szCs w:val="16"/>
+        </w:rPr>
+        <w:t>dụng</w:t>
+      </w:r>
+      <w:proofErr w:type="spellEnd"/>
+      <w:r>
+        <w:rPr>
+          <w:sz w:val="16"/>
+          <w:szCs w:val="16"/>
+        </w:rPr>
+        <w:t xml:space="preserve"> </w:t>
+      </w:r>
+      <w:proofErr w:type="spellStart"/>
+      <w:r>
+        <w:rPr>
+          <w:sz w:val="16"/>
+          <w:szCs w:val="16"/>
+        </w:rPr>
+        <w:t>cho</w:t>
+      </w:r>
+      <w:proofErr w:type="spellEnd"/>
+      <w:r>
+        <w:rPr>
+          <w:sz w:val="16"/>
+          <w:szCs w:val="16"/>
+        </w:rPr>
+        <w:t xml:space="preserve"> </w:t>
+      </w:r>
+      <w:proofErr w:type="spellStart"/>
+      <w:r>
+        <w:rPr>
+          <w:sz w:val="16"/>
+          <w:szCs w:val="16"/>
+        </w:rPr>
+        <w:t>Chủ</w:t>
+      </w:r>
+      <w:proofErr w:type="spellEnd"/>
+      <w:r>
+        <w:rPr>
+          <w:sz w:val="16"/>
+          <w:szCs w:val="16"/>
+        </w:rPr>
+        <w:t xml:space="preserve"> </w:t>
+      </w:r>
+      <w:proofErr w:type="spellStart"/>
+      <w:r>
+        <w:rPr>
+          <w:sz w:val="16"/>
+          <w:szCs w:val="16"/>
+        </w:rPr>
+        <w:t>sở</w:t>
+      </w:r>
+      <w:proofErr w:type="spellEnd"/>
+      <w:r>
+        <w:rPr>
+          <w:sz w:val="16"/>
+          <w:szCs w:val="16"/>
+        </w:rPr>
+        <w:t xml:space="preserve"> </w:t>
+      </w:r>
+      <w:proofErr w:type="spellStart"/>
+      <w:r>
+        <w:rPr>
+          <w:sz w:val="16"/>
+          <w:szCs w:val="16"/>
+        </w:rPr>
+        <w:t>hữu</w:t>
+      </w:r>
+      <w:proofErr w:type="spellEnd"/>
+      <w:r>
+        <w:rPr>
+          <w:sz w:val="16"/>
+          <w:szCs w:val="16"/>
+        </w:rPr>
+        <w:t>/</w:t>
+      </w:r>
+      <w:proofErr w:type="spellStart"/>
+      <w:r>
+        <w:rPr>
+          <w:sz w:val="16"/>
+          <w:szCs w:val="16"/>
+        </w:rPr>
+        <w:t>Thành</w:t>
+      </w:r>
+      <w:proofErr w:type="spellEnd"/>
+      <w:r>
+        <w:rPr>
+          <w:sz w:val="16"/>
+          <w:szCs w:val="16"/>
+        </w:rPr>
+        <w:t xml:space="preserve"> </w:t>
+      </w:r>
+      <w:proofErr w:type="spellStart"/>
+      <w:r>
+        <w:rPr>
+          <w:sz w:val="16"/>
+          <w:szCs w:val="16"/>
+        </w:rPr>
+        <w:t>viên</w:t>
+      </w:r>
+      <w:proofErr w:type="spellEnd"/>
+      <w:r>
+        <w:rPr>
+          <w:sz w:val="16"/>
+          <w:szCs w:val="16"/>
+        </w:rPr>
+        <w:t xml:space="preserve"> </w:t>
+      </w:r>
+      <w:proofErr w:type="spellStart"/>
+      <w:r>
+        <w:rPr>
+          <w:sz w:val="16"/>
+          <w:szCs w:val="16"/>
+        </w:rPr>
+        <w:t>công</w:t>
+      </w:r>
+      <w:proofErr w:type="spellEnd"/>
+      <w:r>
+        <w:rPr>
+          <w:sz w:val="16"/>
+          <w:szCs w:val="16"/>
+        </w:rPr>
+        <w:t xml:space="preserve"> ty TNHH/</w:t>
+      </w:r>
+      <w:proofErr w:type="spellStart"/>
+      <w:r>
+        <w:rPr>
+          <w:sz w:val="16"/>
+          <w:szCs w:val="16"/>
+        </w:rPr>
+        <w:t>Cổ</w:t>
+      </w:r>
+      <w:proofErr w:type="spellEnd"/>
+      <w:r>
+        <w:rPr>
+          <w:sz w:val="16"/>
+          <w:szCs w:val="16"/>
+        </w:rPr>
+        <w:t xml:space="preserve"> </w:t>
+      </w:r>
+      <w:proofErr w:type="spellStart"/>
+      <w:r>
+        <w:rPr>
+          <w:sz w:val="16"/>
+          <w:szCs w:val="16"/>
+        </w:rPr>
+        <w:t>đông</w:t>
+      </w:r>
+      <w:proofErr w:type="spellEnd"/>
+      <w:r>
+        <w:rPr>
+          <w:sz w:val="16"/>
+          <w:szCs w:val="16"/>
+        </w:rPr>
+        <w:t xml:space="preserve"> </w:t>
+      </w:r>
+      <w:proofErr w:type="spellStart"/>
+      <w:r>
+        <w:rPr>
+          <w:sz w:val="16"/>
+          <w:szCs w:val="16"/>
+        </w:rPr>
+        <w:t>sáng</w:t>
+      </w:r>
+      <w:proofErr w:type="spellEnd"/>
+      <w:r>
+        <w:rPr>
+          <w:sz w:val="16"/>
+          <w:szCs w:val="16"/>
+        </w:rPr>
+        <w:t xml:space="preserve"> </w:t>
+      </w:r>
+      <w:proofErr w:type="spellStart"/>
+      <w:r>
+        <w:rPr>
+          <w:sz w:val="16"/>
+          <w:szCs w:val="16"/>
+        </w:rPr>
+        <w:t>lập</w:t>
+      </w:r>
+      <w:proofErr w:type="spellEnd"/>
+      <w:r>
+        <w:rPr>
+          <w:sz w:val="16"/>
+          <w:szCs w:val="16"/>
+        </w:rPr>
+        <w:t>/</w:t>
+      </w:r>
+      <w:proofErr w:type="spellStart"/>
+      <w:r>
+        <w:rPr>
+          <w:sz w:val="16"/>
+          <w:szCs w:val="16"/>
+        </w:rPr>
+        <w:t>Cổ</w:t>
+      </w:r>
+      <w:proofErr w:type="spellEnd"/>
+      <w:r>
+        <w:rPr>
+          <w:sz w:val="16"/>
+          <w:szCs w:val="16"/>
+        </w:rPr>
+        <w:t xml:space="preserve"> </w:t>
+      </w:r>
+      <w:proofErr w:type="spellStart"/>
+      <w:r>
+        <w:rPr>
+          <w:sz w:val="16"/>
+          <w:szCs w:val="16"/>
+        </w:rPr>
+        <w:t>đông</w:t>
+      </w:r>
+      <w:proofErr w:type="spellEnd"/>
+      <w:r>
+        <w:rPr>
+          <w:sz w:val="16"/>
+          <w:szCs w:val="16"/>
+        </w:rPr>
+        <w:t xml:space="preserve"> </w:t>
+      </w:r>
+      <w:proofErr w:type="spellStart"/>
+      <w:r>
+        <w:rPr>
+          <w:sz w:val="16"/>
+          <w:szCs w:val="16"/>
+        </w:rPr>
+        <w:t>là</w:t>
+      </w:r>
+      <w:proofErr w:type="spellEnd"/>
+      <w:r>
+        <w:rPr>
+          <w:sz w:val="16"/>
+          <w:szCs w:val="16"/>
+        </w:rPr>
+        <w:t xml:space="preserve"> </w:t>
+      </w:r>
+      <w:proofErr w:type="spellStart"/>
+      <w:r>
+        <w:rPr>
+          <w:sz w:val="16"/>
+          <w:szCs w:val="16"/>
+        </w:rPr>
+        <w:t>nhà</w:t>
+      </w:r>
+      <w:proofErr w:type="spellEnd"/>
+      <w:r>
+        <w:rPr>
+          <w:sz w:val="16"/>
+          <w:szCs w:val="16"/>
+        </w:rPr>
+        <w:t xml:space="preserve"> </w:t>
+      </w:r>
+      <w:proofErr w:type="spellStart"/>
+      <w:r>
+        <w:rPr>
+          <w:sz w:val="16"/>
+          <w:szCs w:val="16"/>
+        </w:rPr>
+        <w:t>đầu</w:t>
+      </w:r>
+      <w:proofErr w:type="spellEnd"/>
+      <w:r>
+        <w:rPr>
+          <w:sz w:val="16"/>
+          <w:szCs w:val="16"/>
+        </w:rPr>
+        <w:t xml:space="preserve"> </w:t>
+      </w:r>
+      <w:proofErr w:type="spellStart"/>
+      <w:r>
+        <w:rPr>
+          <w:sz w:val="16"/>
+          <w:szCs w:val="16"/>
+        </w:rPr>
+        <w:t>tư</w:t>
+      </w:r>
+      <w:proofErr w:type="spellEnd"/>
+      <w:r>
+        <w:rPr>
+          <w:sz w:val="16"/>
+          <w:szCs w:val="16"/>
+        </w:rPr>
+        <w:t xml:space="preserve"> </w:t>
+      </w:r>
+      <w:proofErr w:type="spellStart"/>
+      <w:r>
+        <w:rPr>
+          <w:sz w:val="16"/>
+          <w:szCs w:val="16"/>
+        </w:rPr>
+        <w:t>nước</w:t>
+      </w:r>
+      <w:proofErr w:type="spellEnd"/>
+      <w:r>
+        <w:rPr>
+          <w:sz w:val="16"/>
+          <w:szCs w:val="16"/>
+        </w:rPr>
+        <w:t xml:space="preserve"> </w:t>
+      </w:r>
+      <w:proofErr w:type="spellStart"/>
+      <w:r>
+        <w:rPr>
+          <w:sz w:val="16"/>
+          <w:szCs w:val="16"/>
+        </w:rPr>
+        <w:t>ngoài</w:t>
+      </w:r>
+      <w:proofErr w:type="spellEnd"/>
+      <w:r>
+        <w:rPr>
+          <w:sz w:val="16"/>
+          <w:szCs w:val="16"/>
+        </w:rPr>
+        <w:t xml:space="preserve"> </w:t>
+      </w:r>
+      <w:proofErr w:type="spellStart"/>
+      <w:r>
+        <w:rPr>
+          <w:sz w:val="16"/>
+          <w:szCs w:val="16"/>
+        </w:rPr>
+        <w:t>là</w:t>
+      </w:r>
+      <w:proofErr w:type="spellEnd"/>
+      <w:r>
+        <w:rPr>
+          <w:sz w:val="16"/>
+          <w:szCs w:val="16"/>
+        </w:rPr>
+        <w:t xml:space="preserve"> </w:t>
+      </w:r>
+      <w:proofErr w:type="spellStart"/>
+      <w:r>
+        <w:rPr>
+          <w:sz w:val="16"/>
+          <w:szCs w:val="16"/>
+        </w:rPr>
+        <w:t>tổ</w:t>
+      </w:r>
+      <w:proofErr w:type="spellEnd"/>
+      <w:r>
+        <w:rPr>
+          <w:sz w:val="16"/>
+          <w:szCs w:val="16"/>
+        </w:rPr>
+        <w:t xml:space="preserve"> </w:t>
+      </w:r>
+      <w:proofErr w:type="spellStart"/>
+      <w:r>
+        <w:rPr>
+          <w:sz w:val="16"/>
+          <w:szCs w:val="16"/>
+        </w:rPr>
+        <w:t>chức</w:t>
+      </w:r>
+      <w:proofErr w:type="spellEnd"/>
+      <w:r>
+        <w:rPr>
+          <w:sz w:val="16"/>
+          <w:szCs w:val="16"/>
+        </w:rPr>
+        <w:t xml:space="preserve">. </w:t>
+      </w:r>
+      <w:proofErr w:type="spellStart"/>
+      <w:r>
+        <w:rPr>
+          <w:sz w:val="16"/>
+          <w:szCs w:val="16"/>
+        </w:rPr>
+        <w:t>Doanh</w:t>
+      </w:r>
+      <w:proofErr w:type="spellEnd"/>
+      <w:r>
+        <w:rPr>
+          <w:sz w:val="16"/>
+          <w:szCs w:val="16"/>
+        </w:rPr>
+        <w:t xml:space="preserve"> </w:t>
+      </w:r>
+      <w:proofErr w:type="spellStart"/>
+      <w:r>
+        <w:rPr>
+          <w:sz w:val="16"/>
+          <w:szCs w:val="16"/>
+        </w:rPr>
+        <w:t>nghiệp</w:t>
+      </w:r>
+      <w:proofErr w:type="spellEnd"/>
+      <w:r>
+        <w:rPr>
+          <w:sz w:val="16"/>
+          <w:szCs w:val="16"/>
+        </w:rPr>
+        <w:t xml:space="preserve"> </w:t>
+      </w:r>
+      <w:proofErr w:type="spellStart"/>
+      <w:r>
+        <w:rPr>
+          <w:sz w:val="16"/>
+          <w:szCs w:val="16"/>
+        </w:rPr>
+        <w:t>lựa</w:t>
+      </w:r>
+      <w:proofErr w:type="spellEnd"/>
+      <w:r>
+        <w:rPr>
+          <w:sz w:val="16"/>
+          <w:szCs w:val="16"/>
+        </w:rPr>
+        <w:t xml:space="preserve"> </w:t>
+      </w:r>
+      <w:proofErr w:type="spellStart"/>
+      <w:r>
+        <w:rPr>
+          <w:sz w:val="16"/>
+          <w:szCs w:val="16"/>
+        </w:rPr>
+        <w:t>chọn</w:t>
+      </w:r>
+      <w:proofErr w:type="spellEnd"/>
+      <w:r>
+        <w:rPr>
+          <w:sz w:val="16"/>
+          <w:szCs w:val="16"/>
+        </w:rPr>
+        <w:t xml:space="preserve"> </w:t>
+      </w:r>
+      <w:proofErr w:type="spellStart"/>
+      <w:r>
+        <w:rPr>
+          <w:sz w:val="16"/>
+          <w:szCs w:val="16"/>
+        </w:rPr>
+        <w:t>kê</w:t>
+      </w:r>
+      <w:proofErr w:type="spellEnd"/>
+      <w:r>
+        <w:rPr>
+          <w:sz w:val="16"/>
+          <w:szCs w:val="16"/>
+        </w:rPr>
+        <w:t xml:space="preserve"> </w:t>
+      </w:r>
+      <w:proofErr w:type="spellStart"/>
+      <w:r>
+        <w:rPr>
+          <w:sz w:val="16"/>
+          <w:szCs w:val="16"/>
+        </w:rPr>
+        <w:t>khai</w:t>
+      </w:r>
+      <w:proofErr w:type="spellEnd"/>
+      <w:r>
+        <w:rPr>
+          <w:sz w:val="16"/>
+          <w:szCs w:val="16"/>
+        </w:rPr>
+        <w:t xml:space="preserve"> </w:t>
+      </w:r>
+      <w:proofErr w:type="spellStart"/>
+      <w:r>
+        <w:rPr>
+          <w:sz w:val="16"/>
+          <w:szCs w:val="16"/>
+        </w:rPr>
+        <w:t>người</w:t>
+      </w:r>
+      <w:proofErr w:type="spellEnd"/>
+      <w:r>
+        <w:rPr>
+          <w:sz w:val="16"/>
+          <w:szCs w:val="16"/>
+        </w:rPr>
+        <w:t xml:space="preserve"> </w:t>
+      </w:r>
+      <w:proofErr w:type="spellStart"/>
+      <w:r>
+        <w:rPr>
+          <w:sz w:val="16"/>
+          <w:szCs w:val="16"/>
+        </w:rPr>
+        <w:t>đại</w:t>
+      </w:r>
+      <w:proofErr w:type="spellEnd"/>
+      <w:r>
+        <w:rPr>
+          <w:sz w:val="16"/>
+          <w:szCs w:val="16"/>
+        </w:rPr>
+        <w:t xml:space="preserve"> </w:t>
+      </w:r>
+      <w:proofErr w:type="spellStart"/>
+      <w:r>
+        <w:rPr>
+          <w:sz w:val="16"/>
+          <w:szCs w:val="16"/>
+        </w:rPr>
+        <w:t>diện</w:t>
+      </w:r>
+      <w:proofErr w:type="spellEnd"/>
+      <w:r>
+        <w:rPr>
+          <w:sz w:val="16"/>
+          <w:szCs w:val="16"/>
+        </w:rPr>
+        <w:t xml:space="preserve"> </w:t>
+      </w:r>
+      <w:proofErr w:type="spellStart"/>
+      <w:r>
+        <w:rPr>
+          <w:sz w:val="16"/>
+          <w:szCs w:val="16"/>
+        </w:rPr>
+        <w:t>theo</w:t>
+      </w:r>
+      <w:proofErr w:type="spellEnd"/>
+      <w:r>
+        <w:rPr>
+          <w:sz w:val="16"/>
+          <w:szCs w:val="16"/>
+        </w:rPr>
+        <w:t xml:space="preserve"> </w:t>
+      </w:r>
+      <w:proofErr w:type="spellStart"/>
+      <w:r>
+        <w:rPr>
+          <w:sz w:val="16"/>
+          <w:szCs w:val="16"/>
+        </w:rPr>
+        <w:t>pháp</w:t>
+      </w:r>
+      <w:proofErr w:type="spellEnd"/>
+      <w:r>
+        <w:rPr>
+          <w:sz w:val="16"/>
+          <w:szCs w:val="16"/>
+        </w:rPr>
+        <w:t xml:space="preserve"> </w:t>
+      </w:r>
+      <w:proofErr w:type="spellStart"/>
+      <w:r>
+        <w:rPr>
+          <w:sz w:val="16"/>
+          <w:szCs w:val="16"/>
+        </w:rPr>
+        <w:t>luật</w:t>
+      </w:r>
+      <w:proofErr w:type="spellEnd"/>
+      <w:r>
+        <w:rPr>
+          <w:sz w:val="16"/>
+          <w:szCs w:val="16"/>
+        </w:rPr>
+        <w:t xml:space="preserve"> </w:t>
+      </w:r>
+      <w:proofErr w:type="spellStart"/>
+      <w:r>
+        <w:rPr>
+          <w:sz w:val="16"/>
+          <w:szCs w:val="16"/>
+        </w:rPr>
+        <w:t>hoặc</w:t>
+      </w:r>
+      <w:proofErr w:type="spellEnd"/>
+      <w:r>
+        <w:rPr>
+          <w:sz w:val="16"/>
+          <w:szCs w:val="16"/>
+        </w:rPr>
+        <w:t xml:space="preserve"> </w:t>
+      </w:r>
+      <w:proofErr w:type="spellStart"/>
+      <w:r>
+        <w:rPr>
+          <w:sz w:val="16"/>
+          <w:szCs w:val="16"/>
+        </w:rPr>
+        <w:t>người</w:t>
+      </w:r>
+      <w:proofErr w:type="spellEnd"/>
+      <w:r>
+        <w:rPr>
+          <w:sz w:val="16"/>
+          <w:szCs w:val="16"/>
+        </w:rPr>
+        <w:t xml:space="preserve"> </w:t>
+      </w:r>
+      <w:proofErr w:type="spellStart"/>
+      <w:r>
+        <w:rPr>
+          <w:sz w:val="16"/>
+          <w:szCs w:val="16"/>
+        </w:rPr>
+        <w:t>đại</w:t>
+      </w:r>
+      <w:proofErr w:type="spellEnd"/>
+      <w:r>
+        <w:rPr>
+          <w:sz w:val="16"/>
+          <w:szCs w:val="16"/>
+        </w:rPr>
+        <w:t xml:space="preserve"> </w:t>
+      </w:r>
+      <w:proofErr w:type="spellStart"/>
+      <w:r>
+        <w:rPr>
+          <w:sz w:val="16"/>
+          <w:szCs w:val="16"/>
+        </w:rPr>
+        <w:t>diện</w:t>
+      </w:r>
+      <w:proofErr w:type="spellEnd"/>
+      <w:r>
+        <w:rPr>
+          <w:sz w:val="16"/>
+          <w:szCs w:val="16"/>
+        </w:rPr>
+        <w:t xml:space="preserve"> </w:t>
+      </w:r>
+      <w:proofErr w:type="spellStart"/>
+      <w:r>
+        <w:rPr>
+          <w:sz w:val="16"/>
+          <w:szCs w:val="16"/>
+        </w:rPr>
+        <w:t>theo</w:t>
+      </w:r>
+      <w:proofErr w:type="spellEnd"/>
+      <w:r>
+        <w:rPr>
+          <w:sz w:val="16"/>
+          <w:szCs w:val="16"/>
+        </w:rPr>
+        <w:t xml:space="preserve"> </w:t>
+      </w:r>
+      <w:proofErr w:type="spellStart"/>
+      <w:r>
+        <w:rPr>
+          <w:sz w:val="16"/>
+          <w:szCs w:val="16"/>
+        </w:rPr>
+        <w:t>uỷ</w:t>
+      </w:r>
+      <w:proofErr w:type="spellEnd"/>
+      <w:r>
+        <w:rPr>
+          <w:sz w:val="16"/>
+          <w:szCs w:val="16"/>
+        </w:rPr>
+        <w:t xml:space="preserve"> </w:t>
+      </w:r>
+      <w:proofErr w:type="spellStart"/>
+      <w:r>
+        <w:rPr>
+          <w:sz w:val="16"/>
+          <w:szCs w:val="16"/>
+        </w:rPr>
+        <w:t>quyền</w:t>
+      </w:r>
+      <w:proofErr w:type="spellEnd"/>
+      <w:r>
+        <w:rPr>
+          <w:sz w:val="16"/>
+          <w:szCs w:val="16"/>
+        </w:rPr>
+        <w:t>.</w:t>
       </w:r>
     </w:p>
   </w:footnote>
@@ -2555,16 +5121,315 @@
     <w:p>
       <w:pPr>
         <w:pStyle w:val="FootnoteText"/>
+        <w:widowControl w:val="0"/>
         <w:jc w:val="both"/>
+        <w:rPr>
+          <w:sz w:val="16"/>
+          <w:szCs w:val="16"/>
+        </w:rPr>
       </w:pPr>
       <w:r>
         <w:rPr>
-          <w:rStyle w:val="FootnoteReference"/>
+          <w:rStyle w:val="FootnoteCharacters"/>
+          <w:sz w:val="16"/>
+          <w:szCs w:val="16"/>
         </w:rPr>
         <w:footnoteRef/>
       </w:r>
       <w:r>
-        <w:t xml:space="preserve"> Không phải kê khai phần này đối với trường hợp kê khai người đại diện theo pháp luật.</w:t>
+        <w:rPr>
+          <w:sz w:val="16"/>
+          <w:szCs w:val="16"/>
+        </w:rPr>
+        <w:t xml:space="preserve"> </w:t>
+      </w:r>
+      <w:proofErr w:type="spellStart"/>
+      <w:r>
+        <w:rPr>
+          <w:sz w:val="16"/>
+          <w:szCs w:val="16"/>
+        </w:rPr>
+        <w:t>Không</w:t>
+      </w:r>
+      <w:proofErr w:type="spellEnd"/>
+      <w:r>
+        <w:rPr>
+          <w:sz w:val="16"/>
+          <w:szCs w:val="16"/>
+        </w:rPr>
+        <w:t xml:space="preserve"> </w:t>
+      </w:r>
+      <w:proofErr w:type="spellStart"/>
+      <w:r>
+        <w:rPr>
+          <w:sz w:val="16"/>
+          <w:szCs w:val="16"/>
+        </w:rPr>
+        <w:t>phải</w:t>
+      </w:r>
+      <w:proofErr w:type="spellEnd"/>
+      <w:r>
+        <w:rPr>
+          <w:sz w:val="16"/>
+          <w:szCs w:val="16"/>
+        </w:rPr>
+        <w:t xml:space="preserve"> </w:t>
+      </w:r>
+      <w:proofErr w:type="spellStart"/>
+      <w:r>
+        <w:rPr>
+          <w:sz w:val="16"/>
+          <w:szCs w:val="16"/>
+        </w:rPr>
+        <w:t>kê</w:t>
+      </w:r>
+      <w:proofErr w:type="spellEnd"/>
+      <w:r>
+        <w:rPr>
+          <w:sz w:val="16"/>
+          <w:szCs w:val="16"/>
+        </w:rPr>
+        <w:t xml:space="preserve"> </w:t>
+      </w:r>
+      <w:proofErr w:type="spellStart"/>
+      <w:r>
+        <w:rPr>
+          <w:sz w:val="16"/>
+          <w:szCs w:val="16"/>
+        </w:rPr>
+        <w:t>khai</w:t>
+      </w:r>
+      <w:proofErr w:type="spellEnd"/>
+      <w:r>
+        <w:rPr>
+          <w:sz w:val="16"/>
+          <w:szCs w:val="16"/>
+        </w:rPr>
+        <w:t xml:space="preserve"> </w:t>
+      </w:r>
+      <w:proofErr w:type="spellStart"/>
+      <w:r>
+        <w:rPr>
+          <w:sz w:val="16"/>
+          <w:szCs w:val="16"/>
+        </w:rPr>
+        <w:t>phần</w:t>
+      </w:r>
+      <w:proofErr w:type="spellEnd"/>
+      <w:r>
+        <w:rPr>
+          <w:sz w:val="16"/>
+          <w:szCs w:val="16"/>
+        </w:rPr>
+        <w:t xml:space="preserve"> </w:t>
+      </w:r>
+      <w:proofErr w:type="spellStart"/>
+      <w:r>
+        <w:rPr>
+          <w:sz w:val="16"/>
+          <w:szCs w:val="16"/>
+        </w:rPr>
+        <w:t>này</w:t>
+      </w:r>
+      <w:proofErr w:type="spellEnd"/>
+      <w:r>
+        <w:rPr>
+          <w:sz w:val="16"/>
+          <w:szCs w:val="16"/>
+        </w:rPr>
+        <w:t xml:space="preserve"> </w:t>
+      </w:r>
+      <w:proofErr w:type="spellStart"/>
+      <w:r>
+        <w:rPr>
+          <w:sz w:val="16"/>
+          <w:szCs w:val="16"/>
+        </w:rPr>
+        <w:t>đối</w:t>
+      </w:r>
+      <w:proofErr w:type="spellEnd"/>
+      <w:r>
+        <w:rPr>
+          <w:sz w:val="16"/>
+          <w:szCs w:val="16"/>
+        </w:rPr>
+        <w:t xml:space="preserve"> </w:t>
+      </w:r>
+      <w:proofErr w:type="spellStart"/>
+      <w:r>
+        <w:rPr>
+          <w:sz w:val="16"/>
+          <w:szCs w:val="16"/>
+        </w:rPr>
+        <w:t>với</w:t>
+      </w:r>
+      <w:proofErr w:type="spellEnd"/>
+      <w:r>
+        <w:rPr>
+          <w:sz w:val="16"/>
+          <w:szCs w:val="16"/>
+        </w:rPr>
+        <w:t xml:space="preserve"> </w:t>
+      </w:r>
+      <w:proofErr w:type="spellStart"/>
+      <w:r>
+        <w:rPr>
+          <w:sz w:val="16"/>
+          <w:szCs w:val="16"/>
+        </w:rPr>
+        <w:t>trường</w:t>
+      </w:r>
+      <w:proofErr w:type="spellEnd"/>
+      <w:r>
+        <w:rPr>
+          <w:sz w:val="16"/>
+          <w:szCs w:val="16"/>
+        </w:rPr>
+        <w:t xml:space="preserve"> </w:t>
+      </w:r>
+      <w:proofErr w:type="spellStart"/>
+      <w:r>
+        <w:rPr>
+          <w:sz w:val="16"/>
+          <w:szCs w:val="16"/>
+        </w:rPr>
+        <w:t>hợp</w:t>
+      </w:r>
+      <w:proofErr w:type="spellEnd"/>
+      <w:r>
+        <w:rPr>
+          <w:sz w:val="16"/>
+          <w:szCs w:val="16"/>
+        </w:rPr>
+        <w:t xml:space="preserve"> </w:t>
+      </w:r>
+      <w:proofErr w:type="spellStart"/>
+      <w:r>
+        <w:rPr>
+          <w:sz w:val="16"/>
+          <w:szCs w:val="16"/>
+        </w:rPr>
+        <w:t>kê</w:t>
+      </w:r>
+      <w:proofErr w:type="spellEnd"/>
+      <w:r>
+        <w:rPr>
+          <w:sz w:val="16"/>
+          <w:szCs w:val="16"/>
+        </w:rPr>
+        <w:t xml:space="preserve"> </w:t>
+      </w:r>
+      <w:proofErr w:type="spellStart"/>
+      <w:r>
+        <w:rPr>
+          <w:sz w:val="16"/>
+          <w:szCs w:val="16"/>
+        </w:rPr>
+        <w:t>khai</w:t>
+      </w:r>
+      <w:proofErr w:type="spellEnd"/>
+      <w:r>
+        <w:rPr>
+          <w:sz w:val="16"/>
+          <w:szCs w:val="16"/>
+        </w:rPr>
+        <w:t xml:space="preserve"> </w:t>
+      </w:r>
+      <w:proofErr w:type="spellStart"/>
+      <w:r>
+        <w:rPr>
+          <w:sz w:val="16"/>
+          <w:szCs w:val="16"/>
+        </w:rPr>
+        <w:t>người</w:t>
+      </w:r>
+      <w:proofErr w:type="spellEnd"/>
+      <w:r>
+        <w:rPr>
+          <w:sz w:val="16"/>
+          <w:szCs w:val="16"/>
+        </w:rPr>
+        <w:t xml:space="preserve"> </w:t>
+      </w:r>
+      <w:proofErr w:type="spellStart"/>
+      <w:r>
+        <w:rPr>
+          <w:sz w:val="16"/>
+          <w:szCs w:val="16"/>
+        </w:rPr>
+        <w:t>đại</w:t>
+      </w:r>
+      <w:proofErr w:type="spellEnd"/>
+      <w:r>
+        <w:rPr>
+          <w:sz w:val="16"/>
+          <w:szCs w:val="16"/>
+        </w:rPr>
+        <w:t xml:space="preserve"> </w:t>
+      </w:r>
+      <w:proofErr w:type="spellStart"/>
+      <w:r>
+        <w:rPr>
+          <w:sz w:val="16"/>
+          <w:szCs w:val="16"/>
+        </w:rPr>
+        <w:t>diện</w:t>
+      </w:r>
+      <w:proofErr w:type="spellEnd"/>
+      <w:r>
+        <w:rPr>
+          <w:sz w:val="16"/>
+          <w:szCs w:val="16"/>
+        </w:rPr>
+        <w:t xml:space="preserve"> </w:t>
+      </w:r>
+      <w:proofErr w:type="spellStart"/>
+      <w:r>
+        <w:rPr>
+          <w:sz w:val="16"/>
+          <w:szCs w:val="16"/>
+        </w:rPr>
+        <w:t>theo</w:t>
+      </w:r>
+      <w:proofErr w:type="spellEnd"/>
+      <w:r>
+        <w:rPr>
+          <w:sz w:val="16"/>
+          <w:szCs w:val="16"/>
+        </w:rPr>
+        <w:t xml:space="preserve"> </w:t>
+      </w:r>
+      <w:proofErr w:type="spellStart"/>
+      <w:r>
+        <w:rPr>
+          <w:sz w:val="16"/>
+          <w:szCs w:val="16"/>
+        </w:rPr>
+        <w:t>pháp</w:t>
+      </w:r>
+      <w:proofErr w:type="spellEnd"/>
+      <w:r>
+        <w:rPr>
+          <w:sz w:val="16"/>
+          <w:szCs w:val="16"/>
+        </w:rPr>
+        <w:t xml:space="preserve"> </w:t>
+      </w:r>
+      <w:proofErr w:type="spellStart"/>
+      <w:r>
+        <w:rPr>
+          <w:sz w:val="16"/>
+          <w:szCs w:val="16"/>
+        </w:rPr>
+        <w:t>luật</w:t>
+      </w:r>
+      <w:proofErr w:type="spellEnd"/>
+      <w:r>
+        <w:rPr>
+          <w:sz w:val="16"/>
+          <w:szCs w:val="16"/>
+        </w:rPr>
+        <w:t>.</w:t>
       </w:r>
     </w:p>
   </w:footnote>
@@ -2572,46 +5437,945 @@
     <w:p>
       <w:pPr>
         <w:pStyle w:val="FootnoteText"/>
+        <w:widowControl w:val="0"/>
         <w:jc w:val="both"/>
+        <w:rPr>
+          <w:sz w:val="16"/>
+          <w:szCs w:val="16"/>
+        </w:rPr>
       </w:pPr>
       <w:r>
         <w:rPr>
-          <w:rStyle w:val="FootnoteReference"/>
+          <w:rStyle w:val="FootnoteCharacters"/>
+          <w:sz w:val="16"/>
+          <w:szCs w:val="16"/>
         </w:rPr>
         <w:footnoteRef/>
       </w:r>
       <w:r>
-        <w:t xml:space="preserve"> Người được kê khai thông tin ký vào phần này. </w:t>
+        <w:rPr>
+          <w:sz w:val="16"/>
+          <w:szCs w:val="16"/>
+        </w:rPr>
+        <w:t xml:space="preserve"> </w:t>
+      </w:r>
+      <w:proofErr w:type="spellStart"/>
+      <w:r>
+        <w:rPr>
+          <w:sz w:val="16"/>
+          <w:szCs w:val="16"/>
+        </w:rPr>
+        <w:t>Người</w:t>
+      </w:r>
+      <w:proofErr w:type="spellEnd"/>
+      <w:r>
+        <w:rPr>
+          <w:sz w:val="16"/>
+          <w:szCs w:val="16"/>
+        </w:rPr>
+        <w:t xml:space="preserve"> </w:t>
+      </w:r>
+      <w:proofErr w:type="spellStart"/>
+      <w:r>
+        <w:rPr>
+          <w:sz w:val="16"/>
+          <w:szCs w:val="16"/>
+        </w:rPr>
+        <w:t>được</w:t>
+      </w:r>
+      <w:proofErr w:type="spellEnd"/>
+      <w:r>
+        <w:rPr>
+          <w:sz w:val="16"/>
+          <w:szCs w:val="16"/>
+        </w:rPr>
+        <w:t xml:space="preserve"> </w:t>
+      </w:r>
+      <w:proofErr w:type="spellStart"/>
+      <w:r>
+        <w:rPr>
+          <w:sz w:val="16"/>
+          <w:szCs w:val="16"/>
+        </w:rPr>
+        <w:t>kê</w:t>
+      </w:r>
+      <w:proofErr w:type="spellEnd"/>
+      <w:r>
+        <w:rPr>
+          <w:sz w:val="16"/>
+          <w:szCs w:val="16"/>
+        </w:rPr>
+        <w:t xml:space="preserve"> </w:t>
+      </w:r>
+      <w:proofErr w:type="spellStart"/>
+      <w:r>
+        <w:rPr>
+          <w:sz w:val="16"/>
+          <w:szCs w:val="16"/>
+        </w:rPr>
+        <w:t>khai</w:t>
+      </w:r>
+      <w:proofErr w:type="spellEnd"/>
+      <w:r>
+        <w:rPr>
+          <w:sz w:val="16"/>
+          <w:szCs w:val="16"/>
+        </w:rPr>
+        <w:t xml:space="preserve"> </w:t>
+      </w:r>
+      <w:proofErr w:type="spellStart"/>
+      <w:r>
+        <w:rPr>
+          <w:sz w:val="16"/>
+          <w:szCs w:val="16"/>
+        </w:rPr>
+        <w:t>thông</w:t>
+      </w:r>
+      <w:proofErr w:type="spellEnd"/>
+      <w:r>
+        <w:rPr>
+          <w:sz w:val="16"/>
+          <w:szCs w:val="16"/>
+        </w:rPr>
+        <w:t xml:space="preserve"> tin </w:t>
+      </w:r>
+      <w:proofErr w:type="spellStart"/>
+      <w:r>
+        <w:rPr>
+          <w:sz w:val="16"/>
+          <w:szCs w:val="16"/>
+        </w:rPr>
+        <w:t>ký</w:t>
+      </w:r>
+      <w:proofErr w:type="spellEnd"/>
+      <w:r>
+        <w:rPr>
+          <w:sz w:val="16"/>
+          <w:szCs w:val="16"/>
+        </w:rPr>
+        <w:t xml:space="preserve"> </w:t>
+      </w:r>
+      <w:proofErr w:type="spellStart"/>
+      <w:r>
+        <w:rPr>
+          <w:sz w:val="16"/>
+          <w:szCs w:val="16"/>
+        </w:rPr>
+        <w:t>vào</w:t>
+      </w:r>
+      <w:proofErr w:type="spellEnd"/>
+      <w:r>
+        <w:rPr>
+          <w:sz w:val="16"/>
+          <w:szCs w:val="16"/>
+        </w:rPr>
+        <w:t xml:space="preserve"> </w:t>
+      </w:r>
+      <w:proofErr w:type="spellStart"/>
+      <w:r>
+        <w:rPr>
+          <w:sz w:val="16"/>
+          <w:szCs w:val="16"/>
+        </w:rPr>
+        <w:t>phần</w:t>
+      </w:r>
+      <w:proofErr w:type="spellEnd"/>
+      <w:r>
+        <w:rPr>
+          <w:sz w:val="16"/>
+          <w:szCs w:val="16"/>
+        </w:rPr>
+        <w:t xml:space="preserve"> </w:t>
+      </w:r>
+      <w:proofErr w:type="spellStart"/>
+      <w:r>
+        <w:rPr>
+          <w:sz w:val="16"/>
+          <w:szCs w:val="16"/>
+        </w:rPr>
+        <w:t>này</w:t>
+      </w:r>
+      <w:proofErr w:type="spellEnd"/>
+      <w:r>
+        <w:rPr>
+          <w:sz w:val="16"/>
+          <w:szCs w:val="16"/>
+        </w:rPr>
+        <w:t xml:space="preserve">. </w:t>
       </w:r>
     </w:p>
     <w:p>
       <w:pPr>
         <w:pStyle w:val="FootnoteText"/>
+        <w:widowControl w:val="0"/>
         <w:jc w:val="both"/>
+        <w:rPr>
+          <w:sz w:val="16"/>
+          <w:szCs w:val="16"/>
+        </w:rPr>
       </w:pPr>
-      <w:r>
-        <w:t>Người đại diện theo uỷ quyền không thay đổi không bắt buộc phải ký vào phần này.</w:t>
+      <w:proofErr w:type="spellStart"/>
+      <w:r>
+        <w:rPr>
+          <w:sz w:val="16"/>
+          <w:szCs w:val="16"/>
+        </w:rPr>
+        <w:t>Người</w:t>
+      </w:r>
+      <w:proofErr w:type="spellEnd"/>
+      <w:r>
+        <w:rPr>
+          <w:sz w:val="16"/>
+          <w:szCs w:val="16"/>
+        </w:rPr>
+        <w:t xml:space="preserve"> </w:t>
+      </w:r>
+      <w:proofErr w:type="spellStart"/>
+      <w:r>
+        <w:rPr>
+          <w:sz w:val="16"/>
+          <w:szCs w:val="16"/>
+        </w:rPr>
+        <w:t>đại</w:t>
+      </w:r>
+      <w:proofErr w:type="spellEnd"/>
+      <w:r>
+        <w:rPr>
+          <w:sz w:val="16"/>
+          <w:szCs w:val="16"/>
+        </w:rPr>
+        <w:t xml:space="preserve"> </w:t>
+      </w:r>
+      <w:proofErr w:type="spellStart"/>
+      <w:r>
+        <w:rPr>
+          <w:sz w:val="16"/>
+          <w:szCs w:val="16"/>
+        </w:rPr>
+        <w:t>diện</w:t>
+      </w:r>
+      <w:proofErr w:type="spellEnd"/>
+      <w:r>
+        <w:rPr>
+          <w:sz w:val="16"/>
+          <w:szCs w:val="16"/>
+        </w:rPr>
+        <w:t xml:space="preserve"> </w:t>
+      </w:r>
+      <w:proofErr w:type="spellStart"/>
+      <w:r>
+        <w:rPr>
+          <w:sz w:val="16"/>
+          <w:szCs w:val="16"/>
+        </w:rPr>
+        <w:t>theo</w:t>
+      </w:r>
+      <w:proofErr w:type="spellEnd"/>
+      <w:r>
+        <w:rPr>
+          <w:sz w:val="16"/>
+          <w:szCs w:val="16"/>
+        </w:rPr>
+        <w:t xml:space="preserve"> </w:t>
+      </w:r>
+      <w:proofErr w:type="spellStart"/>
+      <w:r>
+        <w:rPr>
+          <w:sz w:val="16"/>
+          <w:szCs w:val="16"/>
+        </w:rPr>
+        <w:t>uỷ</w:t>
+      </w:r>
+      <w:proofErr w:type="spellEnd"/>
+      <w:r>
+        <w:rPr>
+          <w:sz w:val="16"/>
+          <w:szCs w:val="16"/>
+        </w:rPr>
+        <w:t xml:space="preserve"> </w:t>
+      </w:r>
+      <w:proofErr w:type="spellStart"/>
+      <w:r>
+        <w:rPr>
+          <w:sz w:val="16"/>
+          <w:szCs w:val="16"/>
+        </w:rPr>
+        <w:t>quyền</w:t>
+      </w:r>
+      <w:proofErr w:type="spellEnd"/>
+      <w:r>
+        <w:rPr>
+          <w:sz w:val="16"/>
+          <w:szCs w:val="16"/>
+        </w:rPr>
+        <w:t xml:space="preserve"> </w:t>
+      </w:r>
+      <w:proofErr w:type="spellStart"/>
+      <w:r>
+        <w:rPr>
+          <w:sz w:val="16"/>
+          <w:szCs w:val="16"/>
+        </w:rPr>
+        <w:t>không</w:t>
+      </w:r>
+      <w:proofErr w:type="spellEnd"/>
+      <w:r>
+        <w:rPr>
+          <w:sz w:val="16"/>
+          <w:szCs w:val="16"/>
+        </w:rPr>
+        <w:t xml:space="preserve"> </w:t>
+      </w:r>
+      <w:proofErr w:type="spellStart"/>
+      <w:r>
+        <w:rPr>
+          <w:sz w:val="16"/>
+          <w:szCs w:val="16"/>
+        </w:rPr>
+        <w:t>thay</w:t>
+      </w:r>
+      <w:proofErr w:type="spellEnd"/>
+      <w:r>
+        <w:rPr>
+          <w:sz w:val="16"/>
+          <w:szCs w:val="16"/>
+        </w:rPr>
+        <w:t xml:space="preserve"> </w:t>
+      </w:r>
+      <w:proofErr w:type="spellStart"/>
+      <w:r>
+        <w:rPr>
+          <w:sz w:val="16"/>
+          <w:szCs w:val="16"/>
+        </w:rPr>
+        <w:t>đổi</w:t>
+      </w:r>
+      <w:proofErr w:type="spellEnd"/>
+      <w:r>
+        <w:rPr>
+          <w:sz w:val="16"/>
+          <w:szCs w:val="16"/>
+        </w:rPr>
+        <w:t xml:space="preserve"> </w:t>
+      </w:r>
+      <w:proofErr w:type="spellStart"/>
+      <w:r>
+        <w:rPr>
+          <w:sz w:val="16"/>
+          <w:szCs w:val="16"/>
+        </w:rPr>
+        <w:t>không</w:t>
+      </w:r>
+      <w:proofErr w:type="spellEnd"/>
+      <w:r>
+        <w:rPr>
+          <w:sz w:val="16"/>
+          <w:szCs w:val="16"/>
+        </w:rPr>
+        <w:t xml:space="preserve"> </w:t>
+      </w:r>
+      <w:proofErr w:type="spellStart"/>
+      <w:r>
+        <w:rPr>
+          <w:sz w:val="16"/>
+          <w:szCs w:val="16"/>
+        </w:rPr>
+        <w:t>bắt</w:t>
+      </w:r>
+      <w:proofErr w:type="spellEnd"/>
+      <w:r>
+        <w:rPr>
+          <w:sz w:val="16"/>
+          <w:szCs w:val="16"/>
+        </w:rPr>
+        <w:t xml:space="preserve"> </w:t>
+      </w:r>
+      <w:proofErr w:type="spellStart"/>
+      <w:r>
+        <w:rPr>
+          <w:sz w:val="16"/>
+          <w:szCs w:val="16"/>
+        </w:rPr>
+        <w:t>buộc</w:t>
+      </w:r>
+      <w:proofErr w:type="spellEnd"/>
+      <w:r>
+        <w:rPr>
+          <w:sz w:val="16"/>
+          <w:szCs w:val="16"/>
+        </w:rPr>
+        <w:t xml:space="preserve"> </w:t>
+      </w:r>
+      <w:proofErr w:type="spellStart"/>
+      <w:r>
+        <w:rPr>
+          <w:sz w:val="16"/>
+          <w:szCs w:val="16"/>
+        </w:rPr>
+        <w:t>phải</w:t>
+      </w:r>
+      <w:proofErr w:type="spellEnd"/>
+      <w:r>
+        <w:rPr>
+          <w:sz w:val="16"/>
+          <w:szCs w:val="16"/>
+        </w:rPr>
+        <w:t xml:space="preserve"> </w:t>
+      </w:r>
+      <w:proofErr w:type="spellStart"/>
+      <w:r>
+        <w:rPr>
+          <w:sz w:val="16"/>
+          <w:szCs w:val="16"/>
+        </w:rPr>
+        <w:t>ký</w:t>
+      </w:r>
+      <w:proofErr w:type="spellEnd"/>
+      <w:r>
+        <w:rPr>
+          <w:sz w:val="16"/>
+          <w:szCs w:val="16"/>
+        </w:rPr>
+        <w:t xml:space="preserve"> </w:t>
+      </w:r>
+      <w:proofErr w:type="spellStart"/>
+      <w:r>
+        <w:rPr>
+          <w:sz w:val="16"/>
+          <w:szCs w:val="16"/>
+        </w:rPr>
+        <w:t>vào</w:t>
+      </w:r>
+      <w:proofErr w:type="spellEnd"/>
+      <w:r>
+        <w:rPr>
+          <w:sz w:val="16"/>
+          <w:szCs w:val="16"/>
+        </w:rPr>
+        <w:t xml:space="preserve"> </w:t>
+      </w:r>
+      <w:proofErr w:type="spellStart"/>
+      <w:r>
+        <w:rPr>
+          <w:sz w:val="16"/>
+          <w:szCs w:val="16"/>
+        </w:rPr>
+        <w:t>phần</w:t>
+      </w:r>
+      <w:proofErr w:type="spellEnd"/>
+      <w:r>
+        <w:rPr>
+          <w:sz w:val="16"/>
+          <w:szCs w:val="16"/>
+        </w:rPr>
+        <w:t xml:space="preserve"> </w:t>
+      </w:r>
+      <w:proofErr w:type="spellStart"/>
+      <w:r>
+        <w:rPr>
+          <w:sz w:val="16"/>
+          <w:szCs w:val="16"/>
+        </w:rPr>
+        <w:t>này</w:t>
+      </w:r>
+      <w:proofErr w:type="spellEnd"/>
+      <w:r>
+        <w:rPr>
+          <w:sz w:val="16"/>
+          <w:szCs w:val="16"/>
+        </w:rPr>
+        <w:t>.</w:t>
       </w:r>
     </w:p>
     <w:p>
       <w:pPr>
         <w:pStyle w:val="FootnoteText"/>
+        <w:widowControl w:val="0"/>
         <w:jc w:val="both"/>
+        <w:rPr>
+          <w:sz w:val="16"/>
+          <w:szCs w:val="16"/>
+        </w:rPr>
       </w:pPr>
-      <w:r>
-        <w:t>Trường hợp đăng ký/thông báo thay đổi nội dung đăng ký doanh nghiệp theo quyết định của Tòa án hoặc Trọng tài</w:t>
-      </w:r>
-      <w:r>
-        <w:t xml:space="preserve"> thì không cần chữ</w:t>
-      </w:r>
-      <w:r>
-        <w:t xml:space="preserve"> ký</w:t>
-      </w:r>
-      <w:r>
-        <w:t xml:space="preserve"> tại </w:t>
-      </w:r>
-      <w:r>
-        <w:t>phần này.</w:t>
+      <w:proofErr w:type="spellStart"/>
+      <w:r>
+        <w:rPr>
+          <w:sz w:val="16"/>
+          <w:szCs w:val="16"/>
+        </w:rPr>
+        <w:t>Trường</w:t>
+      </w:r>
+      <w:proofErr w:type="spellEnd"/>
+      <w:r>
+        <w:rPr>
+          <w:sz w:val="16"/>
+          <w:szCs w:val="16"/>
+        </w:rPr>
+        <w:t xml:space="preserve"> </w:t>
+      </w:r>
+      <w:proofErr w:type="spellStart"/>
+      <w:r>
+        <w:rPr>
+          <w:sz w:val="16"/>
+          <w:szCs w:val="16"/>
+        </w:rPr>
+        <w:t>hợp</w:t>
+      </w:r>
+      <w:proofErr w:type="spellEnd"/>
+      <w:r>
+        <w:rPr>
+          <w:sz w:val="16"/>
+          <w:szCs w:val="16"/>
+        </w:rPr>
+        <w:t xml:space="preserve"> </w:t>
+      </w:r>
+      <w:proofErr w:type="spellStart"/>
+      <w:r>
+        <w:rPr>
+          <w:sz w:val="16"/>
+          <w:szCs w:val="16"/>
+        </w:rPr>
+        <w:t>đăng</w:t>
+      </w:r>
+      <w:proofErr w:type="spellEnd"/>
+      <w:r>
+        <w:rPr>
+          <w:sz w:val="16"/>
+          <w:szCs w:val="16"/>
+        </w:rPr>
+        <w:t xml:space="preserve"> </w:t>
+      </w:r>
+      <w:proofErr w:type="spellStart"/>
+      <w:r>
+        <w:rPr>
+          <w:sz w:val="16"/>
+          <w:szCs w:val="16"/>
+        </w:rPr>
+        <w:t>ký</w:t>
+      </w:r>
+      <w:proofErr w:type="spellEnd"/>
+      <w:r>
+        <w:rPr>
+          <w:sz w:val="16"/>
+          <w:szCs w:val="16"/>
+        </w:rPr>
+        <w:t>/</w:t>
+      </w:r>
+      <w:proofErr w:type="spellStart"/>
+      <w:r>
+        <w:rPr>
+          <w:sz w:val="16"/>
+          <w:szCs w:val="16"/>
+        </w:rPr>
+        <w:t>thông</w:t>
+      </w:r>
+      <w:proofErr w:type="spellEnd"/>
+      <w:r>
+        <w:rPr>
+          <w:sz w:val="16"/>
+          <w:szCs w:val="16"/>
+        </w:rPr>
+        <w:t xml:space="preserve"> </w:t>
+      </w:r>
+      <w:proofErr w:type="spellStart"/>
+      <w:r>
+        <w:rPr>
+          <w:sz w:val="16"/>
+          <w:szCs w:val="16"/>
+        </w:rPr>
+        <w:t>báo</w:t>
+      </w:r>
+      <w:proofErr w:type="spellEnd"/>
+      <w:r>
+        <w:rPr>
+          <w:sz w:val="16"/>
+          <w:szCs w:val="16"/>
+        </w:rPr>
+        <w:t xml:space="preserve"> </w:t>
+      </w:r>
+      <w:proofErr w:type="spellStart"/>
+      <w:r>
+        <w:rPr>
+          <w:sz w:val="16"/>
+          <w:szCs w:val="16"/>
+        </w:rPr>
+        <w:t>thay</w:t>
+      </w:r>
+      <w:proofErr w:type="spellEnd"/>
+      <w:r>
+        <w:rPr>
+          <w:sz w:val="16"/>
+          <w:szCs w:val="16"/>
+        </w:rPr>
+        <w:t xml:space="preserve"> </w:t>
+      </w:r>
+      <w:proofErr w:type="spellStart"/>
+      <w:r>
+        <w:rPr>
+          <w:sz w:val="16"/>
+          <w:szCs w:val="16"/>
+        </w:rPr>
+        <w:t>đổi</w:t>
+      </w:r>
+      <w:proofErr w:type="spellEnd"/>
+      <w:r>
+        <w:rPr>
+          <w:sz w:val="16"/>
+          <w:szCs w:val="16"/>
+        </w:rPr>
+        <w:t xml:space="preserve"> </w:t>
+      </w:r>
+      <w:proofErr w:type="spellStart"/>
+      <w:r>
+        <w:rPr>
+          <w:sz w:val="16"/>
+          <w:szCs w:val="16"/>
+        </w:rPr>
+        <w:t>nội</w:t>
+      </w:r>
+      <w:proofErr w:type="spellEnd"/>
+      <w:r>
+        <w:rPr>
+          <w:sz w:val="16"/>
+          <w:szCs w:val="16"/>
+        </w:rPr>
+        <w:t xml:space="preserve"> dung </w:t>
+      </w:r>
+      <w:proofErr w:type="spellStart"/>
+      <w:r>
+        <w:rPr>
+          <w:sz w:val="16"/>
+          <w:szCs w:val="16"/>
+        </w:rPr>
+        <w:t>đăng</w:t>
+      </w:r>
+      <w:proofErr w:type="spellEnd"/>
+      <w:r>
+        <w:rPr>
+          <w:sz w:val="16"/>
+          <w:szCs w:val="16"/>
+        </w:rPr>
+        <w:t xml:space="preserve"> </w:t>
+      </w:r>
+      <w:proofErr w:type="spellStart"/>
+      <w:r>
+        <w:rPr>
+          <w:sz w:val="16"/>
+          <w:szCs w:val="16"/>
+        </w:rPr>
+        <w:t>ký</w:t>
+      </w:r>
+      <w:proofErr w:type="spellEnd"/>
+      <w:r>
+        <w:rPr>
+          <w:sz w:val="16"/>
+          <w:szCs w:val="16"/>
+        </w:rPr>
+        <w:t xml:space="preserve"> </w:t>
+      </w:r>
+      <w:proofErr w:type="spellStart"/>
+      <w:r>
+        <w:rPr>
+          <w:sz w:val="16"/>
+          <w:szCs w:val="16"/>
+        </w:rPr>
+        <w:t>doanh</w:t>
+      </w:r>
+      <w:proofErr w:type="spellEnd"/>
+      <w:r>
+        <w:rPr>
+          <w:sz w:val="16"/>
+          <w:szCs w:val="16"/>
+        </w:rPr>
+        <w:t xml:space="preserve"> </w:t>
+      </w:r>
+      <w:proofErr w:type="spellStart"/>
+      <w:r>
+        <w:rPr>
+          <w:sz w:val="16"/>
+          <w:szCs w:val="16"/>
+        </w:rPr>
+        <w:t>nghiệp</w:t>
+      </w:r>
+      <w:proofErr w:type="spellEnd"/>
+      <w:r>
+        <w:rPr>
+          <w:sz w:val="16"/>
+          <w:szCs w:val="16"/>
+        </w:rPr>
+        <w:t xml:space="preserve"> </w:t>
+      </w:r>
+      <w:proofErr w:type="spellStart"/>
+      <w:r>
+        <w:rPr>
+          <w:sz w:val="16"/>
+          <w:szCs w:val="16"/>
+        </w:rPr>
+        <w:t>theo</w:t>
+      </w:r>
+      <w:proofErr w:type="spellEnd"/>
+      <w:r>
+        <w:rPr>
+          <w:sz w:val="16"/>
+          <w:szCs w:val="16"/>
+        </w:rPr>
+        <w:t xml:space="preserve"> </w:t>
+      </w:r>
+      <w:proofErr w:type="spellStart"/>
+      <w:r>
+        <w:rPr>
+          <w:sz w:val="16"/>
+          <w:szCs w:val="16"/>
+        </w:rPr>
+        <w:t>quyết</w:t>
+      </w:r>
+      <w:proofErr w:type="spellEnd"/>
+      <w:r>
+        <w:rPr>
+          <w:sz w:val="16"/>
+          <w:szCs w:val="16"/>
+        </w:rPr>
+        <w:t xml:space="preserve"> </w:t>
+      </w:r>
+      <w:proofErr w:type="spellStart"/>
+      <w:r>
+        <w:rPr>
+          <w:sz w:val="16"/>
+          <w:szCs w:val="16"/>
+        </w:rPr>
+        <w:t>định</w:t>
+      </w:r>
+      <w:proofErr w:type="spellEnd"/>
+      <w:r>
+        <w:rPr>
+          <w:sz w:val="16"/>
+          <w:szCs w:val="16"/>
+        </w:rPr>
+        <w:t xml:space="preserve"> </w:t>
+      </w:r>
+      <w:proofErr w:type="spellStart"/>
+      <w:r>
+        <w:rPr>
+          <w:sz w:val="16"/>
+          <w:szCs w:val="16"/>
+        </w:rPr>
+        <w:t>của</w:t>
+      </w:r>
+      <w:proofErr w:type="spellEnd"/>
+      <w:r>
+        <w:rPr>
+          <w:sz w:val="16"/>
+          <w:szCs w:val="16"/>
+        </w:rPr>
+        <w:t xml:space="preserve"> </w:t>
+      </w:r>
+      <w:proofErr w:type="spellStart"/>
+      <w:r>
+        <w:rPr>
+          <w:sz w:val="16"/>
+          <w:szCs w:val="16"/>
+        </w:rPr>
+        <w:t>Tòa</w:t>
+      </w:r>
+      <w:proofErr w:type="spellEnd"/>
+      <w:r>
+        <w:rPr>
+          <w:sz w:val="16"/>
+          <w:szCs w:val="16"/>
+        </w:rPr>
+        <w:t xml:space="preserve"> </w:t>
+      </w:r>
+      <w:proofErr w:type="spellStart"/>
+      <w:r>
+        <w:rPr>
+          <w:sz w:val="16"/>
+          <w:szCs w:val="16"/>
+        </w:rPr>
+        <w:t>án</w:t>
+      </w:r>
+      <w:proofErr w:type="spellEnd"/>
+      <w:r>
+        <w:rPr>
+          <w:sz w:val="16"/>
+          <w:szCs w:val="16"/>
+        </w:rPr>
+        <w:t xml:space="preserve"> </w:t>
+      </w:r>
+      <w:proofErr w:type="spellStart"/>
+      <w:r>
+        <w:rPr>
+          <w:sz w:val="16"/>
+          <w:szCs w:val="16"/>
+        </w:rPr>
+        <w:t>hoặc</w:t>
+      </w:r>
+      <w:proofErr w:type="spellEnd"/>
+      <w:r>
+        <w:rPr>
+          <w:sz w:val="16"/>
+          <w:szCs w:val="16"/>
+        </w:rPr>
+        <w:t xml:space="preserve"> </w:t>
+      </w:r>
+      <w:proofErr w:type="spellStart"/>
+      <w:r>
+        <w:rPr>
+          <w:sz w:val="16"/>
+          <w:szCs w:val="16"/>
+        </w:rPr>
+        <w:t>Trọng</w:t>
+      </w:r>
+      <w:proofErr w:type="spellEnd"/>
+      <w:r>
+        <w:rPr>
+          <w:sz w:val="16"/>
+          <w:szCs w:val="16"/>
+        </w:rPr>
+        <w:t xml:space="preserve"> </w:t>
+      </w:r>
+      <w:proofErr w:type="spellStart"/>
+      <w:r>
+        <w:rPr>
+          <w:sz w:val="16"/>
+          <w:szCs w:val="16"/>
+        </w:rPr>
+        <w:t>tài</w:t>
+      </w:r>
+      <w:proofErr w:type="spellEnd"/>
+      <w:r>
+        <w:rPr>
+          <w:sz w:val="16"/>
+          <w:szCs w:val="16"/>
+        </w:rPr>
+        <w:t xml:space="preserve"> </w:t>
+      </w:r>
+      <w:proofErr w:type="spellStart"/>
+      <w:r>
+        <w:rPr>
+          <w:sz w:val="16"/>
+          <w:szCs w:val="16"/>
+        </w:rPr>
+        <w:t>thì</w:t>
+      </w:r>
+      <w:proofErr w:type="spellEnd"/>
+      <w:r>
+        <w:rPr>
+          <w:sz w:val="16"/>
+          <w:szCs w:val="16"/>
+        </w:rPr>
+        <w:t xml:space="preserve"> </w:t>
+      </w:r>
+      <w:proofErr w:type="spellStart"/>
+      <w:r>
+        <w:rPr>
+          <w:sz w:val="16"/>
+          <w:szCs w:val="16"/>
+        </w:rPr>
+        <w:t>không</w:t>
+      </w:r>
+      <w:proofErr w:type="spellEnd"/>
+      <w:r>
+        <w:rPr>
+          <w:sz w:val="16"/>
+          <w:szCs w:val="16"/>
+        </w:rPr>
+        <w:t xml:space="preserve"> </w:t>
+      </w:r>
+      <w:proofErr w:type="spellStart"/>
+      <w:r>
+        <w:rPr>
+          <w:sz w:val="16"/>
+          <w:szCs w:val="16"/>
+        </w:rPr>
+        <w:t>cần</w:t>
+      </w:r>
+      <w:proofErr w:type="spellEnd"/>
+      <w:r>
+        <w:rPr>
+          <w:sz w:val="16"/>
+          <w:szCs w:val="16"/>
+        </w:rPr>
+        <w:t xml:space="preserve"> </w:t>
+      </w:r>
+      <w:proofErr w:type="spellStart"/>
+      <w:r>
+        <w:rPr>
+          <w:sz w:val="16"/>
+          <w:szCs w:val="16"/>
+        </w:rPr>
+        <w:t>chữ</w:t>
+      </w:r>
+      <w:proofErr w:type="spellEnd"/>
+      <w:r>
+        <w:rPr>
+          <w:sz w:val="16"/>
+          <w:szCs w:val="16"/>
+        </w:rPr>
+        <w:t xml:space="preserve"> </w:t>
+      </w:r>
+      <w:proofErr w:type="spellStart"/>
+      <w:r>
+        <w:rPr>
+          <w:sz w:val="16"/>
+          <w:szCs w:val="16"/>
+        </w:rPr>
+        <w:t>ký</w:t>
+      </w:r>
+      <w:proofErr w:type="spellEnd"/>
+      <w:r>
+        <w:rPr>
+          <w:sz w:val="16"/>
+          <w:szCs w:val="16"/>
+        </w:rPr>
+        <w:t xml:space="preserve"> </w:t>
+      </w:r>
+      <w:proofErr w:type="spellStart"/>
+      <w:r>
+        <w:rPr>
+          <w:sz w:val="16"/>
+          <w:szCs w:val="16"/>
+        </w:rPr>
+        <w:t>tại</w:t>
+      </w:r>
+      <w:proofErr w:type="spellEnd"/>
+      <w:r>
+        <w:rPr>
+          <w:sz w:val="16"/>
+          <w:szCs w:val="16"/>
+        </w:rPr>
+        <w:t xml:space="preserve"> </w:t>
+      </w:r>
+      <w:proofErr w:type="spellStart"/>
+      <w:r>
+        <w:rPr>
+          <w:sz w:val="16"/>
+          <w:szCs w:val="16"/>
+        </w:rPr>
+        <w:t>phần</w:t>
+      </w:r>
+      <w:proofErr w:type="spellEnd"/>
+      <w:r>
+        <w:rPr>
+          <w:sz w:val="16"/>
+          <w:szCs w:val="16"/>
+        </w:rPr>
+        <w:t xml:space="preserve"> </w:t>
+      </w:r>
+      <w:proofErr w:type="spellStart"/>
+      <w:r>
+        <w:rPr>
+          <w:sz w:val="16"/>
+          <w:szCs w:val="16"/>
+        </w:rPr>
+        <w:t>này</w:t>
+      </w:r>
+      <w:proofErr w:type="spellEnd"/>
+      <w:r>
+        <w:rPr>
+          <w:sz w:val="16"/>
+          <w:szCs w:val="16"/>
+        </w:rPr>
+        <w:t>.</w:t>
       </w:r>
     </w:p>
   </w:footnote>
@@ -2619,103 +6383,1551 @@
     <w:p>
       <w:pPr>
         <w:pStyle w:val="FootnoteText"/>
+        <w:widowControl w:val="0"/>
         <w:jc w:val="both"/>
+        <w:rPr>
+          <w:sz w:val="16"/>
+          <w:szCs w:val="16"/>
+        </w:rPr>
       </w:pPr>
       <w:r>
         <w:rPr>
-          <w:rStyle w:val="FootnoteReference"/>
+          <w:rStyle w:val="FootnoteCharacters"/>
+          <w:sz w:val="16"/>
+          <w:szCs w:val="16"/>
         </w:rPr>
         <w:footnoteRef/>
       </w:r>
       <w:r>
-        <w:t xml:space="preserve"> </w:t>
-      </w:r>
-      <w:r>
-        <w:t xml:space="preserve">- </w:t>
-      </w:r>
-      <w:r>
-        <w:t xml:space="preserve">Người đại diện theo pháp luật của </w:t>
-      </w:r>
-      <w:r>
-        <w:t>doanh nghiệp</w:t>
-      </w:r>
-      <w:r>
-        <w:t xml:space="preserve"> ký trực tiếp vào phần này.</w:t>
-      </w:r>
-      <w:r>
-        <w:t xml:space="preserve"> </w:t>
+        <w:rPr>
+          <w:sz w:val="16"/>
+          <w:szCs w:val="16"/>
+        </w:rPr>
+        <w:t xml:space="preserve"> - </w:t>
+      </w:r>
+      <w:proofErr w:type="spellStart"/>
+      <w:r>
+        <w:rPr>
+          <w:sz w:val="16"/>
+          <w:szCs w:val="16"/>
+        </w:rPr>
+        <w:t>Người</w:t>
+      </w:r>
+      <w:proofErr w:type="spellEnd"/>
+      <w:r>
+        <w:rPr>
+          <w:sz w:val="16"/>
+          <w:szCs w:val="16"/>
+        </w:rPr>
+        <w:t xml:space="preserve"> </w:t>
+      </w:r>
+      <w:proofErr w:type="spellStart"/>
+      <w:r>
+        <w:rPr>
+          <w:sz w:val="16"/>
+          <w:szCs w:val="16"/>
+        </w:rPr>
+        <w:t>đại</w:t>
+      </w:r>
+      <w:proofErr w:type="spellEnd"/>
+      <w:r>
+        <w:rPr>
+          <w:sz w:val="16"/>
+          <w:szCs w:val="16"/>
+        </w:rPr>
+        <w:t xml:space="preserve"> </w:t>
+      </w:r>
+      <w:proofErr w:type="spellStart"/>
+      <w:r>
+        <w:rPr>
+          <w:sz w:val="16"/>
+          <w:szCs w:val="16"/>
+        </w:rPr>
+        <w:t>diện</w:t>
+      </w:r>
+      <w:proofErr w:type="spellEnd"/>
+      <w:r>
+        <w:rPr>
+          <w:sz w:val="16"/>
+          <w:szCs w:val="16"/>
+        </w:rPr>
+        <w:t xml:space="preserve"> </w:t>
+      </w:r>
+      <w:proofErr w:type="spellStart"/>
+      <w:r>
+        <w:rPr>
+          <w:sz w:val="16"/>
+          <w:szCs w:val="16"/>
+        </w:rPr>
+        <w:t>theo</w:t>
+      </w:r>
+      <w:proofErr w:type="spellEnd"/>
+      <w:r>
+        <w:rPr>
+          <w:sz w:val="16"/>
+          <w:szCs w:val="16"/>
+        </w:rPr>
+        <w:t xml:space="preserve"> </w:t>
+      </w:r>
+      <w:proofErr w:type="spellStart"/>
+      <w:r>
+        <w:rPr>
+          <w:sz w:val="16"/>
+          <w:szCs w:val="16"/>
+        </w:rPr>
+        <w:t>pháp</w:t>
+      </w:r>
+      <w:proofErr w:type="spellEnd"/>
+      <w:r>
+        <w:rPr>
+          <w:sz w:val="16"/>
+          <w:szCs w:val="16"/>
+        </w:rPr>
+        <w:t xml:space="preserve"> </w:t>
+      </w:r>
+      <w:proofErr w:type="spellStart"/>
+      <w:r>
+        <w:rPr>
+          <w:sz w:val="16"/>
+          <w:szCs w:val="16"/>
+        </w:rPr>
+        <w:t>luật</w:t>
+      </w:r>
+      <w:proofErr w:type="spellEnd"/>
+      <w:r>
+        <w:rPr>
+          <w:sz w:val="16"/>
+          <w:szCs w:val="16"/>
+        </w:rPr>
+        <w:t xml:space="preserve"> </w:t>
+      </w:r>
+      <w:proofErr w:type="spellStart"/>
+      <w:r>
+        <w:rPr>
+          <w:sz w:val="16"/>
+          <w:szCs w:val="16"/>
+        </w:rPr>
+        <w:t>của</w:t>
+      </w:r>
+      <w:proofErr w:type="spellEnd"/>
+      <w:r>
+        <w:rPr>
+          <w:sz w:val="16"/>
+          <w:szCs w:val="16"/>
+        </w:rPr>
+        <w:t xml:space="preserve"> </w:t>
+      </w:r>
+      <w:proofErr w:type="spellStart"/>
+      <w:r>
+        <w:rPr>
+          <w:sz w:val="16"/>
+          <w:szCs w:val="16"/>
+        </w:rPr>
+        <w:t>doanh</w:t>
+      </w:r>
+      <w:proofErr w:type="spellEnd"/>
+      <w:r>
+        <w:rPr>
+          <w:sz w:val="16"/>
+          <w:szCs w:val="16"/>
+        </w:rPr>
+        <w:t xml:space="preserve"> </w:t>
+      </w:r>
+      <w:proofErr w:type="spellStart"/>
+      <w:r>
+        <w:rPr>
+          <w:sz w:val="16"/>
+          <w:szCs w:val="16"/>
+        </w:rPr>
+        <w:t>nghiệp</w:t>
+      </w:r>
+      <w:proofErr w:type="spellEnd"/>
+      <w:r>
+        <w:rPr>
+          <w:sz w:val="16"/>
+          <w:szCs w:val="16"/>
+        </w:rPr>
+        <w:t xml:space="preserve"> </w:t>
+      </w:r>
+      <w:proofErr w:type="spellStart"/>
+      <w:r>
+        <w:rPr>
+          <w:sz w:val="16"/>
+          <w:szCs w:val="16"/>
+        </w:rPr>
+        <w:t>ký</w:t>
+      </w:r>
+      <w:proofErr w:type="spellEnd"/>
+      <w:r>
+        <w:rPr>
+          <w:sz w:val="16"/>
+          <w:szCs w:val="16"/>
+        </w:rPr>
+        <w:t xml:space="preserve"> </w:t>
+      </w:r>
+      <w:proofErr w:type="spellStart"/>
+      <w:r>
+        <w:rPr>
+          <w:sz w:val="16"/>
+          <w:szCs w:val="16"/>
+        </w:rPr>
+        <w:t>trực</w:t>
+      </w:r>
+      <w:proofErr w:type="spellEnd"/>
+      <w:r>
+        <w:rPr>
+          <w:sz w:val="16"/>
+          <w:szCs w:val="16"/>
+        </w:rPr>
+        <w:t xml:space="preserve"> </w:t>
+      </w:r>
+      <w:proofErr w:type="spellStart"/>
+      <w:r>
+        <w:rPr>
+          <w:sz w:val="16"/>
+          <w:szCs w:val="16"/>
+        </w:rPr>
+        <w:t>tiếp</w:t>
+      </w:r>
+      <w:proofErr w:type="spellEnd"/>
+      <w:r>
+        <w:rPr>
+          <w:sz w:val="16"/>
+          <w:szCs w:val="16"/>
+        </w:rPr>
+        <w:t xml:space="preserve"> </w:t>
+      </w:r>
+      <w:proofErr w:type="spellStart"/>
+      <w:r>
+        <w:rPr>
+          <w:sz w:val="16"/>
+          <w:szCs w:val="16"/>
+        </w:rPr>
+        <w:t>vào</w:t>
+      </w:r>
+      <w:proofErr w:type="spellEnd"/>
+      <w:r>
+        <w:rPr>
+          <w:sz w:val="16"/>
+          <w:szCs w:val="16"/>
+        </w:rPr>
+        <w:t xml:space="preserve"> </w:t>
+      </w:r>
+      <w:proofErr w:type="spellStart"/>
+      <w:r>
+        <w:rPr>
+          <w:sz w:val="16"/>
+          <w:szCs w:val="16"/>
+        </w:rPr>
+        <w:t>phần</w:t>
+      </w:r>
+      <w:proofErr w:type="spellEnd"/>
+      <w:r>
+        <w:rPr>
+          <w:sz w:val="16"/>
+          <w:szCs w:val="16"/>
+        </w:rPr>
+        <w:t xml:space="preserve"> </w:t>
+      </w:r>
+      <w:proofErr w:type="spellStart"/>
+      <w:r>
+        <w:rPr>
+          <w:sz w:val="16"/>
+          <w:szCs w:val="16"/>
+        </w:rPr>
+        <w:t>này</w:t>
+      </w:r>
+      <w:proofErr w:type="spellEnd"/>
+      <w:r>
+        <w:rPr>
+          <w:sz w:val="16"/>
+          <w:szCs w:val="16"/>
+        </w:rPr>
+        <w:t xml:space="preserve">. </w:t>
       </w:r>
     </w:p>
     <w:p>
       <w:pPr>
         <w:pStyle w:val="FootnoteText"/>
+        <w:widowControl w:val="0"/>
         <w:jc w:val="both"/>
+        <w:rPr>
+          <w:sz w:val="16"/>
+          <w:szCs w:val="16"/>
+        </w:rPr>
       </w:pPr>
       <w:r>
+        <w:rPr>
+          <w:sz w:val="16"/>
+          <w:szCs w:val="16"/>
+        </w:rPr>
         <w:t xml:space="preserve">- </w:t>
       </w:r>
-      <w:r>
-        <w:t>Trườ</w:t>
-      </w:r>
-      <w:r>
-        <w:t>ng h</w:t>
-      </w:r>
-      <w:r>
-        <w:t>ợ</w:t>
-      </w:r>
-      <w:r>
-        <w:t>p</w:t>
-      </w:r>
-      <w:r>
-        <w:t xml:space="preserve"> đăng ký</w:t>
-      </w:r>
-      <w:r>
-        <w:t xml:space="preserve"> chuyển đổ</w:t>
-      </w:r>
-      <w:r>
-        <w:t xml:space="preserve">i </w:t>
-      </w:r>
-      <w:r>
-        <w:t>lo</w:t>
-      </w:r>
-      <w:r>
-        <w:t>ạ</w:t>
-      </w:r>
-      <w:r>
-        <w:t xml:space="preserve">i hình </w:t>
-      </w:r>
-      <w:r>
-        <w:t>doanh nghiệ</w:t>
-      </w:r>
-      <w:r>
-        <w:t xml:space="preserve">p </w:t>
-      </w:r>
-      <w:r>
-        <w:t xml:space="preserve">đồng thời đăng ký thay đổi người đại diện theo pháp luật thì Chủ tịch công ty/Chủ tịch Hội đồng thành viên/Chủ tịch Hội đồng quản trị của công ty sau chuyển đổi </w:t>
-      </w:r>
-      <w:r>
-        <w:t>ký trực tiếp vào phần này.</w:t>
-      </w:r>
-      <w:r>
-        <w:t xml:space="preserve"> </w:t>
+      <w:proofErr w:type="spellStart"/>
+      <w:r>
+        <w:rPr>
+          <w:sz w:val="16"/>
+          <w:szCs w:val="16"/>
+        </w:rPr>
+        <w:t>Trường</w:t>
+      </w:r>
+      <w:proofErr w:type="spellEnd"/>
+      <w:r>
+        <w:rPr>
+          <w:sz w:val="16"/>
+          <w:szCs w:val="16"/>
+        </w:rPr>
+        <w:t xml:space="preserve"> </w:t>
+      </w:r>
+      <w:proofErr w:type="spellStart"/>
+      <w:r>
+        <w:rPr>
+          <w:sz w:val="16"/>
+          <w:szCs w:val="16"/>
+        </w:rPr>
+        <w:t>hợp</w:t>
+      </w:r>
+      <w:proofErr w:type="spellEnd"/>
+      <w:r>
+        <w:rPr>
+          <w:sz w:val="16"/>
+          <w:szCs w:val="16"/>
+        </w:rPr>
+        <w:t xml:space="preserve"> </w:t>
+      </w:r>
+      <w:proofErr w:type="spellStart"/>
+      <w:r>
+        <w:rPr>
+          <w:sz w:val="16"/>
+          <w:szCs w:val="16"/>
+        </w:rPr>
+        <w:t>đăng</w:t>
+      </w:r>
+      <w:proofErr w:type="spellEnd"/>
+      <w:r>
+        <w:rPr>
+          <w:sz w:val="16"/>
+          <w:szCs w:val="16"/>
+        </w:rPr>
+        <w:t xml:space="preserve"> </w:t>
+      </w:r>
+      <w:proofErr w:type="spellStart"/>
+      <w:r>
+        <w:rPr>
+          <w:sz w:val="16"/>
+          <w:szCs w:val="16"/>
+        </w:rPr>
+        <w:t>ký</w:t>
+      </w:r>
+      <w:proofErr w:type="spellEnd"/>
+      <w:r>
+        <w:rPr>
+          <w:sz w:val="16"/>
+          <w:szCs w:val="16"/>
+        </w:rPr>
+        <w:t xml:space="preserve"> </w:t>
+      </w:r>
+      <w:proofErr w:type="spellStart"/>
+      <w:r>
+        <w:rPr>
+          <w:sz w:val="16"/>
+          <w:szCs w:val="16"/>
+        </w:rPr>
+        <w:t>chuyển</w:t>
+      </w:r>
+      <w:proofErr w:type="spellEnd"/>
+      <w:r>
+        <w:rPr>
+          <w:sz w:val="16"/>
+          <w:szCs w:val="16"/>
+        </w:rPr>
+        <w:t xml:space="preserve"> </w:t>
+      </w:r>
+      <w:proofErr w:type="spellStart"/>
+      <w:r>
+        <w:rPr>
+          <w:sz w:val="16"/>
+          <w:szCs w:val="16"/>
+        </w:rPr>
+        <w:t>đổi</w:t>
+      </w:r>
+      <w:proofErr w:type="spellEnd"/>
+      <w:r>
+        <w:rPr>
+          <w:sz w:val="16"/>
+          <w:szCs w:val="16"/>
+        </w:rPr>
+        <w:t xml:space="preserve"> </w:t>
+      </w:r>
+      <w:proofErr w:type="spellStart"/>
+      <w:r>
+        <w:rPr>
+          <w:sz w:val="16"/>
+          <w:szCs w:val="16"/>
+        </w:rPr>
+        <w:t>loại</w:t>
+      </w:r>
+      <w:proofErr w:type="spellEnd"/>
+      <w:r>
+        <w:rPr>
+          <w:sz w:val="16"/>
+          <w:szCs w:val="16"/>
+        </w:rPr>
+        <w:t xml:space="preserve"> </w:t>
+      </w:r>
+      <w:proofErr w:type="spellStart"/>
+      <w:r>
+        <w:rPr>
+          <w:sz w:val="16"/>
+          <w:szCs w:val="16"/>
+        </w:rPr>
+        <w:t>hình</w:t>
+      </w:r>
+      <w:proofErr w:type="spellEnd"/>
+      <w:r>
+        <w:rPr>
+          <w:sz w:val="16"/>
+          <w:szCs w:val="16"/>
+        </w:rPr>
+        <w:t xml:space="preserve"> </w:t>
+      </w:r>
+      <w:proofErr w:type="spellStart"/>
+      <w:r>
+        <w:rPr>
+          <w:sz w:val="16"/>
+          <w:szCs w:val="16"/>
+        </w:rPr>
+        <w:t>doanh</w:t>
+      </w:r>
+      <w:proofErr w:type="spellEnd"/>
+      <w:r>
+        <w:rPr>
+          <w:sz w:val="16"/>
+          <w:szCs w:val="16"/>
+        </w:rPr>
+        <w:t xml:space="preserve"> </w:t>
+      </w:r>
+      <w:proofErr w:type="spellStart"/>
+      <w:r>
+        <w:rPr>
+          <w:sz w:val="16"/>
+          <w:szCs w:val="16"/>
+        </w:rPr>
+        <w:t>nghiệp</w:t>
+      </w:r>
+      <w:proofErr w:type="spellEnd"/>
+      <w:r>
+        <w:rPr>
+          <w:sz w:val="16"/>
+          <w:szCs w:val="16"/>
+        </w:rPr>
+        <w:t xml:space="preserve"> </w:t>
+      </w:r>
+      <w:proofErr w:type="spellStart"/>
+      <w:r>
+        <w:rPr>
+          <w:sz w:val="16"/>
+          <w:szCs w:val="16"/>
+        </w:rPr>
+        <w:t>đồng</w:t>
+      </w:r>
+      <w:proofErr w:type="spellEnd"/>
+      <w:r>
+        <w:rPr>
+          <w:sz w:val="16"/>
+          <w:szCs w:val="16"/>
+        </w:rPr>
+        <w:t xml:space="preserve"> </w:t>
+      </w:r>
+      <w:proofErr w:type="spellStart"/>
+      <w:r>
+        <w:rPr>
+          <w:sz w:val="16"/>
+          <w:szCs w:val="16"/>
+        </w:rPr>
+        <w:t>thời</w:t>
+      </w:r>
+      <w:proofErr w:type="spellEnd"/>
+      <w:r>
+        <w:rPr>
+          <w:sz w:val="16"/>
+          <w:szCs w:val="16"/>
+        </w:rPr>
+        <w:t xml:space="preserve"> </w:t>
+      </w:r>
+      <w:proofErr w:type="spellStart"/>
+      <w:r>
+        <w:rPr>
+          <w:sz w:val="16"/>
+          <w:szCs w:val="16"/>
+        </w:rPr>
+        <w:t>đăng</w:t>
+      </w:r>
+      <w:proofErr w:type="spellEnd"/>
+      <w:r>
+        <w:rPr>
+          <w:sz w:val="16"/>
+          <w:szCs w:val="16"/>
+        </w:rPr>
+        <w:t xml:space="preserve"> </w:t>
+      </w:r>
+      <w:proofErr w:type="spellStart"/>
+      <w:r>
+        <w:rPr>
+          <w:sz w:val="16"/>
+          <w:szCs w:val="16"/>
+        </w:rPr>
+        <w:t>ký</w:t>
+      </w:r>
+      <w:proofErr w:type="spellEnd"/>
+      <w:r>
+        <w:rPr>
+          <w:sz w:val="16"/>
+          <w:szCs w:val="16"/>
+        </w:rPr>
+        <w:t xml:space="preserve"> </w:t>
+      </w:r>
+      <w:proofErr w:type="spellStart"/>
+      <w:r>
+        <w:rPr>
+          <w:sz w:val="16"/>
+          <w:szCs w:val="16"/>
+        </w:rPr>
+        <w:t>thay</w:t>
+      </w:r>
+      <w:proofErr w:type="spellEnd"/>
+      <w:r>
+        <w:rPr>
+          <w:sz w:val="16"/>
+          <w:szCs w:val="16"/>
+        </w:rPr>
+        <w:t xml:space="preserve"> </w:t>
+      </w:r>
+      <w:proofErr w:type="spellStart"/>
+      <w:r>
+        <w:rPr>
+          <w:sz w:val="16"/>
+          <w:szCs w:val="16"/>
+        </w:rPr>
+        <w:t>đổi</w:t>
+      </w:r>
+      <w:proofErr w:type="spellEnd"/>
+      <w:r>
+        <w:rPr>
+          <w:sz w:val="16"/>
+          <w:szCs w:val="16"/>
+        </w:rPr>
+        <w:t xml:space="preserve"> </w:t>
+      </w:r>
+      <w:proofErr w:type="spellStart"/>
+      <w:r>
+        <w:rPr>
+          <w:sz w:val="16"/>
+          <w:szCs w:val="16"/>
+        </w:rPr>
+        <w:t>người</w:t>
+      </w:r>
+      <w:proofErr w:type="spellEnd"/>
+      <w:r>
+        <w:rPr>
+          <w:sz w:val="16"/>
+          <w:szCs w:val="16"/>
+        </w:rPr>
+        <w:t xml:space="preserve"> </w:t>
+      </w:r>
+      <w:proofErr w:type="spellStart"/>
+      <w:r>
+        <w:rPr>
+          <w:sz w:val="16"/>
+          <w:szCs w:val="16"/>
+        </w:rPr>
+        <w:t>đại</w:t>
+      </w:r>
+      <w:proofErr w:type="spellEnd"/>
+      <w:r>
+        <w:rPr>
+          <w:sz w:val="16"/>
+          <w:szCs w:val="16"/>
+        </w:rPr>
+        <w:t xml:space="preserve"> </w:t>
+      </w:r>
+      <w:proofErr w:type="spellStart"/>
+      <w:r>
+        <w:rPr>
+          <w:sz w:val="16"/>
+          <w:szCs w:val="16"/>
+        </w:rPr>
+        <w:t>diện</w:t>
+      </w:r>
+      <w:proofErr w:type="spellEnd"/>
+      <w:r>
+        <w:rPr>
+          <w:sz w:val="16"/>
+          <w:szCs w:val="16"/>
+        </w:rPr>
+        <w:t xml:space="preserve"> </w:t>
+      </w:r>
+      <w:proofErr w:type="spellStart"/>
+      <w:r>
+        <w:rPr>
+          <w:sz w:val="16"/>
+          <w:szCs w:val="16"/>
+        </w:rPr>
+        <w:t>theo</w:t>
+      </w:r>
+      <w:proofErr w:type="spellEnd"/>
+      <w:r>
+        <w:rPr>
+          <w:sz w:val="16"/>
+          <w:szCs w:val="16"/>
+        </w:rPr>
+        <w:t xml:space="preserve"> </w:t>
+      </w:r>
+      <w:proofErr w:type="spellStart"/>
+      <w:r>
+        <w:rPr>
+          <w:sz w:val="16"/>
+          <w:szCs w:val="16"/>
+        </w:rPr>
+        <w:t>pháp</w:t>
+      </w:r>
+      <w:proofErr w:type="spellEnd"/>
+      <w:r>
+        <w:rPr>
+          <w:sz w:val="16"/>
+          <w:szCs w:val="16"/>
+        </w:rPr>
+        <w:t xml:space="preserve"> </w:t>
+      </w:r>
+      <w:proofErr w:type="spellStart"/>
+      <w:r>
+        <w:rPr>
+          <w:sz w:val="16"/>
+          <w:szCs w:val="16"/>
+        </w:rPr>
+        <w:t>luật</w:t>
+      </w:r>
+      <w:proofErr w:type="spellEnd"/>
+      <w:r>
+        <w:rPr>
+          <w:sz w:val="16"/>
+          <w:szCs w:val="16"/>
+        </w:rPr>
+        <w:t xml:space="preserve"> </w:t>
+      </w:r>
+      <w:proofErr w:type="spellStart"/>
+      <w:r>
+        <w:rPr>
+          <w:sz w:val="16"/>
+          <w:szCs w:val="16"/>
+        </w:rPr>
+        <w:t>thì</w:t>
+      </w:r>
+      <w:proofErr w:type="spellEnd"/>
+      <w:r>
+        <w:rPr>
+          <w:sz w:val="16"/>
+          <w:szCs w:val="16"/>
+        </w:rPr>
+        <w:t xml:space="preserve"> </w:t>
+      </w:r>
+      <w:proofErr w:type="spellStart"/>
+      <w:r>
+        <w:rPr>
+          <w:sz w:val="16"/>
+          <w:szCs w:val="16"/>
+        </w:rPr>
+        <w:t>Chủ</w:t>
+      </w:r>
+      <w:proofErr w:type="spellEnd"/>
+      <w:r>
+        <w:rPr>
+          <w:sz w:val="16"/>
+          <w:szCs w:val="16"/>
+        </w:rPr>
+        <w:t xml:space="preserve"> </w:t>
+      </w:r>
+      <w:proofErr w:type="spellStart"/>
+      <w:r>
+        <w:rPr>
+          <w:sz w:val="16"/>
+          <w:szCs w:val="16"/>
+        </w:rPr>
+        <w:t>tịch</w:t>
+      </w:r>
+      <w:proofErr w:type="spellEnd"/>
+      <w:r>
+        <w:rPr>
+          <w:sz w:val="16"/>
+          <w:szCs w:val="16"/>
+        </w:rPr>
+        <w:t xml:space="preserve"> </w:t>
+      </w:r>
+      <w:proofErr w:type="spellStart"/>
+      <w:r>
+        <w:rPr>
+          <w:sz w:val="16"/>
+          <w:szCs w:val="16"/>
+        </w:rPr>
+        <w:t>công</w:t>
+      </w:r>
+      <w:proofErr w:type="spellEnd"/>
+      <w:r>
+        <w:rPr>
+          <w:sz w:val="16"/>
+          <w:szCs w:val="16"/>
+        </w:rPr>
+        <w:t xml:space="preserve"> ty/</w:t>
+      </w:r>
+      <w:proofErr w:type="spellStart"/>
+      <w:r>
+        <w:rPr>
+          <w:sz w:val="16"/>
+          <w:szCs w:val="16"/>
+        </w:rPr>
+        <w:t>Chủ</w:t>
+      </w:r>
+      <w:proofErr w:type="spellEnd"/>
+      <w:r>
+        <w:rPr>
+          <w:sz w:val="16"/>
+          <w:szCs w:val="16"/>
+        </w:rPr>
+        <w:t xml:space="preserve"> </w:t>
+      </w:r>
+      <w:proofErr w:type="spellStart"/>
+      <w:r>
+        <w:rPr>
+          <w:sz w:val="16"/>
+          <w:szCs w:val="16"/>
+        </w:rPr>
+        <w:t>tịch</w:t>
+      </w:r>
+      <w:proofErr w:type="spellEnd"/>
+      <w:r>
+        <w:rPr>
+          <w:sz w:val="16"/>
+          <w:szCs w:val="16"/>
+        </w:rPr>
+        <w:t xml:space="preserve"> </w:t>
+      </w:r>
+      <w:proofErr w:type="spellStart"/>
+      <w:r>
+        <w:rPr>
+          <w:sz w:val="16"/>
+          <w:szCs w:val="16"/>
+        </w:rPr>
+        <w:t>Hội</w:t>
+      </w:r>
+      <w:proofErr w:type="spellEnd"/>
+      <w:r>
+        <w:rPr>
+          <w:sz w:val="16"/>
+          <w:szCs w:val="16"/>
+        </w:rPr>
+        <w:t xml:space="preserve"> </w:t>
+      </w:r>
+      <w:proofErr w:type="spellStart"/>
+      <w:r>
+        <w:rPr>
+          <w:sz w:val="16"/>
+          <w:szCs w:val="16"/>
+        </w:rPr>
+        <w:t>đồng</w:t>
+      </w:r>
+      <w:proofErr w:type="spellEnd"/>
+      <w:r>
+        <w:rPr>
+          <w:sz w:val="16"/>
+          <w:szCs w:val="16"/>
+        </w:rPr>
+        <w:t xml:space="preserve"> </w:t>
+      </w:r>
+      <w:proofErr w:type="spellStart"/>
+      <w:r>
+        <w:rPr>
+          <w:sz w:val="16"/>
+          <w:szCs w:val="16"/>
+        </w:rPr>
+        <w:t>thành</w:t>
+      </w:r>
+      <w:proofErr w:type="spellEnd"/>
+      <w:r>
+        <w:rPr>
+          <w:sz w:val="16"/>
+          <w:szCs w:val="16"/>
+        </w:rPr>
+        <w:t xml:space="preserve"> </w:t>
+      </w:r>
+      <w:proofErr w:type="spellStart"/>
+      <w:r>
+        <w:rPr>
+          <w:sz w:val="16"/>
+          <w:szCs w:val="16"/>
+        </w:rPr>
+        <w:t>viên</w:t>
+      </w:r>
+      <w:proofErr w:type="spellEnd"/>
+      <w:r>
+        <w:rPr>
+          <w:sz w:val="16"/>
+          <w:szCs w:val="16"/>
+        </w:rPr>
+        <w:t>/</w:t>
+      </w:r>
+      <w:proofErr w:type="spellStart"/>
+      <w:r>
+        <w:rPr>
+          <w:sz w:val="16"/>
+          <w:szCs w:val="16"/>
+        </w:rPr>
+        <w:t>Chủ</w:t>
+      </w:r>
+      <w:proofErr w:type="spellEnd"/>
+      <w:r>
+        <w:rPr>
+          <w:sz w:val="16"/>
+          <w:szCs w:val="16"/>
+        </w:rPr>
+        <w:t xml:space="preserve"> </w:t>
+      </w:r>
+      <w:proofErr w:type="spellStart"/>
+      <w:r>
+        <w:rPr>
+          <w:sz w:val="16"/>
+          <w:szCs w:val="16"/>
+        </w:rPr>
+        <w:t>tịch</w:t>
+      </w:r>
+      <w:proofErr w:type="spellEnd"/>
+      <w:r>
+        <w:rPr>
+          <w:sz w:val="16"/>
+          <w:szCs w:val="16"/>
+        </w:rPr>
+        <w:t xml:space="preserve"> </w:t>
+      </w:r>
+      <w:proofErr w:type="spellStart"/>
+      <w:r>
+        <w:rPr>
+          <w:sz w:val="16"/>
+          <w:szCs w:val="16"/>
+        </w:rPr>
+        <w:t>Hội</w:t>
+      </w:r>
+      <w:proofErr w:type="spellEnd"/>
+      <w:r>
+        <w:rPr>
+          <w:sz w:val="16"/>
+          <w:szCs w:val="16"/>
+        </w:rPr>
+        <w:t xml:space="preserve"> </w:t>
+      </w:r>
+      <w:proofErr w:type="spellStart"/>
+      <w:r>
+        <w:rPr>
+          <w:sz w:val="16"/>
+          <w:szCs w:val="16"/>
+        </w:rPr>
+        <w:t>đồng</w:t>
+      </w:r>
+      <w:proofErr w:type="spellEnd"/>
+      <w:r>
+        <w:rPr>
+          <w:sz w:val="16"/>
+          <w:szCs w:val="16"/>
+        </w:rPr>
+        <w:t xml:space="preserve"> </w:t>
+      </w:r>
+      <w:proofErr w:type="spellStart"/>
+      <w:r>
+        <w:rPr>
+          <w:sz w:val="16"/>
+          <w:szCs w:val="16"/>
+        </w:rPr>
+        <w:t>quản</w:t>
+      </w:r>
+      <w:proofErr w:type="spellEnd"/>
+      <w:r>
+        <w:rPr>
+          <w:sz w:val="16"/>
+          <w:szCs w:val="16"/>
+        </w:rPr>
+        <w:t xml:space="preserve"> </w:t>
+      </w:r>
+      <w:proofErr w:type="spellStart"/>
+      <w:r>
+        <w:rPr>
+          <w:sz w:val="16"/>
+          <w:szCs w:val="16"/>
+        </w:rPr>
+        <w:t>trị</w:t>
+      </w:r>
+      <w:proofErr w:type="spellEnd"/>
+      <w:r>
+        <w:rPr>
+          <w:sz w:val="16"/>
+          <w:szCs w:val="16"/>
+        </w:rPr>
+        <w:t xml:space="preserve"> </w:t>
+      </w:r>
+      <w:proofErr w:type="spellStart"/>
+      <w:r>
+        <w:rPr>
+          <w:sz w:val="16"/>
+          <w:szCs w:val="16"/>
+        </w:rPr>
+        <w:t>của</w:t>
+      </w:r>
+      <w:proofErr w:type="spellEnd"/>
+      <w:r>
+        <w:rPr>
+          <w:sz w:val="16"/>
+          <w:szCs w:val="16"/>
+        </w:rPr>
+        <w:t xml:space="preserve"> </w:t>
+      </w:r>
+      <w:proofErr w:type="spellStart"/>
+      <w:r>
+        <w:rPr>
+          <w:sz w:val="16"/>
+          <w:szCs w:val="16"/>
+        </w:rPr>
+        <w:t>công</w:t>
+      </w:r>
+      <w:proofErr w:type="spellEnd"/>
+      <w:r>
+        <w:rPr>
+          <w:sz w:val="16"/>
+          <w:szCs w:val="16"/>
+        </w:rPr>
+        <w:t xml:space="preserve"> ty </w:t>
+      </w:r>
+      <w:proofErr w:type="spellStart"/>
+      <w:r>
+        <w:rPr>
+          <w:sz w:val="16"/>
+          <w:szCs w:val="16"/>
+        </w:rPr>
+        <w:t>sau</w:t>
+      </w:r>
+      <w:proofErr w:type="spellEnd"/>
+      <w:r>
+        <w:rPr>
+          <w:sz w:val="16"/>
+          <w:szCs w:val="16"/>
+        </w:rPr>
+        <w:t xml:space="preserve"> </w:t>
+      </w:r>
+      <w:proofErr w:type="spellStart"/>
+      <w:r>
+        <w:rPr>
+          <w:sz w:val="16"/>
+          <w:szCs w:val="16"/>
+        </w:rPr>
+        <w:t>chuyển</w:t>
+      </w:r>
+      <w:proofErr w:type="spellEnd"/>
+      <w:r>
+        <w:rPr>
+          <w:sz w:val="16"/>
+          <w:szCs w:val="16"/>
+        </w:rPr>
+        <w:t xml:space="preserve"> </w:t>
+      </w:r>
+      <w:proofErr w:type="spellStart"/>
+      <w:r>
+        <w:rPr>
+          <w:sz w:val="16"/>
+          <w:szCs w:val="16"/>
+        </w:rPr>
+        <w:t>đổi</w:t>
+      </w:r>
+      <w:proofErr w:type="spellEnd"/>
+      <w:r>
+        <w:rPr>
+          <w:sz w:val="16"/>
+          <w:szCs w:val="16"/>
+        </w:rPr>
+        <w:t xml:space="preserve"> </w:t>
+      </w:r>
+      <w:proofErr w:type="spellStart"/>
+      <w:r>
+        <w:rPr>
+          <w:sz w:val="16"/>
+          <w:szCs w:val="16"/>
+        </w:rPr>
+        <w:t>ký</w:t>
+      </w:r>
+      <w:proofErr w:type="spellEnd"/>
+      <w:r>
+        <w:rPr>
+          <w:sz w:val="16"/>
+          <w:szCs w:val="16"/>
+        </w:rPr>
+        <w:t xml:space="preserve"> </w:t>
+      </w:r>
+      <w:proofErr w:type="spellStart"/>
+      <w:r>
+        <w:rPr>
+          <w:sz w:val="16"/>
+          <w:szCs w:val="16"/>
+        </w:rPr>
+        <w:t>trực</w:t>
+      </w:r>
+      <w:proofErr w:type="spellEnd"/>
+      <w:r>
+        <w:rPr>
+          <w:sz w:val="16"/>
+          <w:szCs w:val="16"/>
+        </w:rPr>
+        <w:t xml:space="preserve"> </w:t>
+      </w:r>
+      <w:proofErr w:type="spellStart"/>
+      <w:r>
+        <w:rPr>
+          <w:sz w:val="16"/>
+          <w:szCs w:val="16"/>
+        </w:rPr>
+        <w:t>tiếp</w:t>
+      </w:r>
+      <w:proofErr w:type="spellEnd"/>
+      <w:r>
+        <w:rPr>
+          <w:sz w:val="16"/>
+          <w:szCs w:val="16"/>
+        </w:rPr>
+        <w:t xml:space="preserve"> </w:t>
+      </w:r>
+      <w:proofErr w:type="spellStart"/>
+      <w:r>
+        <w:rPr>
+          <w:sz w:val="16"/>
+          <w:szCs w:val="16"/>
+        </w:rPr>
+        <w:t>vào</w:t>
+      </w:r>
+      <w:proofErr w:type="spellEnd"/>
+      <w:r>
+        <w:rPr>
+          <w:sz w:val="16"/>
+          <w:szCs w:val="16"/>
+        </w:rPr>
+        <w:t xml:space="preserve"> </w:t>
+      </w:r>
+      <w:proofErr w:type="spellStart"/>
+      <w:r>
+        <w:rPr>
+          <w:sz w:val="16"/>
+          <w:szCs w:val="16"/>
+        </w:rPr>
+        <w:t>phần</w:t>
+      </w:r>
+      <w:proofErr w:type="spellEnd"/>
+      <w:r>
+        <w:rPr>
+          <w:sz w:val="16"/>
+          <w:szCs w:val="16"/>
+        </w:rPr>
+        <w:t xml:space="preserve"> </w:t>
+      </w:r>
+      <w:proofErr w:type="spellStart"/>
+      <w:r>
+        <w:rPr>
+          <w:sz w:val="16"/>
+          <w:szCs w:val="16"/>
+        </w:rPr>
+        <w:t>này</w:t>
+      </w:r>
+      <w:proofErr w:type="spellEnd"/>
+      <w:r>
+        <w:rPr>
+          <w:sz w:val="16"/>
+          <w:szCs w:val="16"/>
+        </w:rPr>
+        <w:t xml:space="preserve">. </w:t>
       </w:r>
     </w:p>
     <w:p>
       <w:pPr>
         <w:pStyle w:val="FootnoteText"/>
+        <w:widowControl w:val="0"/>
         <w:jc w:val="both"/>
+        <w:rPr>
+          <w:sz w:val="16"/>
+          <w:szCs w:val="16"/>
+        </w:rPr>
       </w:pPr>
       <w:r>
+        <w:rPr>
+          <w:sz w:val="16"/>
+          <w:szCs w:val="16"/>
+        </w:rPr>
         <w:t xml:space="preserve">- </w:t>
       </w:r>
-      <w:r>
-        <w:t>Trường hợp Tòa án hoặc Trọng tài</w:t>
-      </w:r>
-      <w:r>
-        <w:t xml:space="preserve"> chỉ định người thực hiện thủ tục đăng ký doanh nghiệp thì người được</w:t>
-      </w:r>
-      <w:r>
-        <w:t xml:space="preserve"> chỉ định ký trực tiếp vào phần này.</w:t>
+      <w:proofErr w:type="spellStart"/>
+      <w:r>
+        <w:rPr>
+          <w:sz w:val="16"/>
+          <w:szCs w:val="16"/>
+        </w:rPr>
+        <w:t>Trường</w:t>
+      </w:r>
+      <w:proofErr w:type="spellEnd"/>
+      <w:r>
+        <w:rPr>
+          <w:sz w:val="16"/>
+          <w:szCs w:val="16"/>
+        </w:rPr>
+        <w:t xml:space="preserve"> </w:t>
+      </w:r>
+      <w:proofErr w:type="spellStart"/>
+      <w:r>
+        <w:rPr>
+          <w:sz w:val="16"/>
+          <w:szCs w:val="16"/>
+        </w:rPr>
+        <w:t>hợp</w:t>
+      </w:r>
+      <w:proofErr w:type="spellEnd"/>
+      <w:r>
+        <w:rPr>
+          <w:sz w:val="16"/>
+          <w:szCs w:val="16"/>
+        </w:rPr>
+        <w:t xml:space="preserve"> </w:t>
+      </w:r>
+      <w:proofErr w:type="spellStart"/>
+      <w:r>
+        <w:rPr>
+          <w:sz w:val="16"/>
+          <w:szCs w:val="16"/>
+        </w:rPr>
+        <w:t>Tòa</w:t>
+      </w:r>
+      <w:proofErr w:type="spellEnd"/>
+      <w:r>
+        <w:rPr>
+          <w:sz w:val="16"/>
+          <w:szCs w:val="16"/>
+        </w:rPr>
+        <w:t xml:space="preserve"> </w:t>
+      </w:r>
+      <w:proofErr w:type="spellStart"/>
+      <w:r>
+        <w:rPr>
+          <w:sz w:val="16"/>
+          <w:szCs w:val="16"/>
+        </w:rPr>
+        <w:t>án</w:t>
+      </w:r>
+      <w:proofErr w:type="spellEnd"/>
+      <w:r>
+        <w:rPr>
+          <w:sz w:val="16"/>
+          <w:szCs w:val="16"/>
+        </w:rPr>
+        <w:t xml:space="preserve"> </w:t>
+      </w:r>
+      <w:proofErr w:type="spellStart"/>
+      <w:r>
+        <w:rPr>
+          <w:sz w:val="16"/>
+          <w:szCs w:val="16"/>
+        </w:rPr>
+        <w:t>hoặc</w:t>
+      </w:r>
+      <w:proofErr w:type="spellEnd"/>
+      <w:r>
+        <w:rPr>
+          <w:sz w:val="16"/>
+          <w:szCs w:val="16"/>
+        </w:rPr>
+        <w:t xml:space="preserve"> </w:t>
+      </w:r>
+      <w:proofErr w:type="spellStart"/>
+      <w:r>
+        <w:rPr>
+          <w:sz w:val="16"/>
+          <w:szCs w:val="16"/>
+        </w:rPr>
+        <w:t>Trọng</w:t>
+      </w:r>
+      <w:proofErr w:type="spellEnd"/>
+      <w:r>
+        <w:rPr>
+          <w:sz w:val="16"/>
+          <w:szCs w:val="16"/>
+        </w:rPr>
+        <w:t xml:space="preserve"> </w:t>
+      </w:r>
+      <w:proofErr w:type="spellStart"/>
+      <w:r>
+        <w:rPr>
+          <w:sz w:val="16"/>
+          <w:szCs w:val="16"/>
+        </w:rPr>
+        <w:t>tài</w:t>
+      </w:r>
+      <w:proofErr w:type="spellEnd"/>
+      <w:r>
+        <w:rPr>
+          <w:sz w:val="16"/>
+          <w:szCs w:val="16"/>
+        </w:rPr>
+        <w:t xml:space="preserve"> </w:t>
+      </w:r>
+      <w:proofErr w:type="spellStart"/>
+      <w:r>
+        <w:rPr>
+          <w:sz w:val="16"/>
+          <w:szCs w:val="16"/>
+        </w:rPr>
+        <w:t>chỉ</w:t>
+      </w:r>
+      <w:proofErr w:type="spellEnd"/>
+      <w:r>
+        <w:rPr>
+          <w:sz w:val="16"/>
+          <w:szCs w:val="16"/>
+        </w:rPr>
+        <w:t xml:space="preserve"> </w:t>
+      </w:r>
+      <w:proofErr w:type="spellStart"/>
+      <w:r>
+        <w:rPr>
+          <w:sz w:val="16"/>
+          <w:szCs w:val="16"/>
+        </w:rPr>
+        <w:t>định</w:t>
+      </w:r>
+      <w:proofErr w:type="spellEnd"/>
+      <w:r>
+        <w:rPr>
+          <w:sz w:val="16"/>
+          <w:szCs w:val="16"/>
+        </w:rPr>
+        <w:t xml:space="preserve"> </w:t>
+      </w:r>
+      <w:proofErr w:type="spellStart"/>
+      <w:r>
+        <w:rPr>
+          <w:sz w:val="16"/>
+          <w:szCs w:val="16"/>
+        </w:rPr>
+        <w:t>người</w:t>
+      </w:r>
+      <w:proofErr w:type="spellEnd"/>
+      <w:r>
+        <w:rPr>
+          <w:sz w:val="16"/>
+          <w:szCs w:val="16"/>
+        </w:rPr>
+        <w:t xml:space="preserve"> </w:t>
+      </w:r>
+      <w:proofErr w:type="spellStart"/>
+      <w:r>
+        <w:rPr>
+          <w:sz w:val="16"/>
+          <w:szCs w:val="16"/>
+        </w:rPr>
+        <w:t>thực</w:t>
+      </w:r>
+      <w:proofErr w:type="spellEnd"/>
+      <w:r>
+        <w:rPr>
+          <w:sz w:val="16"/>
+          <w:szCs w:val="16"/>
+        </w:rPr>
+        <w:t xml:space="preserve"> </w:t>
+      </w:r>
+      <w:proofErr w:type="spellStart"/>
+      <w:r>
+        <w:rPr>
+          <w:sz w:val="16"/>
+          <w:szCs w:val="16"/>
+        </w:rPr>
+        <w:t>hiện</w:t>
+      </w:r>
+      <w:proofErr w:type="spellEnd"/>
+      <w:r>
+        <w:rPr>
+          <w:sz w:val="16"/>
+          <w:szCs w:val="16"/>
+        </w:rPr>
+        <w:t xml:space="preserve"> </w:t>
+      </w:r>
+      <w:proofErr w:type="spellStart"/>
+      <w:r>
+        <w:rPr>
+          <w:sz w:val="16"/>
+          <w:szCs w:val="16"/>
+        </w:rPr>
+        <w:t>thủ</w:t>
+      </w:r>
+      <w:proofErr w:type="spellEnd"/>
+      <w:r>
+        <w:rPr>
+          <w:sz w:val="16"/>
+          <w:szCs w:val="16"/>
+        </w:rPr>
+        <w:t xml:space="preserve"> </w:t>
+      </w:r>
+      <w:proofErr w:type="spellStart"/>
+      <w:r>
+        <w:rPr>
+          <w:sz w:val="16"/>
+          <w:szCs w:val="16"/>
+        </w:rPr>
+        <w:t>tục</w:t>
+      </w:r>
+      <w:proofErr w:type="spellEnd"/>
+      <w:r>
+        <w:rPr>
+          <w:sz w:val="16"/>
+          <w:szCs w:val="16"/>
+        </w:rPr>
+        <w:t xml:space="preserve"> </w:t>
+      </w:r>
+      <w:proofErr w:type="spellStart"/>
+      <w:r>
+        <w:rPr>
+          <w:sz w:val="16"/>
+          <w:szCs w:val="16"/>
+        </w:rPr>
+        <w:t>đăng</w:t>
+      </w:r>
+      <w:proofErr w:type="spellEnd"/>
+      <w:r>
+        <w:rPr>
+          <w:sz w:val="16"/>
+          <w:szCs w:val="16"/>
+        </w:rPr>
+        <w:t xml:space="preserve"> </w:t>
+      </w:r>
+      <w:proofErr w:type="spellStart"/>
+      <w:r>
+        <w:rPr>
+          <w:sz w:val="16"/>
+          <w:szCs w:val="16"/>
+        </w:rPr>
+        <w:t>ký</w:t>
+      </w:r>
+      <w:proofErr w:type="spellEnd"/>
+      <w:r>
+        <w:rPr>
+          <w:sz w:val="16"/>
+          <w:szCs w:val="16"/>
+        </w:rPr>
+        <w:t xml:space="preserve"> </w:t>
+      </w:r>
+      <w:proofErr w:type="spellStart"/>
+      <w:r>
+        <w:rPr>
+          <w:sz w:val="16"/>
+          <w:szCs w:val="16"/>
+        </w:rPr>
+        <w:t>doanh</w:t>
+      </w:r>
+      <w:proofErr w:type="spellEnd"/>
+      <w:r>
+        <w:rPr>
+          <w:sz w:val="16"/>
+          <w:szCs w:val="16"/>
+        </w:rPr>
+        <w:t xml:space="preserve"> </w:t>
+      </w:r>
+      <w:proofErr w:type="spellStart"/>
+      <w:r>
+        <w:rPr>
+          <w:sz w:val="16"/>
+          <w:szCs w:val="16"/>
+        </w:rPr>
+        <w:t>nghiệp</w:t>
+      </w:r>
+      <w:proofErr w:type="spellEnd"/>
+      <w:r>
+        <w:rPr>
+          <w:sz w:val="16"/>
+          <w:szCs w:val="16"/>
+        </w:rPr>
+        <w:t xml:space="preserve"> </w:t>
+      </w:r>
+      <w:proofErr w:type="spellStart"/>
+      <w:r>
+        <w:rPr>
+          <w:sz w:val="16"/>
+          <w:szCs w:val="16"/>
+        </w:rPr>
+        <w:t>thì</w:t>
+      </w:r>
+      <w:proofErr w:type="spellEnd"/>
+      <w:r>
+        <w:rPr>
+          <w:sz w:val="16"/>
+          <w:szCs w:val="16"/>
+        </w:rPr>
+        <w:t xml:space="preserve"> </w:t>
+      </w:r>
+      <w:proofErr w:type="spellStart"/>
+      <w:r>
+        <w:rPr>
+          <w:sz w:val="16"/>
+          <w:szCs w:val="16"/>
+        </w:rPr>
+        <w:t>người</w:t>
+      </w:r>
+      <w:proofErr w:type="spellEnd"/>
+      <w:r>
+        <w:rPr>
+          <w:sz w:val="16"/>
+          <w:szCs w:val="16"/>
+        </w:rPr>
+        <w:t xml:space="preserve"> </w:t>
+      </w:r>
+      <w:proofErr w:type="spellStart"/>
+      <w:r>
+        <w:rPr>
+          <w:sz w:val="16"/>
+          <w:szCs w:val="16"/>
+        </w:rPr>
+        <w:t>được</w:t>
+      </w:r>
+      <w:proofErr w:type="spellEnd"/>
+      <w:r>
+        <w:rPr>
+          <w:sz w:val="16"/>
+          <w:szCs w:val="16"/>
+        </w:rPr>
+        <w:t xml:space="preserve"> </w:t>
+      </w:r>
+      <w:proofErr w:type="spellStart"/>
+      <w:r>
+        <w:rPr>
+          <w:sz w:val="16"/>
+          <w:szCs w:val="16"/>
+        </w:rPr>
+        <w:t>chỉ</w:t>
+      </w:r>
+      <w:proofErr w:type="spellEnd"/>
+      <w:r>
+        <w:rPr>
+          <w:sz w:val="16"/>
+          <w:szCs w:val="16"/>
+        </w:rPr>
+        <w:t xml:space="preserve"> </w:t>
+      </w:r>
+      <w:proofErr w:type="spellStart"/>
+      <w:r>
+        <w:rPr>
+          <w:sz w:val="16"/>
+          <w:szCs w:val="16"/>
+        </w:rPr>
+        <w:t>định</w:t>
+      </w:r>
+      <w:proofErr w:type="spellEnd"/>
+      <w:r>
+        <w:rPr>
+          <w:sz w:val="16"/>
+          <w:szCs w:val="16"/>
+        </w:rPr>
+        <w:t xml:space="preserve"> </w:t>
+      </w:r>
+      <w:proofErr w:type="spellStart"/>
+      <w:r>
+        <w:rPr>
+          <w:sz w:val="16"/>
+          <w:szCs w:val="16"/>
+        </w:rPr>
+        <w:t>ký</w:t>
+      </w:r>
+      <w:proofErr w:type="spellEnd"/>
+      <w:r>
+        <w:rPr>
+          <w:sz w:val="16"/>
+          <w:szCs w:val="16"/>
+        </w:rPr>
+        <w:t xml:space="preserve"> </w:t>
+      </w:r>
+      <w:proofErr w:type="spellStart"/>
+      <w:r>
+        <w:rPr>
+          <w:sz w:val="16"/>
+          <w:szCs w:val="16"/>
+        </w:rPr>
+        <w:t>trực</w:t>
+      </w:r>
+      <w:proofErr w:type="spellEnd"/>
+      <w:r>
+        <w:rPr>
+          <w:sz w:val="16"/>
+          <w:szCs w:val="16"/>
+        </w:rPr>
+        <w:t xml:space="preserve"> </w:t>
+      </w:r>
+      <w:proofErr w:type="spellStart"/>
+      <w:r>
+        <w:rPr>
+          <w:sz w:val="16"/>
+          <w:szCs w:val="16"/>
+        </w:rPr>
+        <w:t>tiếp</w:t>
+      </w:r>
+      <w:proofErr w:type="spellEnd"/>
+      <w:r>
+        <w:rPr>
+          <w:sz w:val="16"/>
+          <w:szCs w:val="16"/>
+        </w:rPr>
+        <w:t xml:space="preserve"> </w:t>
+      </w:r>
+      <w:proofErr w:type="spellStart"/>
+      <w:r>
+        <w:rPr>
+          <w:sz w:val="16"/>
+          <w:szCs w:val="16"/>
+        </w:rPr>
+        <w:t>vào</w:t>
+      </w:r>
+      <w:proofErr w:type="spellEnd"/>
+      <w:r>
+        <w:rPr>
+          <w:sz w:val="16"/>
+          <w:szCs w:val="16"/>
+        </w:rPr>
+        <w:t xml:space="preserve"> </w:t>
+      </w:r>
+      <w:proofErr w:type="spellStart"/>
+      <w:r>
+        <w:rPr>
+          <w:sz w:val="16"/>
+          <w:szCs w:val="16"/>
+        </w:rPr>
+        <w:t>phần</w:t>
+      </w:r>
+      <w:proofErr w:type="spellEnd"/>
+      <w:r>
+        <w:rPr>
+          <w:sz w:val="16"/>
+          <w:szCs w:val="16"/>
+        </w:rPr>
+        <w:t xml:space="preserve"> </w:t>
+      </w:r>
+      <w:proofErr w:type="spellStart"/>
+      <w:r>
+        <w:rPr>
+          <w:sz w:val="16"/>
+          <w:szCs w:val="16"/>
+        </w:rPr>
+        <w:t>này</w:t>
+      </w:r>
+      <w:proofErr w:type="spellEnd"/>
+      <w:r>
+        <w:rPr>
+          <w:sz w:val="16"/>
+          <w:szCs w:val="16"/>
+        </w:rPr>
+        <w:t>.</w:t>
       </w:r>
     </w:p>
   </w:footnote>
@@ -2735,7 +7947,7 @@
     </w:rPrDefault>
     <w:pPrDefault>
       <w:pPr>
-        <w:spacing w:after="200" w:line="276" w:lineRule="auto"/>
+        <w:suppressAutoHyphens/>
       </w:pPr>
     </w:pPrDefault>
   </w:docDefaults>
@@ -3121,11 +8333,8 @@
     <w:name w:val="Normal"/>
     <w:qFormat/>
     <w:rsid w:val="00F64A38"/>
-    <w:pPr>
-      <w:spacing w:after="0" w:line="240" w:lineRule="auto"/>
-    </w:pPr>
     <w:rPr>
-      <w:rFonts w:ascii="Times New Roman" w:eastAsia="Calibri" w:hAnsi="Times New Roman" w:cs="Times New Roman"/>
+      <w:rFonts w:ascii="Times New Roman" w:hAnsi="Times New Roman" w:cs="Times New Roman"/>
       <w:sz w:val="20"/>
       <w:szCs w:val="20"/>
     </w:rPr>
@@ -3157,6 +8366,165 @@
     <w:semiHidden/>
     <w:unhideWhenUsed/>
   </w:style>
+  <w:style w:type="character" w:customStyle="1" w:styleId="FootnoteTextChar">
+    <w:name w:val="Footnote Text Char"/>
+    <w:basedOn w:val="DefaultParagraphFont"/>
+    <w:link w:val="FootnoteText"/>
+    <w:uiPriority w:val="99"/>
+    <w:qFormat/>
+    <w:rsid w:val="00F64A38"/>
+    <w:rPr>
+      <w:rFonts w:ascii="Times New Roman" w:eastAsia="Calibri" w:hAnsi="Times New Roman" w:cs="Times New Roman"/>
+      <w:sz w:val="20"/>
+      <w:szCs w:val="20"/>
+    </w:rPr>
+  </w:style>
+  <w:style w:type="character" w:customStyle="1" w:styleId="FootnoteCharacters">
+    <w:name w:val="Footnote Characters"/>
+    <w:uiPriority w:val="99"/>
+    <w:qFormat/>
+    <w:rsid w:val="00F64A38"/>
+    <w:rPr>
+      <w:vertAlign w:val="superscript"/>
+    </w:rPr>
+  </w:style>
+  <w:style w:type="character" w:customStyle="1" w:styleId="FootnoteAnchor">
+    <w:name w:val="Footnote Anchor"/>
+    <w:rPr>
+      <w:vertAlign w:val="superscript"/>
+    </w:rPr>
+  </w:style>
+  <w:style w:type="character" w:customStyle="1" w:styleId="HeaderChar">
+    <w:name w:val="Header Char"/>
+    <w:basedOn w:val="DefaultParagraphFont"/>
+    <w:link w:val="Header"/>
+    <w:uiPriority w:val="99"/>
+    <w:qFormat/>
+    <w:rsid w:val="00F64A38"/>
+    <w:rPr>
+      <w:rFonts w:ascii="Times New Roman" w:eastAsia="Calibri" w:hAnsi="Times New Roman" w:cs="Times New Roman"/>
+      <w:sz w:val="28"/>
+      <w:szCs w:val="28"/>
+      <w:lang w:val="x-none" w:eastAsia="x-none"/>
+    </w:rPr>
+  </w:style>
+  <w:style w:type="character" w:customStyle="1" w:styleId="FooterChar">
+    <w:name w:val="Footer Char"/>
+    <w:basedOn w:val="DefaultParagraphFont"/>
+    <w:link w:val="Footer"/>
+    <w:uiPriority w:val="99"/>
+    <w:qFormat/>
+    <w:rsid w:val="00F64A38"/>
+    <w:rPr>
+      <w:rFonts w:ascii="Times New Roman" w:eastAsia="Calibri" w:hAnsi="Times New Roman" w:cs="Times New Roman"/>
+      <w:sz w:val="28"/>
+      <w:szCs w:val="28"/>
+      <w:lang w:val="x-none" w:eastAsia="x-none"/>
+    </w:rPr>
+  </w:style>
+  <w:style w:type="character" w:styleId="CommentReference">
+    <w:name w:val="annotation reference"/>
+    <w:unhideWhenUsed/>
+    <w:qFormat/>
+    <w:rsid w:val="00F77ED5"/>
+    <w:rPr>
+      <w:sz w:val="16"/>
+      <w:szCs w:val="16"/>
+    </w:rPr>
+  </w:style>
+  <w:style w:type="character" w:customStyle="1" w:styleId="CommentTextChar">
+    <w:name w:val="Comment Text Char"/>
+    <w:basedOn w:val="DefaultParagraphFont"/>
+    <w:link w:val="CommentText"/>
+    <w:qFormat/>
+    <w:rsid w:val="00F77ED5"/>
+    <w:rPr>
+      <w:rFonts w:ascii="Calibri" w:eastAsia="Times New Roman" w:hAnsi="Calibri" w:cs="Times New Roman"/>
+      <w:sz w:val="20"/>
+      <w:szCs w:val="20"/>
+      <w:lang w:val="x-none" w:eastAsia="x-none"/>
+    </w:rPr>
+  </w:style>
+  <w:style w:type="character" w:customStyle="1" w:styleId="BalloonTextChar">
+    <w:name w:val="Balloon Text Char"/>
+    <w:basedOn w:val="DefaultParagraphFont"/>
+    <w:link w:val="BalloonText"/>
+    <w:uiPriority w:val="99"/>
+    <w:semiHidden/>
+    <w:qFormat/>
+    <w:rsid w:val="00F77ED5"/>
+    <w:rPr>
+      <w:rFonts w:ascii="Segoe UI" w:eastAsia="Calibri" w:hAnsi="Segoe UI" w:cs="Segoe UI"/>
+      <w:sz w:val="18"/>
+      <w:szCs w:val="18"/>
+    </w:rPr>
+  </w:style>
+  <w:style w:type="character" w:customStyle="1" w:styleId="EndnoteAnchor">
+    <w:name w:val="Endnote Anchor"/>
+    <w:rPr>
+      <w:vertAlign w:val="superscript"/>
+    </w:rPr>
+  </w:style>
+  <w:style w:type="character" w:customStyle="1" w:styleId="EndnoteCharacters">
+    <w:name w:val="Endnote Characters"/>
+    <w:qFormat/>
+  </w:style>
+  <w:style w:type="paragraph" w:customStyle="1" w:styleId="Heading">
+    <w:name w:val="Heading"/>
+    <w:basedOn w:val="Normal"/>
+    <w:next w:val="BodyText"/>
+    <w:qFormat/>
+    <w:pPr>
+      <w:keepNext/>
+      <w:spacing w:before="240" w:after="120"/>
+    </w:pPr>
+    <w:rPr>
+      <w:rFonts w:ascii="Liberation Sans" w:eastAsia="PingFang SC" w:hAnsi="Liberation Sans" w:cs="Arial Unicode MS"/>
+      <w:sz w:val="28"/>
+      <w:szCs w:val="28"/>
+    </w:rPr>
+  </w:style>
+  <w:style w:type="paragraph" w:styleId="BodyText">
+    <w:name w:val="Body Text"/>
+    <w:basedOn w:val="Normal"/>
+    <w:pPr>
+      <w:spacing w:after="140" w:line="276" w:lineRule="auto"/>
+    </w:pPr>
+  </w:style>
+  <w:style w:type="paragraph" w:styleId="List">
+    <w:name w:val="List"/>
+    <w:basedOn w:val="BodyText"/>
+    <w:rPr>
+      <w:rFonts w:cs="Arial Unicode MS"/>
+    </w:rPr>
+  </w:style>
+  <w:style w:type="paragraph" w:styleId="Caption">
+    <w:name w:val="caption"/>
+    <w:basedOn w:val="Normal"/>
+    <w:qFormat/>
+    <w:pPr>
+      <w:suppressLineNumbers/>
+      <w:spacing w:before="120" w:after="120"/>
+    </w:pPr>
+    <w:rPr>
+      <w:rFonts w:cs="Arial Unicode MS"/>
+      <w:i/>
+      <w:iCs/>
+      <w:sz w:val="24"/>
+      <w:szCs w:val="24"/>
+    </w:rPr>
+  </w:style>
+  <w:style w:type="paragraph" w:customStyle="1" w:styleId="Index">
+    <w:name w:val="Index"/>
+    <w:basedOn w:val="Normal"/>
+    <w:qFormat/>
+    <w:pPr>
+      <w:suppressLineNumbers/>
+    </w:pPr>
+    <w:rPr>
+      <w:rFonts w:cs="Arial Unicode MS"/>
+    </w:rPr>
+  </w:style>
   <w:style w:type="paragraph" w:styleId="FootnoteText">
     <w:name w:val="footnote text"/>
     <w:basedOn w:val="Normal"/>
@@ -3165,25 +8533,10 @@
     <w:unhideWhenUsed/>
     <w:rsid w:val="00F64A38"/>
   </w:style>
-  <w:style w:type="character" w:customStyle="1" w:styleId="FootnoteTextChar">
-    <w:name w:val="Footnote Text Char"/>
-    <w:basedOn w:val="DefaultParagraphFont"/>
-    <w:link w:val="FootnoteText"/>
-    <w:uiPriority w:val="99"/>
-    <w:rsid w:val="00F64A38"/>
-    <w:rPr>
-      <w:rFonts w:ascii="Times New Roman" w:eastAsia="Calibri" w:hAnsi="Times New Roman" w:cs="Times New Roman"/>
-      <w:sz w:val="20"/>
-      <w:szCs w:val="20"/>
-    </w:rPr>
-  </w:style>
-  <w:style w:type="character" w:styleId="FootnoteReference">
-    <w:name w:val="footnote reference"/>
-    <w:uiPriority w:val="99"/>
-    <w:rsid w:val="00F64A38"/>
-    <w:rPr>
-      <w:vertAlign w:val="superscript"/>
-    </w:rPr>
+  <w:style w:type="paragraph" w:customStyle="1" w:styleId="HeaderandFooter">
+    <w:name w:val="Header and Footer"/>
+    <w:basedOn w:val="Normal"/>
+    <w:qFormat/>
   </w:style>
   <w:style w:type="paragraph" w:styleId="Header">
     <w:name w:val="header"/>
@@ -3201,19 +8554,6 @@
       <w:jc w:val="both"/>
     </w:pPr>
     <w:rPr>
-      <w:sz w:val="28"/>
-      <w:szCs w:val="28"/>
-      <w:lang w:val="x-none" w:eastAsia="x-none"/>
-    </w:rPr>
-  </w:style>
-  <w:style w:type="character" w:customStyle="1" w:styleId="HeaderChar">
-    <w:name w:val="Header Char"/>
-    <w:basedOn w:val="DefaultParagraphFont"/>
-    <w:link w:val="Header"/>
-    <w:uiPriority w:val="99"/>
-    <w:rsid w:val="00F64A38"/>
-    <w:rPr>
-      <w:rFonts w:ascii="Times New Roman" w:eastAsia="Calibri" w:hAnsi="Times New Roman" w:cs="Times New Roman"/>
       <w:sz w:val="28"/>
       <w:szCs w:val="28"/>
       <w:lang w:val="x-none" w:eastAsia="x-none"/>
@@ -3240,33 +8580,12 @@
       <w:lang w:val="x-none" w:eastAsia="x-none"/>
     </w:rPr>
   </w:style>
-  <w:style w:type="character" w:customStyle="1" w:styleId="FooterChar">
-    <w:name w:val="Footer Char"/>
-    <w:basedOn w:val="DefaultParagraphFont"/>
-    <w:link w:val="Footer"/>
-    <w:uiPriority w:val="99"/>
-    <w:rsid w:val="00F64A38"/>
-    <w:rPr>
-      <w:rFonts w:ascii="Times New Roman" w:eastAsia="Calibri" w:hAnsi="Times New Roman" w:cs="Times New Roman"/>
-      <w:sz w:val="28"/>
-      <w:szCs w:val="28"/>
-      <w:lang w:val="x-none" w:eastAsia="x-none"/>
-    </w:rPr>
-  </w:style>
-  <w:style w:type="character" w:styleId="CommentReference">
-    <w:name w:val="annotation reference"/>
-    <w:unhideWhenUsed/>
-    <w:rsid w:val="00F77ED5"/>
-    <w:rPr>
-      <w:sz w:val="16"/>
-      <w:szCs w:val="16"/>
-    </w:rPr>
-  </w:style>
   <w:style w:type="paragraph" w:styleId="CommentText">
     <w:name w:val="annotation text"/>
     <w:basedOn w:val="Normal"/>
     <w:link w:val="CommentTextChar"/>
     <w:unhideWhenUsed/>
+    <w:qFormat/>
     <w:rsid w:val="00F77ED5"/>
     <w:pPr>
       <w:spacing w:before="120" w:after="200" w:line="276" w:lineRule="auto"/>
@@ -3277,18 +8596,6 @@
       <w:lang w:val="x-none" w:eastAsia="x-none"/>
     </w:rPr>
   </w:style>
-  <w:style w:type="character" w:customStyle="1" w:styleId="CommentTextChar">
-    <w:name w:val="Comment Text Char"/>
-    <w:basedOn w:val="DefaultParagraphFont"/>
-    <w:link w:val="CommentText"/>
-    <w:rsid w:val="00F77ED5"/>
-    <w:rPr>
-      <w:rFonts w:ascii="Calibri" w:eastAsia="Times New Roman" w:hAnsi="Calibri" w:cs="Times New Roman"/>
-      <w:sz w:val="20"/>
-      <w:szCs w:val="20"/>
-      <w:lang w:val="x-none" w:eastAsia="x-none"/>
-    </w:rPr>
-  </w:style>
   <w:style w:type="paragraph" w:styleId="BalloonText">
     <w:name w:val="Balloon Text"/>
     <w:basedOn w:val="Normal"/>
@@ -3296,22 +8603,10 @@
     <w:uiPriority w:val="99"/>
     <w:semiHidden/>
     <w:unhideWhenUsed/>
+    <w:qFormat/>
     <w:rsid w:val="00F77ED5"/>
     <w:rPr>
       <w:rFonts w:ascii="Segoe UI" w:hAnsi="Segoe UI" w:cs="Segoe UI"/>
-      <w:sz w:val="18"/>
-      <w:szCs w:val="18"/>
-    </w:rPr>
-  </w:style>
-  <w:style w:type="character" w:customStyle="1" w:styleId="BalloonTextChar">
-    <w:name w:val="Balloon Text Char"/>
-    <w:basedOn w:val="DefaultParagraphFont"/>
-    <w:link w:val="BalloonText"/>
-    <w:uiPriority w:val="99"/>
-    <w:semiHidden/>
-    <w:rsid w:val="00F77ED5"/>
-    <w:rPr>
-      <w:rFonts w:ascii="Segoe UI" w:eastAsia="Calibri" w:hAnsi="Segoe UI" w:cs="Segoe UI"/>
       <w:sz w:val="18"/>
       <w:szCs w:val="18"/>
     </w:rPr>
@@ -3321,9 +8616,6 @@
     <w:basedOn w:val="TableNormal"/>
     <w:uiPriority w:val="59"/>
     <w:rsid w:val="00D0618E"/>
-    <w:pPr>
-      <w:spacing w:after="0" w:line="240" w:lineRule="auto"/>
-    </w:pPr>
     <w:tblPr>
       <w:tblBorders>
         <w:top w:val="single" w:sz="4" w:space="0" w:color="auto"/>

--- a/uploads/files/create_company/create_company_File_4_PhuLuc_I_10_DanhSachNguoiDaiDien.docx
+++ b/uploads/files/create_company/create_company_File_4_PhuLuc_I_10_DanhSachNguoiDaiDien.docx
@@ -1775,21 +1775,19 @@
                   </w:pPr>
                   <w:r>
                     <w:rPr>
-                      <w:rFonts w:ascii="Times New Roman Bold" w:eastAsia="Times New Roman" w:hAnsi="Times New Roman Bold"/>
-                      <w:b/>
-                      <w:spacing w:val="-10"/>
-                      <w:sz w:val="24"/>
-                      <w:szCs w:val="24"/>
-                    </w:rPr>
-                    <w:t xml:space="preserve">NGƯỜI </w:t>
-                  </w:r>
-                  <w:r>
-                    <w:rPr>
                       <w:b/>
                       <w:sz w:val="24"/>
                       <w:szCs w:val="24"/>
                     </w:rPr>
-                    <w:t>ĐẠI DIỆN THEO PHÁP LUẬT/</w:t>
+                    <w:t xml:space="preserve">NGƯỜI ĐẠI </w:t>
+                  </w:r>
+                  <w:r>
+                    <w:rPr>
+                      <w:b/>
+                      <w:sz w:val="24"/>
+                      <w:szCs w:val="24"/>
+                    </w:rPr>
+                    <w:t>DIỆN THEO PHÁP LUẬT/</w:t>
                   </w:r>
                 </w:p>
                 <w:p>

--- a/uploads/files/create_company/create_company_File_4_PhuLuc_I_10_DanhSachNguoiDaiDien.docx
+++ b/uploads/files/create_company/create_company_File_4_PhuLuc_I_10_DanhSachNguoiDaiDien.docx
@@ -1352,6 +1352,19 @@
                       <w:spacing w:val="-20"/>
                     </w:rPr>
                   </w:pPr>
+                  <w:r>
+                    <w:rPr>
+                      <w:spacing w:val="-20"/>
+                    </w:rPr>
+                    <w:t xml:space="preserve">{#create_company_approve_origin_person}{#present_person == </w:t>
+                  </w:r>
+                  <w:r>
+                    <w:rPr>
+                      <w:spacing w:val="-20"/>
+                    </w:rPr>
+                    <w:lastRenderedPageBreak/>
+                    <w:t>'organization'} {$index}</w:t>
+                  </w:r>
                 </w:p>
               </w:tc>
               <w:tc>
@@ -1371,7 +1384,8 @@
                     <w:rPr>
                       <w:spacing w:val="-20"/>
                     </w:rPr>
-                    <w:t>{create_company_approve_origin_person_organization_name |  upper}</w:t>
+                    <w:lastRenderedPageBreak/>
+                    <w:t>{organization_name}</w:t>
                   </w:r>
                 </w:p>
               </w:tc>
@@ -1392,7 +1406,7 @@
                     <w:rPr>
                       <w:spacing w:val="-20"/>
                     </w:rPr>
-                    <w:t>{create_company_approve_origin_person_name | upper}</w:t>
+                    <w:t>{name | upper}</w:t>
                   </w:r>
                 </w:p>
               </w:tc>
@@ -1414,7 +1428,7 @@
                     <w:rPr>
                       <w:spacing w:val="-20"/>
                     </w:rPr>
-                    <w:t>{create_company_approve_origin_person_birth_day}</w:t>
+                    <w:t>{birth_day}</w:t>
                   </w:r>
                 </w:p>
               </w:tc>
@@ -1436,7 +1450,7 @@
                     <w:rPr>
                       <w:spacing w:val="-20"/>
                     </w:rPr>
-                    <w:t>{create_company_approve_origin_person_gender}</w:t>
+                    <w:t>{gender}</w:t>
                   </w:r>
                 </w:p>
               </w:tc>
@@ -1480,7 +1494,7 @@
                     <w:rPr>
                       <w:spacing w:val="-20"/>
                     </w:rPr>
-                    <w:t>{create_company_approve_origin_person_per_type}</w:t>
+                    <w:t>{per_type}</w:t>
                   </w:r>
                 </w:p>
               </w:tc>
@@ -1504,7 +1518,7 @@
                     <w:rPr>
                       <w:spacing w:val="-20"/>
                     </w:rPr>
-                    <w:t>{create_company_approve_origin_person_contact_address}, {create_company_approve_origin_person_contact_town}, {create_company_approve_origin_person_contact_district}, {create_company_approve_origin_person_contact_city}</w:t>
+                    <w:t>{contact.address}, {contact.town}, {contact.district}, {contact.city}</w:t>
                   </w:r>
                 </w:p>
               </w:tc>
@@ -1525,7 +1539,7 @@
                     <w:rPr>
                       <w:spacing w:val="-20"/>
                     </w:rPr>
-                    <w:t>{create_company_approve_origin_person_doc_code}, {create_company_approve_origin_person_doc_time_provide}, {create_company_approve_origin_person_doc_place_provide}</w:t>
+                    <w:t>{doc_code}, {doc_time_provide}, {doc_place_provide}</w:t>
                   </w:r>
                 </w:p>
               </w:tc>
@@ -1547,7 +1561,19 @@
                     <w:rPr>
                       <w:spacing w:val="-20"/>
                     </w:rPr>
-                    <w:t>{create_company_approve_base_val_num} đồng</w:t>
+                    <w:t>{</w:t>
+                  </w:r>
+                  <w:r>
+                    <w:rPr>
+                      <w:spacing w:val="-20"/>
+                    </w:rPr>
+                    <w:t>capital</w:t>
+                  </w:r>
+                  <w:r>
+                    <w:rPr>
+                      <w:spacing w:val="-20"/>
+                    </w:rPr>
+                    <w:t>} đồng</w:t>
                   </w:r>
                 </w:p>
               </w:tc>
@@ -1569,7 +1595,19 @@
                     <w:rPr>
                       <w:spacing w:val="-20"/>
                     </w:rPr>
-                    <w:t>100%</w:t>
+                    <w:t xml:space="preserve">{capital / </w:t>
+                  </w:r>
+                  <w:r>
+                    <w:rPr>
+                      <w:spacing w:val="-20"/>
+                    </w:rPr>
+                    <w:t>create_company_approve_base_val_num</w:t>
+                  </w:r>
+                  <w:r>
+                    <w:rPr>
+                      <w:spacing w:val="-20"/>
+                    </w:rPr>
+                    <w:t>}</w:t>
                   </w:r>
                 </w:p>
               </w:tc>
@@ -1635,6 +1673,295 @@
                     <w:jc w:val="center"/>
                     <w:rPr>
                       <w:spacing w:val="-20"/>
+                    </w:rPr>
+                  </w:pPr>
+                  <w:r>
+                    <w:rPr>
+                      <w:color w:val="FF0000"/>
+                      <w:spacing w:val="-20"/>
+                    </w:rPr>
+                    <w:t>{/}</w:t>
+                  </w:r>
+                  <w:r>
+                    <w:rPr>
+                      <w:color w:val="FF0000"/>
+                      <w:spacing w:val="-20"/>
+                    </w:rPr>
+                    <w:t>{</w:t>
+                  </w:r>
+                  <w:r>
+                    <w:rPr>
+                      <w:color w:val="FF0000"/>
+                      <w:spacing w:val="-20"/>
+                    </w:rPr>
+                    <w:t>/</w:t>
+                  </w:r>
+                  <w:r>
+                    <w:rPr>
+                      <w:color w:val="FF0000"/>
+                      <w:spacing w:val="-20"/>
+                    </w:rPr>
+                    <w:t>create_company_approve_origin_person</w:t>
+                  </w:r>
+                  <w:r>
+                    <w:rPr>
+                      <w:color w:val="FF0000"/>
+                      <w:spacing w:val="-20"/>
+                    </w:rPr>
+                    <w:t>}</w:t>
+                  </w:r>
+                </w:p>
+              </w:tc>
+            </w:tr>
+          </w:tbl>
+          <w:tbl>
+            <w:tblPr>
+              <w:tblpPr w:leftFromText="180" w:rightFromText="180" w:vertAnchor="page" w:horzAnchor="margin" w:tblpY="3482"/>
+              <w:tblOverlap w:val="never"/>
+              <w:tblW w:w="14450" w:type="dxa"/>
+              <w:tblLayout w:type="fixed"/>
+              <w:tblLook w:val="04A0" w:firstRow="1" w:lastRow="0" w:firstColumn="1" w:lastColumn="0" w:noHBand="0" w:noVBand="1"/>
+            </w:tblPr>
+            <w:tblGrid>
+              <w:gridCol w:w="7225"/>
+              <w:gridCol w:w="7225"/>
+            </w:tblGrid>
+            <w:tr>
+              <w:tc>
+                <w:tcPr>
+                  <w:tcW w:w="7225" w:type="dxa"/>
+                </w:tcPr>
+                <w:p>
+                  <w:pPr>
+                    <w:widowControl w:val="0"/>
+                    <w:jc w:val="center"/>
+                    <w:rPr>
+                      <w:i/>
+                      <w:sz w:val="24"/>
+                      <w:szCs w:val="24"/>
+                    </w:rPr>
+                  </w:pPr>
+                </w:p>
+              </w:tc>
+              <w:tc>
+                <w:tcPr>
+                  <w:tcW w:w="7225" w:type="dxa"/>
+                </w:tcPr>
+                <w:p>
+                  <w:pPr>
+                    <w:widowControl w:val="0"/>
+                    <w:jc w:val="center"/>
+                    <w:rPr>
+                      <w:i/>
+                      <w:color w:val="FFFFFF" w:themeColor="background1"/>
+                      <w:sz w:val="24"/>
+                      <w:szCs w:val="24"/>
+                    </w:rPr>
+                  </w:pPr>
+                  <w:r>
+                    <w:rPr>
+                      <w:i/>
+                      <w:color w:val="FFFFFF" w:themeColor="background1"/>
+                      <w:sz w:val="24"/>
+                      <w:szCs w:val="24"/>
+                    </w:rPr>
+                    <w:t>.</w:t>
+                  </w:r>
+                </w:p>
+                <w:p>
+                  <w:pPr>
+                    <w:widowControl w:val="0"/>
+                    <w:jc w:val="center"/>
+                    <w:rPr>
+                      <w:sz w:val="24"/>
+                      <w:szCs w:val="24"/>
+                    </w:rPr>
+                  </w:pPr>
+                  <w:r>
+                    <w:rPr>
+                      <w:i/>
+                      <w:sz w:val="24"/>
+                      <w:szCs w:val="24"/>
+                    </w:rPr>
+                    <w:t>Tp.Hồ Chí Minh, ngày {date} tháng {month} năm {year}</w:t>
+                  </w:r>
+                </w:p>
+                <w:p>
+                  <w:pPr>
+                    <w:widowControl w:val="0"/>
+                    <w:ind w:hanging="18"/>
+                    <w:jc w:val="center"/>
+                    <w:rPr>
+                      <w:sz w:val="24"/>
+                      <w:szCs w:val="24"/>
+                    </w:rPr>
+                  </w:pPr>
+                  <w:r>
+                    <w:rPr>
+                      <w:b/>
+                      <w:sz w:val="24"/>
+                      <w:szCs w:val="24"/>
+                    </w:rPr>
+                    <w:t xml:space="preserve">NGƯỜI ĐẠI </w:t>
+                  </w:r>
+                  <w:r>
+                    <w:rPr>
+                      <w:b/>
+                      <w:sz w:val="24"/>
+                      <w:szCs w:val="24"/>
+                    </w:rPr>
+                    <w:t>DIỆN THEO PHÁP LUẬT/</w:t>
+                  </w:r>
+                </w:p>
+                <w:p>
+                  <w:pPr>
+                    <w:widowControl w:val="0"/>
+                    <w:ind w:hanging="18"/>
+                    <w:jc w:val="center"/>
+                    <w:rPr>
+                      <w:sz w:val="24"/>
+                      <w:szCs w:val="24"/>
+                    </w:rPr>
+                  </w:pPr>
+                  <w:r>
+                    <w:rPr>
+                      <w:b/>
+                      <w:sz w:val="24"/>
+                      <w:szCs w:val="24"/>
+                    </w:rPr>
+                    <w:t>CHỦ TỊCH CÔNG TY/CHỦ TỊCH HỘI ĐỒNG THÀNH VIÊN/</w:t>
+                  </w:r>
+                </w:p>
+                <w:p>
+                  <w:pPr>
+                    <w:widowControl w:val="0"/>
+                    <w:ind w:hanging="18"/>
+                    <w:jc w:val="center"/>
+                    <w:rPr>
+                      <w:sz w:val="24"/>
+                      <w:szCs w:val="24"/>
+                    </w:rPr>
+                  </w:pPr>
+                  <w:r>
+                    <w:rPr>
+                      <w:b/>
+                      <w:sz w:val="24"/>
+                      <w:szCs w:val="24"/>
+                    </w:rPr>
+                    <w:t>CHỦ TỊCH HỘI ĐỒNG QUẢN TRỊ CỦA CÔNG TY</w:t>
+                  </w:r>
+                </w:p>
+                <w:p>
+                  <w:pPr>
+                    <w:widowControl w:val="0"/>
+                    <w:ind w:hanging="18"/>
+                    <w:jc w:val="center"/>
+                    <w:rPr>
+                      <w:sz w:val="24"/>
+                      <w:szCs w:val="24"/>
+                    </w:rPr>
+                  </w:pPr>
+                  <w:r>
+                    <w:rPr>
+                      <w:sz w:val="24"/>
+                      <w:szCs w:val="24"/>
+                    </w:rPr>
+                    <w:t>(</w:t>
+                  </w:r>
+                  <w:r>
+                    <w:rPr>
+                      <w:i/>
+                      <w:sz w:val="24"/>
+                      <w:szCs w:val="24"/>
+                    </w:rPr>
+                    <w:t>Ký và ghi họ tên)</w:t>
+                  </w:r>
+                  <w:r>
+                    <w:rPr>
+                      <w:rStyle w:val="FootnoteAnchor"/>
+                      <w:i/>
+                      <w:sz w:val="24"/>
+                      <w:szCs w:val="24"/>
+                    </w:rPr>
+                    <w:footnoteReference w:id="4"/>
+                  </w:r>
+                </w:p>
+                <w:p>
+                  <w:pPr>
+                    <w:widowControl w:val="0"/>
+                    <w:ind w:hanging="18"/>
+                    <w:jc w:val="center"/>
+                    <w:rPr>
+                      <w:sz w:val="24"/>
+                      <w:szCs w:val="24"/>
+                    </w:rPr>
+                  </w:pPr>
+                </w:p>
+                <w:p>
+                  <w:pPr>
+                    <w:widowControl w:val="0"/>
+                    <w:ind w:left="-18"/>
+                    <w:jc w:val="center"/>
+                    <w:rPr>
+                      <w:sz w:val="24"/>
+                      <w:szCs w:val="24"/>
+                    </w:rPr>
+                  </w:pPr>
+                </w:p>
+                <w:p>
+                  <w:pPr>
+                    <w:widowControl w:val="0"/>
+                    <w:rPr>
+                      <w:sz w:val="24"/>
+                      <w:szCs w:val="24"/>
+                    </w:rPr>
+                  </w:pPr>
+                </w:p>
+                <w:p>
+                  <w:pPr>
+                    <w:widowControl w:val="0"/>
+                    <w:rPr>
+                      <w:i/>
+                      <w:sz w:val="24"/>
+                      <w:szCs w:val="24"/>
+                      <w:vertAlign w:val="superscript"/>
+                    </w:rPr>
+                  </w:pPr>
+                </w:p>
+                <w:p>
+                  <w:pPr>
+                    <w:widowControl w:val="0"/>
+                    <w:ind w:hanging="18"/>
+                    <w:jc w:val="center"/>
+                    <w:rPr>
+                      <w:i/>
+                      <w:sz w:val="24"/>
+                      <w:szCs w:val="24"/>
+                      <w:vertAlign w:val="superscript"/>
+                    </w:rPr>
+                  </w:pPr>
+                </w:p>
+                <w:p>
+                  <w:pPr>
+                    <w:widowControl w:val="0"/>
+                    <w:ind w:hanging="18"/>
+                    <w:jc w:val="center"/>
+                    <w:rPr>
+                      <w:i/>
+                      <w:sz w:val="24"/>
+                      <w:szCs w:val="24"/>
+                      <w:vertAlign w:val="superscript"/>
+                    </w:rPr>
+                  </w:pPr>
+                </w:p>
+                <w:p>
+                  <w:pPr>
+                    <w:widowControl w:val="0"/>
+                    <w:ind w:hanging="18"/>
+                    <w:jc w:val="center"/>
+                    <w:rPr>
+                      <w:sz w:val="28"/>
+                      <w:szCs w:val="28"/>
                     </w:rPr>
                   </w:pPr>
                 </w:p>
@@ -1691,278 +2018,6 @@
               </w:rPr>
             </w:pPr>
           </w:p>
-          <w:tbl>
-            <w:tblPr>
-              <w:tblpPr w:leftFromText="180" w:rightFromText="180" w:vertAnchor="page" w:horzAnchor="margin" w:tblpY="670"/>
-              <w:tblOverlap w:val="never"/>
-              <w:tblW w:w="14450" w:type="dxa"/>
-              <w:tblLayout w:type="fixed"/>
-              <w:tblLook w:val="04A0" w:firstRow="1" w:lastRow="0" w:firstColumn="1" w:lastColumn="0" w:noHBand="0" w:noVBand="1"/>
-            </w:tblPr>
-            <w:tblGrid>
-              <w:gridCol w:w="7225"/>
-              <w:gridCol w:w="7225"/>
-            </w:tblGrid>
-            <w:tr>
-              <w:tc>
-                <w:tcPr>
-                  <w:tcW w:w="7225" w:type="dxa"/>
-                </w:tcPr>
-                <w:p>
-                  <w:pPr>
-                    <w:widowControl w:val="0"/>
-                    <w:jc w:val="center"/>
-                    <w:rPr>
-                      <w:i/>
-                      <w:sz w:val="24"/>
-                      <w:szCs w:val="24"/>
-                    </w:rPr>
-                  </w:pPr>
-                </w:p>
-              </w:tc>
-              <w:tc>
-                <w:tcPr>
-                  <w:tcW w:w="7225" w:type="dxa"/>
-                </w:tcPr>
-                <w:p>
-                  <w:pPr>
-                    <w:widowControl w:val="0"/>
-                    <w:jc w:val="center"/>
-                    <w:rPr>
-                      <w:i/>
-                      <w:color w:val="FFFFFF" w:themeColor="background1"/>
-                      <w:sz w:val="24"/>
-                      <w:szCs w:val="24"/>
-                    </w:rPr>
-                  </w:pPr>
-                  <w:r>
-                    <w:rPr>
-                      <w:i/>
-                      <w:color w:val="FFFFFF" w:themeColor="background1"/>
-                      <w:sz w:val="24"/>
-                      <w:szCs w:val="24"/>
-                    </w:rPr>
-                    <w:t>.</w:t>
-                  </w:r>
-                </w:p>
-                <w:p>
-                  <w:pPr>
-                    <w:widowControl w:val="0"/>
-                    <w:jc w:val="center"/>
-                    <w:rPr>
-                      <w:sz w:val="24"/>
-                      <w:szCs w:val="24"/>
-                    </w:rPr>
-                  </w:pPr>
-                  <w:r>
-                    <w:rPr>
-                      <w:i/>
-                      <w:sz w:val="24"/>
-                      <w:szCs w:val="24"/>
-                    </w:rPr>
-                    <w:t>Tp.Hồ Chí Minh, ngày {date} tháng {month} năm {year}</w:t>
-                  </w:r>
-                </w:p>
-                <w:p>
-                  <w:pPr>
-                    <w:widowControl w:val="0"/>
-                    <w:ind w:hanging="18"/>
-                    <w:jc w:val="center"/>
-                    <w:rPr>
-                      <w:sz w:val="24"/>
-                      <w:szCs w:val="24"/>
-                    </w:rPr>
-                  </w:pPr>
-                  <w:r>
-                    <w:rPr>
-                      <w:b/>
-                      <w:sz w:val="24"/>
-                      <w:szCs w:val="24"/>
-                    </w:rPr>
-                    <w:t xml:space="preserve">NGƯỜI ĐẠI </w:t>
-                  </w:r>
-                  <w:r>
-                    <w:rPr>
-                      <w:b/>
-                      <w:sz w:val="24"/>
-                      <w:szCs w:val="24"/>
-                    </w:rPr>
-                    <w:t>DIỆN THEO PHÁP LUẬT/</w:t>
-                  </w:r>
-                </w:p>
-                <w:p>
-                  <w:pPr>
-                    <w:widowControl w:val="0"/>
-                    <w:ind w:hanging="18"/>
-                    <w:jc w:val="center"/>
-                    <w:rPr>
-                      <w:sz w:val="24"/>
-                      <w:szCs w:val="24"/>
-                    </w:rPr>
-                  </w:pPr>
-                  <w:r>
-                    <w:rPr>
-                      <w:b/>
-                      <w:sz w:val="24"/>
-                      <w:szCs w:val="24"/>
-                    </w:rPr>
-                    <w:t>CHỦ TỊCH CÔNG TY/CHỦ TỊCH HỘI ĐỒNG THÀNH VIÊN/</w:t>
-                  </w:r>
-                </w:p>
-                <w:p>
-                  <w:pPr>
-                    <w:widowControl w:val="0"/>
-                    <w:ind w:hanging="18"/>
-                    <w:jc w:val="center"/>
-                    <w:rPr>
-                      <w:sz w:val="24"/>
-                      <w:szCs w:val="24"/>
-                    </w:rPr>
-                  </w:pPr>
-                  <w:r>
-                    <w:rPr>
-                      <w:b/>
-                      <w:sz w:val="24"/>
-                      <w:szCs w:val="24"/>
-                    </w:rPr>
-                    <w:t>CHỦ TỊCH HỘI ĐỒNG QUẢN TRỊ CỦA CÔNG TY</w:t>
-                  </w:r>
-                </w:p>
-                <w:p>
-                  <w:pPr>
-                    <w:widowControl w:val="0"/>
-                    <w:ind w:hanging="18"/>
-                    <w:jc w:val="center"/>
-                    <w:rPr>
-                      <w:sz w:val="24"/>
-                      <w:szCs w:val="24"/>
-                    </w:rPr>
-                  </w:pPr>
-                  <w:r>
-                    <w:rPr>
-                      <w:sz w:val="24"/>
-                      <w:szCs w:val="24"/>
-                    </w:rPr>
-                    <w:t>(</w:t>
-                  </w:r>
-                  <w:r>
-                    <w:rPr>
-                      <w:i/>
-                      <w:sz w:val="24"/>
-                      <w:szCs w:val="24"/>
-                    </w:rPr>
-                    <w:t>Ký và ghi họ tên)</w:t>
-                  </w:r>
-                  <w:r>
-                    <w:rPr>
-                      <w:rStyle w:val="FootnoteAnchor"/>
-                      <w:i/>
-                      <w:sz w:val="24"/>
-                      <w:szCs w:val="24"/>
-                    </w:rPr>
-                    <w:footnoteReference w:id="4"/>
-                  </w:r>
-                </w:p>
-                <w:p>
-                  <w:pPr>
-                    <w:widowControl w:val="0"/>
-                    <w:ind w:hanging="18"/>
-                    <w:jc w:val="center"/>
-                    <w:rPr>
-                      <w:sz w:val="24"/>
-                      <w:szCs w:val="24"/>
-                    </w:rPr>
-                  </w:pPr>
-                </w:p>
-                <w:p>
-                  <w:pPr>
-                    <w:widowControl w:val="0"/>
-                    <w:ind w:left="-18"/>
-                    <w:jc w:val="center"/>
-                    <w:rPr>
-                      <w:sz w:val="24"/>
-                      <w:szCs w:val="24"/>
-                    </w:rPr>
-                  </w:pPr>
-                </w:p>
-                <w:p>
-                  <w:pPr>
-                    <w:widowControl w:val="0"/>
-                    <w:rPr>
-                      <w:sz w:val="24"/>
-                      <w:szCs w:val="24"/>
-                    </w:rPr>
-                  </w:pPr>
-                </w:p>
-                <w:p>
-                  <w:pPr>
-                    <w:widowControl w:val="0"/>
-                    <w:rPr>
-                      <w:i/>
-                      <w:sz w:val="24"/>
-                      <w:szCs w:val="24"/>
-                      <w:vertAlign w:val="superscript"/>
-                    </w:rPr>
-                  </w:pPr>
-                </w:p>
-                <w:p>
-                  <w:pPr>
-                    <w:widowControl w:val="0"/>
-                    <w:ind w:hanging="18"/>
-                    <w:jc w:val="center"/>
-                    <w:rPr>
-                      <w:i/>
-                      <w:sz w:val="24"/>
-                      <w:szCs w:val="24"/>
-                      <w:vertAlign w:val="superscript"/>
-                    </w:rPr>
-                  </w:pPr>
-                </w:p>
-                <w:p>
-                  <w:pPr>
-                    <w:widowControl w:val="0"/>
-                    <w:ind w:hanging="18"/>
-                    <w:jc w:val="center"/>
-                    <w:rPr>
-                      <w:i/>
-                      <w:sz w:val="24"/>
-                      <w:szCs w:val="24"/>
-                      <w:vertAlign w:val="superscript"/>
-                    </w:rPr>
-                  </w:pPr>
-                </w:p>
-                <w:p>
-                  <w:pPr>
-                    <w:widowControl w:val="0"/>
-                    <w:ind w:hanging="18"/>
-                    <w:jc w:val="center"/>
-                    <w:rPr>
-                      <w:sz w:val="24"/>
-                      <w:szCs w:val="24"/>
-                    </w:rPr>
-                  </w:pPr>
-                  <w:r>
-                    <w:rPr>
-                      <w:iCs/>
-                      <w:sz w:val="24"/>
-                      <w:szCs w:val="24"/>
-                    </w:rPr>
-                    <w:t>{create_company_approve_origin_person_name | upper}</w:t>
-                  </w:r>
-                </w:p>
-                <w:p>
-                  <w:pPr>
-                    <w:widowControl w:val="0"/>
-                    <w:jc w:val="both"/>
-                    <w:rPr>
-                      <w:sz w:val="28"/>
-                      <w:szCs w:val="28"/>
-                    </w:rPr>
-                  </w:pPr>
-                </w:p>
-              </w:tc>
-            </w:tr>
-          </w:tbl>
           <w:p>
             <w:pPr>
               <w:widowControl w:val="0"/>

--- a/uploads/files/create_company/create_company_File_4_PhuLuc_I_10_DanhSachNguoiDaiDien.docx
+++ b/uploads/files/create_company/create_company_File_4_PhuLuc_I_10_DanhSachNguoiDaiDien.docx
@@ -1354,16 +1354,43 @@
                   </w:pPr>
                   <w:r>
                     <w:rPr>
-                      <w:spacing w:val="-20"/>
-                    </w:rPr>
-                    <w:t xml:space="preserve">{#create_company_approve_origin_person}{#present_person == </w:t>
-                  </w:r>
-                  <w:r>
-                    <w:rPr>
+                      <w:color w:val="FF0000"/>
+                      <w:spacing w:val="-20"/>
+                    </w:rPr>
+                    <w:t>{#create_company_approve_origin_person}</w:t>
+                  </w:r>
+                  <w:r>
+                    <w:rPr>
+                      <w:color w:val="E36C0A" w:themeColor="accent6" w:themeShade="BF"/>
+                      <w:spacing w:val="-20"/>
+                    </w:rPr>
+                    <w:t xml:space="preserve">{#present_person == </w:t>
+                  </w:r>
+                  <w:r>
+                    <w:rPr>
+                      <w:color w:val="E36C0A" w:themeColor="accent6" w:themeShade="BF"/>
                       <w:spacing w:val="-20"/>
                     </w:rPr>
                     <w:lastRenderedPageBreak/>
-                    <w:t>'organization'} {$index}</w:t>
+                    <w:t>'organization'}</w:t>
+                  </w:r>
+                  <w:r>
+                    <w:rPr>
+                      <w:spacing w:val="-20"/>
+                    </w:rPr>
+                    <w:t xml:space="preserve"> {$index</w:t>
+                  </w:r>
+                  <w:r>
+                    <w:rPr>
+                      <w:spacing w:val="-20"/>
+                    </w:rPr>
+                    <w:t xml:space="preserve"> +1</w:t>
+                  </w:r>
+                  <w:r>
+                    <w:rPr>
+                      <w:spacing w:val="-20"/>
+                    </w:rPr>
+                    <w:t>}</w:t>
                   </w:r>
                 </w:p>
               </w:tc>
@@ -1379,13 +1406,20 @@
                 <w:p>
                   <w:pPr>
                     <w:widowControl w:val="0"/>
+                    <w:jc w:val="center"/>
                   </w:pPr>
                   <w:r>
                     <w:rPr>
                       <w:spacing w:val="-20"/>
                     </w:rPr>
                     <w:lastRenderedPageBreak/>
-                    <w:t>{organization_name}</w:t>
+                    <w:t>{organization.</w:t>
+                  </w:r>
+                  <w:r>
+                    <w:rPr>
+                      <w:spacing w:val="-20"/>
+                    </w:rPr>
+                    <w:t>name}</w:t>
                   </w:r>
                 </w:p>
               </w:tc>
@@ -1401,6 +1435,7 @@
                 <w:p>
                   <w:pPr>
                     <w:widowControl w:val="0"/>
+                    <w:jc w:val="center"/>
                   </w:pPr>
                   <w:r>
                     <w:rPr>
@@ -1510,6 +1545,7 @@
                 <w:p>
                   <w:pPr>
                     <w:widowControl w:val="0"/>
+                    <w:jc w:val="center"/>
                     <w:rPr>
                       <w:spacing w:val="-20"/>
                     </w:rPr>
@@ -1534,6 +1570,7 @@
                 <w:p>
                   <w:pPr>
                     <w:widowControl w:val="0"/>
+                    <w:jc w:val="center"/>
                   </w:pPr>
                   <w:r>
                     <w:rPr>
@@ -1595,7 +1632,19 @@
                     <w:rPr>
                       <w:spacing w:val="-20"/>
                     </w:rPr>
-                    <w:t xml:space="preserve">{capital / </w:t>
+                    <w:t>{</w:t>
+                  </w:r>
+                  <w:r>
+                    <w:rPr>
+                      <w:spacing w:val="-20"/>
+                    </w:rPr>
+                    <w:t>(</w:t>
+                  </w:r>
+                  <w:r>
+                    <w:rPr>
+                      <w:spacing w:val="-20"/>
+                    </w:rPr>
+                    <w:t xml:space="preserve">capital / </w:t>
                   </w:r>
                   <w:r>
                     <w:rPr>
@@ -1607,6 +1656,12 @@
                     <w:rPr>
                       <w:spacing w:val="-20"/>
                     </w:rPr>
+                    <w:t>)*100</w:t>
+                  </w:r>
+                  <w:r>
+                    <w:rPr>
+                      <w:spacing w:val="-20"/>
+                    </w:rPr>
                     <w:t>}</w:t>
                   </w:r>
                 </w:p>
@@ -1677,7 +1732,7 @@
                   </w:pPr>
                   <w:r>
                     <w:rPr>
-                      <w:color w:val="FF0000"/>
+                      <w:color w:val="E36C0A" w:themeColor="accent6" w:themeShade="BF"/>
                       <w:spacing w:val="-20"/>
                     </w:rPr>
                     <w:t>{/}</w:t>

--- a/uploads/files/create_company/create_company_File_4_PhuLuc_I_10_DanhSachNguoiDaiDien.docx
+++ b/uploads/files/create_company/create_company_File_4_PhuLuc_I_10_DanhSachNguoiDaiDien.docx
@@ -38,16 +38,22 @@
                 <w:kern w:val="2"/>
                 <w:sz w:val="28"/>
                 <w:szCs w:val="32"/>
+                <w:lang w:eastAsia="x-none"/>
+              </w:rPr>
+            </w:pPr>
+            <w:r>
+              <w:rPr>
+                <w:rFonts w:eastAsia="Times New Roman"/>
+                <w:b/>
+                <w:bCs/>
+                <w:kern w:val="2"/>
+                <w:sz w:val="28"/>
+                <w:szCs w:val="32"/>
                 <w:lang w:val="x-none" w:eastAsia="x-none"/>
               </w:rPr>
-            </w:pPr>
-          </w:p>
-          <w:p>
-            <w:pPr>
-              <w:widowControl w:val="0"/>
-              <w:spacing w:line="312" w:lineRule="auto"/>
-              <w:jc w:val="center"/>
-              <w:outlineLvl w:val="0"/>
+              <w:t xml:space="preserve">Phụ lục </w:t>
+            </w:r>
+            <w:r>
               <w:rPr>
                 <w:rFonts w:eastAsia="Times New Roman"/>
                 <w:b/>
@@ -57,29 +63,6 @@
                 <w:szCs w:val="32"/>
                 <w:lang w:eastAsia="x-none"/>
               </w:rPr>
-            </w:pPr>
-            <w:r>
-              <w:rPr>
-                <w:rFonts w:eastAsia="Times New Roman"/>
-                <w:b/>
-                <w:bCs/>
-                <w:kern w:val="2"/>
-                <w:sz w:val="28"/>
-                <w:szCs w:val="32"/>
-                <w:lang w:val="x-none" w:eastAsia="x-none"/>
-              </w:rPr>
-              <w:t xml:space="preserve">Phụ lục </w:t>
-            </w:r>
-            <w:r>
-              <w:rPr>
-                <w:rFonts w:eastAsia="Times New Roman"/>
-                <w:b/>
-                <w:bCs/>
-                <w:kern w:val="2"/>
-                <w:sz w:val="28"/>
-                <w:szCs w:val="32"/>
-                <w:lang w:eastAsia="x-none"/>
-              </w:rPr>
               <w:t>I-10</w:t>
             </w:r>
           </w:p>
@@ -134,21 +117,7 @@
           <w:p>
             <w:pPr>
               <w:widowControl w:val="0"/>
-              <w:rPr>
-                <w:rFonts w:eastAsia="Times New Roman"/>
-                <w:bCs/>
-                <w:kern w:val="2"/>
-                <w:sz w:val="28"/>
-                <w:szCs w:val="32"/>
-                <w:lang w:eastAsia="x-none"/>
-              </w:rPr>
-            </w:pPr>
-          </w:p>
-          <w:p>
-            <w:pPr>
-              <w:widowControl w:val="0"/>
               <w:spacing w:after="120"/>
-              <w:jc w:val="center"/>
               <w:rPr>
                 <w:rFonts w:eastAsia="Calibri"/>
                 <w:b/>
@@ -233,6 +202,9 @@
               <w:gridCol w:w="559"/>
             </w:tblGrid>
             <w:tr>
+              <w:trPr>
+                <w:trHeight w:val="20"/>
+              </w:trPr>
               <w:tc>
                 <w:tcPr>
                   <w:tcW w:w="547" w:type="dxa"/>
@@ -1333,7 +1305,7 @@
             </w:tr>
             <w:tr>
               <w:trPr>
-                <w:trHeight w:val="2547"/>
+                <w:trHeight w:val="20"/>
               </w:trPr>
               <w:tc>
                 <w:tcPr>
@@ -1361,36 +1333,34 @@
                   </w:r>
                   <w:r>
                     <w:rPr>
+                      <w:rFonts w:hint="cs"/>
                       <w:color w:val="E36C0A" w:themeColor="accent6" w:themeShade="BF"/>
-                      <w:spacing w:val="-20"/>
-                    </w:rPr>
-                    <w:t xml:space="preserve">{#present_person == </w:t>
-                  </w:r>
-                  <w:r>
-                    <w:rPr>
+                      <w:sz w:val="22"/>
+                      <w:szCs w:val="22"/>
+                    </w:rPr>
+                    <w:t>{#present_person== 'or</w:t>
+                  </w:r>
+                  <w:r>
+                    <w:rPr>
+                      <w:rFonts w:hint="cs"/>
                       <w:color w:val="E36C0A" w:themeColor="accent6" w:themeShade="BF"/>
-                      <w:spacing w:val="-20"/>
+                      <w:sz w:val="22"/>
+                      <w:szCs w:val="22"/>
                     </w:rPr>
                     <w:lastRenderedPageBreak/>
-                    <w:t>'organization'}</w:t>
-                  </w:r>
-                  <w:r>
-                    <w:rPr>
-                      <w:spacing w:val="-20"/>
-                    </w:rPr>
-                    <w:t xml:space="preserve"> {$index</w:t>
-                  </w:r>
-                  <w:r>
-                    <w:rPr>
-                      <w:spacing w:val="-20"/>
-                    </w:rPr>
-                    <w:t xml:space="preserve"> +1</w:t>
-                  </w:r>
-                  <w:r>
-                    <w:rPr>
-                      <w:spacing w:val="-20"/>
-                    </w:rPr>
-                    <w:t>}</w:t>
+                    <w:t>ganization'}</w:t>
+                  </w:r>
+                  <w:r>
+                    <w:rPr>
+                      <w:spacing w:val="-20"/>
+                    </w:rPr>
+                    <w:t xml:space="preserve"> </w:t>
+                  </w:r>
+                  <w:r>
+                    <w:rPr>
+                      <w:spacing w:val="-20"/>
+                    </w:rPr>
+                    <w:t>{index}</w:t>
                   </w:r>
                 </w:p>
               </w:tc>
@@ -1765,260 +1735,6 @@
                     </w:rPr>
                     <w:t>}</w:t>
                   </w:r>
-                </w:p>
-              </w:tc>
-            </w:tr>
-          </w:tbl>
-          <w:tbl>
-            <w:tblPr>
-              <w:tblpPr w:leftFromText="180" w:rightFromText="180" w:vertAnchor="page" w:horzAnchor="margin" w:tblpY="3482"/>
-              <w:tblOverlap w:val="never"/>
-              <w:tblW w:w="14450" w:type="dxa"/>
-              <w:tblLayout w:type="fixed"/>
-              <w:tblLook w:val="04A0" w:firstRow="1" w:lastRow="0" w:firstColumn="1" w:lastColumn="0" w:noHBand="0" w:noVBand="1"/>
-            </w:tblPr>
-            <w:tblGrid>
-              <w:gridCol w:w="7225"/>
-              <w:gridCol w:w="7225"/>
-            </w:tblGrid>
-            <w:tr>
-              <w:tc>
-                <w:tcPr>
-                  <w:tcW w:w="7225" w:type="dxa"/>
-                </w:tcPr>
-                <w:p>
-                  <w:pPr>
-                    <w:widowControl w:val="0"/>
-                    <w:jc w:val="center"/>
-                    <w:rPr>
-                      <w:i/>
-                      <w:sz w:val="24"/>
-                      <w:szCs w:val="24"/>
-                    </w:rPr>
-                  </w:pPr>
-                </w:p>
-              </w:tc>
-              <w:tc>
-                <w:tcPr>
-                  <w:tcW w:w="7225" w:type="dxa"/>
-                </w:tcPr>
-                <w:p>
-                  <w:pPr>
-                    <w:widowControl w:val="0"/>
-                    <w:jc w:val="center"/>
-                    <w:rPr>
-                      <w:i/>
-                      <w:color w:val="FFFFFF" w:themeColor="background1"/>
-                      <w:sz w:val="24"/>
-                      <w:szCs w:val="24"/>
-                    </w:rPr>
-                  </w:pPr>
-                  <w:r>
-                    <w:rPr>
-                      <w:i/>
-                      <w:color w:val="FFFFFF" w:themeColor="background1"/>
-                      <w:sz w:val="24"/>
-                      <w:szCs w:val="24"/>
-                    </w:rPr>
-                    <w:t>.</w:t>
-                  </w:r>
-                </w:p>
-                <w:p>
-                  <w:pPr>
-                    <w:widowControl w:val="0"/>
-                    <w:jc w:val="center"/>
-                    <w:rPr>
-                      <w:sz w:val="24"/>
-                      <w:szCs w:val="24"/>
-                    </w:rPr>
-                  </w:pPr>
-                  <w:r>
-                    <w:rPr>
-                      <w:i/>
-                      <w:sz w:val="24"/>
-                      <w:szCs w:val="24"/>
-                    </w:rPr>
-                    <w:t>Tp.Hồ Chí Minh, ngày {date} tháng {month} năm {year}</w:t>
-                  </w:r>
-                </w:p>
-                <w:p>
-                  <w:pPr>
-                    <w:widowControl w:val="0"/>
-                    <w:ind w:hanging="18"/>
-                    <w:jc w:val="center"/>
-                    <w:rPr>
-                      <w:sz w:val="24"/>
-                      <w:szCs w:val="24"/>
-                    </w:rPr>
-                  </w:pPr>
-                  <w:r>
-                    <w:rPr>
-                      <w:b/>
-                      <w:sz w:val="24"/>
-                      <w:szCs w:val="24"/>
-                    </w:rPr>
-                    <w:t xml:space="preserve">NGƯỜI ĐẠI </w:t>
-                  </w:r>
-                  <w:r>
-                    <w:rPr>
-                      <w:b/>
-                      <w:sz w:val="24"/>
-                      <w:szCs w:val="24"/>
-                    </w:rPr>
-                    <w:t>DIỆN THEO PHÁP LUẬT/</w:t>
-                  </w:r>
-                </w:p>
-                <w:p>
-                  <w:pPr>
-                    <w:widowControl w:val="0"/>
-                    <w:ind w:hanging="18"/>
-                    <w:jc w:val="center"/>
-                    <w:rPr>
-                      <w:sz w:val="24"/>
-                      <w:szCs w:val="24"/>
-                    </w:rPr>
-                  </w:pPr>
-                  <w:r>
-                    <w:rPr>
-                      <w:b/>
-                      <w:sz w:val="24"/>
-                      <w:szCs w:val="24"/>
-                    </w:rPr>
-                    <w:t>CHỦ TỊCH CÔNG TY/CHỦ TỊCH HỘI ĐỒNG THÀNH VIÊN/</w:t>
-                  </w:r>
-                </w:p>
-                <w:p>
-                  <w:pPr>
-                    <w:widowControl w:val="0"/>
-                    <w:ind w:hanging="18"/>
-                    <w:jc w:val="center"/>
-                    <w:rPr>
-                      <w:sz w:val="24"/>
-                      <w:szCs w:val="24"/>
-                    </w:rPr>
-                  </w:pPr>
-                  <w:r>
-                    <w:rPr>
-                      <w:b/>
-                      <w:sz w:val="24"/>
-                      <w:szCs w:val="24"/>
-                    </w:rPr>
-                    <w:t>CHỦ TỊCH HỘI ĐỒNG QUẢN TRỊ CỦA CÔNG TY</w:t>
-                  </w:r>
-                </w:p>
-                <w:p>
-                  <w:pPr>
-                    <w:widowControl w:val="0"/>
-                    <w:ind w:hanging="18"/>
-                    <w:jc w:val="center"/>
-                    <w:rPr>
-                      <w:sz w:val="24"/>
-                      <w:szCs w:val="24"/>
-                    </w:rPr>
-                  </w:pPr>
-                  <w:r>
-                    <w:rPr>
-                      <w:sz w:val="24"/>
-                      <w:szCs w:val="24"/>
-                    </w:rPr>
-                    <w:t>(</w:t>
-                  </w:r>
-                  <w:r>
-                    <w:rPr>
-                      <w:i/>
-                      <w:sz w:val="24"/>
-                      <w:szCs w:val="24"/>
-                    </w:rPr>
-                    <w:t>Ký và ghi họ tên)</w:t>
-                  </w:r>
-                  <w:r>
-                    <w:rPr>
-                      <w:rStyle w:val="FootnoteAnchor"/>
-                      <w:i/>
-                      <w:sz w:val="24"/>
-                      <w:szCs w:val="24"/>
-                    </w:rPr>
-                    <w:footnoteReference w:id="4"/>
-                  </w:r>
-                </w:p>
-                <w:p>
-                  <w:pPr>
-                    <w:widowControl w:val="0"/>
-                    <w:ind w:hanging="18"/>
-                    <w:jc w:val="center"/>
-                    <w:rPr>
-                      <w:sz w:val="24"/>
-                      <w:szCs w:val="24"/>
-                    </w:rPr>
-                  </w:pPr>
-                </w:p>
-                <w:p>
-                  <w:pPr>
-                    <w:widowControl w:val="0"/>
-                    <w:ind w:left="-18"/>
-                    <w:jc w:val="center"/>
-                    <w:rPr>
-                      <w:sz w:val="24"/>
-                      <w:szCs w:val="24"/>
-                    </w:rPr>
-                  </w:pPr>
-                </w:p>
-                <w:p>
-                  <w:pPr>
-                    <w:widowControl w:val="0"/>
-                    <w:rPr>
-                      <w:sz w:val="24"/>
-                      <w:szCs w:val="24"/>
-                    </w:rPr>
-                  </w:pPr>
-                </w:p>
-                <w:p>
-                  <w:pPr>
-                    <w:widowControl w:val="0"/>
-                    <w:rPr>
-                      <w:i/>
-                      <w:sz w:val="24"/>
-                      <w:szCs w:val="24"/>
-                      <w:vertAlign w:val="superscript"/>
-                    </w:rPr>
-                  </w:pPr>
-                </w:p>
-                <w:p>
-                  <w:pPr>
-                    <w:widowControl w:val="0"/>
-                    <w:ind w:hanging="18"/>
-                    <w:jc w:val="center"/>
-                    <w:rPr>
-                      <w:i/>
-                      <w:sz w:val="24"/>
-                      <w:szCs w:val="24"/>
-                      <w:vertAlign w:val="superscript"/>
-                    </w:rPr>
-                  </w:pPr>
-                </w:p>
-                <w:p>
-                  <w:pPr>
-                    <w:widowControl w:val="0"/>
-                    <w:ind w:hanging="18"/>
-                    <w:jc w:val="center"/>
-                    <w:rPr>
-                      <w:i/>
-                      <w:sz w:val="24"/>
-                      <w:szCs w:val="24"/>
-                      <w:vertAlign w:val="superscript"/>
-                    </w:rPr>
-                  </w:pPr>
-                </w:p>
-                <w:p>
-                  <w:pPr>
-                    <w:widowControl w:val="0"/>
-                    <w:ind w:hanging="18"/>
-                    <w:jc w:val="center"/>
-                    <w:rPr>
-                      <w:sz w:val="28"/>
-                      <w:szCs w:val="28"/>
-                    </w:rPr>
-                  </w:pPr>
                 </w:p>
               </w:tc>
             </w:tr>
@@ -2066,21 +1782,228 @@
           <w:p>
             <w:pPr>
               <w:widowControl w:val="0"/>
-              <w:jc w:val="both"/>
-              <w:rPr>
-                <w:sz w:val="28"/>
-                <w:szCs w:val="28"/>
+              <w:rPr>
+                <w:rFonts w:eastAsia="Calibri"/>
+              </w:rPr>
+            </w:pPr>
+          </w:p>
+        </w:tc>
+      </w:tr>
+    </w:tbl>
+    <w:p/>
+    <w:p/>
+    <w:tbl>
+      <w:tblPr>
+        <w:tblStyle w:val="TableGrid"/>
+        <w:tblW w:w="0" w:type="auto"/>
+        <w:tblLook w:val="04A0" w:firstRow="1" w:lastRow="0" w:firstColumn="1" w:lastColumn="0" w:noHBand="0" w:noVBand="1"/>
+      </w:tblPr>
+      <w:tblGrid>
+        <w:gridCol w:w="7591"/>
+        <w:gridCol w:w="7592"/>
+      </w:tblGrid>
+      <w:tr>
+        <w:tc>
+          <w:tcPr>
+            <w:tcW w:w="7591" w:type="dxa"/>
+          </w:tcPr>
+          <w:p/>
+        </w:tc>
+        <w:tc>
+          <w:tcPr>
+            <w:tcW w:w="7592" w:type="dxa"/>
+          </w:tcPr>
+          <w:p>
+            <w:pPr>
+              <w:widowControl w:val="0"/>
+              <w:jc w:val="center"/>
+              <w:rPr>
+                <w:sz w:val="24"/>
+                <w:szCs w:val="24"/>
+              </w:rPr>
+            </w:pPr>
+            <w:r>
+              <w:rPr>
+                <w:i/>
+                <w:sz w:val="24"/>
+                <w:szCs w:val="24"/>
+              </w:rPr>
+              <w:t>Tp.Hồ Chí Minh, ngày {date} tháng {month} năm {year}</w:t>
+            </w:r>
+          </w:p>
+          <w:p>
+            <w:pPr>
+              <w:widowControl w:val="0"/>
+              <w:ind w:hanging="18"/>
+              <w:jc w:val="center"/>
+              <w:rPr>
+                <w:sz w:val="24"/>
+                <w:szCs w:val="24"/>
+              </w:rPr>
+            </w:pPr>
+            <w:r>
+              <w:rPr>
+                <w:b/>
+                <w:sz w:val="24"/>
+                <w:szCs w:val="24"/>
+              </w:rPr>
+              <w:t xml:space="preserve">NGƯỜI ĐẠI </w:t>
+            </w:r>
+            <w:r>
+              <w:rPr>
+                <w:b/>
+                <w:sz w:val="24"/>
+                <w:szCs w:val="24"/>
+              </w:rPr>
+              <w:t>DIỆN THEO PHÁP LUẬT/</w:t>
+            </w:r>
+          </w:p>
+          <w:p>
+            <w:pPr>
+              <w:widowControl w:val="0"/>
+              <w:ind w:hanging="18"/>
+              <w:jc w:val="center"/>
+              <w:rPr>
+                <w:sz w:val="24"/>
+                <w:szCs w:val="24"/>
+              </w:rPr>
+            </w:pPr>
+            <w:r>
+              <w:rPr>
+                <w:b/>
+                <w:sz w:val="24"/>
+                <w:szCs w:val="24"/>
+              </w:rPr>
+              <w:t>CHỦ TỊCH CÔNG TY/CHỦ TỊCH HỘI ĐỒNG THÀNH VIÊN/</w:t>
+            </w:r>
+          </w:p>
+          <w:p>
+            <w:pPr>
+              <w:widowControl w:val="0"/>
+              <w:ind w:hanging="18"/>
+              <w:jc w:val="center"/>
+              <w:rPr>
+                <w:sz w:val="24"/>
+                <w:szCs w:val="24"/>
+              </w:rPr>
+            </w:pPr>
+            <w:r>
+              <w:rPr>
+                <w:b/>
+                <w:sz w:val="24"/>
+                <w:szCs w:val="24"/>
+              </w:rPr>
+              <w:t>CHỦ TỊCH HỘI ĐỒNG QUẢN TRỊ CỦA CÔNG TY</w:t>
+            </w:r>
+          </w:p>
+          <w:p>
+            <w:pPr>
+              <w:widowControl w:val="0"/>
+              <w:ind w:hanging="18"/>
+              <w:jc w:val="center"/>
+              <w:rPr>
+                <w:i/>
+                <w:sz w:val="24"/>
+                <w:szCs w:val="24"/>
+              </w:rPr>
+            </w:pPr>
+            <w:r>
+              <w:rPr>
+                <w:sz w:val="24"/>
+                <w:szCs w:val="24"/>
+              </w:rPr>
+              <w:t>(</w:t>
+            </w:r>
+            <w:r>
+              <w:rPr>
+                <w:i/>
+                <w:sz w:val="24"/>
+                <w:szCs w:val="24"/>
+              </w:rPr>
+              <w:t>Ký và ghi họ tên)</w:t>
+            </w:r>
+            <w:r>
+              <w:rPr>
+                <w:rStyle w:val="FootnoteAnchor"/>
+                <w:i/>
+                <w:sz w:val="24"/>
+                <w:szCs w:val="24"/>
+              </w:rPr>
+              <w:footnoteReference w:id="4"/>
+            </w:r>
+          </w:p>
+          <w:p>
+            <w:pPr>
+              <w:widowControl w:val="0"/>
+              <w:ind w:hanging="18"/>
+              <w:jc w:val="center"/>
+              <w:rPr>
+                <w:i/>
+                <w:sz w:val="24"/>
+                <w:szCs w:val="24"/>
               </w:rPr>
             </w:pPr>
           </w:p>
           <w:p>
             <w:pPr>
               <w:widowControl w:val="0"/>
-              <w:rPr>
-                <w:rFonts w:eastAsia="Calibri"/>
+              <w:ind w:hanging="18"/>
+              <w:jc w:val="center"/>
+              <w:rPr>
+                <w:i/>
+                <w:sz w:val="24"/>
+                <w:szCs w:val="24"/>
               </w:rPr>
             </w:pPr>
           </w:p>
+          <w:p>
+            <w:pPr>
+              <w:widowControl w:val="0"/>
+              <w:ind w:hanging="18"/>
+              <w:jc w:val="center"/>
+              <w:rPr>
+                <w:i/>
+                <w:sz w:val="24"/>
+                <w:szCs w:val="24"/>
+              </w:rPr>
+            </w:pPr>
+          </w:p>
+          <w:p>
+            <w:pPr>
+              <w:widowControl w:val="0"/>
+              <w:ind w:hanging="18"/>
+              <w:jc w:val="center"/>
+              <w:rPr>
+                <w:i/>
+                <w:sz w:val="24"/>
+                <w:szCs w:val="24"/>
+              </w:rPr>
+            </w:pPr>
+          </w:p>
+          <w:p>
+            <w:pPr>
+              <w:widowControl w:val="0"/>
+              <w:ind w:hanging="18"/>
+              <w:jc w:val="center"/>
+              <w:rPr>
+                <w:i/>
+                <w:sz w:val="24"/>
+                <w:szCs w:val="24"/>
+              </w:rPr>
+            </w:pPr>
+          </w:p>
+          <w:p>
+            <w:pPr>
+              <w:widowControl w:val="0"/>
+              <w:ind w:hanging="18"/>
+              <w:jc w:val="center"/>
+              <w:rPr>
+                <w:sz w:val="24"/>
+                <w:szCs w:val="24"/>
+              </w:rPr>
+            </w:pPr>
+          </w:p>
+          <w:p/>
         </w:tc>
       </w:tr>
     </w:tbl>
@@ -2088,7 +2011,7 @@
     <w:sectPr>
       <w:footerReference w:type="default" r:id="rId6"/>
       <w:pgSz w:w="16838" w:h="11906" w:orient="landscape"/>
-      <w:pgMar w:top="851" w:right="851" w:bottom="1077" w:left="794" w:header="0" w:footer="720" w:gutter="0"/>
+      <w:pgMar w:top="851" w:right="851" w:bottom="851" w:left="794" w:header="0" w:footer="720" w:gutter="0"/>
       <w:cols w:space="720"/>
       <w:formProt w:val="0"/>
       <w:docGrid w:linePitch="360"/>

--- a/uploads/files/create_company/create_company_File_4_PhuLuc_I_10_DanhSachNguoiDaiDien.docx
+++ b/uploads/files/create_company/create_company_File_4_PhuLuc_I_10_DanhSachNguoiDaiDien.docx
@@ -37,10 +37,11 @@
                 <w:bCs/>
                 <w:kern w:val="2"/>
                 <w:sz w:val="28"/>
-                <w:szCs w:val="32"/>
+                <w:szCs w:val="28"/>
                 <w:lang w:eastAsia="x-none"/>
               </w:rPr>
             </w:pPr>
+            <w:proofErr w:type="spellStart"/>
             <w:r>
               <w:rPr>
                 <w:rFonts w:eastAsia="Times New Roman"/>
@@ -48,10 +49,49 @@
                 <w:bCs/>
                 <w:kern w:val="2"/>
                 <w:sz w:val="28"/>
-                <w:szCs w:val="32"/>
+                <w:szCs w:val="28"/>
                 <w:lang w:val="x-none" w:eastAsia="x-none"/>
               </w:rPr>
-              <w:t xml:space="preserve">Phụ lục </w:t>
+              <w:t>Phụ</w:t>
+            </w:r>
+            <w:proofErr w:type="spellEnd"/>
+            <w:r>
+              <w:rPr>
+                <w:rFonts w:eastAsia="Times New Roman"/>
+                <w:b/>
+                <w:bCs/>
+                <w:kern w:val="2"/>
+                <w:sz w:val="28"/>
+                <w:szCs w:val="28"/>
+                <w:lang w:val="x-none" w:eastAsia="x-none"/>
+              </w:rPr>
+              <w:t xml:space="preserve"> </w:t>
+            </w:r>
+            <w:proofErr w:type="spellStart"/>
+            <w:r>
+              <w:rPr>
+                <w:rFonts w:eastAsia="Times New Roman"/>
+                <w:b/>
+                <w:bCs/>
+                <w:kern w:val="2"/>
+                <w:sz w:val="28"/>
+                <w:szCs w:val="28"/>
+                <w:lang w:val="x-none" w:eastAsia="x-none"/>
+              </w:rPr>
+              <w:t>lục</w:t>
+            </w:r>
+            <w:proofErr w:type="spellEnd"/>
+            <w:r>
+              <w:rPr>
+                <w:rFonts w:eastAsia="Times New Roman"/>
+                <w:b/>
+                <w:bCs/>
+                <w:kern w:val="2"/>
+                <w:sz w:val="28"/>
+                <w:szCs w:val="28"/>
+                <w:lang w:val="x-none" w:eastAsia="x-none"/>
+              </w:rPr>
+              <w:t xml:space="preserve"> </w:t>
             </w:r>
             <w:r>
               <w:rPr>
@@ -60,7 +100,7 @@
                 <w:bCs/>
                 <w:kern w:val="2"/>
                 <w:sz w:val="28"/>
-                <w:szCs w:val="32"/>
+                <w:szCs w:val="28"/>
                 <w:lang w:eastAsia="x-none"/>
               </w:rPr>
               <w:t>I-10</w:t>
@@ -75,7 +115,7 @@
                 <w:bCs/>
                 <w:kern w:val="2"/>
                 <w:sz w:val="28"/>
-                <w:szCs w:val="32"/>
+                <w:szCs w:val="28"/>
                 <w:lang w:eastAsia="x-none"/>
               </w:rPr>
             </w:pPr>
@@ -85,7 +125,7 @@
                 <w:bCs/>
                 <w:kern w:val="2"/>
                 <w:sz w:val="28"/>
-                <w:szCs w:val="32"/>
+                <w:szCs w:val="28"/>
                 <w:lang w:eastAsia="x-none"/>
               </w:rPr>
               <w:t>(</w:t>
@@ -97,10 +137,477 @@
                 <w:i/>
                 <w:kern w:val="2"/>
                 <w:sz w:val="28"/>
-                <w:szCs w:val="32"/>
+                <w:szCs w:val="28"/>
                 <w:lang w:eastAsia="x-none"/>
               </w:rPr>
-              <w:t>Ban hành kèm theo Thông tư số 01/2021/TT-BKHĐT ngày 16 tháng 03 năm 2021 của Bộ trưởng Bộ Kế hoạch và Đầu tư</w:t>
+              <w:t xml:space="preserve">Ban </w:t>
+            </w:r>
+            <w:proofErr w:type="spellStart"/>
+            <w:r>
+              <w:rPr>
+                <w:rFonts w:eastAsia="Times New Roman"/>
+                <w:bCs/>
+                <w:i/>
+                <w:kern w:val="2"/>
+                <w:sz w:val="28"/>
+                <w:szCs w:val="28"/>
+                <w:lang w:eastAsia="x-none"/>
+              </w:rPr>
+              <w:t>hành</w:t>
+            </w:r>
+            <w:proofErr w:type="spellEnd"/>
+            <w:r>
+              <w:rPr>
+                <w:rFonts w:eastAsia="Times New Roman"/>
+                <w:bCs/>
+                <w:i/>
+                <w:kern w:val="2"/>
+                <w:sz w:val="28"/>
+                <w:szCs w:val="28"/>
+                <w:lang w:eastAsia="x-none"/>
+              </w:rPr>
+              <w:t xml:space="preserve"> </w:t>
+            </w:r>
+            <w:proofErr w:type="spellStart"/>
+            <w:r>
+              <w:rPr>
+                <w:rFonts w:eastAsia="Times New Roman"/>
+                <w:bCs/>
+                <w:i/>
+                <w:kern w:val="2"/>
+                <w:sz w:val="28"/>
+                <w:szCs w:val="28"/>
+                <w:lang w:eastAsia="x-none"/>
+              </w:rPr>
+              <w:t>kèm</w:t>
+            </w:r>
+            <w:proofErr w:type="spellEnd"/>
+            <w:r>
+              <w:rPr>
+                <w:rFonts w:eastAsia="Times New Roman"/>
+                <w:bCs/>
+                <w:i/>
+                <w:kern w:val="2"/>
+                <w:sz w:val="28"/>
+                <w:szCs w:val="28"/>
+                <w:lang w:eastAsia="x-none"/>
+              </w:rPr>
+              <w:t xml:space="preserve"> </w:t>
+            </w:r>
+            <w:proofErr w:type="spellStart"/>
+            <w:r>
+              <w:rPr>
+                <w:rFonts w:eastAsia="Times New Roman"/>
+                <w:bCs/>
+                <w:i/>
+                <w:kern w:val="2"/>
+                <w:sz w:val="28"/>
+                <w:szCs w:val="28"/>
+                <w:lang w:eastAsia="x-none"/>
+              </w:rPr>
+              <w:t>theo</w:t>
+            </w:r>
+            <w:proofErr w:type="spellEnd"/>
+            <w:r>
+              <w:rPr>
+                <w:rFonts w:eastAsia="Times New Roman"/>
+                <w:bCs/>
+                <w:i/>
+                <w:kern w:val="2"/>
+                <w:sz w:val="28"/>
+                <w:szCs w:val="28"/>
+                <w:lang w:eastAsia="x-none"/>
+              </w:rPr>
+              <w:t xml:space="preserve"> </w:t>
+            </w:r>
+            <w:proofErr w:type="spellStart"/>
+            <w:r>
+              <w:rPr>
+                <w:rFonts w:eastAsia="Times New Roman"/>
+                <w:bCs/>
+                <w:i/>
+                <w:kern w:val="2"/>
+                <w:sz w:val="28"/>
+                <w:szCs w:val="28"/>
+                <w:lang w:eastAsia="x-none"/>
+              </w:rPr>
+              <w:t>Thông</w:t>
+            </w:r>
+            <w:proofErr w:type="spellEnd"/>
+            <w:r>
+              <w:rPr>
+                <w:rFonts w:eastAsia="Times New Roman"/>
+                <w:bCs/>
+                <w:i/>
+                <w:kern w:val="2"/>
+                <w:sz w:val="28"/>
+                <w:szCs w:val="28"/>
+                <w:lang w:eastAsia="x-none"/>
+              </w:rPr>
+              <w:t xml:space="preserve"> </w:t>
+            </w:r>
+            <w:proofErr w:type="spellStart"/>
+            <w:r>
+              <w:rPr>
+                <w:rFonts w:eastAsia="Times New Roman"/>
+                <w:bCs/>
+                <w:i/>
+                <w:kern w:val="2"/>
+                <w:sz w:val="28"/>
+                <w:szCs w:val="28"/>
+                <w:lang w:eastAsia="x-none"/>
+              </w:rPr>
+              <w:t>tư</w:t>
+            </w:r>
+            <w:proofErr w:type="spellEnd"/>
+            <w:r>
+              <w:rPr>
+                <w:rFonts w:eastAsia="Times New Roman"/>
+                <w:bCs/>
+                <w:i/>
+                <w:kern w:val="2"/>
+                <w:sz w:val="28"/>
+                <w:szCs w:val="28"/>
+                <w:lang w:eastAsia="x-none"/>
+              </w:rPr>
+              <w:t xml:space="preserve"> </w:t>
+            </w:r>
+            <w:proofErr w:type="spellStart"/>
+            <w:r>
+              <w:rPr>
+                <w:rFonts w:eastAsia="Times New Roman"/>
+                <w:bCs/>
+                <w:i/>
+                <w:kern w:val="2"/>
+                <w:sz w:val="28"/>
+                <w:szCs w:val="28"/>
+                <w:lang w:eastAsia="x-none"/>
+              </w:rPr>
+              <w:t>số</w:t>
+            </w:r>
+            <w:proofErr w:type="spellEnd"/>
+            <w:r>
+              <w:rPr>
+                <w:rFonts w:eastAsia="Times New Roman"/>
+                <w:bCs/>
+                <w:i/>
+                <w:kern w:val="2"/>
+                <w:sz w:val="28"/>
+                <w:szCs w:val="28"/>
+                <w:lang w:eastAsia="x-none"/>
+              </w:rPr>
+              <w:t xml:space="preserve"> 01/2021/TT-BKHĐT </w:t>
+            </w:r>
+            <w:proofErr w:type="spellStart"/>
+            <w:r>
+              <w:rPr>
+                <w:rFonts w:eastAsia="Times New Roman"/>
+                <w:bCs/>
+                <w:i/>
+                <w:kern w:val="2"/>
+                <w:sz w:val="28"/>
+                <w:szCs w:val="28"/>
+                <w:lang w:eastAsia="x-none"/>
+              </w:rPr>
+              <w:t>ngày</w:t>
+            </w:r>
+            <w:proofErr w:type="spellEnd"/>
+            <w:r>
+              <w:rPr>
+                <w:rFonts w:eastAsia="Times New Roman"/>
+                <w:bCs/>
+                <w:i/>
+                <w:kern w:val="2"/>
+                <w:sz w:val="28"/>
+                <w:szCs w:val="28"/>
+                <w:lang w:eastAsia="x-none"/>
+              </w:rPr>
+              <w:t xml:space="preserve"> 16 </w:t>
+            </w:r>
+            <w:proofErr w:type="spellStart"/>
+            <w:r>
+              <w:rPr>
+                <w:rFonts w:eastAsia="Times New Roman"/>
+                <w:bCs/>
+                <w:i/>
+                <w:kern w:val="2"/>
+                <w:sz w:val="28"/>
+                <w:szCs w:val="28"/>
+                <w:lang w:eastAsia="x-none"/>
+              </w:rPr>
+              <w:t>tháng</w:t>
+            </w:r>
+            <w:proofErr w:type="spellEnd"/>
+            <w:r>
+              <w:rPr>
+                <w:rFonts w:eastAsia="Times New Roman"/>
+                <w:bCs/>
+                <w:i/>
+                <w:kern w:val="2"/>
+                <w:sz w:val="28"/>
+                <w:szCs w:val="28"/>
+                <w:lang w:eastAsia="x-none"/>
+              </w:rPr>
+              <w:t xml:space="preserve"> 03 </w:t>
+            </w:r>
+            <w:proofErr w:type="spellStart"/>
+            <w:r>
+              <w:rPr>
+                <w:rFonts w:eastAsia="Times New Roman"/>
+                <w:bCs/>
+                <w:i/>
+                <w:kern w:val="2"/>
+                <w:sz w:val="28"/>
+                <w:szCs w:val="28"/>
+                <w:lang w:eastAsia="x-none"/>
+              </w:rPr>
+              <w:t>năm</w:t>
+            </w:r>
+            <w:proofErr w:type="spellEnd"/>
+            <w:r>
+              <w:rPr>
+                <w:rFonts w:eastAsia="Times New Roman"/>
+                <w:bCs/>
+                <w:i/>
+                <w:kern w:val="2"/>
+                <w:sz w:val="28"/>
+                <w:szCs w:val="28"/>
+                <w:lang w:eastAsia="x-none"/>
+              </w:rPr>
+              <w:t xml:space="preserve"> 2021 </w:t>
+            </w:r>
+            <w:proofErr w:type="spellStart"/>
+            <w:r>
+              <w:rPr>
+                <w:rFonts w:eastAsia="Times New Roman"/>
+                <w:bCs/>
+                <w:i/>
+                <w:kern w:val="2"/>
+                <w:sz w:val="28"/>
+                <w:szCs w:val="28"/>
+                <w:lang w:eastAsia="x-none"/>
+              </w:rPr>
+              <w:t>của</w:t>
+            </w:r>
+            <w:proofErr w:type="spellEnd"/>
+            <w:r>
+              <w:rPr>
+                <w:rFonts w:eastAsia="Times New Roman"/>
+                <w:bCs/>
+                <w:i/>
+                <w:kern w:val="2"/>
+                <w:sz w:val="28"/>
+                <w:szCs w:val="28"/>
+                <w:lang w:eastAsia="x-none"/>
+              </w:rPr>
+              <w:t xml:space="preserve"> </w:t>
+            </w:r>
+            <w:proofErr w:type="spellStart"/>
+            <w:r>
+              <w:rPr>
+                <w:rFonts w:eastAsia="Times New Roman"/>
+                <w:bCs/>
+                <w:i/>
+                <w:kern w:val="2"/>
+                <w:sz w:val="28"/>
+                <w:szCs w:val="28"/>
+                <w:lang w:eastAsia="x-none"/>
+              </w:rPr>
+              <w:t>Bộ</w:t>
+            </w:r>
+            <w:proofErr w:type="spellEnd"/>
+            <w:r>
+              <w:rPr>
+                <w:rFonts w:eastAsia="Times New Roman"/>
+                <w:bCs/>
+                <w:i/>
+                <w:kern w:val="2"/>
+                <w:sz w:val="28"/>
+                <w:szCs w:val="28"/>
+                <w:lang w:eastAsia="x-none"/>
+              </w:rPr>
+              <w:t xml:space="preserve"> </w:t>
+            </w:r>
+            <w:proofErr w:type="spellStart"/>
+            <w:r>
+              <w:rPr>
+                <w:rFonts w:eastAsia="Times New Roman"/>
+                <w:bCs/>
+                <w:i/>
+                <w:kern w:val="2"/>
+                <w:sz w:val="28"/>
+                <w:szCs w:val="28"/>
+                <w:lang w:eastAsia="x-none"/>
+              </w:rPr>
+              <w:t>trưởng</w:t>
+            </w:r>
+            <w:proofErr w:type="spellEnd"/>
+            <w:r>
+              <w:rPr>
+                <w:rFonts w:eastAsia="Times New Roman"/>
+                <w:bCs/>
+                <w:i/>
+                <w:kern w:val="2"/>
+                <w:sz w:val="28"/>
+                <w:szCs w:val="28"/>
+                <w:lang w:eastAsia="x-none"/>
+              </w:rPr>
+              <w:t xml:space="preserve"> </w:t>
+            </w:r>
+            <w:proofErr w:type="spellStart"/>
+            <w:r>
+              <w:rPr>
+                <w:rFonts w:eastAsia="Times New Roman"/>
+                <w:bCs/>
+                <w:i/>
+                <w:kern w:val="2"/>
+                <w:sz w:val="28"/>
+                <w:szCs w:val="28"/>
+                <w:lang w:eastAsia="x-none"/>
+              </w:rPr>
+              <w:t>Bộ</w:t>
+            </w:r>
+            <w:proofErr w:type="spellEnd"/>
+            <w:r>
+              <w:rPr>
+                <w:rFonts w:eastAsia="Times New Roman"/>
+                <w:bCs/>
+                <w:i/>
+                <w:kern w:val="2"/>
+                <w:sz w:val="28"/>
+                <w:szCs w:val="28"/>
+                <w:lang w:eastAsia="x-none"/>
+              </w:rPr>
+              <w:t xml:space="preserve"> </w:t>
+            </w:r>
+            <w:proofErr w:type="spellStart"/>
+            <w:r>
+              <w:rPr>
+                <w:rFonts w:eastAsia="Times New Roman"/>
+                <w:bCs/>
+                <w:i/>
+                <w:kern w:val="2"/>
+                <w:sz w:val="28"/>
+                <w:szCs w:val="28"/>
+                <w:lang w:eastAsia="x-none"/>
+              </w:rPr>
+              <w:t>Kế</w:t>
+            </w:r>
+            <w:proofErr w:type="spellEnd"/>
+            <w:r>
+              <w:rPr>
+                <w:rFonts w:eastAsia="Times New Roman"/>
+                <w:bCs/>
+                <w:i/>
+                <w:kern w:val="2"/>
+                <w:sz w:val="28"/>
+                <w:szCs w:val="28"/>
+                <w:lang w:eastAsia="x-none"/>
+              </w:rPr>
+              <w:t xml:space="preserve"> </w:t>
+            </w:r>
+            <w:proofErr w:type="spellStart"/>
+            <w:r>
+              <w:rPr>
+                <w:rFonts w:eastAsia="Times New Roman"/>
+                <w:bCs/>
+                <w:i/>
+                <w:kern w:val="2"/>
+                <w:sz w:val="28"/>
+                <w:szCs w:val="28"/>
+                <w:lang w:eastAsia="x-none"/>
+              </w:rPr>
+              <w:t>hoạch</w:t>
+            </w:r>
+            <w:proofErr w:type="spellEnd"/>
+            <w:r>
+              <w:rPr>
+                <w:rFonts w:eastAsia="Times New Roman"/>
+                <w:bCs/>
+                <w:i/>
+                <w:kern w:val="2"/>
+                <w:sz w:val="28"/>
+                <w:szCs w:val="28"/>
+                <w:lang w:eastAsia="x-none"/>
+              </w:rPr>
+              <w:t xml:space="preserve"> </w:t>
+            </w:r>
+            <w:proofErr w:type="spellStart"/>
+            <w:r>
+              <w:rPr>
+                <w:rFonts w:eastAsia="Times New Roman"/>
+                <w:bCs/>
+                <w:i/>
+                <w:kern w:val="2"/>
+                <w:sz w:val="28"/>
+                <w:szCs w:val="28"/>
+                <w:lang w:eastAsia="x-none"/>
+              </w:rPr>
+              <w:t>và</w:t>
+            </w:r>
+            <w:proofErr w:type="spellEnd"/>
+            <w:r>
+              <w:rPr>
+                <w:rFonts w:eastAsia="Times New Roman"/>
+                <w:bCs/>
+                <w:i/>
+                <w:kern w:val="2"/>
+                <w:sz w:val="28"/>
+                <w:szCs w:val="28"/>
+                <w:lang w:eastAsia="x-none"/>
+              </w:rPr>
+              <w:t xml:space="preserve"> </w:t>
+            </w:r>
+            <w:proofErr w:type="spellStart"/>
+            <w:r>
+              <w:rPr>
+                <w:rFonts w:eastAsia="Times New Roman"/>
+                <w:bCs/>
+                <w:i/>
+                <w:kern w:val="2"/>
+                <w:sz w:val="28"/>
+                <w:szCs w:val="28"/>
+                <w:lang w:eastAsia="x-none"/>
+              </w:rPr>
+              <w:t>Đầu</w:t>
+            </w:r>
+            <w:proofErr w:type="spellEnd"/>
+            <w:r>
+              <w:rPr>
+                <w:rFonts w:eastAsia="Times New Roman"/>
+                <w:bCs/>
+                <w:i/>
+                <w:kern w:val="2"/>
+                <w:sz w:val="28"/>
+                <w:szCs w:val="28"/>
+                <w:lang w:eastAsia="x-none"/>
+              </w:rPr>
+              <w:t xml:space="preserve"> </w:t>
+            </w:r>
+            <w:proofErr w:type="spellStart"/>
+            <w:r>
+              <w:rPr>
+                <w:rFonts w:eastAsia="Times New Roman"/>
+                <w:bCs/>
+                <w:i/>
+                <w:kern w:val="2"/>
+                <w:sz w:val="28"/>
+                <w:szCs w:val="28"/>
+                <w:lang w:eastAsia="x-none"/>
+              </w:rPr>
+              <w:t>tư</w:t>
+            </w:r>
+            <w:proofErr w:type="spellEnd"/>
+            <w:r>
+              <w:rPr>
+                <w:rFonts w:eastAsia="Times New Roman"/>
+                <w:bCs/>
+                <w:kern w:val="2"/>
+                <w:sz w:val="28"/>
+                <w:szCs w:val="28"/>
+                <w:lang w:eastAsia="x-none"/>
+              </w:rPr>
+              <w:t>)</w:t>
             </w:r>
             <w:r>
               <w:rPr>
@@ -108,23 +615,11 @@
                 <w:bCs/>
                 <w:kern w:val="2"/>
                 <w:sz w:val="28"/>
-                <w:szCs w:val="32"/>
+                <w:szCs w:val="28"/>
                 <w:lang w:eastAsia="x-none"/>
               </w:rPr>
-              <w:t>)</w:t>
+              <w:br/>
             </w:r>
-          </w:p>
-          <w:p>
-            <w:pPr>
-              <w:widowControl w:val="0"/>
-              <w:spacing w:after="120"/>
-              <w:rPr>
-                <w:rFonts w:eastAsia="Calibri"/>
-                <w:b/>
-                <w:sz w:val="28"/>
-                <w:szCs w:val="28"/>
-              </w:rPr>
-            </w:pPr>
           </w:p>
           <w:p>
             <w:pPr>
@@ -194,8 +689,8 @@
               <w:gridCol w:w="901"/>
               <w:gridCol w:w="900"/>
               <w:gridCol w:w="1523"/>
-              <w:gridCol w:w="1533"/>
-              <w:gridCol w:w="2245"/>
+              <w:gridCol w:w="1866"/>
+              <w:gridCol w:w="1912"/>
               <w:gridCol w:w="722"/>
               <w:gridCol w:w="640"/>
               <w:gridCol w:w="893"/>
@@ -219,11 +714,18 @@
                 <w:p>
                   <w:pPr>
                     <w:widowControl w:val="0"/>
+                    <w:spacing w:before="120" w:after="120" w:line="276" w:lineRule="auto"/>
                     <w:jc w:val="center"/>
+                    <w:rPr>
+                      <w:sz w:val="24"/>
+                      <w:szCs w:val="24"/>
+                    </w:rPr>
                   </w:pPr>
                   <w:r>
                     <w:rPr>
                       <w:spacing w:val="-20"/>
+                      <w:sz w:val="24"/>
+                      <w:szCs w:val="24"/>
                     </w:rPr>
                     <w:t>STT</w:t>
                   </w:r>
@@ -243,14 +745,311 @@
                 <w:p>
                   <w:pPr>
                     <w:widowControl w:val="0"/>
+                    <w:spacing w:before="120" w:after="120" w:line="276" w:lineRule="auto"/>
                     <w:jc w:val="center"/>
+                    <w:rPr>
+                      <w:sz w:val="24"/>
+                      <w:szCs w:val="24"/>
+                    </w:rPr>
                   </w:pPr>
-                  <w:r>
-                    <w:rPr>
-                      <w:spacing w:val="-20"/>
-                    </w:rPr>
-                    <w:t>Chủ sở hữu/Thành viên công ty TNHH/Cổ đông sáng lập/Cổ đông là tổ chức nước ngoài</w:t>
-                  </w:r>
+                  <w:proofErr w:type="spellStart"/>
+                  <w:r>
+                    <w:rPr>
+                      <w:spacing w:val="-20"/>
+                      <w:sz w:val="24"/>
+                      <w:szCs w:val="24"/>
+                    </w:rPr>
+                    <w:t>Chủ</w:t>
+                  </w:r>
+                  <w:proofErr w:type="spellEnd"/>
+                  <w:r>
+                    <w:rPr>
+                      <w:spacing w:val="-20"/>
+                      <w:sz w:val="24"/>
+                      <w:szCs w:val="24"/>
+                    </w:rPr>
+                    <w:t xml:space="preserve"> </w:t>
+                  </w:r>
+                  <w:proofErr w:type="spellStart"/>
+                  <w:r>
+                    <w:rPr>
+                      <w:spacing w:val="-20"/>
+                      <w:sz w:val="24"/>
+                      <w:szCs w:val="24"/>
+                    </w:rPr>
+                    <w:t>sở</w:t>
+                  </w:r>
+                  <w:proofErr w:type="spellEnd"/>
+                  <w:r>
+                    <w:rPr>
+                      <w:spacing w:val="-20"/>
+                      <w:sz w:val="24"/>
+                      <w:szCs w:val="24"/>
+                    </w:rPr>
+                    <w:t xml:space="preserve"> </w:t>
+                  </w:r>
+                  <w:proofErr w:type="spellStart"/>
+                  <w:r>
+                    <w:rPr>
+                      <w:spacing w:val="-20"/>
+                      <w:sz w:val="24"/>
+                      <w:szCs w:val="24"/>
+                    </w:rPr>
+                    <w:t>hữu</w:t>
+                  </w:r>
+                  <w:proofErr w:type="spellEnd"/>
+                  <w:r>
+                    <w:rPr>
+                      <w:spacing w:val="-20"/>
+                      <w:sz w:val="24"/>
+                      <w:szCs w:val="24"/>
+                    </w:rPr>
+                    <w:t>/</w:t>
+                  </w:r>
+                  <w:proofErr w:type="spellStart"/>
+                  <w:r>
+                    <w:rPr>
+                      <w:spacing w:val="-20"/>
+                      <w:sz w:val="24"/>
+                      <w:szCs w:val="24"/>
+                    </w:rPr>
+                    <w:t>Thành</w:t>
+                  </w:r>
+                  <w:proofErr w:type="spellEnd"/>
+                  <w:r>
+                    <w:rPr>
+                      <w:spacing w:val="-20"/>
+                      <w:sz w:val="24"/>
+                      <w:szCs w:val="24"/>
+                    </w:rPr>
+                    <w:t xml:space="preserve"> </w:t>
+                  </w:r>
+                  <w:proofErr w:type="spellStart"/>
+                  <w:r>
+                    <w:rPr>
+                      <w:spacing w:val="-20"/>
+                      <w:sz w:val="24"/>
+                      <w:szCs w:val="24"/>
+                    </w:rPr>
+                    <w:t>viên</w:t>
+                  </w:r>
+                  <w:proofErr w:type="spellEnd"/>
+                  <w:r>
+                    <w:rPr>
+                      <w:spacing w:val="-20"/>
+                      <w:sz w:val="24"/>
+                      <w:szCs w:val="24"/>
+                    </w:rPr>
+                    <w:t xml:space="preserve"> </w:t>
+                  </w:r>
+                  <w:proofErr w:type="spellStart"/>
+                  <w:r>
+                    <w:rPr>
+                      <w:spacing w:val="-20"/>
+                      <w:sz w:val="24"/>
+                      <w:szCs w:val="24"/>
+                    </w:rPr>
+                    <w:t>công</w:t>
+                  </w:r>
+                  <w:proofErr w:type="spellEnd"/>
+                  <w:r>
+                    <w:rPr>
+                      <w:spacing w:val="-20"/>
+                      <w:sz w:val="24"/>
+                      <w:szCs w:val="24"/>
+                    </w:rPr>
+                    <w:t xml:space="preserve"> ty TNHH/</w:t>
+                  </w:r>
+                  <w:proofErr w:type="spellStart"/>
+                  <w:r>
+                    <w:rPr>
+                      <w:spacing w:val="-20"/>
+                      <w:sz w:val="24"/>
+                      <w:szCs w:val="24"/>
+                    </w:rPr>
+                    <w:t>Cổ</w:t>
+                  </w:r>
+                  <w:proofErr w:type="spellEnd"/>
+                  <w:r>
+                    <w:rPr>
+                      <w:spacing w:val="-20"/>
+                      <w:sz w:val="24"/>
+                      <w:szCs w:val="24"/>
+                    </w:rPr>
+                    <w:t xml:space="preserve"> </w:t>
+                  </w:r>
+                  <w:proofErr w:type="spellStart"/>
+                  <w:r>
+                    <w:rPr>
+                      <w:spacing w:val="-20"/>
+                      <w:sz w:val="24"/>
+                      <w:szCs w:val="24"/>
+                    </w:rPr>
+                    <w:t>đông</w:t>
+                  </w:r>
+                  <w:proofErr w:type="spellEnd"/>
+                  <w:r>
+                    <w:rPr>
+                      <w:spacing w:val="-20"/>
+                      <w:sz w:val="24"/>
+                      <w:szCs w:val="24"/>
+                    </w:rPr>
+                    <w:t xml:space="preserve"> </w:t>
+                  </w:r>
+                  <w:proofErr w:type="spellStart"/>
+                  <w:r>
+                    <w:rPr>
+                      <w:spacing w:val="-20"/>
+                      <w:sz w:val="24"/>
+                      <w:szCs w:val="24"/>
+                    </w:rPr>
+                    <w:t>sáng</w:t>
+                  </w:r>
+                  <w:proofErr w:type="spellEnd"/>
+                  <w:r>
+                    <w:rPr>
+                      <w:spacing w:val="-20"/>
+                      <w:sz w:val="24"/>
+                      <w:szCs w:val="24"/>
+                    </w:rPr>
+                    <w:t xml:space="preserve"> </w:t>
+                  </w:r>
+                  <w:proofErr w:type="spellStart"/>
+                  <w:r>
+                    <w:rPr>
+                      <w:spacing w:val="-20"/>
+                      <w:sz w:val="24"/>
+                      <w:szCs w:val="24"/>
+                    </w:rPr>
+                    <w:t>lập</w:t>
+                  </w:r>
+                  <w:proofErr w:type="spellEnd"/>
+                  <w:r>
+                    <w:rPr>
+                      <w:spacing w:val="-20"/>
+                      <w:sz w:val="24"/>
+                      <w:szCs w:val="24"/>
+                    </w:rPr>
+                    <w:t>/</w:t>
+                  </w:r>
+                  <w:proofErr w:type="spellStart"/>
+                  <w:r>
+                    <w:rPr>
+                      <w:spacing w:val="-20"/>
+                      <w:sz w:val="24"/>
+                      <w:szCs w:val="24"/>
+                    </w:rPr>
+                    <w:t>Cổ</w:t>
+                  </w:r>
+                  <w:proofErr w:type="spellEnd"/>
+                  <w:r>
+                    <w:rPr>
+                      <w:spacing w:val="-20"/>
+                      <w:sz w:val="24"/>
+                      <w:szCs w:val="24"/>
+                    </w:rPr>
+                    <w:t xml:space="preserve"> </w:t>
+                  </w:r>
+                  <w:proofErr w:type="spellStart"/>
+                  <w:r>
+                    <w:rPr>
+                      <w:spacing w:val="-20"/>
+                      <w:sz w:val="24"/>
+                      <w:szCs w:val="24"/>
+                    </w:rPr>
+                    <w:t>đông</w:t>
+                  </w:r>
+                  <w:proofErr w:type="spellEnd"/>
+                  <w:r>
+                    <w:rPr>
+                      <w:spacing w:val="-20"/>
+                      <w:sz w:val="24"/>
+                      <w:szCs w:val="24"/>
+                    </w:rPr>
+                    <w:t xml:space="preserve"> </w:t>
+                  </w:r>
+                  <w:proofErr w:type="spellStart"/>
+                  <w:r>
+                    <w:rPr>
+                      <w:spacing w:val="-20"/>
+                      <w:sz w:val="24"/>
+                      <w:szCs w:val="24"/>
+                    </w:rPr>
+                    <w:t>là</w:t>
+                  </w:r>
+                  <w:proofErr w:type="spellEnd"/>
+                  <w:r>
+                    <w:rPr>
+                      <w:spacing w:val="-20"/>
+                      <w:sz w:val="24"/>
+                      <w:szCs w:val="24"/>
+                    </w:rPr>
+                    <w:t xml:space="preserve"> </w:t>
+                  </w:r>
+                  <w:proofErr w:type="spellStart"/>
+                  <w:r>
+                    <w:rPr>
+                      <w:spacing w:val="-20"/>
+                      <w:sz w:val="24"/>
+                      <w:szCs w:val="24"/>
+                    </w:rPr>
+                    <w:t>tổ</w:t>
+                  </w:r>
+                  <w:proofErr w:type="spellEnd"/>
+                  <w:r>
+                    <w:rPr>
+                      <w:spacing w:val="-20"/>
+                      <w:sz w:val="24"/>
+                      <w:szCs w:val="24"/>
+                    </w:rPr>
+                    <w:t xml:space="preserve"> </w:t>
+                  </w:r>
+                  <w:proofErr w:type="spellStart"/>
+                  <w:r>
+                    <w:rPr>
+                      <w:spacing w:val="-20"/>
+                      <w:sz w:val="24"/>
+                      <w:szCs w:val="24"/>
+                    </w:rPr>
+                    <w:t>chức</w:t>
+                  </w:r>
+                  <w:proofErr w:type="spellEnd"/>
+                  <w:r>
+                    <w:rPr>
+                      <w:spacing w:val="-20"/>
+                      <w:sz w:val="24"/>
+                      <w:szCs w:val="24"/>
+                    </w:rPr>
+                    <w:t xml:space="preserve"> </w:t>
+                  </w:r>
+                  <w:proofErr w:type="spellStart"/>
+                  <w:r>
+                    <w:rPr>
+                      <w:spacing w:val="-20"/>
+                      <w:sz w:val="24"/>
+                      <w:szCs w:val="24"/>
+                    </w:rPr>
+                    <w:t>nước</w:t>
+                  </w:r>
+                  <w:proofErr w:type="spellEnd"/>
+                  <w:r>
+                    <w:rPr>
+                      <w:spacing w:val="-20"/>
+                      <w:sz w:val="24"/>
+                      <w:szCs w:val="24"/>
+                    </w:rPr>
+                    <w:t xml:space="preserve"> </w:t>
+                  </w:r>
+                  <w:proofErr w:type="spellStart"/>
+                  <w:r>
+                    <w:rPr>
+                      <w:spacing w:val="-20"/>
+                      <w:sz w:val="24"/>
+                      <w:szCs w:val="24"/>
+                    </w:rPr>
+                    <w:t>ngoài</w:t>
+                  </w:r>
+                  <w:proofErr w:type="spellEnd"/>
                 </w:p>
               </w:tc>
               <w:tc>
@@ -267,14 +1066,239 @@
                 <w:p>
                   <w:pPr>
                     <w:widowControl w:val="0"/>
+                    <w:spacing w:before="120" w:after="120" w:line="276" w:lineRule="auto"/>
                     <w:jc w:val="center"/>
+                    <w:rPr>
+                      <w:sz w:val="24"/>
+                      <w:szCs w:val="24"/>
+                    </w:rPr>
                   </w:pPr>
-                  <w:r>
-                    <w:rPr>
-                      <w:spacing w:val="-20"/>
-                    </w:rPr>
-                    <w:t>Tên người đại diện theo pháp luật/người đại diện theo uỷ quyền</w:t>
-                  </w:r>
+                  <w:proofErr w:type="spellStart"/>
+                  <w:r>
+                    <w:rPr>
+                      <w:spacing w:val="-20"/>
+                      <w:sz w:val="24"/>
+                      <w:szCs w:val="24"/>
+                    </w:rPr>
+                    <w:t>Tên</w:t>
+                  </w:r>
+                  <w:proofErr w:type="spellEnd"/>
+                  <w:r>
+                    <w:rPr>
+                      <w:spacing w:val="-20"/>
+                      <w:sz w:val="24"/>
+                      <w:szCs w:val="24"/>
+                    </w:rPr>
+                    <w:t xml:space="preserve"> </w:t>
+                  </w:r>
+                  <w:proofErr w:type="spellStart"/>
+                  <w:r>
+                    <w:rPr>
+                      <w:spacing w:val="-20"/>
+                      <w:sz w:val="24"/>
+                      <w:szCs w:val="24"/>
+                    </w:rPr>
+                    <w:t>người</w:t>
+                  </w:r>
+                  <w:proofErr w:type="spellEnd"/>
+                  <w:r>
+                    <w:rPr>
+                      <w:spacing w:val="-20"/>
+                      <w:sz w:val="24"/>
+                      <w:szCs w:val="24"/>
+                    </w:rPr>
+                    <w:t xml:space="preserve"> </w:t>
+                  </w:r>
+                  <w:proofErr w:type="spellStart"/>
+                  <w:r>
+                    <w:rPr>
+                      <w:spacing w:val="-20"/>
+                      <w:sz w:val="24"/>
+                      <w:szCs w:val="24"/>
+                    </w:rPr>
+                    <w:t>đại</w:t>
+                  </w:r>
+                  <w:proofErr w:type="spellEnd"/>
+                  <w:r>
+                    <w:rPr>
+                      <w:spacing w:val="-20"/>
+                      <w:sz w:val="24"/>
+                      <w:szCs w:val="24"/>
+                    </w:rPr>
+                    <w:t xml:space="preserve"> </w:t>
+                  </w:r>
+                  <w:proofErr w:type="spellStart"/>
+                  <w:r>
+                    <w:rPr>
+                      <w:spacing w:val="-20"/>
+                      <w:sz w:val="24"/>
+                      <w:szCs w:val="24"/>
+                    </w:rPr>
+                    <w:t>diện</w:t>
+                  </w:r>
+                  <w:proofErr w:type="spellEnd"/>
+                  <w:r>
+                    <w:rPr>
+                      <w:spacing w:val="-20"/>
+                      <w:sz w:val="24"/>
+                      <w:szCs w:val="24"/>
+                    </w:rPr>
+                    <w:t xml:space="preserve"> </w:t>
+                  </w:r>
+                  <w:proofErr w:type="spellStart"/>
+                  <w:r>
+                    <w:rPr>
+                      <w:spacing w:val="-20"/>
+                      <w:sz w:val="24"/>
+                      <w:szCs w:val="24"/>
+                    </w:rPr>
+                    <w:t>theo</w:t>
+                  </w:r>
+                  <w:proofErr w:type="spellEnd"/>
+                  <w:r>
+                    <w:rPr>
+                      <w:spacing w:val="-20"/>
+                      <w:sz w:val="24"/>
+                      <w:szCs w:val="24"/>
+                    </w:rPr>
+                    <w:t xml:space="preserve"> </w:t>
+                  </w:r>
+                  <w:proofErr w:type="spellStart"/>
+                  <w:r>
+                    <w:rPr>
+                      <w:spacing w:val="-20"/>
+                      <w:sz w:val="24"/>
+                      <w:szCs w:val="24"/>
+                    </w:rPr>
+                    <w:t>pháp</w:t>
+                  </w:r>
+                  <w:proofErr w:type="spellEnd"/>
+                  <w:r>
+                    <w:rPr>
+                      <w:spacing w:val="-20"/>
+                      <w:sz w:val="24"/>
+                      <w:szCs w:val="24"/>
+                    </w:rPr>
+                    <w:t xml:space="preserve"> </w:t>
+                  </w:r>
+                  <w:proofErr w:type="spellStart"/>
+                  <w:r>
+                    <w:rPr>
+                      <w:spacing w:val="-20"/>
+                      <w:sz w:val="24"/>
+                      <w:szCs w:val="24"/>
+                    </w:rPr>
+                    <w:t>luật</w:t>
+                  </w:r>
+                  <w:proofErr w:type="spellEnd"/>
+                  <w:r>
+                    <w:rPr>
+                      <w:spacing w:val="-20"/>
+                      <w:sz w:val="24"/>
+                      <w:szCs w:val="24"/>
+                    </w:rPr>
+                    <w:t>/</w:t>
+                  </w:r>
+                  <w:proofErr w:type="spellStart"/>
+                  <w:r>
+                    <w:rPr>
+                      <w:spacing w:val="-20"/>
+                      <w:sz w:val="24"/>
+                      <w:szCs w:val="24"/>
+                    </w:rPr>
+                    <w:t>người</w:t>
+                  </w:r>
+                  <w:proofErr w:type="spellEnd"/>
+                  <w:r>
+                    <w:rPr>
+                      <w:spacing w:val="-20"/>
+                      <w:sz w:val="24"/>
+                      <w:szCs w:val="24"/>
+                    </w:rPr>
+                    <w:t xml:space="preserve"> </w:t>
+                  </w:r>
+                  <w:proofErr w:type="spellStart"/>
+                  <w:r>
+                    <w:rPr>
+                      <w:spacing w:val="-20"/>
+                      <w:sz w:val="24"/>
+                      <w:szCs w:val="24"/>
+                    </w:rPr>
+                    <w:t>đại</w:t>
+                  </w:r>
+                  <w:proofErr w:type="spellEnd"/>
+                  <w:r>
+                    <w:rPr>
+                      <w:spacing w:val="-20"/>
+                      <w:sz w:val="24"/>
+                      <w:szCs w:val="24"/>
+                    </w:rPr>
+                    <w:t xml:space="preserve"> </w:t>
+                  </w:r>
+                  <w:proofErr w:type="spellStart"/>
+                  <w:r>
+                    <w:rPr>
+                      <w:spacing w:val="-20"/>
+                      <w:sz w:val="24"/>
+                      <w:szCs w:val="24"/>
+                    </w:rPr>
+                    <w:t>diện</w:t>
+                  </w:r>
+                  <w:proofErr w:type="spellEnd"/>
+                  <w:r>
+                    <w:rPr>
+                      <w:spacing w:val="-20"/>
+                      <w:sz w:val="24"/>
+                      <w:szCs w:val="24"/>
+                    </w:rPr>
+                    <w:t xml:space="preserve"> </w:t>
+                  </w:r>
+                  <w:proofErr w:type="spellStart"/>
+                  <w:r>
+                    <w:rPr>
+                      <w:spacing w:val="-20"/>
+                      <w:sz w:val="24"/>
+                      <w:szCs w:val="24"/>
+                    </w:rPr>
+                    <w:t>theo</w:t>
+                  </w:r>
+                  <w:proofErr w:type="spellEnd"/>
+                  <w:r>
+                    <w:rPr>
+                      <w:spacing w:val="-20"/>
+                      <w:sz w:val="24"/>
+                      <w:szCs w:val="24"/>
+                    </w:rPr>
+                    <w:t xml:space="preserve"> </w:t>
+                  </w:r>
+                  <w:proofErr w:type="spellStart"/>
+                  <w:r>
+                    <w:rPr>
+                      <w:spacing w:val="-20"/>
+                      <w:sz w:val="24"/>
+                      <w:szCs w:val="24"/>
+                    </w:rPr>
+                    <w:t>uỷ</w:t>
+                  </w:r>
+                  <w:proofErr w:type="spellEnd"/>
+                  <w:r>
+                    <w:rPr>
+                      <w:spacing w:val="-20"/>
+                      <w:sz w:val="24"/>
+                      <w:szCs w:val="24"/>
+                    </w:rPr>
+                    <w:t xml:space="preserve"> </w:t>
+                  </w:r>
+                  <w:proofErr w:type="spellStart"/>
+                  <w:r>
+                    <w:rPr>
+                      <w:spacing w:val="-20"/>
+                      <w:sz w:val="24"/>
+                      <w:szCs w:val="24"/>
+                    </w:rPr>
+                    <w:t>quyền</w:t>
+                  </w:r>
+                  <w:proofErr w:type="spellEnd"/>
                 </w:p>
               </w:tc>
               <w:tc>
@@ -291,14 +1315,77 @@
                 <w:p>
                   <w:pPr>
                     <w:widowControl w:val="0"/>
+                    <w:spacing w:before="120" w:after="120" w:line="276" w:lineRule="auto"/>
                     <w:jc w:val="center"/>
+                    <w:rPr>
+                      <w:sz w:val="24"/>
+                      <w:szCs w:val="24"/>
+                    </w:rPr>
                   </w:pPr>
-                  <w:r>
-                    <w:rPr>
-                      <w:spacing w:val="-20"/>
-                    </w:rPr>
-                    <w:t>Ngày, tháng, năm sinh</w:t>
-                  </w:r>
+                  <w:proofErr w:type="spellStart"/>
+                  <w:r>
+                    <w:rPr>
+                      <w:spacing w:val="-20"/>
+                      <w:sz w:val="24"/>
+                      <w:szCs w:val="24"/>
+                    </w:rPr>
+                    <w:t>Ngày</w:t>
+                  </w:r>
+                  <w:proofErr w:type="spellEnd"/>
+                  <w:r>
+                    <w:rPr>
+                      <w:spacing w:val="-20"/>
+                      <w:sz w:val="24"/>
+                      <w:szCs w:val="24"/>
+                    </w:rPr>
+                    <w:t xml:space="preserve">, </w:t>
+                  </w:r>
+                  <w:proofErr w:type="spellStart"/>
+                  <w:r>
+                    <w:rPr>
+                      <w:spacing w:val="-20"/>
+                      <w:sz w:val="24"/>
+                      <w:szCs w:val="24"/>
+                    </w:rPr>
+                    <w:t>tháng</w:t>
+                  </w:r>
+                  <w:proofErr w:type="spellEnd"/>
+                  <w:r>
+                    <w:rPr>
+                      <w:spacing w:val="-20"/>
+                      <w:sz w:val="24"/>
+                      <w:szCs w:val="24"/>
+                    </w:rPr>
+                    <w:t xml:space="preserve">, </w:t>
+                  </w:r>
+                  <w:proofErr w:type="spellStart"/>
+                  <w:r>
+                    <w:rPr>
+                      <w:spacing w:val="-20"/>
+                      <w:sz w:val="24"/>
+                      <w:szCs w:val="24"/>
+                    </w:rPr>
+                    <w:t>năm</w:t>
+                  </w:r>
+                  <w:proofErr w:type="spellEnd"/>
+                  <w:r>
+                    <w:rPr>
+                      <w:spacing w:val="-20"/>
+                      <w:sz w:val="24"/>
+                      <w:szCs w:val="24"/>
+                    </w:rPr>
+                    <w:t xml:space="preserve"> </w:t>
+                  </w:r>
+                  <w:proofErr w:type="spellStart"/>
+                  <w:r>
+                    <w:rPr>
+                      <w:spacing w:val="-20"/>
+                      <w:sz w:val="24"/>
+                      <w:szCs w:val="24"/>
+                    </w:rPr>
+                    <w:t>sinh</w:t>
+                  </w:r>
+                  <w:proofErr w:type="spellEnd"/>
                 </w:p>
               </w:tc>
               <w:tc>
@@ -315,14 +1402,41 @@
                 <w:p>
                   <w:pPr>
                     <w:widowControl w:val="0"/>
+                    <w:spacing w:before="120" w:after="120" w:line="276" w:lineRule="auto"/>
                     <w:jc w:val="center"/>
+                    <w:rPr>
+                      <w:sz w:val="24"/>
+                      <w:szCs w:val="24"/>
+                    </w:rPr>
                   </w:pPr>
-                  <w:r>
-                    <w:rPr>
-                      <w:spacing w:val="-20"/>
-                    </w:rPr>
-                    <w:t>Giới tính</w:t>
-                  </w:r>
+                  <w:proofErr w:type="spellStart"/>
+                  <w:r>
+                    <w:rPr>
+                      <w:spacing w:val="-20"/>
+                      <w:sz w:val="24"/>
+                      <w:szCs w:val="24"/>
+                    </w:rPr>
+                    <w:t>Giới</w:t>
+                  </w:r>
+                  <w:proofErr w:type="spellEnd"/>
+                  <w:r>
+                    <w:rPr>
+                      <w:spacing w:val="-20"/>
+                      <w:sz w:val="24"/>
+                      <w:szCs w:val="24"/>
+                    </w:rPr>
+                    <w:t xml:space="preserve"> </w:t>
+                  </w:r>
+                  <w:proofErr w:type="spellStart"/>
+                  <w:r>
+                    <w:rPr>
+                      <w:spacing w:val="-20"/>
+                      <w:sz w:val="24"/>
+                      <w:szCs w:val="24"/>
+                    </w:rPr>
+                    <w:t>tính</w:t>
+                  </w:r>
+                  <w:proofErr w:type="spellEnd"/>
                 </w:p>
               </w:tc>
               <w:tc>
@@ -339,14 +1453,41 @@
                 <w:p>
                   <w:pPr>
                     <w:widowControl w:val="0"/>
+                    <w:spacing w:before="120" w:after="120" w:line="276" w:lineRule="auto"/>
                     <w:jc w:val="center"/>
+                    <w:rPr>
+                      <w:sz w:val="24"/>
+                      <w:szCs w:val="24"/>
+                    </w:rPr>
                   </w:pPr>
-                  <w:r>
-                    <w:rPr>
-                      <w:spacing w:val="-20"/>
-                    </w:rPr>
-                    <w:t>Quốc tịch</w:t>
-                  </w:r>
+                  <w:proofErr w:type="spellStart"/>
+                  <w:r>
+                    <w:rPr>
+                      <w:spacing w:val="-20"/>
+                      <w:sz w:val="24"/>
+                      <w:szCs w:val="24"/>
+                    </w:rPr>
+                    <w:t>Quốc</w:t>
+                  </w:r>
+                  <w:proofErr w:type="spellEnd"/>
+                  <w:r>
+                    <w:rPr>
+                      <w:spacing w:val="-20"/>
+                      <w:sz w:val="24"/>
+                      <w:szCs w:val="24"/>
+                    </w:rPr>
+                    <w:t xml:space="preserve"> </w:t>
+                  </w:r>
+                  <w:proofErr w:type="spellStart"/>
+                  <w:r>
+                    <w:rPr>
+                      <w:spacing w:val="-20"/>
+                      <w:sz w:val="24"/>
+                      <w:szCs w:val="24"/>
+                    </w:rPr>
+                    <w:t>tịch</w:t>
+                  </w:r>
+                  <w:proofErr w:type="spellEnd"/>
                 </w:p>
               </w:tc>
               <w:tc>
@@ -363,14 +1504,41 @@
                 <w:p>
                   <w:pPr>
                     <w:widowControl w:val="0"/>
+                    <w:spacing w:before="120" w:after="120" w:line="276" w:lineRule="auto"/>
                     <w:jc w:val="center"/>
+                    <w:rPr>
+                      <w:sz w:val="24"/>
+                      <w:szCs w:val="24"/>
+                    </w:rPr>
                   </w:pPr>
-                  <w:r>
-                    <w:rPr>
-                      <w:spacing w:val="-20"/>
-                    </w:rPr>
-                    <w:t>Dân tộc</w:t>
-                  </w:r>
+                  <w:proofErr w:type="spellStart"/>
+                  <w:r>
+                    <w:rPr>
+                      <w:spacing w:val="-20"/>
+                      <w:sz w:val="24"/>
+                      <w:szCs w:val="24"/>
+                    </w:rPr>
+                    <w:t>Dân</w:t>
+                  </w:r>
+                  <w:proofErr w:type="spellEnd"/>
+                  <w:r>
+                    <w:rPr>
+                      <w:spacing w:val="-20"/>
+                      <w:sz w:val="24"/>
+                      <w:szCs w:val="24"/>
+                    </w:rPr>
+                    <w:t xml:space="preserve"> </w:t>
+                  </w:r>
+                  <w:proofErr w:type="spellStart"/>
+                  <w:r>
+                    <w:rPr>
+                      <w:spacing w:val="-20"/>
+                      <w:sz w:val="24"/>
+                      <w:szCs w:val="24"/>
+                    </w:rPr>
+                    <w:t>tộc</w:t>
+                  </w:r>
+                  <w:proofErr w:type="spellEnd"/>
                 </w:p>
               </w:tc>
               <w:tc>
@@ -387,32 +1555,91 @@
                 <w:p>
                   <w:pPr>
                     <w:widowControl w:val="0"/>
+                    <w:spacing w:before="120" w:after="120" w:line="276" w:lineRule="auto"/>
                     <w:jc w:val="center"/>
+                    <w:rPr>
+                      <w:sz w:val="24"/>
+                      <w:szCs w:val="24"/>
+                    </w:rPr>
                   </w:pPr>
-                  <w:r>
-                    <w:rPr>
-                      <w:spacing w:val="-20"/>
-                    </w:rPr>
-                    <w:t>Địa ch</w:t>
+                  <w:proofErr w:type="spellStart"/>
+                  <w:r>
+                    <w:rPr>
+                      <w:spacing w:val="-20"/>
+                      <w:sz w:val="24"/>
+                      <w:szCs w:val="24"/>
+                    </w:rPr>
+                    <w:t>Địa</w:t>
+                  </w:r>
+                  <w:proofErr w:type="spellEnd"/>
+                  <w:r>
+                    <w:rPr>
+                      <w:spacing w:val="-20"/>
+                      <w:sz w:val="24"/>
+                      <w:szCs w:val="24"/>
+                    </w:rPr>
+                    <w:t xml:space="preserve"> </w:t>
+                  </w:r>
+                  <w:proofErr w:type="spellStart"/>
+                  <w:r>
+                    <w:rPr>
+                      <w:spacing w:val="-20"/>
+                      <w:sz w:val="24"/>
+                      <w:szCs w:val="24"/>
+                    </w:rPr>
+                    <w:t>ch</w:t>
                   </w:r>
                   <w:r>
                     <w:rPr>
                       <w:rFonts w:eastAsia="Calibri"/>
                       <w:spacing w:val="-20"/>
+                      <w:sz w:val="24"/>
+                      <w:szCs w:val="24"/>
                     </w:rPr>
                     <w:t>ỉ</w:t>
                   </w:r>
-                  <w:r>
-                    <w:rPr>
-                      <w:spacing w:val="-20"/>
-                    </w:rPr>
-                    <w:t xml:space="preserve"> liên lạc</w:t>
-                  </w:r>
+                  <w:proofErr w:type="spellEnd"/>
+                  <w:r>
+                    <w:rPr>
+                      <w:spacing w:val="-20"/>
+                      <w:sz w:val="24"/>
+                      <w:szCs w:val="24"/>
+                    </w:rPr>
+                    <w:t xml:space="preserve"> </w:t>
+                  </w:r>
+                  <w:proofErr w:type="spellStart"/>
+                  <w:r>
+                    <w:rPr>
+                      <w:spacing w:val="-20"/>
+                      <w:sz w:val="24"/>
+                      <w:szCs w:val="24"/>
+                    </w:rPr>
+                    <w:t>liên</w:t>
+                  </w:r>
+                  <w:proofErr w:type="spellEnd"/>
+                  <w:r>
+                    <w:rPr>
+                      <w:spacing w:val="-20"/>
+                      <w:sz w:val="24"/>
+                      <w:szCs w:val="24"/>
+                    </w:rPr>
+                    <w:t xml:space="preserve"> </w:t>
+                  </w:r>
+                  <w:proofErr w:type="spellStart"/>
+                  <w:r>
+                    <w:rPr>
+                      <w:spacing w:val="-20"/>
+                      <w:sz w:val="24"/>
+                      <w:szCs w:val="24"/>
+                    </w:rPr>
+                    <w:t>lạc</w:t>
+                  </w:r>
+                  <w:proofErr w:type="spellEnd"/>
                 </w:p>
               </w:tc>
               <w:tc>
                 <w:tcPr>
-                  <w:tcW w:w="1533" w:type="dxa"/>
+                  <w:tcW w:w="1866" w:type="dxa"/>
                   <w:vMerge w:val="restart"/>
                   <w:tcBorders>
                     <w:top w:val="single" w:sz="4" w:space="0" w:color="000000"/>
@@ -424,19 +1651,246 @@
                 <w:p>
                   <w:pPr>
                     <w:widowControl w:val="0"/>
+                    <w:spacing w:before="120" w:after="120" w:line="276" w:lineRule="auto"/>
                     <w:jc w:val="center"/>
+                    <w:rPr>
+                      <w:sz w:val="24"/>
+                      <w:szCs w:val="24"/>
+                    </w:rPr>
                   </w:pPr>
-                  <w:r>
-                    <w:rPr>
-                      <w:spacing w:val="-20"/>
-                    </w:rPr>
-                    <w:t>Số,  ngày cấp, cơ quan cấp Giấy tờ pháp lý của cá nhân</w:t>
-                  </w:r>
+                  <w:proofErr w:type="spellStart"/>
+                  <w:proofErr w:type="gramStart"/>
+                  <w:r>
+                    <w:rPr>
+                      <w:spacing w:val="-20"/>
+                      <w:sz w:val="24"/>
+                      <w:szCs w:val="24"/>
+                    </w:rPr>
+                    <w:t>Số</w:t>
+                  </w:r>
+                  <w:proofErr w:type="spellEnd"/>
+                  <w:r>
+                    <w:rPr>
+                      <w:spacing w:val="-20"/>
+                      <w:sz w:val="24"/>
+                      <w:szCs w:val="24"/>
+                    </w:rPr>
+                    <w:t xml:space="preserve">,  </w:t>
+                  </w:r>
+                  <w:proofErr w:type="spellStart"/>
+                  <w:r>
+                    <w:rPr>
+                      <w:spacing w:val="-20"/>
+                      <w:sz w:val="24"/>
+                      <w:szCs w:val="24"/>
+                    </w:rPr>
+                    <w:t>ngày</w:t>
+                  </w:r>
+                  <w:proofErr w:type="spellEnd"/>
+                  <w:proofErr w:type="gramEnd"/>
+                  <w:r>
+                    <w:rPr>
+                      <w:spacing w:val="-20"/>
+                      <w:sz w:val="24"/>
+                      <w:szCs w:val="24"/>
+                    </w:rPr>
+                    <w:t xml:space="preserve"> </w:t>
+                  </w:r>
+                  <w:proofErr w:type="spellStart"/>
+                  <w:r>
+                    <w:rPr>
+                      <w:spacing w:val="-20"/>
+                      <w:sz w:val="24"/>
+                      <w:szCs w:val="24"/>
+                    </w:rPr>
+                    <w:t>cấp</w:t>
+                  </w:r>
+                  <w:proofErr w:type="spellEnd"/>
+                  <w:r>
+                    <w:rPr>
+                      <w:spacing w:val="-20"/>
+                      <w:sz w:val="24"/>
+                      <w:szCs w:val="24"/>
+                    </w:rPr>
+                    <w:t xml:space="preserve">, </w:t>
+                  </w:r>
+                  <w:proofErr w:type="spellStart"/>
+                  <w:r>
+                    <w:rPr>
+                      <w:spacing w:val="-20"/>
+                      <w:sz w:val="24"/>
+                      <w:szCs w:val="24"/>
+                    </w:rPr>
+                    <w:t>cơ</w:t>
+                  </w:r>
+                  <w:proofErr w:type="spellEnd"/>
+                  <w:r>
+                    <w:rPr>
+                      <w:spacing w:val="-20"/>
+                      <w:sz w:val="24"/>
+                      <w:szCs w:val="24"/>
+                    </w:rPr>
+                    <w:t xml:space="preserve"> </w:t>
+                  </w:r>
+                  <w:proofErr w:type="spellStart"/>
+                  <w:r>
+                    <w:rPr>
+                      <w:spacing w:val="-20"/>
+                      <w:sz w:val="24"/>
+                      <w:szCs w:val="24"/>
+                    </w:rPr>
+                    <w:t>quan</w:t>
+                  </w:r>
+                  <w:proofErr w:type="spellEnd"/>
+                  <w:r>
+                    <w:rPr>
+                      <w:spacing w:val="-20"/>
+                      <w:sz w:val="24"/>
+                      <w:szCs w:val="24"/>
+                    </w:rPr>
+                    <w:t xml:space="preserve"> </w:t>
+                  </w:r>
+                  <w:proofErr w:type="spellStart"/>
+                  <w:r>
+                    <w:rPr>
+                      <w:spacing w:val="-20"/>
+                      <w:sz w:val="24"/>
+                      <w:szCs w:val="24"/>
+                    </w:rPr>
+                    <w:t>cấp</w:t>
+                  </w:r>
+                  <w:proofErr w:type="spellEnd"/>
+                  <w:r>
+                    <w:rPr>
+                      <w:spacing w:val="-20"/>
+                      <w:sz w:val="24"/>
+                      <w:szCs w:val="24"/>
+                    </w:rPr>
+                    <w:t xml:space="preserve"> </w:t>
+                  </w:r>
+                  <w:proofErr w:type="spellStart"/>
+                  <w:r>
+                    <w:rPr>
+                      <w:spacing w:val="-20"/>
+                      <w:sz w:val="24"/>
+                      <w:szCs w:val="24"/>
+                    </w:rPr>
+                    <w:t>Giấy</w:t>
+                  </w:r>
+                  <w:proofErr w:type="spellEnd"/>
+                  <w:r>
+                    <w:rPr>
+                      <w:spacing w:val="-20"/>
+                      <w:sz w:val="24"/>
+                      <w:szCs w:val="24"/>
+                    </w:rPr>
+                    <w:t xml:space="preserve"> </w:t>
+                  </w:r>
+                  <w:proofErr w:type="spellStart"/>
+                  <w:r>
+                    <w:rPr>
+                      <w:spacing w:val="-20"/>
+                      <w:sz w:val="24"/>
+                      <w:szCs w:val="24"/>
+                    </w:rPr>
+                    <w:t>tờ</w:t>
+                  </w:r>
+                  <w:proofErr w:type="spellEnd"/>
+                  <w:r>
+                    <w:rPr>
+                      <w:spacing w:val="-20"/>
+                      <w:sz w:val="24"/>
+                      <w:szCs w:val="24"/>
+                    </w:rPr>
+                    <w:t xml:space="preserve"> </w:t>
+                  </w:r>
+                  <w:proofErr w:type="spellStart"/>
+                  <w:r>
+                    <w:rPr>
+                      <w:spacing w:val="-20"/>
+                      <w:sz w:val="24"/>
+                      <w:szCs w:val="24"/>
+                    </w:rPr>
+                    <w:t>pháp</w:t>
+                  </w:r>
+                  <w:proofErr w:type="spellEnd"/>
+                  <w:r>
+                    <w:rPr>
+                      <w:spacing w:val="-20"/>
+                      <w:sz w:val="24"/>
+                      <w:szCs w:val="24"/>
+                    </w:rPr>
+                    <w:t xml:space="preserve"> </w:t>
+                  </w:r>
+                  <w:proofErr w:type="spellStart"/>
+                  <w:r>
+                    <w:rPr>
+                      <w:spacing w:val="-20"/>
+                      <w:sz w:val="24"/>
+                      <w:szCs w:val="24"/>
+                    </w:rPr>
+                    <w:t>lý</w:t>
+                  </w:r>
+                  <w:proofErr w:type="spellEnd"/>
+                  <w:r>
+                    <w:rPr>
+                      <w:spacing w:val="-20"/>
+                      <w:sz w:val="24"/>
+                      <w:szCs w:val="24"/>
+                    </w:rPr>
+                    <w:t xml:space="preserve"> </w:t>
+                  </w:r>
+                  <w:proofErr w:type="spellStart"/>
+                  <w:r>
+                    <w:rPr>
+                      <w:spacing w:val="-20"/>
+                      <w:sz w:val="24"/>
+                      <w:szCs w:val="24"/>
+                    </w:rPr>
+                    <w:t>của</w:t>
+                  </w:r>
+                  <w:proofErr w:type="spellEnd"/>
+                  <w:r>
+                    <w:rPr>
+                      <w:spacing w:val="-20"/>
+                      <w:sz w:val="24"/>
+                      <w:szCs w:val="24"/>
+                    </w:rPr>
+                    <w:t xml:space="preserve"> </w:t>
+                  </w:r>
+                  <w:proofErr w:type="spellStart"/>
+                  <w:r>
+                    <w:rPr>
+                      <w:spacing w:val="-20"/>
+                      <w:sz w:val="24"/>
+                      <w:szCs w:val="24"/>
+                    </w:rPr>
+                    <w:t>cá</w:t>
+                  </w:r>
+                  <w:proofErr w:type="spellEnd"/>
+                  <w:r>
+                    <w:rPr>
+                      <w:spacing w:val="-20"/>
+                      <w:sz w:val="24"/>
+                      <w:szCs w:val="24"/>
+                    </w:rPr>
+                    <w:t xml:space="preserve"> </w:t>
+                  </w:r>
+                  <w:proofErr w:type="spellStart"/>
+                  <w:r>
+                    <w:rPr>
+                      <w:spacing w:val="-20"/>
+                      <w:sz w:val="24"/>
+                      <w:szCs w:val="24"/>
+                    </w:rPr>
+                    <w:t>nhân</w:t>
+                  </w:r>
+                  <w:proofErr w:type="spellEnd"/>
                 </w:p>
               </w:tc>
               <w:tc>
                 <w:tcPr>
-                  <w:tcW w:w="3607" w:type="dxa"/>
+                  <w:tcW w:w="3274" w:type="dxa"/>
                   <w:gridSpan w:val="3"/>
                   <w:tcBorders>
                     <w:top w:val="single" w:sz="4" w:space="0" w:color="000000"/>
@@ -448,18 +1902,83 @@
                 <w:p>
                   <w:pPr>
                     <w:widowControl w:val="0"/>
+                    <w:spacing w:before="120" w:after="120" w:line="276" w:lineRule="auto"/>
                     <w:jc w:val="center"/>
+                    <w:rPr>
+                      <w:sz w:val="24"/>
+                      <w:szCs w:val="24"/>
+                    </w:rPr>
                   </w:pPr>
-                  <w:r>
-                    <w:rPr>
-                      <w:spacing w:val="-20"/>
-                    </w:rPr>
-                    <w:t>Vốn được uỷ quyền</w:t>
-                  </w:r>
+                  <w:proofErr w:type="spellStart"/>
+                  <w:r>
+                    <w:rPr>
+                      <w:spacing w:val="-20"/>
+                      <w:sz w:val="24"/>
+                      <w:szCs w:val="24"/>
+                    </w:rPr>
+                    <w:t>Vốn</w:t>
+                  </w:r>
+                  <w:proofErr w:type="spellEnd"/>
+                  <w:r>
+                    <w:rPr>
+                      <w:spacing w:val="-20"/>
+                      <w:sz w:val="24"/>
+                      <w:szCs w:val="24"/>
+                    </w:rPr>
+                    <w:t xml:space="preserve"> </w:t>
+                  </w:r>
+                  <w:proofErr w:type="spellStart"/>
+                  <w:r>
+                    <w:rPr>
+                      <w:spacing w:val="-20"/>
+                      <w:sz w:val="24"/>
+                      <w:szCs w:val="24"/>
+                    </w:rPr>
+                    <w:t>được</w:t>
+                  </w:r>
+                  <w:proofErr w:type="spellEnd"/>
+                  <w:r>
+                    <w:rPr>
+                      <w:spacing w:val="-20"/>
+                      <w:sz w:val="24"/>
+                      <w:szCs w:val="24"/>
+                    </w:rPr>
+                    <w:t xml:space="preserve"> </w:t>
+                  </w:r>
+                  <w:proofErr w:type="spellStart"/>
+                  <w:r>
+                    <w:rPr>
+                      <w:spacing w:val="-20"/>
+                      <w:sz w:val="24"/>
+                      <w:szCs w:val="24"/>
+                    </w:rPr>
+                    <w:t>uỷ</w:t>
+                  </w:r>
+                  <w:proofErr w:type="spellEnd"/>
+                  <w:r>
+                    <w:rPr>
+                      <w:spacing w:val="-20"/>
+                      <w:sz w:val="24"/>
+                      <w:szCs w:val="24"/>
+                    </w:rPr>
+                    <w:t xml:space="preserve"> </w:t>
+                  </w:r>
+                  <w:proofErr w:type="spellStart"/>
+                  <w:r>
+                    <w:rPr>
+                      <w:spacing w:val="-20"/>
+                      <w:sz w:val="24"/>
+                      <w:szCs w:val="24"/>
+                    </w:rPr>
+                    <w:t>quyền</w:t>
+                  </w:r>
+                  <w:proofErr w:type="spellEnd"/>
                   <w:r>
                     <w:rPr>
                       <w:rStyle w:val="FootnoteAnchor"/>
                       <w:spacing w:val="-20"/>
+                      <w:sz w:val="24"/>
+                      <w:szCs w:val="24"/>
                     </w:rPr>
                     <w:footnoteReference w:id="2"/>
                   </w:r>
@@ -479,18 +1998,281 @@
                 <w:p>
                   <w:pPr>
                     <w:widowControl w:val="0"/>
+                    <w:spacing w:before="120" w:after="120" w:line="276" w:lineRule="auto"/>
                     <w:jc w:val="center"/>
+                    <w:rPr>
+                      <w:sz w:val="24"/>
+                      <w:szCs w:val="24"/>
+                    </w:rPr>
                   </w:pPr>
-                  <w:r>
-                    <w:rPr>
-                      <w:spacing w:val="-20"/>
-                    </w:rPr>
-                    <w:t>Chữ ký của người đại diện theo pháp luật/người đại diện theo uỷ quyền</w:t>
-                  </w:r>
+                  <w:proofErr w:type="spellStart"/>
+                  <w:r>
+                    <w:rPr>
+                      <w:spacing w:val="-20"/>
+                      <w:sz w:val="24"/>
+                      <w:szCs w:val="24"/>
+                    </w:rPr>
+                    <w:t>Chữ</w:t>
+                  </w:r>
+                  <w:proofErr w:type="spellEnd"/>
+                  <w:r>
+                    <w:rPr>
+                      <w:spacing w:val="-20"/>
+                      <w:sz w:val="24"/>
+                      <w:szCs w:val="24"/>
+                    </w:rPr>
+                    <w:t xml:space="preserve"> </w:t>
+                  </w:r>
+                  <w:proofErr w:type="spellStart"/>
+                  <w:r>
+                    <w:rPr>
+                      <w:spacing w:val="-20"/>
+                      <w:sz w:val="24"/>
+                      <w:szCs w:val="24"/>
+                    </w:rPr>
+                    <w:t>ký</w:t>
+                  </w:r>
+                  <w:proofErr w:type="spellEnd"/>
+                  <w:r>
+                    <w:rPr>
+                      <w:spacing w:val="-20"/>
+                      <w:sz w:val="24"/>
+                      <w:szCs w:val="24"/>
+                    </w:rPr>
+                    <w:t xml:space="preserve"> </w:t>
+                  </w:r>
+                  <w:proofErr w:type="spellStart"/>
+                  <w:r>
+                    <w:rPr>
+                      <w:spacing w:val="-20"/>
+                      <w:sz w:val="24"/>
+                      <w:szCs w:val="24"/>
+                    </w:rPr>
+                    <w:t>của</w:t>
+                  </w:r>
+                  <w:proofErr w:type="spellEnd"/>
+                  <w:r>
+                    <w:rPr>
+                      <w:spacing w:val="-20"/>
+                      <w:sz w:val="24"/>
+                      <w:szCs w:val="24"/>
+                    </w:rPr>
+                    <w:t xml:space="preserve"> </w:t>
+                  </w:r>
+                  <w:proofErr w:type="spellStart"/>
+                  <w:r>
+                    <w:rPr>
+                      <w:spacing w:val="-20"/>
+                      <w:sz w:val="24"/>
+                      <w:szCs w:val="24"/>
+                    </w:rPr>
+                    <w:t>người</w:t>
+                  </w:r>
+                  <w:proofErr w:type="spellEnd"/>
+                  <w:r>
+                    <w:rPr>
+                      <w:spacing w:val="-20"/>
+                      <w:sz w:val="24"/>
+                      <w:szCs w:val="24"/>
+                    </w:rPr>
+                    <w:t xml:space="preserve"> </w:t>
+                  </w:r>
+                  <w:proofErr w:type="spellStart"/>
+                  <w:r>
+                    <w:rPr>
+                      <w:spacing w:val="-20"/>
+                      <w:sz w:val="24"/>
+                      <w:szCs w:val="24"/>
+                    </w:rPr>
+                    <w:t>đại</w:t>
+                  </w:r>
+                  <w:proofErr w:type="spellEnd"/>
+                  <w:r>
+                    <w:rPr>
+                      <w:spacing w:val="-20"/>
+                      <w:sz w:val="24"/>
+                      <w:szCs w:val="24"/>
+                    </w:rPr>
+                    <w:t xml:space="preserve"> </w:t>
+                  </w:r>
+                  <w:proofErr w:type="spellStart"/>
+                  <w:r>
+                    <w:rPr>
+                      <w:spacing w:val="-20"/>
+                      <w:sz w:val="24"/>
+                      <w:szCs w:val="24"/>
+                    </w:rPr>
+                    <w:t>diện</w:t>
+                  </w:r>
+                  <w:proofErr w:type="spellEnd"/>
+                  <w:r>
+                    <w:rPr>
+                      <w:spacing w:val="-20"/>
+                      <w:sz w:val="24"/>
+                      <w:szCs w:val="24"/>
+                    </w:rPr>
+                    <w:t xml:space="preserve"> </w:t>
+                  </w:r>
+                  <w:proofErr w:type="spellStart"/>
+                  <w:r>
+                    <w:rPr>
+                      <w:spacing w:val="-20"/>
+                      <w:sz w:val="24"/>
+                      <w:szCs w:val="24"/>
+                    </w:rPr>
+                    <w:t>theo</w:t>
+                  </w:r>
+                  <w:proofErr w:type="spellEnd"/>
+                  <w:r>
+                    <w:rPr>
+                      <w:spacing w:val="-20"/>
+                      <w:sz w:val="24"/>
+                      <w:szCs w:val="24"/>
+                    </w:rPr>
+                    <w:t xml:space="preserve"> </w:t>
+                  </w:r>
+                  <w:proofErr w:type="spellStart"/>
+                  <w:r>
+                    <w:rPr>
+                      <w:spacing w:val="-20"/>
+                      <w:sz w:val="24"/>
+                      <w:szCs w:val="24"/>
+                    </w:rPr>
+                    <w:t>pháp</w:t>
+                  </w:r>
+                  <w:proofErr w:type="spellEnd"/>
+                  <w:r>
+                    <w:rPr>
+                      <w:spacing w:val="-20"/>
+                      <w:sz w:val="24"/>
+                      <w:szCs w:val="24"/>
+                    </w:rPr>
+                    <w:t xml:space="preserve"> </w:t>
+                  </w:r>
+                  <w:proofErr w:type="spellStart"/>
+                  <w:r>
+                    <w:rPr>
+                      <w:spacing w:val="-20"/>
+                      <w:sz w:val="24"/>
+                      <w:szCs w:val="24"/>
+                    </w:rPr>
+                    <w:t>luật</w:t>
+                  </w:r>
+                  <w:proofErr w:type="spellEnd"/>
+                  <w:r>
+                    <w:rPr>
+                      <w:spacing w:val="-20"/>
+                      <w:sz w:val="24"/>
+                      <w:szCs w:val="24"/>
+                    </w:rPr>
+                    <w:t>/</w:t>
+                  </w:r>
+                  <w:proofErr w:type="spellStart"/>
+                  <w:r>
+                    <w:rPr>
+                      <w:spacing w:val="-20"/>
+                      <w:sz w:val="24"/>
+                      <w:szCs w:val="24"/>
+                    </w:rPr>
+                    <w:t>người</w:t>
+                  </w:r>
+                  <w:proofErr w:type="spellEnd"/>
+                  <w:r>
+                    <w:rPr>
+                      <w:spacing w:val="-20"/>
+                      <w:sz w:val="24"/>
+                      <w:szCs w:val="24"/>
+                    </w:rPr>
+                    <w:t xml:space="preserve"> </w:t>
+                  </w:r>
+                  <w:proofErr w:type="spellStart"/>
+                  <w:r>
+                    <w:rPr>
+                      <w:spacing w:val="-20"/>
+                      <w:sz w:val="24"/>
+                      <w:szCs w:val="24"/>
+                    </w:rPr>
+                    <w:t>đại</w:t>
+                  </w:r>
+                  <w:proofErr w:type="spellEnd"/>
+                  <w:r>
+                    <w:rPr>
+                      <w:spacing w:val="-20"/>
+                      <w:sz w:val="24"/>
+                      <w:szCs w:val="24"/>
+                    </w:rPr>
+                    <w:t xml:space="preserve"> </w:t>
+                  </w:r>
+                  <w:proofErr w:type="spellStart"/>
+                  <w:r>
+                    <w:rPr>
+                      <w:spacing w:val="-20"/>
+                      <w:sz w:val="24"/>
+                      <w:szCs w:val="24"/>
+                    </w:rPr>
+                    <w:t>diện</w:t>
+                  </w:r>
+                  <w:proofErr w:type="spellEnd"/>
+                  <w:r>
+                    <w:rPr>
+                      <w:spacing w:val="-20"/>
+                      <w:sz w:val="24"/>
+                      <w:szCs w:val="24"/>
+                    </w:rPr>
+                    <w:t xml:space="preserve"> </w:t>
+                  </w:r>
+                  <w:proofErr w:type="spellStart"/>
+                  <w:r>
+                    <w:rPr>
+                      <w:spacing w:val="-20"/>
+                      <w:sz w:val="24"/>
+                      <w:szCs w:val="24"/>
+                    </w:rPr>
+                    <w:t>theo</w:t>
+                  </w:r>
+                  <w:proofErr w:type="spellEnd"/>
+                  <w:r>
+                    <w:rPr>
+                      <w:spacing w:val="-20"/>
+                      <w:sz w:val="24"/>
+                      <w:szCs w:val="24"/>
+                    </w:rPr>
+                    <w:t xml:space="preserve"> </w:t>
+                  </w:r>
+                  <w:proofErr w:type="spellStart"/>
+                  <w:r>
+                    <w:rPr>
+                      <w:spacing w:val="-20"/>
+                      <w:sz w:val="24"/>
+                      <w:szCs w:val="24"/>
+                    </w:rPr>
+                    <w:t>uỷ</w:t>
+                  </w:r>
+                  <w:proofErr w:type="spellEnd"/>
+                  <w:r>
+                    <w:rPr>
+                      <w:spacing w:val="-20"/>
+                      <w:sz w:val="24"/>
+                      <w:szCs w:val="24"/>
+                    </w:rPr>
+                    <w:t xml:space="preserve"> </w:t>
+                  </w:r>
+                  <w:proofErr w:type="spellStart"/>
+                  <w:r>
+                    <w:rPr>
+                      <w:spacing w:val="-20"/>
+                      <w:sz w:val="24"/>
+                      <w:szCs w:val="24"/>
+                    </w:rPr>
+                    <w:t>quyền</w:t>
+                  </w:r>
+                  <w:proofErr w:type="spellEnd"/>
                   <w:r>
                     <w:rPr>
                       <w:rStyle w:val="FootnoteAnchor"/>
                       <w:spacing w:val="-20"/>
+                      <w:sz w:val="24"/>
+                      <w:szCs w:val="24"/>
                     </w:rPr>
                     <w:footnoteReference w:id="3"/>
                   </w:r>
@@ -510,14 +2292,41 @@
                 <w:p>
                   <w:pPr>
                     <w:widowControl w:val="0"/>
+                    <w:spacing w:before="120" w:after="120" w:line="276" w:lineRule="auto"/>
                     <w:jc w:val="center"/>
+                    <w:rPr>
+                      <w:sz w:val="24"/>
+                      <w:szCs w:val="24"/>
+                    </w:rPr>
                   </w:pPr>
-                  <w:r>
-                    <w:rPr>
-                      <w:spacing w:val="-20"/>
-                    </w:rPr>
-                    <w:t>Ghi chú</w:t>
-                  </w:r>
+                  <w:proofErr w:type="spellStart"/>
+                  <w:r>
+                    <w:rPr>
+                      <w:spacing w:val="-20"/>
+                      <w:sz w:val="24"/>
+                      <w:szCs w:val="24"/>
+                    </w:rPr>
+                    <w:t>Ghi</w:t>
+                  </w:r>
+                  <w:proofErr w:type="spellEnd"/>
+                  <w:r>
+                    <w:rPr>
+                      <w:spacing w:val="-20"/>
+                      <w:sz w:val="24"/>
+                      <w:szCs w:val="24"/>
+                    </w:rPr>
+                    <w:t xml:space="preserve"> </w:t>
+                  </w:r>
+                  <w:proofErr w:type="spellStart"/>
+                  <w:r>
+                    <w:rPr>
+                      <w:spacing w:val="-20"/>
+                      <w:sz w:val="24"/>
+                      <w:szCs w:val="24"/>
+                    </w:rPr>
+                    <w:t>chú</w:t>
+                  </w:r>
+                  <w:proofErr w:type="spellEnd"/>
                 </w:p>
               </w:tc>
             </w:tr>
@@ -542,8 +2351,8 @@
                     <w:jc w:val="center"/>
                     <w:rPr>
                       <w:spacing w:val="-20"/>
-                      <w:sz w:val="22"/>
-                      <w:szCs w:val="22"/>
+                      <w:sz w:val="24"/>
+                      <w:szCs w:val="24"/>
                     </w:rPr>
                   </w:pPr>
                 </w:p>
@@ -565,8 +2374,8 @@
                     <w:jc w:val="center"/>
                     <w:rPr>
                       <w:spacing w:val="-20"/>
-                      <w:sz w:val="22"/>
-                      <w:szCs w:val="22"/>
+                      <w:sz w:val="24"/>
+                      <w:szCs w:val="24"/>
                     </w:rPr>
                   </w:pPr>
                 </w:p>
@@ -588,8 +2397,8 @@
                     <w:jc w:val="center"/>
                     <w:rPr>
                       <w:spacing w:val="-20"/>
-                      <w:sz w:val="22"/>
-                      <w:szCs w:val="22"/>
+                      <w:sz w:val="24"/>
+                      <w:szCs w:val="24"/>
                     </w:rPr>
                   </w:pPr>
                 </w:p>
@@ -611,8 +2420,8 @@
                     <w:jc w:val="center"/>
                     <w:rPr>
                       <w:spacing w:val="-20"/>
-                      <w:sz w:val="22"/>
-                      <w:szCs w:val="22"/>
+                      <w:sz w:val="24"/>
+                      <w:szCs w:val="24"/>
                     </w:rPr>
                   </w:pPr>
                 </w:p>
@@ -634,8 +2443,8 @@
                     <w:jc w:val="center"/>
                     <w:rPr>
                       <w:spacing w:val="-20"/>
-                      <w:sz w:val="22"/>
-                      <w:szCs w:val="22"/>
+                      <w:sz w:val="24"/>
+                      <w:szCs w:val="24"/>
                     </w:rPr>
                   </w:pPr>
                 </w:p>
@@ -657,8 +2466,8 @@
                     <w:jc w:val="center"/>
                     <w:rPr>
                       <w:spacing w:val="-20"/>
-                      <w:sz w:val="22"/>
-                      <w:szCs w:val="22"/>
+                      <w:sz w:val="24"/>
+                      <w:szCs w:val="24"/>
                     </w:rPr>
                   </w:pPr>
                 </w:p>
@@ -680,8 +2489,8 @@
                     <w:jc w:val="center"/>
                     <w:rPr>
                       <w:spacing w:val="-20"/>
-                      <w:sz w:val="22"/>
-                      <w:szCs w:val="22"/>
+                      <w:sz w:val="24"/>
+                      <w:szCs w:val="24"/>
                     </w:rPr>
                   </w:pPr>
                 </w:p>
@@ -703,15 +2512,15 @@
                     <w:jc w:val="center"/>
                     <w:rPr>
                       <w:spacing w:val="-20"/>
-                      <w:sz w:val="22"/>
-                      <w:szCs w:val="22"/>
+                      <w:sz w:val="24"/>
+                      <w:szCs w:val="24"/>
                     </w:rPr>
                   </w:pPr>
                 </w:p>
               </w:tc>
               <w:tc>
                 <w:tcPr>
-                  <w:tcW w:w="1533" w:type="dxa"/>
+                  <w:tcW w:w="1866" w:type="dxa"/>
                   <w:vMerge/>
                   <w:tcBorders>
                     <w:top w:val="single" w:sz="4" w:space="0" w:color="000000"/>
@@ -726,15 +2535,15 @@
                     <w:jc w:val="center"/>
                     <w:rPr>
                       <w:spacing w:val="-20"/>
-                      <w:sz w:val="22"/>
-                      <w:szCs w:val="22"/>
+                      <w:sz w:val="24"/>
+                      <w:szCs w:val="24"/>
                     </w:rPr>
                   </w:pPr>
                 </w:p>
               </w:tc>
               <w:tc>
                 <w:tcPr>
-                  <w:tcW w:w="2245" w:type="dxa"/>
+                  <w:tcW w:w="1912" w:type="dxa"/>
                   <w:tcBorders>
                     <w:top w:val="single" w:sz="4" w:space="0" w:color="000000"/>
                     <w:left w:val="single" w:sz="4" w:space="0" w:color="000000"/>
@@ -748,32 +2557,412 @@
                     <w:jc w:val="center"/>
                     <w:rPr>
                       <w:spacing w:val="-20"/>
-                      <w:sz w:val="22"/>
-                      <w:szCs w:val="22"/>
+                      <w:sz w:val="24"/>
+                      <w:szCs w:val="24"/>
                     </w:rPr>
                   </w:pPr>
-                  <w:r>
-                    <w:rPr>
-                      <w:spacing w:val="-20"/>
-                      <w:sz w:val="22"/>
-                      <w:szCs w:val="22"/>
-                    </w:rPr>
-                    <w:t xml:space="preserve">Tổng giá trị vốn được đại diện </w:t>
-                  </w:r>
-                  <w:r>
-                    <w:rPr>
-                      <w:sz w:val="22"/>
-                      <w:szCs w:val="22"/>
+                  <w:proofErr w:type="spellStart"/>
+                  <w:r>
+                    <w:rPr>
+                      <w:spacing w:val="-20"/>
+                      <w:sz w:val="24"/>
+                      <w:szCs w:val="24"/>
+                    </w:rPr>
+                    <w:t>Tổng</w:t>
+                  </w:r>
+                  <w:proofErr w:type="spellEnd"/>
+                  <w:r>
+                    <w:rPr>
+                      <w:spacing w:val="-20"/>
+                      <w:sz w:val="24"/>
+                      <w:szCs w:val="24"/>
+                    </w:rPr>
+                    <w:t xml:space="preserve"> </w:t>
+                  </w:r>
+                  <w:proofErr w:type="spellStart"/>
+                  <w:r>
+                    <w:rPr>
+                      <w:spacing w:val="-20"/>
+                      <w:sz w:val="24"/>
+                      <w:szCs w:val="24"/>
+                    </w:rPr>
+                    <w:t>giá</w:t>
+                  </w:r>
+                  <w:proofErr w:type="spellEnd"/>
+                  <w:r>
+                    <w:rPr>
+                      <w:spacing w:val="-20"/>
+                      <w:sz w:val="24"/>
+                      <w:szCs w:val="24"/>
+                    </w:rPr>
+                    <w:t xml:space="preserve"> </w:t>
+                  </w:r>
+                  <w:proofErr w:type="spellStart"/>
+                  <w:r>
+                    <w:rPr>
+                      <w:spacing w:val="-20"/>
+                      <w:sz w:val="24"/>
+                      <w:szCs w:val="24"/>
+                    </w:rPr>
+                    <w:t>trị</w:t>
+                  </w:r>
+                  <w:proofErr w:type="spellEnd"/>
+                  <w:r>
+                    <w:rPr>
+                      <w:spacing w:val="-20"/>
+                      <w:sz w:val="24"/>
+                      <w:szCs w:val="24"/>
+                    </w:rPr>
+                    <w:t xml:space="preserve"> </w:t>
+                  </w:r>
+                  <w:proofErr w:type="spellStart"/>
+                  <w:r>
+                    <w:rPr>
+                      <w:spacing w:val="-20"/>
+                      <w:sz w:val="24"/>
+                      <w:szCs w:val="24"/>
+                    </w:rPr>
+                    <w:t>vốn</w:t>
+                  </w:r>
+                  <w:proofErr w:type="spellEnd"/>
+                  <w:r>
+                    <w:rPr>
+                      <w:spacing w:val="-20"/>
+                      <w:sz w:val="24"/>
+                      <w:szCs w:val="24"/>
+                    </w:rPr>
+                    <w:t xml:space="preserve"> </w:t>
+                  </w:r>
+                  <w:proofErr w:type="spellStart"/>
+                  <w:r>
+                    <w:rPr>
+                      <w:spacing w:val="-20"/>
+                      <w:sz w:val="24"/>
+                      <w:szCs w:val="24"/>
+                    </w:rPr>
+                    <w:t>được</w:t>
+                  </w:r>
+                  <w:proofErr w:type="spellEnd"/>
+                  <w:r>
+                    <w:rPr>
+                      <w:spacing w:val="-20"/>
+                      <w:sz w:val="24"/>
+                      <w:szCs w:val="24"/>
+                    </w:rPr>
+                    <w:t xml:space="preserve"> </w:t>
+                  </w:r>
+                  <w:proofErr w:type="spellStart"/>
+                  <w:r>
+                    <w:rPr>
+                      <w:spacing w:val="-20"/>
+                      <w:sz w:val="24"/>
+                      <w:szCs w:val="24"/>
+                    </w:rPr>
+                    <w:t>đại</w:t>
+                  </w:r>
+                  <w:proofErr w:type="spellEnd"/>
+                  <w:r>
+                    <w:rPr>
+                      <w:spacing w:val="-20"/>
+                      <w:sz w:val="24"/>
+                      <w:szCs w:val="24"/>
+                    </w:rPr>
+                    <w:t xml:space="preserve"> </w:t>
+                  </w:r>
+                  <w:proofErr w:type="spellStart"/>
+                  <w:r>
+                    <w:rPr>
+                      <w:spacing w:val="-20"/>
+                      <w:sz w:val="24"/>
+                      <w:szCs w:val="24"/>
+                    </w:rPr>
+                    <w:t>diện</w:t>
+                  </w:r>
+                  <w:proofErr w:type="spellEnd"/>
+                  <w:r>
+                    <w:rPr>
+                      <w:spacing w:val="-20"/>
+                      <w:sz w:val="24"/>
+                      <w:szCs w:val="24"/>
+                    </w:rPr>
+                    <w:t xml:space="preserve"> </w:t>
+                  </w:r>
+                  <w:r>
+                    <w:rPr>
+                      <w:sz w:val="24"/>
+                      <w:szCs w:val="24"/>
                     </w:rPr>
                     <w:t>(</w:t>
                   </w:r>
+                  <w:proofErr w:type="spellStart"/>
                   <w:r>
                     <w:rPr>
                       <w:i/>
-                      <w:sz w:val="22"/>
-                      <w:szCs w:val="22"/>
-                    </w:rPr>
-                    <w:t>bằng số; VNĐ và giá trị tương đương theo đơn vị tiền nước ngoài, nếu có)</w:t>
+                      <w:sz w:val="24"/>
+                      <w:szCs w:val="24"/>
+                    </w:rPr>
+                    <w:t>bằng</w:t>
+                  </w:r>
+                  <w:proofErr w:type="spellEnd"/>
+                  <w:r>
+                    <w:rPr>
+                      <w:i/>
+                      <w:sz w:val="24"/>
+                      <w:szCs w:val="24"/>
+                    </w:rPr>
+                    <w:t xml:space="preserve"> </w:t>
+                  </w:r>
+                  <w:proofErr w:type="spellStart"/>
+                  <w:r>
+                    <w:rPr>
+                      <w:i/>
+                      <w:sz w:val="24"/>
+                      <w:szCs w:val="24"/>
+                    </w:rPr>
+                    <w:t>số</w:t>
+                  </w:r>
+                  <w:proofErr w:type="spellEnd"/>
+                  <w:r>
+                    <w:rPr>
+                      <w:i/>
+                      <w:sz w:val="24"/>
+                      <w:szCs w:val="24"/>
+                    </w:rPr>
+                    <w:t xml:space="preserve">; VNĐ </w:t>
+                  </w:r>
+                  <w:proofErr w:type="spellStart"/>
+                  <w:r>
+                    <w:rPr>
+                      <w:i/>
+                      <w:sz w:val="24"/>
+                      <w:szCs w:val="24"/>
+                    </w:rPr>
+                    <w:t>và</w:t>
+                  </w:r>
+                  <w:proofErr w:type="spellEnd"/>
+                  <w:r>
+                    <w:rPr>
+                      <w:i/>
+                      <w:sz w:val="24"/>
+                      <w:szCs w:val="24"/>
+                    </w:rPr>
+                    <w:t xml:space="preserve"> </w:t>
+                  </w:r>
+                  <w:proofErr w:type="spellStart"/>
+                  <w:r>
+                    <w:rPr>
+                      <w:i/>
+                      <w:sz w:val="24"/>
+                      <w:szCs w:val="24"/>
+                    </w:rPr>
+                    <w:t>giá</w:t>
+                  </w:r>
+                  <w:proofErr w:type="spellEnd"/>
+                  <w:r>
+                    <w:rPr>
+                      <w:i/>
+                      <w:sz w:val="24"/>
+                      <w:szCs w:val="24"/>
+                    </w:rPr>
+                    <w:t xml:space="preserve"> </w:t>
+                  </w:r>
+                  <w:proofErr w:type="spellStart"/>
+                  <w:r>
+                    <w:rPr>
+                      <w:i/>
+                      <w:sz w:val="24"/>
+                      <w:szCs w:val="24"/>
+                    </w:rPr>
+                    <w:t>trị</w:t>
+                  </w:r>
+                  <w:proofErr w:type="spellEnd"/>
+                  <w:r>
+                    <w:rPr>
+                      <w:i/>
+                      <w:sz w:val="24"/>
+                      <w:szCs w:val="24"/>
+                    </w:rPr>
+                    <w:t xml:space="preserve"> </w:t>
+                  </w:r>
+                  <w:proofErr w:type="spellStart"/>
+                  <w:r>
+                    <w:rPr>
+                      <w:i/>
+                      <w:sz w:val="24"/>
+                      <w:szCs w:val="24"/>
+                    </w:rPr>
+                    <w:t>tương</w:t>
+                  </w:r>
+                  <w:proofErr w:type="spellEnd"/>
+                  <w:r>
+                    <w:rPr>
+                      <w:i/>
+                      <w:sz w:val="24"/>
+                      <w:szCs w:val="24"/>
+                    </w:rPr>
+                    <w:t xml:space="preserve"> </w:t>
+                  </w:r>
+                  <w:proofErr w:type="spellStart"/>
+                  <w:r>
+                    <w:rPr>
+                      <w:i/>
+                      <w:sz w:val="24"/>
+                      <w:szCs w:val="24"/>
+                    </w:rPr>
+                    <w:t>đương</w:t>
+                  </w:r>
+                  <w:proofErr w:type="spellEnd"/>
+                  <w:r>
+                    <w:rPr>
+                      <w:i/>
+                      <w:sz w:val="24"/>
+                      <w:szCs w:val="24"/>
+                    </w:rPr>
+                    <w:t xml:space="preserve"> </w:t>
+                  </w:r>
+                  <w:proofErr w:type="spellStart"/>
+                  <w:r>
+                    <w:rPr>
+                      <w:i/>
+                      <w:sz w:val="24"/>
+                      <w:szCs w:val="24"/>
+                    </w:rPr>
+                    <w:t>theo</w:t>
+                  </w:r>
+                  <w:proofErr w:type="spellEnd"/>
+                  <w:r>
+                    <w:rPr>
+                      <w:i/>
+                      <w:sz w:val="24"/>
+                      <w:szCs w:val="24"/>
+                    </w:rPr>
+                    <w:t xml:space="preserve"> </w:t>
+                  </w:r>
+                  <w:proofErr w:type="spellStart"/>
+                  <w:r>
+                    <w:rPr>
+                      <w:i/>
+                      <w:sz w:val="24"/>
+                      <w:szCs w:val="24"/>
+                    </w:rPr>
+                    <w:t>đơn</w:t>
+                  </w:r>
+                  <w:proofErr w:type="spellEnd"/>
+                  <w:r>
+                    <w:rPr>
+                      <w:i/>
+                      <w:sz w:val="24"/>
+                      <w:szCs w:val="24"/>
+                    </w:rPr>
+                    <w:t xml:space="preserve"> </w:t>
+                  </w:r>
+                  <w:proofErr w:type="spellStart"/>
+                  <w:r>
+                    <w:rPr>
+                      <w:i/>
+                      <w:sz w:val="24"/>
+                      <w:szCs w:val="24"/>
+                    </w:rPr>
+                    <w:t>vị</w:t>
+                  </w:r>
+                  <w:proofErr w:type="spellEnd"/>
+                  <w:r>
+                    <w:rPr>
+                      <w:i/>
+                      <w:sz w:val="24"/>
+                      <w:szCs w:val="24"/>
+                    </w:rPr>
+                    <w:t xml:space="preserve"> </w:t>
+                  </w:r>
+                  <w:proofErr w:type="spellStart"/>
+                  <w:r>
+                    <w:rPr>
+                      <w:i/>
+                      <w:sz w:val="24"/>
+                      <w:szCs w:val="24"/>
+                    </w:rPr>
+                    <w:t>tiền</w:t>
+                  </w:r>
+                  <w:proofErr w:type="spellEnd"/>
+                  <w:r>
+                    <w:rPr>
+                      <w:i/>
+                      <w:sz w:val="24"/>
+                      <w:szCs w:val="24"/>
+                    </w:rPr>
+                    <w:t xml:space="preserve"> </w:t>
+                  </w:r>
+                  <w:proofErr w:type="spellStart"/>
+                  <w:r>
+                    <w:rPr>
+                      <w:i/>
+                      <w:sz w:val="24"/>
+                      <w:szCs w:val="24"/>
+                    </w:rPr>
+                    <w:t>nước</w:t>
+                  </w:r>
+                  <w:proofErr w:type="spellEnd"/>
+                  <w:r>
+                    <w:rPr>
+                      <w:i/>
+                      <w:sz w:val="24"/>
+                      <w:szCs w:val="24"/>
+                    </w:rPr>
+                    <w:t xml:space="preserve"> </w:t>
+                  </w:r>
+                  <w:proofErr w:type="spellStart"/>
+                  <w:r>
+                    <w:rPr>
+                      <w:i/>
+                      <w:sz w:val="24"/>
+                      <w:szCs w:val="24"/>
+                    </w:rPr>
+                    <w:t>ngoài</w:t>
+                  </w:r>
+                  <w:proofErr w:type="spellEnd"/>
+                  <w:r>
+                    <w:rPr>
+                      <w:i/>
+                      <w:sz w:val="24"/>
+                      <w:szCs w:val="24"/>
+                    </w:rPr>
+                    <w:t xml:space="preserve">, </w:t>
+                  </w:r>
+                  <w:proofErr w:type="spellStart"/>
+                  <w:r>
+                    <w:rPr>
+                      <w:i/>
+                      <w:sz w:val="24"/>
+                      <w:szCs w:val="24"/>
+                    </w:rPr>
+                    <w:t>nếu</w:t>
+                  </w:r>
+                  <w:proofErr w:type="spellEnd"/>
+                  <w:r>
+                    <w:rPr>
+                      <w:i/>
+                      <w:sz w:val="24"/>
+                      <w:szCs w:val="24"/>
+                    </w:rPr>
+                    <w:t xml:space="preserve"> </w:t>
+                  </w:r>
+                  <w:proofErr w:type="spellStart"/>
+                  <w:r>
+                    <w:rPr>
+                      <w:i/>
+                      <w:sz w:val="24"/>
+                      <w:szCs w:val="24"/>
+                    </w:rPr>
+                    <w:t>có</w:t>
+                  </w:r>
+                  <w:proofErr w:type="spellEnd"/>
+                  <w:r>
+                    <w:rPr>
+                      <w:i/>
+                      <w:sz w:val="24"/>
+                      <w:szCs w:val="24"/>
+                    </w:rPr>
+                    <w:t>)</w:t>
                   </w:r>
                 </w:p>
               </w:tc>
@@ -793,17 +2982,45 @@
                     <w:jc w:val="center"/>
                     <w:rPr>
                       <w:spacing w:val="-20"/>
-                      <w:sz w:val="22"/>
-                      <w:szCs w:val="22"/>
+                      <w:sz w:val="24"/>
+                      <w:szCs w:val="24"/>
                     </w:rPr>
                   </w:pPr>
-                  <w:r>
-                    <w:rPr>
-                      <w:spacing w:val="-20"/>
-                      <w:sz w:val="22"/>
-                      <w:szCs w:val="22"/>
-                    </w:rPr>
-                    <w:t>Tỷ lệ (%)</w:t>
+                  <w:proofErr w:type="spellStart"/>
+                  <w:r>
+                    <w:rPr>
+                      <w:spacing w:val="-20"/>
+                      <w:sz w:val="24"/>
+                      <w:szCs w:val="24"/>
+                    </w:rPr>
+                    <w:t>Tỷ</w:t>
+                  </w:r>
+                  <w:proofErr w:type="spellEnd"/>
+                  <w:r>
+                    <w:rPr>
+                      <w:spacing w:val="-20"/>
+                      <w:sz w:val="24"/>
+                      <w:szCs w:val="24"/>
+                    </w:rPr>
+                    <w:t xml:space="preserve"> </w:t>
+                  </w:r>
+                  <w:proofErr w:type="spellStart"/>
+                  <w:r>
+                    <w:rPr>
+                      <w:spacing w:val="-20"/>
+                      <w:sz w:val="24"/>
+                      <w:szCs w:val="24"/>
+                    </w:rPr>
+                    <w:t>lệ</w:t>
+                  </w:r>
+                  <w:proofErr w:type="spellEnd"/>
+                  <w:r>
+                    <w:rPr>
+                      <w:spacing w:val="-20"/>
+                      <w:sz w:val="24"/>
+                      <w:szCs w:val="24"/>
+                    </w:rPr>
+                    <w:t xml:space="preserve"> (%)</w:t>
                   </w:r>
                 </w:p>
               </w:tc>
@@ -823,17 +3040,117 @@
                     <w:jc w:val="center"/>
                     <w:rPr>
                       <w:spacing w:val="-20"/>
-                      <w:sz w:val="22"/>
-                      <w:szCs w:val="22"/>
+                      <w:sz w:val="24"/>
+                      <w:szCs w:val="24"/>
                     </w:rPr>
                   </w:pPr>
-                  <w:r>
-                    <w:rPr>
-                      <w:spacing w:val="-20"/>
-                      <w:sz w:val="22"/>
-                      <w:szCs w:val="22"/>
-                    </w:rPr>
-                    <w:t xml:space="preserve">Thời điểm đại diện phần vốn </w:t>
+                  <w:proofErr w:type="spellStart"/>
+                  <w:r>
+                    <w:rPr>
+                      <w:spacing w:val="-20"/>
+                      <w:sz w:val="24"/>
+                      <w:szCs w:val="24"/>
+                    </w:rPr>
+                    <w:t>Thời</w:t>
+                  </w:r>
+                  <w:proofErr w:type="spellEnd"/>
+                  <w:r>
+                    <w:rPr>
+                      <w:spacing w:val="-20"/>
+                      <w:sz w:val="24"/>
+                      <w:szCs w:val="24"/>
+                    </w:rPr>
+                    <w:t xml:space="preserve"> </w:t>
+                  </w:r>
+                  <w:proofErr w:type="spellStart"/>
+                  <w:r>
+                    <w:rPr>
+                      <w:spacing w:val="-20"/>
+                      <w:sz w:val="24"/>
+                      <w:szCs w:val="24"/>
+                    </w:rPr>
+                    <w:t>điểm</w:t>
+                  </w:r>
+                  <w:proofErr w:type="spellEnd"/>
+                  <w:r>
+                    <w:rPr>
+                      <w:spacing w:val="-20"/>
+                      <w:sz w:val="24"/>
+                      <w:szCs w:val="24"/>
+                    </w:rPr>
+                    <w:t xml:space="preserve"> </w:t>
+                  </w:r>
+                  <w:proofErr w:type="spellStart"/>
+                  <w:r>
+                    <w:rPr>
+                      <w:spacing w:val="-20"/>
+                      <w:sz w:val="24"/>
+                      <w:szCs w:val="24"/>
+                    </w:rPr>
+                    <w:t>đại</w:t>
+                  </w:r>
+                  <w:proofErr w:type="spellEnd"/>
+                  <w:r>
+                    <w:rPr>
+                      <w:spacing w:val="-20"/>
+                      <w:sz w:val="24"/>
+                      <w:szCs w:val="24"/>
+                    </w:rPr>
+                    <w:t xml:space="preserve"> </w:t>
+                  </w:r>
+                  <w:proofErr w:type="spellStart"/>
+                  <w:r>
+                    <w:rPr>
+                      <w:spacing w:val="-20"/>
+                      <w:sz w:val="24"/>
+                      <w:szCs w:val="24"/>
+                    </w:rPr>
+                    <w:t>diện</w:t>
+                  </w:r>
+                  <w:proofErr w:type="spellEnd"/>
+                  <w:r>
+                    <w:rPr>
+                      <w:spacing w:val="-20"/>
+                      <w:sz w:val="24"/>
+                      <w:szCs w:val="24"/>
+                    </w:rPr>
+                    <w:t xml:space="preserve"> </w:t>
+                  </w:r>
+                  <w:proofErr w:type="spellStart"/>
+                  <w:r>
+                    <w:rPr>
+                      <w:spacing w:val="-20"/>
+                      <w:sz w:val="24"/>
+                      <w:szCs w:val="24"/>
+                    </w:rPr>
+                    <w:t>phần</w:t>
+                  </w:r>
+                  <w:proofErr w:type="spellEnd"/>
+                  <w:r>
+                    <w:rPr>
+                      <w:spacing w:val="-20"/>
+                      <w:sz w:val="24"/>
+                      <w:szCs w:val="24"/>
+                    </w:rPr>
+                    <w:t xml:space="preserve"> </w:t>
+                  </w:r>
+                  <w:proofErr w:type="spellStart"/>
+                  <w:r>
+                    <w:rPr>
+                      <w:spacing w:val="-20"/>
+                      <w:sz w:val="24"/>
+                      <w:szCs w:val="24"/>
+                    </w:rPr>
+                    <w:t>vốn</w:t>
+                  </w:r>
+                  <w:proofErr w:type="spellEnd"/>
+                  <w:r>
+                    <w:rPr>
+                      <w:spacing w:val="-20"/>
+                      <w:sz w:val="24"/>
+                      <w:szCs w:val="24"/>
+                    </w:rPr>
+                    <w:t xml:space="preserve"> </w:t>
                   </w:r>
                 </w:p>
               </w:tc>
@@ -854,8 +3171,8 @@
                     <w:jc w:val="center"/>
                     <w:rPr>
                       <w:spacing w:val="-20"/>
-                      <w:sz w:val="22"/>
-                      <w:szCs w:val="22"/>
+                      <w:sz w:val="24"/>
+                      <w:szCs w:val="24"/>
                     </w:rPr>
                   </w:pPr>
                 </w:p>
@@ -877,8 +3194,8 @@
                     <w:jc w:val="center"/>
                     <w:rPr>
                       <w:spacing w:val="-20"/>
-                      <w:sz w:val="22"/>
-                      <w:szCs w:val="22"/>
+                      <w:sz w:val="24"/>
+                      <w:szCs w:val="24"/>
                     </w:rPr>
                   </w:pPr>
                 </w:p>
@@ -886,7 +3203,7 @@
             </w:tr>
             <w:tr>
               <w:trPr>
-                <w:trHeight w:val="261"/>
+                <w:trHeight w:val="434"/>
               </w:trPr>
               <w:tc>
                 <w:tcPr>
@@ -907,6 +3224,8 @@
                       <w:b/>
                       <w:bCs/>
                       <w:spacing w:val="-20"/>
+                      <w:sz w:val="24"/>
+                      <w:szCs w:val="24"/>
                     </w:rPr>
                   </w:pPr>
                   <w:r>
@@ -914,6 +3233,8 @@
                       <w:b/>
                       <w:bCs/>
                       <w:spacing w:val="-20"/>
+                      <w:sz w:val="24"/>
+                      <w:szCs w:val="24"/>
                     </w:rPr>
                     <w:t>1</w:t>
                   </w:r>
@@ -937,12 +3258,16 @@
                     <w:rPr>
                       <w:b/>
                       <w:bCs/>
+                      <w:sz w:val="24"/>
+                      <w:szCs w:val="24"/>
                     </w:rPr>
                   </w:pPr>
                   <w:r>
                     <w:rPr>
                       <w:b/>
                       <w:bCs/>
+                      <w:sz w:val="24"/>
+                      <w:szCs w:val="24"/>
                     </w:rPr>
                     <w:t>2</w:t>
                   </w:r>
@@ -966,12 +3291,16 @@
                     <w:rPr>
                       <w:b/>
                       <w:bCs/>
+                      <w:sz w:val="24"/>
+                      <w:szCs w:val="24"/>
                     </w:rPr>
                   </w:pPr>
                   <w:r>
                     <w:rPr>
                       <w:b/>
                       <w:bCs/>
+                      <w:sz w:val="24"/>
+                      <w:szCs w:val="24"/>
                     </w:rPr>
                     <w:t>3</w:t>
                   </w:r>
@@ -995,12 +3324,16 @@
                     <w:rPr>
                       <w:b/>
                       <w:bCs/>
+                      <w:sz w:val="24"/>
+                      <w:szCs w:val="24"/>
                     </w:rPr>
                   </w:pPr>
                   <w:r>
                     <w:rPr>
                       <w:b/>
                       <w:bCs/>
+                      <w:sz w:val="24"/>
+                      <w:szCs w:val="24"/>
                     </w:rPr>
                     <w:t>4</w:t>
                   </w:r>
@@ -1024,12 +3357,16 @@
                     <w:rPr>
                       <w:b/>
                       <w:bCs/>
+                      <w:sz w:val="24"/>
+                      <w:szCs w:val="24"/>
                     </w:rPr>
                   </w:pPr>
                   <w:r>
                     <w:rPr>
                       <w:b/>
                       <w:bCs/>
+                      <w:sz w:val="24"/>
+                      <w:szCs w:val="24"/>
                     </w:rPr>
                     <w:t>5</w:t>
                   </w:r>
@@ -1053,12 +3390,16 @@
                     <w:rPr>
                       <w:b/>
                       <w:bCs/>
+                      <w:sz w:val="24"/>
+                      <w:szCs w:val="24"/>
                     </w:rPr>
                   </w:pPr>
                   <w:r>
                     <w:rPr>
                       <w:b/>
                       <w:bCs/>
+                      <w:sz w:val="24"/>
+                      <w:szCs w:val="24"/>
                     </w:rPr>
                     <w:t>6</w:t>
                   </w:r>
@@ -1082,12 +3423,16 @@
                     <w:rPr>
                       <w:b/>
                       <w:bCs/>
+                      <w:sz w:val="24"/>
+                      <w:szCs w:val="24"/>
                     </w:rPr>
                   </w:pPr>
                   <w:r>
                     <w:rPr>
                       <w:b/>
                       <w:bCs/>
+                      <w:sz w:val="24"/>
+                      <w:szCs w:val="24"/>
                     </w:rPr>
                     <w:t>7</w:t>
                   </w:r>
@@ -1111,12 +3456,16 @@
                     <w:rPr>
                       <w:b/>
                       <w:bCs/>
+                      <w:sz w:val="24"/>
+                      <w:szCs w:val="24"/>
                     </w:rPr>
                   </w:pPr>
                   <w:r>
                     <w:rPr>
                       <w:b/>
                       <w:bCs/>
+                      <w:sz w:val="24"/>
+                      <w:szCs w:val="24"/>
                     </w:rPr>
                     <w:t>8</w:t>
                   </w:r>
@@ -1124,7 +3473,7 @@
               </w:tc>
               <w:tc>
                 <w:tcPr>
-                  <w:tcW w:w="1533" w:type="dxa"/>
+                  <w:tcW w:w="1866" w:type="dxa"/>
                   <w:tcBorders>
                     <w:top w:val="single" w:sz="4" w:space="0" w:color="000000"/>
                     <w:left w:val="single" w:sz="4" w:space="0" w:color="000000"/>
@@ -1140,12 +3489,16 @@
                     <w:rPr>
                       <w:b/>
                       <w:bCs/>
+                      <w:sz w:val="24"/>
+                      <w:szCs w:val="24"/>
                     </w:rPr>
                   </w:pPr>
                   <w:r>
                     <w:rPr>
                       <w:b/>
                       <w:bCs/>
+                      <w:sz w:val="24"/>
+                      <w:szCs w:val="24"/>
                     </w:rPr>
                     <w:t>9</w:t>
                   </w:r>
@@ -1153,7 +3506,7 @@
               </w:tc>
               <w:tc>
                 <w:tcPr>
-                  <w:tcW w:w="2245" w:type="dxa"/>
+                  <w:tcW w:w="1912" w:type="dxa"/>
                   <w:tcBorders>
                     <w:top w:val="single" w:sz="4" w:space="0" w:color="000000"/>
                     <w:left w:val="single" w:sz="4" w:space="0" w:color="000000"/>
@@ -1169,12 +3522,16 @@
                     <w:rPr>
                       <w:b/>
                       <w:bCs/>
+                      <w:sz w:val="24"/>
+                      <w:szCs w:val="24"/>
                     </w:rPr>
                   </w:pPr>
                   <w:r>
                     <w:rPr>
                       <w:b/>
                       <w:bCs/>
+                      <w:sz w:val="24"/>
+                      <w:szCs w:val="24"/>
                     </w:rPr>
                     <w:t>10</w:t>
                   </w:r>
@@ -1198,12 +3555,16 @@
                     <w:rPr>
                       <w:b/>
                       <w:bCs/>
+                      <w:sz w:val="24"/>
+                      <w:szCs w:val="24"/>
                     </w:rPr>
                   </w:pPr>
                   <w:r>
                     <w:rPr>
                       <w:b/>
                       <w:bCs/>
+                      <w:sz w:val="24"/>
+                      <w:szCs w:val="24"/>
                     </w:rPr>
                     <w:t>11</w:t>
                   </w:r>
@@ -1228,6 +3589,8 @@
                       <w:b/>
                       <w:bCs/>
                       <w:spacing w:val="-20"/>
+                      <w:sz w:val="24"/>
+                      <w:szCs w:val="24"/>
                     </w:rPr>
                   </w:pPr>
                   <w:r>
@@ -1235,6 +3598,8 @@
                       <w:b/>
                       <w:bCs/>
                       <w:spacing w:val="-20"/>
+                      <w:sz w:val="24"/>
+                      <w:szCs w:val="24"/>
                     </w:rPr>
                     <w:t>12</w:t>
                   </w:r>
@@ -1259,6 +3624,8 @@
                       <w:b/>
                       <w:bCs/>
                       <w:spacing w:val="-20"/>
+                      <w:sz w:val="24"/>
+                      <w:szCs w:val="24"/>
                     </w:rPr>
                   </w:pPr>
                   <w:r>
@@ -1266,6 +3633,8 @@
                       <w:b/>
                       <w:bCs/>
                       <w:spacing w:val="-20"/>
+                      <w:sz w:val="24"/>
+                      <w:szCs w:val="24"/>
                     </w:rPr>
                     <w:t>13</w:t>
                   </w:r>
@@ -1290,6 +3659,8 @@
                       <w:b/>
                       <w:bCs/>
                       <w:spacing w:val="-20"/>
+                      <w:sz w:val="24"/>
+                      <w:szCs w:val="24"/>
                     </w:rPr>
                   </w:pPr>
                   <w:r>
@@ -1297,6 +3668,8 @@
                       <w:b/>
                       <w:bCs/>
                       <w:spacing w:val="-20"/>
+                      <w:sz w:val="24"/>
+                      <w:szCs w:val="24"/>
                     </w:rPr>
                     <w:t>14</w:t>
                   </w:r>
@@ -1319,46 +3692,75 @@
                 <w:p>
                   <w:pPr>
                     <w:widowControl w:val="0"/>
+                    <w:spacing w:before="120" w:after="120"/>
                     <w:jc w:val="center"/>
                     <w:rPr>
                       <w:spacing w:val="-20"/>
+                      <w:sz w:val="24"/>
+                      <w:szCs w:val="24"/>
                     </w:rPr>
                   </w:pPr>
                   <w:r>
                     <w:rPr>
                       <w:color w:val="FF0000"/>
                       <w:spacing w:val="-20"/>
-                    </w:rPr>
-                    <w:t>{#create_company_approve_origin_person}</w:t>
+                      <w:sz w:val="24"/>
+                      <w:szCs w:val="24"/>
+                    </w:rPr>
+                    <w:t>{#create_company_appr</w:t>
+                  </w:r>
+                  <w:r>
+                    <w:rPr>
+                      <w:color w:val="FF0000"/>
+                      <w:spacing w:val="-20"/>
+                      <w:sz w:val="24"/>
+                      <w:szCs w:val="24"/>
+                    </w:rPr>
+                    <w:lastRenderedPageBreak/>
+                    <w:t>ove_origin_</w:t>
+                  </w:r>
+                  <w:proofErr w:type="gramStart"/>
+                  <w:r>
+                    <w:rPr>
+                      <w:color w:val="FF0000"/>
+                      <w:spacing w:val="-20"/>
+                      <w:sz w:val="24"/>
+                      <w:szCs w:val="24"/>
+                    </w:rPr>
+                    <w:t>person}</w:t>
                   </w:r>
                   <w:r>
                     <w:rPr>
                       <w:rFonts w:hint="cs"/>
                       <w:color w:val="E36C0A" w:themeColor="accent6" w:themeShade="BF"/>
-                      <w:sz w:val="22"/>
-                      <w:szCs w:val="22"/>
-                    </w:rPr>
-                    <w:t>{#present_person== 'or</w:t>
-                  </w:r>
+                      <w:sz w:val="24"/>
+                      <w:szCs w:val="24"/>
+                    </w:rPr>
+                    <w:t>{</w:t>
+                  </w:r>
+                  <w:proofErr w:type="gramEnd"/>
                   <w:r>
                     <w:rPr>
                       <w:rFonts w:hint="cs"/>
                       <w:color w:val="E36C0A" w:themeColor="accent6" w:themeShade="BF"/>
-                      <w:sz w:val="22"/>
-                      <w:szCs w:val="22"/>
-                    </w:rPr>
-                    <w:lastRenderedPageBreak/>
-                    <w:t>ganization'}</w:t>
-                  </w:r>
-                  <w:r>
-                    <w:rPr>
-                      <w:spacing w:val="-20"/>
+                      <w:sz w:val="24"/>
+                      <w:szCs w:val="24"/>
+                    </w:rPr>
+                    <w:t>#present_person== 'organization'}</w:t>
+                  </w:r>
+                  <w:r>
+                    <w:rPr>
+                      <w:spacing w:val="-20"/>
+                      <w:sz w:val="24"/>
+                      <w:szCs w:val="24"/>
                     </w:rPr>
                     <w:t xml:space="preserve"> </w:t>
                   </w:r>
                   <w:r>
                     <w:rPr>
                       <w:spacing w:val="-20"/>
+                      <w:sz w:val="24"/>
+                      <w:szCs w:val="24"/>
                     </w:rPr>
                     <w:t>{index}</w:t>
                   </w:r>
@@ -1376,11 +3778,18 @@
                 <w:p>
                   <w:pPr>
                     <w:widowControl w:val="0"/>
+                    <w:spacing w:before="120" w:after="120"/>
                     <w:jc w:val="center"/>
+                    <w:rPr>
+                      <w:sz w:val="24"/>
+                      <w:szCs w:val="24"/>
+                    </w:rPr>
                   </w:pPr>
                   <w:r>
                     <w:rPr>
                       <w:spacing w:val="-20"/>
+                      <w:sz w:val="24"/>
+                      <w:szCs w:val="24"/>
                     </w:rPr>
                     <w:lastRenderedPageBreak/>
                     <w:t>{organization.</w:t>
@@ -1388,6 +3797,8 @@
                   <w:r>
                     <w:rPr>
                       <w:spacing w:val="-20"/>
+                      <w:sz w:val="24"/>
+                      <w:szCs w:val="24"/>
                     </w:rPr>
                     <w:t>name}</w:t>
                   </w:r>
@@ -1405,11 +3816,18 @@
                 <w:p>
                   <w:pPr>
                     <w:widowControl w:val="0"/>
+                    <w:spacing w:before="120" w:after="120"/>
                     <w:jc w:val="center"/>
+                    <w:rPr>
+                      <w:sz w:val="24"/>
+                      <w:szCs w:val="24"/>
+                    </w:rPr>
                   </w:pPr>
                   <w:r>
                     <w:rPr>
                       <w:spacing w:val="-20"/>
+                      <w:sz w:val="24"/>
+                      <w:szCs w:val="24"/>
                     </w:rPr>
                     <w:t>{name | upper}</w:t>
                   </w:r>
@@ -1427,13 +3845,38 @@
                 <w:p>
                   <w:pPr>
                     <w:widowControl w:val="0"/>
+                    <w:spacing w:before="120" w:after="120"/>
                     <w:jc w:val="center"/>
+                    <w:rPr>
+                      <w:sz w:val="24"/>
+                      <w:szCs w:val="24"/>
+                    </w:rPr>
                   </w:pPr>
                   <w:r>
                     <w:rPr>
                       <w:spacing w:val="-20"/>
-                    </w:rPr>
-                    <w:t>{birth_day}</w:t>
+                      <w:sz w:val="24"/>
+                      <w:szCs w:val="24"/>
+                    </w:rPr>
+                    <w:t>{</w:t>
+                  </w:r>
+                  <w:proofErr w:type="spellStart"/>
+                  <w:r>
+                    <w:rPr>
+                      <w:spacing w:val="-20"/>
+                      <w:sz w:val="24"/>
+                      <w:szCs w:val="24"/>
+                    </w:rPr>
+                    <w:t>birth_day</w:t>
+                  </w:r>
+                  <w:proofErr w:type="spellEnd"/>
+                  <w:r>
+                    <w:rPr>
+                      <w:spacing w:val="-20"/>
+                      <w:sz w:val="24"/>
+                      <w:szCs w:val="24"/>
+                    </w:rPr>
+                    <w:t>}</w:t>
                   </w:r>
                 </w:p>
               </w:tc>
@@ -1449,11 +3892,18 @@
                 <w:p>
                   <w:pPr>
                     <w:widowControl w:val="0"/>
+                    <w:spacing w:before="120" w:after="120"/>
                     <w:jc w:val="center"/>
+                    <w:rPr>
+                      <w:sz w:val="24"/>
+                      <w:szCs w:val="24"/>
+                    </w:rPr>
                   </w:pPr>
                   <w:r>
                     <w:rPr>
                       <w:spacing w:val="-20"/>
+                      <w:sz w:val="24"/>
+                      <w:szCs w:val="24"/>
                     </w:rPr>
                     <w:t>{gender}</w:t>
                   </w:r>
@@ -1471,13 +3921,30 @@
                 <w:p>
                   <w:pPr>
                     <w:widowControl w:val="0"/>
+                    <w:spacing w:before="120" w:after="120"/>
                     <w:jc w:val="center"/>
+                    <w:rPr>
+                      <w:sz w:val="24"/>
+                      <w:szCs w:val="24"/>
+                    </w:rPr>
                   </w:pPr>
-                  <w:r>
-                    <w:rPr>
-                      <w:spacing w:val="-20"/>
-                    </w:rPr>
-                    <w:t>Việt Nam</w:t>
+                  <w:proofErr w:type="spellStart"/>
+                  <w:r>
+                    <w:rPr>
+                      <w:spacing w:val="-20"/>
+                      <w:sz w:val="24"/>
+                      <w:szCs w:val="24"/>
+                    </w:rPr>
+                    <w:t>Việt</w:t>
+                  </w:r>
+                  <w:proofErr w:type="spellEnd"/>
+                  <w:r>
+                    <w:rPr>
+                      <w:spacing w:val="-20"/>
+                      <w:sz w:val="24"/>
+                      <w:szCs w:val="24"/>
+                    </w:rPr>
+                    <w:t xml:space="preserve"> Nam</w:t>
                   </w:r>
                 </w:p>
               </w:tc>
@@ -1493,13 +3960,38 @@
                 <w:p>
                   <w:pPr>
                     <w:widowControl w:val="0"/>
+                    <w:spacing w:before="120" w:after="120"/>
                     <w:jc w:val="center"/>
+                    <w:rPr>
+                      <w:sz w:val="24"/>
+                      <w:szCs w:val="24"/>
+                    </w:rPr>
                   </w:pPr>
                   <w:r>
                     <w:rPr>
                       <w:spacing w:val="-20"/>
-                    </w:rPr>
-                    <w:t>{per_type}</w:t>
+                      <w:sz w:val="24"/>
+                      <w:szCs w:val="24"/>
+                    </w:rPr>
+                    <w:t>{</w:t>
+                  </w:r>
+                  <w:proofErr w:type="spellStart"/>
+                  <w:r>
+                    <w:rPr>
+                      <w:spacing w:val="-20"/>
+                      <w:sz w:val="24"/>
+                      <w:szCs w:val="24"/>
+                    </w:rPr>
+                    <w:t>per_type</w:t>
+                  </w:r>
+                  <w:proofErr w:type="spellEnd"/>
+                  <w:r>
+                    <w:rPr>
+                      <w:spacing w:val="-20"/>
+                      <w:sz w:val="24"/>
+                      <w:szCs w:val="24"/>
+                    </w:rPr>
+                    <w:t>}</w:t>
                   </w:r>
                 </w:p>
               </w:tc>
@@ -1515,22 +4007,101 @@
                 <w:p>
                   <w:pPr>
                     <w:widowControl w:val="0"/>
+                    <w:spacing w:before="120" w:after="120"/>
                     <w:jc w:val="center"/>
                     <w:rPr>
                       <w:spacing w:val="-20"/>
+                      <w:sz w:val="24"/>
+                      <w:szCs w:val="24"/>
                     </w:rPr>
                   </w:pPr>
                   <w:r>
                     <w:rPr>
                       <w:spacing w:val="-20"/>
-                    </w:rPr>
-                    <w:t>{contact.address}, {contact.town}, {contact.district}, {contact.city}</w:t>
+                      <w:sz w:val="24"/>
+                      <w:szCs w:val="24"/>
+                    </w:rPr>
+                    <w:t>{</w:t>
+                  </w:r>
+                  <w:proofErr w:type="spellStart"/>
+                  <w:proofErr w:type="gramStart"/>
+                  <w:r>
+                    <w:rPr>
+                      <w:spacing w:val="-20"/>
+                      <w:sz w:val="24"/>
+                      <w:szCs w:val="24"/>
+                    </w:rPr>
+                    <w:t>contact.address</w:t>
+                  </w:r>
+                  <w:proofErr w:type="spellEnd"/>
+                  <w:proofErr w:type="gramEnd"/>
+                  <w:r>
+                    <w:rPr>
+                      <w:spacing w:val="-20"/>
+                      <w:sz w:val="24"/>
+                      <w:szCs w:val="24"/>
+                    </w:rPr>
+                    <w:t>}, {</w:t>
+                  </w:r>
+                  <w:proofErr w:type="spellStart"/>
+                  <w:r>
+                    <w:rPr>
+                      <w:spacing w:val="-20"/>
+                      <w:sz w:val="24"/>
+                      <w:szCs w:val="24"/>
+                    </w:rPr>
+                    <w:t>contact.town</w:t>
+                  </w:r>
+                  <w:proofErr w:type="spellEnd"/>
+                  <w:r>
+                    <w:rPr>
+                      <w:spacing w:val="-20"/>
+                      <w:sz w:val="24"/>
+                      <w:szCs w:val="24"/>
+                    </w:rPr>
+                    <w:t>}, {</w:t>
+                  </w:r>
+                  <w:proofErr w:type="spellStart"/>
+                  <w:r>
+                    <w:rPr>
+                      <w:spacing w:val="-20"/>
+                      <w:sz w:val="24"/>
+                      <w:szCs w:val="24"/>
+                    </w:rPr>
+                    <w:t>contact.district</w:t>
+                  </w:r>
+                  <w:proofErr w:type="spellEnd"/>
+                  <w:r>
+                    <w:rPr>
+                      <w:spacing w:val="-20"/>
+                      <w:sz w:val="24"/>
+                      <w:szCs w:val="24"/>
+                    </w:rPr>
+                    <w:t>}, {</w:t>
+                  </w:r>
+                  <w:proofErr w:type="spellStart"/>
+                  <w:r>
+                    <w:rPr>
+                      <w:spacing w:val="-20"/>
+                      <w:sz w:val="24"/>
+                      <w:szCs w:val="24"/>
+                    </w:rPr>
+                    <w:t>contact.city</w:t>
+                  </w:r>
+                  <w:proofErr w:type="spellEnd"/>
+                  <w:r>
+                    <w:rPr>
+                      <w:spacing w:val="-20"/>
+                      <w:sz w:val="24"/>
+                      <w:szCs w:val="24"/>
+                    </w:rPr>
+                    <w:t>}</w:t>
                   </w:r>
                 </w:p>
               </w:tc>
               <w:tc>
                 <w:tcPr>
-                  <w:tcW w:w="1533" w:type="dxa"/>
+                  <w:tcW w:w="1866" w:type="dxa"/>
                   <w:tcBorders>
                     <w:left w:val="single" w:sz="4" w:space="0" w:color="000000"/>
                     <w:bottom w:val="single" w:sz="4" w:space="0" w:color="000000"/>
@@ -1540,19 +4111,80 @@
                 <w:p>
                   <w:pPr>
                     <w:widowControl w:val="0"/>
+                    <w:spacing w:before="120" w:after="120"/>
                     <w:jc w:val="center"/>
+                    <w:rPr>
+                      <w:sz w:val="24"/>
+                      <w:szCs w:val="24"/>
+                    </w:rPr>
                   </w:pPr>
                   <w:r>
                     <w:rPr>
                       <w:spacing w:val="-20"/>
-                    </w:rPr>
-                    <w:t>{doc_code}, {doc_time_provide}, {doc_place_provide}</w:t>
+                      <w:sz w:val="24"/>
+                      <w:szCs w:val="24"/>
+                    </w:rPr>
+                    <w:t>{</w:t>
+                  </w:r>
+                  <w:proofErr w:type="spellStart"/>
+                  <w:r>
+                    <w:rPr>
+                      <w:spacing w:val="-20"/>
+                      <w:sz w:val="24"/>
+                      <w:szCs w:val="24"/>
+                    </w:rPr>
+                    <w:t>doc_code</w:t>
+                  </w:r>
+                  <w:proofErr w:type="spellEnd"/>
+                  <w:r>
+                    <w:rPr>
+                      <w:spacing w:val="-20"/>
+                      <w:sz w:val="24"/>
+                      <w:szCs w:val="24"/>
+                    </w:rPr>
+                    <w:t>}, {</w:t>
+                  </w:r>
+                  <w:proofErr w:type="spellStart"/>
+                  <w:r>
+                    <w:rPr>
+                      <w:spacing w:val="-20"/>
+                      <w:sz w:val="24"/>
+                      <w:szCs w:val="24"/>
+                    </w:rPr>
+                    <w:t>doc_time_provide</w:t>
+                  </w:r>
+                  <w:proofErr w:type="spellEnd"/>
+                  <w:r>
+                    <w:rPr>
+                      <w:spacing w:val="-20"/>
+                      <w:sz w:val="24"/>
+                      <w:szCs w:val="24"/>
+                    </w:rPr>
+                    <w:t>}, {</w:t>
+                  </w:r>
+                  <w:proofErr w:type="spellStart"/>
+                  <w:r>
+                    <w:rPr>
+                      <w:spacing w:val="-20"/>
+                      <w:sz w:val="24"/>
+                      <w:szCs w:val="24"/>
+                    </w:rPr>
+                    <w:t>doc_place_provide</w:t>
+                  </w:r>
+                  <w:proofErr w:type="spellEnd"/>
+                  <w:r>
+                    <w:rPr>
+                      <w:spacing w:val="-20"/>
+                      <w:sz w:val="24"/>
+                      <w:szCs w:val="24"/>
+                    </w:rPr>
+                    <w:t>}</w:t>
                   </w:r>
                 </w:p>
               </w:tc>
               <w:tc>
                 <w:tcPr>
-                  <w:tcW w:w="2245" w:type="dxa"/>
+                  <w:tcW w:w="1912" w:type="dxa"/>
                   <w:tcBorders>
                     <w:left w:val="single" w:sz="4" w:space="0" w:color="000000"/>
                     <w:bottom w:val="single" w:sz="4" w:space="0" w:color="000000"/>
@@ -1562,26 +4194,47 @@
                 <w:p>
                   <w:pPr>
                     <w:widowControl w:val="0"/>
+                    <w:spacing w:before="120" w:after="120"/>
                     <w:jc w:val="center"/>
+                    <w:rPr>
+                      <w:sz w:val="24"/>
+                      <w:szCs w:val="24"/>
+                    </w:rPr>
                   </w:pPr>
                   <w:r>
                     <w:rPr>
                       <w:spacing w:val="-20"/>
+                      <w:sz w:val="24"/>
+                      <w:szCs w:val="24"/>
                     </w:rPr>
                     <w:t>{</w:t>
                   </w:r>
                   <w:r>
                     <w:rPr>
                       <w:spacing w:val="-20"/>
+                      <w:sz w:val="24"/>
+                      <w:szCs w:val="24"/>
                     </w:rPr>
                     <w:t>capital</w:t>
                   </w:r>
                   <w:r>
                     <w:rPr>
                       <w:spacing w:val="-20"/>
-                    </w:rPr>
-                    <w:t>} đồng</w:t>
-                  </w:r>
+                      <w:sz w:val="24"/>
+                      <w:szCs w:val="24"/>
+                    </w:rPr>
+                    <w:t xml:space="preserve">} </w:t>
+                  </w:r>
+                  <w:proofErr w:type="spellStart"/>
+                  <w:r>
+                    <w:rPr>
+                      <w:spacing w:val="-20"/>
+                      <w:sz w:val="24"/>
+                      <w:szCs w:val="24"/>
+                    </w:rPr>
+                    <w:t>đồng</w:t>
+                  </w:r>
+                  <w:proofErr w:type="spellEnd"/>
                 </w:p>
               </w:tc>
               <w:tc>
@@ -1596,41 +4249,87 @@
                 <w:p>
                   <w:pPr>
                     <w:widowControl w:val="0"/>
+                    <w:spacing w:before="120" w:after="120"/>
                     <w:jc w:val="center"/>
+                    <w:rPr>
+                      <w:sz w:val="24"/>
+                      <w:szCs w:val="24"/>
+                    </w:rPr>
                   </w:pPr>
                   <w:r>
                     <w:rPr>
                       <w:spacing w:val="-20"/>
+                      <w:sz w:val="24"/>
+                      <w:szCs w:val="24"/>
                     </w:rPr>
                     <w:t>{</w:t>
                   </w:r>
                   <w:r>
                     <w:rPr>
                       <w:spacing w:val="-20"/>
+                      <w:sz w:val="24"/>
+                      <w:szCs w:val="24"/>
                     </w:rPr>
                     <w:t>(</w:t>
                   </w:r>
                   <w:r>
                     <w:rPr>
                       <w:spacing w:val="-20"/>
+                      <w:sz w:val="24"/>
+                      <w:szCs w:val="24"/>
                     </w:rPr>
                     <w:t xml:space="preserve">capital / </w:t>
                   </w:r>
-                  <w:r>
-                    <w:rPr>
-                      <w:spacing w:val="-20"/>
-                    </w:rPr>
-                    <w:t>create_company_approve_base_val_num</w:t>
-                  </w:r>
-                  <w:r>
-                    <w:rPr>
-                      <w:spacing w:val="-20"/>
-                    </w:rPr>
-                    <w:t>)*100</w:t>
-                  </w:r>
-                  <w:r>
-                    <w:rPr>
-                      <w:spacing w:val="-20"/>
+                  <w:proofErr w:type="spellStart"/>
+                  <w:r>
+                    <w:rPr>
+                      <w:spacing w:val="-20"/>
+                      <w:sz w:val="24"/>
+                      <w:szCs w:val="24"/>
+                    </w:rPr>
+                    <w:t>create_company_approve_ba</w:t>
+                  </w:r>
+                  <w:r>
+                    <w:rPr>
+                      <w:spacing w:val="-20"/>
+                      <w:sz w:val="24"/>
+                      <w:szCs w:val="24"/>
+                    </w:rPr>
+                    <w:lastRenderedPageBreak/>
+                    <w:t>se_val_</w:t>
+                  </w:r>
+                  <w:proofErr w:type="gramStart"/>
+                  <w:r>
+                    <w:rPr>
+                      <w:spacing w:val="-20"/>
+                      <w:sz w:val="24"/>
+                      <w:szCs w:val="24"/>
+                    </w:rPr>
+                    <w:t>num</w:t>
+                  </w:r>
+                  <w:proofErr w:type="spellEnd"/>
+                  <w:r>
+                    <w:rPr>
+                      <w:spacing w:val="-20"/>
+                      <w:sz w:val="24"/>
+                      <w:szCs w:val="24"/>
+                    </w:rPr>
+                    <w:t>)*</w:t>
+                  </w:r>
+                  <w:proofErr w:type="gramEnd"/>
+                  <w:r>
+                    <w:rPr>
+                      <w:spacing w:val="-20"/>
+                      <w:sz w:val="24"/>
+                      <w:szCs w:val="24"/>
+                    </w:rPr>
+                    <w:t>100</w:t>
+                  </w:r>
+                  <w:r>
+                    <w:rPr>
+                      <w:spacing w:val="-20"/>
+                      <w:sz w:val="24"/>
+                      <w:szCs w:val="24"/>
                     </w:rPr>
                     <w:t>}</w:t>
                   </w:r>
@@ -1648,18 +4347,24 @@
                 <w:p>
                   <w:pPr>
                     <w:widowControl w:val="0"/>
+                    <w:spacing w:before="120" w:after="120"/>
                     <w:jc w:val="center"/>
                     <w:rPr>
                       <w:spacing w:val="-20"/>
+                      <w:sz w:val="24"/>
+                      <w:szCs w:val="24"/>
                     </w:rPr>
                   </w:pPr>
                 </w:p>
                 <w:p>
                   <w:pPr>
                     <w:widowControl w:val="0"/>
+                    <w:spacing w:before="120" w:after="120"/>
                     <w:jc w:val="center"/>
                     <w:rPr>
                       <w:spacing w:val="-20"/>
+                      <w:sz w:val="24"/>
+                      <w:szCs w:val="24"/>
                     </w:rPr>
                   </w:pPr>
                 </w:p>
@@ -1676,9 +4381,12 @@
                 <w:p>
                   <w:pPr>
                     <w:widowControl w:val="0"/>
+                    <w:spacing w:before="120" w:after="120"/>
                     <w:jc w:val="center"/>
                     <w:rPr>
                       <w:spacing w:val="-20"/>
+                      <w:sz w:val="24"/>
+                      <w:szCs w:val="24"/>
                     </w:rPr>
                   </w:pPr>
                 </w:p>
@@ -1695,43 +4403,79 @@
                 <w:p>
                   <w:pPr>
                     <w:widowControl w:val="0"/>
+                    <w:spacing w:before="120" w:after="120"/>
                     <w:jc w:val="center"/>
                     <w:rPr>
                       <w:spacing w:val="-20"/>
+                      <w:sz w:val="24"/>
+                      <w:szCs w:val="24"/>
                     </w:rPr>
                   </w:pPr>
                   <w:r>
                     <w:rPr>
                       <w:color w:val="E36C0A" w:themeColor="accent6" w:themeShade="BF"/>
                       <w:spacing w:val="-20"/>
-                    </w:rPr>
-                    <w:t>{/}</w:t>
+                      <w:sz w:val="24"/>
+                      <w:szCs w:val="24"/>
+                    </w:rPr>
+                    <w:t>{</w:t>
+                  </w:r>
+                  <w:proofErr w:type="gramStart"/>
+                  <w:r>
+                    <w:rPr>
+                      <w:color w:val="E36C0A" w:themeColor="accent6" w:themeShade="BF"/>
+                      <w:spacing w:val="-20"/>
+                      <w:sz w:val="24"/>
+                      <w:szCs w:val="24"/>
+                    </w:rPr>
+                    <w:t>/}</w:t>
                   </w:r>
                   <w:r>
                     <w:rPr>
                       <w:color w:val="FF0000"/>
                       <w:spacing w:val="-20"/>
+                      <w:sz w:val="24"/>
+                      <w:szCs w:val="24"/>
                     </w:rPr>
                     <w:t>{</w:t>
                   </w:r>
+                  <w:proofErr w:type="gramEnd"/>
                   <w:r>
                     <w:rPr>
                       <w:color w:val="FF0000"/>
                       <w:spacing w:val="-20"/>
+                      <w:sz w:val="24"/>
+                      <w:szCs w:val="24"/>
                     </w:rPr>
                     <w:t>/</w:t>
                   </w:r>
+                  <w:proofErr w:type="spellStart"/>
                   <w:r>
                     <w:rPr>
                       <w:color w:val="FF0000"/>
                       <w:spacing w:val="-20"/>
-                    </w:rPr>
-                    <w:t>create_company_approve_origin_person</w:t>
+                      <w:sz w:val="24"/>
+                      <w:szCs w:val="24"/>
+                    </w:rPr>
+                    <w:t>create_company_ap</w:t>
                   </w:r>
                   <w:r>
                     <w:rPr>
                       <w:color w:val="FF0000"/>
                       <w:spacing w:val="-20"/>
+                      <w:sz w:val="24"/>
+                      <w:szCs w:val="24"/>
+                    </w:rPr>
+                    <w:lastRenderedPageBreak/>
+                    <w:t>prove_origin_person</w:t>
+                  </w:r>
+                  <w:proofErr w:type="spellEnd"/>
+                  <w:r>
+                    <w:rPr>
+                      <w:color w:val="FF0000"/>
+                      <w:spacing w:val="-20"/>
+                      <w:sz w:val="24"/>
+                      <w:szCs w:val="24"/>
                     </w:rPr>
                     <w:t>}</w:t>
                   </w:r>
@@ -1782,6 +4526,517 @@
           <w:p>
             <w:pPr>
               <w:widowControl w:val="0"/>
+              <w:jc w:val="both"/>
+              <w:rPr>
+                <w:sz w:val="28"/>
+                <w:szCs w:val="28"/>
+              </w:rPr>
+            </w:pPr>
+          </w:p>
+          <w:tbl>
+            <w:tblPr>
+              <w:tblStyle w:val="TableGrid"/>
+              <w:tblpPr w:leftFromText="180" w:rightFromText="180" w:vertAnchor="text" w:horzAnchor="margin" w:tblpY="55"/>
+              <w:tblW w:w="15183" w:type="dxa"/>
+              <w:tblBorders>
+                <w:top w:val="none" w:sz="0" w:space="0" w:color="auto"/>
+                <w:left w:val="none" w:sz="0" w:space="0" w:color="auto"/>
+                <w:bottom w:val="none" w:sz="0" w:space="0" w:color="auto"/>
+                <w:right w:val="none" w:sz="0" w:space="0" w:color="auto"/>
+                <w:insideH w:val="none" w:sz="0" w:space="0" w:color="auto"/>
+                <w:insideV w:val="none" w:sz="0" w:space="0" w:color="auto"/>
+              </w:tblBorders>
+              <w:tblLayout w:type="fixed"/>
+              <w:tblLook w:val="04A0" w:firstRow="1" w:lastRow="0" w:firstColumn="1" w:lastColumn="0" w:noHBand="0" w:noVBand="1"/>
+            </w:tblPr>
+            <w:tblGrid>
+              <w:gridCol w:w="7591"/>
+              <w:gridCol w:w="7592"/>
+            </w:tblGrid>
+            <w:tr>
+              <w:tc>
+                <w:tcPr>
+                  <w:tcW w:w="7591" w:type="dxa"/>
+                </w:tcPr>
+                <w:p>
+                  <w:pPr>
+                    <w:rPr>
+                      <w:sz w:val="24"/>
+                      <w:szCs w:val="24"/>
+                    </w:rPr>
+                  </w:pPr>
+                </w:p>
+              </w:tc>
+              <w:tc>
+                <w:tcPr>
+                  <w:tcW w:w="7592" w:type="dxa"/>
+                </w:tcPr>
+                <w:p>
+                  <w:pPr>
+                    <w:widowControl w:val="0"/>
+                    <w:jc w:val="center"/>
+                    <w:rPr>
+                      <w:sz w:val="24"/>
+                      <w:szCs w:val="24"/>
+                    </w:rPr>
+                  </w:pPr>
+                  <w:proofErr w:type="spellStart"/>
+                  <w:proofErr w:type="gramStart"/>
+                  <w:r>
+                    <w:rPr>
+                      <w:i/>
+                      <w:sz w:val="24"/>
+                      <w:szCs w:val="24"/>
+                    </w:rPr>
+                    <w:t>Tp.Hồ</w:t>
+                  </w:r>
+                  <w:proofErr w:type="spellEnd"/>
+                  <w:proofErr w:type="gramEnd"/>
+                  <w:r>
+                    <w:rPr>
+                      <w:i/>
+                      <w:sz w:val="24"/>
+                      <w:szCs w:val="24"/>
+                    </w:rPr>
+                    <w:t xml:space="preserve"> </w:t>
+                  </w:r>
+                  <w:proofErr w:type="spellStart"/>
+                  <w:r>
+                    <w:rPr>
+                      <w:i/>
+                      <w:sz w:val="24"/>
+                      <w:szCs w:val="24"/>
+                    </w:rPr>
+                    <w:t>Chí</w:t>
+                  </w:r>
+                  <w:proofErr w:type="spellEnd"/>
+                  <w:r>
+                    <w:rPr>
+                      <w:i/>
+                      <w:sz w:val="24"/>
+                      <w:szCs w:val="24"/>
+                    </w:rPr>
+                    <w:t xml:space="preserve"> Minh, </w:t>
+                  </w:r>
+                  <w:proofErr w:type="spellStart"/>
+                  <w:r>
+                    <w:rPr>
+                      <w:i/>
+                      <w:sz w:val="24"/>
+                      <w:szCs w:val="24"/>
+                    </w:rPr>
+                    <w:t>ngày</w:t>
+                  </w:r>
+                  <w:proofErr w:type="spellEnd"/>
+                  <w:r>
+                    <w:rPr>
+                      <w:i/>
+                      <w:sz w:val="24"/>
+                      <w:szCs w:val="24"/>
+                    </w:rPr>
+                    <w:t xml:space="preserve"> {date} </w:t>
+                  </w:r>
+                  <w:proofErr w:type="spellStart"/>
+                  <w:r>
+                    <w:rPr>
+                      <w:i/>
+                      <w:sz w:val="24"/>
+                      <w:szCs w:val="24"/>
+                    </w:rPr>
+                    <w:t>tháng</w:t>
+                  </w:r>
+                  <w:proofErr w:type="spellEnd"/>
+                  <w:r>
+                    <w:rPr>
+                      <w:i/>
+                      <w:sz w:val="24"/>
+                      <w:szCs w:val="24"/>
+                    </w:rPr>
+                    <w:t xml:space="preserve"> {month} </w:t>
+                  </w:r>
+                  <w:proofErr w:type="spellStart"/>
+                  <w:r>
+                    <w:rPr>
+                      <w:i/>
+                      <w:sz w:val="24"/>
+                      <w:szCs w:val="24"/>
+                    </w:rPr>
+                    <w:t>năm</w:t>
+                  </w:r>
+                  <w:proofErr w:type="spellEnd"/>
+                  <w:r>
+                    <w:rPr>
+                      <w:i/>
+                      <w:sz w:val="24"/>
+                      <w:szCs w:val="24"/>
+                    </w:rPr>
+                    <w:t xml:space="preserve"> {year}</w:t>
+                  </w:r>
+                </w:p>
+                <w:p>
+                  <w:pPr>
+                    <w:widowControl w:val="0"/>
+                    <w:ind w:hanging="18"/>
+                    <w:jc w:val="center"/>
+                    <w:rPr>
+                      <w:sz w:val="24"/>
+                      <w:szCs w:val="24"/>
+                    </w:rPr>
+                  </w:pPr>
+                  <w:r>
+                    <w:rPr>
+                      <w:b/>
+                      <w:sz w:val="24"/>
+                      <w:szCs w:val="24"/>
+                    </w:rPr>
+                    <w:t>NGƯỜI ĐẠI DIỆN THEO PHÁP LUẬT/</w:t>
+                  </w:r>
+                </w:p>
+                <w:p>
+                  <w:pPr>
+                    <w:widowControl w:val="0"/>
+                    <w:ind w:hanging="18"/>
+                    <w:jc w:val="center"/>
+                    <w:rPr>
+                      <w:sz w:val="24"/>
+                      <w:szCs w:val="24"/>
+                    </w:rPr>
+                  </w:pPr>
+                  <w:r>
+                    <w:rPr>
+                      <w:b/>
+                      <w:sz w:val="24"/>
+                      <w:szCs w:val="24"/>
+                    </w:rPr>
+                    <w:t>CHỦ TỊCH CÔNG TY/CHỦ TỊCH HỘI ĐỒNG THÀNH VIÊN/</w:t>
+                  </w:r>
+                </w:p>
+                <w:p>
+                  <w:pPr>
+                    <w:widowControl w:val="0"/>
+                    <w:ind w:hanging="18"/>
+                    <w:jc w:val="center"/>
+                    <w:rPr>
+                      <w:sz w:val="24"/>
+                      <w:szCs w:val="24"/>
+                    </w:rPr>
+                  </w:pPr>
+                  <w:r>
+                    <w:rPr>
+                      <w:b/>
+                      <w:sz w:val="24"/>
+                      <w:szCs w:val="24"/>
+                    </w:rPr>
+                    <w:t>CHỦ TỊCH HỘI ĐỒNG QUẢN TRỊ CỦA CÔNG TY</w:t>
+                  </w:r>
+                </w:p>
+                <w:p>
+                  <w:pPr>
+                    <w:widowControl w:val="0"/>
+                    <w:ind w:hanging="18"/>
+                    <w:jc w:val="center"/>
+                    <w:rPr>
+                      <w:i/>
+                      <w:sz w:val="24"/>
+                      <w:szCs w:val="24"/>
+                    </w:rPr>
+                  </w:pPr>
+                  <w:r>
+                    <w:rPr>
+                      <w:sz w:val="24"/>
+                      <w:szCs w:val="24"/>
+                    </w:rPr>
+                    <w:t>(</w:t>
+                  </w:r>
+                  <w:proofErr w:type="spellStart"/>
+                  <w:r>
+                    <w:rPr>
+                      <w:i/>
+                      <w:sz w:val="24"/>
+                      <w:szCs w:val="24"/>
+                    </w:rPr>
+                    <w:t>Ký</w:t>
+                  </w:r>
+                  <w:proofErr w:type="spellEnd"/>
+                  <w:r>
+                    <w:rPr>
+                      <w:i/>
+                      <w:sz w:val="24"/>
+                      <w:szCs w:val="24"/>
+                    </w:rPr>
+                    <w:t xml:space="preserve"> </w:t>
+                  </w:r>
+                  <w:proofErr w:type="spellStart"/>
+                  <w:r>
+                    <w:rPr>
+                      <w:i/>
+                      <w:sz w:val="24"/>
+                      <w:szCs w:val="24"/>
+                    </w:rPr>
+                    <w:t>và</w:t>
+                  </w:r>
+                  <w:proofErr w:type="spellEnd"/>
+                  <w:r>
+                    <w:rPr>
+                      <w:i/>
+                      <w:sz w:val="24"/>
+                      <w:szCs w:val="24"/>
+                    </w:rPr>
+                    <w:t xml:space="preserve"> </w:t>
+                  </w:r>
+                  <w:proofErr w:type="spellStart"/>
+                  <w:r>
+                    <w:rPr>
+                      <w:i/>
+                      <w:sz w:val="24"/>
+                      <w:szCs w:val="24"/>
+                    </w:rPr>
+                    <w:t>ghi</w:t>
+                  </w:r>
+                  <w:proofErr w:type="spellEnd"/>
+                  <w:r>
+                    <w:rPr>
+                      <w:i/>
+                      <w:sz w:val="24"/>
+                      <w:szCs w:val="24"/>
+                    </w:rPr>
+                    <w:t xml:space="preserve"> </w:t>
+                  </w:r>
+                  <w:proofErr w:type="spellStart"/>
+                  <w:r>
+                    <w:rPr>
+                      <w:i/>
+                      <w:sz w:val="24"/>
+                      <w:szCs w:val="24"/>
+                    </w:rPr>
+                    <w:t>họ</w:t>
+                  </w:r>
+                  <w:proofErr w:type="spellEnd"/>
+                  <w:r>
+                    <w:rPr>
+                      <w:i/>
+                      <w:sz w:val="24"/>
+                      <w:szCs w:val="24"/>
+                    </w:rPr>
+                    <w:t xml:space="preserve"> </w:t>
+                  </w:r>
+                  <w:proofErr w:type="spellStart"/>
+                  <w:r>
+                    <w:rPr>
+                      <w:i/>
+                      <w:sz w:val="24"/>
+                      <w:szCs w:val="24"/>
+                    </w:rPr>
+                    <w:t>tên</w:t>
+                  </w:r>
+                  <w:proofErr w:type="spellEnd"/>
+                  <w:r>
+                    <w:rPr>
+                      <w:i/>
+                      <w:sz w:val="24"/>
+                      <w:szCs w:val="24"/>
+                    </w:rPr>
+                    <w:t>)</w:t>
+                  </w:r>
+                  <w:r>
+                    <w:rPr>
+                      <w:rStyle w:val="FootnoteAnchor"/>
+                      <w:i/>
+                      <w:sz w:val="24"/>
+                      <w:szCs w:val="24"/>
+                    </w:rPr>
+                    <w:footnoteReference w:id="4"/>
+                  </w:r>
+                </w:p>
+                <w:p>
+                  <w:pPr>
+                    <w:widowControl w:val="0"/>
+                    <w:ind w:hanging="18"/>
+                    <w:jc w:val="center"/>
+                    <w:rPr>
+                      <w:iCs/>
+                      <w:sz w:val="24"/>
+                      <w:szCs w:val="24"/>
+                    </w:rPr>
+                  </w:pPr>
+                </w:p>
+                <w:p>
+                  <w:pPr>
+                    <w:widowControl w:val="0"/>
+                    <w:ind w:hanging="18"/>
+                    <w:jc w:val="center"/>
+                    <w:rPr>
+                      <w:iCs/>
+                      <w:sz w:val="24"/>
+                      <w:szCs w:val="24"/>
+                    </w:rPr>
+                  </w:pPr>
+                </w:p>
+                <w:p>
+                  <w:pPr>
+                    <w:widowControl w:val="0"/>
+                    <w:ind w:hanging="18"/>
+                    <w:jc w:val="center"/>
+                    <w:rPr>
+                      <w:iCs/>
+                      <w:sz w:val="24"/>
+                      <w:szCs w:val="24"/>
+                    </w:rPr>
+                  </w:pPr>
+                </w:p>
+                <w:p>
+                  <w:pPr>
+                    <w:widowControl w:val="0"/>
+                    <w:ind w:hanging="18"/>
+                    <w:jc w:val="center"/>
+                    <w:rPr>
+                      <w:iCs/>
+                      <w:sz w:val="24"/>
+                      <w:szCs w:val="24"/>
+                    </w:rPr>
+                  </w:pPr>
+                </w:p>
+                <w:p>
+                  <w:pPr>
+                    <w:widowControl w:val="0"/>
+                    <w:ind w:hanging="18"/>
+                    <w:jc w:val="center"/>
+                    <w:rPr>
+                      <w:iCs/>
+                      <w:sz w:val="24"/>
+                      <w:szCs w:val="24"/>
+                    </w:rPr>
+                  </w:pPr>
+                </w:p>
+                <w:p>
+                  <w:pPr>
+                    <w:widowControl w:val="0"/>
+                    <w:ind w:hanging="18"/>
+                    <w:jc w:val="center"/>
+                    <w:rPr>
+                      <w:iCs/>
+                      <w:sz w:val="24"/>
+                      <w:szCs w:val="24"/>
+                    </w:rPr>
+                  </w:pPr>
+                  <w:r>
+                    <w:rPr>
+                      <w:iCs/>
+                      <w:sz w:val="24"/>
+                      <w:szCs w:val="24"/>
+                    </w:rPr>
+                    <w:t>{</w:t>
+                  </w:r>
+                  <w:proofErr w:type="spellStart"/>
+                  <w:r>
+                    <w:rPr>
+                      <w:iCs/>
+                      <w:sz w:val="24"/>
+                      <w:szCs w:val="24"/>
+                    </w:rPr>
+                    <w:t>legal_</w:t>
+                  </w:r>
+                  <w:proofErr w:type="gramStart"/>
+                  <w:r>
+                    <w:rPr>
+                      <w:iCs/>
+                      <w:sz w:val="24"/>
+                      <w:szCs w:val="24"/>
+                    </w:rPr>
+                    <w:t>respon</w:t>
+                  </w:r>
+                  <w:proofErr w:type="spellEnd"/>
+                  <w:r>
+                    <w:rPr>
+                      <w:iCs/>
+                      <w:sz w:val="24"/>
+                      <w:szCs w:val="24"/>
+                    </w:rPr>
+                    <w:t>[</w:t>
+                  </w:r>
+                  <w:proofErr w:type="gramEnd"/>
+                  <w:r>
+                    <w:rPr>
+                      <w:iCs/>
+                      <w:sz w:val="24"/>
+                      <w:szCs w:val="24"/>
+                    </w:rPr>
+                    <w:t>0].name | upper}</w:t>
+                  </w:r>
+                </w:p>
+                <w:p>
+                  <w:pPr>
+                    <w:widowControl w:val="0"/>
+                    <w:ind w:hanging="18"/>
+                    <w:jc w:val="center"/>
+                    <w:rPr>
+                      <w:i/>
+                      <w:sz w:val="24"/>
+                      <w:szCs w:val="24"/>
+                    </w:rPr>
+                  </w:pPr>
+                </w:p>
+                <w:p>
+                  <w:pPr>
+                    <w:widowControl w:val="0"/>
+                    <w:ind w:hanging="18"/>
+                    <w:jc w:val="center"/>
+                    <w:rPr>
+                      <w:i/>
+                      <w:sz w:val="24"/>
+                      <w:szCs w:val="24"/>
+                    </w:rPr>
+                  </w:pPr>
+                </w:p>
+                <w:p>
+                  <w:pPr>
+                    <w:widowControl w:val="0"/>
+                    <w:ind w:hanging="18"/>
+                    <w:jc w:val="center"/>
+                    <w:rPr>
+                      <w:i/>
+                      <w:sz w:val="24"/>
+                      <w:szCs w:val="24"/>
+                    </w:rPr>
+                  </w:pPr>
+                </w:p>
+                <w:p>
+                  <w:pPr>
+                    <w:widowControl w:val="0"/>
+                    <w:ind w:hanging="18"/>
+                    <w:jc w:val="center"/>
+                    <w:rPr>
+                      <w:i/>
+                      <w:sz w:val="24"/>
+                      <w:szCs w:val="24"/>
+                    </w:rPr>
+                  </w:pPr>
+                </w:p>
+                <w:p>
+                  <w:pPr>
+                    <w:widowControl w:val="0"/>
+                    <w:ind w:hanging="18"/>
+                    <w:jc w:val="center"/>
+                    <w:rPr>
+                      <w:sz w:val="24"/>
+                      <w:szCs w:val="24"/>
+                    </w:rPr>
+                  </w:pPr>
+                </w:p>
+                <w:p>
+                  <w:pPr>
+                    <w:rPr>
+                      <w:sz w:val="24"/>
+                      <w:szCs w:val="24"/>
+                    </w:rPr>
+                  </w:pPr>
+                </w:p>
+              </w:tc>
+            </w:tr>
+          </w:tbl>
+          <w:p>
+            <w:pPr>
+              <w:widowControl w:val="0"/>
               <w:rPr>
                 <w:rFonts w:eastAsia="Calibri"/>
               </w:rPr>
@@ -1792,226 +5047,11 @@
     </w:tbl>
     <w:p/>
     <w:p/>
-    <w:tbl>
-      <w:tblPr>
-        <w:tblStyle w:val="TableGrid"/>
-        <w:tblW w:w="0" w:type="auto"/>
-        <w:tblLook w:val="04A0" w:firstRow="1" w:lastRow="0" w:firstColumn="1" w:lastColumn="0" w:noHBand="0" w:noVBand="1"/>
-      </w:tblPr>
-      <w:tblGrid>
-        <w:gridCol w:w="7591"/>
-        <w:gridCol w:w="7592"/>
-      </w:tblGrid>
-      <w:tr>
-        <w:tc>
-          <w:tcPr>
-            <w:tcW w:w="7591" w:type="dxa"/>
-          </w:tcPr>
-          <w:p/>
-        </w:tc>
-        <w:tc>
-          <w:tcPr>
-            <w:tcW w:w="7592" w:type="dxa"/>
-          </w:tcPr>
-          <w:p>
-            <w:pPr>
-              <w:widowControl w:val="0"/>
-              <w:jc w:val="center"/>
-              <w:rPr>
-                <w:sz w:val="24"/>
-                <w:szCs w:val="24"/>
-              </w:rPr>
-            </w:pPr>
-            <w:r>
-              <w:rPr>
-                <w:i/>
-                <w:sz w:val="24"/>
-                <w:szCs w:val="24"/>
-              </w:rPr>
-              <w:t>Tp.Hồ Chí Minh, ngày {date} tháng {month} năm {year}</w:t>
-            </w:r>
-          </w:p>
-          <w:p>
-            <w:pPr>
-              <w:widowControl w:val="0"/>
-              <w:ind w:hanging="18"/>
-              <w:jc w:val="center"/>
-              <w:rPr>
-                <w:sz w:val="24"/>
-                <w:szCs w:val="24"/>
-              </w:rPr>
-            </w:pPr>
-            <w:r>
-              <w:rPr>
-                <w:b/>
-                <w:sz w:val="24"/>
-                <w:szCs w:val="24"/>
-              </w:rPr>
-              <w:t xml:space="preserve">NGƯỜI ĐẠI </w:t>
-            </w:r>
-            <w:r>
-              <w:rPr>
-                <w:b/>
-                <w:sz w:val="24"/>
-                <w:szCs w:val="24"/>
-              </w:rPr>
-              <w:t>DIỆN THEO PHÁP LUẬT/</w:t>
-            </w:r>
-          </w:p>
-          <w:p>
-            <w:pPr>
-              <w:widowControl w:val="0"/>
-              <w:ind w:hanging="18"/>
-              <w:jc w:val="center"/>
-              <w:rPr>
-                <w:sz w:val="24"/>
-                <w:szCs w:val="24"/>
-              </w:rPr>
-            </w:pPr>
-            <w:r>
-              <w:rPr>
-                <w:b/>
-                <w:sz w:val="24"/>
-                <w:szCs w:val="24"/>
-              </w:rPr>
-              <w:t>CHỦ TỊCH CÔNG TY/CHỦ TỊCH HỘI ĐỒNG THÀNH VIÊN/</w:t>
-            </w:r>
-          </w:p>
-          <w:p>
-            <w:pPr>
-              <w:widowControl w:val="0"/>
-              <w:ind w:hanging="18"/>
-              <w:jc w:val="center"/>
-              <w:rPr>
-                <w:sz w:val="24"/>
-                <w:szCs w:val="24"/>
-              </w:rPr>
-            </w:pPr>
-            <w:r>
-              <w:rPr>
-                <w:b/>
-                <w:sz w:val="24"/>
-                <w:szCs w:val="24"/>
-              </w:rPr>
-              <w:t>CHỦ TỊCH HỘI ĐỒNG QUẢN TRỊ CỦA CÔNG TY</w:t>
-            </w:r>
-          </w:p>
-          <w:p>
-            <w:pPr>
-              <w:widowControl w:val="0"/>
-              <w:ind w:hanging="18"/>
-              <w:jc w:val="center"/>
-              <w:rPr>
-                <w:i/>
-                <w:sz w:val="24"/>
-                <w:szCs w:val="24"/>
-              </w:rPr>
-            </w:pPr>
-            <w:r>
-              <w:rPr>
-                <w:sz w:val="24"/>
-                <w:szCs w:val="24"/>
-              </w:rPr>
-              <w:t>(</w:t>
-            </w:r>
-            <w:r>
-              <w:rPr>
-                <w:i/>
-                <w:sz w:val="24"/>
-                <w:szCs w:val="24"/>
-              </w:rPr>
-              <w:t>Ký và ghi họ tên)</w:t>
-            </w:r>
-            <w:r>
-              <w:rPr>
-                <w:rStyle w:val="FootnoteAnchor"/>
-                <w:i/>
-                <w:sz w:val="24"/>
-                <w:szCs w:val="24"/>
-              </w:rPr>
-              <w:footnoteReference w:id="4"/>
-            </w:r>
-          </w:p>
-          <w:p>
-            <w:pPr>
-              <w:widowControl w:val="0"/>
-              <w:ind w:hanging="18"/>
-              <w:jc w:val="center"/>
-              <w:rPr>
-                <w:i/>
-                <w:sz w:val="24"/>
-                <w:szCs w:val="24"/>
-              </w:rPr>
-            </w:pPr>
-          </w:p>
-          <w:p>
-            <w:pPr>
-              <w:widowControl w:val="0"/>
-              <w:ind w:hanging="18"/>
-              <w:jc w:val="center"/>
-              <w:rPr>
-                <w:i/>
-                <w:sz w:val="24"/>
-                <w:szCs w:val="24"/>
-              </w:rPr>
-            </w:pPr>
-          </w:p>
-          <w:p>
-            <w:pPr>
-              <w:widowControl w:val="0"/>
-              <w:ind w:hanging="18"/>
-              <w:jc w:val="center"/>
-              <w:rPr>
-                <w:i/>
-                <w:sz w:val="24"/>
-                <w:szCs w:val="24"/>
-              </w:rPr>
-            </w:pPr>
-          </w:p>
-          <w:p>
-            <w:pPr>
-              <w:widowControl w:val="0"/>
-              <w:ind w:hanging="18"/>
-              <w:jc w:val="center"/>
-              <w:rPr>
-                <w:i/>
-                <w:sz w:val="24"/>
-                <w:szCs w:val="24"/>
-              </w:rPr>
-            </w:pPr>
-          </w:p>
-          <w:p>
-            <w:pPr>
-              <w:widowControl w:val="0"/>
-              <w:ind w:hanging="18"/>
-              <w:jc w:val="center"/>
-              <w:rPr>
-                <w:i/>
-                <w:sz w:val="24"/>
-                <w:szCs w:val="24"/>
-              </w:rPr>
-            </w:pPr>
-          </w:p>
-          <w:p>
-            <w:pPr>
-              <w:widowControl w:val="0"/>
-              <w:ind w:hanging="18"/>
-              <w:jc w:val="center"/>
-              <w:rPr>
-                <w:sz w:val="24"/>
-                <w:szCs w:val="24"/>
-              </w:rPr>
-            </w:pPr>
-          </w:p>
-          <w:p/>
-        </w:tc>
-      </w:tr>
-    </w:tbl>
     <w:p/>
     <w:sectPr>
       <w:footerReference w:type="default" r:id="rId6"/>
       <w:pgSz w:w="16838" w:h="11906" w:orient="landscape"/>
-      <w:pgMar w:top="851" w:right="851" w:bottom="851" w:left="794" w:header="0" w:footer="720" w:gutter="0"/>
+      <w:pgMar w:top="964" w:right="851" w:bottom="964" w:left="794" w:header="0" w:footer="720" w:gutter="0"/>
       <w:cols w:space="720"/>
       <w:formProt w:val="0"/>
       <w:docGrid w:linePitch="360"/>
@@ -2100,7 +5140,695 @@
           <w:sz w:val="16"/>
           <w:szCs w:val="16"/>
         </w:rPr>
-        <w:t xml:space="preserve"> Áp dụng cho Chủ sở hữu/Thành viên công ty TNHH/Cổ đông sáng lập/Cổ đông là nhà đầu tư nước ngoài là tổ chức. Doanh nghiệp lựa chọn kê khai người đại diện theo pháp luật hoặc người đại diện theo uỷ quyền.</w:t>
+        <w:t xml:space="preserve"> </w:t>
+      </w:r>
+      <w:proofErr w:type="spellStart"/>
+      <w:r>
+        <w:rPr>
+          <w:sz w:val="16"/>
+          <w:szCs w:val="16"/>
+        </w:rPr>
+        <w:t>Áp</w:t>
+      </w:r>
+      <w:proofErr w:type="spellEnd"/>
+      <w:r>
+        <w:rPr>
+          <w:sz w:val="16"/>
+          <w:szCs w:val="16"/>
+        </w:rPr>
+        <w:t xml:space="preserve"> </w:t>
+      </w:r>
+      <w:proofErr w:type="spellStart"/>
+      <w:r>
+        <w:rPr>
+          <w:sz w:val="16"/>
+          <w:szCs w:val="16"/>
+        </w:rPr>
+        <w:t>dụng</w:t>
+      </w:r>
+      <w:proofErr w:type="spellEnd"/>
+      <w:r>
+        <w:rPr>
+          <w:sz w:val="16"/>
+          <w:szCs w:val="16"/>
+        </w:rPr>
+        <w:t xml:space="preserve"> </w:t>
+      </w:r>
+      <w:proofErr w:type="spellStart"/>
+      <w:r>
+        <w:rPr>
+          <w:sz w:val="16"/>
+          <w:szCs w:val="16"/>
+        </w:rPr>
+        <w:t>cho</w:t>
+      </w:r>
+      <w:proofErr w:type="spellEnd"/>
+      <w:r>
+        <w:rPr>
+          <w:sz w:val="16"/>
+          <w:szCs w:val="16"/>
+        </w:rPr>
+        <w:t xml:space="preserve"> </w:t>
+      </w:r>
+      <w:proofErr w:type="spellStart"/>
+      <w:r>
+        <w:rPr>
+          <w:sz w:val="16"/>
+          <w:szCs w:val="16"/>
+        </w:rPr>
+        <w:t>Chủ</w:t>
+      </w:r>
+      <w:proofErr w:type="spellEnd"/>
+      <w:r>
+        <w:rPr>
+          <w:sz w:val="16"/>
+          <w:szCs w:val="16"/>
+        </w:rPr>
+        <w:t xml:space="preserve"> </w:t>
+      </w:r>
+      <w:proofErr w:type="spellStart"/>
+      <w:r>
+        <w:rPr>
+          <w:sz w:val="16"/>
+          <w:szCs w:val="16"/>
+        </w:rPr>
+        <w:t>sở</w:t>
+      </w:r>
+      <w:proofErr w:type="spellEnd"/>
+      <w:r>
+        <w:rPr>
+          <w:sz w:val="16"/>
+          <w:szCs w:val="16"/>
+        </w:rPr>
+        <w:t xml:space="preserve"> </w:t>
+      </w:r>
+      <w:proofErr w:type="spellStart"/>
+      <w:r>
+        <w:rPr>
+          <w:sz w:val="16"/>
+          <w:szCs w:val="16"/>
+        </w:rPr>
+        <w:t>hữu</w:t>
+      </w:r>
+      <w:proofErr w:type="spellEnd"/>
+      <w:r>
+        <w:rPr>
+          <w:sz w:val="16"/>
+          <w:szCs w:val="16"/>
+        </w:rPr>
+        <w:t>/</w:t>
+      </w:r>
+      <w:proofErr w:type="spellStart"/>
+      <w:r>
+        <w:rPr>
+          <w:sz w:val="16"/>
+          <w:szCs w:val="16"/>
+        </w:rPr>
+        <w:t>Thành</w:t>
+      </w:r>
+      <w:proofErr w:type="spellEnd"/>
+      <w:r>
+        <w:rPr>
+          <w:sz w:val="16"/>
+          <w:szCs w:val="16"/>
+        </w:rPr>
+        <w:t xml:space="preserve"> </w:t>
+      </w:r>
+      <w:proofErr w:type="spellStart"/>
+      <w:r>
+        <w:rPr>
+          <w:sz w:val="16"/>
+          <w:szCs w:val="16"/>
+        </w:rPr>
+        <w:t>viên</w:t>
+      </w:r>
+      <w:proofErr w:type="spellEnd"/>
+      <w:r>
+        <w:rPr>
+          <w:sz w:val="16"/>
+          <w:szCs w:val="16"/>
+        </w:rPr>
+        <w:t xml:space="preserve"> </w:t>
+      </w:r>
+      <w:proofErr w:type="spellStart"/>
+      <w:r>
+        <w:rPr>
+          <w:sz w:val="16"/>
+          <w:szCs w:val="16"/>
+        </w:rPr>
+        <w:t>công</w:t>
+      </w:r>
+      <w:proofErr w:type="spellEnd"/>
+      <w:r>
+        <w:rPr>
+          <w:sz w:val="16"/>
+          <w:szCs w:val="16"/>
+        </w:rPr>
+        <w:t xml:space="preserve"> ty TNHH/</w:t>
+      </w:r>
+      <w:proofErr w:type="spellStart"/>
+      <w:r>
+        <w:rPr>
+          <w:sz w:val="16"/>
+          <w:szCs w:val="16"/>
+        </w:rPr>
+        <w:t>Cổ</w:t>
+      </w:r>
+      <w:proofErr w:type="spellEnd"/>
+      <w:r>
+        <w:rPr>
+          <w:sz w:val="16"/>
+          <w:szCs w:val="16"/>
+        </w:rPr>
+        <w:t xml:space="preserve"> </w:t>
+      </w:r>
+      <w:proofErr w:type="spellStart"/>
+      <w:r>
+        <w:rPr>
+          <w:sz w:val="16"/>
+          <w:szCs w:val="16"/>
+        </w:rPr>
+        <w:t>đông</w:t>
+      </w:r>
+      <w:proofErr w:type="spellEnd"/>
+      <w:r>
+        <w:rPr>
+          <w:sz w:val="16"/>
+          <w:szCs w:val="16"/>
+        </w:rPr>
+        <w:t xml:space="preserve"> </w:t>
+      </w:r>
+      <w:proofErr w:type="spellStart"/>
+      <w:r>
+        <w:rPr>
+          <w:sz w:val="16"/>
+          <w:szCs w:val="16"/>
+        </w:rPr>
+        <w:t>sáng</w:t>
+      </w:r>
+      <w:proofErr w:type="spellEnd"/>
+      <w:r>
+        <w:rPr>
+          <w:sz w:val="16"/>
+          <w:szCs w:val="16"/>
+        </w:rPr>
+        <w:t xml:space="preserve"> </w:t>
+      </w:r>
+      <w:proofErr w:type="spellStart"/>
+      <w:r>
+        <w:rPr>
+          <w:sz w:val="16"/>
+          <w:szCs w:val="16"/>
+        </w:rPr>
+        <w:t>lập</w:t>
+      </w:r>
+      <w:proofErr w:type="spellEnd"/>
+      <w:r>
+        <w:rPr>
+          <w:sz w:val="16"/>
+          <w:szCs w:val="16"/>
+        </w:rPr>
+        <w:t>/</w:t>
+      </w:r>
+      <w:proofErr w:type="spellStart"/>
+      <w:r>
+        <w:rPr>
+          <w:sz w:val="16"/>
+          <w:szCs w:val="16"/>
+        </w:rPr>
+        <w:t>Cổ</w:t>
+      </w:r>
+      <w:proofErr w:type="spellEnd"/>
+      <w:r>
+        <w:rPr>
+          <w:sz w:val="16"/>
+          <w:szCs w:val="16"/>
+        </w:rPr>
+        <w:t xml:space="preserve"> </w:t>
+      </w:r>
+      <w:proofErr w:type="spellStart"/>
+      <w:r>
+        <w:rPr>
+          <w:sz w:val="16"/>
+          <w:szCs w:val="16"/>
+        </w:rPr>
+        <w:t>đông</w:t>
+      </w:r>
+      <w:proofErr w:type="spellEnd"/>
+      <w:r>
+        <w:rPr>
+          <w:sz w:val="16"/>
+          <w:szCs w:val="16"/>
+        </w:rPr>
+        <w:t xml:space="preserve"> </w:t>
+      </w:r>
+      <w:proofErr w:type="spellStart"/>
+      <w:r>
+        <w:rPr>
+          <w:sz w:val="16"/>
+          <w:szCs w:val="16"/>
+        </w:rPr>
+        <w:t>là</w:t>
+      </w:r>
+      <w:proofErr w:type="spellEnd"/>
+      <w:r>
+        <w:rPr>
+          <w:sz w:val="16"/>
+          <w:szCs w:val="16"/>
+        </w:rPr>
+        <w:t xml:space="preserve"> </w:t>
+      </w:r>
+      <w:proofErr w:type="spellStart"/>
+      <w:r>
+        <w:rPr>
+          <w:sz w:val="16"/>
+          <w:szCs w:val="16"/>
+        </w:rPr>
+        <w:t>nhà</w:t>
+      </w:r>
+      <w:proofErr w:type="spellEnd"/>
+      <w:r>
+        <w:rPr>
+          <w:sz w:val="16"/>
+          <w:szCs w:val="16"/>
+        </w:rPr>
+        <w:t xml:space="preserve"> </w:t>
+      </w:r>
+      <w:proofErr w:type="spellStart"/>
+      <w:r>
+        <w:rPr>
+          <w:sz w:val="16"/>
+          <w:szCs w:val="16"/>
+        </w:rPr>
+        <w:t>đầu</w:t>
+      </w:r>
+      <w:proofErr w:type="spellEnd"/>
+      <w:r>
+        <w:rPr>
+          <w:sz w:val="16"/>
+          <w:szCs w:val="16"/>
+        </w:rPr>
+        <w:t xml:space="preserve"> </w:t>
+      </w:r>
+      <w:proofErr w:type="spellStart"/>
+      <w:r>
+        <w:rPr>
+          <w:sz w:val="16"/>
+          <w:szCs w:val="16"/>
+        </w:rPr>
+        <w:t>tư</w:t>
+      </w:r>
+      <w:proofErr w:type="spellEnd"/>
+      <w:r>
+        <w:rPr>
+          <w:sz w:val="16"/>
+          <w:szCs w:val="16"/>
+        </w:rPr>
+        <w:t xml:space="preserve"> </w:t>
+      </w:r>
+      <w:proofErr w:type="spellStart"/>
+      <w:r>
+        <w:rPr>
+          <w:sz w:val="16"/>
+          <w:szCs w:val="16"/>
+        </w:rPr>
+        <w:t>nước</w:t>
+      </w:r>
+      <w:proofErr w:type="spellEnd"/>
+      <w:r>
+        <w:rPr>
+          <w:sz w:val="16"/>
+          <w:szCs w:val="16"/>
+        </w:rPr>
+        <w:t xml:space="preserve"> </w:t>
+      </w:r>
+      <w:proofErr w:type="spellStart"/>
+      <w:r>
+        <w:rPr>
+          <w:sz w:val="16"/>
+          <w:szCs w:val="16"/>
+        </w:rPr>
+        <w:t>ngoài</w:t>
+      </w:r>
+      <w:proofErr w:type="spellEnd"/>
+      <w:r>
+        <w:rPr>
+          <w:sz w:val="16"/>
+          <w:szCs w:val="16"/>
+        </w:rPr>
+        <w:t xml:space="preserve"> </w:t>
+      </w:r>
+      <w:proofErr w:type="spellStart"/>
+      <w:r>
+        <w:rPr>
+          <w:sz w:val="16"/>
+          <w:szCs w:val="16"/>
+        </w:rPr>
+        <w:t>là</w:t>
+      </w:r>
+      <w:proofErr w:type="spellEnd"/>
+      <w:r>
+        <w:rPr>
+          <w:sz w:val="16"/>
+          <w:szCs w:val="16"/>
+        </w:rPr>
+        <w:t xml:space="preserve"> </w:t>
+      </w:r>
+      <w:proofErr w:type="spellStart"/>
+      <w:r>
+        <w:rPr>
+          <w:sz w:val="16"/>
+          <w:szCs w:val="16"/>
+        </w:rPr>
+        <w:t>tổ</w:t>
+      </w:r>
+      <w:proofErr w:type="spellEnd"/>
+      <w:r>
+        <w:rPr>
+          <w:sz w:val="16"/>
+          <w:szCs w:val="16"/>
+        </w:rPr>
+        <w:t xml:space="preserve"> </w:t>
+      </w:r>
+      <w:proofErr w:type="spellStart"/>
+      <w:r>
+        <w:rPr>
+          <w:sz w:val="16"/>
+          <w:szCs w:val="16"/>
+        </w:rPr>
+        <w:t>chức</w:t>
+      </w:r>
+      <w:proofErr w:type="spellEnd"/>
+      <w:r>
+        <w:rPr>
+          <w:sz w:val="16"/>
+          <w:szCs w:val="16"/>
+        </w:rPr>
+        <w:t xml:space="preserve">. </w:t>
+      </w:r>
+      <w:proofErr w:type="spellStart"/>
+      <w:r>
+        <w:rPr>
+          <w:sz w:val="16"/>
+          <w:szCs w:val="16"/>
+        </w:rPr>
+        <w:t>Doanh</w:t>
+      </w:r>
+      <w:proofErr w:type="spellEnd"/>
+      <w:r>
+        <w:rPr>
+          <w:sz w:val="16"/>
+          <w:szCs w:val="16"/>
+        </w:rPr>
+        <w:t xml:space="preserve"> </w:t>
+      </w:r>
+      <w:proofErr w:type="spellStart"/>
+      <w:r>
+        <w:rPr>
+          <w:sz w:val="16"/>
+          <w:szCs w:val="16"/>
+        </w:rPr>
+        <w:t>nghiệp</w:t>
+      </w:r>
+      <w:proofErr w:type="spellEnd"/>
+      <w:r>
+        <w:rPr>
+          <w:sz w:val="16"/>
+          <w:szCs w:val="16"/>
+        </w:rPr>
+        <w:t xml:space="preserve"> </w:t>
+      </w:r>
+      <w:proofErr w:type="spellStart"/>
+      <w:r>
+        <w:rPr>
+          <w:sz w:val="16"/>
+          <w:szCs w:val="16"/>
+        </w:rPr>
+        <w:t>lựa</w:t>
+      </w:r>
+      <w:proofErr w:type="spellEnd"/>
+      <w:r>
+        <w:rPr>
+          <w:sz w:val="16"/>
+          <w:szCs w:val="16"/>
+        </w:rPr>
+        <w:t xml:space="preserve"> </w:t>
+      </w:r>
+      <w:proofErr w:type="spellStart"/>
+      <w:r>
+        <w:rPr>
+          <w:sz w:val="16"/>
+          <w:szCs w:val="16"/>
+        </w:rPr>
+        <w:t>chọn</w:t>
+      </w:r>
+      <w:proofErr w:type="spellEnd"/>
+      <w:r>
+        <w:rPr>
+          <w:sz w:val="16"/>
+          <w:szCs w:val="16"/>
+        </w:rPr>
+        <w:t xml:space="preserve"> </w:t>
+      </w:r>
+      <w:proofErr w:type="spellStart"/>
+      <w:r>
+        <w:rPr>
+          <w:sz w:val="16"/>
+          <w:szCs w:val="16"/>
+        </w:rPr>
+        <w:t>kê</w:t>
+      </w:r>
+      <w:proofErr w:type="spellEnd"/>
+      <w:r>
+        <w:rPr>
+          <w:sz w:val="16"/>
+          <w:szCs w:val="16"/>
+        </w:rPr>
+        <w:t xml:space="preserve"> </w:t>
+      </w:r>
+      <w:proofErr w:type="spellStart"/>
+      <w:r>
+        <w:rPr>
+          <w:sz w:val="16"/>
+          <w:szCs w:val="16"/>
+        </w:rPr>
+        <w:t>khai</w:t>
+      </w:r>
+      <w:proofErr w:type="spellEnd"/>
+      <w:r>
+        <w:rPr>
+          <w:sz w:val="16"/>
+          <w:szCs w:val="16"/>
+        </w:rPr>
+        <w:t xml:space="preserve"> </w:t>
+      </w:r>
+      <w:proofErr w:type="spellStart"/>
+      <w:r>
+        <w:rPr>
+          <w:sz w:val="16"/>
+          <w:szCs w:val="16"/>
+        </w:rPr>
+        <w:t>người</w:t>
+      </w:r>
+      <w:proofErr w:type="spellEnd"/>
+      <w:r>
+        <w:rPr>
+          <w:sz w:val="16"/>
+          <w:szCs w:val="16"/>
+        </w:rPr>
+        <w:t xml:space="preserve"> </w:t>
+      </w:r>
+      <w:proofErr w:type="spellStart"/>
+      <w:r>
+        <w:rPr>
+          <w:sz w:val="16"/>
+          <w:szCs w:val="16"/>
+        </w:rPr>
+        <w:t>đại</w:t>
+      </w:r>
+      <w:proofErr w:type="spellEnd"/>
+      <w:r>
+        <w:rPr>
+          <w:sz w:val="16"/>
+          <w:szCs w:val="16"/>
+        </w:rPr>
+        <w:t xml:space="preserve"> </w:t>
+      </w:r>
+      <w:proofErr w:type="spellStart"/>
+      <w:r>
+        <w:rPr>
+          <w:sz w:val="16"/>
+          <w:szCs w:val="16"/>
+        </w:rPr>
+        <w:t>diện</w:t>
+      </w:r>
+      <w:proofErr w:type="spellEnd"/>
+      <w:r>
+        <w:rPr>
+          <w:sz w:val="16"/>
+          <w:szCs w:val="16"/>
+        </w:rPr>
+        <w:t xml:space="preserve"> </w:t>
+      </w:r>
+      <w:proofErr w:type="spellStart"/>
+      <w:r>
+        <w:rPr>
+          <w:sz w:val="16"/>
+          <w:szCs w:val="16"/>
+        </w:rPr>
+        <w:t>theo</w:t>
+      </w:r>
+      <w:proofErr w:type="spellEnd"/>
+      <w:r>
+        <w:rPr>
+          <w:sz w:val="16"/>
+          <w:szCs w:val="16"/>
+        </w:rPr>
+        <w:t xml:space="preserve"> </w:t>
+      </w:r>
+      <w:proofErr w:type="spellStart"/>
+      <w:r>
+        <w:rPr>
+          <w:sz w:val="16"/>
+          <w:szCs w:val="16"/>
+        </w:rPr>
+        <w:t>pháp</w:t>
+      </w:r>
+      <w:proofErr w:type="spellEnd"/>
+      <w:r>
+        <w:rPr>
+          <w:sz w:val="16"/>
+          <w:szCs w:val="16"/>
+        </w:rPr>
+        <w:t xml:space="preserve"> </w:t>
+      </w:r>
+      <w:proofErr w:type="spellStart"/>
+      <w:r>
+        <w:rPr>
+          <w:sz w:val="16"/>
+          <w:szCs w:val="16"/>
+        </w:rPr>
+        <w:t>luật</w:t>
+      </w:r>
+      <w:proofErr w:type="spellEnd"/>
+      <w:r>
+        <w:rPr>
+          <w:sz w:val="16"/>
+          <w:szCs w:val="16"/>
+        </w:rPr>
+        <w:t xml:space="preserve"> </w:t>
+      </w:r>
+      <w:proofErr w:type="spellStart"/>
+      <w:r>
+        <w:rPr>
+          <w:sz w:val="16"/>
+          <w:szCs w:val="16"/>
+        </w:rPr>
+        <w:t>hoặc</w:t>
+      </w:r>
+      <w:proofErr w:type="spellEnd"/>
+      <w:r>
+        <w:rPr>
+          <w:sz w:val="16"/>
+          <w:szCs w:val="16"/>
+        </w:rPr>
+        <w:t xml:space="preserve"> </w:t>
+      </w:r>
+      <w:proofErr w:type="spellStart"/>
+      <w:r>
+        <w:rPr>
+          <w:sz w:val="16"/>
+          <w:szCs w:val="16"/>
+        </w:rPr>
+        <w:t>người</w:t>
+      </w:r>
+      <w:proofErr w:type="spellEnd"/>
+      <w:r>
+        <w:rPr>
+          <w:sz w:val="16"/>
+          <w:szCs w:val="16"/>
+        </w:rPr>
+        <w:t xml:space="preserve"> </w:t>
+      </w:r>
+      <w:proofErr w:type="spellStart"/>
+      <w:r>
+        <w:rPr>
+          <w:sz w:val="16"/>
+          <w:szCs w:val="16"/>
+        </w:rPr>
+        <w:t>đại</w:t>
+      </w:r>
+      <w:proofErr w:type="spellEnd"/>
+      <w:r>
+        <w:rPr>
+          <w:sz w:val="16"/>
+          <w:szCs w:val="16"/>
+        </w:rPr>
+        <w:t xml:space="preserve"> </w:t>
+      </w:r>
+      <w:proofErr w:type="spellStart"/>
+      <w:r>
+        <w:rPr>
+          <w:sz w:val="16"/>
+          <w:szCs w:val="16"/>
+        </w:rPr>
+        <w:t>diện</w:t>
+      </w:r>
+      <w:proofErr w:type="spellEnd"/>
+      <w:r>
+        <w:rPr>
+          <w:sz w:val="16"/>
+          <w:szCs w:val="16"/>
+        </w:rPr>
+        <w:t xml:space="preserve"> </w:t>
+      </w:r>
+      <w:proofErr w:type="spellStart"/>
+      <w:r>
+        <w:rPr>
+          <w:sz w:val="16"/>
+          <w:szCs w:val="16"/>
+        </w:rPr>
+        <w:t>theo</w:t>
+      </w:r>
+      <w:proofErr w:type="spellEnd"/>
+      <w:r>
+        <w:rPr>
+          <w:sz w:val="16"/>
+          <w:szCs w:val="16"/>
+        </w:rPr>
+        <w:t xml:space="preserve"> </w:t>
+      </w:r>
+      <w:proofErr w:type="spellStart"/>
+      <w:r>
+        <w:rPr>
+          <w:sz w:val="16"/>
+          <w:szCs w:val="16"/>
+        </w:rPr>
+        <w:t>uỷ</w:t>
+      </w:r>
+      <w:proofErr w:type="spellEnd"/>
+      <w:r>
+        <w:rPr>
+          <w:sz w:val="16"/>
+          <w:szCs w:val="16"/>
+        </w:rPr>
+        <w:t xml:space="preserve"> </w:t>
+      </w:r>
+      <w:proofErr w:type="spellStart"/>
+      <w:r>
+        <w:rPr>
+          <w:sz w:val="16"/>
+          <w:szCs w:val="16"/>
+        </w:rPr>
+        <w:t>quyền</w:t>
+      </w:r>
+      <w:proofErr w:type="spellEnd"/>
+      <w:r>
+        <w:rPr>
+          <w:sz w:val="16"/>
+          <w:szCs w:val="16"/>
+        </w:rPr>
+        <w:t>.</w:t>
       </w:r>
     </w:p>
   </w:footnote>
@@ -2128,7 +5856,295 @@
           <w:sz w:val="16"/>
           <w:szCs w:val="16"/>
         </w:rPr>
-        <w:t xml:space="preserve"> Không phải kê khai phần này đối với trường hợp kê khai người đại diện theo pháp luật.</w:t>
+        <w:t xml:space="preserve"> </w:t>
+      </w:r>
+      <w:proofErr w:type="spellStart"/>
+      <w:r>
+        <w:rPr>
+          <w:sz w:val="16"/>
+          <w:szCs w:val="16"/>
+        </w:rPr>
+        <w:t>Không</w:t>
+      </w:r>
+      <w:proofErr w:type="spellEnd"/>
+      <w:r>
+        <w:rPr>
+          <w:sz w:val="16"/>
+          <w:szCs w:val="16"/>
+        </w:rPr>
+        <w:t xml:space="preserve"> </w:t>
+      </w:r>
+      <w:proofErr w:type="spellStart"/>
+      <w:r>
+        <w:rPr>
+          <w:sz w:val="16"/>
+          <w:szCs w:val="16"/>
+        </w:rPr>
+        <w:t>phải</w:t>
+      </w:r>
+      <w:proofErr w:type="spellEnd"/>
+      <w:r>
+        <w:rPr>
+          <w:sz w:val="16"/>
+          <w:szCs w:val="16"/>
+        </w:rPr>
+        <w:t xml:space="preserve"> </w:t>
+      </w:r>
+      <w:proofErr w:type="spellStart"/>
+      <w:r>
+        <w:rPr>
+          <w:sz w:val="16"/>
+          <w:szCs w:val="16"/>
+        </w:rPr>
+        <w:t>kê</w:t>
+      </w:r>
+      <w:proofErr w:type="spellEnd"/>
+      <w:r>
+        <w:rPr>
+          <w:sz w:val="16"/>
+          <w:szCs w:val="16"/>
+        </w:rPr>
+        <w:t xml:space="preserve"> </w:t>
+      </w:r>
+      <w:proofErr w:type="spellStart"/>
+      <w:r>
+        <w:rPr>
+          <w:sz w:val="16"/>
+          <w:szCs w:val="16"/>
+        </w:rPr>
+        <w:t>khai</w:t>
+      </w:r>
+      <w:proofErr w:type="spellEnd"/>
+      <w:r>
+        <w:rPr>
+          <w:sz w:val="16"/>
+          <w:szCs w:val="16"/>
+        </w:rPr>
+        <w:t xml:space="preserve"> </w:t>
+      </w:r>
+      <w:proofErr w:type="spellStart"/>
+      <w:r>
+        <w:rPr>
+          <w:sz w:val="16"/>
+          <w:szCs w:val="16"/>
+        </w:rPr>
+        <w:t>phần</w:t>
+      </w:r>
+      <w:proofErr w:type="spellEnd"/>
+      <w:r>
+        <w:rPr>
+          <w:sz w:val="16"/>
+          <w:szCs w:val="16"/>
+        </w:rPr>
+        <w:t xml:space="preserve"> </w:t>
+      </w:r>
+      <w:proofErr w:type="spellStart"/>
+      <w:r>
+        <w:rPr>
+          <w:sz w:val="16"/>
+          <w:szCs w:val="16"/>
+        </w:rPr>
+        <w:t>này</w:t>
+      </w:r>
+      <w:proofErr w:type="spellEnd"/>
+      <w:r>
+        <w:rPr>
+          <w:sz w:val="16"/>
+          <w:szCs w:val="16"/>
+        </w:rPr>
+        <w:t xml:space="preserve"> </w:t>
+      </w:r>
+      <w:proofErr w:type="spellStart"/>
+      <w:r>
+        <w:rPr>
+          <w:sz w:val="16"/>
+          <w:szCs w:val="16"/>
+        </w:rPr>
+        <w:t>đối</w:t>
+      </w:r>
+      <w:proofErr w:type="spellEnd"/>
+      <w:r>
+        <w:rPr>
+          <w:sz w:val="16"/>
+          <w:szCs w:val="16"/>
+        </w:rPr>
+        <w:t xml:space="preserve"> </w:t>
+      </w:r>
+      <w:proofErr w:type="spellStart"/>
+      <w:r>
+        <w:rPr>
+          <w:sz w:val="16"/>
+          <w:szCs w:val="16"/>
+        </w:rPr>
+        <w:t>với</w:t>
+      </w:r>
+      <w:proofErr w:type="spellEnd"/>
+      <w:r>
+        <w:rPr>
+          <w:sz w:val="16"/>
+          <w:szCs w:val="16"/>
+        </w:rPr>
+        <w:t xml:space="preserve"> </w:t>
+      </w:r>
+      <w:proofErr w:type="spellStart"/>
+      <w:r>
+        <w:rPr>
+          <w:sz w:val="16"/>
+          <w:szCs w:val="16"/>
+        </w:rPr>
+        <w:t>trường</w:t>
+      </w:r>
+      <w:proofErr w:type="spellEnd"/>
+      <w:r>
+        <w:rPr>
+          <w:sz w:val="16"/>
+          <w:szCs w:val="16"/>
+        </w:rPr>
+        <w:t xml:space="preserve"> </w:t>
+      </w:r>
+      <w:proofErr w:type="spellStart"/>
+      <w:r>
+        <w:rPr>
+          <w:sz w:val="16"/>
+          <w:szCs w:val="16"/>
+        </w:rPr>
+        <w:t>hợp</w:t>
+      </w:r>
+      <w:proofErr w:type="spellEnd"/>
+      <w:r>
+        <w:rPr>
+          <w:sz w:val="16"/>
+          <w:szCs w:val="16"/>
+        </w:rPr>
+        <w:t xml:space="preserve"> </w:t>
+      </w:r>
+      <w:proofErr w:type="spellStart"/>
+      <w:r>
+        <w:rPr>
+          <w:sz w:val="16"/>
+          <w:szCs w:val="16"/>
+        </w:rPr>
+        <w:t>kê</w:t>
+      </w:r>
+      <w:proofErr w:type="spellEnd"/>
+      <w:r>
+        <w:rPr>
+          <w:sz w:val="16"/>
+          <w:szCs w:val="16"/>
+        </w:rPr>
+        <w:t xml:space="preserve"> </w:t>
+      </w:r>
+      <w:proofErr w:type="spellStart"/>
+      <w:r>
+        <w:rPr>
+          <w:sz w:val="16"/>
+          <w:szCs w:val="16"/>
+        </w:rPr>
+        <w:t>khai</w:t>
+      </w:r>
+      <w:proofErr w:type="spellEnd"/>
+      <w:r>
+        <w:rPr>
+          <w:sz w:val="16"/>
+          <w:szCs w:val="16"/>
+        </w:rPr>
+        <w:t xml:space="preserve"> </w:t>
+      </w:r>
+      <w:proofErr w:type="spellStart"/>
+      <w:r>
+        <w:rPr>
+          <w:sz w:val="16"/>
+          <w:szCs w:val="16"/>
+        </w:rPr>
+        <w:t>người</w:t>
+      </w:r>
+      <w:proofErr w:type="spellEnd"/>
+      <w:r>
+        <w:rPr>
+          <w:sz w:val="16"/>
+          <w:szCs w:val="16"/>
+        </w:rPr>
+        <w:t xml:space="preserve"> </w:t>
+      </w:r>
+      <w:proofErr w:type="spellStart"/>
+      <w:r>
+        <w:rPr>
+          <w:sz w:val="16"/>
+          <w:szCs w:val="16"/>
+        </w:rPr>
+        <w:t>đại</w:t>
+      </w:r>
+      <w:proofErr w:type="spellEnd"/>
+      <w:r>
+        <w:rPr>
+          <w:sz w:val="16"/>
+          <w:szCs w:val="16"/>
+        </w:rPr>
+        <w:t xml:space="preserve"> </w:t>
+      </w:r>
+      <w:proofErr w:type="spellStart"/>
+      <w:r>
+        <w:rPr>
+          <w:sz w:val="16"/>
+          <w:szCs w:val="16"/>
+        </w:rPr>
+        <w:t>diện</w:t>
+      </w:r>
+      <w:proofErr w:type="spellEnd"/>
+      <w:r>
+        <w:rPr>
+          <w:sz w:val="16"/>
+          <w:szCs w:val="16"/>
+        </w:rPr>
+        <w:t xml:space="preserve"> </w:t>
+      </w:r>
+      <w:proofErr w:type="spellStart"/>
+      <w:r>
+        <w:rPr>
+          <w:sz w:val="16"/>
+          <w:szCs w:val="16"/>
+        </w:rPr>
+        <w:t>theo</w:t>
+      </w:r>
+      <w:proofErr w:type="spellEnd"/>
+      <w:r>
+        <w:rPr>
+          <w:sz w:val="16"/>
+          <w:szCs w:val="16"/>
+        </w:rPr>
+        <w:t xml:space="preserve"> </w:t>
+      </w:r>
+      <w:proofErr w:type="spellStart"/>
+      <w:r>
+        <w:rPr>
+          <w:sz w:val="16"/>
+          <w:szCs w:val="16"/>
+        </w:rPr>
+        <w:t>pháp</w:t>
+      </w:r>
+      <w:proofErr w:type="spellEnd"/>
+      <w:r>
+        <w:rPr>
+          <w:sz w:val="16"/>
+          <w:szCs w:val="16"/>
+        </w:rPr>
+        <w:t xml:space="preserve"> </w:t>
+      </w:r>
+      <w:proofErr w:type="spellStart"/>
+      <w:r>
+        <w:rPr>
+          <w:sz w:val="16"/>
+          <w:szCs w:val="16"/>
+        </w:rPr>
+        <w:t>luật</w:t>
+      </w:r>
+      <w:proofErr w:type="spellEnd"/>
+      <w:r>
+        <w:rPr>
+          <w:sz w:val="16"/>
+          <w:szCs w:val="16"/>
+        </w:rPr>
+        <w:t>.</w:t>
       </w:r>
     </w:p>
   </w:footnote>
@@ -2156,7 +6172,151 @@
           <w:sz w:val="16"/>
           <w:szCs w:val="16"/>
         </w:rPr>
-        <w:t xml:space="preserve"> Người được kê khai thông tin ký vào phần này. </w:t>
+        <w:t xml:space="preserve"> </w:t>
+      </w:r>
+      <w:proofErr w:type="spellStart"/>
+      <w:r>
+        <w:rPr>
+          <w:sz w:val="16"/>
+          <w:szCs w:val="16"/>
+        </w:rPr>
+        <w:t>Người</w:t>
+      </w:r>
+      <w:proofErr w:type="spellEnd"/>
+      <w:r>
+        <w:rPr>
+          <w:sz w:val="16"/>
+          <w:szCs w:val="16"/>
+        </w:rPr>
+        <w:t xml:space="preserve"> </w:t>
+      </w:r>
+      <w:proofErr w:type="spellStart"/>
+      <w:r>
+        <w:rPr>
+          <w:sz w:val="16"/>
+          <w:szCs w:val="16"/>
+        </w:rPr>
+        <w:t>được</w:t>
+      </w:r>
+      <w:proofErr w:type="spellEnd"/>
+      <w:r>
+        <w:rPr>
+          <w:sz w:val="16"/>
+          <w:szCs w:val="16"/>
+        </w:rPr>
+        <w:t xml:space="preserve"> </w:t>
+      </w:r>
+      <w:proofErr w:type="spellStart"/>
+      <w:r>
+        <w:rPr>
+          <w:sz w:val="16"/>
+          <w:szCs w:val="16"/>
+        </w:rPr>
+        <w:t>kê</w:t>
+      </w:r>
+      <w:proofErr w:type="spellEnd"/>
+      <w:r>
+        <w:rPr>
+          <w:sz w:val="16"/>
+          <w:szCs w:val="16"/>
+        </w:rPr>
+        <w:t xml:space="preserve"> </w:t>
+      </w:r>
+      <w:proofErr w:type="spellStart"/>
+      <w:r>
+        <w:rPr>
+          <w:sz w:val="16"/>
+          <w:szCs w:val="16"/>
+        </w:rPr>
+        <w:t>khai</w:t>
+      </w:r>
+      <w:proofErr w:type="spellEnd"/>
+      <w:r>
+        <w:rPr>
+          <w:sz w:val="16"/>
+          <w:szCs w:val="16"/>
+        </w:rPr>
+        <w:t xml:space="preserve"> </w:t>
+      </w:r>
+      <w:proofErr w:type="spellStart"/>
+      <w:r>
+        <w:rPr>
+          <w:sz w:val="16"/>
+          <w:szCs w:val="16"/>
+        </w:rPr>
+        <w:t>thông</w:t>
+      </w:r>
+      <w:proofErr w:type="spellEnd"/>
+      <w:r>
+        <w:rPr>
+          <w:sz w:val="16"/>
+          <w:szCs w:val="16"/>
+        </w:rPr>
+        <w:t xml:space="preserve"> tin </w:t>
+      </w:r>
+      <w:proofErr w:type="spellStart"/>
+      <w:r>
+        <w:rPr>
+          <w:sz w:val="16"/>
+          <w:szCs w:val="16"/>
+        </w:rPr>
+        <w:t>ký</w:t>
+      </w:r>
+      <w:proofErr w:type="spellEnd"/>
+      <w:r>
+        <w:rPr>
+          <w:sz w:val="16"/>
+          <w:szCs w:val="16"/>
+        </w:rPr>
+        <w:t xml:space="preserve"> </w:t>
+      </w:r>
+      <w:proofErr w:type="spellStart"/>
+      <w:r>
+        <w:rPr>
+          <w:sz w:val="16"/>
+          <w:szCs w:val="16"/>
+        </w:rPr>
+        <w:t>vào</w:t>
+      </w:r>
+      <w:proofErr w:type="spellEnd"/>
+      <w:r>
+        <w:rPr>
+          <w:sz w:val="16"/>
+          <w:szCs w:val="16"/>
+        </w:rPr>
+        <w:t xml:space="preserve"> </w:t>
+      </w:r>
+      <w:proofErr w:type="spellStart"/>
+      <w:r>
+        <w:rPr>
+          <w:sz w:val="16"/>
+          <w:szCs w:val="16"/>
+        </w:rPr>
+        <w:t>phần</w:t>
+      </w:r>
+      <w:proofErr w:type="spellEnd"/>
+      <w:r>
+        <w:rPr>
+          <w:sz w:val="16"/>
+          <w:szCs w:val="16"/>
+        </w:rPr>
+        <w:t xml:space="preserve"> </w:t>
+      </w:r>
+      <w:proofErr w:type="spellStart"/>
+      <w:r>
+        <w:rPr>
+          <w:sz w:val="16"/>
+          <w:szCs w:val="16"/>
+        </w:rPr>
+        <w:t>này</w:t>
+      </w:r>
+      <w:proofErr w:type="spellEnd"/>
+      <w:r>
+        <w:rPr>
+          <w:sz w:val="16"/>
+          <w:szCs w:val="16"/>
+        </w:rPr>
+        <w:t xml:space="preserve">. </w:t>
       </w:r>
     </w:p>
     <w:p>
@@ -2169,12 +6329,277 @@
           <w:szCs w:val="16"/>
         </w:rPr>
       </w:pPr>
-      <w:r>
-        <w:rPr>
-          <w:sz w:val="16"/>
-          <w:szCs w:val="16"/>
-        </w:rPr>
-        <w:t>Người đại diện theo uỷ quyền không thay đổi không bắt buộc phải ký vào phần này.</w:t>
+      <w:proofErr w:type="spellStart"/>
+      <w:r>
+        <w:rPr>
+          <w:sz w:val="16"/>
+          <w:szCs w:val="16"/>
+        </w:rPr>
+        <w:t>Người</w:t>
+      </w:r>
+      <w:proofErr w:type="spellEnd"/>
+      <w:r>
+        <w:rPr>
+          <w:sz w:val="16"/>
+          <w:szCs w:val="16"/>
+        </w:rPr>
+        <w:t xml:space="preserve"> </w:t>
+      </w:r>
+      <w:proofErr w:type="spellStart"/>
+      <w:r>
+        <w:rPr>
+          <w:sz w:val="16"/>
+          <w:szCs w:val="16"/>
+        </w:rPr>
+        <w:t>đại</w:t>
+      </w:r>
+      <w:proofErr w:type="spellEnd"/>
+      <w:r>
+        <w:rPr>
+          <w:sz w:val="16"/>
+          <w:szCs w:val="16"/>
+        </w:rPr>
+        <w:t xml:space="preserve"> </w:t>
+      </w:r>
+      <w:proofErr w:type="spellStart"/>
+      <w:r>
+        <w:rPr>
+          <w:sz w:val="16"/>
+          <w:szCs w:val="16"/>
+        </w:rPr>
+        <w:t>diện</w:t>
+      </w:r>
+      <w:proofErr w:type="spellEnd"/>
+      <w:r>
+        <w:rPr>
+          <w:sz w:val="16"/>
+          <w:szCs w:val="16"/>
+        </w:rPr>
+        <w:t xml:space="preserve"> </w:t>
+      </w:r>
+      <w:proofErr w:type="spellStart"/>
+      <w:r>
+        <w:rPr>
+          <w:sz w:val="16"/>
+          <w:szCs w:val="16"/>
+        </w:rPr>
+        <w:t>theo</w:t>
+      </w:r>
+      <w:proofErr w:type="spellEnd"/>
+      <w:r>
+        <w:rPr>
+          <w:sz w:val="16"/>
+          <w:szCs w:val="16"/>
+        </w:rPr>
+        <w:t xml:space="preserve"> </w:t>
+      </w:r>
+      <w:proofErr w:type="spellStart"/>
+      <w:r>
+        <w:rPr>
+          <w:sz w:val="16"/>
+          <w:szCs w:val="16"/>
+        </w:rPr>
+        <w:t>uỷ</w:t>
+      </w:r>
+      <w:proofErr w:type="spellEnd"/>
+      <w:r>
+        <w:rPr>
+          <w:sz w:val="16"/>
+          <w:szCs w:val="16"/>
+        </w:rPr>
+        <w:t xml:space="preserve"> </w:t>
+      </w:r>
+      <w:proofErr w:type="spellStart"/>
+      <w:r>
+        <w:rPr>
+          <w:sz w:val="16"/>
+          <w:szCs w:val="16"/>
+        </w:rPr>
+        <w:t>quyền</w:t>
+      </w:r>
+      <w:proofErr w:type="spellEnd"/>
+      <w:r>
+        <w:rPr>
+          <w:sz w:val="16"/>
+          <w:szCs w:val="16"/>
+        </w:rPr>
+        <w:t xml:space="preserve"> </w:t>
+      </w:r>
+      <w:proofErr w:type="spellStart"/>
+      <w:r>
+        <w:rPr>
+          <w:sz w:val="16"/>
+          <w:szCs w:val="16"/>
+        </w:rPr>
+        <w:t>không</w:t>
+      </w:r>
+      <w:proofErr w:type="spellEnd"/>
+      <w:r>
+        <w:rPr>
+          <w:sz w:val="16"/>
+          <w:szCs w:val="16"/>
+        </w:rPr>
+        <w:t xml:space="preserve"> </w:t>
+      </w:r>
+      <w:proofErr w:type="spellStart"/>
+      <w:r>
+        <w:rPr>
+          <w:sz w:val="16"/>
+          <w:szCs w:val="16"/>
+        </w:rPr>
+        <w:t>thay</w:t>
+      </w:r>
+      <w:proofErr w:type="spellEnd"/>
+      <w:r>
+        <w:rPr>
+          <w:sz w:val="16"/>
+          <w:szCs w:val="16"/>
+        </w:rPr>
+        <w:t xml:space="preserve"> </w:t>
+      </w:r>
+      <w:proofErr w:type="spellStart"/>
+      <w:r>
+        <w:rPr>
+          <w:sz w:val="16"/>
+          <w:szCs w:val="16"/>
+        </w:rPr>
+        <w:t>đổi</w:t>
+      </w:r>
+      <w:proofErr w:type="spellEnd"/>
+      <w:r>
+        <w:rPr>
+          <w:sz w:val="16"/>
+          <w:szCs w:val="16"/>
+        </w:rPr>
+        <w:t xml:space="preserve"> </w:t>
+      </w:r>
+      <w:proofErr w:type="spellStart"/>
+      <w:r>
+        <w:rPr>
+          <w:sz w:val="16"/>
+          <w:szCs w:val="16"/>
+        </w:rPr>
+        <w:t>không</w:t>
+      </w:r>
+      <w:proofErr w:type="spellEnd"/>
+      <w:r>
+        <w:rPr>
+          <w:sz w:val="16"/>
+          <w:szCs w:val="16"/>
+        </w:rPr>
+        <w:t xml:space="preserve"> </w:t>
+      </w:r>
+      <w:proofErr w:type="spellStart"/>
+      <w:r>
+        <w:rPr>
+          <w:sz w:val="16"/>
+          <w:szCs w:val="16"/>
+        </w:rPr>
+        <w:t>bắt</w:t>
+      </w:r>
+      <w:proofErr w:type="spellEnd"/>
+      <w:r>
+        <w:rPr>
+          <w:sz w:val="16"/>
+          <w:szCs w:val="16"/>
+        </w:rPr>
+        <w:t xml:space="preserve"> </w:t>
+      </w:r>
+      <w:proofErr w:type="spellStart"/>
+      <w:r>
+        <w:rPr>
+          <w:sz w:val="16"/>
+          <w:szCs w:val="16"/>
+        </w:rPr>
+        <w:t>buộc</w:t>
+      </w:r>
+      <w:proofErr w:type="spellEnd"/>
+      <w:r>
+        <w:rPr>
+          <w:sz w:val="16"/>
+          <w:szCs w:val="16"/>
+        </w:rPr>
+        <w:t xml:space="preserve"> </w:t>
+      </w:r>
+      <w:proofErr w:type="spellStart"/>
+      <w:r>
+        <w:rPr>
+          <w:sz w:val="16"/>
+          <w:szCs w:val="16"/>
+        </w:rPr>
+        <w:t>phải</w:t>
+      </w:r>
+      <w:proofErr w:type="spellEnd"/>
+      <w:r>
+        <w:rPr>
+          <w:sz w:val="16"/>
+          <w:szCs w:val="16"/>
+        </w:rPr>
+        <w:t xml:space="preserve"> </w:t>
+      </w:r>
+      <w:proofErr w:type="spellStart"/>
+      <w:r>
+        <w:rPr>
+          <w:sz w:val="16"/>
+          <w:szCs w:val="16"/>
+        </w:rPr>
+        <w:t>ký</w:t>
+      </w:r>
+      <w:proofErr w:type="spellEnd"/>
+      <w:r>
+        <w:rPr>
+          <w:sz w:val="16"/>
+          <w:szCs w:val="16"/>
+        </w:rPr>
+        <w:t xml:space="preserve"> </w:t>
+      </w:r>
+      <w:proofErr w:type="spellStart"/>
+      <w:r>
+        <w:rPr>
+          <w:sz w:val="16"/>
+          <w:szCs w:val="16"/>
+        </w:rPr>
+        <w:t>vào</w:t>
+      </w:r>
+      <w:proofErr w:type="spellEnd"/>
+      <w:r>
+        <w:rPr>
+          <w:sz w:val="16"/>
+          <w:szCs w:val="16"/>
+        </w:rPr>
+        <w:t xml:space="preserve"> </w:t>
+      </w:r>
+      <w:proofErr w:type="spellStart"/>
+      <w:r>
+        <w:rPr>
+          <w:sz w:val="16"/>
+          <w:szCs w:val="16"/>
+        </w:rPr>
+        <w:t>phần</w:t>
+      </w:r>
+      <w:proofErr w:type="spellEnd"/>
+      <w:r>
+        <w:rPr>
+          <w:sz w:val="16"/>
+          <w:szCs w:val="16"/>
+        </w:rPr>
+        <w:t xml:space="preserve"> </w:t>
+      </w:r>
+      <w:proofErr w:type="spellStart"/>
+      <w:r>
+        <w:rPr>
+          <w:sz w:val="16"/>
+          <w:szCs w:val="16"/>
+        </w:rPr>
+        <w:t>này</w:t>
+      </w:r>
+      <w:proofErr w:type="spellEnd"/>
+      <w:r>
+        <w:rPr>
+          <w:sz w:val="16"/>
+          <w:szCs w:val="16"/>
+        </w:rPr>
+        <w:t>.</w:t>
       </w:r>
     </w:p>
     <w:p>
@@ -2187,12 +6612,485 @@
           <w:szCs w:val="16"/>
         </w:rPr>
       </w:pPr>
-      <w:r>
-        <w:rPr>
-          <w:sz w:val="16"/>
-          <w:szCs w:val="16"/>
-        </w:rPr>
-        <w:t>Trường hợp đăng ký/thông báo thay đổi nội dung đăng ký doanh nghiệp theo quyết định của Tòa án hoặc Trọng tài thì không cần chữ ký tại phần này.</w:t>
+      <w:proofErr w:type="spellStart"/>
+      <w:r>
+        <w:rPr>
+          <w:sz w:val="16"/>
+          <w:szCs w:val="16"/>
+        </w:rPr>
+        <w:t>Trường</w:t>
+      </w:r>
+      <w:proofErr w:type="spellEnd"/>
+      <w:r>
+        <w:rPr>
+          <w:sz w:val="16"/>
+          <w:szCs w:val="16"/>
+        </w:rPr>
+        <w:t xml:space="preserve"> </w:t>
+      </w:r>
+      <w:proofErr w:type="spellStart"/>
+      <w:r>
+        <w:rPr>
+          <w:sz w:val="16"/>
+          <w:szCs w:val="16"/>
+        </w:rPr>
+        <w:t>hợp</w:t>
+      </w:r>
+      <w:proofErr w:type="spellEnd"/>
+      <w:r>
+        <w:rPr>
+          <w:sz w:val="16"/>
+          <w:szCs w:val="16"/>
+        </w:rPr>
+        <w:t xml:space="preserve"> </w:t>
+      </w:r>
+      <w:proofErr w:type="spellStart"/>
+      <w:r>
+        <w:rPr>
+          <w:sz w:val="16"/>
+          <w:szCs w:val="16"/>
+        </w:rPr>
+        <w:t>đăng</w:t>
+      </w:r>
+      <w:proofErr w:type="spellEnd"/>
+      <w:r>
+        <w:rPr>
+          <w:sz w:val="16"/>
+          <w:szCs w:val="16"/>
+        </w:rPr>
+        <w:t xml:space="preserve"> </w:t>
+      </w:r>
+      <w:proofErr w:type="spellStart"/>
+      <w:r>
+        <w:rPr>
+          <w:sz w:val="16"/>
+          <w:szCs w:val="16"/>
+        </w:rPr>
+        <w:t>ký</w:t>
+      </w:r>
+      <w:proofErr w:type="spellEnd"/>
+      <w:r>
+        <w:rPr>
+          <w:sz w:val="16"/>
+          <w:szCs w:val="16"/>
+        </w:rPr>
+        <w:t>/</w:t>
+      </w:r>
+      <w:proofErr w:type="spellStart"/>
+      <w:r>
+        <w:rPr>
+          <w:sz w:val="16"/>
+          <w:szCs w:val="16"/>
+        </w:rPr>
+        <w:t>thông</w:t>
+      </w:r>
+      <w:proofErr w:type="spellEnd"/>
+      <w:r>
+        <w:rPr>
+          <w:sz w:val="16"/>
+          <w:szCs w:val="16"/>
+        </w:rPr>
+        <w:t xml:space="preserve"> </w:t>
+      </w:r>
+      <w:proofErr w:type="spellStart"/>
+      <w:r>
+        <w:rPr>
+          <w:sz w:val="16"/>
+          <w:szCs w:val="16"/>
+        </w:rPr>
+        <w:t>báo</w:t>
+      </w:r>
+      <w:proofErr w:type="spellEnd"/>
+      <w:r>
+        <w:rPr>
+          <w:sz w:val="16"/>
+          <w:szCs w:val="16"/>
+        </w:rPr>
+        <w:t xml:space="preserve"> </w:t>
+      </w:r>
+      <w:proofErr w:type="spellStart"/>
+      <w:r>
+        <w:rPr>
+          <w:sz w:val="16"/>
+          <w:szCs w:val="16"/>
+        </w:rPr>
+        <w:t>thay</w:t>
+      </w:r>
+      <w:proofErr w:type="spellEnd"/>
+      <w:r>
+        <w:rPr>
+          <w:sz w:val="16"/>
+          <w:szCs w:val="16"/>
+        </w:rPr>
+        <w:t xml:space="preserve"> </w:t>
+      </w:r>
+      <w:proofErr w:type="spellStart"/>
+      <w:r>
+        <w:rPr>
+          <w:sz w:val="16"/>
+          <w:szCs w:val="16"/>
+        </w:rPr>
+        <w:t>đổi</w:t>
+      </w:r>
+      <w:proofErr w:type="spellEnd"/>
+      <w:r>
+        <w:rPr>
+          <w:sz w:val="16"/>
+          <w:szCs w:val="16"/>
+        </w:rPr>
+        <w:t xml:space="preserve"> </w:t>
+      </w:r>
+      <w:proofErr w:type="spellStart"/>
+      <w:r>
+        <w:rPr>
+          <w:sz w:val="16"/>
+          <w:szCs w:val="16"/>
+        </w:rPr>
+        <w:t>nội</w:t>
+      </w:r>
+      <w:proofErr w:type="spellEnd"/>
+      <w:r>
+        <w:rPr>
+          <w:sz w:val="16"/>
+          <w:szCs w:val="16"/>
+        </w:rPr>
+        <w:t xml:space="preserve"> dung </w:t>
+      </w:r>
+      <w:proofErr w:type="spellStart"/>
+      <w:r>
+        <w:rPr>
+          <w:sz w:val="16"/>
+          <w:szCs w:val="16"/>
+        </w:rPr>
+        <w:t>đăng</w:t>
+      </w:r>
+      <w:proofErr w:type="spellEnd"/>
+      <w:r>
+        <w:rPr>
+          <w:sz w:val="16"/>
+          <w:szCs w:val="16"/>
+        </w:rPr>
+        <w:t xml:space="preserve"> </w:t>
+      </w:r>
+      <w:proofErr w:type="spellStart"/>
+      <w:r>
+        <w:rPr>
+          <w:sz w:val="16"/>
+          <w:szCs w:val="16"/>
+        </w:rPr>
+        <w:t>ký</w:t>
+      </w:r>
+      <w:proofErr w:type="spellEnd"/>
+      <w:r>
+        <w:rPr>
+          <w:sz w:val="16"/>
+          <w:szCs w:val="16"/>
+        </w:rPr>
+        <w:t xml:space="preserve"> </w:t>
+      </w:r>
+      <w:proofErr w:type="spellStart"/>
+      <w:r>
+        <w:rPr>
+          <w:sz w:val="16"/>
+          <w:szCs w:val="16"/>
+        </w:rPr>
+        <w:t>doanh</w:t>
+      </w:r>
+      <w:proofErr w:type="spellEnd"/>
+      <w:r>
+        <w:rPr>
+          <w:sz w:val="16"/>
+          <w:szCs w:val="16"/>
+        </w:rPr>
+        <w:t xml:space="preserve"> </w:t>
+      </w:r>
+      <w:proofErr w:type="spellStart"/>
+      <w:r>
+        <w:rPr>
+          <w:sz w:val="16"/>
+          <w:szCs w:val="16"/>
+        </w:rPr>
+        <w:t>nghiệp</w:t>
+      </w:r>
+      <w:proofErr w:type="spellEnd"/>
+      <w:r>
+        <w:rPr>
+          <w:sz w:val="16"/>
+          <w:szCs w:val="16"/>
+        </w:rPr>
+        <w:t xml:space="preserve"> </w:t>
+      </w:r>
+      <w:proofErr w:type="spellStart"/>
+      <w:r>
+        <w:rPr>
+          <w:sz w:val="16"/>
+          <w:szCs w:val="16"/>
+        </w:rPr>
+        <w:t>theo</w:t>
+      </w:r>
+      <w:proofErr w:type="spellEnd"/>
+      <w:r>
+        <w:rPr>
+          <w:sz w:val="16"/>
+          <w:szCs w:val="16"/>
+        </w:rPr>
+        <w:t xml:space="preserve"> </w:t>
+      </w:r>
+      <w:proofErr w:type="spellStart"/>
+      <w:r>
+        <w:rPr>
+          <w:sz w:val="16"/>
+          <w:szCs w:val="16"/>
+        </w:rPr>
+        <w:t>quyết</w:t>
+      </w:r>
+      <w:proofErr w:type="spellEnd"/>
+      <w:r>
+        <w:rPr>
+          <w:sz w:val="16"/>
+          <w:szCs w:val="16"/>
+        </w:rPr>
+        <w:t xml:space="preserve"> </w:t>
+      </w:r>
+      <w:proofErr w:type="spellStart"/>
+      <w:r>
+        <w:rPr>
+          <w:sz w:val="16"/>
+          <w:szCs w:val="16"/>
+        </w:rPr>
+        <w:t>định</w:t>
+      </w:r>
+      <w:proofErr w:type="spellEnd"/>
+      <w:r>
+        <w:rPr>
+          <w:sz w:val="16"/>
+          <w:szCs w:val="16"/>
+        </w:rPr>
+        <w:t xml:space="preserve"> </w:t>
+      </w:r>
+      <w:proofErr w:type="spellStart"/>
+      <w:r>
+        <w:rPr>
+          <w:sz w:val="16"/>
+          <w:szCs w:val="16"/>
+        </w:rPr>
+        <w:t>của</w:t>
+      </w:r>
+      <w:proofErr w:type="spellEnd"/>
+      <w:r>
+        <w:rPr>
+          <w:sz w:val="16"/>
+          <w:szCs w:val="16"/>
+        </w:rPr>
+        <w:t xml:space="preserve"> </w:t>
+      </w:r>
+      <w:proofErr w:type="spellStart"/>
+      <w:r>
+        <w:rPr>
+          <w:sz w:val="16"/>
+          <w:szCs w:val="16"/>
+        </w:rPr>
+        <w:t>Tòa</w:t>
+      </w:r>
+      <w:proofErr w:type="spellEnd"/>
+      <w:r>
+        <w:rPr>
+          <w:sz w:val="16"/>
+          <w:szCs w:val="16"/>
+        </w:rPr>
+        <w:t xml:space="preserve"> </w:t>
+      </w:r>
+      <w:proofErr w:type="spellStart"/>
+      <w:r>
+        <w:rPr>
+          <w:sz w:val="16"/>
+          <w:szCs w:val="16"/>
+        </w:rPr>
+        <w:t>án</w:t>
+      </w:r>
+      <w:proofErr w:type="spellEnd"/>
+      <w:r>
+        <w:rPr>
+          <w:sz w:val="16"/>
+          <w:szCs w:val="16"/>
+        </w:rPr>
+        <w:t xml:space="preserve"> </w:t>
+      </w:r>
+      <w:proofErr w:type="spellStart"/>
+      <w:r>
+        <w:rPr>
+          <w:sz w:val="16"/>
+          <w:szCs w:val="16"/>
+        </w:rPr>
+        <w:t>hoặc</w:t>
+      </w:r>
+      <w:proofErr w:type="spellEnd"/>
+      <w:r>
+        <w:rPr>
+          <w:sz w:val="16"/>
+          <w:szCs w:val="16"/>
+        </w:rPr>
+        <w:t xml:space="preserve"> </w:t>
+      </w:r>
+      <w:proofErr w:type="spellStart"/>
+      <w:r>
+        <w:rPr>
+          <w:sz w:val="16"/>
+          <w:szCs w:val="16"/>
+        </w:rPr>
+        <w:t>Trọng</w:t>
+      </w:r>
+      <w:proofErr w:type="spellEnd"/>
+      <w:r>
+        <w:rPr>
+          <w:sz w:val="16"/>
+          <w:szCs w:val="16"/>
+        </w:rPr>
+        <w:t xml:space="preserve"> </w:t>
+      </w:r>
+      <w:proofErr w:type="spellStart"/>
+      <w:r>
+        <w:rPr>
+          <w:sz w:val="16"/>
+          <w:szCs w:val="16"/>
+        </w:rPr>
+        <w:t>tài</w:t>
+      </w:r>
+      <w:proofErr w:type="spellEnd"/>
+      <w:r>
+        <w:rPr>
+          <w:sz w:val="16"/>
+          <w:szCs w:val="16"/>
+        </w:rPr>
+        <w:t xml:space="preserve"> </w:t>
+      </w:r>
+      <w:proofErr w:type="spellStart"/>
+      <w:r>
+        <w:rPr>
+          <w:sz w:val="16"/>
+          <w:szCs w:val="16"/>
+        </w:rPr>
+        <w:t>thì</w:t>
+      </w:r>
+      <w:proofErr w:type="spellEnd"/>
+      <w:r>
+        <w:rPr>
+          <w:sz w:val="16"/>
+          <w:szCs w:val="16"/>
+        </w:rPr>
+        <w:t xml:space="preserve"> </w:t>
+      </w:r>
+      <w:proofErr w:type="spellStart"/>
+      <w:r>
+        <w:rPr>
+          <w:sz w:val="16"/>
+          <w:szCs w:val="16"/>
+        </w:rPr>
+        <w:t>không</w:t>
+      </w:r>
+      <w:proofErr w:type="spellEnd"/>
+      <w:r>
+        <w:rPr>
+          <w:sz w:val="16"/>
+          <w:szCs w:val="16"/>
+        </w:rPr>
+        <w:t xml:space="preserve"> </w:t>
+      </w:r>
+      <w:proofErr w:type="spellStart"/>
+      <w:r>
+        <w:rPr>
+          <w:sz w:val="16"/>
+          <w:szCs w:val="16"/>
+        </w:rPr>
+        <w:t>cần</w:t>
+      </w:r>
+      <w:proofErr w:type="spellEnd"/>
+      <w:r>
+        <w:rPr>
+          <w:sz w:val="16"/>
+          <w:szCs w:val="16"/>
+        </w:rPr>
+        <w:t xml:space="preserve"> </w:t>
+      </w:r>
+      <w:proofErr w:type="spellStart"/>
+      <w:r>
+        <w:rPr>
+          <w:sz w:val="16"/>
+          <w:szCs w:val="16"/>
+        </w:rPr>
+        <w:t>chữ</w:t>
+      </w:r>
+      <w:proofErr w:type="spellEnd"/>
+      <w:r>
+        <w:rPr>
+          <w:sz w:val="16"/>
+          <w:szCs w:val="16"/>
+        </w:rPr>
+        <w:t xml:space="preserve"> </w:t>
+      </w:r>
+      <w:proofErr w:type="spellStart"/>
+      <w:r>
+        <w:rPr>
+          <w:sz w:val="16"/>
+          <w:szCs w:val="16"/>
+        </w:rPr>
+        <w:t>ký</w:t>
+      </w:r>
+      <w:proofErr w:type="spellEnd"/>
+      <w:r>
+        <w:rPr>
+          <w:sz w:val="16"/>
+          <w:szCs w:val="16"/>
+        </w:rPr>
+        <w:t xml:space="preserve"> </w:t>
+      </w:r>
+      <w:proofErr w:type="spellStart"/>
+      <w:r>
+        <w:rPr>
+          <w:sz w:val="16"/>
+          <w:szCs w:val="16"/>
+        </w:rPr>
+        <w:t>tại</w:t>
+      </w:r>
+      <w:proofErr w:type="spellEnd"/>
+      <w:r>
+        <w:rPr>
+          <w:sz w:val="16"/>
+          <w:szCs w:val="16"/>
+        </w:rPr>
+        <w:t xml:space="preserve"> </w:t>
+      </w:r>
+      <w:proofErr w:type="spellStart"/>
+      <w:r>
+        <w:rPr>
+          <w:sz w:val="16"/>
+          <w:szCs w:val="16"/>
+        </w:rPr>
+        <w:t>phần</w:t>
+      </w:r>
+      <w:proofErr w:type="spellEnd"/>
+      <w:r>
+        <w:rPr>
+          <w:sz w:val="16"/>
+          <w:szCs w:val="16"/>
+        </w:rPr>
+        <w:t xml:space="preserve"> </w:t>
+      </w:r>
+      <w:proofErr w:type="spellStart"/>
+      <w:r>
+        <w:rPr>
+          <w:sz w:val="16"/>
+          <w:szCs w:val="16"/>
+        </w:rPr>
+        <w:t>này</w:t>
+      </w:r>
+      <w:proofErr w:type="spellEnd"/>
+      <w:r>
+        <w:rPr>
+          <w:sz w:val="16"/>
+          <w:szCs w:val="16"/>
+        </w:rPr>
+        <w:t>.</w:t>
       </w:r>
     </w:p>
   </w:footnote>
@@ -2220,7 +7118,247 @@
           <w:sz w:val="16"/>
           <w:szCs w:val="16"/>
         </w:rPr>
-        <w:t xml:space="preserve"> - Người đại diện theo pháp luật của doanh nghiệp ký trực tiếp vào phần này. </w:t>
+        <w:t xml:space="preserve"> - </w:t>
+      </w:r>
+      <w:proofErr w:type="spellStart"/>
+      <w:r>
+        <w:rPr>
+          <w:sz w:val="16"/>
+          <w:szCs w:val="16"/>
+        </w:rPr>
+        <w:t>Người</w:t>
+      </w:r>
+      <w:proofErr w:type="spellEnd"/>
+      <w:r>
+        <w:rPr>
+          <w:sz w:val="16"/>
+          <w:szCs w:val="16"/>
+        </w:rPr>
+        <w:t xml:space="preserve"> </w:t>
+      </w:r>
+      <w:proofErr w:type="spellStart"/>
+      <w:r>
+        <w:rPr>
+          <w:sz w:val="16"/>
+          <w:szCs w:val="16"/>
+        </w:rPr>
+        <w:t>đại</w:t>
+      </w:r>
+      <w:proofErr w:type="spellEnd"/>
+      <w:r>
+        <w:rPr>
+          <w:sz w:val="16"/>
+          <w:szCs w:val="16"/>
+        </w:rPr>
+        <w:t xml:space="preserve"> </w:t>
+      </w:r>
+      <w:proofErr w:type="spellStart"/>
+      <w:r>
+        <w:rPr>
+          <w:sz w:val="16"/>
+          <w:szCs w:val="16"/>
+        </w:rPr>
+        <w:t>diện</w:t>
+      </w:r>
+      <w:proofErr w:type="spellEnd"/>
+      <w:r>
+        <w:rPr>
+          <w:sz w:val="16"/>
+          <w:szCs w:val="16"/>
+        </w:rPr>
+        <w:t xml:space="preserve"> </w:t>
+      </w:r>
+      <w:proofErr w:type="spellStart"/>
+      <w:r>
+        <w:rPr>
+          <w:sz w:val="16"/>
+          <w:szCs w:val="16"/>
+        </w:rPr>
+        <w:t>theo</w:t>
+      </w:r>
+      <w:proofErr w:type="spellEnd"/>
+      <w:r>
+        <w:rPr>
+          <w:sz w:val="16"/>
+          <w:szCs w:val="16"/>
+        </w:rPr>
+        <w:t xml:space="preserve"> </w:t>
+      </w:r>
+      <w:proofErr w:type="spellStart"/>
+      <w:r>
+        <w:rPr>
+          <w:sz w:val="16"/>
+          <w:szCs w:val="16"/>
+        </w:rPr>
+        <w:t>pháp</w:t>
+      </w:r>
+      <w:proofErr w:type="spellEnd"/>
+      <w:r>
+        <w:rPr>
+          <w:sz w:val="16"/>
+          <w:szCs w:val="16"/>
+        </w:rPr>
+        <w:t xml:space="preserve"> </w:t>
+      </w:r>
+      <w:proofErr w:type="spellStart"/>
+      <w:r>
+        <w:rPr>
+          <w:sz w:val="16"/>
+          <w:szCs w:val="16"/>
+        </w:rPr>
+        <w:t>luật</w:t>
+      </w:r>
+      <w:proofErr w:type="spellEnd"/>
+      <w:r>
+        <w:rPr>
+          <w:sz w:val="16"/>
+          <w:szCs w:val="16"/>
+        </w:rPr>
+        <w:t xml:space="preserve"> </w:t>
+      </w:r>
+      <w:proofErr w:type="spellStart"/>
+      <w:r>
+        <w:rPr>
+          <w:sz w:val="16"/>
+          <w:szCs w:val="16"/>
+        </w:rPr>
+        <w:t>của</w:t>
+      </w:r>
+      <w:proofErr w:type="spellEnd"/>
+      <w:r>
+        <w:rPr>
+          <w:sz w:val="16"/>
+          <w:szCs w:val="16"/>
+        </w:rPr>
+        <w:t xml:space="preserve"> </w:t>
+      </w:r>
+      <w:proofErr w:type="spellStart"/>
+      <w:r>
+        <w:rPr>
+          <w:sz w:val="16"/>
+          <w:szCs w:val="16"/>
+        </w:rPr>
+        <w:t>doanh</w:t>
+      </w:r>
+      <w:proofErr w:type="spellEnd"/>
+      <w:r>
+        <w:rPr>
+          <w:sz w:val="16"/>
+          <w:szCs w:val="16"/>
+        </w:rPr>
+        <w:t xml:space="preserve"> </w:t>
+      </w:r>
+      <w:proofErr w:type="spellStart"/>
+      <w:r>
+        <w:rPr>
+          <w:sz w:val="16"/>
+          <w:szCs w:val="16"/>
+        </w:rPr>
+        <w:t>nghiệp</w:t>
+      </w:r>
+      <w:proofErr w:type="spellEnd"/>
+      <w:r>
+        <w:rPr>
+          <w:sz w:val="16"/>
+          <w:szCs w:val="16"/>
+        </w:rPr>
+        <w:t xml:space="preserve"> </w:t>
+      </w:r>
+      <w:proofErr w:type="spellStart"/>
+      <w:r>
+        <w:rPr>
+          <w:sz w:val="16"/>
+          <w:szCs w:val="16"/>
+        </w:rPr>
+        <w:t>ký</w:t>
+      </w:r>
+      <w:proofErr w:type="spellEnd"/>
+      <w:r>
+        <w:rPr>
+          <w:sz w:val="16"/>
+          <w:szCs w:val="16"/>
+        </w:rPr>
+        <w:t xml:space="preserve"> </w:t>
+      </w:r>
+      <w:proofErr w:type="spellStart"/>
+      <w:r>
+        <w:rPr>
+          <w:sz w:val="16"/>
+          <w:szCs w:val="16"/>
+        </w:rPr>
+        <w:t>trực</w:t>
+      </w:r>
+      <w:proofErr w:type="spellEnd"/>
+      <w:r>
+        <w:rPr>
+          <w:sz w:val="16"/>
+          <w:szCs w:val="16"/>
+        </w:rPr>
+        <w:t xml:space="preserve"> </w:t>
+      </w:r>
+      <w:proofErr w:type="spellStart"/>
+      <w:r>
+        <w:rPr>
+          <w:sz w:val="16"/>
+          <w:szCs w:val="16"/>
+        </w:rPr>
+        <w:t>tiếp</w:t>
+      </w:r>
+      <w:proofErr w:type="spellEnd"/>
+      <w:r>
+        <w:rPr>
+          <w:sz w:val="16"/>
+          <w:szCs w:val="16"/>
+        </w:rPr>
+        <w:t xml:space="preserve"> </w:t>
+      </w:r>
+      <w:proofErr w:type="spellStart"/>
+      <w:r>
+        <w:rPr>
+          <w:sz w:val="16"/>
+          <w:szCs w:val="16"/>
+        </w:rPr>
+        <w:t>vào</w:t>
+      </w:r>
+      <w:proofErr w:type="spellEnd"/>
+      <w:r>
+        <w:rPr>
+          <w:sz w:val="16"/>
+          <w:szCs w:val="16"/>
+        </w:rPr>
+        <w:t xml:space="preserve"> </w:t>
+      </w:r>
+      <w:proofErr w:type="spellStart"/>
+      <w:r>
+        <w:rPr>
+          <w:sz w:val="16"/>
+          <w:szCs w:val="16"/>
+        </w:rPr>
+        <w:t>phần</w:t>
+      </w:r>
+      <w:proofErr w:type="spellEnd"/>
+      <w:r>
+        <w:rPr>
+          <w:sz w:val="16"/>
+          <w:szCs w:val="16"/>
+        </w:rPr>
+        <w:t xml:space="preserve"> </w:t>
+      </w:r>
+      <w:proofErr w:type="spellStart"/>
+      <w:r>
+        <w:rPr>
+          <w:sz w:val="16"/>
+          <w:szCs w:val="16"/>
+        </w:rPr>
+        <w:t>này</w:t>
+      </w:r>
+      <w:proofErr w:type="spellEnd"/>
+      <w:r>
+        <w:rPr>
+          <w:sz w:val="16"/>
+          <w:szCs w:val="16"/>
+        </w:rPr>
+        <w:t xml:space="preserve">. </w:t>
       </w:r>
     </w:p>
     <w:p>
@@ -2238,7 +7376,791 @@
           <w:sz w:val="16"/>
           <w:szCs w:val="16"/>
         </w:rPr>
-        <w:t xml:space="preserve">- Trường hợp đăng ký chuyển đổi loại hình doanh nghiệp đồng thời đăng ký thay đổi người đại diện theo pháp luật thì Chủ tịch công ty/Chủ tịch Hội đồng thành viên/Chủ tịch Hội đồng quản trị của công ty sau chuyển đổi ký trực tiếp vào phần này. </w:t>
+        <w:t xml:space="preserve">- </w:t>
+      </w:r>
+      <w:proofErr w:type="spellStart"/>
+      <w:r>
+        <w:rPr>
+          <w:sz w:val="16"/>
+          <w:szCs w:val="16"/>
+        </w:rPr>
+        <w:t>Trường</w:t>
+      </w:r>
+      <w:proofErr w:type="spellEnd"/>
+      <w:r>
+        <w:rPr>
+          <w:sz w:val="16"/>
+          <w:szCs w:val="16"/>
+        </w:rPr>
+        <w:t xml:space="preserve"> </w:t>
+      </w:r>
+      <w:proofErr w:type="spellStart"/>
+      <w:r>
+        <w:rPr>
+          <w:sz w:val="16"/>
+          <w:szCs w:val="16"/>
+        </w:rPr>
+        <w:t>hợp</w:t>
+      </w:r>
+      <w:proofErr w:type="spellEnd"/>
+      <w:r>
+        <w:rPr>
+          <w:sz w:val="16"/>
+          <w:szCs w:val="16"/>
+        </w:rPr>
+        <w:t xml:space="preserve"> </w:t>
+      </w:r>
+      <w:proofErr w:type="spellStart"/>
+      <w:r>
+        <w:rPr>
+          <w:sz w:val="16"/>
+          <w:szCs w:val="16"/>
+        </w:rPr>
+        <w:t>đăng</w:t>
+      </w:r>
+      <w:proofErr w:type="spellEnd"/>
+      <w:r>
+        <w:rPr>
+          <w:sz w:val="16"/>
+          <w:szCs w:val="16"/>
+        </w:rPr>
+        <w:t xml:space="preserve"> </w:t>
+      </w:r>
+      <w:proofErr w:type="spellStart"/>
+      <w:r>
+        <w:rPr>
+          <w:sz w:val="16"/>
+          <w:szCs w:val="16"/>
+        </w:rPr>
+        <w:t>ký</w:t>
+      </w:r>
+      <w:proofErr w:type="spellEnd"/>
+      <w:r>
+        <w:rPr>
+          <w:sz w:val="16"/>
+          <w:szCs w:val="16"/>
+        </w:rPr>
+        <w:t xml:space="preserve"> </w:t>
+      </w:r>
+      <w:proofErr w:type="spellStart"/>
+      <w:r>
+        <w:rPr>
+          <w:sz w:val="16"/>
+          <w:szCs w:val="16"/>
+        </w:rPr>
+        <w:t>chuyển</w:t>
+      </w:r>
+      <w:proofErr w:type="spellEnd"/>
+      <w:r>
+        <w:rPr>
+          <w:sz w:val="16"/>
+          <w:szCs w:val="16"/>
+        </w:rPr>
+        <w:t xml:space="preserve"> </w:t>
+      </w:r>
+      <w:proofErr w:type="spellStart"/>
+      <w:r>
+        <w:rPr>
+          <w:sz w:val="16"/>
+          <w:szCs w:val="16"/>
+        </w:rPr>
+        <w:t>đổi</w:t>
+      </w:r>
+      <w:proofErr w:type="spellEnd"/>
+      <w:r>
+        <w:rPr>
+          <w:sz w:val="16"/>
+          <w:szCs w:val="16"/>
+        </w:rPr>
+        <w:t xml:space="preserve"> </w:t>
+      </w:r>
+      <w:proofErr w:type="spellStart"/>
+      <w:r>
+        <w:rPr>
+          <w:sz w:val="16"/>
+          <w:szCs w:val="16"/>
+        </w:rPr>
+        <w:t>loại</w:t>
+      </w:r>
+      <w:proofErr w:type="spellEnd"/>
+      <w:r>
+        <w:rPr>
+          <w:sz w:val="16"/>
+          <w:szCs w:val="16"/>
+        </w:rPr>
+        <w:t xml:space="preserve"> </w:t>
+      </w:r>
+      <w:proofErr w:type="spellStart"/>
+      <w:r>
+        <w:rPr>
+          <w:sz w:val="16"/>
+          <w:szCs w:val="16"/>
+        </w:rPr>
+        <w:t>hình</w:t>
+      </w:r>
+      <w:proofErr w:type="spellEnd"/>
+      <w:r>
+        <w:rPr>
+          <w:sz w:val="16"/>
+          <w:szCs w:val="16"/>
+        </w:rPr>
+        <w:t xml:space="preserve"> </w:t>
+      </w:r>
+      <w:proofErr w:type="spellStart"/>
+      <w:r>
+        <w:rPr>
+          <w:sz w:val="16"/>
+          <w:szCs w:val="16"/>
+        </w:rPr>
+        <w:t>doanh</w:t>
+      </w:r>
+      <w:proofErr w:type="spellEnd"/>
+      <w:r>
+        <w:rPr>
+          <w:sz w:val="16"/>
+          <w:szCs w:val="16"/>
+        </w:rPr>
+        <w:t xml:space="preserve"> </w:t>
+      </w:r>
+      <w:proofErr w:type="spellStart"/>
+      <w:r>
+        <w:rPr>
+          <w:sz w:val="16"/>
+          <w:szCs w:val="16"/>
+        </w:rPr>
+        <w:t>nghiệp</w:t>
+      </w:r>
+      <w:proofErr w:type="spellEnd"/>
+      <w:r>
+        <w:rPr>
+          <w:sz w:val="16"/>
+          <w:szCs w:val="16"/>
+        </w:rPr>
+        <w:t xml:space="preserve"> </w:t>
+      </w:r>
+      <w:proofErr w:type="spellStart"/>
+      <w:r>
+        <w:rPr>
+          <w:sz w:val="16"/>
+          <w:szCs w:val="16"/>
+        </w:rPr>
+        <w:t>đồng</w:t>
+      </w:r>
+      <w:proofErr w:type="spellEnd"/>
+      <w:r>
+        <w:rPr>
+          <w:sz w:val="16"/>
+          <w:szCs w:val="16"/>
+        </w:rPr>
+        <w:t xml:space="preserve"> </w:t>
+      </w:r>
+      <w:proofErr w:type="spellStart"/>
+      <w:r>
+        <w:rPr>
+          <w:sz w:val="16"/>
+          <w:szCs w:val="16"/>
+        </w:rPr>
+        <w:t>thời</w:t>
+      </w:r>
+      <w:proofErr w:type="spellEnd"/>
+      <w:r>
+        <w:rPr>
+          <w:sz w:val="16"/>
+          <w:szCs w:val="16"/>
+        </w:rPr>
+        <w:t xml:space="preserve"> </w:t>
+      </w:r>
+      <w:proofErr w:type="spellStart"/>
+      <w:r>
+        <w:rPr>
+          <w:sz w:val="16"/>
+          <w:szCs w:val="16"/>
+        </w:rPr>
+        <w:t>đăng</w:t>
+      </w:r>
+      <w:proofErr w:type="spellEnd"/>
+      <w:r>
+        <w:rPr>
+          <w:sz w:val="16"/>
+          <w:szCs w:val="16"/>
+        </w:rPr>
+        <w:t xml:space="preserve"> </w:t>
+      </w:r>
+      <w:proofErr w:type="spellStart"/>
+      <w:r>
+        <w:rPr>
+          <w:sz w:val="16"/>
+          <w:szCs w:val="16"/>
+        </w:rPr>
+        <w:t>ký</w:t>
+      </w:r>
+      <w:proofErr w:type="spellEnd"/>
+      <w:r>
+        <w:rPr>
+          <w:sz w:val="16"/>
+          <w:szCs w:val="16"/>
+        </w:rPr>
+        <w:t xml:space="preserve"> </w:t>
+      </w:r>
+      <w:proofErr w:type="spellStart"/>
+      <w:r>
+        <w:rPr>
+          <w:sz w:val="16"/>
+          <w:szCs w:val="16"/>
+        </w:rPr>
+        <w:t>thay</w:t>
+      </w:r>
+      <w:proofErr w:type="spellEnd"/>
+      <w:r>
+        <w:rPr>
+          <w:sz w:val="16"/>
+          <w:szCs w:val="16"/>
+        </w:rPr>
+        <w:t xml:space="preserve"> </w:t>
+      </w:r>
+      <w:proofErr w:type="spellStart"/>
+      <w:r>
+        <w:rPr>
+          <w:sz w:val="16"/>
+          <w:szCs w:val="16"/>
+        </w:rPr>
+        <w:t>đổi</w:t>
+      </w:r>
+      <w:proofErr w:type="spellEnd"/>
+      <w:r>
+        <w:rPr>
+          <w:sz w:val="16"/>
+          <w:szCs w:val="16"/>
+        </w:rPr>
+        <w:t xml:space="preserve"> </w:t>
+      </w:r>
+      <w:proofErr w:type="spellStart"/>
+      <w:r>
+        <w:rPr>
+          <w:sz w:val="16"/>
+          <w:szCs w:val="16"/>
+        </w:rPr>
+        <w:t>người</w:t>
+      </w:r>
+      <w:proofErr w:type="spellEnd"/>
+      <w:r>
+        <w:rPr>
+          <w:sz w:val="16"/>
+          <w:szCs w:val="16"/>
+        </w:rPr>
+        <w:t xml:space="preserve"> </w:t>
+      </w:r>
+      <w:proofErr w:type="spellStart"/>
+      <w:r>
+        <w:rPr>
+          <w:sz w:val="16"/>
+          <w:szCs w:val="16"/>
+        </w:rPr>
+        <w:t>đại</w:t>
+      </w:r>
+      <w:proofErr w:type="spellEnd"/>
+      <w:r>
+        <w:rPr>
+          <w:sz w:val="16"/>
+          <w:szCs w:val="16"/>
+        </w:rPr>
+        <w:t xml:space="preserve"> </w:t>
+      </w:r>
+      <w:proofErr w:type="spellStart"/>
+      <w:r>
+        <w:rPr>
+          <w:sz w:val="16"/>
+          <w:szCs w:val="16"/>
+        </w:rPr>
+        <w:t>diện</w:t>
+      </w:r>
+      <w:proofErr w:type="spellEnd"/>
+      <w:r>
+        <w:rPr>
+          <w:sz w:val="16"/>
+          <w:szCs w:val="16"/>
+        </w:rPr>
+        <w:t xml:space="preserve"> </w:t>
+      </w:r>
+      <w:proofErr w:type="spellStart"/>
+      <w:r>
+        <w:rPr>
+          <w:sz w:val="16"/>
+          <w:szCs w:val="16"/>
+        </w:rPr>
+        <w:t>theo</w:t>
+      </w:r>
+      <w:proofErr w:type="spellEnd"/>
+      <w:r>
+        <w:rPr>
+          <w:sz w:val="16"/>
+          <w:szCs w:val="16"/>
+        </w:rPr>
+        <w:t xml:space="preserve"> </w:t>
+      </w:r>
+      <w:proofErr w:type="spellStart"/>
+      <w:r>
+        <w:rPr>
+          <w:sz w:val="16"/>
+          <w:szCs w:val="16"/>
+        </w:rPr>
+        <w:t>pháp</w:t>
+      </w:r>
+      <w:proofErr w:type="spellEnd"/>
+      <w:r>
+        <w:rPr>
+          <w:sz w:val="16"/>
+          <w:szCs w:val="16"/>
+        </w:rPr>
+        <w:t xml:space="preserve"> </w:t>
+      </w:r>
+      <w:proofErr w:type="spellStart"/>
+      <w:r>
+        <w:rPr>
+          <w:sz w:val="16"/>
+          <w:szCs w:val="16"/>
+        </w:rPr>
+        <w:t>luật</w:t>
+      </w:r>
+      <w:proofErr w:type="spellEnd"/>
+      <w:r>
+        <w:rPr>
+          <w:sz w:val="16"/>
+          <w:szCs w:val="16"/>
+        </w:rPr>
+        <w:t xml:space="preserve"> </w:t>
+      </w:r>
+      <w:proofErr w:type="spellStart"/>
+      <w:r>
+        <w:rPr>
+          <w:sz w:val="16"/>
+          <w:szCs w:val="16"/>
+        </w:rPr>
+        <w:t>thì</w:t>
+      </w:r>
+      <w:proofErr w:type="spellEnd"/>
+      <w:r>
+        <w:rPr>
+          <w:sz w:val="16"/>
+          <w:szCs w:val="16"/>
+        </w:rPr>
+        <w:t xml:space="preserve"> </w:t>
+      </w:r>
+      <w:proofErr w:type="spellStart"/>
+      <w:r>
+        <w:rPr>
+          <w:sz w:val="16"/>
+          <w:szCs w:val="16"/>
+        </w:rPr>
+        <w:t>Chủ</w:t>
+      </w:r>
+      <w:proofErr w:type="spellEnd"/>
+      <w:r>
+        <w:rPr>
+          <w:sz w:val="16"/>
+          <w:szCs w:val="16"/>
+        </w:rPr>
+        <w:t xml:space="preserve"> </w:t>
+      </w:r>
+      <w:proofErr w:type="spellStart"/>
+      <w:r>
+        <w:rPr>
+          <w:sz w:val="16"/>
+          <w:szCs w:val="16"/>
+        </w:rPr>
+        <w:t>tịch</w:t>
+      </w:r>
+      <w:proofErr w:type="spellEnd"/>
+      <w:r>
+        <w:rPr>
+          <w:sz w:val="16"/>
+          <w:szCs w:val="16"/>
+        </w:rPr>
+        <w:t xml:space="preserve"> </w:t>
+      </w:r>
+      <w:proofErr w:type="spellStart"/>
+      <w:r>
+        <w:rPr>
+          <w:sz w:val="16"/>
+          <w:szCs w:val="16"/>
+        </w:rPr>
+        <w:t>công</w:t>
+      </w:r>
+      <w:proofErr w:type="spellEnd"/>
+      <w:r>
+        <w:rPr>
+          <w:sz w:val="16"/>
+          <w:szCs w:val="16"/>
+        </w:rPr>
+        <w:t xml:space="preserve"> ty/</w:t>
+      </w:r>
+      <w:proofErr w:type="spellStart"/>
+      <w:r>
+        <w:rPr>
+          <w:sz w:val="16"/>
+          <w:szCs w:val="16"/>
+        </w:rPr>
+        <w:t>Chủ</w:t>
+      </w:r>
+      <w:proofErr w:type="spellEnd"/>
+      <w:r>
+        <w:rPr>
+          <w:sz w:val="16"/>
+          <w:szCs w:val="16"/>
+        </w:rPr>
+        <w:t xml:space="preserve"> </w:t>
+      </w:r>
+      <w:proofErr w:type="spellStart"/>
+      <w:r>
+        <w:rPr>
+          <w:sz w:val="16"/>
+          <w:szCs w:val="16"/>
+        </w:rPr>
+        <w:t>tịch</w:t>
+      </w:r>
+      <w:proofErr w:type="spellEnd"/>
+      <w:r>
+        <w:rPr>
+          <w:sz w:val="16"/>
+          <w:szCs w:val="16"/>
+        </w:rPr>
+        <w:t xml:space="preserve"> </w:t>
+      </w:r>
+      <w:proofErr w:type="spellStart"/>
+      <w:r>
+        <w:rPr>
+          <w:sz w:val="16"/>
+          <w:szCs w:val="16"/>
+        </w:rPr>
+        <w:t>Hội</w:t>
+      </w:r>
+      <w:proofErr w:type="spellEnd"/>
+      <w:r>
+        <w:rPr>
+          <w:sz w:val="16"/>
+          <w:szCs w:val="16"/>
+        </w:rPr>
+        <w:t xml:space="preserve"> </w:t>
+      </w:r>
+      <w:proofErr w:type="spellStart"/>
+      <w:r>
+        <w:rPr>
+          <w:sz w:val="16"/>
+          <w:szCs w:val="16"/>
+        </w:rPr>
+        <w:t>đồng</w:t>
+      </w:r>
+      <w:proofErr w:type="spellEnd"/>
+      <w:r>
+        <w:rPr>
+          <w:sz w:val="16"/>
+          <w:szCs w:val="16"/>
+        </w:rPr>
+        <w:t xml:space="preserve"> </w:t>
+      </w:r>
+      <w:proofErr w:type="spellStart"/>
+      <w:r>
+        <w:rPr>
+          <w:sz w:val="16"/>
+          <w:szCs w:val="16"/>
+        </w:rPr>
+        <w:t>thành</w:t>
+      </w:r>
+      <w:proofErr w:type="spellEnd"/>
+      <w:r>
+        <w:rPr>
+          <w:sz w:val="16"/>
+          <w:szCs w:val="16"/>
+        </w:rPr>
+        <w:t xml:space="preserve"> </w:t>
+      </w:r>
+      <w:proofErr w:type="spellStart"/>
+      <w:r>
+        <w:rPr>
+          <w:sz w:val="16"/>
+          <w:szCs w:val="16"/>
+        </w:rPr>
+        <w:t>viên</w:t>
+      </w:r>
+      <w:proofErr w:type="spellEnd"/>
+      <w:r>
+        <w:rPr>
+          <w:sz w:val="16"/>
+          <w:szCs w:val="16"/>
+        </w:rPr>
+        <w:t>/</w:t>
+      </w:r>
+      <w:proofErr w:type="spellStart"/>
+      <w:r>
+        <w:rPr>
+          <w:sz w:val="16"/>
+          <w:szCs w:val="16"/>
+        </w:rPr>
+        <w:t>Chủ</w:t>
+      </w:r>
+      <w:proofErr w:type="spellEnd"/>
+      <w:r>
+        <w:rPr>
+          <w:sz w:val="16"/>
+          <w:szCs w:val="16"/>
+        </w:rPr>
+        <w:t xml:space="preserve"> </w:t>
+      </w:r>
+      <w:proofErr w:type="spellStart"/>
+      <w:r>
+        <w:rPr>
+          <w:sz w:val="16"/>
+          <w:szCs w:val="16"/>
+        </w:rPr>
+        <w:t>tịch</w:t>
+      </w:r>
+      <w:proofErr w:type="spellEnd"/>
+      <w:r>
+        <w:rPr>
+          <w:sz w:val="16"/>
+          <w:szCs w:val="16"/>
+        </w:rPr>
+        <w:t xml:space="preserve"> </w:t>
+      </w:r>
+      <w:proofErr w:type="spellStart"/>
+      <w:r>
+        <w:rPr>
+          <w:sz w:val="16"/>
+          <w:szCs w:val="16"/>
+        </w:rPr>
+        <w:t>Hội</w:t>
+      </w:r>
+      <w:proofErr w:type="spellEnd"/>
+      <w:r>
+        <w:rPr>
+          <w:sz w:val="16"/>
+          <w:szCs w:val="16"/>
+        </w:rPr>
+        <w:t xml:space="preserve"> </w:t>
+      </w:r>
+      <w:proofErr w:type="spellStart"/>
+      <w:r>
+        <w:rPr>
+          <w:sz w:val="16"/>
+          <w:szCs w:val="16"/>
+        </w:rPr>
+        <w:t>đồng</w:t>
+      </w:r>
+      <w:proofErr w:type="spellEnd"/>
+      <w:r>
+        <w:rPr>
+          <w:sz w:val="16"/>
+          <w:szCs w:val="16"/>
+        </w:rPr>
+        <w:t xml:space="preserve"> </w:t>
+      </w:r>
+      <w:proofErr w:type="spellStart"/>
+      <w:r>
+        <w:rPr>
+          <w:sz w:val="16"/>
+          <w:szCs w:val="16"/>
+        </w:rPr>
+        <w:t>quản</w:t>
+      </w:r>
+      <w:proofErr w:type="spellEnd"/>
+      <w:r>
+        <w:rPr>
+          <w:sz w:val="16"/>
+          <w:szCs w:val="16"/>
+        </w:rPr>
+        <w:t xml:space="preserve"> </w:t>
+      </w:r>
+      <w:proofErr w:type="spellStart"/>
+      <w:r>
+        <w:rPr>
+          <w:sz w:val="16"/>
+          <w:szCs w:val="16"/>
+        </w:rPr>
+        <w:t>trị</w:t>
+      </w:r>
+      <w:proofErr w:type="spellEnd"/>
+      <w:r>
+        <w:rPr>
+          <w:sz w:val="16"/>
+          <w:szCs w:val="16"/>
+        </w:rPr>
+        <w:t xml:space="preserve"> </w:t>
+      </w:r>
+      <w:proofErr w:type="spellStart"/>
+      <w:r>
+        <w:rPr>
+          <w:sz w:val="16"/>
+          <w:szCs w:val="16"/>
+        </w:rPr>
+        <w:t>của</w:t>
+      </w:r>
+      <w:proofErr w:type="spellEnd"/>
+      <w:r>
+        <w:rPr>
+          <w:sz w:val="16"/>
+          <w:szCs w:val="16"/>
+        </w:rPr>
+        <w:t xml:space="preserve"> </w:t>
+      </w:r>
+      <w:proofErr w:type="spellStart"/>
+      <w:r>
+        <w:rPr>
+          <w:sz w:val="16"/>
+          <w:szCs w:val="16"/>
+        </w:rPr>
+        <w:t>công</w:t>
+      </w:r>
+      <w:proofErr w:type="spellEnd"/>
+      <w:r>
+        <w:rPr>
+          <w:sz w:val="16"/>
+          <w:szCs w:val="16"/>
+        </w:rPr>
+        <w:t xml:space="preserve"> ty </w:t>
+      </w:r>
+      <w:proofErr w:type="spellStart"/>
+      <w:r>
+        <w:rPr>
+          <w:sz w:val="16"/>
+          <w:szCs w:val="16"/>
+        </w:rPr>
+        <w:t>sau</w:t>
+      </w:r>
+      <w:proofErr w:type="spellEnd"/>
+      <w:r>
+        <w:rPr>
+          <w:sz w:val="16"/>
+          <w:szCs w:val="16"/>
+        </w:rPr>
+        <w:t xml:space="preserve"> </w:t>
+      </w:r>
+      <w:proofErr w:type="spellStart"/>
+      <w:r>
+        <w:rPr>
+          <w:sz w:val="16"/>
+          <w:szCs w:val="16"/>
+        </w:rPr>
+        <w:t>chuyển</w:t>
+      </w:r>
+      <w:proofErr w:type="spellEnd"/>
+      <w:r>
+        <w:rPr>
+          <w:sz w:val="16"/>
+          <w:szCs w:val="16"/>
+        </w:rPr>
+        <w:t xml:space="preserve"> </w:t>
+      </w:r>
+      <w:proofErr w:type="spellStart"/>
+      <w:r>
+        <w:rPr>
+          <w:sz w:val="16"/>
+          <w:szCs w:val="16"/>
+        </w:rPr>
+        <w:t>đổi</w:t>
+      </w:r>
+      <w:proofErr w:type="spellEnd"/>
+      <w:r>
+        <w:rPr>
+          <w:sz w:val="16"/>
+          <w:szCs w:val="16"/>
+        </w:rPr>
+        <w:t xml:space="preserve"> </w:t>
+      </w:r>
+      <w:proofErr w:type="spellStart"/>
+      <w:r>
+        <w:rPr>
+          <w:sz w:val="16"/>
+          <w:szCs w:val="16"/>
+        </w:rPr>
+        <w:t>ký</w:t>
+      </w:r>
+      <w:proofErr w:type="spellEnd"/>
+      <w:r>
+        <w:rPr>
+          <w:sz w:val="16"/>
+          <w:szCs w:val="16"/>
+        </w:rPr>
+        <w:t xml:space="preserve"> </w:t>
+      </w:r>
+      <w:proofErr w:type="spellStart"/>
+      <w:r>
+        <w:rPr>
+          <w:sz w:val="16"/>
+          <w:szCs w:val="16"/>
+        </w:rPr>
+        <w:t>trực</w:t>
+      </w:r>
+      <w:proofErr w:type="spellEnd"/>
+      <w:r>
+        <w:rPr>
+          <w:sz w:val="16"/>
+          <w:szCs w:val="16"/>
+        </w:rPr>
+        <w:t xml:space="preserve"> </w:t>
+      </w:r>
+      <w:proofErr w:type="spellStart"/>
+      <w:r>
+        <w:rPr>
+          <w:sz w:val="16"/>
+          <w:szCs w:val="16"/>
+        </w:rPr>
+        <w:t>tiếp</w:t>
+      </w:r>
+      <w:proofErr w:type="spellEnd"/>
+      <w:r>
+        <w:rPr>
+          <w:sz w:val="16"/>
+          <w:szCs w:val="16"/>
+        </w:rPr>
+        <w:t xml:space="preserve"> </w:t>
+      </w:r>
+      <w:proofErr w:type="spellStart"/>
+      <w:r>
+        <w:rPr>
+          <w:sz w:val="16"/>
+          <w:szCs w:val="16"/>
+        </w:rPr>
+        <w:t>vào</w:t>
+      </w:r>
+      <w:proofErr w:type="spellEnd"/>
+      <w:r>
+        <w:rPr>
+          <w:sz w:val="16"/>
+          <w:szCs w:val="16"/>
+        </w:rPr>
+        <w:t xml:space="preserve"> </w:t>
+      </w:r>
+      <w:proofErr w:type="spellStart"/>
+      <w:r>
+        <w:rPr>
+          <w:sz w:val="16"/>
+          <w:szCs w:val="16"/>
+        </w:rPr>
+        <w:t>phần</w:t>
+      </w:r>
+      <w:proofErr w:type="spellEnd"/>
+      <w:r>
+        <w:rPr>
+          <w:sz w:val="16"/>
+          <w:szCs w:val="16"/>
+        </w:rPr>
+        <w:t xml:space="preserve"> </w:t>
+      </w:r>
+      <w:proofErr w:type="spellStart"/>
+      <w:r>
+        <w:rPr>
+          <w:sz w:val="16"/>
+          <w:szCs w:val="16"/>
+        </w:rPr>
+        <w:t>này</w:t>
+      </w:r>
+      <w:proofErr w:type="spellEnd"/>
+      <w:r>
+        <w:rPr>
+          <w:sz w:val="16"/>
+          <w:szCs w:val="16"/>
+        </w:rPr>
+        <w:t xml:space="preserve">. </w:t>
       </w:r>
     </w:p>
     <w:p>
@@ -2256,7 +8178,471 @@
           <w:sz w:val="16"/>
           <w:szCs w:val="16"/>
         </w:rPr>
-        <w:t>- Trường hợp Tòa án hoặc Trọng tài chỉ định người thực hiện thủ tục đăng ký doanh nghiệp thì người được chỉ định ký trực tiếp vào phần này.</w:t>
+        <w:t xml:space="preserve">- </w:t>
+      </w:r>
+      <w:proofErr w:type="spellStart"/>
+      <w:r>
+        <w:rPr>
+          <w:sz w:val="16"/>
+          <w:szCs w:val="16"/>
+        </w:rPr>
+        <w:t>Trường</w:t>
+      </w:r>
+      <w:proofErr w:type="spellEnd"/>
+      <w:r>
+        <w:rPr>
+          <w:sz w:val="16"/>
+          <w:szCs w:val="16"/>
+        </w:rPr>
+        <w:t xml:space="preserve"> </w:t>
+      </w:r>
+      <w:proofErr w:type="spellStart"/>
+      <w:r>
+        <w:rPr>
+          <w:sz w:val="16"/>
+          <w:szCs w:val="16"/>
+        </w:rPr>
+        <w:t>hợp</w:t>
+      </w:r>
+      <w:proofErr w:type="spellEnd"/>
+      <w:r>
+        <w:rPr>
+          <w:sz w:val="16"/>
+          <w:szCs w:val="16"/>
+        </w:rPr>
+        <w:t xml:space="preserve"> </w:t>
+      </w:r>
+      <w:proofErr w:type="spellStart"/>
+      <w:r>
+        <w:rPr>
+          <w:sz w:val="16"/>
+          <w:szCs w:val="16"/>
+        </w:rPr>
+        <w:t>Tòa</w:t>
+      </w:r>
+      <w:proofErr w:type="spellEnd"/>
+      <w:r>
+        <w:rPr>
+          <w:sz w:val="16"/>
+          <w:szCs w:val="16"/>
+        </w:rPr>
+        <w:t xml:space="preserve"> </w:t>
+      </w:r>
+      <w:proofErr w:type="spellStart"/>
+      <w:r>
+        <w:rPr>
+          <w:sz w:val="16"/>
+          <w:szCs w:val="16"/>
+        </w:rPr>
+        <w:t>án</w:t>
+      </w:r>
+      <w:proofErr w:type="spellEnd"/>
+      <w:r>
+        <w:rPr>
+          <w:sz w:val="16"/>
+          <w:szCs w:val="16"/>
+        </w:rPr>
+        <w:t xml:space="preserve"> </w:t>
+      </w:r>
+      <w:proofErr w:type="spellStart"/>
+      <w:r>
+        <w:rPr>
+          <w:sz w:val="16"/>
+          <w:szCs w:val="16"/>
+        </w:rPr>
+        <w:t>hoặc</w:t>
+      </w:r>
+      <w:proofErr w:type="spellEnd"/>
+      <w:r>
+        <w:rPr>
+          <w:sz w:val="16"/>
+          <w:szCs w:val="16"/>
+        </w:rPr>
+        <w:t xml:space="preserve"> </w:t>
+      </w:r>
+      <w:proofErr w:type="spellStart"/>
+      <w:r>
+        <w:rPr>
+          <w:sz w:val="16"/>
+          <w:szCs w:val="16"/>
+        </w:rPr>
+        <w:t>Trọng</w:t>
+      </w:r>
+      <w:proofErr w:type="spellEnd"/>
+      <w:r>
+        <w:rPr>
+          <w:sz w:val="16"/>
+          <w:szCs w:val="16"/>
+        </w:rPr>
+        <w:t xml:space="preserve"> </w:t>
+      </w:r>
+      <w:proofErr w:type="spellStart"/>
+      <w:r>
+        <w:rPr>
+          <w:sz w:val="16"/>
+          <w:szCs w:val="16"/>
+        </w:rPr>
+        <w:t>tài</w:t>
+      </w:r>
+      <w:proofErr w:type="spellEnd"/>
+      <w:r>
+        <w:rPr>
+          <w:sz w:val="16"/>
+          <w:szCs w:val="16"/>
+        </w:rPr>
+        <w:t xml:space="preserve"> </w:t>
+      </w:r>
+      <w:proofErr w:type="spellStart"/>
+      <w:r>
+        <w:rPr>
+          <w:sz w:val="16"/>
+          <w:szCs w:val="16"/>
+        </w:rPr>
+        <w:t>chỉ</w:t>
+      </w:r>
+      <w:proofErr w:type="spellEnd"/>
+      <w:r>
+        <w:rPr>
+          <w:sz w:val="16"/>
+          <w:szCs w:val="16"/>
+        </w:rPr>
+        <w:t xml:space="preserve"> </w:t>
+      </w:r>
+      <w:proofErr w:type="spellStart"/>
+      <w:r>
+        <w:rPr>
+          <w:sz w:val="16"/>
+          <w:szCs w:val="16"/>
+        </w:rPr>
+        <w:t>định</w:t>
+      </w:r>
+      <w:proofErr w:type="spellEnd"/>
+      <w:r>
+        <w:rPr>
+          <w:sz w:val="16"/>
+          <w:szCs w:val="16"/>
+        </w:rPr>
+        <w:t xml:space="preserve"> </w:t>
+      </w:r>
+      <w:proofErr w:type="spellStart"/>
+      <w:r>
+        <w:rPr>
+          <w:sz w:val="16"/>
+          <w:szCs w:val="16"/>
+        </w:rPr>
+        <w:t>người</w:t>
+      </w:r>
+      <w:proofErr w:type="spellEnd"/>
+      <w:r>
+        <w:rPr>
+          <w:sz w:val="16"/>
+          <w:szCs w:val="16"/>
+        </w:rPr>
+        <w:t xml:space="preserve"> </w:t>
+      </w:r>
+      <w:proofErr w:type="spellStart"/>
+      <w:r>
+        <w:rPr>
+          <w:sz w:val="16"/>
+          <w:szCs w:val="16"/>
+        </w:rPr>
+        <w:t>thực</w:t>
+      </w:r>
+      <w:proofErr w:type="spellEnd"/>
+      <w:r>
+        <w:rPr>
+          <w:sz w:val="16"/>
+          <w:szCs w:val="16"/>
+        </w:rPr>
+        <w:t xml:space="preserve"> </w:t>
+      </w:r>
+      <w:proofErr w:type="spellStart"/>
+      <w:r>
+        <w:rPr>
+          <w:sz w:val="16"/>
+          <w:szCs w:val="16"/>
+        </w:rPr>
+        <w:t>hiện</w:t>
+      </w:r>
+      <w:proofErr w:type="spellEnd"/>
+      <w:r>
+        <w:rPr>
+          <w:sz w:val="16"/>
+          <w:szCs w:val="16"/>
+        </w:rPr>
+        <w:t xml:space="preserve"> </w:t>
+      </w:r>
+      <w:proofErr w:type="spellStart"/>
+      <w:r>
+        <w:rPr>
+          <w:sz w:val="16"/>
+          <w:szCs w:val="16"/>
+        </w:rPr>
+        <w:t>thủ</w:t>
+      </w:r>
+      <w:proofErr w:type="spellEnd"/>
+      <w:r>
+        <w:rPr>
+          <w:sz w:val="16"/>
+          <w:szCs w:val="16"/>
+        </w:rPr>
+        <w:t xml:space="preserve"> </w:t>
+      </w:r>
+      <w:proofErr w:type="spellStart"/>
+      <w:r>
+        <w:rPr>
+          <w:sz w:val="16"/>
+          <w:szCs w:val="16"/>
+        </w:rPr>
+        <w:t>tục</w:t>
+      </w:r>
+      <w:proofErr w:type="spellEnd"/>
+      <w:r>
+        <w:rPr>
+          <w:sz w:val="16"/>
+          <w:szCs w:val="16"/>
+        </w:rPr>
+        <w:t xml:space="preserve"> </w:t>
+      </w:r>
+      <w:proofErr w:type="spellStart"/>
+      <w:r>
+        <w:rPr>
+          <w:sz w:val="16"/>
+          <w:szCs w:val="16"/>
+        </w:rPr>
+        <w:t>đăng</w:t>
+      </w:r>
+      <w:proofErr w:type="spellEnd"/>
+      <w:r>
+        <w:rPr>
+          <w:sz w:val="16"/>
+          <w:szCs w:val="16"/>
+        </w:rPr>
+        <w:t xml:space="preserve"> </w:t>
+      </w:r>
+      <w:proofErr w:type="spellStart"/>
+      <w:r>
+        <w:rPr>
+          <w:sz w:val="16"/>
+          <w:szCs w:val="16"/>
+        </w:rPr>
+        <w:t>ký</w:t>
+      </w:r>
+      <w:proofErr w:type="spellEnd"/>
+      <w:r>
+        <w:rPr>
+          <w:sz w:val="16"/>
+          <w:szCs w:val="16"/>
+        </w:rPr>
+        <w:t xml:space="preserve"> </w:t>
+      </w:r>
+      <w:proofErr w:type="spellStart"/>
+      <w:r>
+        <w:rPr>
+          <w:sz w:val="16"/>
+          <w:szCs w:val="16"/>
+        </w:rPr>
+        <w:t>doanh</w:t>
+      </w:r>
+      <w:proofErr w:type="spellEnd"/>
+      <w:r>
+        <w:rPr>
+          <w:sz w:val="16"/>
+          <w:szCs w:val="16"/>
+        </w:rPr>
+        <w:t xml:space="preserve"> </w:t>
+      </w:r>
+      <w:proofErr w:type="spellStart"/>
+      <w:r>
+        <w:rPr>
+          <w:sz w:val="16"/>
+          <w:szCs w:val="16"/>
+        </w:rPr>
+        <w:t>nghiệp</w:t>
+      </w:r>
+      <w:proofErr w:type="spellEnd"/>
+      <w:r>
+        <w:rPr>
+          <w:sz w:val="16"/>
+          <w:szCs w:val="16"/>
+        </w:rPr>
+        <w:t xml:space="preserve"> </w:t>
+      </w:r>
+      <w:proofErr w:type="spellStart"/>
+      <w:r>
+        <w:rPr>
+          <w:sz w:val="16"/>
+          <w:szCs w:val="16"/>
+        </w:rPr>
+        <w:t>thì</w:t>
+      </w:r>
+      <w:proofErr w:type="spellEnd"/>
+      <w:r>
+        <w:rPr>
+          <w:sz w:val="16"/>
+          <w:szCs w:val="16"/>
+        </w:rPr>
+        <w:t xml:space="preserve"> </w:t>
+      </w:r>
+      <w:proofErr w:type="spellStart"/>
+      <w:r>
+        <w:rPr>
+          <w:sz w:val="16"/>
+          <w:szCs w:val="16"/>
+        </w:rPr>
+        <w:t>người</w:t>
+      </w:r>
+      <w:proofErr w:type="spellEnd"/>
+      <w:r>
+        <w:rPr>
+          <w:sz w:val="16"/>
+          <w:szCs w:val="16"/>
+        </w:rPr>
+        <w:t xml:space="preserve"> </w:t>
+      </w:r>
+      <w:proofErr w:type="spellStart"/>
+      <w:r>
+        <w:rPr>
+          <w:sz w:val="16"/>
+          <w:szCs w:val="16"/>
+        </w:rPr>
+        <w:t>được</w:t>
+      </w:r>
+      <w:proofErr w:type="spellEnd"/>
+      <w:r>
+        <w:rPr>
+          <w:sz w:val="16"/>
+          <w:szCs w:val="16"/>
+        </w:rPr>
+        <w:t xml:space="preserve"> </w:t>
+      </w:r>
+      <w:proofErr w:type="spellStart"/>
+      <w:r>
+        <w:rPr>
+          <w:sz w:val="16"/>
+          <w:szCs w:val="16"/>
+        </w:rPr>
+        <w:t>chỉ</w:t>
+      </w:r>
+      <w:proofErr w:type="spellEnd"/>
+      <w:r>
+        <w:rPr>
+          <w:sz w:val="16"/>
+          <w:szCs w:val="16"/>
+        </w:rPr>
+        <w:t xml:space="preserve"> </w:t>
+      </w:r>
+      <w:proofErr w:type="spellStart"/>
+      <w:r>
+        <w:rPr>
+          <w:sz w:val="16"/>
+          <w:szCs w:val="16"/>
+        </w:rPr>
+        <w:t>định</w:t>
+      </w:r>
+      <w:proofErr w:type="spellEnd"/>
+      <w:r>
+        <w:rPr>
+          <w:sz w:val="16"/>
+          <w:szCs w:val="16"/>
+        </w:rPr>
+        <w:t xml:space="preserve"> </w:t>
+      </w:r>
+      <w:proofErr w:type="spellStart"/>
+      <w:r>
+        <w:rPr>
+          <w:sz w:val="16"/>
+          <w:szCs w:val="16"/>
+        </w:rPr>
+        <w:t>ký</w:t>
+      </w:r>
+      <w:proofErr w:type="spellEnd"/>
+      <w:r>
+        <w:rPr>
+          <w:sz w:val="16"/>
+          <w:szCs w:val="16"/>
+        </w:rPr>
+        <w:t xml:space="preserve"> </w:t>
+      </w:r>
+      <w:proofErr w:type="spellStart"/>
+      <w:r>
+        <w:rPr>
+          <w:sz w:val="16"/>
+          <w:szCs w:val="16"/>
+        </w:rPr>
+        <w:t>trực</w:t>
+      </w:r>
+      <w:proofErr w:type="spellEnd"/>
+      <w:r>
+        <w:rPr>
+          <w:sz w:val="16"/>
+          <w:szCs w:val="16"/>
+        </w:rPr>
+        <w:t xml:space="preserve"> </w:t>
+      </w:r>
+      <w:proofErr w:type="spellStart"/>
+      <w:r>
+        <w:rPr>
+          <w:sz w:val="16"/>
+          <w:szCs w:val="16"/>
+        </w:rPr>
+        <w:t>tiếp</w:t>
+      </w:r>
+      <w:proofErr w:type="spellEnd"/>
+      <w:r>
+        <w:rPr>
+          <w:sz w:val="16"/>
+          <w:szCs w:val="16"/>
+        </w:rPr>
+        <w:t xml:space="preserve"> </w:t>
+      </w:r>
+      <w:proofErr w:type="spellStart"/>
+      <w:r>
+        <w:rPr>
+          <w:sz w:val="16"/>
+          <w:szCs w:val="16"/>
+        </w:rPr>
+        <w:t>vào</w:t>
+      </w:r>
+      <w:proofErr w:type="spellEnd"/>
+      <w:r>
+        <w:rPr>
+          <w:sz w:val="16"/>
+          <w:szCs w:val="16"/>
+        </w:rPr>
+        <w:t xml:space="preserve"> </w:t>
+      </w:r>
+      <w:proofErr w:type="spellStart"/>
+      <w:r>
+        <w:rPr>
+          <w:sz w:val="16"/>
+          <w:szCs w:val="16"/>
+        </w:rPr>
+        <w:t>phần</w:t>
+      </w:r>
+      <w:proofErr w:type="spellEnd"/>
+      <w:r>
+        <w:rPr>
+          <w:sz w:val="16"/>
+          <w:szCs w:val="16"/>
+        </w:rPr>
+        <w:t xml:space="preserve"> </w:t>
+      </w:r>
+      <w:proofErr w:type="spellStart"/>
+      <w:r>
+        <w:rPr>
+          <w:sz w:val="16"/>
+          <w:szCs w:val="16"/>
+        </w:rPr>
+        <w:t>này</w:t>
+      </w:r>
+      <w:proofErr w:type="spellEnd"/>
+      <w:r>
+        <w:rPr>
+          <w:sz w:val="16"/>
+          <w:szCs w:val="16"/>
+        </w:rPr>
+        <w:t>.</w:t>
       </w:r>
     </w:p>
   </w:footnote>

--- a/uploads/files/create_company/create_company_File_4_PhuLuc_I_10_DanhSachNguoiDaiDien.docx
+++ b/uploads/files/create_company/create_company_File_4_PhuLuc_I_10_DanhSachNguoiDaiDien.docx
@@ -1,19 +1,36 @@
 
 <file path=word/document.xml><?xml version="1.0" encoding="utf-8"?>
-<w:document xmlns:wpc="http://schemas.microsoft.com/office/word/2010/wordprocessingCanvas" xmlns:cx="http://schemas.microsoft.com/office/drawing/2014/chartex" xmlns:cx1="http://schemas.microsoft.com/office/drawing/2015/9/8/chartex" xmlns:cx2="http://schemas.microsoft.com/office/drawing/2015/10/21/chartex" xmlns:cx3="http://schemas.microsoft.com/office/drawing/2016/5/9/chartex" xmlns:cx4="http://schemas.microsoft.com/office/drawing/2016/5/10/chartex" xmlns:cx5="http://schemas.microsoft.com/office/drawing/2016/5/11/chartex" xmlns:cx6="http://schemas.microsoft.com/office/drawing/2016/5/12/chartex" xmlns:cx7="http://schemas.microsoft.com/office/drawing/2016/5/13/chartex" xmlns:cx8="http://schemas.microsoft.com/office/drawing/2016/5/14/chartex" xmlns:mc="http://schemas.openxmlformats.org/markup-compatibility/2006" xmlns:aink="http://schemas.microsoft.com/office/drawing/2016/ink" xmlns:am3d="http://schemas.microsoft.com/office/drawing/2017/model3d" xmlns:o="urn:schemas-microsoft-com:office:office" xmlns:oel="http://schemas.microsoft.com/office/2019/extlst" xmlns:r="http://schemas.openxmlformats.org/officeDocument/2006/relationships" xmlns:m="http://schemas.openxmlformats.org/officeDocument/2006/math" xmlns:v="urn:schemas-microsoft-com:vml" xmlns:wp14="http://schemas.microsoft.com/office/word/2010/wordprocessingDrawing" xmlns:wp="http://schemas.openxmlformats.org/drawingml/2006/wordprocessingDrawing" xmlns:w10="urn:schemas-microsoft-com:office:word" xmlns:w="http://schemas.openxmlformats.org/wordprocessingml/2006/main" xmlns:w14="http://schemas.microsoft.com/office/word/2010/wordml" xmlns:w15="http://schemas.microsoft.com/office/word/2012/wordml" xmlns:w16cex="http://schemas.microsoft.com/office/word/2018/wordml/cex" xmlns:w16cid="http://schemas.microsoft.com/office/word/2016/wordml/cid" xmlns:w16="http://schemas.microsoft.com/office/word/2018/wordml" xmlns:w16sdtdh="http://schemas.microsoft.com/office/word/2020/wordml/sdtdatahash" xmlns:w16se="http://schemas.microsoft.com/office/word/2015/wordml/symex" xmlns:wpg="http://schemas.microsoft.com/office/word/2010/wordprocessingGroup" xmlns:wpi="http://schemas.microsoft.com/office/word/2010/wordprocessingInk" xmlns:wne="http://schemas.microsoft.com/office/word/2006/wordml" xmlns:wps="http://schemas.microsoft.com/office/word/2010/wordprocessingShape" mc:Ignorable="w14 w15 w16se w16cid w16 w16cex w16sdtdh wp14">
+<w:document xmlns:o="urn:schemas-microsoft-com:office:office" xmlns:r="http://schemas.openxmlformats.org/officeDocument/2006/relationships" xmlns:v="urn:schemas-microsoft-com:vml" xmlns:w="http://schemas.openxmlformats.org/wordprocessingml/2006/main" xmlns:w10="urn:schemas-microsoft-com:office:word" xmlns:wp="http://schemas.openxmlformats.org/drawingml/2006/wordprocessingDrawing" xmlns:wps="http://schemas.microsoft.com/office/word/2010/wordprocessingShape" xmlns:wpg="http://schemas.microsoft.com/office/word/2010/wordprocessingGroup" xmlns:mc="http://schemas.openxmlformats.org/markup-compatibility/2006" xmlns:wp14="http://schemas.microsoft.com/office/word/2010/wordprocessingDrawing" xmlns:w14="http://schemas.microsoft.com/office/word/2010/wordml" xmlns:w15="http://schemas.microsoft.com/office/word/2012/wordml" mc:Ignorable="w14 wp14 w15">
   <w:body>
-    <w:p/>
+    <w:p>
+      <w:pPr>
+        <w:pStyle w:val="Normal"/>
+        <w:rPr/>
+      </w:pPr>
+      <w:r>
+        <w:rPr/>
+      </w:r>
+    </w:p>
     <w:tbl>
       <w:tblPr>
         <w:tblStyle w:val="TableGrid"/>
         <w:tblW w:w="15180" w:type="dxa"/>
+        <w:jc w:val="left"/>
+        <w:tblInd w:w="0" w:type="dxa"/>
         <w:tblLayout w:type="fixed"/>
-        <w:tblLook w:val="04A0" w:firstRow="1" w:lastRow="0" w:firstColumn="1" w:lastColumn="0" w:noHBand="0" w:noVBand="1"/>
+        <w:tblCellMar>
+          <w:top w:w="0" w:type="dxa"/>
+          <w:left w:w="108" w:type="dxa"/>
+          <w:bottom w:w="0" w:type="dxa"/>
+          <w:right w:w="108" w:type="dxa"/>
+        </w:tblCellMar>
+        <w:tblLook w:firstRow="1" w:noVBand="1" w:lastRow="0" w:firstColumn="1" w:lastColumn="0" w:noHBand="0" w:val="04a0"/>
       </w:tblPr>
       <w:tblGrid>
         <w:gridCol w:w="15180"/>
       </w:tblGrid>
       <w:tr>
+        <w:trPr/>
         <w:tc>
           <w:tcPr>
             <w:tcW w:w="15180" w:type="dxa"/>
@@ -23,16 +40,23 @@
               <w:bottom w:val="single" w:sz="4" w:space="0" w:color="FFFFFF"/>
               <w:right w:val="single" w:sz="4" w:space="0" w:color="FFFFFF"/>
             </w:tcBorders>
-            <w:shd w:val="clear" w:color="auto" w:fill="FFFFFF" w:themeFill="background1"/>
+            <w:shd w:color="auto" w:fill="FFFFFF" w:themeFill="background1" w:val="clear"/>
           </w:tcPr>
           <w:p>
             <w:pPr>
-              <w:widowControl w:val="0"/>
-              <w:spacing w:line="312" w:lineRule="auto"/>
+              <w:pStyle w:val="Normal"/>
+              <w:widowControl w:val="false"/>
+              <w:numPr>
+                <w:ilvl w:val="0"/>
+                <w:numId w:val="0"/>
+              </w:numPr>
+              <w:suppressAutoHyphens w:val="true"/>
+              <w:spacing w:lineRule="auto" w:line="312" w:before="0" w:after="0"/>
               <w:jc w:val="center"/>
               <w:outlineLvl w:val="0"/>
               <w:rPr>
                 <w:rFonts w:eastAsia="Times New Roman"/>
+                <w:b/>
                 <w:b/>
                 <w:bCs/>
                 <w:kern w:val="2"/>
@@ -49,7 +73,7 @@
                 <w:kern w:val="2"/>
                 <w:sz w:val="28"/>
                 <w:szCs w:val="28"/>
-                <w:lang w:val="x-none" w:eastAsia="x-none"/>
+                <w:lang w:val="x-none" w:eastAsia="x-none" w:bidi="ar-SA"/>
               </w:rPr>
               <w:t xml:space="preserve">Phụ lục </w:t>
             </w:r>
@@ -61,14 +85,17 @@
                 <w:kern w:val="2"/>
                 <w:sz w:val="28"/>
                 <w:szCs w:val="28"/>
-                <w:lang w:eastAsia="x-none"/>
+                <w:lang w:val="en-US" w:eastAsia="x-none" w:bidi="ar-SA"/>
               </w:rPr>
               <w:t>I-10</w:t>
             </w:r>
           </w:p>
           <w:p>
             <w:pPr>
-              <w:widowControl w:val="0"/>
+              <w:pStyle w:val="Normal"/>
+              <w:widowControl w:val="false"/>
+              <w:suppressAutoHyphens w:val="true"/>
+              <w:spacing w:before="0" w:after="0"/>
               <w:jc w:val="center"/>
               <w:rPr>
                 <w:rFonts w:eastAsia="Times New Roman"/>
@@ -86,7 +113,7 @@
                 <w:kern w:val="2"/>
                 <w:sz w:val="28"/>
                 <w:szCs w:val="28"/>
-                <w:lang w:eastAsia="x-none"/>
+                <w:lang w:val="en-US" w:eastAsia="x-none" w:bidi="ar-SA"/>
               </w:rPr>
               <w:t>(</w:t>
             </w:r>
@@ -98,7 +125,7 @@
                 <w:kern w:val="2"/>
                 <w:sz w:val="28"/>
                 <w:szCs w:val="28"/>
-                <w:lang w:eastAsia="x-none"/>
+                <w:lang w:val="en-US" w:eastAsia="x-none" w:bidi="ar-SA"/>
               </w:rPr>
               <w:t>Ban hành kèm theo Thông tư số 01/2021/TT-BKHĐT ngày 16 tháng 03 năm 2021 của Bộ trưởng Bộ Kế hoạch và Đầu tư</w:t>
             </w:r>
@@ -109,29 +136,22 @@
                 <w:kern w:val="2"/>
                 <w:sz w:val="28"/>
                 <w:szCs w:val="28"/>
-                <w:lang w:eastAsia="x-none"/>
+                <w:lang w:val="en-US" w:eastAsia="x-none" w:bidi="ar-SA"/>
               </w:rPr>
               <w:t>)</w:t>
-            </w:r>
-            <w:r>
-              <w:rPr>
-                <w:rFonts w:eastAsia="Times New Roman"/>
-                <w:bCs/>
-                <w:kern w:val="2"/>
-                <w:sz w:val="28"/>
-                <w:szCs w:val="28"/>
-                <w:lang w:eastAsia="x-none"/>
-              </w:rPr>
               <w:br/>
             </w:r>
           </w:p>
           <w:p>
             <w:pPr>
-              <w:widowControl w:val="0"/>
-              <w:spacing w:after="120"/>
+              <w:pStyle w:val="Normal"/>
+              <w:widowControl w:val="false"/>
+              <w:suppressAutoHyphens w:val="true"/>
+              <w:spacing w:before="0" w:after="120"/>
               <w:jc w:val="center"/>
               <w:rPr>
                 <w:rFonts w:eastAsia="Calibri"/>
+                <w:b/>
                 <w:b/>
                 <w:sz w:val="28"/>
                 <w:szCs w:val="28"/>
@@ -141,8 +161,10 @@
               <w:rPr>
                 <w:rFonts w:eastAsia="Calibri"/>
                 <w:b/>
+                <w:kern w:val="0"/>
                 <w:sz w:val="28"/>
                 <w:szCs w:val="28"/>
+                <w:lang w:val="en-US" w:eastAsia="en-US" w:bidi="ar-SA"/>
               </w:rPr>
               <w:t>DANH SÁCH NGƯỜI ĐẠI DIỆN THEO PHÁP LUẬT/NGƯỜI ĐẠI DIỆN THEO UỶ QUYỀN</w:t>
             </w:r>
@@ -151,62 +173,87 @@
                 <w:rStyle w:val="FootnoteAnchor"/>
                 <w:rFonts w:eastAsia="Calibri"/>
                 <w:b/>
+                <w:kern w:val="0"/>
                 <w:sz w:val="28"/>
                 <w:szCs w:val="28"/>
+                <w:lang w:val="en-US" w:eastAsia="en-US" w:bidi="ar-SA"/>
               </w:rPr>
-              <w:footnoteReference w:id="1"/>
+              <w:footnoteReference w:id="2"/>
             </w:r>
             <w:r>
               <w:rPr>
                 <w:rFonts w:eastAsia="Calibri"/>
                 <w:b/>
+                <w:kern w:val="0"/>
                 <w:sz w:val="28"/>
                 <w:szCs w:val="28"/>
+                <w:lang w:val="en-US" w:eastAsia="en-US" w:bidi="ar-SA"/>
               </w:rPr>
               <w:t xml:space="preserve"> </w:t>
             </w:r>
           </w:p>
           <w:p>
             <w:pPr>
-              <w:widowControl w:val="0"/>
-              <w:spacing w:after="120"/>
+              <w:pStyle w:val="Normal"/>
+              <w:widowControl w:val="false"/>
+              <w:suppressAutoHyphens w:val="true"/>
+              <w:spacing w:before="0" w:after="120"/>
               <w:jc w:val="center"/>
               <w:rPr>
+                <w:b/>
                 <w:b/>
                 <w:sz w:val="28"/>
                 <w:szCs w:val="28"/>
               </w:rPr>
             </w:pPr>
+            <w:r>
+              <w:rPr>
+                <w:rFonts w:eastAsia="Calibri"/>
+                <w:b/>
+                <w:kern w:val="0"/>
+                <w:sz w:val="28"/>
+                <w:szCs w:val="28"/>
+                <w:lang w:val="en-US" w:eastAsia="en-US" w:bidi="ar-SA"/>
+              </w:rPr>
+            </w:r>
           </w:p>
           <w:tbl>
             <w:tblPr>
-              <w:tblW w:w="14958" w:type="dxa"/>
+              <w:tblW w:w="14962" w:type="dxa"/>
+              <w:jc w:val="left"/>
+              <w:tblInd w:w="0" w:type="dxa"/>
               <w:tblLayout w:type="fixed"/>
-              <w:tblLook w:val="04A0" w:firstRow="1" w:lastRow="0" w:firstColumn="1" w:lastColumn="0" w:noHBand="0" w:noVBand="1"/>
+              <w:tblCellMar>
+                <w:top w:w="0" w:type="dxa"/>
+                <w:left w:w="108" w:type="dxa"/>
+                <w:bottom w:w="0" w:type="dxa"/>
+                <w:right w:w="108" w:type="dxa"/>
+              </w:tblCellMar>
+              <w:tblLook w:firstRow="1" w:noVBand="1" w:lastRow="0" w:firstColumn="1" w:lastColumn="0" w:noHBand="0" w:val="04a0"/>
             </w:tblPr>
             <w:tblGrid>
-              <w:gridCol w:w="547"/>
-              <w:gridCol w:w="1436"/>
+              <w:gridCol w:w="648"/>
+              <w:gridCol w:w="1335"/>
               <w:gridCol w:w="1255"/>
-              <w:gridCol w:w="994"/>
-              <w:gridCol w:w="810"/>
+              <w:gridCol w:w="993"/>
+              <w:gridCol w:w="811"/>
+              <w:gridCol w:w="900"/>
               <w:gridCol w:w="901"/>
-              <w:gridCol w:w="900"/>
               <w:gridCol w:w="1523"/>
-              <w:gridCol w:w="1866"/>
-              <w:gridCol w:w="1912"/>
-              <w:gridCol w:w="722"/>
+              <w:gridCol w:w="1865"/>
+              <w:gridCol w:w="1913"/>
+              <w:gridCol w:w="721"/>
               <w:gridCol w:w="640"/>
               <w:gridCol w:w="893"/>
-              <w:gridCol w:w="559"/>
+              <w:gridCol w:w="564"/>
             </w:tblGrid>
             <w:tr>
               <w:trPr>
-                <w:trHeight w:val="20"/>
+                <w:trHeight w:val="20" w:hRule="atLeast"/>
               </w:trPr>
               <w:tc>
                 <w:tcPr>
-                  <w:tcW w:w="547" w:type="dxa"/>
+                  <w:tcW w:w="648" w:type="dxa"/>
                   <w:vMerge w:val="restart"/>
                   <w:tcBorders>
                     <w:top w:val="single" w:sz="4" w:space="0" w:color="000000"/>
@@ -217,8 +264,9 @@
                 </w:tcPr>
                 <w:p>
                   <w:pPr>
-                    <w:widowControl w:val="0"/>
-                    <w:spacing w:before="120" w:after="120" w:line="276" w:lineRule="auto"/>
+                    <w:pStyle w:val="Normal"/>
+                    <w:widowControl w:val="false"/>
+                    <w:spacing w:lineRule="auto" w:line="276" w:before="120" w:after="120"/>
                     <w:jc w:val="center"/>
                     <w:rPr>
                       <w:sz w:val="24"/>
@@ -237,7 +285,7 @@
               </w:tc>
               <w:tc>
                 <w:tcPr>
-                  <w:tcW w:w="1436" w:type="dxa"/>
+                  <w:tcW w:w="1335" w:type="dxa"/>
                   <w:vMerge w:val="restart"/>
                   <w:tcBorders>
                     <w:top w:val="single" w:sz="4" w:space="0" w:color="000000"/>
@@ -248,8 +296,9 @@
                 </w:tcPr>
                 <w:p>
                   <w:pPr>
-                    <w:widowControl w:val="0"/>
-                    <w:spacing w:before="120" w:after="120" w:line="276" w:lineRule="auto"/>
+                    <w:pStyle w:val="Normal"/>
+                    <w:widowControl w:val="false"/>
+                    <w:spacing w:lineRule="auto" w:line="276" w:before="120" w:after="120"/>
                     <w:jc w:val="center"/>
                     <w:rPr>
                       <w:sz w:val="24"/>
@@ -279,8 +328,9 @@
                 </w:tcPr>
                 <w:p>
                   <w:pPr>
-                    <w:widowControl w:val="0"/>
-                    <w:spacing w:before="120" w:after="120" w:line="276" w:lineRule="auto"/>
+                    <w:pStyle w:val="Normal"/>
+                    <w:widowControl w:val="false"/>
+                    <w:spacing w:lineRule="auto" w:line="276" w:before="120" w:after="120"/>
                     <w:jc w:val="center"/>
                     <w:rPr>
                       <w:sz w:val="24"/>
@@ -299,7 +349,7 @@
               </w:tc>
               <w:tc>
                 <w:tcPr>
-                  <w:tcW w:w="994" w:type="dxa"/>
+                  <w:tcW w:w="993" w:type="dxa"/>
                   <w:vMerge w:val="restart"/>
                   <w:tcBorders>
                     <w:top w:val="single" w:sz="4" w:space="0" w:color="000000"/>
@@ -310,8 +360,9 @@
                 </w:tcPr>
                 <w:p>
                   <w:pPr>
-                    <w:widowControl w:val="0"/>
-                    <w:spacing w:before="120" w:after="120" w:line="276" w:lineRule="auto"/>
+                    <w:pStyle w:val="Normal"/>
+                    <w:widowControl w:val="false"/>
+                    <w:spacing w:lineRule="auto" w:line="276" w:before="120" w:after="120"/>
                     <w:jc w:val="center"/>
                     <w:rPr>
                       <w:sz w:val="24"/>
@@ -330,7 +381,7 @@
               </w:tc>
               <w:tc>
                 <w:tcPr>
-                  <w:tcW w:w="810" w:type="dxa"/>
+                  <w:tcW w:w="811" w:type="dxa"/>
                   <w:vMerge w:val="restart"/>
                   <w:tcBorders>
                     <w:top w:val="single" w:sz="4" w:space="0" w:color="000000"/>
@@ -341,8 +392,9 @@
                 </w:tcPr>
                 <w:p>
                   <w:pPr>
-                    <w:widowControl w:val="0"/>
-                    <w:spacing w:before="120" w:after="120" w:line="276" w:lineRule="auto"/>
+                    <w:pStyle w:val="Normal"/>
+                    <w:widowControl w:val="false"/>
+                    <w:spacing w:lineRule="auto" w:line="276" w:before="120" w:after="120"/>
                     <w:jc w:val="center"/>
                     <w:rPr>
                       <w:sz w:val="24"/>
@@ -356,6 +408,38 @@
                       <w:szCs w:val="24"/>
                     </w:rPr>
                     <w:t>Giới tính</w:t>
+                  </w:r>
+                </w:p>
+              </w:tc>
+              <w:tc>
+                <w:tcPr>
+                  <w:tcW w:w="900" w:type="dxa"/>
+                  <w:vMerge w:val="restart"/>
+                  <w:tcBorders>
+                    <w:top w:val="single" w:sz="4" w:space="0" w:color="000000"/>
+                    <w:left w:val="single" w:sz="4" w:space="0" w:color="000000"/>
+                    <w:bottom w:val="single" w:sz="4" w:space="0" w:color="000000"/>
+                    <w:right w:val="single" w:sz="4" w:space="0" w:color="000000"/>
+                  </w:tcBorders>
+                </w:tcPr>
+                <w:p>
+                  <w:pPr>
+                    <w:pStyle w:val="Normal"/>
+                    <w:widowControl w:val="false"/>
+                    <w:spacing w:lineRule="auto" w:line="276" w:before="120" w:after="120"/>
+                    <w:jc w:val="center"/>
+                    <w:rPr>
+                      <w:sz w:val="24"/>
+                      <w:szCs w:val="24"/>
+                    </w:rPr>
+                  </w:pPr>
+                  <w:r>
+                    <w:rPr>
+                      <w:spacing w:val="-20"/>
+                      <w:sz w:val="24"/>
+                      <w:szCs w:val="24"/>
+                    </w:rPr>
+                    <w:t>Quốc tịch</w:t>
                   </w:r>
                 </w:p>
               </w:tc>
@@ -372,39 +456,9 @@
                 </w:tcPr>
                 <w:p>
                   <w:pPr>
-                    <w:widowControl w:val="0"/>
-                    <w:spacing w:before="120" w:after="120" w:line="276" w:lineRule="auto"/>
-                    <w:jc w:val="center"/>
-                    <w:rPr>
-                      <w:sz w:val="24"/>
-                      <w:szCs w:val="24"/>
-                    </w:rPr>
-                  </w:pPr>
-                  <w:r>
-                    <w:rPr>
-                      <w:spacing w:val="-20"/>
-                      <w:sz w:val="24"/>
-                      <w:szCs w:val="24"/>
-                    </w:rPr>
-                    <w:t>Quốc tịch</w:t>
-                  </w:r>
-                </w:p>
-              </w:tc>
-              <w:tc>
-                <w:tcPr>
-                  <w:tcW w:w="900" w:type="dxa"/>
-                  <w:vMerge w:val="restart"/>
-                  <w:tcBorders>
-                    <w:top w:val="single" w:sz="4" w:space="0" w:color="000000"/>
-                    <w:left w:val="single" w:sz="4" w:space="0" w:color="000000"/>
-                    <w:bottom w:val="single" w:sz="4" w:space="0" w:color="000000"/>
-                    <w:right w:val="single" w:sz="4" w:space="0" w:color="000000"/>
-                  </w:tcBorders>
-                </w:tcPr>
-                <w:p>
-                  <w:pPr>
-                    <w:widowControl w:val="0"/>
-                    <w:spacing w:before="120" w:after="120" w:line="276" w:lineRule="auto"/>
+                    <w:pStyle w:val="Normal"/>
+                    <w:widowControl w:val="false"/>
+                    <w:spacing w:lineRule="auto" w:line="276" w:before="120" w:after="120"/>
                     <w:jc w:val="center"/>
                     <w:rPr>
                       <w:sz w:val="24"/>
@@ -434,8 +488,9 @@
                 </w:tcPr>
                 <w:p>
                   <w:pPr>
-                    <w:widowControl w:val="0"/>
-                    <w:spacing w:before="120" w:after="120" w:line="276" w:lineRule="auto"/>
+                    <w:pStyle w:val="Normal"/>
+                    <w:widowControl w:val="false"/>
+                    <w:spacing w:lineRule="auto" w:line="276" w:before="120" w:after="120"/>
                     <w:jc w:val="center"/>
                     <w:rPr>
                       <w:sz w:val="24"/>
@@ -471,7 +526,7 @@
               </w:tc>
               <w:tc>
                 <w:tcPr>
-                  <w:tcW w:w="1866" w:type="dxa"/>
+                  <w:tcW w:w="1865" w:type="dxa"/>
                   <w:vMerge w:val="restart"/>
                   <w:tcBorders>
                     <w:top w:val="single" w:sz="4" w:space="0" w:color="000000"/>
@@ -482,8 +537,9 @@
                 </w:tcPr>
                 <w:p>
                   <w:pPr>
-                    <w:widowControl w:val="0"/>
-                    <w:spacing w:before="120" w:after="120" w:line="276" w:lineRule="auto"/>
+                    <w:pStyle w:val="Normal"/>
+                    <w:widowControl w:val="false"/>
+                    <w:spacing w:lineRule="auto" w:line="276" w:before="120" w:after="120"/>
                     <w:jc w:val="center"/>
                     <w:rPr>
                       <w:sz w:val="24"/>
@@ -513,8 +569,9 @@
                 </w:tcPr>
                 <w:p>
                   <w:pPr>
-                    <w:widowControl w:val="0"/>
-                    <w:spacing w:before="120" w:after="120" w:line="276" w:lineRule="auto"/>
+                    <w:pStyle w:val="Normal"/>
+                    <w:widowControl w:val="false"/>
+                    <w:spacing w:lineRule="auto" w:line="276" w:before="120" w:after="120"/>
                     <w:jc w:val="center"/>
                     <w:rPr>
                       <w:sz w:val="24"/>
@@ -536,7 +593,7 @@
                       <w:sz w:val="24"/>
                       <w:szCs w:val="24"/>
                     </w:rPr>
-                    <w:footnoteReference w:id="2"/>
+                    <w:footnoteReference w:id="3"/>
                   </w:r>
                 </w:p>
               </w:tc>
@@ -553,8 +610,9 @@
                 </w:tcPr>
                 <w:p>
                   <w:pPr>
-                    <w:widowControl w:val="0"/>
-                    <w:spacing w:before="120" w:after="120" w:line="276" w:lineRule="auto"/>
+                    <w:pStyle w:val="Normal"/>
+                    <w:widowControl w:val="false"/>
+                    <w:spacing w:lineRule="auto" w:line="276" w:before="120" w:after="120"/>
                     <w:jc w:val="center"/>
                     <w:rPr>
                       <w:sz w:val="24"/>
@@ -576,13 +634,13 @@
                       <w:sz w:val="24"/>
                       <w:szCs w:val="24"/>
                     </w:rPr>
-                    <w:footnoteReference w:id="3"/>
-                  </w:r>
-                </w:p>
-              </w:tc>
-              <w:tc>
-                <w:tcPr>
-                  <w:tcW w:w="559" w:type="dxa"/>
+                    <w:footnoteReference w:id="4"/>
+                  </w:r>
+                </w:p>
+              </w:tc>
+              <w:tc>
+                <w:tcPr>
+                  <w:tcW w:w="564" w:type="dxa"/>
                   <w:vMerge w:val="restart"/>
                   <w:tcBorders>
                     <w:top w:val="single" w:sz="4" w:space="0" w:color="000000"/>
@@ -593,8 +651,9 @@
                 </w:tcPr>
                 <w:p>
                   <w:pPr>
-                    <w:widowControl w:val="0"/>
-                    <w:spacing w:before="120" w:after="120" w:line="276" w:lineRule="auto"/>
+                    <w:pStyle w:val="Normal"/>
+                    <w:widowControl w:val="false"/>
+                    <w:spacing w:lineRule="auto" w:line="276" w:before="120" w:after="120"/>
                     <w:jc w:val="center"/>
                     <w:rPr>
                       <w:sz w:val="24"/>
@@ -614,12 +673,12 @@
             </w:tr>
             <w:tr>
               <w:trPr>
-                <w:trHeight w:val="1653"/>
+                <w:trHeight w:val="1653" w:hRule="atLeast"/>
               </w:trPr>
               <w:tc>
                 <w:tcPr>
-                  <w:tcW w:w="547" w:type="dxa"/>
-                  <w:vMerge/>
+                  <w:tcW w:w="648" w:type="dxa"/>
+                  <w:vMerge w:val="continue"/>
                   <w:tcBorders>
                     <w:top w:val="single" w:sz="4" w:space="0" w:color="000000"/>
                     <w:left w:val="single" w:sz="4" w:space="0" w:color="000000"/>
@@ -629,20 +688,28 @@
                 </w:tcPr>
                 <w:p>
                   <w:pPr>
-                    <w:widowControl w:val="0"/>
-                    <w:jc w:val="center"/>
-                    <w:rPr>
-                      <w:spacing w:val="-20"/>
-                      <w:sz w:val="24"/>
-                      <w:szCs w:val="24"/>
-                    </w:rPr>
-                  </w:pPr>
-                </w:p>
-              </w:tc>
-              <w:tc>
-                <w:tcPr>
-                  <w:tcW w:w="1436" w:type="dxa"/>
-                  <w:vMerge/>
+                    <w:pStyle w:val="Normal"/>
+                    <w:widowControl w:val="false"/>
+                    <w:jc w:val="center"/>
+                    <w:rPr>
+                      <w:spacing w:val="-20"/>
+                      <w:sz w:val="24"/>
+                      <w:szCs w:val="24"/>
+                    </w:rPr>
+                  </w:pPr>
+                  <w:r>
+                    <w:rPr>
+                      <w:spacing w:val="-20"/>
+                      <w:sz w:val="24"/>
+                      <w:szCs w:val="24"/>
+                    </w:rPr>
+                  </w:r>
+                </w:p>
+              </w:tc>
+              <w:tc>
+                <w:tcPr>
+                  <w:tcW w:w="1335" w:type="dxa"/>
+                  <w:vMerge w:val="continue"/>
                   <w:tcBorders>
                     <w:top w:val="single" w:sz="4" w:space="0" w:color="000000"/>
                     <w:left w:val="single" w:sz="4" w:space="0" w:color="000000"/>
@@ -652,20 +719,28 @@
                 </w:tcPr>
                 <w:p>
                   <w:pPr>
-                    <w:widowControl w:val="0"/>
-                    <w:jc w:val="center"/>
-                    <w:rPr>
-                      <w:spacing w:val="-20"/>
-                      <w:sz w:val="24"/>
-                      <w:szCs w:val="24"/>
-                    </w:rPr>
-                  </w:pPr>
+                    <w:pStyle w:val="Normal"/>
+                    <w:widowControl w:val="false"/>
+                    <w:jc w:val="center"/>
+                    <w:rPr>
+                      <w:spacing w:val="-20"/>
+                      <w:sz w:val="24"/>
+                      <w:szCs w:val="24"/>
+                    </w:rPr>
+                  </w:pPr>
+                  <w:r>
+                    <w:rPr>
+                      <w:spacing w:val="-20"/>
+                      <w:sz w:val="24"/>
+                      <w:szCs w:val="24"/>
+                    </w:rPr>
+                  </w:r>
                 </w:p>
               </w:tc>
               <w:tc>
                 <w:tcPr>
                   <w:tcW w:w="1255" w:type="dxa"/>
-                  <w:vMerge/>
+                  <w:vMerge w:val="continue"/>
                   <w:tcBorders>
                     <w:top w:val="single" w:sz="4" w:space="0" w:color="000000"/>
                     <w:left w:val="single" w:sz="4" w:space="0" w:color="000000"/>
@@ -675,20 +750,28 @@
                 </w:tcPr>
                 <w:p>
                   <w:pPr>
-                    <w:widowControl w:val="0"/>
-                    <w:jc w:val="center"/>
-                    <w:rPr>
-                      <w:spacing w:val="-20"/>
-                      <w:sz w:val="24"/>
-                      <w:szCs w:val="24"/>
-                    </w:rPr>
-                  </w:pPr>
-                </w:p>
-              </w:tc>
-              <w:tc>
-                <w:tcPr>
-                  <w:tcW w:w="994" w:type="dxa"/>
-                  <w:vMerge/>
+                    <w:pStyle w:val="Normal"/>
+                    <w:widowControl w:val="false"/>
+                    <w:jc w:val="center"/>
+                    <w:rPr>
+                      <w:spacing w:val="-20"/>
+                      <w:sz w:val="24"/>
+                      <w:szCs w:val="24"/>
+                    </w:rPr>
+                  </w:pPr>
+                  <w:r>
+                    <w:rPr>
+                      <w:spacing w:val="-20"/>
+                      <w:sz w:val="24"/>
+                      <w:szCs w:val="24"/>
+                    </w:rPr>
+                  </w:r>
+                </w:p>
+              </w:tc>
+              <w:tc>
+                <w:tcPr>
+                  <w:tcW w:w="993" w:type="dxa"/>
+                  <w:vMerge w:val="continue"/>
                   <w:tcBorders>
                     <w:top w:val="single" w:sz="4" w:space="0" w:color="000000"/>
                     <w:left w:val="single" w:sz="4" w:space="0" w:color="000000"/>
@@ -698,20 +781,28 @@
                 </w:tcPr>
                 <w:p>
                   <w:pPr>
-                    <w:widowControl w:val="0"/>
-                    <w:jc w:val="center"/>
-                    <w:rPr>
-                      <w:spacing w:val="-20"/>
-                      <w:sz w:val="24"/>
-                      <w:szCs w:val="24"/>
-                    </w:rPr>
-                  </w:pPr>
-                </w:p>
-              </w:tc>
-              <w:tc>
-                <w:tcPr>
-                  <w:tcW w:w="810" w:type="dxa"/>
-                  <w:vMerge/>
+                    <w:pStyle w:val="Normal"/>
+                    <w:widowControl w:val="false"/>
+                    <w:jc w:val="center"/>
+                    <w:rPr>
+                      <w:spacing w:val="-20"/>
+                      <w:sz w:val="24"/>
+                      <w:szCs w:val="24"/>
+                    </w:rPr>
+                  </w:pPr>
+                  <w:r>
+                    <w:rPr>
+                      <w:spacing w:val="-20"/>
+                      <w:sz w:val="24"/>
+                      <w:szCs w:val="24"/>
+                    </w:rPr>
+                  </w:r>
+                </w:p>
+              </w:tc>
+              <w:tc>
+                <w:tcPr>
+                  <w:tcW w:w="811" w:type="dxa"/>
+                  <w:vMerge w:val="continue"/>
                   <w:tcBorders>
                     <w:top w:val="single" w:sz="4" w:space="0" w:color="000000"/>
                     <w:left w:val="single" w:sz="4" w:space="0" w:color="000000"/>
@@ -721,20 +812,59 @@
                 </w:tcPr>
                 <w:p>
                   <w:pPr>
-                    <w:widowControl w:val="0"/>
-                    <w:jc w:val="center"/>
-                    <w:rPr>
-                      <w:spacing w:val="-20"/>
-                      <w:sz w:val="24"/>
-                      <w:szCs w:val="24"/>
-                    </w:rPr>
-                  </w:pPr>
+                    <w:pStyle w:val="Normal"/>
+                    <w:widowControl w:val="false"/>
+                    <w:jc w:val="center"/>
+                    <w:rPr>
+                      <w:spacing w:val="-20"/>
+                      <w:sz w:val="24"/>
+                      <w:szCs w:val="24"/>
+                    </w:rPr>
+                  </w:pPr>
+                  <w:r>
+                    <w:rPr>
+                      <w:spacing w:val="-20"/>
+                      <w:sz w:val="24"/>
+                      <w:szCs w:val="24"/>
+                    </w:rPr>
+                  </w:r>
+                </w:p>
+              </w:tc>
+              <w:tc>
+                <w:tcPr>
+                  <w:tcW w:w="900" w:type="dxa"/>
+                  <w:vMerge w:val="continue"/>
+                  <w:tcBorders>
+                    <w:top w:val="single" w:sz="4" w:space="0" w:color="000000"/>
+                    <w:left w:val="single" w:sz="4" w:space="0" w:color="000000"/>
+                    <w:bottom w:val="single" w:sz="4" w:space="0" w:color="000000"/>
+                    <w:right w:val="single" w:sz="4" w:space="0" w:color="000000"/>
+                  </w:tcBorders>
+                </w:tcPr>
+                <w:p>
+                  <w:pPr>
+                    <w:pStyle w:val="Normal"/>
+                    <w:widowControl w:val="false"/>
+                    <w:jc w:val="center"/>
+                    <w:rPr>
+                      <w:spacing w:val="-20"/>
+                      <w:sz w:val="24"/>
+                      <w:szCs w:val="24"/>
+                    </w:rPr>
+                  </w:pPr>
+                  <w:r>
+                    <w:rPr>
+                      <w:spacing w:val="-20"/>
+                      <w:sz w:val="24"/>
+                      <w:szCs w:val="24"/>
+                    </w:rPr>
+                  </w:r>
                 </w:p>
               </w:tc>
               <w:tc>
                 <w:tcPr>
                   <w:tcW w:w="901" w:type="dxa"/>
-                  <w:vMerge/>
+                  <w:vMerge w:val="continue"/>
                   <w:tcBorders>
                     <w:top w:val="single" w:sz="4" w:space="0" w:color="000000"/>
                     <w:left w:val="single" w:sz="4" w:space="0" w:color="000000"/>
@@ -744,20 +874,28 @@
                 </w:tcPr>
                 <w:p>
                   <w:pPr>
-                    <w:widowControl w:val="0"/>
-                    <w:jc w:val="center"/>
-                    <w:rPr>
-                      <w:spacing w:val="-20"/>
-                      <w:sz w:val="24"/>
-                      <w:szCs w:val="24"/>
-                    </w:rPr>
-                  </w:pPr>
-                </w:p>
-              </w:tc>
-              <w:tc>
-                <w:tcPr>
-                  <w:tcW w:w="900" w:type="dxa"/>
-                  <w:vMerge/>
+                    <w:pStyle w:val="Normal"/>
+                    <w:widowControl w:val="false"/>
+                    <w:jc w:val="center"/>
+                    <w:rPr>
+                      <w:spacing w:val="-20"/>
+                      <w:sz w:val="24"/>
+                      <w:szCs w:val="24"/>
+                    </w:rPr>
+                  </w:pPr>
+                  <w:r>
+                    <w:rPr>
+                      <w:spacing w:val="-20"/>
+                      <w:sz w:val="24"/>
+                      <w:szCs w:val="24"/>
+                    </w:rPr>
+                  </w:r>
+                </w:p>
+              </w:tc>
+              <w:tc>
+                <w:tcPr>
+                  <w:tcW w:w="1523" w:type="dxa"/>
+                  <w:vMerge w:val="continue"/>
                   <w:tcBorders>
                     <w:top w:val="single" w:sz="4" w:space="0" w:color="000000"/>
                     <w:left w:val="single" w:sz="4" w:space="0" w:color="000000"/>
@@ -767,20 +905,28 @@
                 </w:tcPr>
                 <w:p>
                   <w:pPr>
-                    <w:widowControl w:val="0"/>
-                    <w:jc w:val="center"/>
-                    <w:rPr>
-                      <w:spacing w:val="-20"/>
-                      <w:sz w:val="24"/>
-                      <w:szCs w:val="24"/>
-                    </w:rPr>
-                  </w:pPr>
-                </w:p>
-              </w:tc>
-              <w:tc>
-                <w:tcPr>
-                  <w:tcW w:w="1523" w:type="dxa"/>
-                  <w:vMerge/>
+                    <w:pStyle w:val="Normal"/>
+                    <w:widowControl w:val="false"/>
+                    <w:jc w:val="center"/>
+                    <w:rPr>
+                      <w:spacing w:val="-20"/>
+                      <w:sz w:val="24"/>
+                      <w:szCs w:val="24"/>
+                    </w:rPr>
+                  </w:pPr>
+                  <w:r>
+                    <w:rPr>
+                      <w:spacing w:val="-20"/>
+                      <w:sz w:val="24"/>
+                      <w:szCs w:val="24"/>
+                    </w:rPr>
+                  </w:r>
+                </w:p>
+              </w:tc>
+              <w:tc>
+                <w:tcPr>
+                  <w:tcW w:w="1865" w:type="dxa"/>
+                  <w:vMerge w:val="continue"/>
                   <w:tcBorders>
                     <w:top w:val="single" w:sz="4" w:space="0" w:color="000000"/>
                     <w:left w:val="single" w:sz="4" w:space="0" w:color="000000"/>
@@ -790,20 +936,27 @@
                 </w:tcPr>
                 <w:p>
                   <w:pPr>
-                    <w:widowControl w:val="0"/>
-                    <w:jc w:val="center"/>
-                    <w:rPr>
-                      <w:spacing w:val="-20"/>
-                      <w:sz w:val="24"/>
-                      <w:szCs w:val="24"/>
-                    </w:rPr>
-                  </w:pPr>
-                </w:p>
-              </w:tc>
-              <w:tc>
-                <w:tcPr>
-                  <w:tcW w:w="1866" w:type="dxa"/>
-                  <w:vMerge/>
+                    <w:pStyle w:val="Normal"/>
+                    <w:widowControl w:val="false"/>
+                    <w:jc w:val="center"/>
+                    <w:rPr>
+                      <w:spacing w:val="-20"/>
+                      <w:sz w:val="24"/>
+                      <w:szCs w:val="24"/>
+                    </w:rPr>
+                  </w:pPr>
+                  <w:r>
+                    <w:rPr>
+                      <w:spacing w:val="-20"/>
+                      <w:sz w:val="24"/>
+                      <w:szCs w:val="24"/>
+                    </w:rPr>
+                  </w:r>
+                </w:p>
+              </w:tc>
+              <w:tc>
+                <w:tcPr>
+                  <w:tcW w:w="1913" w:type="dxa"/>
                   <w:tcBorders>
                     <w:top w:val="single" w:sz="4" w:space="0" w:color="000000"/>
                     <w:left w:val="single" w:sz="4" w:space="0" w:color="000000"/>
@@ -813,19 +966,43 @@
                 </w:tcPr>
                 <w:p>
                   <w:pPr>
-                    <w:widowControl w:val="0"/>
-                    <w:jc w:val="center"/>
-                    <w:rPr>
-                      <w:spacing w:val="-20"/>
-                      <w:sz w:val="24"/>
-                      <w:szCs w:val="24"/>
-                    </w:rPr>
-                  </w:pPr>
-                </w:p>
-              </w:tc>
-              <w:tc>
-                <w:tcPr>
-                  <w:tcW w:w="1912" w:type="dxa"/>
+                    <w:pStyle w:val="Normal"/>
+                    <w:widowControl w:val="false"/>
+                    <w:jc w:val="center"/>
+                    <w:rPr>
+                      <w:spacing w:val="-20"/>
+                      <w:sz w:val="24"/>
+                      <w:szCs w:val="24"/>
+                    </w:rPr>
+                  </w:pPr>
+                  <w:r>
+                    <w:rPr>
+                      <w:spacing w:val="-20"/>
+                      <w:sz w:val="24"/>
+                      <w:szCs w:val="24"/>
+                    </w:rPr>
+                    <w:t xml:space="preserve">Tổng giá trị vốn được đại diện </w:t>
+                  </w:r>
+                  <w:r>
+                    <w:rPr>
+                      <w:sz w:val="24"/>
+                      <w:szCs w:val="24"/>
+                    </w:rPr>
+                    <w:t>(</w:t>
+                  </w:r>
+                  <w:r>
+                    <w:rPr>
+                      <w:i/>
+                      <w:sz w:val="24"/>
+                      <w:szCs w:val="24"/>
+                    </w:rPr>
+                    <w:t>bằng số; VNĐ và giá trị tương đương theo đơn vị tiền nước ngoài, nếu có)</w:t>
+                  </w:r>
+                </w:p>
+              </w:tc>
+              <w:tc>
+                <w:tcPr>
+                  <w:tcW w:w="721" w:type="dxa"/>
                   <w:tcBorders>
                     <w:top w:val="single" w:sz="4" w:space="0" w:color="000000"/>
                     <w:left w:val="single" w:sz="4" w:space="0" w:color="000000"/>
@@ -835,42 +1012,28 @@
                 </w:tcPr>
                 <w:p>
                   <w:pPr>
-                    <w:widowControl w:val="0"/>
-                    <w:jc w:val="center"/>
-                    <w:rPr>
-                      <w:spacing w:val="-20"/>
-                      <w:sz w:val="24"/>
-                      <w:szCs w:val="24"/>
-                    </w:rPr>
-                  </w:pPr>
-                  <w:r>
-                    <w:rPr>
-                      <w:spacing w:val="-20"/>
-                      <w:sz w:val="24"/>
-                      <w:szCs w:val="24"/>
-                    </w:rPr>
-                    <w:t xml:space="preserve">Tổng giá trị vốn được đại diện </w:t>
-                  </w:r>
-                  <w:r>
-                    <w:rPr>
-                      <w:sz w:val="24"/>
-                      <w:szCs w:val="24"/>
-                    </w:rPr>
-                    <w:t>(</w:t>
-                  </w:r>
-                  <w:r>
-                    <w:rPr>
-                      <w:i/>
-                      <w:sz w:val="24"/>
-                      <w:szCs w:val="24"/>
-                    </w:rPr>
-                    <w:t>bằng số; VNĐ và giá trị tương đương theo đơn vị tiền nước ngoài, nếu có)</w:t>
-                  </w:r>
-                </w:p>
-              </w:tc>
-              <w:tc>
-                <w:tcPr>
-                  <w:tcW w:w="722" w:type="dxa"/>
+                    <w:pStyle w:val="Normal"/>
+                    <w:widowControl w:val="false"/>
+                    <w:jc w:val="center"/>
+                    <w:rPr>
+                      <w:spacing w:val="-20"/>
+                      <w:sz w:val="24"/>
+                      <w:szCs w:val="24"/>
+                    </w:rPr>
+                  </w:pPr>
+                  <w:r>
+                    <w:rPr>
+                      <w:spacing w:val="-20"/>
+                      <w:sz w:val="24"/>
+                      <w:szCs w:val="24"/>
+                    </w:rPr>
+                    <w:t>Tỷ lệ (%)</w:t>
+                  </w:r>
+                </w:p>
+              </w:tc>
+              <w:tc>
+                <w:tcPr>
+                  <w:tcW w:w="640" w:type="dxa"/>
                   <w:tcBorders>
                     <w:top w:val="single" w:sz="4" w:space="0" w:color="000000"/>
                     <w:left w:val="single" w:sz="4" w:space="0" w:color="000000"/>
@@ -880,27 +1043,29 @@
                 </w:tcPr>
                 <w:p>
                   <w:pPr>
-                    <w:widowControl w:val="0"/>
-                    <w:jc w:val="center"/>
-                    <w:rPr>
-                      <w:spacing w:val="-20"/>
-                      <w:sz w:val="24"/>
-                      <w:szCs w:val="24"/>
-                    </w:rPr>
-                  </w:pPr>
-                  <w:r>
-                    <w:rPr>
-                      <w:spacing w:val="-20"/>
-                      <w:sz w:val="24"/>
-                      <w:szCs w:val="24"/>
-                    </w:rPr>
-                    <w:t>Tỷ lệ (%)</w:t>
-                  </w:r>
-                </w:p>
-              </w:tc>
-              <w:tc>
-                <w:tcPr>
-                  <w:tcW w:w="640" w:type="dxa"/>
+                    <w:pStyle w:val="Normal"/>
+                    <w:widowControl w:val="false"/>
+                    <w:jc w:val="center"/>
+                    <w:rPr>
+                      <w:spacing w:val="-20"/>
+                      <w:sz w:val="24"/>
+                      <w:szCs w:val="24"/>
+                    </w:rPr>
+                  </w:pPr>
+                  <w:r>
+                    <w:rPr>
+                      <w:spacing w:val="-20"/>
+                      <w:sz w:val="24"/>
+                      <w:szCs w:val="24"/>
+                    </w:rPr>
+                    <w:t xml:space="preserve">Thời điểm đại diện phần vốn </w:t>
+                  </w:r>
+                </w:p>
+              </w:tc>
+              <w:tc>
+                <w:tcPr>
+                  <w:tcW w:w="893" w:type="dxa"/>
+                  <w:vMerge w:val="continue"/>
                   <w:tcBorders>
                     <w:top w:val="single" w:sz="4" w:space="0" w:color="000000"/>
                     <w:left w:val="single" w:sz="4" w:space="0" w:color="000000"/>
@@ -910,28 +1075,28 @@
                 </w:tcPr>
                 <w:p>
                   <w:pPr>
-                    <w:widowControl w:val="0"/>
-                    <w:jc w:val="center"/>
-                    <w:rPr>
-                      <w:spacing w:val="-20"/>
-                      <w:sz w:val="24"/>
-                      <w:szCs w:val="24"/>
-                    </w:rPr>
-                  </w:pPr>
-                  <w:r>
-                    <w:rPr>
-                      <w:spacing w:val="-20"/>
-                      <w:sz w:val="24"/>
-                      <w:szCs w:val="24"/>
-                    </w:rPr>
-                    <w:t xml:space="preserve">Thời điểm đại diện phần vốn </w:t>
-                  </w:r>
-                </w:p>
-              </w:tc>
-              <w:tc>
-                <w:tcPr>
-                  <w:tcW w:w="893" w:type="dxa"/>
-                  <w:vMerge/>
+                    <w:pStyle w:val="Normal"/>
+                    <w:widowControl w:val="false"/>
+                    <w:jc w:val="center"/>
+                    <w:rPr>
+                      <w:spacing w:val="-20"/>
+                      <w:sz w:val="24"/>
+                      <w:szCs w:val="24"/>
+                    </w:rPr>
+                  </w:pPr>
+                  <w:r>
+                    <w:rPr>
+                      <w:spacing w:val="-20"/>
+                      <w:sz w:val="24"/>
+                      <w:szCs w:val="24"/>
+                    </w:rPr>
+                  </w:r>
+                </w:p>
+              </w:tc>
+              <w:tc>
+                <w:tcPr>
+                  <w:tcW w:w="564" w:type="dxa"/>
+                  <w:vMerge w:val="continue"/>
                   <w:tcBorders>
                     <w:top w:val="single" w:sz="4" w:space="0" w:color="000000"/>
                     <w:left w:val="single" w:sz="4" w:space="0" w:color="000000"/>
@@ -941,47 +1106,32 @@
                 </w:tcPr>
                 <w:p>
                   <w:pPr>
-                    <w:widowControl w:val="0"/>
-                    <w:jc w:val="center"/>
-                    <w:rPr>
-                      <w:spacing w:val="-20"/>
-                      <w:sz w:val="24"/>
-                      <w:szCs w:val="24"/>
-                    </w:rPr>
-                  </w:pPr>
-                </w:p>
-              </w:tc>
-              <w:tc>
-                <w:tcPr>
-                  <w:tcW w:w="559" w:type="dxa"/>
-                  <w:vMerge/>
-                  <w:tcBorders>
-                    <w:top w:val="single" w:sz="4" w:space="0" w:color="000000"/>
-                    <w:left w:val="single" w:sz="4" w:space="0" w:color="000000"/>
-                    <w:bottom w:val="single" w:sz="4" w:space="0" w:color="000000"/>
-                    <w:right w:val="single" w:sz="4" w:space="0" w:color="000000"/>
-                  </w:tcBorders>
-                </w:tcPr>
-                <w:p>
-                  <w:pPr>
-                    <w:widowControl w:val="0"/>
-                    <w:jc w:val="center"/>
-                    <w:rPr>
-                      <w:spacing w:val="-20"/>
-                      <w:sz w:val="24"/>
-                      <w:szCs w:val="24"/>
-                    </w:rPr>
-                  </w:pPr>
+                    <w:pStyle w:val="Normal"/>
+                    <w:widowControl w:val="false"/>
+                    <w:jc w:val="center"/>
+                    <w:rPr>
+                      <w:spacing w:val="-20"/>
+                      <w:sz w:val="24"/>
+                      <w:szCs w:val="24"/>
+                    </w:rPr>
+                  </w:pPr>
+                  <w:r>
+                    <w:rPr>
+                      <w:spacing w:val="-20"/>
+                      <w:sz w:val="24"/>
+                      <w:szCs w:val="24"/>
+                    </w:rPr>
+                  </w:r>
                 </w:p>
               </w:tc>
             </w:tr>
             <w:tr>
               <w:trPr>
-                <w:trHeight w:val="434"/>
+                <w:trHeight w:val="434" w:hRule="atLeast"/>
               </w:trPr>
               <w:tc>
                 <w:tcPr>
-                  <w:tcW w:w="547" w:type="dxa"/>
+                  <w:tcW w:w="648" w:type="dxa"/>
                   <w:tcBorders>
                     <w:top w:val="single" w:sz="4" w:space="0" w:color="000000"/>
                     <w:left w:val="single" w:sz="4" w:space="0" w:color="000000"/>
@@ -992,9 +1142,11 @@
                 </w:tcPr>
                 <w:p>
                   <w:pPr>
-                    <w:widowControl w:val="0"/>
-                    <w:jc w:val="center"/>
-                    <w:rPr>
+                    <w:pStyle w:val="Normal"/>
+                    <w:widowControl w:val="false"/>
+                    <w:jc w:val="center"/>
+                    <w:rPr>
+                      <w:b/>
                       <w:b/>
                       <w:bCs/>
                       <w:spacing w:val="-20"/>
@@ -1016,7 +1168,7 @@
               </w:tc>
               <w:tc>
                 <w:tcPr>
-                  <w:tcW w:w="1436" w:type="dxa"/>
+                  <w:tcW w:w="1335" w:type="dxa"/>
                   <w:tcBorders>
                     <w:top w:val="single" w:sz="4" w:space="0" w:color="000000"/>
                     <w:left w:val="single" w:sz="4" w:space="0" w:color="000000"/>
@@ -1027,9 +1179,11 @@
                 </w:tcPr>
                 <w:p>
                   <w:pPr>
-                    <w:widowControl w:val="0"/>
-                    <w:jc w:val="center"/>
-                    <w:rPr>
+                    <w:pStyle w:val="Normal"/>
+                    <w:widowControl w:val="false"/>
+                    <w:jc w:val="center"/>
+                    <w:rPr>
+                      <w:b/>
                       <w:b/>
                       <w:bCs/>
                       <w:sz w:val="24"/>
@@ -1060,9 +1214,11 @@
                 </w:tcPr>
                 <w:p>
                   <w:pPr>
-                    <w:widowControl w:val="0"/>
-                    <w:jc w:val="center"/>
-                    <w:rPr>
+                    <w:pStyle w:val="Normal"/>
+                    <w:widowControl w:val="false"/>
+                    <w:jc w:val="center"/>
+                    <w:rPr>
+                      <w:b/>
                       <w:b/>
                       <w:bCs/>
                       <w:sz w:val="24"/>
@@ -1082,7 +1238,7 @@
               </w:tc>
               <w:tc>
                 <w:tcPr>
-                  <w:tcW w:w="994" w:type="dxa"/>
+                  <w:tcW w:w="993" w:type="dxa"/>
                   <w:tcBorders>
                     <w:top w:val="single" w:sz="4" w:space="0" w:color="000000"/>
                     <w:left w:val="single" w:sz="4" w:space="0" w:color="000000"/>
@@ -1093,9 +1249,11 @@
                 </w:tcPr>
                 <w:p>
                   <w:pPr>
-                    <w:widowControl w:val="0"/>
-                    <w:jc w:val="center"/>
-                    <w:rPr>
+                    <w:pStyle w:val="Normal"/>
+                    <w:widowControl w:val="false"/>
+                    <w:jc w:val="center"/>
+                    <w:rPr>
+                      <w:b/>
                       <w:b/>
                       <w:bCs/>
                       <w:sz w:val="24"/>
@@ -1115,7 +1273,7 @@
               </w:tc>
               <w:tc>
                 <w:tcPr>
-                  <w:tcW w:w="810" w:type="dxa"/>
+                  <w:tcW w:w="811" w:type="dxa"/>
                   <w:tcBorders>
                     <w:top w:val="single" w:sz="4" w:space="0" w:color="000000"/>
                     <w:left w:val="single" w:sz="4" w:space="0" w:color="000000"/>
@@ -1126,9 +1284,11 @@
                 </w:tcPr>
                 <w:p>
                   <w:pPr>
-                    <w:widowControl w:val="0"/>
-                    <w:jc w:val="center"/>
-                    <w:rPr>
+                    <w:pStyle w:val="Normal"/>
+                    <w:widowControl w:val="false"/>
+                    <w:jc w:val="center"/>
+                    <w:rPr>
+                      <w:b/>
                       <w:b/>
                       <w:bCs/>
                       <w:sz w:val="24"/>
@@ -1148,6 +1308,41 @@
               </w:tc>
               <w:tc>
                 <w:tcPr>
+                  <w:tcW w:w="900" w:type="dxa"/>
+                  <w:tcBorders>
+                    <w:top w:val="single" w:sz="4" w:space="0" w:color="000000"/>
+                    <w:left w:val="single" w:sz="4" w:space="0" w:color="000000"/>
+                    <w:bottom w:val="single" w:sz="4" w:space="0" w:color="000000"/>
+                    <w:right w:val="single" w:sz="4" w:space="0" w:color="000000"/>
+                  </w:tcBorders>
+                  <w:vAlign w:val="center"/>
+                </w:tcPr>
+                <w:p>
+                  <w:pPr>
+                    <w:pStyle w:val="Normal"/>
+                    <w:widowControl w:val="false"/>
+                    <w:jc w:val="center"/>
+                    <w:rPr>
+                      <w:b/>
+                      <w:b/>
+                      <w:bCs/>
+                      <w:sz w:val="24"/>
+                      <w:szCs w:val="24"/>
+                    </w:rPr>
+                  </w:pPr>
+                  <w:r>
+                    <w:rPr>
+                      <w:b/>
+                      <w:bCs/>
+                      <w:sz w:val="24"/>
+                      <w:szCs w:val="24"/>
+                    </w:rPr>
+                    <w:t>6</w:t>
+                  </w:r>
+                </w:p>
+              </w:tc>
+              <w:tc>
+                <w:tcPr>
                   <w:tcW w:w="901" w:type="dxa"/>
                   <w:tcBorders>
                     <w:top w:val="single" w:sz="4" w:space="0" w:color="000000"/>
@@ -1159,9 +1354,11 @@
                 </w:tcPr>
                 <w:p>
                   <w:pPr>
-                    <w:widowControl w:val="0"/>
-                    <w:jc w:val="center"/>
-                    <w:rPr>
+                    <w:pStyle w:val="Normal"/>
+                    <w:widowControl w:val="false"/>
+                    <w:jc w:val="center"/>
+                    <w:rPr>
+                      <w:b/>
                       <w:b/>
                       <w:bCs/>
                       <w:sz w:val="24"/>
@@ -1175,13 +1372,13 @@
                       <w:sz w:val="24"/>
                       <w:szCs w:val="24"/>
                     </w:rPr>
-                    <w:t>6</w:t>
-                  </w:r>
-                </w:p>
-              </w:tc>
-              <w:tc>
-                <w:tcPr>
-                  <w:tcW w:w="900" w:type="dxa"/>
+                    <w:t>7</w:t>
+                  </w:r>
+                </w:p>
+              </w:tc>
+              <w:tc>
+                <w:tcPr>
+                  <w:tcW w:w="1523" w:type="dxa"/>
                   <w:tcBorders>
                     <w:top w:val="single" w:sz="4" w:space="0" w:color="000000"/>
                     <w:left w:val="single" w:sz="4" w:space="0" w:color="000000"/>
@@ -1192,9 +1389,11 @@
                 </w:tcPr>
                 <w:p>
                   <w:pPr>
-                    <w:widowControl w:val="0"/>
-                    <w:jc w:val="center"/>
-                    <w:rPr>
+                    <w:pStyle w:val="Normal"/>
+                    <w:widowControl w:val="false"/>
+                    <w:jc w:val="center"/>
+                    <w:rPr>
+                      <w:b/>
                       <w:b/>
                       <w:bCs/>
                       <w:sz w:val="24"/>
@@ -1208,13 +1407,13 @@
                       <w:sz w:val="24"/>
                       <w:szCs w:val="24"/>
                     </w:rPr>
-                    <w:t>7</w:t>
-                  </w:r>
-                </w:p>
-              </w:tc>
-              <w:tc>
-                <w:tcPr>
-                  <w:tcW w:w="1523" w:type="dxa"/>
+                    <w:t>8</w:t>
+                  </w:r>
+                </w:p>
+              </w:tc>
+              <w:tc>
+                <w:tcPr>
+                  <w:tcW w:w="1865" w:type="dxa"/>
                   <w:tcBorders>
                     <w:top w:val="single" w:sz="4" w:space="0" w:color="000000"/>
                     <w:left w:val="single" w:sz="4" w:space="0" w:color="000000"/>
@@ -1225,9 +1424,11 @@
                 </w:tcPr>
                 <w:p>
                   <w:pPr>
-                    <w:widowControl w:val="0"/>
-                    <w:jc w:val="center"/>
-                    <w:rPr>
+                    <w:pStyle w:val="Normal"/>
+                    <w:widowControl w:val="false"/>
+                    <w:jc w:val="center"/>
+                    <w:rPr>
+                      <w:b/>
                       <w:b/>
                       <w:bCs/>
                       <w:sz w:val="24"/>
@@ -1241,13 +1442,13 @@
                       <w:sz w:val="24"/>
                       <w:szCs w:val="24"/>
                     </w:rPr>
-                    <w:t>8</w:t>
-                  </w:r>
-                </w:p>
-              </w:tc>
-              <w:tc>
-                <w:tcPr>
-                  <w:tcW w:w="1866" w:type="dxa"/>
+                    <w:t>9</w:t>
+                  </w:r>
+                </w:p>
+              </w:tc>
+              <w:tc>
+                <w:tcPr>
+                  <w:tcW w:w="1913" w:type="dxa"/>
                   <w:tcBorders>
                     <w:top w:val="single" w:sz="4" w:space="0" w:color="000000"/>
                     <w:left w:val="single" w:sz="4" w:space="0" w:color="000000"/>
@@ -1258,9 +1459,11 @@
                 </w:tcPr>
                 <w:p>
                   <w:pPr>
-                    <w:widowControl w:val="0"/>
-                    <w:jc w:val="center"/>
-                    <w:rPr>
+                    <w:pStyle w:val="Normal"/>
+                    <w:widowControl w:val="false"/>
+                    <w:jc w:val="center"/>
+                    <w:rPr>
+                      <w:b/>
                       <w:b/>
                       <w:bCs/>
                       <w:sz w:val="24"/>
@@ -1274,13 +1477,13 @@
                       <w:sz w:val="24"/>
                       <w:szCs w:val="24"/>
                     </w:rPr>
-                    <w:t>9</w:t>
-                  </w:r>
-                </w:p>
-              </w:tc>
-              <w:tc>
-                <w:tcPr>
-                  <w:tcW w:w="1912" w:type="dxa"/>
+                    <w:t>10</w:t>
+                  </w:r>
+                </w:p>
+              </w:tc>
+              <w:tc>
+                <w:tcPr>
+                  <w:tcW w:w="721" w:type="dxa"/>
                   <w:tcBorders>
                     <w:top w:val="single" w:sz="4" w:space="0" w:color="000000"/>
                     <w:left w:val="single" w:sz="4" w:space="0" w:color="000000"/>
@@ -1291,9 +1494,11 @@
                 </w:tcPr>
                 <w:p>
                   <w:pPr>
-                    <w:widowControl w:val="0"/>
-                    <w:jc w:val="center"/>
-                    <w:rPr>
+                    <w:pStyle w:val="Normal"/>
+                    <w:widowControl w:val="false"/>
+                    <w:jc w:val="center"/>
+                    <w:rPr>
+                      <w:b/>
                       <w:b/>
                       <w:bCs/>
                       <w:sz w:val="24"/>
@@ -1307,13 +1512,13 @@
                       <w:sz w:val="24"/>
                       <w:szCs w:val="24"/>
                     </w:rPr>
-                    <w:t>10</w:t>
-                  </w:r>
-                </w:p>
-              </w:tc>
-              <w:tc>
-                <w:tcPr>
-                  <w:tcW w:w="722" w:type="dxa"/>
+                    <w:t>11</w:t>
+                  </w:r>
+                </w:p>
+              </w:tc>
+              <w:tc>
+                <w:tcPr>
+                  <w:tcW w:w="640" w:type="dxa"/>
                   <w:tcBorders>
                     <w:top w:val="single" w:sz="4" w:space="0" w:color="000000"/>
                     <w:left w:val="single" w:sz="4" w:space="0" w:color="000000"/>
@@ -1324,11 +1529,14 @@
                 </w:tcPr>
                 <w:p>
                   <w:pPr>
-                    <w:widowControl w:val="0"/>
-                    <w:jc w:val="center"/>
-                    <w:rPr>
+                    <w:pStyle w:val="Normal"/>
+                    <w:widowControl w:val="false"/>
+                    <w:jc w:val="center"/>
+                    <w:rPr>
+                      <w:b/>
                       <w:b/>
                       <w:bCs/>
+                      <w:spacing w:val="-20"/>
                       <w:sz w:val="24"/>
                       <w:szCs w:val="24"/>
                     </w:rPr>
@@ -1337,16 +1545,17 @@
                     <w:rPr>
                       <w:b/>
                       <w:bCs/>
-                      <w:sz w:val="24"/>
-                      <w:szCs w:val="24"/>
-                    </w:rPr>
-                    <w:t>11</w:t>
-                  </w:r>
-                </w:p>
-              </w:tc>
-              <w:tc>
-                <w:tcPr>
-                  <w:tcW w:w="640" w:type="dxa"/>
+                      <w:spacing w:val="-20"/>
+                      <w:sz w:val="24"/>
+                      <w:szCs w:val="24"/>
+                    </w:rPr>
+                    <w:t>12</w:t>
+                  </w:r>
+                </w:p>
+              </w:tc>
+              <w:tc>
+                <w:tcPr>
+                  <w:tcW w:w="893" w:type="dxa"/>
                   <w:tcBorders>
                     <w:top w:val="single" w:sz="4" w:space="0" w:color="000000"/>
                     <w:left w:val="single" w:sz="4" w:space="0" w:color="000000"/>
@@ -1357,9 +1566,11 @@
                 </w:tcPr>
                 <w:p>
                   <w:pPr>
-                    <w:widowControl w:val="0"/>
-                    <w:jc w:val="center"/>
-                    <w:rPr>
+                    <w:pStyle w:val="Normal"/>
+                    <w:widowControl w:val="false"/>
+                    <w:jc w:val="center"/>
+                    <w:rPr>
+                      <w:b/>
                       <w:b/>
                       <w:bCs/>
                       <w:spacing w:val="-20"/>
@@ -1375,13 +1586,13 @@
                       <w:sz w:val="24"/>
                       <w:szCs w:val="24"/>
                     </w:rPr>
-                    <w:t>12</w:t>
-                  </w:r>
-                </w:p>
-              </w:tc>
-              <w:tc>
-                <w:tcPr>
-                  <w:tcW w:w="893" w:type="dxa"/>
+                    <w:t>13</w:t>
+                  </w:r>
+                </w:p>
+              </w:tc>
+              <w:tc>
+                <w:tcPr>
+                  <w:tcW w:w="564" w:type="dxa"/>
                   <w:tcBorders>
                     <w:top w:val="single" w:sz="4" w:space="0" w:color="000000"/>
                     <w:left w:val="single" w:sz="4" w:space="0" w:color="000000"/>
@@ -1392,44 +1603,11 @@
                 </w:tcPr>
                 <w:p>
                   <w:pPr>
-                    <w:widowControl w:val="0"/>
-                    <w:jc w:val="center"/>
-                    <w:rPr>
-                      <w:b/>
-                      <w:bCs/>
-                      <w:spacing w:val="-20"/>
-                      <w:sz w:val="24"/>
-                      <w:szCs w:val="24"/>
-                    </w:rPr>
-                  </w:pPr>
-                  <w:r>
-                    <w:rPr>
-                      <w:b/>
-                      <w:bCs/>
-                      <w:spacing w:val="-20"/>
-                      <w:sz w:val="24"/>
-                      <w:szCs w:val="24"/>
-                    </w:rPr>
-                    <w:t>13</w:t>
-                  </w:r>
-                </w:p>
-              </w:tc>
-              <w:tc>
-                <w:tcPr>
-                  <w:tcW w:w="559" w:type="dxa"/>
-                  <w:tcBorders>
-                    <w:top w:val="single" w:sz="4" w:space="0" w:color="000000"/>
-                    <w:left w:val="single" w:sz="4" w:space="0" w:color="000000"/>
-                    <w:bottom w:val="single" w:sz="4" w:space="0" w:color="000000"/>
-                    <w:right w:val="single" w:sz="4" w:space="0" w:color="000000"/>
-                  </w:tcBorders>
-                  <w:vAlign w:val="center"/>
-                </w:tcPr>
-                <w:p>
-                  <w:pPr>
-                    <w:widowControl w:val="0"/>
-                    <w:jc w:val="center"/>
-                    <w:rPr>
+                    <w:pStyle w:val="Normal"/>
+                    <w:widowControl w:val="false"/>
+                    <w:jc w:val="center"/>
+                    <w:rPr>
+                      <w:b/>
                       <w:b/>
                       <w:bCs/>
                       <w:spacing w:val="-20"/>
@@ -1452,20 +1630,21 @@
             </w:tr>
             <w:tr>
               <w:trPr>
-                <w:trHeight w:val="20"/>
+                <w:trHeight w:val="20" w:hRule="atLeast"/>
               </w:trPr>
               <w:tc>
                 <w:tcPr>
-                  <w:tcW w:w="547" w:type="dxa"/>
-                  <w:tcBorders>
-                    <w:left w:val="single" w:sz="4" w:space="0" w:color="000000"/>
-                    <w:bottom w:val="single" w:sz="4" w:space="0" w:color="000000"/>
-                    <w:right w:val="single" w:sz="4" w:space="0" w:color="000000"/>
-                  </w:tcBorders>
-                </w:tcPr>
-                <w:p>
-                  <w:pPr>
-                    <w:widowControl w:val="0"/>
+                  <w:tcW w:w="648" w:type="dxa"/>
+                  <w:tcBorders>
+                    <w:left w:val="single" w:sz="4" w:space="0" w:color="000000"/>
+                    <w:bottom w:val="single" w:sz="4" w:space="0" w:color="000000"/>
+                    <w:right w:val="single" w:sz="4" w:space="0" w:color="000000"/>
+                  </w:tcBorders>
+                </w:tcPr>
+                <w:p>
+                  <w:pPr>
+                    <w:pStyle w:val="Normal"/>
+                    <w:widowControl w:val="false"/>
                     <w:spacing w:before="120" w:after="120"/>
                     <w:jc w:val="center"/>
                     <w:rPr>
@@ -1481,7 +1660,7 @@
                       <w:sz w:val="24"/>
                       <w:szCs w:val="24"/>
                     </w:rPr>
-                    <w:t>{#create_company_appr</w:t>
+                    <w:t>{#</w:t>
                   </w:r>
                   <w:r>
                     <w:rPr>
@@ -1490,28 +1669,20 @@
                       <w:sz w:val="24"/>
                       <w:szCs w:val="24"/>
                     </w:rPr>
-                    <w:lastRenderedPageBreak/>
-                    <w:t>ove_origin_person}</w:t>
-                  </w:r>
-                  <w:r>
-                    <w:rPr>
-                      <w:rFonts w:hint="cs"/>
-                      <w:color w:val="E36C0A" w:themeColor="accent6" w:themeShade="BF"/>
-                      <w:sz w:val="24"/>
-                      <w:szCs w:val="24"/>
-                    </w:rPr>
-                    <w:t>{#present_person== 'organization'}</w:t>
-                  </w:r>
-                  <w:r>
-                    <w:rPr>
-                      <w:spacing w:val="-20"/>
-                      <w:sz w:val="24"/>
-                      <w:szCs w:val="24"/>
-                    </w:rPr>
-                    <w:t xml:space="preserve"> </w:t>
-                  </w:r>
-                  <w:r>
-                    <w:rPr>
+                    <w:t>organiz</w:t>
+                  </w:r>
+                  <w:r>
+                    <w:rPr>
+                      <w:color w:val="FF0000"/>
+                      <w:spacing w:val="-20"/>
+                      <w:sz w:val="24"/>
+                      <w:szCs w:val="24"/>
+                    </w:rPr>
+                    <w:t>}</w:t>
+                  </w:r>
+                  <w:r>
+                    <w:rPr>
+                      <w:color w:val="000000"/>
                       <w:spacing w:val="-20"/>
                       <w:sz w:val="24"/>
                       <w:szCs w:val="24"/>
@@ -1522,16 +1693,17 @@
               </w:tc>
               <w:tc>
                 <w:tcPr>
-                  <w:tcW w:w="1436" w:type="dxa"/>
-                  <w:tcBorders>
-                    <w:left w:val="single" w:sz="4" w:space="0" w:color="000000"/>
-                    <w:bottom w:val="single" w:sz="4" w:space="0" w:color="000000"/>
-                    <w:right w:val="single" w:sz="4" w:space="0" w:color="000000"/>
-                  </w:tcBorders>
-                </w:tcPr>
-                <w:p>
-                  <w:pPr>
-                    <w:widowControl w:val="0"/>
+                  <w:tcW w:w="1335" w:type="dxa"/>
+                  <w:tcBorders>
+                    <w:left w:val="single" w:sz="4" w:space="0" w:color="000000"/>
+                    <w:bottom w:val="single" w:sz="4" w:space="0" w:color="000000"/>
+                    <w:right w:val="single" w:sz="4" w:space="0" w:color="000000"/>
+                  </w:tcBorders>
+                </w:tcPr>
+                <w:p>
+                  <w:pPr>
+                    <w:pStyle w:val="Normal"/>
+                    <w:widowControl w:val="false"/>
                     <w:spacing w:before="120" w:after="120"/>
                     <w:jc w:val="center"/>
                     <w:rPr>
@@ -1545,16 +1717,7 @@
                       <w:sz w:val="24"/>
                       <w:szCs w:val="24"/>
                     </w:rPr>
-                    <w:lastRenderedPageBreak/>
-                    <w:t>{organization.</w:t>
-                  </w:r>
-                  <w:r>
-                    <w:rPr>
-                      <w:spacing w:val="-20"/>
-                      <w:sz w:val="24"/>
-                      <w:szCs w:val="24"/>
-                    </w:rPr>
-                    <w:t>name}</w:t>
+                    <w:t>{organization.name}</w:t>
                   </w:r>
                 </w:p>
               </w:tc>
@@ -1569,7 +1732,8 @@
                 </w:tcPr>
                 <w:p>
                   <w:pPr>
-                    <w:widowControl w:val="0"/>
+                    <w:pStyle w:val="Normal"/>
+                    <w:widowControl w:val="false"/>
                     <w:spacing w:before="120" w:after="120"/>
                     <w:jc w:val="center"/>
                     <w:rPr>
@@ -1589,16 +1753,17 @@
               </w:tc>
               <w:tc>
                 <w:tcPr>
-                  <w:tcW w:w="994" w:type="dxa"/>
-                  <w:tcBorders>
-                    <w:left w:val="single" w:sz="4" w:space="0" w:color="000000"/>
-                    <w:bottom w:val="single" w:sz="4" w:space="0" w:color="000000"/>
-                    <w:right w:val="single" w:sz="4" w:space="0" w:color="000000"/>
-                  </w:tcBorders>
-                </w:tcPr>
-                <w:p>
-                  <w:pPr>
-                    <w:widowControl w:val="0"/>
+                  <w:tcW w:w="993" w:type="dxa"/>
+                  <w:tcBorders>
+                    <w:left w:val="single" w:sz="4" w:space="0" w:color="000000"/>
+                    <w:bottom w:val="single" w:sz="4" w:space="0" w:color="000000"/>
+                    <w:right w:val="single" w:sz="4" w:space="0" w:color="000000"/>
+                  </w:tcBorders>
+                </w:tcPr>
+                <w:p>
+                  <w:pPr>
+                    <w:pStyle w:val="Normal"/>
+                    <w:widowControl w:val="false"/>
                     <w:spacing w:before="120" w:after="120"/>
                     <w:jc w:val="center"/>
                     <w:rPr>
@@ -1618,16 +1783,17 @@
               </w:tc>
               <w:tc>
                 <w:tcPr>
-                  <w:tcW w:w="810" w:type="dxa"/>
-                  <w:tcBorders>
-                    <w:left w:val="single" w:sz="4" w:space="0" w:color="000000"/>
-                    <w:bottom w:val="single" w:sz="4" w:space="0" w:color="000000"/>
-                    <w:right w:val="single" w:sz="4" w:space="0" w:color="000000"/>
-                  </w:tcBorders>
-                </w:tcPr>
-                <w:p>
-                  <w:pPr>
-                    <w:widowControl w:val="0"/>
+                  <w:tcW w:w="811" w:type="dxa"/>
+                  <w:tcBorders>
+                    <w:left w:val="single" w:sz="4" w:space="0" w:color="000000"/>
+                    <w:bottom w:val="single" w:sz="4" w:space="0" w:color="000000"/>
+                    <w:right w:val="single" w:sz="4" w:space="0" w:color="000000"/>
+                  </w:tcBorders>
+                </w:tcPr>
+                <w:p>
+                  <w:pPr>
+                    <w:pStyle w:val="Normal"/>
+                    <w:widowControl w:val="false"/>
                     <w:spacing w:before="120" w:after="120"/>
                     <w:jc w:val="center"/>
                     <w:rPr>
@@ -1647,6 +1813,36 @@
               </w:tc>
               <w:tc>
                 <w:tcPr>
+                  <w:tcW w:w="900" w:type="dxa"/>
+                  <w:tcBorders>
+                    <w:left w:val="single" w:sz="4" w:space="0" w:color="000000"/>
+                    <w:bottom w:val="single" w:sz="4" w:space="0" w:color="000000"/>
+                    <w:right w:val="single" w:sz="4" w:space="0" w:color="000000"/>
+                  </w:tcBorders>
+                </w:tcPr>
+                <w:p>
+                  <w:pPr>
+                    <w:pStyle w:val="Normal"/>
+                    <w:widowControl w:val="false"/>
+                    <w:spacing w:before="120" w:after="120"/>
+                    <w:jc w:val="center"/>
+                    <w:rPr>
+                      <w:sz w:val="24"/>
+                      <w:szCs w:val="24"/>
+                    </w:rPr>
+                  </w:pPr>
+                  <w:r>
+                    <w:rPr>
+                      <w:spacing w:val="-20"/>
+                      <w:sz w:val="24"/>
+                      <w:szCs w:val="24"/>
+                    </w:rPr>
+                    <w:t>Việt Nam</w:t>
+                  </w:r>
+                </w:p>
+              </w:tc>
+              <w:tc>
+                <w:tcPr>
                   <w:tcW w:w="901" w:type="dxa"/>
                   <w:tcBorders>
                     <w:left w:val="single" w:sz="4" w:space="0" w:color="000000"/>
@@ -1656,7 +1852,8 @@
                 </w:tcPr>
                 <w:p>
                   <w:pPr>
-                    <w:widowControl w:val="0"/>
+                    <w:pStyle w:val="Normal"/>
+                    <w:widowControl w:val="false"/>
                     <w:spacing w:before="120" w:after="120"/>
                     <w:jc w:val="center"/>
                     <w:rPr>
@@ -1670,81 +1867,84 @@
                       <w:sz w:val="24"/>
                       <w:szCs w:val="24"/>
                     </w:rPr>
-                    <w:t>Việt Nam</w:t>
-                  </w:r>
-                </w:p>
-              </w:tc>
-              <w:tc>
-                <w:tcPr>
-                  <w:tcW w:w="900" w:type="dxa"/>
-                  <w:tcBorders>
-                    <w:left w:val="single" w:sz="4" w:space="0" w:color="000000"/>
-                    <w:bottom w:val="single" w:sz="4" w:space="0" w:color="000000"/>
-                    <w:right w:val="single" w:sz="4" w:space="0" w:color="000000"/>
-                  </w:tcBorders>
-                </w:tcPr>
-                <w:p>
-                  <w:pPr>
-                    <w:widowControl w:val="0"/>
+                    <w:t>{per_type}</w:t>
+                  </w:r>
+                </w:p>
+              </w:tc>
+              <w:tc>
+                <w:tcPr>
+                  <w:tcW w:w="1523" w:type="dxa"/>
+                  <w:tcBorders>
+                    <w:left w:val="single" w:sz="4" w:space="0" w:color="000000"/>
+                    <w:bottom w:val="single" w:sz="4" w:space="0" w:color="000000"/>
+                    <w:right w:val="single" w:sz="4" w:space="0" w:color="000000"/>
+                  </w:tcBorders>
+                </w:tcPr>
+                <w:p>
+                  <w:pPr>
+                    <w:pStyle w:val="Normal"/>
+                    <w:widowControl w:val="false"/>
                     <w:spacing w:before="120" w:after="120"/>
                     <w:jc w:val="center"/>
                     <w:rPr>
-                      <w:sz w:val="24"/>
-                      <w:szCs w:val="24"/>
-                    </w:rPr>
-                  </w:pPr>
-                  <w:r>
-                    <w:rPr>
-                      <w:spacing w:val="-20"/>
-                      <w:sz w:val="24"/>
-                      <w:szCs w:val="24"/>
-                    </w:rPr>
-                    <w:t>{per_type}</w:t>
-                  </w:r>
-                </w:p>
-              </w:tc>
-              <w:tc>
-                <w:tcPr>
-                  <w:tcW w:w="1523" w:type="dxa"/>
-                  <w:tcBorders>
-                    <w:left w:val="single" w:sz="4" w:space="0" w:color="000000"/>
-                    <w:bottom w:val="single" w:sz="4" w:space="0" w:color="000000"/>
-                    <w:right w:val="single" w:sz="4" w:space="0" w:color="000000"/>
-                  </w:tcBorders>
-                </w:tcPr>
-                <w:p>
-                  <w:pPr>
-                    <w:widowControl w:val="0"/>
+                      <w:spacing w:val="-20"/>
+                      <w:sz w:val="24"/>
+                      <w:szCs w:val="24"/>
+                    </w:rPr>
+                  </w:pPr>
+                  <w:r>
+                    <w:rPr>
+                      <w:spacing w:val="-20"/>
+                      <w:sz w:val="24"/>
+                      <w:szCs w:val="24"/>
+                    </w:rPr>
+                    <w:t>{contact.address}, {contact.town}, {contact.district}, {contact.city}</w:t>
+                  </w:r>
+                </w:p>
+              </w:tc>
+              <w:tc>
+                <w:tcPr>
+                  <w:tcW w:w="1865" w:type="dxa"/>
+                  <w:tcBorders>
+                    <w:left w:val="single" w:sz="4" w:space="0" w:color="000000"/>
+                    <w:bottom w:val="single" w:sz="4" w:space="0" w:color="000000"/>
+                    <w:right w:val="single" w:sz="4" w:space="0" w:color="000000"/>
+                  </w:tcBorders>
+                </w:tcPr>
+                <w:p>
+                  <w:pPr>
+                    <w:pStyle w:val="Normal"/>
+                    <w:widowControl w:val="false"/>
                     <w:spacing w:before="120" w:after="120"/>
                     <w:jc w:val="center"/>
                     <w:rPr>
-                      <w:spacing w:val="-20"/>
-                      <w:sz w:val="24"/>
-                      <w:szCs w:val="24"/>
-                    </w:rPr>
-                  </w:pPr>
-                  <w:r>
-                    <w:rPr>
-                      <w:spacing w:val="-20"/>
-                      <w:sz w:val="24"/>
-                      <w:szCs w:val="24"/>
-                    </w:rPr>
-                    <w:t>{contact.address}, {contact.town}, {contact.district}, {contact.city}</w:t>
-                  </w:r>
-                </w:p>
-              </w:tc>
-              <w:tc>
-                <w:tcPr>
-                  <w:tcW w:w="1866" w:type="dxa"/>
-                  <w:tcBorders>
-                    <w:left w:val="single" w:sz="4" w:space="0" w:color="000000"/>
-                    <w:bottom w:val="single" w:sz="4" w:space="0" w:color="000000"/>
-                    <w:right w:val="single" w:sz="4" w:space="0" w:color="000000"/>
-                  </w:tcBorders>
-                </w:tcPr>
-                <w:p>
-                  <w:pPr>
-                    <w:widowControl w:val="0"/>
+                      <w:sz w:val="24"/>
+                      <w:szCs w:val="24"/>
+                    </w:rPr>
+                  </w:pPr>
+                  <w:r>
+                    <w:rPr>
+                      <w:spacing w:val="-20"/>
+                      <w:sz w:val="24"/>
+                      <w:szCs w:val="24"/>
+                    </w:rPr>
+                    <w:t>{doc_code}, {doc_time_provide}, {doc_place_provide}</w:t>
+                  </w:r>
+                </w:p>
+              </w:tc>
+              <w:tc>
+                <w:tcPr>
+                  <w:tcW w:w="1913" w:type="dxa"/>
+                  <w:tcBorders>
+                    <w:left w:val="single" w:sz="4" w:space="0" w:color="000000"/>
+                    <w:bottom w:val="single" w:sz="4" w:space="0" w:color="000000"/>
+                    <w:right w:val="single" w:sz="4" w:space="0" w:color="000000"/>
+                  </w:tcBorders>
+                </w:tcPr>
+                <w:p>
+                  <w:pPr>
+                    <w:pStyle w:val="Normal"/>
+                    <w:widowControl w:val="false"/>
                     <w:spacing w:before="120" w:after="120"/>
                     <w:jc w:val="center"/>
                     <w:rPr>
@@ -1758,22 +1958,23 @@
                       <w:sz w:val="24"/>
                       <w:szCs w:val="24"/>
                     </w:rPr>
-                    <w:t>{doc_code}, {doc_time_provide}, {doc_place_provide}</w:t>
-                  </w:r>
-                </w:p>
-              </w:tc>
-              <w:tc>
-                <w:tcPr>
-                  <w:tcW w:w="1912" w:type="dxa"/>
-                  <w:tcBorders>
-                    <w:left w:val="single" w:sz="4" w:space="0" w:color="000000"/>
-                    <w:bottom w:val="single" w:sz="4" w:space="0" w:color="000000"/>
-                    <w:right w:val="single" w:sz="4" w:space="0" w:color="000000"/>
-                  </w:tcBorders>
-                </w:tcPr>
-                <w:p>
-                  <w:pPr>
-                    <w:widowControl w:val="0"/>
+                    <w:t>{capital} đồng</w:t>
+                  </w:r>
+                </w:p>
+              </w:tc>
+              <w:tc>
+                <w:tcPr>
+                  <w:tcW w:w="721" w:type="dxa"/>
+                  <w:tcBorders>
+                    <w:left w:val="single" w:sz="4" w:space="0" w:color="000000"/>
+                    <w:bottom w:val="single" w:sz="4" w:space="0" w:color="000000"/>
+                    <w:right w:val="single" w:sz="4" w:space="0" w:color="000000"/>
+                  </w:tcBorders>
+                </w:tcPr>
+                <w:p>
+                  <w:pPr>
+                    <w:pStyle w:val="Normal"/>
+                    <w:widowControl w:val="false"/>
                     <w:spacing w:before="120" w:after="120"/>
                     <w:jc w:val="center"/>
                     <w:rPr>
@@ -1787,116 +1988,43 @@
                       <w:sz w:val="24"/>
                       <w:szCs w:val="24"/>
                     </w:rPr>
-                    <w:t>{</w:t>
-                  </w:r>
-                  <w:r>
-                    <w:rPr>
-                      <w:spacing w:val="-20"/>
-                      <w:sz w:val="24"/>
-                      <w:szCs w:val="24"/>
-                    </w:rPr>
-                    <w:t>capital</w:t>
-                  </w:r>
-                  <w:r>
-                    <w:rPr>
-                      <w:spacing w:val="-20"/>
-                      <w:sz w:val="24"/>
-                      <w:szCs w:val="24"/>
-                    </w:rPr>
-                    <w:t>} đồng</w:t>
-                  </w:r>
-                </w:p>
-              </w:tc>
-              <w:tc>
-                <w:tcPr>
-                  <w:tcW w:w="722" w:type="dxa"/>
-                  <w:tcBorders>
-                    <w:left w:val="single" w:sz="4" w:space="0" w:color="000000"/>
-                    <w:bottom w:val="single" w:sz="4" w:space="0" w:color="000000"/>
-                    <w:right w:val="single" w:sz="4" w:space="0" w:color="000000"/>
-                  </w:tcBorders>
-                </w:tcPr>
-                <w:p>
-                  <w:pPr>
-                    <w:widowControl w:val="0"/>
+                    <w:t>{(capital / create_company_approve_base_val_num)*100}%</w:t>
+                  </w:r>
+                </w:p>
+              </w:tc>
+              <w:tc>
+                <w:tcPr>
+                  <w:tcW w:w="640" w:type="dxa"/>
+                  <w:tcBorders>
+                    <w:left w:val="single" w:sz="4" w:space="0" w:color="000000"/>
+                    <w:bottom w:val="single" w:sz="4" w:space="0" w:color="000000"/>
+                    <w:right w:val="single" w:sz="4" w:space="0" w:color="000000"/>
+                  </w:tcBorders>
+                </w:tcPr>
+                <w:p>
+                  <w:pPr>
+                    <w:pStyle w:val="Normal"/>
+                    <w:widowControl w:val="false"/>
                     <w:spacing w:before="120" w:after="120"/>
                     <w:jc w:val="center"/>
                     <w:rPr>
-                      <w:sz w:val="24"/>
-                      <w:szCs w:val="24"/>
-                    </w:rPr>
-                  </w:pPr>
-                  <w:r>
-                    <w:rPr>
-                      <w:spacing w:val="-20"/>
-                      <w:sz w:val="24"/>
-                      <w:szCs w:val="24"/>
-                    </w:rPr>
-                    <w:t>{</w:t>
-                  </w:r>
-                  <w:r>
-                    <w:rPr>
-                      <w:spacing w:val="-20"/>
-                      <w:sz w:val="24"/>
-                      <w:szCs w:val="24"/>
-                    </w:rPr>
-                    <w:t>(</w:t>
-                  </w:r>
-                  <w:r>
-                    <w:rPr>
-                      <w:spacing w:val="-20"/>
-                      <w:sz w:val="24"/>
-                      <w:szCs w:val="24"/>
-                    </w:rPr>
-                    <w:t>capital / create_company_approve_ba</w:t>
-                  </w:r>
-                  <w:r>
-                    <w:rPr>
-                      <w:spacing w:val="-20"/>
-                      <w:sz w:val="24"/>
-                      <w:szCs w:val="24"/>
-                    </w:rPr>
-                    <w:lastRenderedPageBreak/>
-                    <w:t>se_val_num</w:t>
-                  </w:r>
-                  <w:r>
-                    <w:rPr>
-                      <w:spacing w:val="-20"/>
-                      <w:sz w:val="24"/>
-                      <w:szCs w:val="24"/>
-                    </w:rPr>
-                    <w:t>)*100</w:t>
-                  </w:r>
-                  <w:r>
-                    <w:rPr>
-                      <w:spacing w:val="-20"/>
-                      <w:sz w:val="24"/>
-                      <w:szCs w:val="24"/>
-                    </w:rPr>
-                    <w:t>}</w:t>
-                  </w:r>
-                  <w:r>
-                    <w:rPr>
-                      <w:spacing w:val="-20"/>
-                      <w:sz w:val="24"/>
-                      <w:szCs w:val="24"/>
-                    </w:rPr>
-                    <w:t>%</w:t>
-                  </w:r>
-                </w:p>
-              </w:tc>
-              <w:tc>
-                <w:tcPr>
-                  <w:tcW w:w="640" w:type="dxa"/>
-                  <w:tcBorders>
-                    <w:left w:val="single" w:sz="4" w:space="0" w:color="000000"/>
-                    <w:bottom w:val="single" w:sz="4" w:space="0" w:color="000000"/>
-                    <w:right w:val="single" w:sz="4" w:space="0" w:color="000000"/>
-                  </w:tcBorders>
-                </w:tcPr>
-                <w:p>
-                  <w:pPr>
-                    <w:widowControl w:val="0"/>
+                      <w:spacing w:val="-20"/>
+                      <w:sz w:val="24"/>
+                      <w:szCs w:val="24"/>
+                    </w:rPr>
+                  </w:pPr>
+                  <w:r>
+                    <w:rPr>
+                      <w:spacing w:val="-20"/>
+                      <w:sz w:val="24"/>
+                      <w:szCs w:val="24"/>
+                    </w:rPr>
+                  </w:r>
+                </w:p>
+                <w:p>
+                  <w:pPr>
+                    <w:pStyle w:val="Normal"/>
+                    <w:widowControl w:val="false"/>
                     <w:spacing w:before="120" w:after="120"/>
                     <w:jc w:val="center"/>
                     <w:rPr>
@@ -1905,10 +2033,28 @@
                       <w:szCs w:val="24"/>
                     </w:rPr>
                   </w:pPr>
-                </w:p>
-                <w:p>
-                  <w:pPr>
-                    <w:widowControl w:val="0"/>
+                  <w:r>
+                    <w:rPr>
+                      <w:spacing w:val="-20"/>
+                      <w:sz w:val="24"/>
+                      <w:szCs w:val="24"/>
+                    </w:rPr>
+                  </w:r>
+                </w:p>
+              </w:tc>
+              <w:tc>
+                <w:tcPr>
+                  <w:tcW w:w="893" w:type="dxa"/>
+                  <w:tcBorders>
+                    <w:left w:val="single" w:sz="4" w:space="0" w:color="000000"/>
+                    <w:bottom w:val="single" w:sz="4" w:space="0" w:color="000000"/>
+                    <w:right w:val="single" w:sz="4" w:space="0" w:color="000000"/>
+                  </w:tcBorders>
+                </w:tcPr>
+                <w:p>
+                  <w:pPr>
+                    <w:pStyle w:val="Normal"/>
+                    <w:widowControl w:val="false"/>
                     <w:spacing w:before="120" w:after="120"/>
                     <w:jc w:val="center"/>
                     <w:rPr>
@@ -1917,20 +2063,28 @@
                       <w:szCs w:val="24"/>
                     </w:rPr>
                   </w:pPr>
-                </w:p>
-              </w:tc>
-              <w:tc>
-                <w:tcPr>
-                  <w:tcW w:w="893" w:type="dxa"/>
-                  <w:tcBorders>
-                    <w:left w:val="single" w:sz="4" w:space="0" w:color="000000"/>
-                    <w:bottom w:val="single" w:sz="4" w:space="0" w:color="000000"/>
-                    <w:right w:val="single" w:sz="4" w:space="0" w:color="000000"/>
-                  </w:tcBorders>
-                </w:tcPr>
-                <w:p>
-                  <w:pPr>
-                    <w:widowControl w:val="0"/>
+                  <w:r>
+                    <w:rPr>
+                      <w:spacing w:val="-20"/>
+                      <w:sz w:val="24"/>
+                      <w:szCs w:val="24"/>
+                    </w:rPr>
+                  </w:r>
+                </w:p>
+              </w:tc>
+              <w:tc>
+                <w:tcPr>
+                  <w:tcW w:w="564" w:type="dxa"/>
+                  <w:tcBorders>
+                    <w:left w:val="single" w:sz="4" w:space="0" w:color="000000"/>
+                    <w:bottom w:val="single" w:sz="4" w:space="0" w:color="000000"/>
+                    <w:right w:val="single" w:sz="4" w:space="0" w:color="000000"/>
+                  </w:tcBorders>
+                </w:tcPr>
+                <w:p>
+                  <w:pPr>
+                    <w:pStyle w:val="Normal"/>
+                    <w:widowControl w:val="false"/>
                     <w:spacing w:before="120" w:after="120"/>
                     <w:jc w:val="center"/>
                     <w:rPr>
@@ -1939,37 +2093,6 @@
                       <w:szCs w:val="24"/>
                     </w:rPr>
                   </w:pPr>
-                </w:p>
-              </w:tc>
-              <w:tc>
-                <w:tcPr>
-                  <w:tcW w:w="559" w:type="dxa"/>
-                  <w:tcBorders>
-                    <w:left w:val="single" w:sz="4" w:space="0" w:color="000000"/>
-                    <w:bottom w:val="single" w:sz="4" w:space="0" w:color="000000"/>
-                    <w:right w:val="single" w:sz="4" w:space="0" w:color="000000"/>
-                  </w:tcBorders>
-                </w:tcPr>
-                <w:p>
-                  <w:pPr>
-                    <w:widowControl w:val="0"/>
-                    <w:spacing w:before="120" w:after="120"/>
-                    <w:jc w:val="center"/>
-                    <w:rPr>
-                      <w:spacing w:val="-20"/>
-                      <w:sz w:val="24"/>
-                      <w:szCs w:val="24"/>
-                    </w:rPr>
-                  </w:pPr>
-                  <w:r>
-                    <w:rPr>
-                      <w:color w:val="E36C0A" w:themeColor="accent6" w:themeShade="BF"/>
-                      <w:spacing w:val="-20"/>
-                      <w:sz w:val="24"/>
-                      <w:szCs w:val="24"/>
-                    </w:rPr>
-                    <w:t>{/}</w:t>
-                  </w:r>
                   <w:r>
                     <w:rPr>
                       <w:color w:val="FF0000"/>
@@ -1986,17 +2109,7 @@
                       <w:sz w:val="24"/>
                       <w:szCs w:val="24"/>
                     </w:rPr>
-                    <w:t>create_company_ap</w:t>
-                  </w:r>
-                  <w:r>
-                    <w:rPr>
-                      <w:color w:val="FF0000"/>
-                      <w:spacing w:val="-20"/>
-                      <w:sz w:val="24"/>
-                      <w:szCs w:val="24"/>
-                    </w:rPr>
-                    <w:lastRenderedPageBreak/>
-                    <w:t>prove_origin_person</w:t>
+                    <w:t>organiz</w:t>
                   </w:r>
                   <w:r>
                     <w:rPr>
@@ -2013,113 +2126,209 @@
           </w:tbl>
           <w:p>
             <w:pPr>
-              <w:widowControl w:val="0"/>
+              <w:pStyle w:val="Normal"/>
+              <w:widowControl w:val="false"/>
+              <w:suppressAutoHyphens w:val="true"/>
+              <w:spacing w:before="0" w:after="0"/>
               <w:jc w:val="both"/>
               <w:rPr>
                 <w:sz w:val="28"/>
                 <w:szCs w:val="28"/>
               </w:rPr>
             </w:pPr>
+            <w:r>
+              <w:rPr>
+                <w:rFonts w:eastAsia="Calibri"/>
+                <w:kern w:val="0"/>
+                <w:sz w:val="28"/>
+                <w:szCs w:val="28"/>
+                <w:lang w:val="en-US" w:eastAsia="en-US" w:bidi="ar-SA"/>
+              </w:rPr>
+            </w:r>
           </w:p>
           <w:p>
             <w:pPr>
-              <w:widowControl w:val="0"/>
+              <w:pStyle w:val="Normal"/>
+              <w:widowControl w:val="false"/>
+              <w:suppressAutoHyphens w:val="true"/>
+              <w:spacing w:before="0" w:after="0"/>
               <w:jc w:val="both"/>
               <w:rPr>
                 <w:sz w:val="28"/>
                 <w:szCs w:val="28"/>
               </w:rPr>
             </w:pPr>
+            <w:r>
+              <w:rPr>
+                <w:rFonts w:eastAsia="Calibri"/>
+                <w:kern w:val="0"/>
+                <w:sz w:val="28"/>
+                <w:szCs w:val="28"/>
+                <w:lang w:val="en-US" w:eastAsia="en-US" w:bidi="ar-SA"/>
+              </w:rPr>
+            </w:r>
           </w:p>
           <w:p>
             <w:pPr>
-              <w:widowControl w:val="0"/>
+              <w:pStyle w:val="Normal"/>
+              <w:widowControl w:val="false"/>
+              <w:suppressAutoHyphens w:val="true"/>
+              <w:spacing w:before="0" w:after="0"/>
               <w:jc w:val="both"/>
               <w:rPr>
                 <w:sz w:val="28"/>
                 <w:szCs w:val="28"/>
               </w:rPr>
             </w:pPr>
+            <w:r>
+              <w:rPr>
+                <w:rFonts w:eastAsia="Calibri"/>
+                <w:kern w:val="0"/>
+                <w:sz w:val="28"/>
+                <w:szCs w:val="28"/>
+                <w:lang w:val="en-US" w:eastAsia="en-US" w:bidi="ar-SA"/>
+              </w:rPr>
+            </w:r>
           </w:p>
           <w:p>
             <w:pPr>
-              <w:widowControl w:val="0"/>
+              <w:pStyle w:val="Normal"/>
+              <w:widowControl w:val="false"/>
+              <w:suppressAutoHyphens w:val="true"/>
+              <w:spacing w:before="0" w:after="0"/>
               <w:jc w:val="both"/>
               <w:rPr>
                 <w:sz w:val="28"/>
                 <w:szCs w:val="28"/>
               </w:rPr>
             </w:pPr>
+            <w:r>
+              <w:rPr>
+                <w:rFonts w:eastAsia="Calibri"/>
+                <w:kern w:val="0"/>
+                <w:sz w:val="28"/>
+                <w:szCs w:val="28"/>
+                <w:lang w:val="en-US" w:eastAsia="en-US" w:bidi="ar-SA"/>
+              </w:rPr>
+            </w:r>
           </w:p>
           <w:p>
             <w:pPr>
-              <w:widowControl w:val="0"/>
+              <w:pStyle w:val="Normal"/>
+              <w:widowControl w:val="false"/>
+              <w:suppressAutoHyphens w:val="true"/>
+              <w:spacing w:before="0" w:after="0"/>
               <w:jc w:val="both"/>
               <w:rPr>
                 <w:sz w:val="28"/>
                 <w:szCs w:val="28"/>
               </w:rPr>
             </w:pPr>
+            <w:r>
+              <w:rPr>
+                <w:rFonts w:eastAsia="Calibri"/>
+                <w:kern w:val="0"/>
+                <w:sz w:val="28"/>
+                <w:szCs w:val="28"/>
+                <w:lang w:val="en-US" w:eastAsia="en-US" w:bidi="ar-SA"/>
+              </w:rPr>
+            </w:r>
           </w:p>
           <w:tbl>
             <w:tblPr>
               <w:tblStyle w:val="TableGrid"/>
-              <w:tblpPr w:leftFromText="180" w:rightFromText="180" w:vertAnchor="text" w:horzAnchor="margin" w:tblpY="55"/>
+              <w:tblpPr w:bottomFromText="0" w:horzAnchor="margin" w:leftFromText="180" w:rightFromText="180" w:tblpX="0" w:tblpY="55" w:topFromText="0" w:vertAnchor="text"/>
               <w:tblW w:w="15183" w:type="dxa"/>
-              <w:tblBorders>
-                <w:top w:val="none" w:sz="0" w:space="0" w:color="auto"/>
-                <w:left w:val="none" w:sz="0" w:space="0" w:color="auto"/>
-                <w:bottom w:val="none" w:sz="0" w:space="0" w:color="auto"/>
-                <w:right w:val="none" w:sz="0" w:space="0" w:color="auto"/>
-                <w:insideH w:val="none" w:sz="0" w:space="0" w:color="auto"/>
-                <w:insideV w:val="none" w:sz="0" w:space="0" w:color="auto"/>
-              </w:tblBorders>
+              <w:jc w:val="left"/>
+              <w:tblInd w:w="0" w:type="dxa"/>
               <w:tblLayout w:type="fixed"/>
-              <w:tblLook w:val="04A0" w:firstRow="1" w:lastRow="0" w:firstColumn="1" w:lastColumn="0" w:noHBand="0" w:noVBand="1"/>
+              <w:tblCellMar>
+                <w:top w:w="0" w:type="dxa"/>
+                <w:left w:w="108" w:type="dxa"/>
+                <w:bottom w:w="0" w:type="dxa"/>
+                <w:right w:w="108" w:type="dxa"/>
+              </w:tblCellMar>
+              <w:tblLook w:firstRow="1" w:noVBand="1" w:lastRow="0" w:firstColumn="1" w:lastColumn="0" w:noHBand="0" w:val="04a0"/>
             </w:tblPr>
             <w:tblGrid>
               <w:gridCol w:w="7591"/>
-              <w:gridCol w:w="7592"/>
+              <w:gridCol w:w="7591"/>
             </w:tblGrid>
             <w:tr>
+              <w:trPr/>
               <w:tc>
                 <w:tcPr>
                   <w:tcW w:w="7591" w:type="dxa"/>
-                </w:tcPr>
-                <w:p>
-                  <w:pPr>
-                    <w:rPr>
-                      <w:sz w:val="24"/>
-                      <w:szCs w:val="24"/>
-                    </w:rPr>
-                  </w:pPr>
-                </w:p>
-              </w:tc>
-              <w:tc>
-                <w:tcPr>
-                  <w:tcW w:w="7592" w:type="dxa"/>
-                </w:tcPr>
-                <w:p>
-                  <w:pPr>
-                    <w:widowControl w:val="0"/>
-                    <w:jc w:val="center"/>
-                    <w:rPr>
-                      <w:sz w:val="24"/>
-                      <w:szCs w:val="24"/>
-                    </w:rPr>
-                  </w:pPr>
-                  <w:r>
-                    <w:rPr>
+                  <w:tcBorders>
+                    <w:top w:val="nil"/>
+                    <w:left w:val="nil"/>
+                    <w:bottom w:val="nil"/>
+                    <w:right w:val="nil"/>
+                  </w:tcBorders>
+                </w:tcPr>
+                <w:p>
+                  <w:pPr>
+                    <w:pStyle w:val="Normal"/>
+                    <w:widowControl/>
+                    <w:suppressAutoHyphens w:val="true"/>
+                    <w:spacing w:before="0" w:after="0"/>
+                    <w:jc w:val="left"/>
+                    <w:rPr>
+                      <w:sz w:val="24"/>
+                      <w:szCs w:val="24"/>
+                    </w:rPr>
+                  </w:pPr>
+                  <w:r>
+                    <w:rPr>
+                      <w:rFonts w:eastAsia="Calibri"/>
+                      <w:kern w:val="0"/>
+                      <w:sz w:val="24"/>
+                      <w:szCs w:val="24"/>
+                      <w:lang w:val="en-US" w:eastAsia="en-US" w:bidi="ar-SA"/>
+                    </w:rPr>
+                  </w:r>
+                </w:p>
+              </w:tc>
+              <w:tc>
+                <w:tcPr>
+                  <w:tcW w:w="7591" w:type="dxa"/>
+                  <w:tcBorders>
+                    <w:top w:val="nil"/>
+                    <w:left w:val="nil"/>
+                    <w:bottom w:val="nil"/>
+                    <w:right w:val="nil"/>
+                  </w:tcBorders>
+                </w:tcPr>
+                <w:p>
+                  <w:pPr>
+                    <w:pStyle w:val="Normal"/>
+                    <w:widowControl w:val="false"/>
+                    <w:suppressAutoHyphens w:val="true"/>
+                    <w:spacing w:before="0" w:after="0"/>
+                    <w:jc w:val="center"/>
+                    <w:rPr>
+                      <w:sz w:val="24"/>
+                      <w:szCs w:val="24"/>
+                    </w:rPr>
+                  </w:pPr>
+                  <w:r>
+                    <w:rPr>
+                      <w:rFonts w:eastAsia="Calibri"/>
                       <w:i/>
-                      <w:sz w:val="24"/>
-                      <w:szCs w:val="24"/>
+                      <w:kern w:val="0"/>
+                      <w:sz w:val="24"/>
+                      <w:szCs w:val="24"/>
+                      <w:lang w:val="en-US" w:eastAsia="en-US" w:bidi="ar-SA"/>
                     </w:rPr>
                     <w:t>Tp.Hồ Chí Minh, ngày {date} tháng {month} năm {year}</w:t>
                   </w:r>
                 </w:p>
                 <w:p>
                   <w:pPr>
-                    <w:widowControl w:val="0"/>
+                    <w:pStyle w:val="Normal"/>
+                    <w:widowControl w:val="false"/>
+                    <w:suppressAutoHyphens w:val="true"/>
+                    <w:spacing w:before="0" w:after="0"/>
                     <w:ind w:hanging="18"/>
                     <w:jc w:val="center"/>
                     <w:rPr>
@@ -2129,16 +2338,22 @@
                   </w:pPr>
                   <w:r>
                     <w:rPr>
-                      <w:b/>
-                      <w:sz w:val="24"/>
-                      <w:szCs w:val="24"/>
+                      <w:rFonts w:eastAsia="Calibri"/>
+                      <w:b/>
+                      <w:kern w:val="0"/>
+                      <w:sz w:val="24"/>
+                      <w:szCs w:val="24"/>
+                      <w:lang w:val="en-US" w:eastAsia="en-US" w:bidi="ar-SA"/>
                     </w:rPr>
                     <w:t>NGƯỜI ĐẠI DIỆN THEO PHÁP LUẬT/</w:t>
                   </w:r>
                 </w:p>
                 <w:p>
                   <w:pPr>
-                    <w:widowControl w:val="0"/>
+                    <w:pStyle w:val="Normal"/>
+                    <w:widowControl w:val="false"/>
+                    <w:suppressAutoHyphens w:val="true"/>
+                    <w:spacing w:before="0" w:after="0"/>
                     <w:ind w:hanging="18"/>
                     <w:jc w:val="center"/>
                     <w:rPr>
@@ -2148,16 +2363,22 @@
                   </w:pPr>
                   <w:r>
                     <w:rPr>
-                      <w:b/>
-                      <w:sz w:val="24"/>
-                      <w:szCs w:val="24"/>
+                      <w:rFonts w:eastAsia="Calibri"/>
+                      <w:b/>
+                      <w:kern w:val="0"/>
+                      <w:sz w:val="24"/>
+                      <w:szCs w:val="24"/>
+                      <w:lang w:val="en-US" w:eastAsia="en-US" w:bidi="ar-SA"/>
                     </w:rPr>
                     <w:t>CHỦ TỊCH CÔNG TY/CHỦ TỊCH HỘI ĐỒNG THÀNH VIÊN/</w:t>
                   </w:r>
                 </w:p>
                 <w:p>
                   <w:pPr>
-                    <w:widowControl w:val="0"/>
+                    <w:pStyle w:val="Normal"/>
+                    <w:widowControl w:val="false"/>
+                    <w:suppressAutoHyphens w:val="true"/>
+                    <w:spacing w:before="0" w:after="0"/>
                     <w:ind w:hanging="18"/>
                     <w:jc w:val="center"/>
                     <w:rPr>
@@ -2167,52 +2388,71 @@
                   </w:pPr>
                   <w:r>
                     <w:rPr>
-                      <w:b/>
-                      <w:sz w:val="24"/>
-                      <w:szCs w:val="24"/>
+                      <w:rFonts w:eastAsia="Calibri"/>
+                      <w:b/>
+                      <w:kern w:val="0"/>
+                      <w:sz w:val="24"/>
+                      <w:szCs w:val="24"/>
+                      <w:lang w:val="en-US" w:eastAsia="en-US" w:bidi="ar-SA"/>
                     </w:rPr>
                     <w:t>CHỦ TỊCH HỘI ĐỒNG QUẢN TRỊ CỦA CÔNG TY</w:t>
                   </w:r>
                 </w:p>
                 <w:p>
                   <w:pPr>
-                    <w:widowControl w:val="0"/>
+                    <w:pStyle w:val="Normal"/>
+                    <w:widowControl w:val="false"/>
+                    <w:suppressAutoHyphens w:val="true"/>
+                    <w:spacing w:before="0" w:after="0"/>
                     <w:ind w:hanging="18"/>
                     <w:jc w:val="center"/>
                     <w:rPr>
                       <w:i/>
-                      <w:sz w:val="24"/>
-                      <w:szCs w:val="24"/>
-                    </w:rPr>
-                  </w:pPr>
-                  <w:r>
-                    <w:rPr>
-                      <w:sz w:val="24"/>
-                      <w:szCs w:val="24"/>
+                      <w:i/>
+                      <w:sz w:val="24"/>
+                      <w:szCs w:val="24"/>
+                    </w:rPr>
+                  </w:pPr>
+                  <w:r>
+                    <w:rPr>
+                      <w:rFonts w:eastAsia="Calibri"/>
+                      <w:kern w:val="0"/>
+                      <w:sz w:val="24"/>
+                      <w:szCs w:val="24"/>
+                      <w:lang w:val="en-US" w:eastAsia="en-US" w:bidi="ar-SA"/>
                     </w:rPr>
                     <w:t>(</w:t>
                   </w:r>
                   <w:r>
                     <w:rPr>
+                      <w:rFonts w:eastAsia="Calibri"/>
                       <w:i/>
-                      <w:sz w:val="24"/>
-                      <w:szCs w:val="24"/>
+                      <w:kern w:val="0"/>
+                      <w:sz w:val="24"/>
+                      <w:szCs w:val="24"/>
+                      <w:lang w:val="en-US" w:eastAsia="en-US" w:bidi="ar-SA"/>
                     </w:rPr>
                     <w:t>Ký và ghi họ tên)</w:t>
                   </w:r>
                   <w:r>
                     <w:rPr>
                       <w:rStyle w:val="FootnoteAnchor"/>
+                      <w:rFonts w:eastAsia="Calibri"/>
                       <w:i/>
-                      <w:sz w:val="24"/>
-                      <w:szCs w:val="24"/>
-                    </w:rPr>
-                    <w:footnoteReference w:id="4"/>
-                  </w:r>
-                </w:p>
-                <w:p>
-                  <w:pPr>
-                    <w:widowControl w:val="0"/>
+                      <w:kern w:val="0"/>
+                      <w:sz w:val="24"/>
+                      <w:szCs w:val="24"/>
+                      <w:lang w:val="en-US" w:eastAsia="en-US" w:bidi="ar-SA"/>
+                    </w:rPr>
+                    <w:footnoteReference w:id="5"/>
+                  </w:r>
+                </w:p>
+                <w:p>
+                  <w:pPr>
+                    <w:pStyle w:val="Normal"/>
+                    <w:widowControl w:val="false"/>
+                    <w:suppressAutoHyphens w:val="true"/>
+                    <w:spacing w:before="0" w:after="0"/>
                     <w:ind w:hanging="18"/>
                     <w:jc w:val="center"/>
                     <w:rPr>
@@ -2221,10 +2461,23 @@
                       <w:szCs w:val="24"/>
                     </w:rPr>
                   </w:pPr>
-                </w:p>
-                <w:p>
-                  <w:pPr>
-                    <w:widowControl w:val="0"/>
+                  <w:r>
+                    <w:rPr>
+                      <w:rFonts w:eastAsia="Calibri"/>
+                      <w:iCs/>
+                      <w:kern w:val="0"/>
+                      <w:sz w:val="24"/>
+                      <w:szCs w:val="24"/>
+                      <w:lang w:val="en-US" w:eastAsia="en-US" w:bidi="ar-SA"/>
+                    </w:rPr>
+                  </w:r>
+                </w:p>
+                <w:p>
+                  <w:pPr>
+                    <w:pStyle w:val="Normal"/>
+                    <w:widowControl w:val="false"/>
+                    <w:suppressAutoHyphens w:val="true"/>
+                    <w:spacing w:before="0" w:after="0"/>
                     <w:ind w:hanging="18"/>
                     <w:jc w:val="center"/>
                     <w:rPr>
@@ -2233,10 +2486,23 @@
                       <w:szCs w:val="24"/>
                     </w:rPr>
                   </w:pPr>
-                </w:p>
-                <w:p>
-                  <w:pPr>
-                    <w:widowControl w:val="0"/>
+                  <w:r>
+                    <w:rPr>
+                      <w:rFonts w:eastAsia="Calibri"/>
+                      <w:iCs/>
+                      <w:kern w:val="0"/>
+                      <w:sz w:val="24"/>
+                      <w:szCs w:val="24"/>
+                      <w:lang w:val="en-US" w:eastAsia="en-US" w:bidi="ar-SA"/>
+                    </w:rPr>
+                  </w:r>
+                </w:p>
+                <w:p>
+                  <w:pPr>
+                    <w:pStyle w:val="Normal"/>
+                    <w:widowControl w:val="false"/>
+                    <w:suppressAutoHyphens w:val="true"/>
+                    <w:spacing w:before="0" w:after="0"/>
                     <w:ind w:hanging="18"/>
                     <w:jc w:val="center"/>
                     <w:rPr>
@@ -2245,10 +2511,23 @@
                       <w:szCs w:val="24"/>
                     </w:rPr>
                   </w:pPr>
-                </w:p>
-                <w:p>
-                  <w:pPr>
-                    <w:widowControl w:val="0"/>
+                  <w:r>
+                    <w:rPr>
+                      <w:rFonts w:eastAsia="Calibri"/>
+                      <w:iCs/>
+                      <w:kern w:val="0"/>
+                      <w:sz w:val="24"/>
+                      <w:szCs w:val="24"/>
+                      <w:lang w:val="en-US" w:eastAsia="en-US" w:bidi="ar-SA"/>
+                    </w:rPr>
+                  </w:r>
+                </w:p>
+                <w:p>
+                  <w:pPr>
+                    <w:pStyle w:val="Normal"/>
+                    <w:widowControl w:val="false"/>
+                    <w:suppressAutoHyphens w:val="true"/>
+                    <w:spacing w:before="0" w:after="0"/>
                     <w:ind w:hanging="18"/>
                     <w:jc w:val="center"/>
                     <w:rPr>
@@ -2257,10 +2536,23 @@
                       <w:szCs w:val="24"/>
                     </w:rPr>
                   </w:pPr>
-                </w:p>
-                <w:p>
-                  <w:pPr>
-                    <w:widowControl w:val="0"/>
+                  <w:r>
+                    <w:rPr>
+                      <w:rFonts w:eastAsia="Calibri"/>
+                      <w:iCs/>
+                      <w:kern w:val="0"/>
+                      <w:sz w:val="24"/>
+                      <w:szCs w:val="24"/>
+                      <w:lang w:val="en-US" w:eastAsia="en-US" w:bidi="ar-SA"/>
+                    </w:rPr>
+                  </w:r>
+                </w:p>
+                <w:p>
+                  <w:pPr>
+                    <w:pStyle w:val="Normal"/>
+                    <w:widowControl w:val="false"/>
+                    <w:suppressAutoHyphens w:val="true"/>
+                    <w:spacing w:before="0" w:after="0"/>
                     <w:ind w:hanging="18"/>
                     <w:jc w:val="center"/>
                     <w:rPr>
@@ -2269,10 +2561,23 @@
                       <w:szCs w:val="24"/>
                     </w:rPr>
                   </w:pPr>
-                </w:p>
-                <w:p>
-                  <w:pPr>
-                    <w:widowControl w:val="0"/>
+                  <w:r>
+                    <w:rPr>
+                      <w:rFonts w:eastAsia="Calibri"/>
+                      <w:iCs/>
+                      <w:kern w:val="0"/>
+                      <w:sz w:val="24"/>
+                      <w:szCs w:val="24"/>
+                      <w:lang w:val="en-US" w:eastAsia="en-US" w:bidi="ar-SA"/>
+                    </w:rPr>
+                  </w:r>
+                </w:p>
+                <w:p>
+                  <w:pPr>
+                    <w:pStyle w:val="Normal"/>
+                    <w:widowControl w:val="false"/>
+                    <w:suppressAutoHyphens w:val="true"/>
+                    <w:spacing w:before="0" w:after="0"/>
                     <w:ind w:hanging="18"/>
                     <w:jc w:val="center"/>
                     <w:rPr>
@@ -2283,64 +2588,126 @@
                   </w:pPr>
                   <w:r>
                     <w:rPr>
+                      <w:rFonts w:eastAsia="Calibri"/>
                       <w:iCs/>
-                      <w:sz w:val="24"/>
-                      <w:szCs w:val="24"/>
+                      <w:kern w:val="0"/>
+                      <w:sz w:val="24"/>
+                      <w:szCs w:val="24"/>
+                      <w:lang w:val="en-US" w:eastAsia="en-US" w:bidi="ar-SA"/>
                     </w:rPr>
                     <w:t>{legal_respon[0].name | upper}</w:t>
                   </w:r>
                 </w:p>
                 <w:p>
                   <w:pPr>
-                    <w:widowControl w:val="0"/>
+                    <w:pStyle w:val="Normal"/>
+                    <w:widowControl w:val="false"/>
+                    <w:suppressAutoHyphens w:val="true"/>
+                    <w:spacing w:before="0" w:after="0"/>
                     <w:ind w:hanging="18"/>
                     <w:jc w:val="center"/>
                     <w:rPr>
                       <w:i/>
-                      <w:sz w:val="24"/>
-                      <w:szCs w:val="24"/>
-                    </w:rPr>
-                  </w:pPr>
-                </w:p>
-                <w:p>
-                  <w:pPr>
-                    <w:widowControl w:val="0"/>
+                      <w:i/>
+                      <w:sz w:val="24"/>
+                      <w:szCs w:val="24"/>
+                    </w:rPr>
+                  </w:pPr>
+                  <w:r>
+                    <w:rPr>
+                      <w:rFonts w:eastAsia="Calibri"/>
+                      <w:i/>
+                      <w:kern w:val="0"/>
+                      <w:sz w:val="24"/>
+                      <w:szCs w:val="24"/>
+                      <w:lang w:val="en-US" w:eastAsia="en-US" w:bidi="ar-SA"/>
+                    </w:rPr>
+                  </w:r>
+                </w:p>
+                <w:p>
+                  <w:pPr>
+                    <w:pStyle w:val="Normal"/>
+                    <w:widowControl w:val="false"/>
+                    <w:suppressAutoHyphens w:val="true"/>
+                    <w:spacing w:before="0" w:after="0"/>
                     <w:ind w:hanging="18"/>
                     <w:jc w:val="center"/>
                     <w:rPr>
                       <w:i/>
-                      <w:sz w:val="24"/>
-                      <w:szCs w:val="24"/>
-                    </w:rPr>
-                  </w:pPr>
-                </w:p>
-                <w:p>
-                  <w:pPr>
-                    <w:widowControl w:val="0"/>
+                      <w:i/>
+                      <w:sz w:val="24"/>
+                      <w:szCs w:val="24"/>
+                    </w:rPr>
+                  </w:pPr>
+                  <w:r>
+                    <w:rPr>
+                      <w:rFonts w:eastAsia="Calibri"/>
+                      <w:i/>
+                      <w:kern w:val="0"/>
+                      <w:sz w:val="24"/>
+                      <w:szCs w:val="24"/>
+                      <w:lang w:val="en-US" w:eastAsia="en-US" w:bidi="ar-SA"/>
+                    </w:rPr>
+                  </w:r>
+                </w:p>
+                <w:p>
+                  <w:pPr>
+                    <w:pStyle w:val="Normal"/>
+                    <w:widowControl w:val="false"/>
+                    <w:suppressAutoHyphens w:val="true"/>
+                    <w:spacing w:before="0" w:after="0"/>
                     <w:ind w:hanging="18"/>
                     <w:jc w:val="center"/>
                     <w:rPr>
                       <w:i/>
-                      <w:sz w:val="24"/>
-                      <w:szCs w:val="24"/>
-                    </w:rPr>
-                  </w:pPr>
-                </w:p>
-                <w:p>
-                  <w:pPr>
-                    <w:widowControl w:val="0"/>
+                      <w:i/>
+                      <w:sz w:val="24"/>
+                      <w:szCs w:val="24"/>
+                    </w:rPr>
+                  </w:pPr>
+                  <w:r>
+                    <w:rPr>
+                      <w:rFonts w:eastAsia="Calibri"/>
+                      <w:i/>
+                      <w:kern w:val="0"/>
+                      <w:sz w:val="24"/>
+                      <w:szCs w:val="24"/>
+                      <w:lang w:val="en-US" w:eastAsia="en-US" w:bidi="ar-SA"/>
+                    </w:rPr>
+                  </w:r>
+                </w:p>
+                <w:p>
+                  <w:pPr>
+                    <w:pStyle w:val="Normal"/>
+                    <w:widowControl w:val="false"/>
+                    <w:suppressAutoHyphens w:val="true"/>
+                    <w:spacing w:before="0" w:after="0"/>
                     <w:ind w:hanging="18"/>
                     <w:jc w:val="center"/>
                     <w:rPr>
                       <w:i/>
-                      <w:sz w:val="24"/>
-                      <w:szCs w:val="24"/>
-                    </w:rPr>
-                  </w:pPr>
-                </w:p>
-                <w:p>
-                  <w:pPr>
-                    <w:widowControl w:val="0"/>
+                      <w:i/>
+                      <w:sz w:val="24"/>
+                      <w:szCs w:val="24"/>
+                    </w:rPr>
+                  </w:pPr>
+                  <w:r>
+                    <w:rPr>
+                      <w:rFonts w:eastAsia="Calibri"/>
+                      <w:i/>
+                      <w:kern w:val="0"/>
+                      <w:sz w:val="24"/>
+                      <w:szCs w:val="24"/>
+                      <w:lang w:val="en-US" w:eastAsia="en-US" w:bidi="ar-SA"/>
+                    </w:rPr>
+                  </w:r>
+                </w:p>
+                <w:p>
+                  <w:pPr>
+                    <w:pStyle w:val="Normal"/>
+                    <w:widowControl w:val="false"/>
+                    <w:suppressAutoHyphens w:val="true"/>
+                    <w:spacing w:before="0" w:after="0"/>
                     <w:ind w:hanging="18"/>
                     <w:jc w:val="center"/>
                     <w:rPr>
@@ -2348,77 +2715,126 @@
                       <w:szCs w:val="24"/>
                     </w:rPr>
                   </w:pPr>
-                </w:p>
-                <w:p>
-                  <w:pPr>
-                    <w:rPr>
-                      <w:sz w:val="24"/>
-                      <w:szCs w:val="24"/>
-                    </w:rPr>
-                  </w:pPr>
+                  <w:r>
+                    <w:rPr>
+                      <w:rFonts w:eastAsia="Calibri"/>
+                      <w:kern w:val="0"/>
+                      <w:sz w:val="24"/>
+                      <w:szCs w:val="24"/>
+                      <w:lang w:val="en-US" w:eastAsia="en-US" w:bidi="ar-SA"/>
+                    </w:rPr>
+                  </w:r>
+                </w:p>
+                <w:p>
+                  <w:pPr>
+                    <w:pStyle w:val="Normal"/>
+                    <w:widowControl/>
+                    <w:suppressAutoHyphens w:val="true"/>
+                    <w:spacing w:before="0" w:after="0"/>
+                    <w:jc w:val="left"/>
+                    <w:rPr>
+                      <w:sz w:val="24"/>
+                      <w:szCs w:val="24"/>
+                    </w:rPr>
+                  </w:pPr>
+                  <w:r>
+                    <w:rPr>
+                      <w:rFonts w:eastAsia="Calibri"/>
+                      <w:kern w:val="0"/>
+                      <w:sz w:val="24"/>
+                      <w:szCs w:val="24"/>
+                      <w:lang w:val="en-US" w:eastAsia="en-US" w:bidi="ar-SA"/>
+                    </w:rPr>
+                  </w:r>
                 </w:p>
               </w:tc>
             </w:tr>
           </w:tbl>
           <w:p>
             <w:pPr>
-              <w:widowControl w:val="0"/>
+              <w:pStyle w:val="Normal"/>
+              <w:widowControl w:val="false"/>
+              <w:suppressAutoHyphens w:val="true"/>
+              <w:spacing w:before="0" w:after="0"/>
+              <w:jc w:val="left"/>
               <w:rPr>
                 <w:rFonts w:eastAsia="Calibri"/>
               </w:rPr>
             </w:pPr>
+            <w:r>
+              <w:rPr>
+                <w:rFonts w:eastAsia="Calibri"/>
+                <w:kern w:val="0"/>
+                <w:lang w:val="en-US" w:eastAsia="en-US" w:bidi="ar-SA"/>
+              </w:rPr>
+            </w:r>
           </w:p>
         </w:tc>
       </w:tr>
     </w:tbl>
-    <w:p/>
-    <w:p/>
-    <w:p/>
+    <w:p>
+      <w:pPr>
+        <w:pStyle w:val="Normal"/>
+        <w:rPr/>
+      </w:pPr>
+      <w:r>
+        <w:rPr/>
+      </w:r>
+    </w:p>
+    <w:p>
+      <w:pPr>
+        <w:pStyle w:val="Normal"/>
+        <w:rPr/>
+      </w:pPr>
+      <w:r>
+        <w:rPr/>
+      </w:r>
+    </w:p>
+    <w:p>
+      <w:pPr>
+        <w:pStyle w:val="Normal"/>
+        <w:rPr/>
+      </w:pPr>
+      <w:r>
+        <w:rPr/>
+      </w:r>
+    </w:p>
     <w:sectPr>
-      <w:footerReference w:type="default" r:id="rId6"/>
-      <w:pgSz w:w="16838" w:h="11906" w:orient="landscape"/>
-      <w:pgMar w:top="964" w:right="851" w:bottom="964" w:left="794" w:header="0" w:footer="720" w:gutter="0"/>
-      <w:cols w:space="720"/>
-      <w:formProt w:val="0"/>
-      <w:docGrid w:linePitch="360"/>
+      <w:footerReference w:type="default" r:id="rId2"/>
+      <w:footnotePr>
+        <w:numFmt w:val="decimal"/>
+      </w:footnotePr>
+      <w:type w:val="nextPage"/>
+      <w:pgSz w:orient="landscape" w:w="16838" w:h="11906"/>
+      <w:pgMar w:left="794" w:right="851" w:gutter="0" w:header="0" w:top="964" w:footer="720" w:bottom="964"/>
+      <w:pgNumType w:fmt="decimal"/>
+      <w:formProt w:val="false"/>
+      <w:textDirection w:val="lrTb"/>
+      <w:docGrid w:type="default" w:linePitch="360" w:charSpace="0"/>
     </w:sectPr>
   </w:body>
 </w:document>
 </file>
 
-<file path=word/endnotes.xml><?xml version="1.0" encoding="utf-8"?>
-<w:endnotes xmlns:wpc="http://schemas.microsoft.com/office/word/2010/wordprocessingCanvas" xmlns:cx="http://schemas.microsoft.com/office/drawing/2014/chartex" xmlns:cx1="http://schemas.microsoft.com/office/drawing/2015/9/8/chartex" xmlns:cx2="http://schemas.microsoft.com/office/drawing/2015/10/21/chartex" xmlns:cx3="http://schemas.microsoft.com/office/drawing/2016/5/9/chartex" xmlns:cx4="http://schemas.microsoft.com/office/drawing/2016/5/10/chartex" xmlns:cx5="http://schemas.microsoft.com/office/drawing/2016/5/11/chartex" xmlns:cx6="http://schemas.microsoft.com/office/drawing/2016/5/12/chartex" xmlns:cx7="http://schemas.microsoft.com/office/drawing/2016/5/13/chartex" xmlns:cx8="http://schemas.microsoft.com/office/drawing/2016/5/14/chartex" xmlns:mc="http://schemas.openxmlformats.org/markup-compatibility/2006" xmlns:aink="http://schemas.microsoft.com/office/drawing/2016/ink" xmlns:am3d="http://schemas.microsoft.com/office/drawing/2017/model3d" xmlns:o="urn:schemas-microsoft-com:office:office" xmlns:oel="http://schemas.microsoft.com/office/2019/extlst" xmlns:r="http://schemas.openxmlformats.org/officeDocument/2006/relationships" xmlns:m="http://schemas.openxmlformats.org/officeDocument/2006/math" xmlns:v="urn:schemas-microsoft-com:vml" xmlns:wp14="http://schemas.microsoft.com/office/word/2010/wordprocessingDrawing" xmlns:wp="http://schemas.openxmlformats.org/drawingml/2006/wordprocessingDrawing" xmlns:w10="urn:schemas-microsoft-com:office:word" xmlns:w="http://schemas.openxmlformats.org/wordprocessingml/2006/main" xmlns:w14="http://schemas.microsoft.com/office/word/2010/wordml" xmlns:w15="http://schemas.microsoft.com/office/word/2012/wordml" xmlns:w16cex="http://schemas.microsoft.com/office/word/2018/wordml/cex" xmlns:w16cid="http://schemas.microsoft.com/office/word/2016/wordml/cid" xmlns:w16="http://schemas.microsoft.com/office/word/2018/wordml" xmlns:w16sdtdh="http://schemas.microsoft.com/office/word/2020/wordml/sdtdatahash" xmlns:w16se="http://schemas.microsoft.com/office/word/2015/wordml/symex" xmlns:wpg="http://schemas.microsoft.com/office/word/2010/wordprocessingGroup" xmlns:wpi="http://schemas.microsoft.com/office/word/2010/wordprocessingInk" xmlns:wne="http://schemas.microsoft.com/office/word/2006/wordml" xmlns:wps="http://schemas.microsoft.com/office/word/2010/wordprocessingShape" mc:Ignorable="w14 w15 w16se w16cid w16 w16cex w16sdtdh wp14">
-  <w:endnote w:type="separator" w:id="-1">
-    <w:p>
-      <w:r>
-        <w:separator/>
-      </w:r>
-    </w:p>
-  </w:endnote>
-  <w:endnote w:type="continuationSeparator" w:id="0">
-    <w:p>
-      <w:r>
-        <w:continuationSeparator/>
-      </w:r>
-    </w:p>
-  </w:endnote>
-</w:endnotes>
-</file>
-
 <file path=word/footer1.xml><?xml version="1.0" encoding="utf-8"?>
-<w:ftr xmlns:wpc="http://schemas.microsoft.com/office/word/2010/wordprocessingCanvas" xmlns:cx="http://schemas.microsoft.com/office/drawing/2014/chartex" xmlns:cx1="http://schemas.microsoft.com/office/drawing/2015/9/8/chartex" xmlns:cx2="http://schemas.microsoft.com/office/drawing/2015/10/21/chartex" xmlns:cx3="http://schemas.microsoft.com/office/drawing/2016/5/9/chartex" xmlns:cx4="http://schemas.microsoft.com/office/drawing/2016/5/10/chartex" xmlns:cx5="http://schemas.microsoft.com/office/drawing/2016/5/11/chartex" xmlns:cx6="http://schemas.microsoft.com/office/drawing/2016/5/12/chartex" xmlns:cx7="http://schemas.microsoft.com/office/drawing/2016/5/13/chartex" xmlns:cx8="http://schemas.microsoft.com/office/drawing/2016/5/14/chartex" xmlns:mc="http://schemas.openxmlformats.org/markup-compatibility/2006" xmlns:aink="http://schemas.microsoft.com/office/drawing/2016/ink" xmlns:am3d="http://schemas.microsoft.com/office/drawing/2017/model3d" xmlns:o="urn:schemas-microsoft-com:office:office" xmlns:oel="http://schemas.microsoft.com/office/2019/extlst" xmlns:r="http://schemas.openxmlformats.org/officeDocument/2006/relationships" xmlns:m="http://schemas.openxmlformats.org/officeDocument/2006/math" xmlns:v="urn:schemas-microsoft-com:vml" xmlns:wp14="http://schemas.microsoft.com/office/word/2010/wordprocessingDrawing" xmlns:wp="http://schemas.openxmlformats.org/drawingml/2006/wordprocessingDrawing" xmlns:w10="urn:schemas-microsoft-com:office:word" xmlns:w="http://schemas.openxmlformats.org/wordprocessingml/2006/main" xmlns:w14="http://schemas.microsoft.com/office/word/2010/wordml" xmlns:w15="http://schemas.microsoft.com/office/word/2012/wordml" xmlns:w16cex="http://schemas.microsoft.com/office/word/2018/wordml/cex" xmlns:w16cid="http://schemas.microsoft.com/office/word/2016/wordml/cid" xmlns:w16="http://schemas.microsoft.com/office/word/2018/wordml" xmlns:w16sdtdh="http://schemas.microsoft.com/office/word/2020/wordml/sdtdatahash" xmlns:w16se="http://schemas.microsoft.com/office/word/2015/wordml/symex" xmlns:wpg="http://schemas.microsoft.com/office/word/2010/wordprocessingGroup" xmlns:wpi="http://schemas.microsoft.com/office/word/2010/wordprocessingInk" xmlns:wne="http://schemas.microsoft.com/office/word/2006/wordml" xmlns:wps="http://schemas.microsoft.com/office/word/2010/wordprocessingShape" mc:Ignorable="w14 w15 w16se w16cid w16 w16cex w16sdtdh wp14">
+<w:ftr xmlns:o="urn:schemas-microsoft-com:office:office" xmlns:r="http://schemas.openxmlformats.org/officeDocument/2006/relationships" xmlns:v="urn:schemas-microsoft-com:vml" xmlns:w="http://schemas.openxmlformats.org/wordprocessingml/2006/main" xmlns:w10="urn:schemas-microsoft-com:office:word" xmlns:wp="http://schemas.openxmlformats.org/drawingml/2006/wordprocessingDrawing" xmlns:wps="http://schemas.microsoft.com/office/word/2010/wordprocessingShape" xmlns:wpg="http://schemas.microsoft.com/office/word/2010/wordprocessingGroup" xmlns:mc="http://schemas.openxmlformats.org/markup-compatibility/2006" xmlns:wp14="http://schemas.microsoft.com/office/word/2010/wordprocessingDrawing" xmlns:w14="http://schemas.microsoft.com/office/word/2010/wordml" xmlns:w15="http://schemas.microsoft.com/office/word/2012/wordml" mc:Ignorable="w14 wp14 w15">
   <w:p>
     <w:pPr>
       <w:pStyle w:val="Footer"/>
+      <w:spacing w:before="0" w:after="120"/>
       <w:jc w:val="center"/>
+      <w:rPr/>
     </w:pPr>
+    <w:r>
+      <w:rPr/>
+    </w:r>
   </w:p>
 </w:ftr>
 </file>
 
 <file path=word/footnotes.xml><?xml version="1.0" encoding="utf-8"?>
-<w:footnotes xmlns:wpc="http://schemas.microsoft.com/office/word/2010/wordprocessingCanvas" xmlns:cx="http://schemas.microsoft.com/office/drawing/2014/chartex" xmlns:cx1="http://schemas.microsoft.com/office/drawing/2015/9/8/chartex" xmlns:cx2="http://schemas.microsoft.com/office/drawing/2015/10/21/chartex" xmlns:cx3="http://schemas.microsoft.com/office/drawing/2016/5/9/chartex" xmlns:cx4="http://schemas.microsoft.com/office/drawing/2016/5/10/chartex" xmlns:cx5="http://schemas.microsoft.com/office/drawing/2016/5/11/chartex" xmlns:cx6="http://schemas.microsoft.com/office/drawing/2016/5/12/chartex" xmlns:cx7="http://schemas.microsoft.com/office/drawing/2016/5/13/chartex" xmlns:cx8="http://schemas.microsoft.com/office/drawing/2016/5/14/chartex" xmlns:mc="http://schemas.openxmlformats.org/markup-compatibility/2006" xmlns:aink="http://schemas.microsoft.com/office/drawing/2016/ink" xmlns:am3d="http://schemas.microsoft.com/office/drawing/2017/model3d" xmlns:o="urn:schemas-microsoft-com:office:office" xmlns:oel="http://schemas.microsoft.com/office/2019/extlst" xmlns:r="http://schemas.openxmlformats.org/officeDocument/2006/relationships" xmlns:m="http://schemas.openxmlformats.org/officeDocument/2006/math" xmlns:v="urn:schemas-microsoft-com:vml" xmlns:wp14="http://schemas.microsoft.com/office/word/2010/wordprocessingDrawing" xmlns:wp="http://schemas.openxmlformats.org/drawingml/2006/wordprocessingDrawing" xmlns:w10="urn:schemas-microsoft-com:office:word" xmlns:w="http://schemas.openxmlformats.org/wordprocessingml/2006/main" xmlns:w14="http://schemas.microsoft.com/office/word/2010/wordml" xmlns:w15="http://schemas.microsoft.com/office/word/2012/wordml" xmlns:w16cex="http://schemas.microsoft.com/office/word/2018/wordml/cex" xmlns:w16cid="http://schemas.microsoft.com/office/word/2016/wordml/cid" xmlns:w16="http://schemas.microsoft.com/office/word/2018/wordml" xmlns:w16sdtdh="http://schemas.microsoft.com/office/word/2020/wordml/sdtdatahash" xmlns:w16se="http://schemas.microsoft.com/office/word/2015/wordml/symex" xmlns:wpg="http://schemas.microsoft.com/office/word/2010/wordprocessingGroup" xmlns:wpi="http://schemas.microsoft.com/office/word/2010/wordprocessingInk" xmlns:wne="http://schemas.microsoft.com/office/word/2006/wordml" xmlns:wps="http://schemas.microsoft.com/office/word/2010/wordprocessingShape" mc:Ignorable="w14 w15 w16se w16cid w16 w16cex w16sdtdh wp14">
-  <w:footnote w:type="separator" w:id="-1">
+<w:footnotes xmlns:o="urn:schemas-microsoft-com:office:office" xmlns:r="http://schemas.openxmlformats.org/officeDocument/2006/relationships" xmlns:v="urn:schemas-microsoft-com:vml" xmlns:w="http://schemas.openxmlformats.org/wordprocessingml/2006/main" xmlns:w10="urn:schemas-microsoft-com:office:word" xmlns:wp="http://schemas.openxmlformats.org/drawingml/2006/wordprocessingDrawing" xmlns:wps="http://schemas.microsoft.com/office/word/2010/wordprocessingShape" xmlns:wpg="http://schemas.microsoft.com/office/word/2010/wordprocessingGroup" xmlns:mc="http://schemas.openxmlformats.org/markup-compatibility/2006" xmlns:wp14="http://schemas.microsoft.com/office/word/2010/wordprocessingDrawing" xmlns:w14="http://schemas.microsoft.com/office/word/2010/wordml" xmlns:w15="http://schemas.microsoft.com/office/word/2012/wordml" mc:Ignorable="w14 wp14 w15">
+  <w:footnote w:id="0" w:type="separator">
     <w:p>
       <w:pPr>
         <w:rPr>
@@ -2430,7 +2846,7 @@
       </w:r>
     </w:p>
   </w:footnote>
-  <w:footnote w:type="continuationSeparator" w:id="0">
+  <w:footnote w:id="1" w:type="continuationSeparator">
     <w:p>
       <w:pPr>
         <w:rPr>
@@ -2442,11 +2858,11 @@
       </w:r>
     </w:p>
   </w:footnote>
-  <w:footnote w:id="1">
+  <w:footnote w:id="2">
     <w:p>
       <w:pPr>
-        <w:pStyle w:val="FootnoteText"/>
-        <w:widowControl w:val="0"/>
+        <w:pStyle w:val="Footnote"/>
+        <w:widowControl w:val="false"/>
         <w:jc w:val="both"/>
         <w:rPr>
           <w:sz w:val="16"/>
@@ -2456,8 +2872,6 @@
       <w:r>
         <w:rPr>
           <w:rStyle w:val="FootnoteCharacters"/>
-          <w:sz w:val="16"/>
-          <w:szCs w:val="16"/>
         </w:rPr>
         <w:footnoteRef/>
       </w:r>
@@ -2466,15 +2880,22 @@
           <w:sz w:val="16"/>
           <w:szCs w:val="16"/>
         </w:rPr>
-        <w:t xml:space="preserve"> Áp dụng cho Chủ sở hữu/Thành viên công ty TNHH/Cổ đông sáng lập/Cổ đông là nhà đầu tư nước ngoài là tổ chức. Doanh nghiệp lựa chọn kê khai người đại diện theo pháp luật hoặc người đại diện theo uỷ quyền.</w:t>
+        <w:t xml:space="preserve"> </w:t>
+      </w:r>
+      <w:r>
+        <w:rPr>
+          <w:sz w:val="16"/>
+          <w:szCs w:val="16"/>
+        </w:rPr>
+        <w:t>Áp dụng cho Chủ sở hữu/Thành viên công ty TNHH/Cổ đông sáng lập/Cổ đông là nhà đầu tư nước ngoài là tổ chức. Doanh nghiệp lựa chọn kê khai người đại diện theo pháp luật hoặc người đại diện theo uỷ quyền.</w:t>
       </w:r>
     </w:p>
   </w:footnote>
-  <w:footnote w:id="2">
+  <w:footnote w:id="3">
     <w:p>
       <w:pPr>
-        <w:pStyle w:val="FootnoteText"/>
-        <w:widowControl w:val="0"/>
+        <w:pStyle w:val="Footnote"/>
+        <w:widowControl w:val="false"/>
         <w:jc w:val="both"/>
         <w:rPr>
           <w:sz w:val="16"/>
@@ -2484,8 +2905,6 @@
       <w:r>
         <w:rPr>
           <w:rStyle w:val="FootnoteCharacters"/>
-          <w:sz w:val="16"/>
-          <w:szCs w:val="16"/>
         </w:rPr>
         <w:footnoteRef/>
       </w:r>
@@ -2494,15 +2913,22 @@
           <w:sz w:val="16"/>
           <w:szCs w:val="16"/>
         </w:rPr>
-        <w:t xml:space="preserve"> Không phải kê khai phần này đối với trường hợp kê khai người đại diện theo pháp luật.</w:t>
+        <w:t xml:space="preserve"> </w:t>
+      </w:r>
+      <w:r>
+        <w:rPr>
+          <w:sz w:val="16"/>
+          <w:szCs w:val="16"/>
+        </w:rPr>
+        <w:t>Không phải kê khai phần này đối với trường hợp kê khai người đại diện theo pháp luật.</w:t>
       </w:r>
     </w:p>
   </w:footnote>
-  <w:footnote w:id="3">
+  <w:footnote w:id="4">
     <w:p>
       <w:pPr>
-        <w:pStyle w:val="FootnoteText"/>
-        <w:widowControl w:val="0"/>
+        <w:pStyle w:val="Footnote"/>
+        <w:widowControl w:val="false"/>
         <w:jc w:val="both"/>
         <w:rPr>
           <w:sz w:val="16"/>
@@ -2512,8 +2938,6 @@
       <w:r>
         <w:rPr>
           <w:rStyle w:val="FootnoteCharacters"/>
-          <w:sz w:val="16"/>
-          <w:szCs w:val="16"/>
         </w:rPr>
         <w:footnoteRef/>
       </w:r>
@@ -2522,13 +2946,20 @@
           <w:sz w:val="16"/>
           <w:szCs w:val="16"/>
         </w:rPr>
-        <w:t xml:space="preserve"> Người được kê khai thông tin ký vào phần này. </w:t>
+        <w:t xml:space="preserve"> </w:t>
+      </w:r>
+      <w:r>
+        <w:rPr>
+          <w:sz w:val="16"/>
+          <w:szCs w:val="16"/>
+        </w:rPr>
+        <w:t xml:space="preserve">Người được kê khai thông tin ký vào phần này. </w:t>
       </w:r>
     </w:p>
     <w:p>
       <w:pPr>
-        <w:pStyle w:val="FootnoteText"/>
-        <w:widowControl w:val="0"/>
+        <w:pStyle w:val="Footnote"/>
+        <w:widowControl w:val="false"/>
         <w:jc w:val="both"/>
         <w:rPr>
           <w:sz w:val="16"/>
@@ -2545,8 +2976,8 @@
     </w:p>
     <w:p>
       <w:pPr>
-        <w:pStyle w:val="FootnoteText"/>
-        <w:widowControl w:val="0"/>
+        <w:pStyle w:val="Footnote"/>
+        <w:widowControl w:val="false"/>
         <w:jc w:val="both"/>
         <w:rPr>
           <w:sz w:val="16"/>
@@ -2562,11 +2993,11 @@
       </w:r>
     </w:p>
   </w:footnote>
-  <w:footnote w:id="4">
+  <w:footnote w:id="5">
     <w:p>
       <w:pPr>
-        <w:pStyle w:val="FootnoteText"/>
-        <w:widowControl w:val="0"/>
+        <w:pStyle w:val="Footnote"/>
+        <w:widowControl w:val="false"/>
         <w:jc w:val="both"/>
         <w:rPr>
           <w:sz w:val="16"/>
@@ -2576,8 +3007,6 @@
       <w:r>
         <w:rPr>
           <w:rStyle w:val="FootnoteCharacters"/>
-          <w:sz w:val="16"/>
-          <w:szCs w:val="16"/>
         </w:rPr>
         <w:footnoteRef/>
       </w:r>
@@ -2586,13 +3015,20 @@
           <w:sz w:val="16"/>
           <w:szCs w:val="16"/>
         </w:rPr>
-        <w:t xml:space="preserve"> - Người đại diện theo pháp luật của doanh nghiệp ký trực tiếp vào phần này. </w:t>
+        <w:t xml:space="preserve"> </w:t>
+      </w:r>
+      <w:r>
+        <w:rPr>
+          <w:sz w:val="16"/>
+          <w:szCs w:val="16"/>
+        </w:rPr>
+        <w:t xml:space="preserve">- Người đại diện theo pháp luật của doanh nghiệp ký trực tiếp vào phần này. </w:t>
       </w:r>
     </w:p>
     <w:p>
       <w:pPr>
-        <w:pStyle w:val="FootnoteText"/>
-        <w:widowControl w:val="0"/>
+        <w:pStyle w:val="Footnote"/>
+        <w:widowControl w:val="false"/>
         <w:jc w:val="both"/>
         <w:rPr>
           <w:sz w:val="16"/>
@@ -2609,8 +3045,8 @@
     </w:p>
     <w:p>
       <w:pPr>
-        <w:pStyle w:val="FootnoteText"/>
-        <w:widowControl w:val="0"/>
+        <w:pStyle w:val="Footnote"/>
+        <w:widowControl w:val="false"/>
         <w:jc w:val="both"/>
         <w:rPr>
           <w:sz w:val="16"/>
@@ -2630,11 +3066,11 @@
 </file>
 
 <file path=word/styles.xml><?xml version="1.0" encoding="utf-8"?>
-<w:styles xmlns:mc="http://schemas.openxmlformats.org/markup-compatibility/2006" xmlns:r="http://schemas.openxmlformats.org/officeDocument/2006/relationships" xmlns:w="http://schemas.openxmlformats.org/wordprocessingml/2006/main" xmlns:w14="http://schemas.microsoft.com/office/word/2010/wordml" xmlns:w15="http://schemas.microsoft.com/office/word/2012/wordml" xmlns:w16cex="http://schemas.microsoft.com/office/word/2018/wordml/cex" xmlns:w16cid="http://schemas.microsoft.com/office/word/2016/wordml/cid" xmlns:w16="http://schemas.microsoft.com/office/word/2018/wordml" xmlns:w16sdtdh="http://schemas.microsoft.com/office/word/2020/wordml/sdtdatahash" xmlns:w16se="http://schemas.microsoft.com/office/word/2015/wordml/symex" mc:Ignorable="w14 w15 w16se w16cid w16 w16cex w16sdtdh">
+<w:styles xmlns:w="http://schemas.openxmlformats.org/wordprocessingml/2006/main" xmlns:w14="http://schemas.microsoft.com/office/word/2010/wordml" xmlns:mc="http://schemas.openxmlformats.org/markup-compatibility/2006" mc:Ignorable="w14">
   <w:docDefaults>
     <w:rPrDefault>
       <w:rPr>
-        <w:rFonts w:asciiTheme="minorHAnsi" w:eastAsiaTheme="minorHAnsi" w:hAnsiTheme="minorHAnsi" w:cstheme="minorBidi"/>
+        <w:rFonts w:ascii="Calibri" w:hAnsi="Calibri" w:eastAsia="Calibri" w:cs="" w:asciiTheme="minorHAnsi" w:cstheme="minorBidi" w:eastAsiaTheme="minorHAnsi" w:hAnsiTheme="minorHAnsi"/>
         <w:sz w:val="22"/>
         <w:szCs w:val="22"/>
         <w:lang w:val="en-US" w:eastAsia="en-US" w:bidi="ar-SA"/>
@@ -2642,21 +3078,21 @@
     </w:rPrDefault>
     <w:pPrDefault>
       <w:pPr>
-        <w:suppressAutoHyphens/>
+        <w:suppressAutoHyphens w:val="true"/>
       </w:pPr>
     </w:pPrDefault>
   </w:docDefaults>
   <w:latentStyles w:defLockedState="0" w:defUIPriority="99" w:defSemiHidden="0" w:defUnhideWhenUsed="0" w:defQFormat="0" w:count="376">
     <w:lsdException w:name="Normal" w:uiPriority="0" w:qFormat="1"/>
     <w:lsdException w:name="heading 1" w:uiPriority="9" w:qFormat="1"/>
-    <w:lsdException w:name="heading 2" w:semiHidden="1" w:uiPriority="9" w:unhideWhenUsed="1" w:qFormat="1"/>
-    <w:lsdException w:name="heading 3" w:semiHidden="1" w:uiPriority="9" w:unhideWhenUsed="1" w:qFormat="1"/>
-    <w:lsdException w:name="heading 4" w:semiHidden="1" w:uiPriority="9" w:unhideWhenUsed="1" w:qFormat="1"/>
-    <w:lsdException w:name="heading 5" w:semiHidden="1" w:uiPriority="9" w:unhideWhenUsed="1" w:qFormat="1"/>
-    <w:lsdException w:name="heading 6" w:semiHidden="1" w:uiPriority="9" w:unhideWhenUsed="1" w:qFormat="1"/>
-    <w:lsdException w:name="heading 7" w:semiHidden="1" w:uiPriority="9" w:unhideWhenUsed="1" w:qFormat="1"/>
-    <w:lsdException w:name="heading 8" w:semiHidden="1" w:uiPriority="9" w:unhideWhenUsed="1" w:qFormat="1"/>
-    <w:lsdException w:name="heading 9" w:semiHidden="1" w:uiPriority="9" w:unhideWhenUsed="1" w:qFormat="1"/>
+    <w:lsdException w:name="heading 2" w:uiPriority="9" w:semiHidden="1" w:unhideWhenUsed="1" w:qFormat="1"/>
+    <w:lsdException w:name="heading 3" w:uiPriority="9" w:semiHidden="1" w:unhideWhenUsed="1" w:qFormat="1"/>
+    <w:lsdException w:name="heading 4" w:uiPriority="9" w:semiHidden="1" w:unhideWhenUsed="1" w:qFormat="1"/>
+    <w:lsdException w:name="heading 5" w:uiPriority="9" w:semiHidden="1" w:unhideWhenUsed="1" w:qFormat="1"/>
+    <w:lsdException w:name="heading 6" w:uiPriority="9" w:semiHidden="1" w:unhideWhenUsed="1" w:qFormat="1"/>
+    <w:lsdException w:name="heading 7" w:uiPriority="9" w:semiHidden="1" w:unhideWhenUsed="1" w:qFormat="1"/>
+    <w:lsdException w:name="heading 8" w:uiPriority="9" w:semiHidden="1" w:unhideWhenUsed="1" w:qFormat="1"/>
+    <w:lsdException w:name="heading 9" w:uiPriority="9" w:semiHidden="1" w:unhideWhenUsed="1" w:qFormat="1"/>
     <w:lsdException w:name="index 1" w:semiHidden="1" w:unhideWhenUsed="1"/>
     <w:lsdException w:name="index 2" w:semiHidden="1" w:unhideWhenUsed="1"/>
     <w:lsdException w:name="index 3" w:semiHidden="1" w:unhideWhenUsed="1"/>
@@ -2666,27 +3102,27 @@
     <w:lsdException w:name="index 7" w:semiHidden="1" w:unhideWhenUsed="1"/>
     <w:lsdException w:name="index 8" w:semiHidden="1" w:unhideWhenUsed="1"/>
     <w:lsdException w:name="index 9" w:semiHidden="1" w:unhideWhenUsed="1"/>
-    <w:lsdException w:name="toc 1" w:semiHidden="1" w:uiPriority="39" w:unhideWhenUsed="1"/>
-    <w:lsdException w:name="toc 2" w:semiHidden="1" w:uiPriority="39" w:unhideWhenUsed="1"/>
-    <w:lsdException w:name="toc 3" w:semiHidden="1" w:uiPriority="39" w:unhideWhenUsed="1"/>
-    <w:lsdException w:name="toc 4" w:semiHidden="1" w:uiPriority="39" w:unhideWhenUsed="1"/>
-    <w:lsdException w:name="toc 5" w:semiHidden="1" w:uiPriority="39" w:unhideWhenUsed="1"/>
-    <w:lsdException w:name="toc 6" w:semiHidden="1" w:uiPriority="39" w:unhideWhenUsed="1"/>
-    <w:lsdException w:name="toc 7" w:semiHidden="1" w:uiPriority="39" w:unhideWhenUsed="1"/>
-    <w:lsdException w:name="toc 8" w:semiHidden="1" w:uiPriority="39" w:unhideWhenUsed="1"/>
-    <w:lsdException w:name="toc 9" w:semiHidden="1" w:uiPriority="39" w:unhideWhenUsed="1"/>
+    <w:lsdException w:name="toc 1" w:uiPriority="39" w:semiHidden="1" w:unhideWhenUsed="1"/>
+    <w:lsdException w:name="toc 2" w:uiPriority="39" w:semiHidden="1" w:unhideWhenUsed="1"/>
+    <w:lsdException w:name="toc 3" w:uiPriority="39" w:semiHidden="1" w:unhideWhenUsed="1"/>
+    <w:lsdException w:name="toc 4" w:uiPriority="39" w:semiHidden="1" w:unhideWhenUsed="1"/>
+    <w:lsdException w:name="toc 5" w:uiPriority="39" w:semiHidden="1" w:unhideWhenUsed="1"/>
+    <w:lsdException w:name="toc 6" w:uiPriority="39" w:semiHidden="1" w:unhideWhenUsed="1"/>
+    <w:lsdException w:name="toc 7" w:uiPriority="39" w:semiHidden="1" w:unhideWhenUsed="1"/>
+    <w:lsdException w:name="toc 8" w:uiPriority="39" w:semiHidden="1" w:unhideWhenUsed="1"/>
+    <w:lsdException w:name="toc 9" w:uiPriority="39" w:semiHidden="1" w:unhideWhenUsed="1"/>
     <w:lsdException w:name="Normal Indent" w:semiHidden="1" w:unhideWhenUsed="1"/>
     <w:lsdException w:name="footnote text" w:semiHidden="1" w:unhideWhenUsed="1"/>
-    <w:lsdException w:name="annotation text" w:semiHidden="1" w:uiPriority="0" w:unhideWhenUsed="1"/>
+    <w:lsdException w:name="annotation text" w:uiPriority="0" w:semiHidden="1" w:unhideWhenUsed="1"/>
     <w:lsdException w:name="header" w:semiHidden="1" w:unhideWhenUsed="1"/>
     <w:lsdException w:name="footer" w:semiHidden="1" w:unhideWhenUsed="1"/>
     <w:lsdException w:name="index heading" w:semiHidden="1" w:unhideWhenUsed="1"/>
-    <w:lsdException w:name="caption" w:semiHidden="1" w:uiPriority="35" w:unhideWhenUsed="1" w:qFormat="1"/>
+    <w:lsdException w:name="caption" w:uiPriority="35" w:semiHidden="1" w:unhideWhenUsed="1" w:qFormat="1"/>
     <w:lsdException w:name="table of figures" w:semiHidden="1" w:unhideWhenUsed="1"/>
     <w:lsdException w:name="envelope address" w:semiHidden="1" w:unhideWhenUsed="1"/>
     <w:lsdException w:name="envelope return" w:semiHidden="1" w:unhideWhenUsed="1"/>
     <w:lsdException w:name="footnote reference" w:semiHidden="1" w:unhideWhenUsed="1"/>
-    <w:lsdException w:name="annotation reference" w:semiHidden="1" w:uiPriority="0" w:unhideWhenUsed="1"/>
+    <w:lsdException w:name="annotation reference" w:uiPriority="0" w:semiHidden="1" w:unhideWhenUsed="1"/>
     <w:lsdException w:name="line number" w:semiHidden="1" w:unhideWhenUsed="1"/>
     <w:lsdException w:name="page number" w:semiHidden="1" w:unhideWhenUsed="1"/>
     <w:lsdException w:name="endnote reference" w:semiHidden="1" w:unhideWhenUsed="1"/>
@@ -2712,7 +3148,7 @@
     <w:lsdException w:name="Title" w:uiPriority="10" w:qFormat="1"/>
     <w:lsdException w:name="Closing" w:semiHidden="1" w:unhideWhenUsed="1"/>
     <w:lsdException w:name="Signature" w:semiHidden="1" w:unhideWhenUsed="1"/>
-    <w:lsdException w:name="Default Paragraph Font" w:semiHidden="1" w:uiPriority="1" w:unhideWhenUsed="1"/>
+    <w:lsdException w:name="Default Paragraph Font" w:uiPriority="1" w:semiHidden="1" w:unhideWhenUsed="1"/>
     <w:lsdException w:name="Body Text" w:semiHidden="1" w:unhideWhenUsed="1"/>
     <w:lsdException w:name="Body Text Indent" w:semiHidden="1" w:unhideWhenUsed="1"/>
     <w:lsdException w:name="List Continue" w:semiHidden="1" w:unhideWhenUsed="1"/>
@@ -2912,8 +3348,8 @@
     <w:lsdException w:name="Subtle Reference" w:uiPriority="31" w:qFormat="1"/>
     <w:lsdException w:name="Intense Reference" w:uiPriority="32" w:qFormat="1"/>
     <w:lsdException w:name="Book Title" w:uiPriority="33" w:qFormat="1"/>
-    <w:lsdException w:name="Bibliography" w:semiHidden="1" w:uiPriority="37" w:unhideWhenUsed="1"/>
-    <w:lsdException w:name="TOC Heading" w:semiHidden="1" w:uiPriority="39" w:unhideWhenUsed="1" w:qFormat="1"/>
+    <w:lsdException w:name="Bibliography" w:uiPriority="37" w:semiHidden="1" w:unhideWhenUsed="1"/>
+    <w:lsdException w:name="TOC Heading" w:uiPriority="39" w:semiHidden="1" w:unhideWhenUsed="1" w:qFormat="1"/>
     <w:lsdException w:name="Plain Table 1" w:uiPriority="41"/>
     <w:lsdException w:name="Plain Table 2" w:uiPriority="42"/>
     <w:lsdException w:name="Plain Table 3" w:uiPriority="43"/>
@@ -3024,176 +3460,197 @@
     <w:lsdException w:name="Unresolved Mention" w:semiHidden="1" w:unhideWhenUsed="1"/>
     <w:lsdException w:name="Smart Link" w:semiHidden="1" w:unhideWhenUsed="1"/>
   </w:latentStyles>
-  <w:style w:type="paragraph" w:default="1" w:styleId="Normal">
+  <w:style w:type="paragraph" w:styleId="Normal" w:default="1">
     <w:name w:val="Normal"/>
     <w:qFormat/>
-    <w:rsid w:val="00F64A38"/>
+    <w:rsid w:val="00f64a38"/>
+    <w:pPr>
+      <w:widowControl/>
+      <w:suppressAutoHyphens w:val="true"/>
+      <w:bidi w:val="0"/>
+      <w:spacing w:before="0" w:after="0"/>
+      <w:jc w:val="left"/>
+    </w:pPr>
     <w:rPr>
-      <w:rFonts w:ascii="Times New Roman" w:hAnsi="Times New Roman" w:cs="Times New Roman"/>
+      <w:rFonts w:ascii="Times New Roman" w:hAnsi="Times New Roman" w:cs="Times New Roman" w:eastAsia="Calibri" w:eastAsiaTheme="minorHAnsi"/>
+      <w:color w:val="auto"/>
+      <w:kern w:val="0"/>
+      <w:sz w:val="20"/>
+      <w:szCs w:val="20"/>
+      <w:lang w:val="en-US" w:eastAsia="en-US" w:bidi="ar-SA"/>
+    </w:rPr>
+  </w:style>
+  <w:style w:type="character" w:styleId="DefaultParagraphFont" w:default="1">
+    <w:name w:val="Default Paragraph Font"/>
+    <w:uiPriority w:val="1"/>
+    <w:semiHidden/>
+    <w:unhideWhenUsed/>
+    <w:qFormat/>
+    <w:rPr/>
+  </w:style>
+  <w:style w:type="character" w:styleId="FootnoteTextChar" w:customStyle="1">
+    <w:name w:val="Footnote Text Char"/>
+    <w:basedOn w:val="DefaultParagraphFont"/>
+    <w:link w:val="Footnote"/>
+    <w:uiPriority w:val="99"/>
+    <w:qFormat/>
+    <w:rsid w:val="00f64a38"/>
+    <w:rPr>
+      <w:rFonts w:ascii="Times New Roman" w:hAnsi="Times New Roman" w:eastAsia="Calibri" w:cs="Times New Roman"/>
       <w:sz w:val="20"/>
       <w:szCs w:val="20"/>
     </w:rPr>
   </w:style>
-  <w:style w:type="character" w:default="1" w:styleId="DefaultParagraphFont">
-    <w:name w:val="Default Paragraph Font"/>
-    <w:uiPriority w:val="1"/>
-    <w:semiHidden/>
-    <w:unhideWhenUsed/>
-  </w:style>
-  <w:style w:type="table" w:default="1" w:styleId="TableNormal">
-    <w:name w:val="Normal Table"/>
-    <w:uiPriority w:val="99"/>
-    <w:semiHidden/>
-    <w:unhideWhenUsed/>
-    <w:tblPr>
-      <w:tblInd w:w="0" w:type="dxa"/>
-      <w:tblCellMar>
-        <w:top w:w="0" w:type="dxa"/>
-        <w:left w:w="108" w:type="dxa"/>
-        <w:bottom w:w="0" w:type="dxa"/>
-        <w:right w:w="108" w:type="dxa"/>
-      </w:tblCellMar>
-    </w:tblPr>
-  </w:style>
-  <w:style w:type="numbering" w:default="1" w:styleId="NoList">
-    <w:name w:val="No List"/>
-    <w:uiPriority w:val="99"/>
-    <w:semiHidden/>
-    <w:unhideWhenUsed/>
-  </w:style>
-  <w:style w:type="character" w:customStyle="1" w:styleId="FootnoteTextChar">
-    <w:name w:val="Footnote Text Char"/>
-    <w:basedOn w:val="DefaultParagraphFont"/>
-    <w:link w:val="FootnoteText"/>
-    <w:uiPriority w:val="99"/>
-    <w:qFormat/>
-    <w:rsid w:val="00F64A38"/>
-    <w:rPr>
-      <w:rFonts w:ascii="Times New Roman" w:eastAsia="Calibri" w:hAnsi="Times New Roman" w:cs="Times New Roman"/>
-      <w:sz w:val="20"/>
-      <w:szCs w:val="20"/>
-    </w:rPr>
-  </w:style>
-  <w:style w:type="character" w:customStyle="1" w:styleId="FootnoteCharacters">
+  <w:style w:type="character" w:styleId="FootnoteCharacters" w:customStyle="1">
     <w:name w:val="Footnote Characters"/>
     <w:uiPriority w:val="99"/>
     <w:qFormat/>
-    <w:rsid w:val="00F64A38"/>
+    <w:rsid w:val="00f64a38"/>
     <w:rPr>
       <w:vertAlign w:val="superscript"/>
     </w:rPr>
   </w:style>
-  <w:style w:type="character" w:customStyle="1" w:styleId="FootnoteAnchor">
-    <w:name w:val="Footnote Anchor"/>
+  <w:style w:type="character" w:styleId="FootnoteAnchor" w:customStyle="1">
+    <w:name w:val="Footnote Reference"/>
     <w:rPr>
       <w:vertAlign w:val="superscript"/>
     </w:rPr>
   </w:style>
-  <w:style w:type="character" w:customStyle="1" w:styleId="HeaderChar">
+  <w:style w:type="character" w:styleId="HeaderChar" w:customStyle="1">
     <w:name w:val="Header Char"/>
     <w:basedOn w:val="DefaultParagraphFont"/>
     <w:link w:val="Header"/>
     <w:uiPriority w:val="99"/>
     <w:qFormat/>
-    <w:rsid w:val="00F64A38"/>
+    <w:rsid w:val="00f64a38"/>
     <w:rPr>
-      <w:rFonts w:ascii="Times New Roman" w:eastAsia="Calibri" w:hAnsi="Times New Roman" w:cs="Times New Roman"/>
+      <w:rFonts w:ascii="Times New Roman" w:hAnsi="Times New Roman" w:eastAsia="Calibri" w:cs="Times New Roman"/>
       <w:sz w:val="28"/>
       <w:szCs w:val="28"/>
       <w:lang w:val="x-none" w:eastAsia="x-none"/>
     </w:rPr>
   </w:style>
-  <w:style w:type="character" w:customStyle="1" w:styleId="FooterChar">
+  <w:style w:type="character" w:styleId="FooterChar" w:customStyle="1">
     <w:name w:val="Footer Char"/>
     <w:basedOn w:val="DefaultParagraphFont"/>
     <w:link w:val="Footer"/>
     <w:uiPriority w:val="99"/>
     <w:qFormat/>
-    <w:rsid w:val="00F64A38"/>
+    <w:rsid w:val="00f64a38"/>
     <w:rPr>
-      <w:rFonts w:ascii="Times New Roman" w:eastAsia="Calibri" w:hAnsi="Times New Roman" w:cs="Times New Roman"/>
+      <w:rFonts w:ascii="Times New Roman" w:hAnsi="Times New Roman" w:eastAsia="Calibri" w:cs="Times New Roman"/>
       <w:sz w:val="28"/>
       <w:szCs w:val="28"/>
       <w:lang w:val="x-none" w:eastAsia="x-none"/>
     </w:rPr>
   </w:style>
-  <w:style w:type="character" w:styleId="CommentReference">
+  <w:style w:type="character" w:styleId="Annotationreference">
     <w:name w:val="annotation reference"/>
     <w:unhideWhenUsed/>
     <w:qFormat/>
-    <w:rsid w:val="00F77ED5"/>
+    <w:rsid w:val="00f77ed5"/>
     <w:rPr>
       <w:sz w:val="16"/>
       <w:szCs w:val="16"/>
     </w:rPr>
   </w:style>
-  <w:style w:type="character" w:customStyle="1" w:styleId="CommentTextChar">
+  <w:style w:type="character" w:styleId="CommentTextChar" w:customStyle="1">
     <w:name w:val="Comment Text Char"/>
     <w:basedOn w:val="DefaultParagraphFont"/>
-    <w:link w:val="CommentText"/>
+    <w:link w:val="Annotationtext"/>
     <w:qFormat/>
-    <w:rsid w:val="00F77ED5"/>
+    <w:rsid w:val="00f77ed5"/>
     <w:rPr>
-      <w:rFonts w:ascii="Calibri" w:eastAsia="Times New Roman" w:hAnsi="Calibri" w:cs="Times New Roman"/>
+      <w:rFonts w:ascii="Calibri" w:hAnsi="Calibri" w:eastAsia="Times New Roman" w:cs="Times New Roman"/>
       <w:sz w:val="20"/>
       <w:szCs w:val="20"/>
       <w:lang w:val="x-none" w:eastAsia="x-none"/>
     </w:rPr>
   </w:style>
-  <w:style w:type="character" w:customStyle="1" w:styleId="BalloonTextChar">
+  <w:style w:type="character" w:styleId="BalloonTextChar" w:customStyle="1">
     <w:name w:val="Balloon Text Char"/>
     <w:basedOn w:val="DefaultParagraphFont"/>
     <w:link w:val="BalloonText"/>
     <w:uiPriority w:val="99"/>
     <w:semiHidden/>
     <w:qFormat/>
-    <w:rsid w:val="00F77ED5"/>
+    <w:rsid w:val="00f77ed5"/>
     <w:rPr>
-      <w:rFonts w:ascii="Segoe UI" w:eastAsia="Calibri" w:hAnsi="Segoe UI" w:cs="Segoe UI"/>
+      <w:rFonts w:ascii="Segoe UI" w:hAnsi="Segoe UI" w:eastAsia="Calibri" w:cs="Segoe UI"/>
       <w:sz w:val="18"/>
       <w:szCs w:val="18"/>
     </w:rPr>
   </w:style>
-  <w:style w:type="character" w:customStyle="1" w:styleId="EndnoteAnchor">
-    <w:name w:val="Endnote Anchor"/>
+  <w:style w:type="character" w:styleId="EndnoteAnchor" w:customStyle="1">
+    <w:name w:val="Endnote Reference"/>
     <w:rPr>
       <w:vertAlign w:val="superscript"/>
     </w:rPr>
   </w:style>
-  <w:style w:type="character" w:customStyle="1" w:styleId="EndnoteCharacters">
+  <w:style w:type="character" w:styleId="EndnoteCharacters" w:customStyle="1">
     <w:name w:val="Endnote Characters"/>
     <w:qFormat/>
+    <w:rPr/>
   </w:style>
-  <w:style w:type="paragraph" w:customStyle="1" w:styleId="Heading">
+  <w:style w:type="paragraph" w:styleId="Heading" w:customStyle="1">
     <w:name w:val="Heading"/>
     <w:basedOn w:val="Normal"/>
-    <w:next w:val="BodyText"/>
+    <w:next w:val="TextBody"/>
     <w:qFormat/>
     <w:pPr>
-      <w:keepNext/>
+      <w:keepNext w:val="true"/>
       <w:spacing w:before="240" w:after="120"/>
     </w:pPr>
     <w:rPr>
-      <w:rFonts w:ascii="Liberation Sans" w:eastAsia="PingFang SC" w:hAnsi="Liberation Sans" w:cs="Arial Unicode MS"/>
+      <w:rFonts w:ascii="Liberation Sans" w:hAnsi="Liberation Sans" w:eastAsia="PingFang SC" w:cs="Arial Unicode MS"/>
       <w:sz w:val="28"/>
       <w:szCs w:val="28"/>
     </w:rPr>
   </w:style>
-  <w:style w:type="paragraph" w:styleId="BodyText">
+  <w:style w:type="paragraph" w:styleId="TextBody">
     <w:name w:val="Body Text"/>
     <w:basedOn w:val="Normal"/>
     <w:pPr>
-      <w:spacing w:after="140" w:line="276" w:lineRule="auto"/>
+      <w:spacing w:lineRule="auto" w:line="276" w:before="0" w:after="140"/>
     </w:pPr>
+    <w:rPr/>
   </w:style>
   <w:style w:type="paragraph" w:styleId="List">
     <w:name w:val="List"/>
-    <w:basedOn w:val="BodyText"/>
+    <w:basedOn w:val="TextBody"/>
+    <w:pPr/>
     <w:rPr>
       <w:rFonts w:cs="Arial Unicode MS"/>
     </w:rPr>
   </w:style>
   <w:style w:type="paragraph" w:styleId="Caption">
+    <w:name w:val="Caption"/>
+    <w:basedOn w:val="Normal"/>
+    <w:qFormat/>
+    <w:pPr>
+      <w:suppressLineNumbers/>
+      <w:spacing w:before="120" w:after="120"/>
+    </w:pPr>
+    <w:rPr>
+      <w:rFonts w:cs="Lucida Sans"/>
+      <w:i/>
+      <w:iCs/>
+      <w:sz w:val="24"/>
+      <w:szCs w:val="24"/>
+    </w:rPr>
+  </w:style>
+  <w:style w:type="paragraph" w:styleId="Index" w:customStyle="1">
+    <w:name w:val="Index"/>
+    <w:basedOn w:val="Normal"/>
+    <w:qFormat/>
+    <w:pPr>
+      <w:suppressLineNumbers/>
+    </w:pPr>
+    <w:rPr>
+      <w:rFonts w:cs="Arial Unicode MS"/>
+    </w:rPr>
+  </w:style>
+  <w:style w:type="paragraph" w:styleId="Caption1">
     <w:name w:val="caption"/>
     <w:basedOn w:val="Normal"/>
     <w:qFormat/>
@@ -3209,43 +3666,37 @@
       <w:szCs w:val="24"/>
     </w:rPr>
   </w:style>
-  <w:style w:type="paragraph" w:customStyle="1" w:styleId="Index">
-    <w:name w:val="Index"/>
-    <w:basedOn w:val="Normal"/>
-    <w:qFormat/>
-    <w:pPr>
-      <w:suppressLineNumbers/>
-    </w:pPr>
-    <w:rPr>
-      <w:rFonts w:cs="Arial Unicode MS"/>
-    </w:rPr>
-  </w:style>
-  <w:style w:type="paragraph" w:styleId="FootnoteText">
-    <w:name w:val="footnote text"/>
+  <w:style w:type="paragraph" w:styleId="Footnote">
+    <w:name w:val="Footnote Text"/>
     <w:basedOn w:val="Normal"/>
     <w:link w:val="FootnoteTextChar"/>
     <w:uiPriority w:val="99"/>
     <w:unhideWhenUsed/>
-    <w:rsid w:val="00F64A38"/>
+    <w:rsid w:val="00f64a38"/>
+    <w:pPr/>
+    <w:rPr/>
   </w:style>
-  <w:style w:type="paragraph" w:customStyle="1" w:styleId="HeaderandFooter">
+  <w:style w:type="paragraph" w:styleId="HeaderandFooter" w:customStyle="1">
     <w:name w:val="Header and Footer"/>
     <w:basedOn w:val="Normal"/>
     <w:qFormat/>
+    <w:pPr/>
+    <w:rPr/>
   </w:style>
   <w:style w:type="paragraph" w:styleId="Header">
-    <w:name w:val="header"/>
+    <w:name w:val="Header"/>
     <w:basedOn w:val="Normal"/>
     <w:link w:val="HeaderChar"/>
     <w:uiPriority w:val="99"/>
     <w:unhideWhenUsed/>
-    <w:rsid w:val="00F64A38"/>
+    <w:rsid w:val="00f64a38"/>
     <w:pPr>
       <w:tabs>
-        <w:tab w:val="center" w:pos="4680"/>
-        <w:tab w:val="right" w:pos="9360"/>
+        <w:tab w:val="clear" w:pos="720"/>
+        <w:tab w:val="center" w:pos="4680" w:leader="none"/>
+        <w:tab w:val="right" w:pos="9360" w:leader="none"/>
       </w:tabs>
-      <w:spacing w:after="120" w:line="312" w:lineRule="auto"/>
+      <w:spacing w:lineRule="auto" w:line="312" w:before="0" w:after="120"/>
       <w:jc w:val="both"/>
     </w:pPr>
     <w:rPr>
@@ -3255,18 +3706,19 @@
     </w:rPr>
   </w:style>
   <w:style w:type="paragraph" w:styleId="Footer">
-    <w:name w:val="footer"/>
+    <w:name w:val="Footer"/>
     <w:basedOn w:val="Normal"/>
     <w:link w:val="FooterChar"/>
     <w:uiPriority w:val="99"/>
     <w:unhideWhenUsed/>
-    <w:rsid w:val="00F64A38"/>
+    <w:rsid w:val="00f64a38"/>
     <w:pPr>
       <w:tabs>
-        <w:tab w:val="center" w:pos="4680"/>
-        <w:tab w:val="right" w:pos="9360"/>
+        <w:tab w:val="clear" w:pos="720"/>
+        <w:tab w:val="center" w:pos="4680" w:leader="none"/>
+        <w:tab w:val="right" w:pos="9360" w:leader="none"/>
       </w:tabs>
-      <w:spacing w:after="120" w:line="312" w:lineRule="auto"/>
+      <w:spacing w:lineRule="auto" w:line="312" w:before="0" w:after="120"/>
       <w:jc w:val="both"/>
     </w:pPr>
     <w:rPr>
@@ -3275,19 +3727,19 @@
       <w:lang w:val="x-none" w:eastAsia="x-none"/>
     </w:rPr>
   </w:style>
-  <w:style w:type="paragraph" w:styleId="CommentText">
+  <w:style w:type="paragraph" w:styleId="Annotationtext">
     <w:name w:val="annotation text"/>
     <w:basedOn w:val="Normal"/>
     <w:link w:val="CommentTextChar"/>
     <w:unhideWhenUsed/>
     <w:qFormat/>
-    <w:rsid w:val="00F77ED5"/>
+    <w:rsid w:val="00f77ed5"/>
     <w:pPr>
-      <w:spacing w:before="120" w:after="200" w:line="276" w:lineRule="auto"/>
+      <w:spacing w:lineRule="auto" w:line="276" w:before="120" w:after="200"/>
       <w:jc w:val="both"/>
     </w:pPr>
     <w:rPr>
-      <w:rFonts w:ascii="Calibri" w:eastAsia="Times New Roman" w:hAnsi="Calibri"/>
+      <w:rFonts w:ascii="Calibri" w:hAnsi="Calibri" w:eastAsia="Times New Roman"/>
       <w:lang w:val="x-none" w:eastAsia="x-none"/>
     </w:rPr>
   </w:style>
@@ -3299,26 +3751,48 @@
     <w:semiHidden/>
     <w:unhideWhenUsed/>
     <w:qFormat/>
-    <w:rsid w:val="00F77ED5"/>
+    <w:rsid w:val="00f77ed5"/>
+    <w:pPr/>
     <w:rPr>
       <w:rFonts w:ascii="Segoe UI" w:hAnsi="Segoe UI" w:cs="Segoe UI"/>
       <w:sz w:val="18"/>
       <w:szCs w:val="18"/>
     </w:rPr>
   </w:style>
+  <w:style w:type="numbering" w:styleId="NoList" w:default="1">
+    <w:name w:val="No List"/>
+    <w:uiPriority w:val="99"/>
+    <w:semiHidden/>
+    <w:unhideWhenUsed/>
+    <w:qFormat/>
+  </w:style>
+  <w:style w:type="table" w:default="1" w:styleId="TableNormal">
+    <w:name w:val="Normal Table"/>
+    <w:uiPriority w:val="99"/>
+    <w:semiHidden/>
+    <w:unhideWhenUsed/>
+    <w:tblPr>
+      <w:tblCellMar>
+        <w:top w:w="0" w:type="dxa"/>
+        <w:left w:w="108" w:type="dxa"/>
+        <w:bottom w:w="0" w:type="dxa"/>
+        <w:right w:w="108" w:type="dxa"/>
+      </w:tblCellMar>
+    </w:tblPr>
+  </w:style>
   <w:style w:type="table" w:styleId="TableGrid">
     <w:name w:val="Table Grid"/>
     <w:basedOn w:val="TableNormal"/>
     <w:uiPriority w:val="59"/>
-    <w:rsid w:val="00D0618E"/>
+    <w:rsid w:val="00d0618e"/>
     <w:tblPr>
       <w:tblBorders>
-        <w:top w:val="single" w:sz="4" w:space="0" w:color="auto"/>
-        <w:left w:val="single" w:sz="4" w:space="0" w:color="auto"/>
-        <w:bottom w:val="single" w:sz="4" w:space="0" w:color="auto"/>
-        <w:right w:val="single" w:sz="4" w:space="0" w:color="auto"/>
-        <w:insideH w:val="single" w:sz="4" w:space="0" w:color="auto"/>
-        <w:insideV w:val="single" w:sz="4" w:space="0" w:color="auto"/>
+        <w:top w:val="single" w:color="auto" w:sz="4" w:space="0"/>
+        <w:left w:val="single" w:color="auto" w:sz="4" w:space="0"/>
+        <w:bottom w:val="single" w:color="auto" w:sz="4" w:space="0"/>
+        <w:right w:val="single" w:color="auto" w:sz="4" w:space="0"/>
+        <w:insideH w:val="single" w:color="auto" w:sz="4" w:space="0"/>
+        <w:insideV w:val="single" w:color="auto" w:sz="4" w:space="0"/>
       </w:tblBorders>
     </w:tblPr>
   </w:style>

--- a/uploads/files/create_company/create_company_File_4_PhuLuc_I_10_DanhSachNguoiDaiDien.docx
+++ b/uploads/files/create_company/create_company_File_4_PhuLuc_I_10_DanhSachNguoiDaiDien.docx
@@ -1,36 +1,19 @@
 
 <file path=word/document.xml><?xml version="1.0" encoding="utf-8"?>
-<w:document xmlns:o="urn:schemas-microsoft-com:office:office" xmlns:r="http://schemas.openxmlformats.org/officeDocument/2006/relationships" xmlns:v="urn:schemas-microsoft-com:vml" xmlns:w="http://schemas.openxmlformats.org/wordprocessingml/2006/main" xmlns:w10="urn:schemas-microsoft-com:office:word" xmlns:wp="http://schemas.openxmlformats.org/drawingml/2006/wordprocessingDrawing" xmlns:wps="http://schemas.microsoft.com/office/word/2010/wordprocessingShape" xmlns:wpg="http://schemas.microsoft.com/office/word/2010/wordprocessingGroup" xmlns:mc="http://schemas.openxmlformats.org/markup-compatibility/2006" xmlns:wp14="http://schemas.microsoft.com/office/word/2010/wordprocessingDrawing" xmlns:w14="http://schemas.microsoft.com/office/word/2010/wordml" xmlns:w15="http://schemas.microsoft.com/office/word/2012/wordml" mc:Ignorable="w14 wp14 w15">
+<w:document xmlns:wpc="http://schemas.microsoft.com/office/word/2010/wordprocessingCanvas" xmlns:cx="http://schemas.microsoft.com/office/drawing/2014/chartex" xmlns:cx1="http://schemas.microsoft.com/office/drawing/2015/9/8/chartex" xmlns:cx2="http://schemas.microsoft.com/office/drawing/2015/10/21/chartex" xmlns:cx3="http://schemas.microsoft.com/office/drawing/2016/5/9/chartex" xmlns:cx4="http://schemas.microsoft.com/office/drawing/2016/5/10/chartex" xmlns:cx5="http://schemas.microsoft.com/office/drawing/2016/5/11/chartex" xmlns:cx6="http://schemas.microsoft.com/office/drawing/2016/5/12/chartex" xmlns:cx7="http://schemas.microsoft.com/office/drawing/2016/5/13/chartex" xmlns:cx8="http://schemas.microsoft.com/office/drawing/2016/5/14/chartex" xmlns:mc="http://schemas.openxmlformats.org/markup-compatibility/2006" xmlns:aink="http://schemas.microsoft.com/office/drawing/2016/ink" xmlns:am3d="http://schemas.microsoft.com/office/drawing/2017/model3d" xmlns:o="urn:schemas-microsoft-com:office:office" xmlns:oel="http://schemas.microsoft.com/office/2019/extlst" xmlns:r="http://schemas.openxmlformats.org/officeDocument/2006/relationships" xmlns:m="http://schemas.openxmlformats.org/officeDocument/2006/math" xmlns:v="urn:schemas-microsoft-com:vml" xmlns:wp14="http://schemas.microsoft.com/office/word/2010/wordprocessingDrawing" xmlns:wp="http://schemas.openxmlformats.org/drawingml/2006/wordprocessingDrawing" xmlns:w10="urn:schemas-microsoft-com:office:word" xmlns:w="http://schemas.openxmlformats.org/wordprocessingml/2006/main" xmlns:w14="http://schemas.microsoft.com/office/word/2010/wordml" xmlns:w15="http://schemas.microsoft.com/office/word/2012/wordml" xmlns:w16cex="http://schemas.microsoft.com/office/word/2018/wordml/cex" xmlns:w16cid="http://schemas.microsoft.com/office/word/2016/wordml/cid" xmlns:w16="http://schemas.microsoft.com/office/word/2018/wordml" xmlns:w16sdtdh="http://schemas.microsoft.com/office/word/2020/wordml/sdtdatahash" xmlns:w16se="http://schemas.microsoft.com/office/word/2015/wordml/symex" xmlns:wpg="http://schemas.microsoft.com/office/word/2010/wordprocessingGroup" xmlns:wpi="http://schemas.microsoft.com/office/word/2010/wordprocessingInk" xmlns:wne="http://schemas.microsoft.com/office/word/2006/wordml" xmlns:wps="http://schemas.microsoft.com/office/word/2010/wordprocessingShape" mc:Ignorable="w14 w15 w16se w16cid w16 w16cex w16sdtdh wp14">
   <w:body>
-    <w:p>
-      <w:pPr>
-        <w:pStyle w:val="Normal"/>
-        <w:rPr/>
-      </w:pPr>
-      <w:r>
-        <w:rPr/>
-      </w:r>
-    </w:p>
+    <w:p/>
     <w:tbl>
       <w:tblPr>
         <w:tblStyle w:val="TableGrid"/>
         <w:tblW w:w="15180" w:type="dxa"/>
-        <w:jc w:val="left"/>
-        <w:tblInd w:w="0" w:type="dxa"/>
         <w:tblLayout w:type="fixed"/>
-        <w:tblCellMar>
-          <w:top w:w="0" w:type="dxa"/>
-          <w:left w:w="108" w:type="dxa"/>
-          <w:bottom w:w="0" w:type="dxa"/>
-          <w:right w:w="108" w:type="dxa"/>
-        </w:tblCellMar>
-        <w:tblLook w:firstRow="1" w:noVBand="1" w:lastRow="0" w:firstColumn="1" w:lastColumn="0" w:noHBand="0" w:val="04a0"/>
+        <w:tblLook w:val="04A0" w:firstRow="1" w:lastRow="0" w:firstColumn="1" w:lastColumn="0" w:noHBand="0" w:noVBand="1"/>
       </w:tblPr>
       <w:tblGrid>
         <w:gridCol w:w="15180"/>
       </w:tblGrid>
       <w:tr>
-        <w:trPr/>
         <w:tc>
           <w:tcPr>
             <w:tcW w:w="15180" w:type="dxa"/>
@@ -40,23 +23,16 @@
               <w:bottom w:val="single" w:sz="4" w:space="0" w:color="FFFFFF"/>
               <w:right w:val="single" w:sz="4" w:space="0" w:color="FFFFFF"/>
             </w:tcBorders>
-            <w:shd w:color="auto" w:fill="FFFFFF" w:themeFill="background1" w:val="clear"/>
+            <w:shd w:val="clear" w:color="auto" w:fill="FFFFFF" w:themeFill="background1"/>
           </w:tcPr>
           <w:p>
             <w:pPr>
-              <w:pStyle w:val="Normal"/>
-              <w:widowControl w:val="false"/>
-              <w:numPr>
-                <w:ilvl w:val="0"/>
-                <w:numId w:val="0"/>
-              </w:numPr>
-              <w:suppressAutoHyphens w:val="true"/>
-              <w:spacing w:lineRule="auto" w:line="312" w:before="0" w:after="0"/>
+              <w:widowControl w:val="0"/>
+              <w:spacing w:line="312" w:lineRule="auto"/>
               <w:jc w:val="center"/>
               <w:outlineLvl w:val="0"/>
               <w:rPr>
                 <w:rFonts w:eastAsia="Times New Roman"/>
-                <w:b/>
                 <w:b/>
                 <w:bCs/>
                 <w:kern w:val="2"/>
@@ -73,7 +49,7 @@
                 <w:kern w:val="2"/>
                 <w:sz w:val="28"/>
                 <w:szCs w:val="28"/>
-                <w:lang w:val="x-none" w:eastAsia="x-none" w:bidi="ar-SA"/>
+                <w:lang w:val="x-none" w:eastAsia="x-none"/>
               </w:rPr>
               <w:t xml:space="preserve">Phụ lục </w:t>
             </w:r>
@@ -85,17 +61,14 @@
                 <w:kern w:val="2"/>
                 <w:sz w:val="28"/>
                 <w:szCs w:val="28"/>
-                <w:lang w:val="en-US" w:eastAsia="x-none" w:bidi="ar-SA"/>
+                <w:lang w:eastAsia="x-none"/>
               </w:rPr>
               <w:t>I-10</w:t>
             </w:r>
           </w:p>
           <w:p>
             <w:pPr>
-              <w:pStyle w:val="Normal"/>
-              <w:widowControl w:val="false"/>
-              <w:suppressAutoHyphens w:val="true"/>
-              <w:spacing w:before="0" w:after="0"/>
+              <w:widowControl w:val="0"/>
               <w:jc w:val="center"/>
               <w:rPr>
                 <w:rFonts w:eastAsia="Times New Roman"/>
@@ -113,7 +86,7 @@
                 <w:kern w:val="2"/>
                 <w:sz w:val="28"/>
                 <w:szCs w:val="28"/>
-                <w:lang w:val="en-US" w:eastAsia="x-none" w:bidi="ar-SA"/>
+                <w:lang w:eastAsia="x-none"/>
               </w:rPr>
               <w:t>(</w:t>
             </w:r>
@@ -125,7 +98,7 @@
                 <w:kern w:val="2"/>
                 <w:sz w:val="28"/>
                 <w:szCs w:val="28"/>
-                <w:lang w:val="en-US" w:eastAsia="x-none" w:bidi="ar-SA"/>
+                <w:lang w:eastAsia="x-none"/>
               </w:rPr>
               <w:t>Ban hành kèm theo Thông tư số 01/2021/TT-BKHĐT ngày 16 tháng 03 năm 2021 của Bộ trưởng Bộ Kế hoạch và Đầu tư</w:t>
             </w:r>
@@ -136,22 +109,29 @@
                 <w:kern w:val="2"/>
                 <w:sz w:val="28"/>
                 <w:szCs w:val="28"/>
-                <w:lang w:val="en-US" w:eastAsia="x-none" w:bidi="ar-SA"/>
+                <w:lang w:eastAsia="x-none"/>
               </w:rPr>
               <w:t>)</w:t>
+            </w:r>
+            <w:r>
+              <w:rPr>
+                <w:rFonts w:eastAsia="Times New Roman"/>
+                <w:bCs/>
+                <w:kern w:val="2"/>
+                <w:sz w:val="28"/>
+                <w:szCs w:val="28"/>
+                <w:lang w:eastAsia="x-none"/>
+              </w:rPr>
               <w:br/>
             </w:r>
           </w:p>
           <w:p>
             <w:pPr>
-              <w:pStyle w:val="Normal"/>
-              <w:widowControl w:val="false"/>
-              <w:suppressAutoHyphens w:val="true"/>
-              <w:spacing w:before="0" w:after="120"/>
+              <w:widowControl w:val="0"/>
+              <w:spacing w:after="120"/>
               <w:jc w:val="center"/>
               <w:rPr>
                 <w:rFonts w:eastAsia="Calibri"/>
-                <w:b/>
                 <w:b/>
                 <w:sz w:val="28"/>
                 <w:szCs w:val="28"/>
@@ -161,75 +141,48 @@
               <w:rPr>
                 <w:rFonts w:eastAsia="Calibri"/>
                 <w:b/>
-                <w:kern w:val="0"/>
                 <w:sz w:val="28"/>
                 <w:szCs w:val="28"/>
-                <w:lang w:val="en-US" w:eastAsia="en-US" w:bidi="ar-SA"/>
               </w:rPr>
               <w:t>DANH SÁCH NGƯỜI ĐẠI DIỆN THEO PHÁP LUẬT/NGƯỜI ĐẠI DIỆN THEO UỶ QUYỀN</w:t>
             </w:r>
             <w:r>
               <w:rPr>
-                <w:rStyle w:val="FootnoteAnchor"/>
+                <w:rStyle w:val="FootnoteReference1"/>
                 <w:rFonts w:eastAsia="Calibri"/>
                 <w:b/>
-                <w:kern w:val="0"/>
                 <w:sz w:val="28"/>
                 <w:szCs w:val="28"/>
-                <w:lang w:val="en-US" w:eastAsia="en-US" w:bidi="ar-SA"/>
               </w:rPr>
-              <w:footnoteReference w:id="2"/>
+              <w:footnoteReference w:id="1"/>
             </w:r>
             <w:r>
               <w:rPr>
                 <w:rFonts w:eastAsia="Calibri"/>
                 <w:b/>
-                <w:kern w:val="0"/>
                 <w:sz w:val="28"/>
                 <w:szCs w:val="28"/>
-                <w:lang w:val="en-US" w:eastAsia="en-US" w:bidi="ar-SA"/>
               </w:rPr>
               <w:t xml:space="preserve"> </w:t>
             </w:r>
           </w:p>
           <w:p>
             <w:pPr>
-              <w:pStyle w:val="Normal"/>
-              <w:widowControl w:val="false"/>
-              <w:suppressAutoHyphens w:val="true"/>
-              <w:spacing w:before="0" w:after="120"/>
+              <w:widowControl w:val="0"/>
+              <w:spacing w:after="120"/>
               <w:jc w:val="center"/>
               <w:rPr>
-                <w:b/>
                 <w:b/>
                 <w:sz w:val="28"/>
                 <w:szCs w:val="28"/>
               </w:rPr>
             </w:pPr>
-            <w:r>
-              <w:rPr>
-                <w:rFonts w:eastAsia="Calibri"/>
-                <w:b/>
-                <w:kern w:val="0"/>
-                <w:sz w:val="28"/>
-                <w:szCs w:val="28"/>
-                <w:lang w:val="en-US" w:eastAsia="en-US" w:bidi="ar-SA"/>
-              </w:rPr>
-            </w:r>
           </w:p>
           <w:tbl>
             <w:tblPr>
               <w:tblW w:w="14962" w:type="dxa"/>
-              <w:jc w:val="left"/>
-              <w:tblInd w:w="0" w:type="dxa"/>
               <w:tblLayout w:type="fixed"/>
-              <w:tblCellMar>
-                <w:top w:w="0" w:type="dxa"/>
-                <w:left w:w="108" w:type="dxa"/>
-                <w:bottom w:w="0" w:type="dxa"/>
-                <w:right w:w="108" w:type="dxa"/>
-              </w:tblCellMar>
-              <w:tblLook w:firstRow="1" w:noVBand="1" w:lastRow="0" w:firstColumn="1" w:lastColumn="0" w:noHBand="0" w:val="04a0"/>
+              <w:tblLook w:val="04A0" w:firstRow="1" w:lastRow="0" w:firstColumn="1" w:lastColumn="0" w:noHBand="0" w:noVBand="1"/>
             </w:tblPr>
             <w:tblGrid>
               <w:gridCol w:w="648"/>
@@ -249,7 +202,7 @@
             </w:tblGrid>
             <w:tr>
               <w:trPr>
-                <w:trHeight w:val="20" w:hRule="atLeast"/>
+                <w:trHeight w:val="20"/>
               </w:trPr>
               <w:tc>
                 <w:tcPr>
@@ -264,9 +217,8 @@
                 </w:tcPr>
                 <w:p>
                   <w:pPr>
-                    <w:pStyle w:val="Normal"/>
-                    <w:widowControl w:val="false"/>
-                    <w:spacing w:lineRule="auto" w:line="276" w:before="120" w:after="120"/>
+                    <w:widowControl w:val="0"/>
+                    <w:spacing w:before="120" w:after="120" w:line="276" w:lineRule="auto"/>
                     <w:jc w:val="center"/>
                     <w:rPr>
                       <w:sz w:val="24"/>
@@ -296,9 +248,8 @@
                 </w:tcPr>
                 <w:p>
                   <w:pPr>
-                    <w:pStyle w:val="Normal"/>
-                    <w:widowControl w:val="false"/>
-                    <w:spacing w:lineRule="auto" w:line="276" w:before="120" w:after="120"/>
+                    <w:widowControl w:val="0"/>
+                    <w:spacing w:before="120" w:after="120" w:line="276" w:lineRule="auto"/>
                     <w:jc w:val="center"/>
                     <w:rPr>
                       <w:sz w:val="24"/>
@@ -328,9 +279,8 @@
                 </w:tcPr>
                 <w:p>
                   <w:pPr>
-                    <w:pStyle w:val="Normal"/>
-                    <w:widowControl w:val="false"/>
-                    <w:spacing w:lineRule="auto" w:line="276" w:before="120" w:after="120"/>
+                    <w:widowControl w:val="0"/>
+                    <w:spacing w:before="120" w:after="120" w:line="276" w:lineRule="auto"/>
                     <w:jc w:val="center"/>
                     <w:rPr>
                       <w:sz w:val="24"/>
@@ -360,9 +310,8 @@
                 </w:tcPr>
                 <w:p>
                   <w:pPr>
-                    <w:pStyle w:val="Normal"/>
-                    <w:widowControl w:val="false"/>
-                    <w:spacing w:lineRule="auto" w:line="276" w:before="120" w:after="120"/>
+                    <w:widowControl w:val="0"/>
+                    <w:spacing w:before="120" w:after="120" w:line="276" w:lineRule="auto"/>
                     <w:jc w:val="center"/>
                     <w:rPr>
                       <w:sz w:val="24"/>
@@ -392,9 +341,8 @@
                 </w:tcPr>
                 <w:p>
                   <w:pPr>
-                    <w:pStyle w:val="Normal"/>
-                    <w:widowControl w:val="false"/>
-                    <w:spacing w:lineRule="auto" w:line="276" w:before="120" w:after="120"/>
+                    <w:widowControl w:val="0"/>
+                    <w:spacing w:before="120" w:after="120" w:line="276" w:lineRule="auto"/>
                     <w:jc w:val="center"/>
                     <w:rPr>
                       <w:sz w:val="24"/>
@@ -424,9 +372,8 @@
                 </w:tcPr>
                 <w:p>
                   <w:pPr>
-                    <w:pStyle w:val="Normal"/>
-                    <w:widowControl w:val="false"/>
-                    <w:spacing w:lineRule="auto" w:line="276" w:before="120" w:after="120"/>
+                    <w:widowControl w:val="0"/>
+                    <w:spacing w:before="120" w:after="120" w:line="276" w:lineRule="auto"/>
                     <w:jc w:val="center"/>
                     <w:rPr>
                       <w:sz w:val="24"/>
@@ -456,9 +403,8 @@
                 </w:tcPr>
                 <w:p>
                   <w:pPr>
-                    <w:pStyle w:val="Normal"/>
-                    <w:widowControl w:val="false"/>
-                    <w:spacing w:lineRule="auto" w:line="276" w:before="120" w:after="120"/>
+                    <w:widowControl w:val="0"/>
+                    <w:spacing w:before="120" w:after="120" w:line="276" w:lineRule="auto"/>
                     <w:jc w:val="center"/>
                     <w:rPr>
                       <w:sz w:val="24"/>
@@ -488,9 +434,8 @@
                 </w:tcPr>
                 <w:p>
                   <w:pPr>
-                    <w:pStyle w:val="Normal"/>
-                    <w:widowControl w:val="false"/>
-                    <w:spacing w:lineRule="auto" w:line="276" w:before="120" w:after="120"/>
+                    <w:widowControl w:val="0"/>
+                    <w:spacing w:before="120" w:after="120" w:line="276" w:lineRule="auto"/>
                     <w:jc w:val="center"/>
                     <w:rPr>
                       <w:sz w:val="24"/>
@@ -537,9 +482,8 @@
                 </w:tcPr>
                 <w:p>
                   <w:pPr>
-                    <w:pStyle w:val="Normal"/>
-                    <w:widowControl w:val="false"/>
-                    <w:spacing w:lineRule="auto" w:line="276" w:before="120" w:after="120"/>
+                    <w:widowControl w:val="0"/>
+                    <w:spacing w:before="120" w:after="120" w:line="276" w:lineRule="auto"/>
                     <w:jc w:val="center"/>
                     <w:rPr>
                       <w:sz w:val="24"/>
@@ -569,9 +513,8 @@
                 </w:tcPr>
                 <w:p>
                   <w:pPr>
-                    <w:pStyle w:val="Normal"/>
-                    <w:widowControl w:val="false"/>
-                    <w:spacing w:lineRule="auto" w:line="276" w:before="120" w:after="120"/>
+                    <w:widowControl w:val="0"/>
+                    <w:spacing w:before="120" w:after="120" w:line="276" w:lineRule="auto"/>
                     <w:jc w:val="center"/>
                     <w:rPr>
                       <w:sz w:val="24"/>
@@ -588,12 +531,12 @@
                   </w:r>
                   <w:r>
                     <w:rPr>
-                      <w:rStyle w:val="FootnoteAnchor"/>
-                      <w:spacing w:val="-20"/>
-                      <w:sz w:val="24"/>
-                      <w:szCs w:val="24"/>
-                    </w:rPr>
-                    <w:footnoteReference w:id="3"/>
+                      <w:rStyle w:val="FootnoteReference1"/>
+                      <w:spacing w:val="-20"/>
+                      <w:sz w:val="24"/>
+                      <w:szCs w:val="24"/>
+                    </w:rPr>
+                    <w:footnoteReference w:id="2"/>
                   </w:r>
                 </w:p>
               </w:tc>
@@ -610,9 +553,8 @@
                 </w:tcPr>
                 <w:p>
                   <w:pPr>
-                    <w:pStyle w:val="Normal"/>
-                    <w:widowControl w:val="false"/>
-                    <w:spacing w:lineRule="auto" w:line="276" w:before="120" w:after="120"/>
+                    <w:widowControl w:val="0"/>
+                    <w:spacing w:before="120" w:after="120" w:line="276" w:lineRule="auto"/>
                     <w:jc w:val="center"/>
                     <w:rPr>
                       <w:sz w:val="24"/>
@@ -629,12 +571,12 @@
                   </w:r>
                   <w:r>
                     <w:rPr>
-                      <w:rStyle w:val="FootnoteAnchor"/>
-                      <w:spacing w:val="-20"/>
-                      <w:sz w:val="24"/>
-                      <w:szCs w:val="24"/>
-                    </w:rPr>
-                    <w:footnoteReference w:id="4"/>
+                      <w:rStyle w:val="FootnoteReference1"/>
+                      <w:spacing w:val="-20"/>
+                      <w:sz w:val="24"/>
+                      <w:szCs w:val="24"/>
+                    </w:rPr>
+                    <w:footnoteReference w:id="3"/>
                   </w:r>
                 </w:p>
               </w:tc>
@@ -651,9 +593,8 @@
                 </w:tcPr>
                 <w:p>
                   <w:pPr>
-                    <w:pStyle w:val="Normal"/>
-                    <w:widowControl w:val="false"/>
-                    <w:spacing w:lineRule="auto" w:line="276" w:before="120" w:after="120"/>
+                    <w:widowControl w:val="0"/>
+                    <w:spacing w:before="120" w:after="120" w:line="276" w:lineRule="auto"/>
                     <w:jc w:val="center"/>
                     <w:rPr>
                       <w:sz w:val="24"/>
@@ -673,285 +614,213 @@
             </w:tr>
             <w:tr>
               <w:trPr>
-                <w:trHeight w:val="1653" w:hRule="atLeast"/>
+                <w:trHeight w:val="1653"/>
               </w:trPr>
               <w:tc>
                 <w:tcPr>
                   <w:tcW w:w="648" w:type="dxa"/>
-                  <w:vMerge w:val="continue"/>
-                  <w:tcBorders>
-                    <w:top w:val="single" w:sz="4" w:space="0" w:color="000000"/>
-                    <w:left w:val="single" w:sz="4" w:space="0" w:color="000000"/>
-                    <w:bottom w:val="single" w:sz="4" w:space="0" w:color="000000"/>
-                    <w:right w:val="single" w:sz="4" w:space="0" w:color="000000"/>
-                  </w:tcBorders>
-                </w:tcPr>
-                <w:p>
-                  <w:pPr>
-                    <w:pStyle w:val="Normal"/>
-                    <w:widowControl w:val="false"/>
-                    <w:jc w:val="center"/>
-                    <w:rPr>
-                      <w:spacing w:val="-20"/>
-                      <w:sz w:val="24"/>
-                      <w:szCs w:val="24"/>
-                    </w:rPr>
-                  </w:pPr>
-                  <w:r>
-                    <w:rPr>
-                      <w:spacing w:val="-20"/>
-                      <w:sz w:val="24"/>
-                      <w:szCs w:val="24"/>
-                    </w:rPr>
-                  </w:r>
+                  <w:vMerge/>
+                  <w:tcBorders>
+                    <w:top w:val="single" w:sz="4" w:space="0" w:color="000000"/>
+                    <w:left w:val="single" w:sz="4" w:space="0" w:color="000000"/>
+                    <w:bottom w:val="single" w:sz="4" w:space="0" w:color="000000"/>
+                    <w:right w:val="single" w:sz="4" w:space="0" w:color="000000"/>
+                  </w:tcBorders>
+                </w:tcPr>
+                <w:p>
+                  <w:pPr>
+                    <w:widowControl w:val="0"/>
+                    <w:jc w:val="center"/>
+                    <w:rPr>
+                      <w:spacing w:val="-20"/>
+                      <w:sz w:val="24"/>
+                      <w:szCs w:val="24"/>
+                    </w:rPr>
+                  </w:pPr>
                 </w:p>
               </w:tc>
               <w:tc>
                 <w:tcPr>
                   <w:tcW w:w="1335" w:type="dxa"/>
-                  <w:vMerge w:val="continue"/>
-                  <w:tcBorders>
-                    <w:top w:val="single" w:sz="4" w:space="0" w:color="000000"/>
-                    <w:left w:val="single" w:sz="4" w:space="0" w:color="000000"/>
-                    <w:bottom w:val="single" w:sz="4" w:space="0" w:color="000000"/>
-                    <w:right w:val="single" w:sz="4" w:space="0" w:color="000000"/>
-                  </w:tcBorders>
-                </w:tcPr>
-                <w:p>
-                  <w:pPr>
-                    <w:pStyle w:val="Normal"/>
-                    <w:widowControl w:val="false"/>
-                    <w:jc w:val="center"/>
-                    <w:rPr>
-                      <w:spacing w:val="-20"/>
-                      <w:sz w:val="24"/>
-                      <w:szCs w:val="24"/>
-                    </w:rPr>
-                  </w:pPr>
-                  <w:r>
-                    <w:rPr>
-                      <w:spacing w:val="-20"/>
-                      <w:sz w:val="24"/>
-                      <w:szCs w:val="24"/>
-                    </w:rPr>
-                  </w:r>
+                  <w:vMerge/>
+                  <w:tcBorders>
+                    <w:top w:val="single" w:sz="4" w:space="0" w:color="000000"/>
+                    <w:left w:val="single" w:sz="4" w:space="0" w:color="000000"/>
+                    <w:bottom w:val="single" w:sz="4" w:space="0" w:color="000000"/>
+                    <w:right w:val="single" w:sz="4" w:space="0" w:color="000000"/>
+                  </w:tcBorders>
+                </w:tcPr>
+                <w:p>
+                  <w:pPr>
+                    <w:widowControl w:val="0"/>
+                    <w:jc w:val="center"/>
+                    <w:rPr>
+                      <w:spacing w:val="-20"/>
+                      <w:sz w:val="24"/>
+                      <w:szCs w:val="24"/>
+                    </w:rPr>
+                  </w:pPr>
                 </w:p>
               </w:tc>
               <w:tc>
                 <w:tcPr>
                   <w:tcW w:w="1255" w:type="dxa"/>
-                  <w:vMerge w:val="continue"/>
-                  <w:tcBorders>
-                    <w:top w:val="single" w:sz="4" w:space="0" w:color="000000"/>
-                    <w:left w:val="single" w:sz="4" w:space="0" w:color="000000"/>
-                    <w:bottom w:val="single" w:sz="4" w:space="0" w:color="000000"/>
-                    <w:right w:val="single" w:sz="4" w:space="0" w:color="000000"/>
-                  </w:tcBorders>
-                </w:tcPr>
-                <w:p>
-                  <w:pPr>
-                    <w:pStyle w:val="Normal"/>
-                    <w:widowControl w:val="false"/>
-                    <w:jc w:val="center"/>
-                    <w:rPr>
-                      <w:spacing w:val="-20"/>
-                      <w:sz w:val="24"/>
-                      <w:szCs w:val="24"/>
-                    </w:rPr>
-                  </w:pPr>
-                  <w:r>
-                    <w:rPr>
-                      <w:spacing w:val="-20"/>
-                      <w:sz w:val="24"/>
-                      <w:szCs w:val="24"/>
-                    </w:rPr>
-                  </w:r>
+                  <w:vMerge/>
+                  <w:tcBorders>
+                    <w:top w:val="single" w:sz="4" w:space="0" w:color="000000"/>
+                    <w:left w:val="single" w:sz="4" w:space="0" w:color="000000"/>
+                    <w:bottom w:val="single" w:sz="4" w:space="0" w:color="000000"/>
+                    <w:right w:val="single" w:sz="4" w:space="0" w:color="000000"/>
+                  </w:tcBorders>
+                </w:tcPr>
+                <w:p>
+                  <w:pPr>
+                    <w:widowControl w:val="0"/>
+                    <w:jc w:val="center"/>
+                    <w:rPr>
+                      <w:spacing w:val="-20"/>
+                      <w:sz w:val="24"/>
+                      <w:szCs w:val="24"/>
+                    </w:rPr>
+                  </w:pPr>
                 </w:p>
               </w:tc>
               <w:tc>
                 <w:tcPr>
                   <w:tcW w:w="993" w:type="dxa"/>
-                  <w:vMerge w:val="continue"/>
-                  <w:tcBorders>
-                    <w:top w:val="single" w:sz="4" w:space="0" w:color="000000"/>
-                    <w:left w:val="single" w:sz="4" w:space="0" w:color="000000"/>
-                    <w:bottom w:val="single" w:sz="4" w:space="0" w:color="000000"/>
-                    <w:right w:val="single" w:sz="4" w:space="0" w:color="000000"/>
-                  </w:tcBorders>
-                </w:tcPr>
-                <w:p>
-                  <w:pPr>
-                    <w:pStyle w:val="Normal"/>
-                    <w:widowControl w:val="false"/>
-                    <w:jc w:val="center"/>
-                    <w:rPr>
-                      <w:spacing w:val="-20"/>
-                      <w:sz w:val="24"/>
-                      <w:szCs w:val="24"/>
-                    </w:rPr>
-                  </w:pPr>
-                  <w:r>
-                    <w:rPr>
-                      <w:spacing w:val="-20"/>
-                      <w:sz w:val="24"/>
-                      <w:szCs w:val="24"/>
-                    </w:rPr>
-                  </w:r>
+                  <w:vMerge/>
+                  <w:tcBorders>
+                    <w:top w:val="single" w:sz="4" w:space="0" w:color="000000"/>
+                    <w:left w:val="single" w:sz="4" w:space="0" w:color="000000"/>
+                    <w:bottom w:val="single" w:sz="4" w:space="0" w:color="000000"/>
+                    <w:right w:val="single" w:sz="4" w:space="0" w:color="000000"/>
+                  </w:tcBorders>
+                </w:tcPr>
+                <w:p>
+                  <w:pPr>
+                    <w:widowControl w:val="0"/>
+                    <w:jc w:val="center"/>
+                    <w:rPr>
+                      <w:spacing w:val="-20"/>
+                      <w:sz w:val="24"/>
+                      <w:szCs w:val="24"/>
+                    </w:rPr>
+                  </w:pPr>
                 </w:p>
               </w:tc>
               <w:tc>
                 <w:tcPr>
                   <w:tcW w:w="811" w:type="dxa"/>
-                  <w:vMerge w:val="continue"/>
-                  <w:tcBorders>
-                    <w:top w:val="single" w:sz="4" w:space="0" w:color="000000"/>
-                    <w:left w:val="single" w:sz="4" w:space="0" w:color="000000"/>
-                    <w:bottom w:val="single" w:sz="4" w:space="0" w:color="000000"/>
-                    <w:right w:val="single" w:sz="4" w:space="0" w:color="000000"/>
-                  </w:tcBorders>
-                </w:tcPr>
-                <w:p>
-                  <w:pPr>
-                    <w:pStyle w:val="Normal"/>
-                    <w:widowControl w:val="false"/>
-                    <w:jc w:val="center"/>
-                    <w:rPr>
-                      <w:spacing w:val="-20"/>
-                      <w:sz w:val="24"/>
-                      <w:szCs w:val="24"/>
-                    </w:rPr>
-                  </w:pPr>
-                  <w:r>
-                    <w:rPr>
-                      <w:spacing w:val="-20"/>
-                      <w:sz w:val="24"/>
-                      <w:szCs w:val="24"/>
-                    </w:rPr>
-                  </w:r>
+                  <w:vMerge/>
+                  <w:tcBorders>
+                    <w:top w:val="single" w:sz="4" w:space="0" w:color="000000"/>
+                    <w:left w:val="single" w:sz="4" w:space="0" w:color="000000"/>
+                    <w:bottom w:val="single" w:sz="4" w:space="0" w:color="000000"/>
+                    <w:right w:val="single" w:sz="4" w:space="0" w:color="000000"/>
+                  </w:tcBorders>
+                </w:tcPr>
+                <w:p>
+                  <w:pPr>
+                    <w:widowControl w:val="0"/>
+                    <w:jc w:val="center"/>
+                    <w:rPr>
+                      <w:spacing w:val="-20"/>
+                      <w:sz w:val="24"/>
+                      <w:szCs w:val="24"/>
+                    </w:rPr>
+                  </w:pPr>
                 </w:p>
               </w:tc>
               <w:tc>
                 <w:tcPr>
                   <w:tcW w:w="900" w:type="dxa"/>
-                  <w:vMerge w:val="continue"/>
-                  <w:tcBorders>
-                    <w:top w:val="single" w:sz="4" w:space="0" w:color="000000"/>
-                    <w:left w:val="single" w:sz="4" w:space="0" w:color="000000"/>
-                    <w:bottom w:val="single" w:sz="4" w:space="0" w:color="000000"/>
-                    <w:right w:val="single" w:sz="4" w:space="0" w:color="000000"/>
-                  </w:tcBorders>
-                </w:tcPr>
-                <w:p>
-                  <w:pPr>
-                    <w:pStyle w:val="Normal"/>
-                    <w:widowControl w:val="false"/>
-                    <w:jc w:val="center"/>
-                    <w:rPr>
-                      <w:spacing w:val="-20"/>
-                      <w:sz w:val="24"/>
-                      <w:szCs w:val="24"/>
-                    </w:rPr>
-                  </w:pPr>
-                  <w:r>
-                    <w:rPr>
-                      <w:spacing w:val="-20"/>
-                      <w:sz w:val="24"/>
-                      <w:szCs w:val="24"/>
-                    </w:rPr>
-                  </w:r>
+                  <w:vMerge/>
+                  <w:tcBorders>
+                    <w:top w:val="single" w:sz="4" w:space="0" w:color="000000"/>
+                    <w:left w:val="single" w:sz="4" w:space="0" w:color="000000"/>
+                    <w:bottom w:val="single" w:sz="4" w:space="0" w:color="000000"/>
+                    <w:right w:val="single" w:sz="4" w:space="0" w:color="000000"/>
+                  </w:tcBorders>
+                </w:tcPr>
+                <w:p>
+                  <w:pPr>
+                    <w:widowControl w:val="0"/>
+                    <w:jc w:val="center"/>
+                    <w:rPr>
+                      <w:spacing w:val="-20"/>
+                      <w:sz w:val="24"/>
+                      <w:szCs w:val="24"/>
+                    </w:rPr>
+                  </w:pPr>
                 </w:p>
               </w:tc>
               <w:tc>
                 <w:tcPr>
                   <w:tcW w:w="901" w:type="dxa"/>
-                  <w:vMerge w:val="continue"/>
-                  <w:tcBorders>
-                    <w:top w:val="single" w:sz="4" w:space="0" w:color="000000"/>
-                    <w:left w:val="single" w:sz="4" w:space="0" w:color="000000"/>
-                    <w:bottom w:val="single" w:sz="4" w:space="0" w:color="000000"/>
-                    <w:right w:val="single" w:sz="4" w:space="0" w:color="000000"/>
-                  </w:tcBorders>
-                </w:tcPr>
-                <w:p>
-                  <w:pPr>
-                    <w:pStyle w:val="Normal"/>
-                    <w:widowControl w:val="false"/>
-                    <w:jc w:val="center"/>
-                    <w:rPr>
-                      <w:spacing w:val="-20"/>
-                      <w:sz w:val="24"/>
-                      <w:szCs w:val="24"/>
-                    </w:rPr>
-                  </w:pPr>
-                  <w:r>
-                    <w:rPr>
-                      <w:spacing w:val="-20"/>
-                      <w:sz w:val="24"/>
-                      <w:szCs w:val="24"/>
-                    </w:rPr>
-                  </w:r>
+                  <w:vMerge/>
+                  <w:tcBorders>
+                    <w:top w:val="single" w:sz="4" w:space="0" w:color="000000"/>
+                    <w:left w:val="single" w:sz="4" w:space="0" w:color="000000"/>
+                    <w:bottom w:val="single" w:sz="4" w:space="0" w:color="000000"/>
+                    <w:right w:val="single" w:sz="4" w:space="0" w:color="000000"/>
+                  </w:tcBorders>
+                </w:tcPr>
+                <w:p>
+                  <w:pPr>
+                    <w:widowControl w:val="0"/>
+                    <w:jc w:val="center"/>
+                    <w:rPr>
+                      <w:spacing w:val="-20"/>
+                      <w:sz w:val="24"/>
+                      <w:szCs w:val="24"/>
+                    </w:rPr>
+                  </w:pPr>
                 </w:p>
               </w:tc>
               <w:tc>
                 <w:tcPr>
                   <w:tcW w:w="1523" w:type="dxa"/>
-                  <w:vMerge w:val="continue"/>
-                  <w:tcBorders>
-                    <w:top w:val="single" w:sz="4" w:space="0" w:color="000000"/>
-                    <w:left w:val="single" w:sz="4" w:space="0" w:color="000000"/>
-                    <w:bottom w:val="single" w:sz="4" w:space="0" w:color="000000"/>
-                    <w:right w:val="single" w:sz="4" w:space="0" w:color="000000"/>
-                  </w:tcBorders>
-                </w:tcPr>
-                <w:p>
-                  <w:pPr>
-                    <w:pStyle w:val="Normal"/>
-                    <w:widowControl w:val="false"/>
-                    <w:jc w:val="center"/>
-                    <w:rPr>
-                      <w:spacing w:val="-20"/>
-                      <w:sz w:val="24"/>
-                      <w:szCs w:val="24"/>
-                    </w:rPr>
-                  </w:pPr>
-                  <w:r>
-                    <w:rPr>
-                      <w:spacing w:val="-20"/>
-                      <w:sz w:val="24"/>
-                      <w:szCs w:val="24"/>
-                    </w:rPr>
-                  </w:r>
+                  <w:vMerge/>
+                  <w:tcBorders>
+                    <w:top w:val="single" w:sz="4" w:space="0" w:color="000000"/>
+                    <w:left w:val="single" w:sz="4" w:space="0" w:color="000000"/>
+                    <w:bottom w:val="single" w:sz="4" w:space="0" w:color="000000"/>
+                    <w:right w:val="single" w:sz="4" w:space="0" w:color="000000"/>
+                  </w:tcBorders>
+                </w:tcPr>
+                <w:p>
+                  <w:pPr>
+                    <w:widowControl w:val="0"/>
+                    <w:jc w:val="center"/>
+                    <w:rPr>
+                      <w:spacing w:val="-20"/>
+                      <w:sz w:val="24"/>
+                      <w:szCs w:val="24"/>
+                    </w:rPr>
+                  </w:pPr>
                 </w:p>
               </w:tc>
               <w:tc>
                 <w:tcPr>
                   <w:tcW w:w="1865" w:type="dxa"/>
-                  <w:vMerge w:val="continue"/>
-                  <w:tcBorders>
-                    <w:top w:val="single" w:sz="4" w:space="0" w:color="000000"/>
-                    <w:left w:val="single" w:sz="4" w:space="0" w:color="000000"/>
-                    <w:bottom w:val="single" w:sz="4" w:space="0" w:color="000000"/>
-                    <w:right w:val="single" w:sz="4" w:space="0" w:color="000000"/>
-                  </w:tcBorders>
-                </w:tcPr>
-                <w:p>
-                  <w:pPr>
-                    <w:pStyle w:val="Normal"/>
-                    <w:widowControl w:val="false"/>
-                    <w:jc w:val="center"/>
-                    <w:rPr>
-                      <w:spacing w:val="-20"/>
-                      <w:sz w:val="24"/>
-                      <w:szCs w:val="24"/>
-                    </w:rPr>
-                  </w:pPr>
-                  <w:r>
-                    <w:rPr>
-                      <w:spacing w:val="-20"/>
-                      <w:sz w:val="24"/>
-                      <w:szCs w:val="24"/>
-                    </w:rPr>
-                  </w:r>
+                  <w:vMerge/>
+                  <w:tcBorders>
+                    <w:top w:val="single" w:sz="4" w:space="0" w:color="000000"/>
+                    <w:left w:val="single" w:sz="4" w:space="0" w:color="000000"/>
+                    <w:bottom w:val="single" w:sz="4" w:space="0" w:color="000000"/>
+                    <w:right w:val="single" w:sz="4" w:space="0" w:color="000000"/>
+                  </w:tcBorders>
+                </w:tcPr>
+                <w:p>
+                  <w:pPr>
+                    <w:widowControl w:val="0"/>
+                    <w:jc w:val="center"/>
+                    <w:rPr>
+                      <w:spacing w:val="-20"/>
+                      <w:sz w:val="24"/>
+                      <w:szCs w:val="24"/>
+                    </w:rPr>
+                  </w:pPr>
                 </w:p>
               </w:tc>
               <w:tc>
@@ -966,8 +835,7 @@
                 </w:tcPr>
                 <w:p>
                   <w:pPr>
-                    <w:pStyle w:val="Normal"/>
-                    <w:widowControl w:val="false"/>
+                    <w:widowControl w:val="0"/>
                     <w:jc w:val="center"/>
                     <w:rPr>
                       <w:spacing w:val="-20"/>
@@ -1012,8 +880,7 @@
                 </w:tcPr>
                 <w:p>
                   <w:pPr>
-                    <w:pStyle w:val="Normal"/>
-                    <w:widowControl w:val="false"/>
+                    <w:widowControl w:val="0"/>
                     <w:jc w:val="center"/>
                     <w:rPr>
                       <w:spacing w:val="-20"/>
@@ -1043,8 +910,7 @@
                 </w:tcPr>
                 <w:p>
                   <w:pPr>
-                    <w:pStyle w:val="Normal"/>
-                    <w:widowControl w:val="false"/>
+                    <w:widowControl w:val="0"/>
                     <w:jc w:val="center"/>
                     <w:rPr>
                       <w:spacing w:val="-20"/>
@@ -1065,69 +931,53 @@
               <w:tc>
                 <w:tcPr>
                   <w:tcW w:w="893" w:type="dxa"/>
-                  <w:vMerge w:val="continue"/>
-                  <w:tcBorders>
-                    <w:top w:val="single" w:sz="4" w:space="0" w:color="000000"/>
-                    <w:left w:val="single" w:sz="4" w:space="0" w:color="000000"/>
-                    <w:bottom w:val="single" w:sz="4" w:space="0" w:color="000000"/>
-                    <w:right w:val="single" w:sz="4" w:space="0" w:color="000000"/>
-                  </w:tcBorders>
-                </w:tcPr>
-                <w:p>
-                  <w:pPr>
-                    <w:pStyle w:val="Normal"/>
-                    <w:widowControl w:val="false"/>
-                    <w:jc w:val="center"/>
-                    <w:rPr>
-                      <w:spacing w:val="-20"/>
-                      <w:sz w:val="24"/>
-                      <w:szCs w:val="24"/>
-                    </w:rPr>
-                  </w:pPr>
-                  <w:r>
-                    <w:rPr>
-                      <w:spacing w:val="-20"/>
-                      <w:sz w:val="24"/>
-                      <w:szCs w:val="24"/>
-                    </w:rPr>
-                  </w:r>
+                  <w:vMerge/>
+                  <w:tcBorders>
+                    <w:top w:val="single" w:sz="4" w:space="0" w:color="000000"/>
+                    <w:left w:val="single" w:sz="4" w:space="0" w:color="000000"/>
+                    <w:bottom w:val="single" w:sz="4" w:space="0" w:color="000000"/>
+                    <w:right w:val="single" w:sz="4" w:space="0" w:color="000000"/>
+                  </w:tcBorders>
+                </w:tcPr>
+                <w:p>
+                  <w:pPr>
+                    <w:widowControl w:val="0"/>
+                    <w:jc w:val="center"/>
+                    <w:rPr>
+                      <w:spacing w:val="-20"/>
+                      <w:sz w:val="24"/>
+                      <w:szCs w:val="24"/>
+                    </w:rPr>
+                  </w:pPr>
                 </w:p>
               </w:tc>
               <w:tc>
                 <w:tcPr>
                   <w:tcW w:w="564" w:type="dxa"/>
-                  <w:vMerge w:val="continue"/>
-                  <w:tcBorders>
-                    <w:top w:val="single" w:sz="4" w:space="0" w:color="000000"/>
-                    <w:left w:val="single" w:sz="4" w:space="0" w:color="000000"/>
-                    <w:bottom w:val="single" w:sz="4" w:space="0" w:color="000000"/>
-                    <w:right w:val="single" w:sz="4" w:space="0" w:color="000000"/>
-                  </w:tcBorders>
-                </w:tcPr>
-                <w:p>
-                  <w:pPr>
-                    <w:pStyle w:val="Normal"/>
-                    <w:widowControl w:val="false"/>
-                    <w:jc w:val="center"/>
-                    <w:rPr>
-                      <w:spacing w:val="-20"/>
-                      <w:sz w:val="24"/>
-                      <w:szCs w:val="24"/>
-                    </w:rPr>
-                  </w:pPr>
-                  <w:r>
-                    <w:rPr>
-                      <w:spacing w:val="-20"/>
-                      <w:sz w:val="24"/>
-                      <w:szCs w:val="24"/>
-                    </w:rPr>
-                  </w:r>
+                  <w:vMerge/>
+                  <w:tcBorders>
+                    <w:top w:val="single" w:sz="4" w:space="0" w:color="000000"/>
+                    <w:left w:val="single" w:sz="4" w:space="0" w:color="000000"/>
+                    <w:bottom w:val="single" w:sz="4" w:space="0" w:color="000000"/>
+                    <w:right w:val="single" w:sz="4" w:space="0" w:color="000000"/>
+                  </w:tcBorders>
+                </w:tcPr>
+                <w:p>
+                  <w:pPr>
+                    <w:widowControl w:val="0"/>
+                    <w:jc w:val="center"/>
+                    <w:rPr>
+                      <w:spacing w:val="-20"/>
+                      <w:sz w:val="24"/>
+                      <w:szCs w:val="24"/>
+                    </w:rPr>
+                  </w:pPr>
                 </w:p>
               </w:tc>
             </w:tr>
             <w:tr>
               <w:trPr>
-                <w:trHeight w:val="434" w:hRule="atLeast"/>
+                <w:trHeight w:val="434"/>
               </w:trPr>
               <w:tc>
                 <w:tcPr>
@@ -1142,11 +992,9 @@
                 </w:tcPr>
                 <w:p>
                   <w:pPr>
-                    <w:pStyle w:val="Normal"/>
-                    <w:widowControl w:val="false"/>
-                    <w:jc w:val="center"/>
-                    <w:rPr>
-                      <w:b/>
+                    <w:widowControl w:val="0"/>
+                    <w:jc w:val="center"/>
+                    <w:rPr>
                       <w:b/>
                       <w:bCs/>
                       <w:spacing w:val="-20"/>
@@ -1179,11 +1027,9 @@
                 </w:tcPr>
                 <w:p>
                   <w:pPr>
-                    <w:pStyle w:val="Normal"/>
-                    <w:widowControl w:val="false"/>
-                    <w:jc w:val="center"/>
-                    <w:rPr>
-                      <w:b/>
+                    <w:widowControl w:val="0"/>
+                    <w:jc w:val="center"/>
+                    <w:rPr>
                       <w:b/>
                       <w:bCs/>
                       <w:sz w:val="24"/>
@@ -1214,11 +1060,9 @@
                 </w:tcPr>
                 <w:p>
                   <w:pPr>
-                    <w:pStyle w:val="Normal"/>
-                    <w:widowControl w:val="false"/>
-                    <w:jc w:val="center"/>
-                    <w:rPr>
-                      <w:b/>
+                    <w:widowControl w:val="0"/>
+                    <w:jc w:val="center"/>
+                    <w:rPr>
                       <w:b/>
                       <w:bCs/>
                       <w:sz w:val="24"/>
@@ -1249,11 +1093,9 @@
                 </w:tcPr>
                 <w:p>
                   <w:pPr>
-                    <w:pStyle w:val="Normal"/>
-                    <w:widowControl w:val="false"/>
-                    <w:jc w:val="center"/>
-                    <w:rPr>
-                      <w:b/>
+                    <w:widowControl w:val="0"/>
+                    <w:jc w:val="center"/>
+                    <w:rPr>
                       <w:b/>
                       <w:bCs/>
                       <w:sz w:val="24"/>
@@ -1284,11 +1126,9 @@
                 </w:tcPr>
                 <w:p>
                   <w:pPr>
-                    <w:pStyle w:val="Normal"/>
-                    <w:widowControl w:val="false"/>
-                    <w:jc w:val="center"/>
-                    <w:rPr>
-                      <w:b/>
+                    <w:widowControl w:val="0"/>
+                    <w:jc w:val="center"/>
+                    <w:rPr>
                       <w:b/>
                       <w:bCs/>
                       <w:sz w:val="24"/>
@@ -1319,11 +1159,9 @@
                 </w:tcPr>
                 <w:p>
                   <w:pPr>
-                    <w:pStyle w:val="Normal"/>
-                    <w:widowControl w:val="false"/>
-                    <w:jc w:val="center"/>
-                    <w:rPr>
-                      <w:b/>
+                    <w:widowControl w:val="0"/>
+                    <w:jc w:val="center"/>
+                    <w:rPr>
                       <w:b/>
                       <w:bCs/>
                       <w:sz w:val="24"/>
@@ -1354,11 +1192,9 @@
                 </w:tcPr>
                 <w:p>
                   <w:pPr>
-                    <w:pStyle w:val="Normal"/>
-                    <w:widowControl w:val="false"/>
-                    <w:jc w:val="center"/>
-                    <w:rPr>
-                      <w:b/>
+                    <w:widowControl w:val="0"/>
+                    <w:jc w:val="center"/>
+                    <w:rPr>
                       <w:b/>
                       <w:bCs/>
                       <w:sz w:val="24"/>
@@ -1389,11 +1225,9 @@
                 </w:tcPr>
                 <w:p>
                   <w:pPr>
-                    <w:pStyle w:val="Normal"/>
-                    <w:widowControl w:val="false"/>
-                    <w:jc w:val="center"/>
-                    <w:rPr>
-                      <w:b/>
+                    <w:widowControl w:val="0"/>
+                    <w:jc w:val="center"/>
+                    <w:rPr>
                       <w:b/>
                       <w:bCs/>
                       <w:sz w:val="24"/>
@@ -1424,11 +1258,9 @@
                 </w:tcPr>
                 <w:p>
                   <w:pPr>
-                    <w:pStyle w:val="Normal"/>
-                    <w:widowControl w:val="false"/>
-                    <w:jc w:val="center"/>
-                    <w:rPr>
-                      <w:b/>
+                    <w:widowControl w:val="0"/>
+                    <w:jc w:val="center"/>
+                    <w:rPr>
                       <w:b/>
                       <w:bCs/>
                       <w:sz w:val="24"/>
@@ -1459,11 +1291,9 @@
                 </w:tcPr>
                 <w:p>
                   <w:pPr>
-                    <w:pStyle w:val="Normal"/>
-                    <w:widowControl w:val="false"/>
-                    <w:jc w:val="center"/>
-                    <w:rPr>
-                      <w:b/>
+                    <w:widowControl w:val="0"/>
+                    <w:jc w:val="center"/>
+                    <w:rPr>
                       <w:b/>
                       <w:bCs/>
                       <w:sz w:val="24"/>
@@ -1494,11 +1324,9 @@
                 </w:tcPr>
                 <w:p>
                   <w:pPr>
-                    <w:pStyle w:val="Normal"/>
-                    <w:widowControl w:val="false"/>
-                    <w:jc w:val="center"/>
-                    <w:rPr>
-                      <w:b/>
+                    <w:widowControl w:val="0"/>
+                    <w:jc w:val="center"/>
+                    <w:rPr>
                       <w:b/>
                       <w:bCs/>
                       <w:sz w:val="24"/>
@@ -1529,11 +1357,9 @@
                 </w:tcPr>
                 <w:p>
                   <w:pPr>
-                    <w:pStyle w:val="Normal"/>
-                    <w:widowControl w:val="false"/>
-                    <w:jc w:val="center"/>
-                    <w:rPr>
-                      <w:b/>
+                    <w:widowControl w:val="0"/>
+                    <w:jc w:val="center"/>
+                    <w:rPr>
                       <w:b/>
                       <w:bCs/>
                       <w:spacing w:val="-20"/>
@@ -1566,11 +1392,9 @@
                 </w:tcPr>
                 <w:p>
                   <w:pPr>
-                    <w:pStyle w:val="Normal"/>
-                    <w:widowControl w:val="false"/>
-                    <w:jc w:val="center"/>
-                    <w:rPr>
-                      <w:b/>
+                    <w:widowControl w:val="0"/>
+                    <w:jc w:val="center"/>
+                    <w:rPr>
                       <w:b/>
                       <w:bCs/>
                       <w:spacing w:val="-20"/>
@@ -1603,11 +1427,9 @@
                 </w:tcPr>
                 <w:p>
                   <w:pPr>
-                    <w:pStyle w:val="Normal"/>
-                    <w:widowControl w:val="false"/>
-                    <w:jc w:val="center"/>
-                    <w:rPr>
-                      <w:b/>
+                    <w:widowControl w:val="0"/>
+                    <w:jc w:val="center"/>
+                    <w:rPr>
                       <w:b/>
                       <w:bCs/>
                       <w:spacing w:val="-20"/>
@@ -1630,7 +1452,7 @@
             </w:tr>
             <w:tr>
               <w:trPr>
-                <w:trHeight w:val="20" w:hRule="atLeast"/>
+                <w:trHeight w:val="20"/>
               </w:trPr>
               <w:tc>
                 <w:tcPr>
@@ -1643,8 +1465,7 @@
                 </w:tcPr>
                 <w:p>
                   <w:pPr>
-                    <w:pStyle w:val="Normal"/>
-                    <w:widowControl w:val="false"/>
+                    <w:widowControl w:val="0"/>
                     <w:spacing w:before="120" w:after="120"/>
                     <w:jc w:val="center"/>
                     <w:rPr>
@@ -1660,8 +1481,386 @@
                       <w:sz w:val="24"/>
                       <w:szCs w:val="24"/>
                     </w:rPr>
-                    <w:t>{#</w:t>
-                  </w:r>
+                    <w:t>{#organiz}</w:t>
+                  </w:r>
+                  <w:r>
+                    <w:rPr>
+                      <w:color w:val="000000"/>
+                      <w:spacing w:val="-20"/>
+                      <w:sz w:val="24"/>
+                      <w:szCs w:val="24"/>
+                    </w:rPr>
+                    <w:t>{index}</w:t>
+                  </w:r>
+                </w:p>
+              </w:tc>
+              <w:tc>
+                <w:tcPr>
+                  <w:tcW w:w="1335" w:type="dxa"/>
+                  <w:tcBorders>
+                    <w:left w:val="single" w:sz="4" w:space="0" w:color="000000"/>
+                    <w:bottom w:val="single" w:sz="4" w:space="0" w:color="000000"/>
+                    <w:right w:val="single" w:sz="4" w:space="0" w:color="000000"/>
+                  </w:tcBorders>
+                </w:tcPr>
+                <w:p>
+                  <w:pPr>
+                    <w:widowControl w:val="0"/>
+                    <w:spacing w:before="120" w:after="120"/>
+                    <w:jc w:val="center"/>
+                    <w:rPr>
+                      <w:sz w:val="24"/>
+                      <w:szCs w:val="24"/>
+                    </w:rPr>
+                  </w:pPr>
+                  <w:r>
+                    <w:rPr>
+                      <w:spacing w:val="-20"/>
+                      <w:sz w:val="24"/>
+                      <w:szCs w:val="24"/>
+                    </w:rPr>
+                    <w:t>{organization.name}</w:t>
+                  </w:r>
+                </w:p>
+              </w:tc>
+              <w:tc>
+                <w:tcPr>
+                  <w:tcW w:w="1255" w:type="dxa"/>
+                  <w:tcBorders>
+                    <w:left w:val="single" w:sz="4" w:space="0" w:color="000000"/>
+                    <w:bottom w:val="single" w:sz="4" w:space="0" w:color="000000"/>
+                    <w:right w:val="single" w:sz="4" w:space="0" w:color="000000"/>
+                  </w:tcBorders>
+                </w:tcPr>
+                <w:p>
+                  <w:pPr>
+                    <w:widowControl w:val="0"/>
+                    <w:spacing w:before="120" w:after="120"/>
+                    <w:jc w:val="center"/>
+                    <w:rPr>
+                      <w:sz w:val="24"/>
+                      <w:szCs w:val="24"/>
+                    </w:rPr>
+                  </w:pPr>
+                  <w:r>
+                    <w:rPr>
+                      <w:spacing w:val="-20"/>
+                      <w:sz w:val="24"/>
+                      <w:szCs w:val="24"/>
+                    </w:rPr>
+                    <w:t>{name | upper}</w:t>
+                  </w:r>
+                </w:p>
+              </w:tc>
+              <w:tc>
+                <w:tcPr>
+                  <w:tcW w:w="993" w:type="dxa"/>
+                  <w:tcBorders>
+                    <w:left w:val="single" w:sz="4" w:space="0" w:color="000000"/>
+                    <w:bottom w:val="single" w:sz="4" w:space="0" w:color="000000"/>
+                    <w:right w:val="single" w:sz="4" w:space="0" w:color="000000"/>
+                  </w:tcBorders>
+                </w:tcPr>
+                <w:p>
+                  <w:pPr>
+                    <w:widowControl w:val="0"/>
+                    <w:spacing w:before="120" w:after="120"/>
+                    <w:jc w:val="center"/>
+                    <w:rPr>
+                      <w:sz w:val="24"/>
+                      <w:szCs w:val="24"/>
+                    </w:rPr>
+                  </w:pPr>
+                  <w:r>
+                    <w:rPr>
+                      <w:spacing w:val="-20"/>
+                      <w:sz w:val="24"/>
+                      <w:szCs w:val="24"/>
+                    </w:rPr>
+                    <w:t>{birth_day}</w:t>
+                  </w:r>
+                </w:p>
+              </w:tc>
+              <w:tc>
+                <w:tcPr>
+                  <w:tcW w:w="811" w:type="dxa"/>
+                  <w:tcBorders>
+                    <w:left w:val="single" w:sz="4" w:space="0" w:color="000000"/>
+                    <w:bottom w:val="single" w:sz="4" w:space="0" w:color="000000"/>
+                    <w:right w:val="single" w:sz="4" w:space="0" w:color="000000"/>
+                  </w:tcBorders>
+                </w:tcPr>
+                <w:p>
+                  <w:pPr>
+                    <w:widowControl w:val="0"/>
+                    <w:spacing w:before="120" w:after="120"/>
+                    <w:jc w:val="center"/>
+                    <w:rPr>
+                      <w:sz w:val="24"/>
+                      <w:szCs w:val="24"/>
+                    </w:rPr>
+                  </w:pPr>
+                  <w:r>
+                    <w:rPr>
+                      <w:spacing w:val="-20"/>
+                      <w:sz w:val="24"/>
+                      <w:szCs w:val="24"/>
+                    </w:rPr>
+                    <w:t>{gender}</w:t>
+                  </w:r>
+                </w:p>
+              </w:tc>
+              <w:tc>
+                <w:tcPr>
+                  <w:tcW w:w="900" w:type="dxa"/>
+                  <w:tcBorders>
+                    <w:left w:val="single" w:sz="4" w:space="0" w:color="000000"/>
+                    <w:bottom w:val="single" w:sz="4" w:space="0" w:color="000000"/>
+                    <w:right w:val="single" w:sz="4" w:space="0" w:color="000000"/>
+                  </w:tcBorders>
+                </w:tcPr>
+                <w:p>
+                  <w:pPr>
+                    <w:widowControl w:val="0"/>
+                    <w:spacing w:before="120" w:after="120"/>
+                    <w:jc w:val="center"/>
+                    <w:rPr>
+                      <w:sz w:val="24"/>
+                      <w:szCs w:val="24"/>
+                    </w:rPr>
+                  </w:pPr>
+                  <w:r>
+                    <w:rPr>
+                      <w:spacing w:val="-20"/>
+                      <w:sz w:val="24"/>
+                      <w:szCs w:val="24"/>
+                    </w:rPr>
+                    <w:t>Việt Nam</w:t>
+                  </w:r>
+                </w:p>
+              </w:tc>
+              <w:tc>
+                <w:tcPr>
+                  <w:tcW w:w="901" w:type="dxa"/>
+                  <w:tcBorders>
+                    <w:left w:val="single" w:sz="4" w:space="0" w:color="000000"/>
+                    <w:bottom w:val="single" w:sz="4" w:space="0" w:color="000000"/>
+                    <w:right w:val="single" w:sz="4" w:space="0" w:color="000000"/>
+                  </w:tcBorders>
+                </w:tcPr>
+                <w:p>
+                  <w:pPr>
+                    <w:widowControl w:val="0"/>
+                    <w:spacing w:before="120" w:after="120"/>
+                    <w:jc w:val="center"/>
+                    <w:rPr>
+                      <w:sz w:val="24"/>
+                      <w:szCs w:val="24"/>
+                    </w:rPr>
+                  </w:pPr>
+                  <w:r>
+                    <w:rPr>
+                      <w:spacing w:val="-20"/>
+                      <w:sz w:val="24"/>
+                      <w:szCs w:val="24"/>
+                    </w:rPr>
+                    <w:t>{per_type}</w:t>
+                  </w:r>
+                </w:p>
+              </w:tc>
+              <w:tc>
+                <w:tcPr>
+                  <w:tcW w:w="1523" w:type="dxa"/>
+                  <w:tcBorders>
+                    <w:left w:val="single" w:sz="4" w:space="0" w:color="000000"/>
+                    <w:bottom w:val="single" w:sz="4" w:space="0" w:color="000000"/>
+                    <w:right w:val="single" w:sz="4" w:space="0" w:color="000000"/>
+                  </w:tcBorders>
+                </w:tcPr>
+                <w:p>
+                  <w:pPr>
+                    <w:widowControl w:val="0"/>
+                    <w:spacing w:before="120" w:after="120"/>
+                    <w:jc w:val="center"/>
+                    <w:rPr>
+                      <w:spacing w:val="-20"/>
+                      <w:sz w:val="24"/>
+                      <w:szCs w:val="24"/>
+                    </w:rPr>
+                  </w:pPr>
+                  <w:r>
+                    <w:rPr>
+                      <w:spacing w:val="-20"/>
+                      <w:sz w:val="24"/>
+                      <w:szCs w:val="24"/>
+                    </w:rPr>
+                    <w:t>{contact.address}, {contact.town}, {contact.district}, {contact.city}</w:t>
+                  </w:r>
+                </w:p>
+              </w:tc>
+              <w:tc>
+                <w:tcPr>
+                  <w:tcW w:w="1865" w:type="dxa"/>
+                  <w:tcBorders>
+                    <w:left w:val="single" w:sz="4" w:space="0" w:color="000000"/>
+                    <w:bottom w:val="single" w:sz="4" w:space="0" w:color="000000"/>
+                    <w:right w:val="single" w:sz="4" w:space="0" w:color="000000"/>
+                  </w:tcBorders>
+                </w:tcPr>
+                <w:p>
+                  <w:pPr>
+                    <w:widowControl w:val="0"/>
+                    <w:spacing w:before="120" w:after="120"/>
+                    <w:jc w:val="center"/>
+                    <w:rPr>
+                      <w:sz w:val="24"/>
+                      <w:szCs w:val="24"/>
+                    </w:rPr>
+                  </w:pPr>
+                  <w:r>
+                    <w:rPr>
+                      <w:spacing w:val="-20"/>
+                      <w:sz w:val="24"/>
+                      <w:szCs w:val="24"/>
+                    </w:rPr>
+                    <w:t>{doc_code}, {doc_time_provide}, {doc_place_provide}</w:t>
+                  </w:r>
+                </w:p>
+              </w:tc>
+              <w:tc>
+                <w:tcPr>
+                  <w:tcW w:w="1913" w:type="dxa"/>
+                  <w:tcBorders>
+                    <w:left w:val="single" w:sz="4" w:space="0" w:color="000000"/>
+                    <w:bottom w:val="single" w:sz="4" w:space="0" w:color="000000"/>
+                    <w:right w:val="single" w:sz="4" w:space="0" w:color="000000"/>
+                  </w:tcBorders>
+                </w:tcPr>
+                <w:p>
+                  <w:pPr>
+                    <w:widowControl w:val="0"/>
+                    <w:spacing w:before="120" w:after="120"/>
+                    <w:jc w:val="center"/>
+                    <w:rPr>
+                      <w:sz w:val="24"/>
+                      <w:szCs w:val="24"/>
+                    </w:rPr>
+                  </w:pPr>
+                  <w:r>
+                    <w:rPr>
+                      <w:spacing w:val="-20"/>
+                      <w:sz w:val="24"/>
+                      <w:szCs w:val="24"/>
+                    </w:rPr>
+                    <w:t>{capital}</w:t>
+                  </w:r>
+                </w:p>
+              </w:tc>
+              <w:tc>
+                <w:tcPr>
+                  <w:tcW w:w="721" w:type="dxa"/>
+                  <w:tcBorders>
+                    <w:left w:val="single" w:sz="4" w:space="0" w:color="000000"/>
+                    <w:bottom w:val="single" w:sz="4" w:space="0" w:color="000000"/>
+                    <w:right w:val="single" w:sz="4" w:space="0" w:color="000000"/>
+                  </w:tcBorders>
+                </w:tcPr>
+                <w:p>
+                  <w:pPr>
+                    <w:widowControl w:val="0"/>
+                    <w:spacing w:before="120" w:after="120"/>
+                    <w:jc w:val="center"/>
+                    <w:rPr>
+                      <w:sz w:val="24"/>
+                      <w:szCs w:val="24"/>
+                    </w:rPr>
+                  </w:pPr>
+                  <w:r>
+                    <w:rPr>
+                      <w:spacing w:val="-20"/>
+                      <w:sz w:val="24"/>
+                      <w:szCs w:val="24"/>
+                    </w:rPr>
+                    <w:t>100%</w:t>
+                  </w:r>
+                </w:p>
+              </w:tc>
+              <w:tc>
+                <w:tcPr>
+                  <w:tcW w:w="640" w:type="dxa"/>
+                  <w:tcBorders>
+                    <w:left w:val="single" w:sz="4" w:space="0" w:color="000000"/>
+                    <w:bottom w:val="single" w:sz="4" w:space="0" w:color="000000"/>
+                    <w:right w:val="single" w:sz="4" w:space="0" w:color="000000"/>
+                  </w:tcBorders>
+                </w:tcPr>
+                <w:p>
+                  <w:pPr>
+                    <w:widowControl w:val="0"/>
+                    <w:spacing w:before="120" w:after="120"/>
+                    <w:jc w:val="center"/>
+                    <w:rPr>
+                      <w:spacing w:val="-20"/>
+                      <w:sz w:val="24"/>
+                      <w:szCs w:val="24"/>
+                    </w:rPr>
+                  </w:pPr>
+                </w:p>
+                <w:p>
+                  <w:pPr>
+                    <w:widowControl w:val="0"/>
+                    <w:spacing w:before="120" w:after="120"/>
+                    <w:jc w:val="center"/>
+                    <w:rPr>
+                      <w:spacing w:val="-20"/>
+                      <w:sz w:val="24"/>
+                      <w:szCs w:val="24"/>
+                    </w:rPr>
+                  </w:pPr>
+                </w:p>
+              </w:tc>
+              <w:tc>
+                <w:tcPr>
+                  <w:tcW w:w="893" w:type="dxa"/>
+                  <w:tcBorders>
+                    <w:left w:val="single" w:sz="4" w:space="0" w:color="000000"/>
+                    <w:bottom w:val="single" w:sz="4" w:space="0" w:color="000000"/>
+                    <w:right w:val="single" w:sz="4" w:space="0" w:color="000000"/>
+                  </w:tcBorders>
+                </w:tcPr>
+                <w:p>
+                  <w:pPr>
+                    <w:widowControl w:val="0"/>
+                    <w:spacing w:before="120" w:after="120"/>
+                    <w:jc w:val="center"/>
+                    <w:rPr>
+                      <w:spacing w:val="-20"/>
+                      <w:sz w:val="24"/>
+                      <w:szCs w:val="24"/>
+                    </w:rPr>
+                  </w:pPr>
+                </w:p>
+              </w:tc>
+              <w:tc>
+                <w:tcPr>
+                  <w:tcW w:w="564" w:type="dxa"/>
+                  <w:tcBorders>
+                    <w:left w:val="single" w:sz="4" w:space="0" w:color="000000"/>
+                    <w:bottom w:val="single" w:sz="4" w:space="0" w:color="000000"/>
+                    <w:right w:val="single" w:sz="4" w:space="0" w:color="000000"/>
+                  </w:tcBorders>
+                </w:tcPr>
+                <w:p>
+                  <w:pPr>
+                    <w:widowControl w:val="0"/>
+                    <w:spacing w:before="120" w:after="120"/>
+                    <w:jc w:val="center"/>
+                    <w:rPr>
+                      <w:spacing w:val="-20"/>
+                      <w:sz w:val="24"/>
+                      <w:szCs w:val="24"/>
+                    </w:rPr>
+                  </w:pPr>
                   <w:r>
                     <w:rPr>
                       <w:color w:val="FF0000"/>
@@ -1669,456 +1868,7 @@
                       <w:sz w:val="24"/>
                       <w:szCs w:val="24"/>
                     </w:rPr>
-                    <w:t>organiz</w:t>
-                  </w:r>
-                  <w:r>
-                    <w:rPr>
-                      <w:color w:val="FF0000"/>
-                      <w:spacing w:val="-20"/>
-                      <w:sz w:val="24"/>
-                      <w:szCs w:val="24"/>
-                    </w:rPr>
-                    <w:t>}</w:t>
-                  </w:r>
-                  <w:r>
-                    <w:rPr>
-                      <w:color w:val="000000"/>
-                      <w:spacing w:val="-20"/>
-                      <w:sz w:val="24"/>
-                      <w:szCs w:val="24"/>
-                    </w:rPr>
-                    <w:t>{index}</w:t>
-                  </w:r>
-                </w:p>
-              </w:tc>
-              <w:tc>
-                <w:tcPr>
-                  <w:tcW w:w="1335" w:type="dxa"/>
-                  <w:tcBorders>
-                    <w:left w:val="single" w:sz="4" w:space="0" w:color="000000"/>
-                    <w:bottom w:val="single" w:sz="4" w:space="0" w:color="000000"/>
-                    <w:right w:val="single" w:sz="4" w:space="0" w:color="000000"/>
-                  </w:tcBorders>
-                </w:tcPr>
-                <w:p>
-                  <w:pPr>
-                    <w:pStyle w:val="Normal"/>
-                    <w:widowControl w:val="false"/>
-                    <w:spacing w:before="120" w:after="120"/>
-                    <w:jc w:val="center"/>
-                    <w:rPr>
-                      <w:sz w:val="24"/>
-                      <w:szCs w:val="24"/>
-                    </w:rPr>
-                  </w:pPr>
-                  <w:r>
-                    <w:rPr>
-                      <w:spacing w:val="-20"/>
-                      <w:sz w:val="24"/>
-                      <w:szCs w:val="24"/>
-                    </w:rPr>
-                    <w:t>{organization.name}</w:t>
-                  </w:r>
-                </w:p>
-              </w:tc>
-              <w:tc>
-                <w:tcPr>
-                  <w:tcW w:w="1255" w:type="dxa"/>
-                  <w:tcBorders>
-                    <w:left w:val="single" w:sz="4" w:space="0" w:color="000000"/>
-                    <w:bottom w:val="single" w:sz="4" w:space="0" w:color="000000"/>
-                    <w:right w:val="single" w:sz="4" w:space="0" w:color="000000"/>
-                  </w:tcBorders>
-                </w:tcPr>
-                <w:p>
-                  <w:pPr>
-                    <w:pStyle w:val="Normal"/>
-                    <w:widowControl w:val="false"/>
-                    <w:spacing w:before="120" w:after="120"/>
-                    <w:jc w:val="center"/>
-                    <w:rPr>
-                      <w:sz w:val="24"/>
-                      <w:szCs w:val="24"/>
-                    </w:rPr>
-                  </w:pPr>
-                  <w:r>
-                    <w:rPr>
-                      <w:spacing w:val="-20"/>
-                      <w:sz w:val="24"/>
-                      <w:szCs w:val="24"/>
-                    </w:rPr>
-                    <w:t>{name | upper}</w:t>
-                  </w:r>
-                </w:p>
-              </w:tc>
-              <w:tc>
-                <w:tcPr>
-                  <w:tcW w:w="993" w:type="dxa"/>
-                  <w:tcBorders>
-                    <w:left w:val="single" w:sz="4" w:space="0" w:color="000000"/>
-                    <w:bottom w:val="single" w:sz="4" w:space="0" w:color="000000"/>
-                    <w:right w:val="single" w:sz="4" w:space="0" w:color="000000"/>
-                  </w:tcBorders>
-                </w:tcPr>
-                <w:p>
-                  <w:pPr>
-                    <w:pStyle w:val="Normal"/>
-                    <w:widowControl w:val="false"/>
-                    <w:spacing w:before="120" w:after="120"/>
-                    <w:jc w:val="center"/>
-                    <w:rPr>
-                      <w:sz w:val="24"/>
-                      <w:szCs w:val="24"/>
-                    </w:rPr>
-                  </w:pPr>
-                  <w:r>
-                    <w:rPr>
-                      <w:spacing w:val="-20"/>
-                      <w:sz w:val="24"/>
-                      <w:szCs w:val="24"/>
-                    </w:rPr>
-                    <w:t>{birth_day}</w:t>
-                  </w:r>
-                </w:p>
-              </w:tc>
-              <w:tc>
-                <w:tcPr>
-                  <w:tcW w:w="811" w:type="dxa"/>
-                  <w:tcBorders>
-                    <w:left w:val="single" w:sz="4" w:space="0" w:color="000000"/>
-                    <w:bottom w:val="single" w:sz="4" w:space="0" w:color="000000"/>
-                    <w:right w:val="single" w:sz="4" w:space="0" w:color="000000"/>
-                  </w:tcBorders>
-                </w:tcPr>
-                <w:p>
-                  <w:pPr>
-                    <w:pStyle w:val="Normal"/>
-                    <w:widowControl w:val="false"/>
-                    <w:spacing w:before="120" w:after="120"/>
-                    <w:jc w:val="center"/>
-                    <w:rPr>
-                      <w:sz w:val="24"/>
-                      <w:szCs w:val="24"/>
-                    </w:rPr>
-                  </w:pPr>
-                  <w:r>
-                    <w:rPr>
-                      <w:spacing w:val="-20"/>
-                      <w:sz w:val="24"/>
-                      <w:szCs w:val="24"/>
-                    </w:rPr>
-                    <w:t>{gender}</w:t>
-                  </w:r>
-                </w:p>
-              </w:tc>
-              <w:tc>
-                <w:tcPr>
-                  <w:tcW w:w="900" w:type="dxa"/>
-                  <w:tcBorders>
-                    <w:left w:val="single" w:sz="4" w:space="0" w:color="000000"/>
-                    <w:bottom w:val="single" w:sz="4" w:space="0" w:color="000000"/>
-                    <w:right w:val="single" w:sz="4" w:space="0" w:color="000000"/>
-                  </w:tcBorders>
-                </w:tcPr>
-                <w:p>
-                  <w:pPr>
-                    <w:pStyle w:val="Normal"/>
-                    <w:widowControl w:val="false"/>
-                    <w:spacing w:before="120" w:after="120"/>
-                    <w:jc w:val="center"/>
-                    <w:rPr>
-                      <w:sz w:val="24"/>
-                      <w:szCs w:val="24"/>
-                    </w:rPr>
-                  </w:pPr>
-                  <w:r>
-                    <w:rPr>
-                      <w:spacing w:val="-20"/>
-                      <w:sz w:val="24"/>
-                      <w:szCs w:val="24"/>
-                    </w:rPr>
-                    <w:t>Việt Nam</w:t>
-                  </w:r>
-                </w:p>
-              </w:tc>
-              <w:tc>
-                <w:tcPr>
-                  <w:tcW w:w="901" w:type="dxa"/>
-                  <w:tcBorders>
-                    <w:left w:val="single" w:sz="4" w:space="0" w:color="000000"/>
-                    <w:bottom w:val="single" w:sz="4" w:space="0" w:color="000000"/>
-                    <w:right w:val="single" w:sz="4" w:space="0" w:color="000000"/>
-                  </w:tcBorders>
-                </w:tcPr>
-                <w:p>
-                  <w:pPr>
-                    <w:pStyle w:val="Normal"/>
-                    <w:widowControl w:val="false"/>
-                    <w:spacing w:before="120" w:after="120"/>
-                    <w:jc w:val="center"/>
-                    <w:rPr>
-                      <w:sz w:val="24"/>
-                      <w:szCs w:val="24"/>
-                    </w:rPr>
-                  </w:pPr>
-                  <w:r>
-                    <w:rPr>
-                      <w:spacing w:val="-20"/>
-                      <w:sz w:val="24"/>
-                      <w:szCs w:val="24"/>
-                    </w:rPr>
-                    <w:t>{per_type}</w:t>
-                  </w:r>
-                </w:p>
-              </w:tc>
-              <w:tc>
-                <w:tcPr>
-                  <w:tcW w:w="1523" w:type="dxa"/>
-                  <w:tcBorders>
-                    <w:left w:val="single" w:sz="4" w:space="0" w:color="000000"/>
-                    <w:bottom w:val="single" w:sz="4" w:space="0" w:color="000000"/>
-                    <w:right w:val="single" w:sz="4" w:space="0" w:color="000000"/>
-                  </w:tcBorders>
-                </w:tcPr>
-                <w:p>
-                  <w:pPr>
-                    <w:pStyle w:val="Normal"/>
-                    <w:widowControl w:val="false"/>
-                    <w:spacing w:before="120" w:after="120"/>
-                    <w:jc w:val="center"/>
-                    <w:rPr>
-                      <w:spacing w:val="-20"/>
-                      <w:sz w:val="24"/>
-                      <w:szCs w:val="24"/>
-                    </w:rPr>
-                  </w:pPr>
-                  <w:r>
-                    <w:rPr>
-                      <w:spacing w:val="-20"/>
-                      <w:sz w:val="24"/>
-                      <w:szCs w:val="24"/>
-                    </w:rPr>
-                    <w:t>{contact.address}, {contact.town}, {contact.district}, {contact.city}</w:t>
-                  </w:r>
-                </w:p>
-              </w:tc>
-              <w:tc>
-                <w:tcPr>
-                  <w:tcW w:w="1865" w:type="dxa"/>
-                  <w:tcBorders>
-                    <w:left w:val="single" w:sz="4" w:space="0" w:color="000000"/>
-                    <w:bottom w:val="single" w:sz="4" w:space="0" w:color="000000"/>
-                    <w:right w:val="single" w:sz="4" w:space="0" w:color="000000"/>
-                  </w:tcBorders>
-                </w:tcPr>
-                <w:p>
-                  <w:pPr>
-                    <w:pStyle w:val="Normal"/>
-                    <w:widowControl w:val="false"/>
-                    <w:spacing w:before="120" w:after="120"/>
-                    <w:jc w:val="center"/>
-                    <w:rPr>
-                      <w:sz w:val="24"/>
-                      <w:szCs w:val="24"/>
-                    </w:rPr>
-                  </w:pPr>
-                  <w:r>
-                    <w:rPr>
-                      <w:spacing w:val="-20"/>
-                      <w:sz w:val="24"/>
-                      <w:szCs w:val="24"/>
-                    </w:rPr>
-                    <w:t>{doc_code}, {doc_time_provide}, {doc_place_provide}</w:t>
-                  </w:r>
-                </w:p>
-              </w:tc>
-              <w:tc>
-                <w:tcPr>
-                  <w:tcW w:w="1913" w:type="dxa"/>
-                  <w:tcBorders>
-                    <w:left w:val="single" w:sz="4" w:space="0" w:color="000000"/>
-                    <w:bottom w:val="single" w:sz="4" w:space="0" w:color="000000"/>
-                    <w:right w:val="single" w:sz="4" w:space="0" w:color="000000"/>
-                  </w:tcBorders>
-                </w:tcPr>
-                <w:p>
-                  <w:pPr>
-                    <w:pStyle w:val="Normal"/>
-                    <w:widowControl w:val="false"/>
-                    <w:spacing w:before="120" w:after="120"/>
-                    <w:jc w:val="center"/>
-                    <w:rPr>
-                      <w:sz w:val="24"/>
-                      <w:szCs w:val="24"/>
-                    </w:rPr>
-                  </w:pPr>
-                  <w:r>
-                    <w:rPr>
-                      <w:spacing w:val="-20"/>
-                      <w:sz w:val="24"/>
-                      <w:szCs w:val="24"/>
-                    </w:rPr>
-                    <w:t>{capital} đồng</w:t>
-                  </w:r>
-                </w:p>
-              </w:tc>
-              <w:tc>
-                <w:tcPr>
-                  <w:tcW w:w="721" w:type="dxa"/>
-                  <w:tcBorders>
-                    <w:left w:val="single" w:sz="4" w:space="0" w:color="000000"/>
-                    <w:bottom w:val="single" w:sz="4" w:space="0" w:color="000000"/>
-                    <w:right w:val="single" w:sz="4" w:space="0" w:color="000000"/>
-                  </w:tcBorders>
-                </w:tcPr>
-                <w:p>
-                  <w:pPr>
-                    <w:pStyle w:val="Normal"/>
-                    <w:widowControl w:val="false"/>
-                    <w:spacing w:before="120" w:after="120"/>
-                    <w:jc w:val="center"/>
-                    <w:rPr>
-                      <w:sz w:val="24"/>
-                      <w:szCs w:val="24"/>
-                    </w:rPr>
-                  </w:pPr>
-                  <w:r>
-                    <w:rPr>
-                      <w:spacing w:val="-20"/>
-                      <w:sz w:val="24"/>
-                      <w:szCs w:val="24"/>
-                    </w:rPr>
-                    <w:t>{(capital / create_company_approve_base_val_num)*100}%</w:t>
-                  </w:r>
-                </w:p>
-              </w:tc>
-              <w:tc>
-                <w:tcPr>
-                  <w:tcW w:w="640" w:type="dxa"/>
-                  <w:tcBorders>
-                    <w:left w:val="single" w:sz="4" w:space="0" w:color="000000"/>
-                    <w:bottom w:val="single" w:sz="4" w:space="0" w:color="000000"/>
-                    <w:right w:val="single" w:sz="4" w:space="0" w:color="000000"/>
-                  </w:tcBorders>
-                </w:tcPr>
-                <w:p>
-                  <w:pPr>
-                    <w:pStyle w:val="Normal"/>
-                    <w:widowControl w:val="false"/>
-                    <w:spacing w:before="120" w:after="120"/>
-                    <w:jc w:val="center"/>
-                    <w:rPr>
-                      <w:spacing w:val="-20"/>
-                      <w:sz w:val="24"/>
-                      <w:szCs w:val="24"/>
-                    </w:rPr>
-                  </w:pPr>
-                  <w:r>
-                    <w:rPr>
-                      <w:spacing w:val="-20"/>
-                      <w:sz w:val="24"/>
-                      <w:szCs w:val="24"/>
-                    </w:rPr>
-                  </w:r>
-                </w:p>
-                <w:p>
-                  <w:pPr>
-                    <w:pStyle w:val="Normal"/>
-                    <w:widowControl w:val="false"/>
-                    <w:spacing w:before="120" w:after="120"/>
-                    <w:jc w:val="center"/>
-                    <w:rPr>
-                      <w:spacing w:val="-20"/>
-                      <w:sz w:val="24"/>
-                      <w:szCs w:val="24"/>
-                    </w:rPr>
-                  </w:pPr>
-                  <w:r>
-                    <w:rPr>
-                      <w:spacing w:val="-20"/>
-                      <w:sz w:val="24"/>
-                      <w:szCs w:val="24"/>
-                    </w:rPr>
-                  </w:r>
-                </w:p>
-              </w:tc>
-              <w:tc>
-                <w:tcPr>
-                  <w:tcW w:w="893" w:type="dxa"/>
-                  <w:tcBorders>
-                    <w:left w:val="single" w:sz="4" w:space="0" w:color="000000"/>
-                    <w:bottom w:val="single" w:sz="4" w:space="0" w:color="000000"/>
-                    <w:right w:val="single" w:sz="4" w:space="0" w:color="000000"/>
-                  </w:tcBorders>
-                </w:tcPr>
-                <w:p>
-                  <w:pPr>
-                    <w:pStyle w:val="Normal"/>
-                    <w:widowControl w:val="false"/>
-                    <w:spacing w:before="120" w:after="120"/>
-                    <w:jc w:val="center"/>
-                    <w:rPr>
-                      <w:spacing w:val="-20"/>
-                      <w:sz w:val="24"/>
-                      <w:szCs w:val="24"/>
-                    </w:rPr>
-                  </w:pPr>
-                  <w:r>
-                    <w:rPr>
-                      <w:spacing w:val="-20"/>
-                      <w:sz w:val="24"/>
-                      <w:szCs w:val="24"/>
-                    </w:rPr>
-                  </w:r>
-                </w:p>
-              </w:tc>
-              <w:tc>
-                <w:tcPr>
-                  <w:tcW w:w="564" w:type="dxa"/>
-                  <w:tcBorders>
-                    <w:left w:val="single" w:sz="4" w:space="0" w:color="000000"/>
-                    <w:bottom w:val="single" w:sz="4" w:space="0" w:color="000000"/>
-                    <w:right w:val="single" w:sz="4" w:space="0" w:color="000000"/>
-                  </w:tcBorders>
-                </w:tcPr>
-                <w:p>
-                  <w:pPr>
-                    <w:pStyle w:val="Normal"/>
-                    <w:widowControl w:val="false"/>
-                    <w:spacing w:before="120" w:after="120"/>
-                    <w:jc w:val="center"/>
-                    <w:rPr>
-                      <w:spacing w:val="-20"/>
-                      <w:sz w:val="24"/>
-                      <w:szCs w:val="24"/>
-                    </w:rPr>
-                  </w:pPr>
-                  <w:r>
-                    <w:rPr>
-                      <w:color w:val="FF0000"/>
-                      <w:spacing w:val="-20"/>
-                      <w:sz w:val="24"/>
-                      <w:szCs w:val="24"/>
-                    </w:rPr>
-                    <w:t>{/</w:t>
-                  </w:r>
-                  <w:r>
-                    <w:rPr>
-                      <w:color w:val="FF0000"/>
-                      <w:spacing w:val="-20"/>
-                      <w:sz w:val="24"/>
-                      <w:szCs w:val="24"/>
-                    </w:rPr>
-                    <w:t>organiz</w:t>
-                  </w:r>
-                  <w:r>
-                    <w:rPr>
-                      <w:color w:val="FF0000"/>
-                      <w:spacing w:val="-20"/>
-                      <w:sz w:val="24"/>
-                      <w:szCs w:val="24"/>
-                    </w:rPr>
-                    <w:t>}</w:t>
+                    <w:t>{/organiz}</w:t>
                   </w:r>
                 </w:p>
               </w:tc>
@@ -2126,136 +1876,67 @@
           </w:tbl>
           <w:p>
             <w:pPr>
-              <w:pStyle w:val="Normal"/>
-              <w:widowControl w:val="false"/>
-              <w:suppressAutoHyphens w:val="true"/>
-              <w:spacing w:before="0" w:after="0"/>
+              <w:widowControl w:val="0"/>
               <w:jc w:val="both"/>
               <w:rPr>
                 <w:sz w:val="28"/>
                 <w:szCs w:val="28"/>
               </w:rPr>
             </w:pPr>
-            <w:r>
-              <w:rPr>
-                <w:rFonts w:eastAsia="Calibri"/>
-                <w:kern w:val="0"/>
-                <w:sz w:val="28"/>
-                <w:szCs w:val="28"/>
-                <w:lang w:val="en-US" w:eastAsia="en-US" w:bidi="ar-SA"/>
-              </w:rPr>
-            </w:r>
           </w:p>
           <w:p>
             <w:pPr>
-              <w:pStyle w:val="Normal"/>
-              <w:widowControl w:val="false"/>
-              <w:suppressAutoHyphens w:val="true"/>
-              <w:spacing w:before="0" w:after="0"/>
+              <w:widowControl w:val="0"/>
               <w:jc w:val="both"/>
               <w:rPr>
                 <w:sz w:val="28"/>
                 <w:szCs w:val="28"/>
               </w:rPr>
             </w:pPr>
-            <w:r>
-              <w:rPr>
-                <w:rFonts w:eastAsia="Calibri"/>
-                <w:kern w:val="0"/>
-                <w:sz w:val="28"/>
-                <w:szCs w:val="28"/>
-                <w:lang w:val="en-US" w:eastAsia="en-US" w:bidi="ar-SA"/>
-              </w:rPr>
-            </w:r>
           </w:p>
           <w:p>
             <w:pPr>
-              <w:pStyle w:val="Normal"/>
-              <w:widowControl w:val="false"/>
-              <w:suppressAutoHyphens w:val="true"/>
-              <w:spacing w:before="0" w:after="0"/>
+              <w:widowControl w:val="0"/>
               <w:jc w:val="both"/>
               <w:rPr>
                 <w:sz w:val="28"/>
                 <w:szCs w:val="28"/>
               </w:rPr>
             </w:pPr>
-            <w:r>
-              <w:rPr>
-                <w:rFonts w:eastAsia="Calibri"/>
-                <w:kern w:val="0"/>
-                <w:sz w:val="28"/>
-                <w:szCs w:val="28"/>
-                <w:lang w:val="en-US" w:eastAsia="en-US" w:bidi="ar-SA"/>
-              </w:rPr>
-            </w:r>
           </w:p>
           <w:p>
             <w:pPr>
-              <w:pStyle w:val="Normal"/>
-              <w:widowControl w:val="false"/>
-              <w:suppressAutoHyphens w:val="true"/>
-              <w:spacing w:before="0" w:after="0"/>
+              <w:widowControl w:val="0"/>
               <w:jc w:val="both"/>
               <w:rPr>
                 <w:sz w:val="28"/>
                 <w:szCs w:val="28"/>
               </w:rPr>
             </w:pPr>
-            <w:r>
-              <w:rPr>
-                <w:rFonts w:eastAsia="Calibri"/>
-                <w:kern w:val="0"/>
-                <w:sz w:val="28"/>
-                <w:szCs w:val="28"/>
-                <w:lang w:val="en-US" w:eastAsia="en-US" w:bidi="ar-SA"/>
-              </w:rPr>
-            </w:r>
           </w:p>
           <w:p>
             <w:pPr>
-              <w:pStyle w:val="Normal"/>
-              <w:widowControl w:val="false"/>
-              <w:suppressAutoHyphens w:val="true"/>
-              <w:spacing w:before="0" w:after="0"/>
+              <w:widowControl w:val="0"/>
               <w:jc w:val="both"/>
               <w:rPr>
                 <w:sz w:val="28"/>
                 <w:szCs w:val="28"/>
               </w:rPr>
             </w:pPr>
-            <w:r>
-              <w:rPr>
-                <w:rFonts w:eastAsia="Calibri"/>
-                <w:kern w:val="0"/>
-                <w:sz w:val="28"/>
-                <w:szCs w:val="28"/>
-                <w:lang w:val="en-US" w:eastAsia="en-US" w:bidi="ar-SA"/>
-              </w:rPr>
-            </w:r>
           </w:p>
           <w:tbl>
             <w:tblPr>
               <w:tblStyle w:val="TableGrid"/>
-              <w:tblpPr w:bottomFromText="0" w:horzAnchor="margin" w:leftFromText="180" w:rightFromText="180" w:tblpX="0" w:tblpY="55" w:topFromText="0" w:vertAnchor="text"/>
+              <w:tblpPr w:leftFromText="180" w:rightFromText="180" w:vertAnchor="text" w:horzAnchor="margin" w:tblpY="55"/>
               <w:tblW w:w="15183" w:type="dxa"/>
-              <w:jc w:val="left"/>
-              <w:tblInd w:w="0" w:type="dxa"/>
               <w:tblLayout w:type="fixed"/>
-              <w:tblCellMar>
-                <w:top w:w="0" w:type="dxa"/>
-                <w:left w:w="108" w:type="dxa"/>
-                <w:bottom w:w="0" w:type="dxa"/>
-                <w:right w:w="108" w:type="dxa"/>
-              </w:tblCellMar>
-              <w:tblLook w:firstRow="1" w:noVBand="1" w:lastRow="0" w:firstColumn="1" w:lastColumn="0" w:noHBand="0" w:val="04a0"/>
+              <w:tblLook w:val="04A0" w:firstRow="1" w:lastRow="0" w:firstColumn="1" w:lastColumn="0" w:noHBand="0" w:noVBand="1"/>
             </w:tblPr>
             <w:tblGrid>
               <w:gridCol w:w="7591"/>
-              <w:gridCol w:w="7591"/>
+              <w:gridCol w:w="7592"/>
             </w:tblGrid>
             <w:tr>
-              <w:trPr/>
               <w:tc>
                 <w:tcPr>
                   <w:tcW w:w="7591" w:type="dxa"/>
@@ -2268,25 +1949,11 @@
                 </w:tcPr>
                 <w:p>
                   <w:pPr>
-                    <w:pStyle w:val="Normal"/>
-                    <w:widowControl/>
-                    <w:suppressAutoHyphens w:val="true"/>
-                    <w:spacing w:before="0" w:after="0"/>
-                    <w:jc w:val="left"/>
-                    <w:rPr>
-                      <w:sz w:val="24"/>
-                      <w:szCs w:val="24"/>
-                    </w:rPr>
-                  </w:pPr>
-                  <w:r>
-                    <w:rPr>
-                      <w:rFonts w:eastAsia="Calibri"/>
-                      <w:kern w:val="0"/>
-                      <w:sz w:val="24"/>
-                      <w:szCs w:val="24"/>
-                      <w:lang w:val="en-US" w:eastAsia="en-US" w:bidi="ar-SA"/>
-                    </w:rPr>
-                  </w:r>
+                    <w:rPr>
+                      <w:sz w:val="24"/>
+                      <w:szCs w:val="24"/>
+                    </w:rPr>
+                  </w:pPr>
                 </w:p>
               </w:tc>
               <w:tc>
@@ -2301,10 +1968,7 @@
                 </w:tcPr>
                 <w:p>
                   <w:pPr>
-                    <w:pStyle w:val="Normal"/>
-                    <w:widowControl w:val="false"/>
-                    <w:suppressAutoHyphens w:val="true"/>
-                    <w:spacing w:before="0" w:after="0"/>
+                    <w:widowControl w:val="0"/>
                     <w:jc w:val="center"/>
                     <w:rPr>
                       <w:sz w:val="24"/>
@@ -2315,20 +1979,15 @@
                     <w:rPr>
                       <w:rFonts w:eastAsia="Calibri"/>
                       <w:i/>
-                      <w:kern w:val="0"/>
-                      <w:sz w:val="24"/>
-                      <w:szCs w:val="24"/>
-                      <w:lang w:val="en-US" w:eastAsia="en-US" w:bidi="ar-SA"/>
+                      <w:sz w:val="24"/>
+                      <w:szCs w:val="24"/>
                     </w:rPr>
                     <w:t>Tp.Hồ Chí Minh, ngày {date} tháng {month} năm {year}</w:t>
                   </w:r>
                 </w:p>
                 <w:p>
                   <w:pPr>
-                    <w:pStyle w:val="Normal"/>
-                    <w:widowControl w:val="false"/>
-                    <w:suppressAutoHyphens w:val="true"/>
-                    <w:spacing w:before="0" w:after="0"/>
+                    <w:widowControl w:val="0"/>
                     <w:ind w:hanging="18"/>
                     <w:jc w:val="center"/>
                     <w:rPr>
@@ -2340,20 +1999,15 @@
                     <w:rPr>
                       <w:rFonts w:eastAsia="Calibri"/>
                       <w:b/>
-                      <w:kern w:val="0"/>
-                      <w:sz w:val="24"/>
-                      <w:szCs w:val="24"/>
-                      <w:lang w:val="en-US" w:eastAsia="en-US" w:bidi="ar-SA"/>
+                      <w:sz w:val="24"/>
+                      <w:szCs w:val="24"/>
                     </w:rPr>
                     <w:t>NGƯỜI ĐẠI DIỆN THEO PHÁP LUẬT/</w:t>
                   </w:r>
                 </w:p>
                 <w:p>
                   <w:pPr>
-                    <w:pStyle w:val="Normal"/>
-                    <w:widowControl w:val="false"/>
-                    <w:suppressAutoHyphens w:val="true"/>
-                    <w:spacing w:before="0" w:after="0"/>
+                    <w:widowControl w:val="0"/>
                     <w:ind w:hanging="18"/>
                     <w:jc w:val="center"/>
                     <w:rPr>
@@ -2365,20 +2019,15 @@
                     <w:rPr>
                       <w:rFonts w:eastAsia="Calibri"/>
                       <w:b/>
-                      <w:kern w:val="0"/>
-                      <w:sz w:val="24"/>
-                      <w:szCs w:val="24"/>
-                      <w:lang w:val="en-US" w:eastAsia="en-US" w:bidi="ar-SA"/>
+                      <w:sz w:val="24"/>
+                      <w:szCs w:val="24"/>
                     </w:rPr>
                     <w:t>CHỦ TỊCH CÔNG TY/CHỦ TỊCH HỘI ĐỒNG THÀNH VIÊN/</w:t>
                   </w:r>
                 </w:p>
                 <w:p>
                   <w:pPr>
-                    <w:pStyle w:val="Normal"/>
-                    <w:widowControl w:val="false"/>
-                    <w:suppressAutoHyphens w:val="true"/>
-                    <w:spacing w:before="0" w:after="0"/>
+                    <w:widowControl w:val="0"/>
                     <w:ind w:hanging="18"/>
                     <w:jc w:val="center"/>
                     <w:rPr>
@@ -2390,25 +2039,19 @@
                     <w:rPr>
                       <w:rFonts w:eastAsia="Calibri"/>
                       <w:b/>
-                      <w:kern w:val="0"/>
-                      <w:sz w:val="24"/>
-                      <w:szCs w:val="24"/>
-                      <w:lang w:val="en-US" w:eastAsia="en-US" w:bidi="ar-SA"/>
+                      <w:sz w:val="24"/>
+                      <w:szCs w:val="24"/>
                     </w:rPr>
                     <w:t>CHỦ TỊCH HỘI ĐỒNG QUẢN TRỊ CỦA CÔNG TY</w:t>
                   </w:r>
                 </w:p>
                 <w:p>
                   <w:pPr>
-                    <w:pStyle w:val="Normal"/>
-                    <w:widowControl w:val="false"/>
-                    <w:suppressAutoHyphens w:val="true"/>
-                    <w:spacing w:before="0" w:after="0"/>
+                    <w:widowControl w:val="0"/>
                     <w:ind w:hanging="18"/>
                     <w:jc w:val="center"/>
                     <w:rPr>
                       <w:i/>
-                      <w:i/>
                       <w:sz w:val="24"/>
                       <w:szCs w:val="24"/>
                     </w:rPr>
@@ -2416,10 +2059,8 @@
                   <w:r>
                     <w:rPr>
                       <w:rFonts w:eastAsia="Calibri"/>
-                      <w:kern w:val="0"/>
-                      <w:sz w:val="24"/>
-                      <w:szCs w:val="24"/>
-                      <w:lang w:val="en-US" w:eastAsia="en-US" w:bidi="ar-SA"/>
+                      <w:sz w:val="24"/>
+                      <w:szCs w:val="24"/>
                     </w:rPr>
                     <w:t>(</w:t>
                   </w:r>
@@ -2427,32 +2068,85 @@
                     <w:rPr>
                       <w:rFonts w:eastAsia="Calibri"/>
                       <w:i/>
-                      <w:kern w:val="0"/>
-                      <w:sz w:val="24"/>
-                      <w:szCs w:val="24"/>
-                      <w:lang w:val="en-US" w:eastAsia="en-US" w:bidi="ar-SA"/>
+                      <w:sz w:val="24"/>
+                      <w:szCs w:val="24"/>
                     </w:rPr>
                     <w:t>Ký và ghi họ tên)</w:t>
                   </w:r>
                   <w:r>
                     <w:rPr>
-                      <w:rStyle w:val="FootnoteAnchor"/>
+                      <w:rStyle w:val="FootnoteReference1"/>
                       <w:rFonts w:eastAsia="Calibri"/>
                       <w:i/>
-                      <w:kern w:val="0"/>
-                      <w:sz w:val="24"/>
-                      <w:szCs w:val="24"/>
-                      <w:lang w:val="en-US" w:eastAsia="en-US" w:bidi="ar-SA"/>
-                    </w:rPr>
-                    <w:footnoteReference w:id="5"/>
-                  </w:r>
-                </w:p>
-                <w:p>
-                  <w:pPr>
-                    <w:pStyle w:val="Normal"/>
-                    <w:widowControl w:val="false"/>
-                    <w:suppressAutoHyphens w:val="true"/>
-                    <w:spacing w:before="0" w:after="0"/>
+                      <w:sz w:val="24"/>
+                      <w:szCs w:val="24"/>
+                    </w:rPr>
+                    <w:footnoteReference w:id="4"/>
+                  </w:r>
+                </w:p>
+                <w:p>
+                  <w:pPr>
+                    <w:widowControl w:val="0"/>
+                    <w:ind w:hanging="18"/>
+                    <w:jc w:val="center"/>
+                    <w:rPr>
+                      <w:iCs/>
+                      <w:sz w:val="24"/>
+                      <w:szCs w:val="24"/>
+                    </w:rPr>
+                  </w:pPr>
+                </w:p>
+                <w:p>
+                  <w:pPr>
+                    <w:widowControl w:val="0"/>
+                    <w:ind w:hanging="18"/>
+                    <w:jc w:val="center"/>
+                    <w:rPr>
+                      <w:iCs/>
+                      <w:sz w:val="24"/>
+                      <w:szCs w:val="24"/>
+                    </w:rPr>
+                  </w:pPr>
+                </w:p>
+                <w:p>
+                  <w:pPr>
+                    <w:widowControl w:val="0"/>
+                    <w:ind w:hanging="18"/>
+                    <w:jc w:val="center"/>
+                    <w:rPr>
+                      <w:iCs/>
+                      <w:sz w:val="24"/>
+                      <w:szCs w:val="24"/>
+                    </w:rPr>
+                  </w:pPr>
+                </w:p>
+                <w:p>
+                  <w:pPr>
+                    <w:widowControl w:val="0"/>
+                    <w:ind w:hanging="18"/>
+                    <w:jc w:val="center"/>
+                    <w:rPr>
+                      <w:iCs/>
+                      <w:sz w:val="24"/>
+                      <w:szCs w:val="24"/>
+                    </w:rPr>
+                  </w:pPr>
+                </w:p>
+                <w:p>
+                  <w:pPr>
+                    <w:widowControl w:val="0"/>
+                    <w:ind w:hanging="18"/>
+                    <w:jc w:val="center"/>
+                    <w:rPr>
+                      <w:iCs/>
+                      <w:sz w:val="24"/>
+                      <w:szCs w:val="24"/>
+                    </w:rPr>
+                  </w:pPr>
+                </w:p>
+                <w:p>
+                  <w:pPr>
+                    <w:widowControl w:val="0"/>
                     <w:ind w:hanging="18"/>
                     <w:jc w:val="center"/>
                     <w:rPr>
@@ -2465,376 +2159,141 @@
                     <w:rPr>
                       <w:rFonts w:eastAsia="Calibri"/>
                       <w:iCs/>
-                      <w:kern w:val="0"/>
-                      <w:sz w:val="24"/>
-                      <w:szCs w:val="24"/>
-                      <w:lang w:val="en-US" w:eastAsia="en-US" w:bidi="ar-SA"/>
-                    </w:rPr>
-                  </w:r>
-                </w:p>
-                <w:p>
-                  <w:pPr>
-                    <w:pStyle w:val="Normal"/>
-                    <w:widowControl w:val="false"/>
-                    <w:suppressAutoHyphens w:val="true"/>
-                    <w:spacing w:before="0" w:after="0"/>
+                      <w:sz w:val="24"/>
+                      <w:szCs w:val="24"/>
+                    </w:rPr>
+                    <w:t>{legal_respon[0].name | upper}</w:t>
+                  </w:r>
+                </w:p>
+                <w:p>
+                  <w:pPr>
+                    <w:widowControl w:val="0"/>
                     <w:ind w:hanging="18"/>
                     <w:jc w:val="center"/>
                     <w:rPr>
-                      <w:iCs/>
-                      <w:sz w:val="24"/>
-                      <w:szCs w:val="24"/>
-                    </w:rPr>
-                  </w:pPr>
-                  <w:r>
-                    <w:rPr>
-                      <w:rFonts w:eastAsia="Calibri"/>
-                      <w:iCs/>
-                      <w:kern w:val="0"/>
-                      <w:sz w:val="24"/>
-                      <w:szCs w:val="24"/>
-                      <w:lang w:val="en-US" w:eastAsia="en-US" w:bidi="ar-SA"/>
-                    </w:rPr>
-                  </w:r>
-                </w:p>
-                <w:p>
-                  <w:pPr>
-                    <w:pStyle w:val="Normal"/>
-                    <w:widowControl w:val="false"/>
-                    <w:suppressAutoHyphens w:val="true"/>
-                    <w:spacing w:before="0" w:after="0"/>
+                      <w:i/>
+                      <w:sz w:val="24"/>
+                      <w:szCs w:val="24"/>
+                    </w:rPr>
+                  </w:pPr>
+                </w:p>
+                <w:p>
+                  <w:pPr>
+                    <w:widowControl w:val="0"/>
                     <w:ind w:hanging="18"/>
                     <w:jc w:val="center"/>
                     <w:rPr>
-                      <w:iCs/>
-                      <w:sz w:val="24"/>
-                      <w:szCs w:val="24"/>
-                    </w:rPr>
-                  </w:pPr>
-                  <w:r>
-                    <w:rPr>
-                      <w:rFonts w:eastAsia="Calibri"/>
-                      <w:iCs/>
-                      <w:kern w:val="0"/>
-                      <w:sz w:val="24"/>
-                      <w:szCs w:val="24"/>
-                      <w:lang w:val="en-US" w:eastAsia="en-US" w:bidi="ar-SA"/>
-                    </w:rPr>
-                  </w:r>
-                </w:p>
-                <w:p>
-                  <w:pPr>
-                    <w:pStyle w:val="Normal"/>
-                    <w:widowControl w:val="false"/>
-                    <w:suppressAutoHyphens w:val="true"/>
-                    <w:spacing w:before="0" w:after="0"/>
+                      <w:i/>
+                      <w:sz w:val="24"/>
+                      <w:szCs w:val="24"/>
+                    </w:rPr>
+                  </w:pPr>
+                </w:p>
+                <w:p>
+                  <w:pPr>
+                    <w:widowControl w:val="0"/>
                     <w:ind w:hanging="18"/>
                     <w:jc w:val="center"/>
                     <w:rPr>
-                      <w:iCs/>
-                      <w:sz w:val="24"/>
-                      <w:szCs w:val="24"/>
-                    </w:rPr>
-                  </w:pPr>
-                  <w:r>
-                    <w:rPr>
-                      <w:rFonts w:eastAsia="Calibri"/>
-                      <w:iCs/>
-                      <w:kern w:val="0"/>
-                      <w:sz w:val="24"/>
-                      <w:szCs w:val="24"/>
-                      <w:lang w:val="en-US" w:eastAsia="en-US" w:bidi="ar-SA"/>
-                    </w:rPr>
-                  </w:r>
-                </w:p>
-                <w:p>
-                  <w:pPr>
-                    <w:pStyle w:val="Normal"/>
-                    <w:widowControl w:val="false"/>
-                    <w:suppressAutoHyphens w:val="true"/>
-                    <w:spacing w:before="0" w:after="0"/>
+                      <w:i/>
+                      <w:sz w:val="24"/>
+                      <w:szCs w:val="24"/>
+                    </w:rPr>
+                  </w:pPr>
+                </w:p>
+                <w:p>
+                  <w:pPr>
+                    <w:widowControl w:val="0"/>
                     <w:ind w:hanging="18"/>
                     <w:jc w:val="center"/>
                     <w:rPr>
-                      <w:iCs/>
-                      <w:sz w:val="24"/>
-                      <w:szCs w:val="24"/>
-                    </w:rPr>
-                  </w:pPr>
-                  <w:r>
-                    <w:rPr>
-                      <w:rFonts w:eastAsia="Calibri"/>
-                      <w:iCs/>
-                      <w:kern w:val="0"/>
-                      <w:sz w:val="24"/>
-                      <w:szCs w:val="24"/>
-                      <w:lang w:val="en-US" w:eastAsia="en-US" w:bidi="ar-SA"/>
-                    </w:rPr>
-                  </w:r>
-                </w:p>
-                <w:p>
-                  <w:pPr>
-                    <w:pStyle w:val="Normal"/>
-                    <w:widowControl w:val="false"/>
-                    <w:suppressAutoHyphens w:val="true"/>
-                    <w:spacing w:before="0" w:after="0"/>
+                      <w:i/>
+                      <w:sz w:val="24"/>
+                      <w:szCs w:val="24"/>
+                    </w:rPr>
+                  </w:pPr>
+                </w:p>
+                <w:p>
+                  <w:pPr>
+                    <w:widowControl w:val="0"/>
                     <w:ind w:hanging="18"/>
                     <w:jc w:val="center"/>
                     <w:rPr>
-                      <w:iCs/>
-                      <w:sz w:val="24"/>
-                      <w:szCs w:val="24"/>
-                    </w:rPr>
-                  </w:pPr>
-                  <w:r>
-                    <w:rPr>
-                      <w:rFonts w:eastAsia="Calibri"/>
-                      <w:iCs/>
-                      <w:kern w:val="0"/>
-                      <w:sz w:val="24"/>
-                      <w:szCs w:val="24"/>
-                      <w:lang w:val="en-US" w:eastAsia="en-US" w:bidi="ar-SA"/>
-                    </w:rPr>
-                    <w:t>{legal_respon[0].name | upper}</w:t>
-                  </w:r>
-                </w:p>
-                <w:p>
-                  <w:pPr>
-                    <w:pStyle w:val="Normal"/>
-                    <w:widowControl w:val="false"/>
-                    <w:suppressAutoHyphens w:val="true"/>
-                    <w:spacing w:before="0" w:after="0"/>
-                    <w:ind w:hanging="18"/>
-                    <w:jc w:val="center"/>
-                    <w:rPr>
-                      <w:i/>
-                      <w:i/>
-                      <w:sz w:val="24"/>
-                      <w:szCs w:val="24"/>
-                    </w:rPr>
-                  </w:pPr>
-                  <w:r>
-                    <w:rPr>
-                      <w:rFonts w:eastAsia="Calibri"/>
-                      <w:i/>
-                      <w:kern w:val="0"/>
-                      <w:sz w:val="24"/>
-                      <w:szCs w:val="24"/>
-                      <w:lang w:val="en-US" w:eastAsia="en-US" w:bidi="ar-SA"/>
-                    </w:rPr>
-                  </w:r>
-                </w:p>
-                <w:p>
-                  <w:pPr>
-                    <w:pStyle w:val="Normal"/>
-                    <w:widowControl w:val="false"/>
-                    <w:suppressAutoHyphens w:val="true"/>
-                    <w:spacing w:before="0" w:after="0"/>
-                    <w:ind w:hanging="18"/>
-                    <w:jc w:val="center"/>
-                    <w:rPr>
-                      <w:i/>
-                      <w:i/>
-                      <w:sz w:val="24"/>
-                      <w:szCs w:val="24"/>
-                    </w:rPr>
-                  </w:pPr>
-                  <w:r>
-                    <w:rPr>
-                      <w:rFonts w:eastAsia="Calibri"/>
-                      <w:i/>
-                      <w:kern w:val="0"/>
-                      <w:sz w:val="24"/>
-                      <w:szCs w:val="24"/>
-                      <w:lang w:val="en-US" w:eastAsia="en-US" w:bidi="ar-SA"/>
-                    </w:rPr>
-                  </w:r>
-                </w:p>
-                <w:p>
-                  <w:pPr>
-                    <w:pStyle w:val="Normal"/>
-                    <w:widowControl w:val="false"/>
-                    <w:suppressAutoHyphens w:val="true"/>
-                    <w:spacing w:before="0" w:after="0"/>
-                    <w:ind w:hanging="18"/>
-                    <w:jc w:val="center"/>
-                    <w:rPr>
-                      <w:i/>
-                      <w:i/>
-                      <w:sz w:val="24"/>
-                      <w:szCs w:val="24"/>
-                    </w:rPr>
-                  </w:pPr>
-                  <w:r>
-                    <w:rPr>
-                      <w:rFonts w:eastAsia="Calibri"/>
-                      <w:i/>
-                      <w:kern w:val="0"/>
-                      <w:sz w:val="24"/>
-                      <w:szCs w:val="24"/>
-                      <w:lang w:val="en-US" w:eastAsia="en-US" w:bidi="ar-SA"/>
-                    </w:rPr>
-                  </w:r>
-                </w:p>
-                <w:p>
-                  <w:pPr>
-                    <w:pStyle w:val="Normal"/>
-                    <w:widowControl w:val="false"/>
-                    <w:suppressAutoHyphens w:val="true"/>
-                    <w:spacing w:before="0" w:after="0"/>
-                    <w:ind w:hanging="18"/>
-                    <w:jc w:val="center"/>
-                    <w:rPr>
-                      <w:i/>
-                      <w:i/>
-                      <w:sz w:val="24"/>
-                      <w:szCs w:val="24"/>
-                    </w:rPr>
-                  </w:pPr>
-                  <w:r>
-                    <w:rPr>
-                      <w:rFonts w:eastAsia="Calibri"/>
-                      <w:i/>
-                      <w:kern w:val="0"/>
-                      <w:sz w:val="24"/>
-                      <w:szCs w:val="24"/>
-                      <w:lang w:val="en-US" w:eastAsia="en-US" w:bidi="ar-SA"/>
-                    </w:rPr>
-                  </w:r>
-                </w:p>
-                <w:p>
-                  <w:pPr>
-                    <w:pStyle w:val="Normal"/>
-                    <w:widowControl w:val="false"/>
-                    <w:suppressAutoHyphens w:val="true"/>
-                    <w:spacing w:before="0" w:after="0"/>
-                    <w:ind w:hanging="18"/>
-                    <w:jc w:val="center"/>
-                    <w:rPr>
-                      <w:sz w:val="24"/>
-                      <w:szCs w:val="24"/>
-                    </w:rPr>
-                  </w:pPr>
-                  <w:r>
-                    <w:rPr>
-                      <w:rFonts w:eastAsia="Calibri"/>
-                      <w:kern w:val="0"/>
-                      <w:sz w:val="24"/>
-                      <w:szCs w:val="24"/>
-                      <w:lang w:val="en-US" w:eastAsia="en-US" w:bidi="ar-SA"/>
-                    </w:rPr>
-                  </w:r>
-                </w:p>
-                <w:p>
-                  <w:pPr>
-                    <w:pStyle w:val="Normal"/>
-                    <w:widowControl/>
-                    <w:suppressAutoHyphens w:val="true"/>
-                    <w:spacing w:before="0" w:after="0"/>
-                    <w:jc w:val="left"/>
-                    <w:rPr>
-                      <w:sz w:val="24"/>
-                      <w:szCs w:val="24"/>
-                    </w:rPr>
-                  </w:pPr>
-                  <w:r>
-                    <w:rPr>
-                      <w:rFonts w:eastAsia="Calibri"/>
-                      <w:kern w:val="0"/>
-                      <w:sz w:val="24"/>
-                      <w:szCs w:val="24"/>
-                      <w:lang w:val="en-US" w:eastAsia="en-US" w:bidi="ar-SA"/>
-                    </w:rPr>
-                  </w:r>
+                      <w:sz w:val="24"/>
+                      <w:szCs w:val="24"/>
+                    </w:rPr>
+                  </w:pPr>
+                </w:p>
+                <w:p>
+                  <w:pPr>
+                    <w:rPr>
+                      <w:sz w:val="24"/>
+                      <w:szCs w:val="24"/>
+                    </w:rPr>
+                  </w:pPr>
                 </w:p>
               </w:tc>
             </w:tr>
           </w:tbl>
           <w:p>
             <w:pPr>
-              <w:pStyle w:val="Normal"/>
-              <w:widowControl w:val="false"/>
-              <w:suppressAutoHyphens w:val="true"/>
-              <w:spacing w:before="0" w:after="0"/>
-              <w:jc w:val="left"/>
+              <w:widowControl w:val="0"/>
               <w:rPr>
                 <w:rFonts w:eastAsia="Calibri"/>
               </w:rPr>
             </w:pPr>
-            <w:r>
-              <w:rPr>
-                <w:rFonts w:eastAsia="Calibri"/>
-                <w:kern w:val="0"/>
-                <w:lang w:val="en-US" w:eastAsia="en-US" w:bidi="ar-SA"/>
-              </w:rPr>
-            </w:r>
           </w:p>
         </w:tc>
       </w:tr>
     </w:tbl>
-    <w:p>
-      <w:pPr>
-        <w:pStyle w:val="Normal"/>
-        <w:rPr/>
-      </w:pPr>
-      <w:r>
-        <w:rPr/>
-      </w:r>
-    </w:p>
-    <w:p>
-      <w:pPr>
-        <w:pStyle w:val="Normal"/>
-        <w:rPr/>
-      </w:pPr>
-      <w:r>
-        <w:rPr/>
-      </w:r>
-    </w:p>
-    <w:p>
-      <w:pPr>
-        <w:pStyle w:val="Normal"/>
-        <w:rPr/>
-      </w:pPr>
-      <w:r>
-        <w:rPr/>
-      </w:r>
-    </w:p>
+    <w:p/>
+    <w:p/>
+    <w:p/>
     <w:sectPr>
-      <w:footerReference w:type="default" r:id="rId2"/>
-      <w:footnotePr>
-        <w:numFmt w:val="decimal"/>
-      </w:footnotePr>
-      <w:type w:val="nextPage"/>
-      <w:pgSz w:orient="landscape" w:w="16838" w:h="11906"/>
-      <w:pgMar w:left="794" w:right="851" w:gutter="0" w:header="0" w:top="964" w:footer="720" w:bottom="964"/>
-      <w:pgNumType w:fmt="decimal"/>
-      <w:formProt w:val="false"/>
-      <w:textDirection w:val="lrTb"/>
-      <w:docGrid w:type="default" w:linePitch="360" w:charSpace="0"/>
+      <w:footerReference w:type="default" r:id="rId6"/>
+      <w:pgSz w:w="16838" w:h="11906" w:orient="landscape"/>
+      <w:pgMar w:top="964" w:right="851" w:bottom="964" w:left="794" w:header="0" w:footer="720" w:gutter="0"/>
+      <w:cols w:space="720"/>
+      <w:formProt w:val="0"/>
+      <w:docGrid w:linePitch="360"/>
     </w:sectPr>
   </w:body>
 </w:document>
 </file>
 
+<file path=word/endnotes.xml><?xml version="1.0" encoding="utf-8"?>
+<w:endnotes xmlns:wpc="http://schemas.microsoft.com/office/word/2010/wordprocessingCanvas" xmlns:cx="http://schemas.microsoft.com/office/drawing/2014/chartex" xmlns:cx1="http://schemas.microsoft.com/office/drawing/2015/9/8/chartex" xmlns:cx2="http://schemas.microsoft.com/office/drawing/2015/10/21/chartex" xmlns:cx3="http://schemas.microsoft.com/office/drawing/2016/5/9/chartex" xmlns:cx4="http://schemas.microsoft.com/office/drawing/2016/5/10/chartex" xmlns:cx5="http://schemas.microsoft.com/office/drawing/2016/5/11/chartex" xmlns:cx6="http://schemas.microsoft.com/office/drawing/2016/5/12/chartex" xmlns:cx7="http://schemas.microsoft.com/office/drawing/2016/5/13/chartex" xmlns:cx8="http://schemas.microsoft.com/office/drawing/2016/5/14/chartex" xmlns:mc="http://schemas.openxmlformats.org/markup-compatibility/2006" xmlns:aink="http://schemas.microsoft.com/office/drawing/2016/ink" xmlns:am3d="http://schemas.microsoft.com/office/drawing/2017/model3d" xmlns:o="urn:schemas-microsoft-com:office:office" xmlns:oel="http://schemas.microsoft.com/office/2019/extlst" xmlns:r="http://schemas.openxmlformats.org/officeDocument/2006/relationships" xmlns:m="http://schemas.openxmlformats.org/officeDocument/2006/math" xmlns:v="urn:schemas-microsoft-com:vml" xmlns:wp14="http://schemas.microsoft.com/office/word/2010/wordprocessingDrawing" xmlns:wp="http://schemas.openxmlformats.org/drawingml/2006/wordprocessingDrawing" xmlns:w10="urn:schemas-microsoft-com:office:word" xmlns:w="http://schemas.openxmlformats.org/wordprocessingml/2006/main" xmlns:w14="http://schemas.microsoft.com/office/word/2010/wordml" xmlns:w15="http://schemas.microsoft.com/office/word/2012/wordml" xmlns:w16cex="http://schemas.microsoft.com/office/word/2018/wordml/cex" xmlns:w16cid="http://schemas.microsoft.com/office/word/2016/wordml/cid" xmlns:w16="http://schemas.microsoft.com/office/word/2018/wordml" xmlns:w16sdtdh="http://schemas.microsoft.com/office/word/2020/wordml/sdtdatahash" xmlns:w16se="http://schemas.microsoft.com/office/word/2015/wordml/symex" xmlns:wpg="http://schemas.microsoft.com/office/word/2010/wordprocessingGroup" xmlns:wpi="http://schemas.microsoft.com/office/word/2010/wordprocessingInk" xmlns:wne="http://schemas.microsoft.com/office/word/2006/wordml" xmlns:wps="http://schemas.microsoft.com/office/word/2010/wordprocessingShape" mc:Ignorable="w14 w15 w16se w16cid w16 w16cex w16sdtdh wp14">
+  <w:endnote w:type="separator" w:id="-1">
+    <w:p>
+      <w:r>
+        <w:separator/>
+      </w:r>
+    </w:p>
+  </w:endnote>
+  <w:endnote w:type="continuationSeparator" w:id="0">
+    <w:p>
+      <w:r>
+        <w:continuationSeparator/>
+      </w:r>
+    </w:p>
+  </w:endnote>
+</w:endnotes>
+</file>
+
 <file path=word/footer1.xml><?xml version="1.0" encoding="utf-8"?>
-<w:ftr xmlns:o="urn:schemas-microsoft-com:office:office" xmlns:r="http://schemas.openxmlformats.org/officeDocument/2006/relationships" xmlns:v="urn:schemas-microsoft-com:vml" xmlns:w="http://schemas.openxmlformats.org/wordprocessingml/2006/main" xmlns:w10="urn:schemas-microsoft-com:office:word" xmlns:wp="http://schemas.openxmlformats.org/drawingml/2006/wordprocessingDrawing" xmlns:wps="http://schemas.microsoft.com/office/word/2010/wordprocessingShape" xmlns:wpg="http://schemas.microsoft.com/office/word/2010/wordprocessingGroup" xmlns:mc="http://schemas.openxmlformats.org/markup-compatibility/2006" xmlns:wp14="http://schemas.microsoft.com/office/word/2010/wordprocessingDrawing" xmlns:w14="http://schemas.microsoft.com/office/word/2010/wordml" xmlns:w15="http://schemas.microsoft.com/office/word/2012/wordml" mc:Ignorable="w14 wp14 w15">
+<w:ftr xmlns:wpc="http://schemas.microsoft.com/office/word/2010/wordprocessingCanvas" xmlns:cx="http://schemas.microsoft.com/office/drawing/2014/chartex" xmlns:cx1="http://schemas.microsoft.com/office/drawing/2015/9/8/chartex" xmlns:cx2="http://schemas.microsoft.com/office/drawing/2015/10/21/chartex" xmlns:cx3="http://schemas.microsoft.com/office/drawing/2016/5/9/chartex" xmlns:cx4="http://schemas.microsoft.com/office/drawing/2016/5/10/chartex" xmlns:cx5="http://schemas.microsoft.com/office/drawing/2016/5/11/chartex" xmlns:cx6="http://schemas.microsoft.com/office/drawing/2016/5/12/chartex" xmlns:cx7="http://schemas.microsoft.com/office/drawing/2016/5/13/chartex" xmlns:cx8="http://schemas.microsoft.com/office/drawing/2016/5/14/chartex" xmlns:mc="http://schemas.openxmlformats.org/markup-compatibility/2006" xmlns:aink="http://schemas.microsoft.com/office/drawing/2016/ink" xmlns:am3d="http://schemas.microsoft.com/office/drawing/2017/model3d" xmlns:o="urn:schemas-microsoft-com:office:office" xmlns:oel="http://schemas.microsoft.com/office/2019/extlst" xmlns:r="http://schemas.openxmlformats.org/officeDocument/2006/relationships" xmlns:m="http://schemas.openxmlformats.org/officeDocument/2006/math" xmlns:v="urn:schemas-microsoft-com:vml" xmlns:wp14="http://schemas.microsoft.com/office/word/2010/wordprocessingDrawing" xmlns:wp="http://schemas.openxmlformats.org/drawingml/2006/wordprocessingDrawing" xmlns:w10="urn:schemas-microsoft-com:office:word" xmlns:w="http://schemas.openxmlformats.org/wordprocessingml/2006/main" xmlns:w14="http://schemas.microsoft.com/office/word/2010/wordml" xmlns:w15="http://schemas.microsoft.com/office/word/2012/wordml" xmlns:w16cex="http://schemas.microsoft.com/office/word/2018/wordml/cex" xmlns:w16cid="http://schemas.microsoft.com/office/word/2016/wordml/cid" xmlns:w16="http://schemas.microsoft.com/office/word/2018/wordml" xmlns:w16sdtdh="http://schemas.microsoft.com/office/word/2020/wordml/sdtdatahash" xmlns:w16se="http://schemas.microsoft.com/office/word/2015/wordml/symex" xmlns:wpg="http://schemas.microsoft.com/office/word/2010/wordprocessingGroup" xmlns:wpi="http://schemas.microsoft.com/office/word/2010/wordprocessingInk" xmlns:wne="http://schemas.microsoft.com/office/word/2006/wordml" xmlns:wps="http://schemas.microsoft.com/office/word/2010/wordprocessingShape" mc:Ignorable="w14 w15 w16se w16cid w16 w16cex w16sdtdh wp14">
   <w:p>
     <w:pPr>
       <w:pStyle w:val="Footer"/>
-      <w:spacing w:before="0" w:after="120"/>
       <w:jc w:val="center"/>
-      <w:rPr/>
     </w:pPr>
-    <w:r>
-      <w:rPr/>
-    </w:r>
   </w:p>
 </w:ftr>
 </file>
 
 <file path=word/footnotes.xml><?xml version="1.0" encoding="utf-8"?>
-<w:footnotes xmlns:o="urn:schemas-microsoft-com:office:office" xmlns:r="http://schemas.openxmlformats.org/officeDocument/2006/relationships" xmlns:v="urn:schemas-microsoft-com:vml" xmlns:w="http://schemas.openxmlformats.org/wordprocessingml/2006/main" xmlns:w10="urn:schemas-microsoft-com:office:word" xmlns:wp="http://schemas.openxmlformats.org/drawingml/2006/wordprocessingDrawing" xmlns:wps="http://schemas.microsoft.com/office/word/2010/wordprocessingShape" xmlns:wpg="http://schemas.microsoft.com/office/word/2010/wordprocessingGroup" xmlns:mc="http://schemas.openxmlformats.org/markup-compatibility/2006" xmlns:wp14="http://schemas.microsoft.com/office/word/2010/wordprocessingDrawing" xmlns:w14="http://schemas.microsoft.com/office/word/2010/wordml" xmlns:w15="http://schemas.microsoft.com/office/word/2012/wordml" mc:Ignorable="w14 wp14 w15">
-  <w:footnote w:id="0" w:type="separator">
+<w:footnotes xmlns:wpc="http://schemas.microsoft.com/office/word/2010/wordprocessingCanvas" xmlns:cx="http://schemas.microsoft.com/office/drawing/2014/chartex" xmlns:cx1="http://schemas.microsoft.com/office/drawing/2015/9/8/chartex" xmlns:cx2="http://schemas.microsoft.com/office/drawing/2015/10/21/chartex" xmlns:cx3="http://schemas.microsoft.com/office/drawing/2016/5/9/chartex" xmlns:cx4="http://schemas.microsoft.com/office/drawing/2016/5/10/chartex" xmlns:cx5="http://schemas.microsoft.com/office/drawing/2016/5/11/chartex" xmlns:cx6="http://schemas.microsoft.com/office/drawing/2016/5/12/chartex" xmlns:cx7="http://schemas.microsoft.com/office/drawing/2016/5/13/chartex" xmlns:cx8="http://schemas.microsoft.com/office/drawing/2016/5/14/chartex" xmlns:mc="http://schemas.openxmlformats.org/markup-compatibility/2006" xmlns:aink="http://schemas.microsoft.com/office/drawing/2016/ink" xmlns:am3d="http://schemas.microsoft.com/office/drawing/2017/model3d" xmlns:o="urn:schemas-microsoft-com:office:office" xmlns:oel="http://schemas.microsoft.com/office/2019/extlst" xmlns:r="http://schemas.openxmlformats.org/officeDocument/2006/relationships" xmlns:m="http://schemas.openxmlformats.org/officeDocument/2006/math" xmlns:v="urn:schemas-microsoft-com:vml" xmlns:wp14="http://schemas.microsoft.com/office/word/2010/wordprocessingDrawing" xmlns:wp="http://schemas.openxmlformats.org/drawingml/2006/wordprocessingDrawing" xmlns:w10="urn:schemas-microsoft-com:office:word" xmlns:w="http://schemas.openxmlformats.org/wordprocessingml/2006/main" xmlns:w14="http://schemas.microsoft.com/office/word/2010/wordml" xmlns:w15="http://schemas.microsoft.com/office/word/2012/wordml" xmlns:w16cex="http://schemas.microsoft.com/office/word/2018/wordml/cex" xmlns:w16cid="http://schemas.microsoft.com/office/word/2016/wordml/cid" xmlns:w16="http://schemas.microsoft.com/office/word/2018/wordml" xmlns:w16sdtdh="http://schemas.microsoft.com/office/word/2020/wordml/sdtdatahash" xmlns:w16se="http://schemas.microsoft.com/office/word/2015/wordml/symex" xmlns:wpg="http://schemas.microsoft.com/office/word/2010/wordprocessingGroup" xmlns:wpi="http://schemas.microsoft.com/office/word/2010/wordprocessingInk" xmlns:wne="http://schemas.microsoft.com/office/word/2006/wordml" xmlns:wps="http://schemas.microsoft.com/office/word/2010/wordprocessingShape" mc:Ignorable="w14 w15 w16se w16cid w16 w16cex w16sdtdh wp14">
+  <w:footnote w:type="separator" w:id="-1">
     <w:p>
       <w:pPr>
         <w:rPr>
@@ -2846,7 +2305,7 @@
       </w:r>
     </w:p>
   </w:footnote>
-  <w:footnote w:id="1" w:type="continuationSeparator">
+  <w:footnote w:type="continuationSeparator" w:id="0">
     <w:p>
       <w:pPr>
         <w:rPr>
@@ -2858,11 +2317,11 @@
       </w:r>
     </w:p>
   </w:footnote>
-  <w:footnote w:id="2">
+  <w:footnote w:id="1">
     <w:p>
       <w:pPr>
-        <w:pStyle w:val="Footnote"/>
-        <w:widowControl w:val="false"/>
+        <w:pStyle w:val="FootnoteText"/>
+        <w:widowControl w:val="0"/>
         <w:jc w:val="both"/>
         <w:rPr>
           <w:sz w:val="16"/>
@@ -2880,22 +2339,15 @@
           <w:sz w:val="16"/>
           <w:szCs w:val="16"/>
         </w:rPr>
-        <w:t xml:space="preserve"> </w:t>
-      </w:r>
-      <w:r>
-        <w:rPr>
-          <w:sz w:val="16"/>
-          <w:szCs w:val="16"/>
-        </w:rPr>
-        <w:t>Áp dụng cho Chủ sở hữu/Thành viên công ty TNHH/Cổ đông sáng lập/Cổ đông là nhà đầu tư nước ngoài là tổ chức. Doanh nghiệp lựa chọn kê khai người đại diện theo pháp luật hoặc người đại diện theo uỷ quyền.</w:t>
+        <w:t xml:space="preserve"> Áp dụng cho Chủ sở hữu/Thành viên công ty TNHH/Cổ đông sáng lập/Cổ đông là nhà đầu tư nước ngoài là tổ chức. Doanh nghiệp lựa chọn kê khai người đại diện theo pháp luật hoặc người đại diện theo uỷ quyền.</w:t>
       </w:r>
     </w:p>
   </w:footnote>
-  <w:footnote w:id="3">
+  <w:footnote w:id="2">
     <w:p>
       <w:pPr>
-        <w:pStyle w:val="Footnote"/>
-        <w:widowControl w:val="false"/>
+        <w:pStyle w:val="FootnoteText"/>
+        <w:widowControl w:val="0"/>
         <w:jc w:val="both"/>
         <w:rPr>
           <w:sz w:val="16"/>
@@ -2913,22 +2365,15 @@
           <w:sz w:val="16"/>
           <w:szCs w:val="16"/>
         </w:rPr>
-        <w:t xml:space="preserve"> </w:t>
-      </w:r>
-      <w:r>
-        <w:rPr>
-          <w:sz w:val="16"/>
-          <w:szCs w:val="16"/>
-        </w:rPr>
-        <w:t>Không phải kê khai phần này đối với trường hợp kê khai người đại diện theo pháp luật.</w:t>
+        <w:t xml:space="preserve"> Không phải kê khai phần này đối với trường hợp kê khai người đại diện theo pháp luật.</w:t>
       </w:r>
     </w:p>
   </w:footnote>
-  <w:footnote w:id="4">
+  <w:footnote w:id="3">
     <w:p>
       <w:pPr>
-        <w:pStyle w:val="Footnote"/>
-        <w:widowControl w:val="false"/>
+        <w:pStyle w:val="FootnoteText"/>
+        <w:widowControl w:val="0"/>
         <w:jc w:val="both"/>
         <w:rPr>
           <w:sz w:val="16"/>
@@ -2946,20 +2391,13 @@
           <w:sz w:val="16"/>
           <w:szCs w:val="16"/>
         </w:rPr>
-        <w:t xml:space="preserve"> </w:t>
-      </w:r>
-      <w:r>
-        <w:rPr>
-          <w:sz w:val="16"/>
-          <w:szCs w:val="16"/>
-        </w:rPr>
-        <w:t xml:space="preserve">Người được kê khai thông tin ký vào phần này. </w:t>
+        <w:t xml:space="preserve"> Người được kê khai thông tin ký vào phần này. </w:t>
       </w:r>
     </w:p>
     <w:p>
       <w:pPr>
-        <w:pStyle w:val="Footnote"/>
-        <w:widowControl w:val="false"/>
+        <w:pStyle w:val="FootnoteText"/>
+        <w:widowControl w:val="0"/>
         <w:jc w:val="both"/>
         <w:rPr>
           <w:sz w:val="16"/>
@@ -2976,8 +2414,8 @@
     </w:p>
     <w:p>
       <w:pPr>
-        <w:pStyle w:val="Footnote"/>
-        <w:widowControl w:val="false"/>
+        <w:pStyle w:val="FootnoteText"/>
+        <w:widowControl w:val="0"/>
         <w:jc w:val="both"/>
         <w:rPr>
           <w:sz w:val="16"/>
@@ -2993,11 +2431,11 @@
       </w:r>
     </w:p>
   </w:footnote>
-  <w:footnote w:id="5">
+  <w:footnote w:id="4">
     <w:p>
       <w:pPr>
-        <w:pStyle w:val="Footnote"/>
-        <w:widowControl w:val="false"/>
+        <w:pStyle w:val="FootnoteText"/>
+        <w:widowControl w:val="0"/>
         <w:jc w:val="both"/>
         <w:rPr>
           <w:sz w:val="16"/>
@@ -3015,20 +2453,13 @@
           <w:sz w:val="16"/>
           <w:szCs w:val="16"/>
         </w:rPr>
-        <w:t xml:space="preserve"> </w:t>
-      </w:r>
-      <w:r>
-        <w:rPr>
-          <w:sz w:val="16"/>
-          <w:szCs w:val="16"/>
-        </w:rPr>
-        <w:t xml:space="preserve">- Người đại diện theo pháp luật của doanh nghiệp ký trực tiếp vào phần này. </w:t>
+        <w:t xml:space="preserve"> - Người đại diện theo pháp luật của doanh nghiệp ký trực tiếp vào phần này. </w:t>
       </w:r>
     </w:p>
     <w:p>
       <w:pPr>
-        <w:pStyle w:val="Footnote"/>
-        <w:widowControl w:val="false"/>
+        <w:pStyle w:val="FootnoteText"/>
+        <w:widowControl w:val="0"/>
         <w:jc w:val="both"/>
         <w:rPr>
           <w:sz w:val="16"/>
@@ -3045,8 +2476,8 @@
     </w:p>
     <w:p>
       <w:pPr>
-        <w:pStyle w:val="Footnote"/>
-        <w:widowControl w:val="false"/>
+        <w:pStyle w:val="FootnoteText"/>
+        <w:widowControl w:val="0"/>
         <w:jc w:val="both"/>
         <w:rPr>
           <w:sz w:val="16"/>
@@ -3066,11 +2497,11 @@
 </file>
 
 <file path=word/styles.xml><?xml version="1.0" encoding="utf-8"?>
-<w:styles xmlns:w="http://schemas.openxmlformats.org/wordprocessingml/2006/main" xmlns:w14="http://schemas.microsoft.com/office/word/2010/wordml" xmlns:mc="http://schemas.openxmlformats.org/markup-compatibility/2006" mc:Ignorable="w14">
+<w:styles xmlns:mc="http://schemas.openxmlformats.org/markup-compatibility/2006" xmlns:r="http://schemas.openxmlformats.org/officeDocument/2006/relationships" xmlns:w="http://schemas.openxmlformats.org/wordprocessingml/2006/main" xmlns:w14="http://schemas.microsoft.com/office/word/2010/wordml" xmlns:w15="http://schemas.microsoft.com/office/word/2012/wordml" xmlns:w16cex="http://schemas.microsoft.com/office/word/2018/wordml/cex" xmlns:w16cid="http://schemas.microsoft.com/office/word/2016/wordml/cid" xmlns:w16="http://schemas.microsoft.com/office/word/2018/wordml" xmlns:w16sdtdh="http://schemas.microsoft.com/office/word/2020/wordml/sdtdatahash" xmlns:w16se="http://schemas.microsoft.com/office/word/2015/wordml/symex" mc:Ignorable="w14 w15 w16se w16cid w16 w16cex w16sdtdh">
   <w:docDefaults>
     <w:rPrDefault>
       <w:rPr>
-        <w:rFonts w:ascii="Calibri" w:hAnsi="Calibri" w:eastAsia="Calibri" w:cs="" w:asciiTheme="minorHAnsi" w:cstheme="minorBidi" w:eastAsiaTheme="minorHAnsi" w:hAnsiTheme="minorHAnsi"/>
+        <w:rFonts w:asciiTheme="minorHAnsi" w:eastAsiaTheme="minorHAnsi" w:hAnsiTheme="minorHAnsi" w:cstheme="minorBidi"/>
         <w:sz w:val="22"/>
         <w:szCs w:val="22"/>
         <w:lang w:val="en-US" w:eastAsia="en-US" w:bidi="ar-SA"/>
@@ -3078,21 +2509,21 @@
     </w:rPrDefault>
     <w:pPrDefault>
       <w:pPr>
-        <w:suppressAutoHyphens w:val="true"/>
+        <w:suppressAutoHyphens/>
       </w:pPr>
     </w:pPrDefault>
   </w:docDefaults>
   <w:latentStyles w:defLockedState="0" w:defUIPriority="99" w:defSemiHidden="0" w:defUnhideWhenUsed="0" w:defQFormat="0" w:count="376">
     <w:lsdException w:name="Normal" w:uiPriority="0" w:qFormat="1"/>
     <w:lsdException w:name="heading 1" w:uiPriority="9" w:qFormat="1"/>
-    <w:lsdException w:name="heading 2" w:uiPriority="9" w:semiHidden="1" w:unhideWhenUsed="1" w:qFormat="1"/>
-    <w:lsdException w:name="heading 3" w:uiPriority="9" w:semiHidden="1" w:unhideWhenUsed="1" w:qFormat="1"/>
-    <w:lsdException w:name="heading 4" w:uiPriority="9" w:semiHidden="1" w:unhideWhenUsed="1" w:qFormat="1"/>
-    <w:lsdException w:name="heading 5" w:uiPriority="9" w:semiHidden="1" w:unhideWhenUsed="1" w:qFormat="1"/>
-    <w:lsdException w:name="heading 6" w:uiPriority="9" w:semiHidden="1" w:unhideWhenUsed="1" w:qFormat="1"/>
-    <w:lsdException w:name="heading 7" w:uiPriority="9" w:semiHidden="1" w:unhideWhenUsed="1" w:qFormat="1"/>
-    <w:lsdException w:name="heading 8" w:uiPriority="9" w:semiHidden="1" w:unhideWhenUsed="1" w:qFormat="1"/>
-    <w:lsdException w:name="heading 9" w:uiPriority="9" w:semiHidden="1" w:unhideWhenUsed="1" w:qFormat="1"/>
+    <w:lsdException w:name="heading 2" w:semiHidden="1" w:uiPriority="9" w:unhideWhenUsed="1" w:qFormat="1"/>
+    <w:lsdException w:name="heading 3" w:semiHidden="1" w:uiPriority="9" w:unhideWhenUsed="1" w:qFormat="1"/>
+    <w:lsdException w:name="heading 4" w:semiHidden="1" w:uiPriority="9" w:unhideWhenUsed="1" w:qFormat="1"/>
+    <w:lsdException w:name="heading 5" w:semiHidden="1" w:uiPriority="9" w:unhideWhenUsed="1" w:qFormat="1"/>
+    <w:lsdException w:name="heading 6" w:semiHidden="1" w:uiPriority="9" w:unhideWhenUsed="1" w:qFormat="1"/>
+    <w:lsdException w:name="heading 7" w:semiHidden="1" w:uiPriority="9" w:unhideWhenUsed="1" w:qFormat="1"/>
+    <w:lsdException w:name="heading 8" w:semiHidden="1" w:uiPriority="9" w:unhideWhenUsed="1" w:qFormat="1"/>
+    <w:lsdException w:name="heading 9" w:semiHidden="1" w:uiPriority="9" w:unhideWhenUsed="1" w:qFormat="1"/>
     <w:lsdException w:name="index 1" w:semiHidden="1" w:unhideWhenUsed="1"/>
     <w:lsdException w:name="index 2" w:semiHidden="1" w:unhideWhenUsed="1"/>
     <w:lsdException w:name="index 3" w:semiHidden="1" w:unhideWhenUsed="1"/>
@@ -3102,27 +2533,27 @@
     <w:lsdException w:name="index 7" w:semiHidden="1" w:unhideWhenUsed="1"/>
     <w:lsdException w:name="index 8" w:semiHidden="1" w:unhideWhenUsed="1"/>
     <w:lsdException w:name="index 9" w:semiHidden="1" w:unhideWhenUsed="1"/>
-    <w:lsdException w:name="toc 1" w:uiPriority="39" w:semiHidden="1" w:unhideWhenUsed="1"/>
-    <w:lsdException w:name="toc 2" w:uiPriority="39" w:semiHidden="1" w:unhideWhenUsed="1"/>
-    <w:lsdException w:name="toc 3" w:uiPriority="39" w:semiHidden="1" w:unhideWhenUsed="1"/>
-    <w:lsdException w:name="toc 4" w:uiPriority="39" w:semiHidden="1" w:unhideWhenUsed="1"/>
-    <w:lsdException w:name="toc 5" w:uiPriority="39" w:semiHidden="1" w:unhideWhenUsed="1"/>
-    <w:lsdException w:name="toc 6" w:uiPriority="39" w:semiHidden="1" w:unhideWhenUsed="1"/>
-    <w:lsdException w:name="toc 7" w:uiPriority="39" w:semiHidden="1" w:unhideWhenUsed="1"/>
-    <w:lsdException w:name="toc 8" w:uiPriority="39" w:semiHidden="1" w:unhideWhenUsed="1"/>
-    <w:lsdException w:name="toc 9" w:uiPriority="39" w:semiHidden="1" w:unhideWhenUsed="1"/>
+    <w:lsdException w:name="toc 1" w:semiHidden="1" w:uiPriority="39" w:unhideWhenUsed="1"/>
+    <w:lsdException w:name="toc 2" w:semiHidden="1" w:uiPriority="39" w:unhideWhenUsed="1"/>
+    <w:lsdException w:name="toc 3" w:semiHidden="1" w:uiPriority="39" w:unhideWhenUsed="1"/>
+    <w:lsdException w:name="toc 4" w:semiHidden="1" w:uiPriority="39" w:unhideWhenUsed="1"/>
+    <w:lsdException w:name="toc 5" w:semiHidden="1" w:uiPriority="39" w:unhideWhenUsed="1"/>
+    <w:lsdException w:name="toc 6" w:semiHidden="1" w:uiPriority="39" w:unhideWhenUsed="1"/>
+    <w:lsdException w:name="toc 7" w:semiHidden="1" w:uiPriority="39" w:unhideWhenUsed="1"/>
+    <w:lsdException w:name="toc 8" w:semiHidden="1" w:uiPriority="39" w:unhideWhenUsed="1"/>
+    <w:lsdException w:name="toc 9" w:semiHidden="1" w:uiPriority="39" w:unhideWhenUsed="1"/>
     <w:lsdException w:name="Normal Indent" w:semiHidden="1" w:unhideWhenUsed="1"/>
     <w:lsdException w:name="footnote text" w:semiHidden="1" w:unhideWhenUsed="1"/>
-    <w:lsdException w:name="annotation text" w:uiPriority="0" w:semiHidden="1" w:unhideWhenUsed="1"/>
+    <w:lsdException w:name="annotation text" w:semiHidden="1" w:uiPriority="0" w:unhideWhenUsed="1"/>
     <w:lsdException w:name="header" w:semiHidden="1" w:unhideWhenUsed="1"/>
     <w:lsdException w:name="footer" w:semiHidden="1" w:unhideWhenUsed="1"/>
     <w:lsdException w:name="index heading" w:semiHidden="1" w:unhideWhenUsed="1"/>
-    <w:lsdException w:name="caption" w:uiPriority="35" w:semiHidden="1" w:unhideWhenUsed="1" w:qFormat="1"/>
+    <w:lsdException w:name="caption" w:semiHidden="1" w:uiPriority="35" w:unhideWhenUsed="1" w:qFormat="1"/>
     <w:lsdException w:name="table of figures" w:semiHidden="1" w:unhideWhenUsed="1"/>
     <w:lsdException w:name="envelope address" w:semiHidden="1" w:unhideWhenUsed="1"/>
     <w:lsdException w:name="envelope return" w:semiHidden="1" w:unhideWhenUsed="1"/>
     <w:lsdException w:name="footnote reference" w:semiHidden="1" w:unhideWhenUsed="1"/>
-    <w:lsdException w:name="annotation reference" w:uiPriority="0" w:semiHidden="1" w:unhideWhenUsed="1"/>
+    <w:lsdException w:name="annotation reference" w:semiHidden="1" w:uiPriority="0" w:unhideWhenUsed="1"/>
     <w:lsdException w:name="line number" w:semiHidden="1" w:unhideWhenUsed="1"/>
     <w:lsdException w:name="page number" w:semiHidden="1" w:unhideWhenUsed="1"/>
     <w:lsdException w:name="endnote reference" w:semiHidden="1" w:unhideWhenUsed="1"/>
@@ -3148,7 +2579,7 @@
     <w:lsdException w:name="Title" w:uiPriority="10" w:qFormat="1"/>
     <w:lsdException w:name="Closing" w:semiHidden="1" w:unhideWhenUsed="1"/>
     <w:lsdException w:name="Signature" w:semiHidden="1" w:unhideWhenUsed="1"/>
-    <w:lsdException w:name="Default Paragraph Font" w:uiPriority="1" w:semiHidden="1" w:unhideWhenUsed="1"/>
+    <w:lsdException w:name="Default Paragraph Font" w:semiHidden="1" w:uiPriority="1" w:unhideWhenUsed="1"/>
     <w:lsdException w:name="Body Text" w:semiHidden="1" w:unhideWhenUsed="1"/>
     <w:lsdException w:name="Body Text Indent" w:semiHidden="1" w:unhideWhenUsed="1"/>
     <w:lsdException w:name="List Continue" w:semiHidden="1" w:unhideWhenUsed="1"/>
@@ -3348,8 +2779,8 @@
     <w:lsdException w:name="Subtle Reference" w:uiPriority="31" w:qFormat="1"/>
     <w:lsdException w:name="Intense Reference" w:uiPriority="32" w:qFormat="1"/>
     <w:lsdException w:name="Book Title" w:uiPriority="33" w:qFormat="1"/>
-    <w:lsdException w:name="Bibliography" w:uiPriority="37" w:semiHidden="1" w:unhideWhenUsed="1"/>
-    <w:lsdException w:name="TOC Heading" w:uiPriority="39" w:semiHidden="1" w:unhideWhenUsed="1" w:qFormat="1"/>
+    <w:lsdException w:name="Bibliography" w:semiHidden="1" w:uiPriority="37" w:unhideWhenUsed="1"/>
+    <w:lsdException w:name="TOC Heading" w:semiHidden="1" w:uiPriority="39" w:unhideWhenUsed="1" w:qFormat="1"/>
     <w:lsdException w:name="Plain Table 1" w:uiPriority="41"/>
     <w:lsdException w:name="Plain Table 2" w:uiPriority="42"/>
     <w:lsdException w:name="Plain Table 3" w:uiPriority="43"/>
@@ -3460,197 +2891,176 @@
     <w:lsdException w:name="Unresolved Mention" w:semiHidden="1" w:unhideWhenUsed="1"/>
     <w:lsdException w:name="Smart Link" w:semiHidden="1" w:unhideWhenUsed="1"/>
   </w:latentStyles>
-  <w:style w:type="paragraph" w:styleId="Normal" w:default="1">
+  <w:style w:type="paragraph" w:default="1" w:styleId="Normal">
     <w:name w:val="Normal"/>
     <w:qFormat/>
-    <w:rsid w:val="00f64a38"/>
-    <w:pPr>
-      <w:widowControl/>
-      <w:suppressAutoHyphens w:val="true"/>
-      <w:bidi w:val="0"/>
-      <w:spacing w:before="0" w:after="0"/>
-      <w:jc w:val="left"/>
-    </w:pPr>
+    <w:rsid w:val="00F64A38"/>
     <w:rPr>
-      <w:rFonts w:ascii="Times New Roman" w:hAnsi="Times New Roman" w:cs="Times New Roman" w:eastAsia="Calibri" w:eastAsiaTheme="minorHAnsi"/>
-      <w:color w:val="auto"/>
-      <w:kern w:val="0"/>
+      <w:rFonts w:ascii="Times New Roman" w:hAnsi="Times New Roman" w:cs="Times New Roman"/>
       <w:sz w:val="20"/>
       <w:szCs w:val="20"/>
-      <w:lang w:val="en-US" w:eastAsia="en-US" w:bidi="ar-SA"/>
     </w:rPr>
   </w:style>
-  <w:style w:type="character" w:styleId="DefaultParagraphFont" w:default="1">
+  <w:style w:type="character" w:default="1" w:styleId="DefaultParagraphFont">
     <w:name w:val="Default Paragraph Font"/>
     <w:uiPriority w:val="1"/>
     <w:semiHidden/>
     <w:unhideWhenUsed/>
-    <w:qFormat/>
-    <w:rPr/>
   </w:style>
-  <w:style w:type="character" w:styleId="FootnoteTextChar" w:customStyle="1">
+  <w:style w:type="table" w:default="1" w:styleId="TableNormal">
+    <w:name w:val="Normal Table"/>
+    <w:uiPriority w:val="99"/>
+    <w:semiHidden/>
+    <w:unhideWhenUsed/>
+    <w:tblPr>
+      <w:tblInd w:w="0" w:type="dxa"/>
+      <w:tblCellMar>
+        <w:top w:w="0" w:type="dxa"/>
+        <w:left w:w="108" w:type="dxa"/>
+        <w:bottom w:w="0" w:type="dxa"/>
+        <w:right w:w="108" w:type="dxa"/>
+      </w:tblCellMar>
+    </w:tblPr>
+  </w:style>
+  <w:style w:type="numbering" w:default="1" w:styleId="NoList">
+    <w:name w:val="No List"/>
+    <w:uiPriority w:val="99"/>
+    <w:semiHidden/>
+    <w:unhideWhenUsed/>
+  </w:style>
+  <w:style w:type="character" w:customStyle="1" w:styleId="FootnoteTextChar">
     <w:name w:val="Footnote Text Char"/>
     <w:basedOn w:val="DefaultParagraphFont"/>
-    <w:link w:val="Footnote"/>
+    <w:link w:val="FootnoteText"/>
     <w:uiPriority w:val="99"/>
     <w:qFormat/>
-    <w:rsid w:val="00f64a38"/>
+    <w:rsid w:val="00F64A38"/>
     <w:rPr>
-      <w:rFonts w:ascii="Times New Roman" w:hAnsi="Times New Roman" w:eastAsia="Calibri" w:cs="Times New Roman"/>
+      <w:rFonts w:ascii="Times New Roman" w:eastAsia="Calibri" w:hAnsi="Times New Roman" w:cs="Times New Roman"/>
       <w:sz w:val="20"/>
       <w:szCs w:val="20"/>
     </w:rPr>
   </w:style>
-  <w:style w:type="character" w:styleId="FootnoteCharacters" w:customStyle="1">
+  <w:style w:type="character" w:customStyle="1" w:styleId="FootnoteCharacters">
     <w:name w:val="Footnote Characters"/>
     <w:uiPriority w:val="99"/>
     <w:qFormat/>
-    <w:rsid w:val="00f64a38"/>
+    <w:rsid w:val="00F64A38"/>
     <w:rPr>
       <w:vertAlign w:val="superscript"/>
     </w:rPr>
   </w:style>
-  <w:style w:type="character" w:styleId="FootnoteAnchor" w:customStyle="1">
-    <w:name w:val="Footnote Reference"/>
+  <w:style w:type="character" w:customStyle="1" w:styleId="FootnoteReference1">
+    <w:name w:val="Footnote Reference1"/>
     <w:rPr>
       <w:vertAlign w:val="superscript"/>
     </w:rPr>
   </w:style>
-  <w:style w:type="character" w:styleId="HeaderChar" w:customStyle="1">
+  <w:style w:type="character" w:customStyle="1" w:styleId="HeaderChar">
     <w:name w:val="Header Char"/>
     <w:basedOn w:val="DefaultParagraphFont"/>
     <w:link w:val="Header"/>
     <w:uiPriority w:val="99"/>
     <w:qFormat/>
-    <w:rsid w:val="00f64a38"/>
+    <w:rsid w:val="00F64A38"/>
     <w:rPr>
-      <w:rFonts w:ascii="Times New Roman" w:hAnsi="Times New Roman" w:eastAsia="Calibri" w:cs="Times New Roman"/>
+      <w:rFonts w:ascii="Times New Roman" w:eastAsia="Calibri" w:hAnsi="Times New Roman" w:cs="Times New Roman"/>
       <w:sz w:val="28"/>
       <w:szCs w:val="28"/>
       <w:lang w:val="x-none" w:eastAsia="x-none"/>
     </w:rPr>
   </w:style>
-  <w:style w:type="character" w:styleId="FooterChar" w:customStyle="1">
+  <w:style w:type="character" w:customStyle="1" w:styleId="FooterChar">
     <w:name w:val="Footer Char"/>
     <w:basedOn w:val="DefaultParagraphFont"/>
     <w:link w:val="Footer"/>
     <w:uiPriority w:val="99"/>
     <w:qFormat/>
-    <w:rsid w:val="00f64a38"/>
+    <w:rsid w:val="00F64A38"/>
     <w:rPr>
-      <w:rFonts w:ascii="Times New Roman" w:hAnsi="Times New Roman" w:eastAsia="Calibri" w:cs="Times New Roman"/>
+      <w:rFonts w:ascii="Times New Roman" w:eastAsia="Calibri" w:hAnsi="Times New Roman" w:cs="Times New Roman"/>
       <w:sz w:val="28"/>
       <w:szCs w:val="28"/>
       <w:lang w:val="x-none" w:eastAsia="x-none"/>
     </w:rPr>
   </w:style>
-  <w:style w:type="character" w:styleId="Annotationreference">
+  <w:style w:type="character" w:styleId="CommentReference">
     <w:name w:val="annotation reference"/>
     <w:unhideWhenUsed/>
     <w:qFormat/>
-    <w:rsid w:val="00f77ed5"/>
+    <w:rsid w:val="00F77ED5"/>
     <w:rPr>
       <w:sz w:val="16"/>
       <w:szCs w:val="16"/>
     </w:rPr>
   </w:style>
-  <w:style w:type="character" w:styleId="CommentTextChar" w:customStyle="1">
+  <w:style w:type="character" w:customStyle="1" w:styleId="CommentTextChar">
     <w:name w:val="Comment Text Char"/>
     <w:basedOn w:val="DefaultParagraphFont"/>
-    <w:link w:val="Annotationtext"/>
+    <w:link w:val="CommentText"/>
     <w:qFormat/>
-    <w:rsid w:val="00f77ed5"/>
+    <w:rsid w:val="00F77ED5"/>
     <w:rPr>
-      <w:rFonts w:ascii="Calibri" w:hAnsi="Calibri" w:eastAsia="Times New Roman" w:cs="Times New Roman"/>
+      <w:rFonts w:ascii="Calibri" w:eastAsia="Times New Roman" w:hAnsi="Calibri" w:cs="Times New Roman"/>
       <w:sz w:val="20"/>
       <w:szCs w:val="20"/>
       <w:lang w:val="x-none" w:eastAsia="x-none"/>
     </w:rPr>
   </w:style>
-  <w:style w:type="character" w:styleId="BalloonTextChar" w:customStyle="1">
+  <w:style w:type="character" w:customStyle="1" w:styleId="BalloonTextChar">
     <w:name w:val="Balloon Text Char"/>
     <w:basedOn w:val="DefaultParagraphFont"/>
     <w:link w:val="BalloonText"/>
     <w:uiPriority w:val="99"/>
     <w:semiHidden/>
     <w:qFormat/>
-    <w:rsid w:val="00f77ed5"/>
+    <w:rsid w:val="00F77ED5"/>
     <w:rPr>
-      <w:rFonts w:ascii="Segoe UI" w:hAnsi="Segoe UI" w:eastAsia="Calibri" w:cs="Segoe UI"/>
+      <w:rFonts w:ascii="Segoe UI" w:eastAsia="Calibri" w:hAnsi="Segoe UI" w:cs="Segoe UI"/>
       <w:sz w:val="18"/>
       <w:szCs w:val="18"/>
     </w:rPr>
   </w:style>
-  <w:style w:type="character" w:styleId="EndnoteAnchor" w:customStyle="1">
-    <w:name w:val="Endnote Reference"/>
+  <w:style w:type="character" w:customStyle="1" w:styleId="EndnoteReference1">
+    <w:name w:val="Endnote Reference1"/>
     <w:rPr>
       <w:vertAlign w:val="superscript"/>
     </w:rPr>
   </w:style>
-  <w:style w:type="character" w:styleId="EndnoteCharacters" w:customStyle="1">
+  <w:style w:type="character" w:customStyle="1" w:styleId="EndnoteCharacters">
     <w:name w:val="Endnote Characters"/>
     <w:qFormat/>
-    <w:rPr/>
   </w:style>
-  <w:style w:type="paragraph" w:styleId="Heading" w:customStyle="1">
+  <w:style w:type="paragraph" w:customStyle="1" w:styleId="Heading">
     <w:name w:val="Heading"/>
     <w:basedOn w:val="Normal"/>
-    <w:next w:val="TextBody"/>
+    <w:next w:val="BodyText"/>
     <w:qFormat/>
     <w:pPr>
-      <w:keepNext w:val="true"/>
+      <w:keepNext/>
       <w:spacing w:before="240" w:after="120"/>
     </w:pPr>
     <w:rPr>
-      <w:rFonts w:ascii="Liberation Sans" w:hAnsi="Liberation Sans" w:eastAsia="PingFang SC" w:cs="Arial Unicode MS"/>
+      <w:rFonts w:ascii="Liberation Sans" w:eastAsia="PingFang SC" w:hAnsi="Liberation Sans" w:cs="Arial Unicode MS"/>
       <w:sz w:val="28"/>
       <w:szCs w:val="28"/>
     </w:rPr>
   </w:style>
-  <w:style w:type="paragraph" w:styleId="TextBody">
+  <w:style w:type="paragraph" w:styleId="BodyText">
     <w:name w:val="Body Text"/>
     <w:basedOn w:val="Normal"/>
     <w:pPr>
-      <w:spacing w:lineRule="auto" w:line="276" w:before="0" w:after="140"/>
+      <w:spacing w:after="140" w:line="276" w:lineRule="auto"/>
     </w:pPr>
-    <w:rPr/>
   </w:style>
   <w:style w:type="paragraph" w:styleId="List">
     <w:name w:val="List"/>
-    <w:basedOn w:val="TextBody"/>
-    <w:pPr/>
+    <w:basedOn w:val="BodyText"/>
     <w:rPr>
       <w:rFonts w:cs="Arial Unicode MS"/>
     </w:rPr>
   </w:style>
   <w:style w:type="paragraph" w:styleId="Caption">
-    <w:name w:val="Caption"/>
-    <w:basedOn w:val="Normal"/>
-    <w:qFormat/>
-    <w:pPr>
-      <w:suppressLineNumbers/>
-      <w:spacing w:before="120" w:after="120"/>
-    </w:pPr>
-    <w:rPr>
-      <w:rFonts w:cs="Lucida Sans"/>
-      <w:i/>
-      <w:iCs/>
-      <w:sz w:val="24"/>
-      <w:szCs w:val="24"/>
-    </w:rPr>
-  </w:style>
-  <w:style w:type="paragraph" w:styleId="Index" w:customStyle="1">
-    <w:name w:val="Index"/>
-    <w:basedOn w:val="Normal"/>
-    <w:qFormat/>
-    <w:pPr>
-      <w:suppressLineNumbers/>
-    </w:pPr>
-    <w:rPr>
-      <w:rFonts w:cs="Arial Unicode MS"/>
-    </w:rPr>
-  </w:style>
-  <w:style w:type="paragraph" w:styleId="Caption1">
     <w:name w:val="caption"/>
     <w:basedOn w:val="Normal"/>
     <w:qFormat/>
@@ -3666,37 +3076,43 @@
       <w:szCs w:val="24"/>
     </w:rPr>
   </w:style>
-  <w:style w:type="paragraph" w:styleId="Footnote">
-    <w:name w:val="Footnote Text"/>
+  <w:style w:type="paragraph" w:customStyle="1" w:styleId="Index">
+    <w:name w:val="Index"/>
+    <w:basedOn w:val="Normal"/>
+    <w:qFormat/>
+    <w:pPr>
+      <w:suppressLineNumbers/>
+    </w:pPr>
+    <w:rPr>
+      <w:rFonts w:cs="Arial Unicode MS"/>
+    </w:rPr>
+  </w:style>
+  <w:style w:type="paragraph" w:styleId="FootnoteText">
+    <w:name w:val="footnote text"/>
     <w:basedOn w:val="Normal"/>
     <w:link w:val="FootnoteTextChar"/>
     <w:uiPriority w:val="99"/>
     <w:unhideWhenUsed/>
-    <w:rsid w:val="00f64a38"/>
-    <w:pPr/>
-    <w:rPr/>
+    <w:rsid w:val="00F64A38"/>
   </w:style>
-  <w:style w:type="paragraph" w:styleId="HeaderandFooter" w:customStyle="1">
+  <w:style w:type="paragraph" w:customStyle="1" w:styleId="HeaderandFooter">
     <w:name w:val="Header and Footer"/>
     <w:basedOn w:val="Normal"/>
     <w:qFormat/>
-    <w:pPr/>
-    <w:rPr/>
   </w:style>
   <w:style w:type="paragraph" w:styleId="Header">
-    <w:name w:val="Header"/>
+    <w:name w:val="header"/>
     <w:basedOn w:val="Normal"/>
     <w:link w:val="HeaderChar"/>
     <w:uiPriority w:val="99"/>
     <w:unhideWhenUsed/>
-    <w:rsid w:val="00f64a38"/>
+    <w:rsid w:val="00F64A38"/>
     <w:pPr>
       <w:tabs>
-        <w:tab w:val="clear" w:pos="720"/>
-        <w:tab w:val="center" w:pos="4680" w:leader="none"/>
-        <w:tab w:val="right" w:pos="9360" w:leader="none"/>
+        <w:tab w:val="center" w:pos="4680"/>
+        <w:tab w:val="right" w:pos="9360"/>
       </w:tabs>
-      <w:spacing w:lineRule="auto" w:line="312" w:before="0" w:after="120"/>
+      <w:spacing w:after="120" w:line="312" w:lineRule="auto"/>
       <w:jc w:val="both"/>
     </w:pPr>
     <w:rPr>
@@ -3706,19 +3122,18 @@
     </w:rPr>
   </w:style>
   <w:style w:type="paragraph" w:styleId="Footer">
-    <w:name w:val="Footer"/>
+    <w:name w:val="footer"/>
     <w:basedOn w:val="Normal"/>
     <w:link w:val="FooterChar"/>
     <w:uiPriority w:val="99"/>
     <w:unhideWhenUsed/>
-    <w:rsid w:val="00f64a38"/>
+    <w:rsid w:val="00F64A38"/>
     <w:pPr>
       <w:tabs>
-        <w:tab w:val="clear" w:pos="720"/>
-        <w:tab w:val="center" w:pos="4680" w:leader="none"/>
-        <w:tab w:val="right" w:pos="9360" w:leader="none"/>
+        <w:tab w:val="center" w:pos="4680"/>
+        <w:tab w:val="right" w:pos="9360"/>
       </w:tabs>
-      <w:spacing w:lineRule="auto" w:line="312" w:before="0" w:after="120"/>
+      <w:spacing w:after="120" w:line="312" w:lineRule="auto"/>
       <w:jc w:val="both"/>
     </w:pPr>
     <w:rPr>
@@ -3727,19 +3142,19 @@
       <w:lang w:val="x-none" w:eastAsia="x-none"/>
     </w:rPr>
   </w:style>
-  <w:style w:type="paragraph" w:styleId="Annotationtext">
+  <w:style w:type="paragraph" w:styleId="CommentText">
     <w:name w:val="annotation text"/>
     <w:basedOn w:val="Normal"/>
     <w:link w:val="CommentTextChar"/>
     <w:unhideWhenUsed/>
     <w:qFormat/>
-    <w:rsid w:val="00f77ed5"/>
+    <w:rsid w:val="00F77ED5"/>
     <w:pPr>
-      <w:spacing w:lineRule="auto" w:line="276" w:before="120" w:after="200"/>
+      <w:spacing w:before="120" w:after="200" w:line="276" w:lineRule="auto"/>
       <w:jc w:val="both"/>
     </w:pPr>
     <w:rPr>
-      <w:rFonts w:ascii="Calibri" w:hAnsi="Calibri" w:eastAsia="Times New Roman"/>
+      <w:rFonts w:ascii="Calibri" w:eastAsia="Times New Roman" w:hAnsi="Calibri"/>
       <w:lang w:val="x-none" w:eastAsia="x-none"/>
     </w:rPr>
   </w:style>
@@ -3751,48 +3166,26 @@
     <w:semiHidden/>
     <w:unhideWhenUsed/>
     <w:qFormat/>
-    <w:rsid w:val="00f77ed5"/>
-    <w:pPr/>
+    <w:rsid w:val="00F77ED5"/>
     <w:rPr>
       <w:rFonts w:ascii="Segoe UI" w:hAnsi="Segoe UI" w:cs="Segoe UI"/>
       <w:sz w:val="18"/>
       <w:szCs w:val="18"/>
     </w:rPr>
   </w:style>
-  <w:style w:type="numbering" w:styleId="NoList" w:default="1">
-    <w:name w:val="No List"/>
-    <w:uiPriority w:val="99"/>
-    <w:semiHidden/>
-    <w:unhideWhenUsed/>
-    <w:qFormat/>
-  </w:style>
-  <w:style w:type="table" w:default="1" w:styleId="TableNormal">
-    <w:name w:val="Normal Table"/>
-    <w:uiPriority w:val="99"/>
-    <w:semiHidden/>
-    <w:unhideWhenUsed/>
-    <w:tblPr>
-      <w:tblCellMar>
-        <w:top w:w="0" w:type="dxa"/>
-        <w:left w:w="108" w:type="dxa"/>
-        <w:bottom w:w="0" w:type="dxa"/>
-        <w:right w:w="108" w:type="dxa"/>
-      </w:tblCellMar>
-    </w:tblPr>
-  </w:style>
   <w:style w:type="table" w:styleId="TableGrid">
     <w:name w:val="Table Grid"/>
     <w:basedOn w:val="TableNormal"/>
     <w:uiPriority w:val="59"/>
-    <w:rsid w:val="00d0618e"/>
+    <w:rsid w:val="00D0618E"/>
     <w:tblPr>
       <w:tblBorders>
-        <w:top w:val="single" w:color="auto" w:sz="4" w:space="0"/>
-        <w:left w:val="single" w:color="auto" w:sz="4" w:space="0"/>
-        <w:bottom w:val="single" w:color="auto" w:sz="4" w:space="0"/>
-        <w:right w:val="single" w:color="auto" w:sz="4" w:space="0"/>
-        <w:insideH w:val="single" w:color="auto" w:sz="4" w:space="0"/>
-        <w:insideV w:val="single" w:color="auto" w:sz="4" w:space="0"/>
+        <w:top w:val="single" w:sz="4" w:space="0" w:color="auto"/>
+        <w:left w:val="single" w:sz="4" w:space="0" w:color="auto"/>
+        <w:bottom w:val="single" w:sz="4" w:space="0" w:color="auto"/>
+        <w:right w:val="single" w:sz="4" w:space="0" w:color="auto"/>
+        <w:insideH w:val="single" w:sz="4" w:space="0" w:color="auto"/>
+        <w:insideV w:val="single" w:sz="4" w:space="0" w:color="auto"/>
       </w:tblBorders>
     </w:tblPr>
   </w:style>

--- a/uploads/files/create_company/create_company_File_4_PhuLuc_I_10_DanhSachNguoiDaiDien.docx
+++ b/uploads/files/create_company/create_company_File_4_PhuLuc_I_10_DanhSachNguoiDaiDien.docx
@@ -490,13 +490,23 @@
                       <w:szCs w:val="24"/>
                     </w:rPr>
                   </w:pPr>
-                  <w:r>
-                    <w:rPr>
-                      <w:spacing w:val="-20"/>
-                      <w:sz w:val="24"/>
-                      <w:szCs w:val="24"/>
-                    </w:rPr>
-                    <w:t>Số,  ngày cấp, cơ quan cấp Giấy tờ pháp lý của cá nhân</w:t>
+                  <w:proofErr w:type="gramStart"/>
+                  <w:r>
+                    <w:rPr>
+                      <w:spacing w:val="-20"/>
+                      <w:sz w:val="24"/>
+                      <w:szCs w:val="24"/>
+                    </w:rPr>
+                    <w:t>Số,  ngày</w:t>
+                  </w:r>
+                  <w:proofErr w:type="gramEnd"/>
+                  <w:r>
+                    <w:rPr>
+                      <w:spacing w:val="-20"/>
+                      <w:sz w:val="24"/>
+                      <w:szCs w:val="24"/>
+                    </w:rPr>
+                    <w:t xml:space="preserve"> cấp, cơ quan cấp Giấy tờ pháp lý của cá nhân</w:t>
                   </w:r>
                 </w:p>
               </w:tc>
@@ -1481,7 +1491,17 @@
                       <w:sz w:val="24"/>
                       <w:szCs w:val="24"/>
                     </w:rPr>
-                    <w:t>{#organiz}</w:t>
+                    <w:t>{#</w:t>
+                  </w:r>
+                  <w:proofErr w:type="gramStart"/>
+                  <w:r>
+                    <w:rPr>
+                      <w:color w:val="FF0000"/>
+                      <w:spacing w:val="-20"/>
+                      <w:sz w:val="24"/>
+                      <w:szCs w:val="24"/>
+                    </w:rPr>
+                    <w:t>organiz}</w:t>
                   </w:r>
                   <w:r>
                     <w:rPr>
@@ -1490,7 +1510,17 @@
                       <w:sz w:val="24"/>
                       <w:szCs w:val="24"/>
                     </w:rPr>
-                    <w:t>{index}</w:t>
+                    <w:t>{</w:t>
+                  </w:r>
+                  <w:proofErr w:type="gramEnd"/>
+                  <w:r>
+                    <w:rPr>
+                      <w:color w:val="000000"/>
+                      <w:spacing w:val="-20"/>
+                      <w:sz w:val="24"/>
+                      <w:szCs w:val="24"/>
+                    </w:rPr>
+                    <w:t>index}</w:t>
                   </w:r>
                 </w:p>
               </w:tc>
@@ -1694,7 +1724,25 @@
                       <w:sz w:val="24"/>
                       <w:szCs w:val="24"/>
                     </w:rPr>
-                    <w:t>{contact.address}, {contact.town}, {contact.district}, {contact.city}</w:t>
+                    <w:t>{</w:t>
+                  </w:r>
+                  <w:proofErr w:type="gramStart"/>
+                  <w:r>
+                    <w:rPr>
+                      <w:spacing w:val="-20"/>
+                      <w:sz w:val="24"/>
+                      <w:szCs w:val="24"/>
+                    </w:rPr>
+                    <w:t>contact.address</w:t>
+                  </w:r>
+                  <w:proofErr w:type="gramEnd"/>
+                  <w:r>
+                    <w:rPr>
+                      <w:spacing w:val="-20"/>
+                      <w:sz w:val="24"/>
+                      <w:szCs w:val="24"/>
+                    </w:rPr>
+                    <w:t>}, {contact.town}, {contact.district}, {contact.city}</w:t>
                   </w:r>
                 </w:p>
               </w:tc>
@@ -1752,7 +1800,39 @@
                       <w:sz w:val="24"/>
                       <w:szCs w:val="24"/>
                     </w:rPr>
-                    <w:t>{capital}</w:t>
+                    <w:t>{capital</w:t>
+                  </w:r>
+                  <w:r>
+                    <w:rPr>
+                      <w:spacing w:val="-20"/>
+                      <w:sz w:val="24"/>
+                      <w:szCs w:val="24"/>
+                    </w:rPr>
+                    <w:t xml:space="preserve"> |</w:t>
+                  </w:r>
+                  <w:r>
+                    <w:rPr>
+                      <w:spacing w:val="-20"/>
+                      <w:sz w:val="24"/>
+                      <w:szCs w:val="24"/>
+                    </w:rPr>
+                    <w:t xml:space="preserve"> </w:t>
+                  </w:r>
+                  <w:r>
+                    <w:rPr>
+                      <w:spacing w:val="-20"/>
+                      <w:sz w:val="24"/>
+                      <w:szCs w:val="24"/>
+                    </w:rPr>
+                    <w:t>formatNumber: ‘.’</w:t>
+                  </w:r>
+                  <w:r>
+                    <w:rPr>
+                      <w:spacing w:val="-20"/>
+                      <w:sz w:val="24"/>
+                      <w:szCs w:val="24"/>
+                    </w:rPr>
+                    <w:t>}</w:t>
                   </w:r>
                 </w:p>
               </w:tc>
@@ -1975,6 +2055,7 @@
                       <w:szCs w:val="24"/>
                     </w:rPr>
                   </w:pPr>
+                  <w:proofErr w:type="gramStart"/>
                   <w:r>
                     <w:rPr>
                       <w:rFonts w:eastAsia="Calibri"/>
@@ -1982,7 +2063,17 @@
                       <w:sz w:val="24"/>
                       <w:szCs w:val="24"/>
                     </w:rPr>
-                    <w:t>Tp.Hồ Chí Minh, ngày {date} tháng {month} năm {year}</w:t>
+                    <w:t>Tp.Hồ</w:t>
+                  </w:r>
+                  <w:proofErr w:type="gramEnd"/>
+                  <w:r>
+                    <w:rPr>
+                      <w:rFonts w:eastAsia="Calibri"/>
+                      <w:i/>
+                      <w:sz w:val="24"/>
+                      <w:szCs w:val="24"/>
+                    </w:rPr>
+                    <w:t xml:space="preserve"> Chí Minh, ngày {date} tháng {month} năm {year}</w:t>
                   </w:r>
                 </w:p>
                 <w:p>
@@ -2162,7 +2253,27 @@
                       <w:sz w:val="24"/>
                       <w:szCs w:val="24"/>
                     </w:rPr>
-                    <w:t>{legal_respon[0].name | upper}</w:t>
+                    <w:t>{legal_</w:t>
+                  </w:r>
+                  <w:proofErr w:type="gramStart"/>
+                  <w:r>
+                    <w:rPr>
+                      <w:rFonts w:eastAsia="Calibri"/>
+                      <w:iCs/>
+                      <w:sz w:val="24"/>
+                      <w:szCs w:val="24"/>
+                    </w:rPr>
+                    <w:t>respon[</w:t>
+                  </w:r>
+                  <w:proofErr w:type="gramEnd"/>
+                  <w:r>
+                    <w:rPr>
+                      <w:rFonts w:eastAsia="Calibri"/>
+                      <w:iCs/>
+                      <w:sz w:val="24"/>
+                      <w:szCs w:val="24"/>
+                    </w:rPr>
+                    <w:t>0].name | upper}</w:t>
                   </w:r>
                 </w:p>
                 <w:p>

--- a/uploads/files/create_company/create_company_File_4_PhuLuc_I_10_DanhSachNguoiDaiDien.docx
+++ b/uploads/files/create_company/create_company_File_4_PhuLuc_I_10_DanhSachNguoiDaiDien.docx
@@ -490,23 +490,13 @@
                       <w:szCs w:val="24"/>
                     </w:rPr>
                   </w:pPr>
-                  <w:proofErr w:type="gramStart"/>
-                  <w:r>
-                    <w:rPr>
-                      <w:spacing w:val="-20"/>
-                      <w:sz w:val="24"/>
-                      <w:szCs w:val="24"/>
-                    </w:rPr>
-                    <w:t>Số,  ngày</w:t>
-                  </w:r>
-                  <w:proofErr w:type="gramEnd"/>
-                  <w:r>
-                    <w:rPr>
-                      <w:spacing w:val="-20"/>
-                      <w:sz w:val="24"/>
-                      <w:szCs w:val="24"/>
-                    </w:rPr>
-                    <w:t xml:space="preserve"> cấp, cơ quan cấp Giấy tờ pháp lý của cá nhân</w:t>
+                  <w:r>
+                    <w:rPr>
+                      <w:spacing w:val="-20"/>
+                      <w:sz w:val="24"/>
+                      <w:szCs w:val="24"/>
+                    </w:rPr>
+                    <w:t>Số,  ngày cấp, cơ quan cấp Giấy tờ pháp lý của cá nhân</w:t>
                   </w:r>
                 </w:p>
               </w:tc>
@@ -1491,17 +1481,7 @@
                       <w:sz w:val="24"/>
                       <w:szCs w:val="24"/>
                     </w:rPr>
-                    <w:t>{#</w:t>
-                  </w:r>
-                  <w:proofErr w:type="gramStart"/>
-                  <w:r>
-                    <w:rPr>
-                      <w:color w:val="FF0000"/>
-                      <w:spacing w:val="-20"/>
-                      <w:sz w:val="24"/>
-                      <w:szCs w:val="24"/>
-                    </w:rPr>
-                    <w:t>organiz}</w:t>
+                    <w:t>{#organiz}</w:t>
                   </w:r>
                   <w:r>
                     <w:rPr>
@@ -1510,17 +1490,7 @@
                       <w:sz w:val="24"/>
                       <w:szCs w:val="24"/>
                     </w:rPr>
-                    <w:t>{</w:t>
-                  </w:r>
-                  <w:proofErr w:type="gramEnd"/>
-                  <w:r>
-                    <w:rPr>
-                      <w:color w:val="000000"/>
-                      <w:spacing w:val="-20"/>
-                      <w:sz w:val="24"/>
-                      <w:szCs w:val="24"/>
-                    </w:rPr>
-                    <w:t>index}</w:t>
+                    <w:t>{index}</w:t>
                   </w:r>
                 </w:p>
               </w:tc>
@@ -1607,7 +1577,24 @@
                       <w:sz w:val="24"/>
                       <w:szCs w:val="24"/>
                     </w:rPr>
-                    <w:t>{birth_day}</w:t>
+                    <w:t>{birth_day</w:t>
+                  </w:r>
+                  <w:r>
+                    <w:rPr>
+                      <w:spacing w:val="-20"/>
+                      <w:sz w:val="24"/>
+                      <w:szCs w:val="24"/>
+                    </w:rPr>
+                    <w:t xml:space="preserve"> | formatDate: 'DD/MM/YYYY'</w:t>
+                  </w:r>
+                  <w:r>
+                    <w:rPr>
+                      <w:spacing w:val="-20"/>
+                      <w:sz w:val="24"/>
+                      <w:szCs w:val="24"/>
+                    </w:rPr>
+                    <w:lastRenderedPageBreak/>
+                    <w:t>}</w:t>
                   </w:r>
                 </w:p>
               </w:tc>
@@ -1636,6 +1623,7 @@
                       <w:sz w:val="24"/>
                       <w:szCs w:val="24"/>
                     </w:rPr>
+                    <w:lastRenderedPageBreak/>
                     <w:t>{gender}</w:t>
                   </w:r>
                 </w:p>
@@ -1724,25 +1712,7 @@
                       <w:sz w:val="24"/>
                       <w:szCs w:val="24"/>
                     </w:rPr>
-                    <w:t>{</w:t>
-                  </w:r>
-                  <w:proofErr w:type="gramStart"/>
-                  <w:r>
-                    <w:rPr>
-                      <w:spacing w:val="-20"/>
-                      <w:sz w:val="24"/>
-                      <w:szCs w:val="24"/>
-                    </w:rPr>
-                    <w:t>contact.address</w:t>
-                  </w:r>
-                  <w:proofErr w:type="gramEnd"/>
-                  <w:r>
-                    <w:rPr>
-                      <w:spacing w:val="-20"/>
-                      <w:sz w:val="24"/>
-                      <w:szCs w:val="24"/>
-                    </w:rPr>
-                    <w:t>}, {contact.town}, {contact.district}, {contact.city}</w:t>
+                    <w:t>{contact.address}, {contact.town}, {contact.district}, {contact.city}</w:t>
                   </w:r>
                 </w:p>
               </w:tc>
@@ -1771,7 +1741,23 @@
                       <w:sz w:val="24"/>
                       <w:szCs w:val="24"/>
                     </w:rPr>
-                    <w:t>{doc_code}, {doc_time_provide}, {doc_place_provide}</w:t>
+                    <w:t>{doc_code}, {doc_time_provide</w:t>
+                  </w:r>
+                  <w:r>
+                    <w:rPr>
+                      <w:spacing w:val="-20"/>
+                      <w:sz w:val="24"/>
+                      <w:szCs w:val="24"/>
+                    </w:rPr>
+                    <w:t xml:space="preserve"> | formatDate: 'DD/MM/YYYY'</w:t>
+                  </w:r>
+                  <w:r>
+                    <w:rPr>
+                      <w:spacing w:val="-20"/>
+                      <w:sz w:val="24"/>
+                      <w:szCs w:val="24"/>
+                    </w:rPr>
+                    <w:t>}, {doc_place_provide}</w:t>
                   </w:r>
                 </w:p>
               </w:tc>
@@ -2055,7 +2041,6 @@
                       <w:szCs w:val="24"/>
                     </w:rPr>
                   </w:pPr>
-                  <w:proofErr w:type="gramStart"/>
                   <w:r>
                     <w:rPr>
                       <w:rFonts w:eastAsia="Calibri"/>
@@ -2063,17 +2048,7 @@
                       <w:sz w:val="24"/>
                       <w:szCs w:val="24"/>
                     </w:rPr>
-                    <w:t>Tp.Hồ</w:t>
-                  </w:r>
-                  <w:proofErr w:type="gramEnd"/>
-                  <w:r>
-                    <w:rPr>
-                      <w:rFonts w:eastAsia="Calibri"/>
-                      <w:i/>
-                      <w:sz w:val="24"/>
-                      <w:szCs w:val="24"/>
-                    </w:rPr>
-                    <w:t xml:space="preserve"> Chí Minh, ngày {date} tháng {month} năm {year}</w:t>
+                    <w:t>Tp.Hồ Chí Minh, ngày {date} tháng {month} năm {year}</w:t>
                   </w:r>
                 </w:p>
                 <w:p>
@@ -2253,27 +2228,7 @@
                       <w:sz w:val="24"/>
                       <w:szCs w:val="24"/>
                     </w:rPr>
-                    <w:t>{legal_</w:t>
-                  </w:r>
-                  <w:proofErr w:type="gramStart"/>
-                  <w:r>
-                    <w:rPr>
-                      <w:rFonts w:eastAsia="Calibri"/>
-                      <w:iCs/>
-                      <w:sz w:val="24"/>
-                      <w:szCs w:val="24"/>
-                    </w:rPr>
-                    <w:t>respon[</w:t>
-                  </w:r>
-                  <w:proofErr w:type="gramEnd"/>
-                  <w:r>
-                    <w:rPr>
-                      <w:rFonts w:eastAsia="Calibri"/>
-                      <w:iCs/>
-                      <w:sz w:val="24"/>
-                      <w:szCs w:val="24"/>
-                    </w:rPr>
-                    <w:t>0].name | upper}</w:t>
+                    <w:t>{legal_respon[0].name | upper}</w:t>
                   </w:r>
                 </w:p>
                 <w:p>

--- a/uploads/files/create_company/create_company_File_4_PhuLuc_I_10_DanhSachNguoiDaiDien.docx
+++ b/uploads/files/create_company/create_company_File_4_PhuLuc_I_10_DanhSachNguoiDaiDien.docx
@@ -1782,6 +1782,113 @@
                   </w:pPr>
                   <w:r>
                     <w:rPr>
+                      <w:b/>
+                      <w:bCs/>
+                      <w:color w:val="7030A0"/>
+                      <w:sz w:val="24"/>
+                      <w:szCs w:val="24"/>
+                    </w:rPr>
+                    <w:t xml:space="preserve">{#create_company_approve_origin_person.length == </w:t>
+                  </w:r>
+                  <w:r>
+                    <w:rPr>
+                      <w:b/>
+                      <w:bCs/>
+                      <w:color w:val="7030A0"/>
+                      <w:sz w:val="24"/>
+                      <w:szCs w:val="24"/>
+                    </w:rPr>
+                    <w:t>1</w:t>
+                  </w:r>
+                  <w:r>
+                    <w:rPr>
+                      <w:b/>
+                      <w:bCs/>
+                      <w:color w:val="7030A0"/>
+                      <w:sz w:val="24"/>
+                      <w:szCs w:val="24"/>
+                    </w:rPr>
+                    <w:t>}</w:t>
+                  </w:r>
+                  <w:r>
+                    <w:rPr>
+                      <w:sz w:val="24"/>
+                      <w:szCs w:val="24"/>
+                    </w:rPr>
+                    <w:t>{</w:t>
+                  </w:r>
+                  <w:r>
+                    <w:rPr>
+                      <w:sz w:val="24"/>
+                      <w:szCs w:val="24"/>
+                    </w:rPr>
+                    <w:t>create_company_approve_base</w:t>
+                  </w:r>
+                  <w:r>
+                    <w:rPr>
+                      <w:sz w:val="24"/>
+                      <w:szCs w:val="24"/>
+                    </w:rPr>
+                    <w:lastRenderedPageBreak/>
+                    <w:t>_val_num</w:t>
+                  </w:r>
+                  <w:r>
+                    <w:rPr>
+                      <w:spacing w:val="-20"/>
+                      <w:sz w:val="24"/>
+                      <w:szCs w:val="24"/>
+                    </w:rPr>
+                    <w:t xml:space="preserve"> | formatNumber: ‘.’</w:t>
+                  </w:r>
+                  <w:r>
+                    <w:rPr>
+                      <w:sz w:val="24"/>
+                      <w:szCs w:val="24"/>
+                    </w:rPr>
+                    <w:t>}</w:t>
+                  </w:r>
+                  <w:r>
+                    <w:rPr>
+                      <w:b/>
+                      <w:bCs/>
+                      <w:color w:val="7030A0"/>
+                      <w:sz w:val="24"/>
+                      <w:szCs w:val="24"/>
+                    </w:rPr>
+                    <w:t>{/}</w:t>
+                  </w:r>
+                  <w:r>
+                    <w:rPr>
+                      <w:b/>
+                      <w:bCs/>
+                      <w:color w:val="7030A0"/>
+                      <w:sz w:val="24"/>
+                      <w:szCs w:val="24"/>
+                    </w:rPr>
+                    <w:t xml:space="preserve">{#create_company_approve_origin_person.length </w:t>
+                  </w:r>
+                  <w:r>
+                    <w:rPr>
+                      <w:b/>
+                      <w:bCs/>
+                      <w:color w:val="7030A0"/>
+                      <w:sz w:val="24"/>
+                      <w:szCs w:val="24"/>
+                    </w:rPr>
+                    <w:t>&gt;</w:t>
+                  </w:r>
+                  <w:r>
+                    <w:rPr>
+                      <w:b/>
+                      <w:bCs/>
+                      <w:color w:val="7030A0"/>
+                      <w:sz w:val="24"/>
+                      <w:szCs w:val="24"/>
+                    </w:rPr>
+                    <w:t xml:space="preserve"> 1}</w:t>
+                  </w:r>
+                  <w:r>
+                    <w:rPr>
                       <w:spacing w:val="-20"/>
                       <w:sz w:val="24"/>
                       <w:szCs w:val="24"/>
@@ -1820,6 +1927,17 @@
                     </w:rPr>
                     <w:t>}</w:t>
                   </w:r>
+                  <w:r>
+                    <w:rPr>
+                      <w:b/>
+                      <w:bCs/>
+                      <w:color w:val="7030A0"/>
+                      <w:spacing w:val="-20"/>
+                      <w:sz w:val="24"/>
+                      <w:szCs w:val="24"/>
+                    </w:rPr>
+                    <w:t>{/}</w:t>
+                  </w:r>
                 </w:p>
               </w:tc>
               <w:tc>
@@ -1847,6 +1965,7 @@
                       <w:sz w:val="24"/>
                       <w:szCs w:val="24"/>
                     </w:rPr>
+                    <w:lastRenderedPageBreak/>
                     <w:t>100%</w:t>
                   </w:r>
                 </w:p>
